--- a/Report/draft.docx
+++ b/Report/draft.docx
@@ -71,6 +71,7 @@
       <w:r>
         <w:rPr>
           <w:rFonts w:ascii="Times New Roman" w:hAnsi="Times New Roman" w:cs="Times New Roman"/>
+          <w:color w:val="000000"/>
           <w:sz w:val="24"/>
           <w:szCs w:val="24"/>
         </w:rPr>
@@ -130,7 +131,74 @@
           <w:sz w:val="24"/>
           <w:szCs w:val="24"/>
         </w:rPr>
-        <w:t xml:space="preserve"> project and extending help at all the stages needed during </w:t>
+        <w:t xml:space="preserve"> </w:t>
+      </w:r>
+      <w:r>
+        <w:rPr>
+          <w:rFonts w:ascii="Times New Roman" w:hAnsi="Times New Roman" w:cs="Times New Roman"/>
+          <w:sz w:val="24"/>
+          <w:szCs w:val="24"/>
+        </w:rPr>
+        <w:t>dissertation</w:t>
+      </w:r>
+      <w:r>
+        <w:rPr>
+          <w:rFonts w:ascii="Times New Roman" w:hAnsi="Times New Roman" w:cs="Times New Roman"/>
+          <w:sz w:val="24"/>
+          <w:szCs w:val="24"/>
+        </w:rPr>
+        <w:t xml:space="preserve"> and </w:t>
+      </w:r>
+      <w:r>
+        <w:rPr>
+          <w:rFonts w:ascii="Times New Roman" w:hAnsi="Times New Roman" w:cs="Times New Roman"/>
+          <w:color w:val="000000"/>
+          <w:sz w:val="24"/>
+          <w:szCs w:val="24"/>
+        </w:rPr>
+        <w:t>providing</w:t>
+      </w:r>
+      <w:r>
+        <w:rPr>
+          <w:rFonts w:ascii="Times New Roman" w:hAnsi="Times New Roman" w:cs="Times New Roman"/>
+          <w:sz w:val="24"/>
+          <w:szCs w:val="24"/>
+        </w:rPr>
+        <w:t xml:space="preserve"> help at </w:t>
+      </w:r>
+      <w:r>
+        <w:rPr>
+          <w:rFonts w:ascii="Times New Roman" w:hAnsi="Times New Roman" w:cs="Times New Roman"/>
+          <w:color w:val="000000"/>
+          <w:sz w:val="24"/>
+          <w:szCs w:val="24"/>
+        </w:rPr>
+        <w:t>all</w:t>
+      </w:r>
+      <w:r>
+        <w:rPr>
+          <w:rFonts w:ascii="Times New Roman" w:hAnsi="Times New Roman" w:cs="Times New Roman"/>
+          <w:sz w:val="24"/>
+          <w:szCs w:val="24"/>
+        </w:rPr>
+        <w:t xml:space="preserve"> stages </w:t>
+      </w:r>
+      <w:r>
+        <w:rPr>
+          <w:rFonts w:ascii="Times New Roman" w:hAnsi="Times New Roman" w:cs="Times New Roman"/>
+          <w:color w:val="000000"/>
+          <w:sz w:val="24"/>
+          <w:szCs w:val="24"/>
+        </w:rPr>
+        <w:t>necessary</w:t>
+      </w:r>
+      <w:r>
+        <w:rPr>
+          <w:rFonts w:ascii="Times New Roman" w:hAnsi="Times New Roman" w:cs="Times New Roman"/>
+          <w:sz w:val="24"/>
+          <w:szCs w:val="24"/>
+        </w:rPr>
+        <w:t xml:space="preserve"> during </w:t>
       </w:r>
       <w:r>
         <w:rPr>
@@ -146,7 +214,41 @@
           <w:sz w:val="24"/>
           <w:szCs w:val="24"/>
         </w:rPr>
-        <w:t xml:space="preserve"> work of collecting information regarding </w:t>
+        <w:t xml:space="preserve"> </w:t>
+      </w:r>
+      <w:r>
+        <w:rPr>
+          <w:rFonts w:ascii="Times New Roman" w:hAnsi="Times New Roman" w:cs="Times New Roman"/>
+          <w:color w:val="000000"/>
+          <w:sz w:val="24"/>
+          <w:szCs w:val="24"/>
+        </w:rPr>
+        <w:t>work</w:t>
+      </w:r>
+      <w:r>
+        <w:rPr>
+          <w:rFonts w:ascii="Times New Roman" w:hAnsi="Times New Roman" w:cs="Times New Roman"/>
+          <w:sz w:val="24"/>
+          <w:szCs w:val="24"/>
+        </w:rPr>
+        <w:t xml:space="preserve"> collecting information </w:t>
+      </w:r>
+      <w:r>
+        <w:rPr>
+          <w:rFonts w:ascii="Times New Roman" w:hAnsi="Times New Roman" w:cs="Times New Roman"/>
+          <w:color w:val="000000"/>
+          <w:sz w:val="24"/>
+          <w:szCs w:val="24"/>
+        </w:rPr>
+        <w:t>on</w:t>
+      </w:r>
+      <w:r>
+        <w:rPr>
+          <w:rFonts w:ascii="Times New Roman" w:hAnsi="Times New Roman" w:cs="Times New Roman"/>
+          <w:sz w:val="24"/>
+          <w:szCs w:val="24"/>
+        </w:rPr>
+        <w:t xml:space="preserve"> </w:t>
       </w:r>
       <w:r>
         <w:rPr>
@@ -162,7 +264,23 @@
           <w:sz w:val="24"/>
           <w:szCs w:val="24"/>
         </w:rPr>
-        <w:t xml:space="preserve"> project. </w:t>
+        <w:t xml:space="preserve"> </w:t>
+      </w:r>
+      <w:r>
+        <w:rPr>
+          <w:rFonts w:ascii="Times New Roman" w:hAnsi="Times New Roman" w:cs="Times New Roman"/>
+          <w:sz w:val="24"/>
+          <w:szCs w:val="24"/>
+        </w:rPr>
+        <w:t>dissertation</w:t>
+      </w:r>
+      <w:r>
+        <w:rPr>
+          <w:rFonts w:ascii="Times New Roman" w:hAnsi="Times New Roman" w:cs="Times New Roman"/>
+          <w:sz w:val="24"/>
+          <w:szCs w:val="24"/>
+        </w:rPr>
+        <w:t xml:space="preserve">. </w:t>
       </w:r>
     </w:p>
     <w:p>
@@ -273,42 +391,32 @@
           <w:sz w:val="24"/>
           <w:szCs w:val="24"/>
         </w:rPr>
+        <w:t xml:space="preserve"> Srikanth</w:t>
+      </w:r>
+      <w:r>
+        <w:rPr>
+          <w:rFonts w:ascii="Times New Roman" w:hAnsi="Times New Roman" w:cs="Times New Roman"/>
+          <w:sz w:val="24"/>
+          <w:szCs w:val="24"/>
+        </w:rPr>
+        <w:t xml:space="preserve"> (</w:t>
+      </w:r>
+      <w:r>
+        <w:rPr>
+          <w:rFonts w:ascii="Times New Roman" w:hAnsi="Times New Roman" w:cs="Times New Roman"/>
+          <w:sz w:val="24"/>
+          <w:szCs w:val="24"/>
+        </w:rPr>
+        <w:t>Dissertation</w:t>
+      </w:r>
+      <w:r>
+        <w:rPr>
+          <w:rFonts w:ascii="Times New Roman" w:hAnsi="Times New Roman" w:cs="Times New Roman"/>
+          <w:sz w:val="24"/>
+          <w:szCs w:val="24"/>
+        </w:rPr>
         <w:t xml:space="preserve"> </w:t>
       </w:r>
-      <w:bookmarkStart w:id="0" w:name="_GoBack"/>
-      <w:bookmarkEnd w:id="0"/>
-      <w:r>
-        <w:rPr>
-          <w:rFonts w:ascii="Times New Roman" w:hAnsi="Times New Roman" w:cs="Times New Roman"/>
-          <w:sz w:val="24"/>
-          <w:szCs w:val="24"/>
-        </w:rPr>
-        <w:t>Srikanth</w:t>
-      </w:r>
-      <w:r>
-        <w:rPr>
-          <w:rFonts w:ascii="Times New Roman" w:hAnsi="Times New Roman" w:cs="Times New Roman"/>
-          <w:sz w:val="24"/>
-          <w:szCs w:val="24"/>
-        </w:rPr>
-        <w:t xml:space="preserve"> (</w:t>
-      </w:r>
-      <w:r>
-        <w:rPr>
-          <w:rFonts w:ascii="Times New Roman" w:hAnsi="Times New Roman" w:cs="Times New Roman"/>
-          <w:sz w:val="24"/>
-          <w:szCs w:val="24"/>
-        </w:rPr>
-        <w:t>Dissertation</w:t>
-      </w:r>
-      <w:r>
-        <w:rPr>
-          <w:rFonts w:ascii="Times New Roman" w:hAnsi="Times New Roman" w:cs="Times New Roman"/>
-          <w:sz w:val="24"/>
-          <w:szCs w:val="24"/>
-        </w:rPr>
-        <w:t xml:space="preserve"> </w:t>
-      </w:r>
       <w:r>
         <w:rPr>
           <w:rFonts w:ascii="Times New Roman" w:hAnsi="Times New Roman" w:cs="Times New Roman"/>
@@ -347,15 +455,23 @@
           <w:sz w:val="24"/>
           <w:szCs w:val="24"/>
         </w:rPr>
-        <w:t>project</w:t>
-      </w:r>
-      <w:r>
-        <w:rPr>
-          <w:rFonts w:ascii="Times New Roman" w:hAnsi="Times New Roman" w:cs="Times New Roman"/>
-          <w:sz w:val="24"/>
-          <w:szCs w:val="24"/>
-        </w:rPr>
-        <w:t xml:space="preserve"> synopsis and for h</w:t>
+        <w:t xml:space="preserve">the </w:t>
+      </w:r>
+      <w:r>
+        <w:rPr>
+          <w:rFonts w:ascii="Times New Roman" w:hAnsi="Times New Roman" w:cs="Times New Roman"/>
+          <w:sz w:val="24"/>
+          <w:szCs w:val="24"/>
+        </w:rPr>
+        <w:t>dissertation</w:t>
+      </w:r>
+      <w:r>
+        <w:rPr>
+          <w:rFonts w:ascii="Times New Roman" w:hAnsi="Times New Roman" w:cs="Times New Roman"/>
+          <w:sz w:val="24"/>
+          <w:szCs w:val="24"/>
+        </w:rPr>
+        <w:t xml:space="preserve"> synopsis and h</w:t>
       </w:r>
       <w:r>
         <w:rPr>
@@ -382,6 +498,86 @@
           <w:szCs w:val="24"/>
         </w:rPr>
       </w:pPr>
+      <w:r>
+        <w:rPr>
+          <w:rFonts w:ascii="Times New Roman" w:hAnsi="Times New Roman" w:cs="Times New Roman"/>
+          <w:sz w:val="24"/>
+          <w:szCs w:val="24"/>
+        </w:rPr>
+        <w:t>Apart from that</w:t>
+      </w:r>
+      <w:r>
+        <w:rPr>
+          <w:rFonts w:ascii="Times New Roman" w:hAnsi="Times New Roman" w:cs="Times New Roman"/>
+          <w:sz w:val="24"/>
+          <w:szCs w:val="24"/>
+        </w:rPr>
+        <w:t>,</w:t>
+      </w:r>
+      <w:r>
+        <w:rPr>
+          <w:rFonts w:ascii="Times New Roman" w:hAnsi="Times New Roman" w:cs="Times New Roman"/>
+          <w:sz w:val="24"/>
+          <w:szCs w:val="24"/>
+        </w:rPr>
+        <w:t xml:space="preserve"> I would like to thank </w:t>
+      </w:r>
+      <w:r>
+        <w:rPr>
+          <w:rFonts w:ascii="Times New Roman" w:hAnsi="Times New Roman" w:cs="Times New Roman"/>
+          <w:sz w:val="24"/>
+          <w:szCs w:val="24"/>
+        </w:rPr>
+        <w:t>Mr</w:t>
+      </w:r>
+      <w:r>
+        <w:rPr>
+          <w:rFonts w:ascii="Times New Roman" w:hAnsi="Times New Roman" w:cs="Times New Roman"/>
+          <w:sz w:val="24"/>
+          <w:szCs w:val="24"/>
+        </w:rPr>
+        <w:t xml:space="preserve"> Himanshu Chaudhary (</w:t>
+      </w:r>
+      <w:r>
+        <w:rPr>
+          <w:rFonts w:ascii="Times New Roman" w:hAnsi="Times New Roman" w:cs="Times New Roman"/>
+          <w:sz w:val="24"/>
+          <w:szCs w:val="24"/>
+        </w:rPr>
+        <w:t>co-guide</w:t>
+      </w:r>
+      <w:r>
+        <w:rPr>
+          <w:rFonts w:ascii="Times New Roman" w:hAnsi="Times New Roman" w:cs="Times New Roman"/>
+          <w:sz w:val="24"/>
+          <w:szCs w:val="24"/>
+        </w:rPr>
+        <w:t xml:space="preserve">), Assistant General Manager from the Integrated Surveillance Department (ISD) of </w:t>
+      </w:r>
+      <w:r>
+        <w:rPr>
+          <w:rFonts w:ascii="Times New Roman" w:hAnsi="Times New Roman" w:cs="Times New Roman"/>
+          <w:sz w:val="24"/>
+          <w:szCs w:val="24"/>
+        </w:rPr>
+        <w:t xml:space="preserve">the </w:t>
+      </w:r>
+      <w:r>
+        <w:rPr>
+          <w:rFonts w:ascii="Times New Roman" w:hAnsi="Times New Roman" w:cs="Times New Roman"/>
+          <w:sz w:val="24"/>
+          <w:szCs w:val="24"/>
+        </w:rPr>
+        <w:t xml:space="preserve">Securities and Exchange Board of India (SEBI) </w:t>
+      </w:r>
+      <w:r>
+        <w:rPr>
+          <w:rFonts w:ascii="Times New Roman" w:hAnsi="Times New Roman" w:cs="Times New Roman"/>
+          <w:sz w:val="24"/>
+          <w:szCs w:val="24"/>
+        </w:rPr>
+        <w:t xml:space="preserve">for guiding me throughout this project and giving his valuable suggestions wherein necessary. I would like to express my deepest sense of gratitude to the employees of the Integrated Surveillance Department (ISD) and Information Technology Department (ITD) of SEBI who have put in their time and efforts to give additional guidance and suggestions during the project. </w:t>
+      </w:r>
     </w:p>
     <w:p>
       <w:pPr>
@@ -391,6 +587,66 @@
           <w:szCs w:val="24"/>
         </w:rPr>
       </w:pPr>
+      <w:r>
+        <w:rPr>
+          <w:rFonts w:ascii="Times New Roman" w:hAnsi="Times New Roman" w:cs="Times New Roman"/>
+          <w:sz w:val="24"/>
+          <w:szCs w:val="24"/>
+        </w:rPr>
+        <w:t xml:space="preserve">I would also like to thank the employees </w:t>
+      </w:r>
+      <w:r>
+        <w:rPr>
+          <w:rFonts w:ascii="Times New Roman" w:hAnsi="Times New Roman" w:cs="Times New Roman"/>
+          <w:color w:val="000000"/>
+          <w:sz w:val="24"/>
+          <w:szCs w:val="24"/>
+        </w:rPr>
+        <w:t>of</w:t>
+      </w:r>
+      <w:r>
+        <w:rPr>
+          <w:rFonts w:ascii="Times New Roman" w:hAnsi="Times New Roman" w:cs="Times New Roman"/>
+          <w:sz w:val="24"/>
+          <w:szCs w:val="24"/>
+        </w:rPr>
+        <w:t xml:space="preserve"> Hewlett Packard Enterprise (HPE), a contractor of SEBI, who have allowed me to access their development environments, sophisticated hardware and cloud </w:t>
+      </w:r>
+      <w:r>
+        <w:rPr>
+          <w:rFonts w:ascii="Times New Roman" w:hAnsi="Times New Roman" w:cs="Times New Roman"/>
+          <w:color w:val="000000"/>
+          <w:sz w:val="24"/>
+          <w:szCs w:val="24"/>
+        </w:rPr>
+        <w:t>platforms,</w:t>
+      </w:r>
+      <w:r>
+        <w:rPr>
+          <w:rFonts w:ascii="Times New Roman" w:hAnsi="Times New Roman" w:cs="Times New Roman"/>
+          <w:sz w:val="24"/>
+          <w:szCs w:val="24"/>
+        </w:rPr>
+        <w:t xml:space="preserve"> and associated </w:t>
+      </w:r>
+      <w:r>
+        <w:rPr>
+          <w:rFonts w:ascii="Times New Roman" w:hAnsi="Times New Roman" w:cs="Times New Roman"/>
+          <w:color w:val="000000"/>
+          <w:sz w:val="24"/>
+          <w:szCs w:val="24"/>
+        </w:rPr>
+        <w:t>tools</w:t>
+      </w:r>
+      <w:r>
+        <w:rPr>
+          <w:rFonts w:ascii="Times New Roman" w:hAnsi="Times New Roman" w:cs="Times New Roman"/>
+          <w:color w:val="000000"/>
+          <w:sz w:val="24"/>
+          <w:szCs w:val="24"/>
+        </w:rPr>
+        <w:t xml:space="preserve"> and have been an immense help throughout this project.</w:t>
+      </w:r>
     </w:p>
     <w:p>
       <w:pPr>
@@ -414,7 +670,24 @@
           <w:sz w:val="24"/>
           <w:szCs w:val="24"/>
         </w:rPr>
-        <w:t xml:space="preserve"> deeply indebted to Head of the </w:t>
+        <w:t xml:space="preserve"> deeply indebted </w:t>
+      </w:r>
+      <w:r>
+        <w:rPr>
+          <w:rFonts w:ascii="Times New Roman" w:hAnsi="Times New Roman" w:cs="Times New Roman"/>
+          <w:color w:val="000000"/>
+          <w:sz w:val="24"/>
+          <w:szCs w:val="24"/>
+        </w:rPr>
+        <w:t>to the</w:t>
+      </w:r>
+      <w:r>
+        <w:rPr>
+          <w:rFonts w:ascii="Times New Roman" w:hAnsi="Times New Roman" w:cs="Times New Roman"/>
+          <w:sz w:val="24"/>
+          <w:szCs w:val="24"/>
+        </w:rPr>
+        <w:t xml:space="preserve"> Head of the </w:t>
       </w:r>
       <w:r>
         <w:rPr>
@@ -430,7 +703,24 @@
           <w:sz w:val="24"/>
           <w:szCs w:val="24"/>
         </w:rPr>
-        <w:t xml:space="preserve"> Department </w:t>
+        <w:t xml:space="preserve"> </w:t>
+      </w:r>
+      <w:r>
+        <w:rPr>
+          <w:rFonts w:ascii="Times New Roman" w:hAnsi="Times New Roman" w:cs="Times New Roman"/>
+          <w:color w:val="000000"/>
+          <w:sz w:val="24"/>
+          <w:szCs w:val="24"/>
+        </w:rPr>
+        <w:t>Department,</w:t>
+      </w:r>
+      <w:r>
+        <w:rPr>
+          <w:rFonts w:ascii="Times New Roman" w:hAnsi="Times New Roman" w:cs="Times New Roman"/>
+          <w:sz w:val="24"/>
+          <w:szCs w:val="24"/>
+        </w:rPr>
+        <w:t xml:space="preserve"> </w:t>
       </w:r>
       <w:proofErr w:type="spellStart"/>
       <w:r>
@@ -490,33 +780,148 @@
           <w:sz w:val="24"/>
           <w:szCs w:val="24"/>
         </w:rPr>
-        <w:t xml:space="preserve"> VSSNVG Krishnamurthy</w:t>
-      </w:r>
-      <w:r>
-        <w:rPr>
-          <w:rFonts w:ascii="Times New Roman" w:hAnsi="Times New Roman" w:cs="Times New Roman"/>
-          <w:sz w:val="24"/>
-          <w:szCs w:val="24"/>
-        </w:rPr>
-        <w:t xml:space="preserve"> and Principal </w:t>
-      </w:r>
-      <w:proofErr w:type="spellStart"/>
-      <w:r>
-        <w:rPr>
-          <w:rFonts w:ascii="Times New Roman" w:hAnsi="Times New Roman" w:cs="Times New Roman"/>
-          <w:sz w:val="24"/>
-          <w:szCs w:val="24"/>
-        </w:rPr>
-        <w:t>Dr.</w:t>
-      </w:r>
-      <w:proofErr w:type="spellEnd"/>
-      <w:r>
-        <w:rPr>
-          <w:rFonts w:ascii="Times New Roman" w:hAnsi="Times New Roman" w:cs="Times New Roman"/>
-          <w:sz w:val="24"/>
-          <w:szCs w:val="24"/>
-        </w:rPr>
-        <w:t xml:space="preserve"> (Mrs.) J. M. Nair for giving us this valuable opportunity to do this project. We express our hearty thanks to them for their assistance without which it would have been difficult in finishing this project and project review successfully.</w:t>
+        <w:t xml:space="preserve"> VSSNVG </w:t>
+      </w:r>
+      <w:r>
+        <w:rPr>
+          <w:rFonts w:ascii="Times New Roman" w:hAnsi="Times New Roman" w:cs="Times New Roman"/>
+          <w:color w:val="000000"/>
+          <w:sz w:val="24"/>
+          <w:szCs w:val="24"/>
+        </w:rPr>
+        <w:t>Krishnamurthy,</w:t>
+      </w:r>
+      <w:r>
+        <w:rPr>
+          <w:rFonts w:ascii="Times New Roman" w:hAnsi="Times New Roman" w:cs="Times New Roman"/>
+          <w:sz w:val="24"/>
+          <w:szCs w:val="24"/>
+        </w:rPr>
+        <w:t xml:space="preserve"> for giving </w:t>
+      </w:r>
+      <w:r>
+        <w:rPr>
+          <w:rFonts w:ascii="Times New Roman" w:hAnsi="Times New Roman" w:cs="Times New Roman"/>
+          <w:sz w:val="24"/>
+          <w:szCs w:val="24"/>
+        </w:rPr>
+        <w:t>me</w:t>
+      </w:r>
+      <w:r>
+        <w:rPr>
+          <w:rFonts w:ascii="Times New Roman" w:hAnsi="Times New Roman" w:cs="Times New Roman"/>
+          <w:sz w:val="24"/>
+          <w:szCs w:val="24"/>
+        </w:rPr>
+        <w:t xml:space="preserve"> this valuable opportunity to do this project. </w:t>
+      </w:r>
+      <w:r>
+        <w:rPr>
+          <w:rFonts w:ascii="Times New Roman" w:hAnsi="Times New Roman" w:cs="Times New Roman"/>
+          <w:sz w:val="24"/>
+          <w:szCs w:val="24"/>
+        </w:rPr>
+        <w:t>I express my</w:t>
+      </w:r>
+      <w:r>
+        <w:rPr>
+          <w:rFonts w:ascii="Times New Roman" w:hAnsi="Times New Roman" w:cs="Times New Roman"/>
+          <w:sz w:val="24"/>
+          <w:szCs w:val="24"/>
+        </w:rPr>
+        <w:t xml:space="preserve"> hearty thanks to </w:t>
+      </w:r>
+      <w:r>
+        <w:rPr>
+          <w:rFonts w:ascii="Times New Roman" w:hAnsi="Times New Roman" w:cs="Times New Roman"/>
+          <w:sz w:val="24"/>
+          <w:szCs w:val="24"/>
+        </w:rPr>
+        <w:t>him for</w:t>
+      </w:r>
+      <w:r>
+        <w:rPr>
+          <w:rFonts w:ascii="Times New Roman" w:hAnsi="Times New Roman" w:cs="Times New Roman"/>
+          <w:sz w:val="24"/>
+          <w:szCs w:val="24"/>
+        </w:rPr>
+        <w:t xml:space="preserve"> </w:t>
+      </w:r>
+      <w:r>
+        <w:rPr>
+          <w:rFonts w:ascii="Times New Roman" w:hAnsi="Times New Roman" w:cs="Times New Roman"/>
+          <w:sz w:val="24"/>
+          <w:szCs w:val="24"/>
+        </w:rPr>
+        <w:t xml:space="preserve">his </w:t>
+      </w:r>
+      <w:r>
+        <w:rPr>
+          <w:rFonts w:ascii="Times New Roman" w:hAnsi="Times New Roman" w:cs="Times New Roman"/>
+          <w:color w:val="000000"/>
+          <w:sz w:val="24"/>
+          <w:szCs w:val="24"/>
+        </w:rPr>
+        <w:t>assistance,</w:t>
+      </w:r>
+      <w:r>
+        <w:rPr>
+          <w:rFonts w:ascii="Times New Roman" w:hAnsi="Times New Roman" w:cs="Times New Roman"/>
+          <w:sz w:val="24"/>
+          <w:szCs w:val="24"/>
+        </w:rPr>
+        <w:t xml:space="preserve"> without which it would have been difficult </w:t>
+      </w:r>
+      <w:r>
+        <w:rPr>
+          <w:rFonts w:ascii="Times New Roman" w:hAnsi="Times New Roman" w:cs="Times New Roman"/>
+          <w:color w:val="000000"/>
+          <w:sz w:val="24"/>
+          <w:szCs w:val="24"/>
+        </w:rPr>
+        <w:t>to finish</w:t>
+      </w:r>
+      <w:r>
+        <w:rPr>
+          <w:rFonts w:ascii="Times New Roman" w:hAnsi="Times New Roman" w:cs="Times New Roman"/>
+          <w:sz w:val="24"/>
+          <w:szCs w:val="24"/>
+        </w:rPr>
+        <w:t xml:space="preserve"> this project </w:t>
+      </w:r>
+      <w:r>
+        <w:rPr>
+          <w:rFonts w:ascii="Times New Roman" w:hAnsi="Times New Roman" w:cs="Times New Roman"/>
+          <w:color w:val="000000"/>
+          <w:sz w:val="24"/>
+          <w:szCs w:val="24"/>
+        </w:rPr>
+        <w:t>and review the</w:t>
+      </w:r>
+      <w:r>
+        <w:rPr>
+          <w:rFonts w:ascii="Times New Roman" w:hAnsi="Times New Roman" w:cs="Times New Roman"/>
+          <w:sz w:val="24"/>
+          <w:szCs w:val="24"/>
+        </w:rPr>
+        <w:t xml:space="preserve"> </w:t>
+      </w:r>
+      <w:r>
+        <w:rPr>
+          <w:rFonts w:ascii="Times New Roman" w:hAnsi="Times New Roman" w:cs="Times New Roman"/>
+          <w:color w:val="000000"/>
+          <w:sz w:val="24"/>
+          <w:szCs w:val="24"/>
+        </w:rPr>
+        <w:t>project</w:t>
+      </w:r>
+      <w:r>
+        <w:rPr>
+          <w:rFonts w:ascii="Times New Roman" w:hAnsi="Times New Roman" w:cs="Times New Roman"/>
+          <w:sz w:val="24"/>
+          <w:szCs w:val="24"/>
+        </w:rPr>
+        <w:t xml:space="preserve"> successfully.</w:t>
       </w:r>
     </w:p>
     <w:p>
@@ -533,8 +938,133 @@
           <w:sz w:val="24"/>
           <w:szCs w:val="24"/>
         </w:rPr>
-        <w:t>We convey our deep sense of gratitude to all the teaching and non-teaching staff for their constant encouragement, support and selfless help throughout the project work. It is our great pleasure to acknowledge the help and suggestions, which we received from the Department of Electronics Engineering.</w:t>
-      </w:r>
+        <w:t>I would like to convey my</w:t>
+      </w:r>
+      <w:r>
+        <w:rPr>
+          <w:rFonts w:ascii="Times New Roman" w:hAnsi="Times New Roman" w:cs="Times New Roman"/>
+          <w:sz w:val="24"/>
+          <w:szCs w:val="24"/>
+        </w:rPr>
+        <w:t xml:space="preserve"> deep sense of gratitude to all the teaching and </w:t>
+      </w:r>
+      <w:r>
+        <w:rPr>
+          <w:rFonts w:ascii="Times New Roman" w:hAnsi="Times New Roman" w:cs="Times New Roman"/>
+          <w:color w:val="000000"/>
+          <w:sz w:val="24"/>
+          <w:szCs w:val="24"/>
+        </w:rPr>
+        <w:t>non-teaching</w:t>
+      </w:r>
+      <w:r>
+        <w:rPr>
+          <w:rFonts w:ascii="Times New Roman" w:hAnsi="Times New Roman" w:cs="Times New Roman"/>
+          <w:sz w:val="24"/>
+          <w:szCs w:val="24"/>
+        </w:rPr>
+        <w:t xml:space="preserve"> staff for their constant encouragement, </w:t>
+      </w:r>
+      <w:r>
+        <w:rPr>
+          <w:rFonts w:ascii="Times New Roman" w:hAnsi="Times New Roman" w:cs="Times New Roman"/>
+          <w:color w:val="000000"/>
+          <w:sz w:val="24"/>
+          <w:szCs w:val="24"/>
+        </w:rPr>
+        <w:t>support,</w:t>
+      </w:r>
+      <w:r>
+        <w:rPr>
+          <w:rFonts w:ascii="Times New Roman" w:hAnsi="Times New Roman" w:cs="Times New Roman"/>
+          <w:sz w:val="24"/>
+          <w:szCs w:val="24"/>
+        </w:rPr>
+        <w:t xml:space="preserve"> and selfless help throughout the </w:t>
+      </w:r>
+      <w:r>
+        <w:rPr>
+          <w:rFonts w:ascii="Times New Roman" w:hAnsi="Times New Roman" w:cs="Times New Roman"/>
+          <w:sz w:val="24"/>
+          <w:szCs w:val="24"/>
+        </w:rPr>
+        <w:t>dissertation</w:t>
+      </w:r>
+      <w:r>
+        <w:rPr>
+          <w:rFonts w:ascii="Times New Roman" w:hAnsi="Times New Roman" w:cs="Times New Roman"/>
+          <w:sz w:val="24"/>
+          <w:szCs w:val="24"/>
+        </w:rPr>
+        <w:t xml:space="preserve"> work. It is</w:t>
+      </w:r>
+      <w:r>
+        <w:rPr>
+          <w:rFonts w:ascii="Times New Roman" w:hAnsi="Times New Roman" w:cs="Times New Roman"/>
+          <w:sz w:val="24"/>
+          <w:szCs w:val="24"/>
+        </w:rPr>
+        <w:t xml:space="preserve"> my</w:t>
+      </w:r>
+      <w:r>
+        <w:rPr>
+          <w:rFonts w:ascii="Times New Roman" w:hAnsi="Times New Roman" w:cs="Times New Roman"/>
+          <w:sz w:val="24"/>
+          <w:szCs w:val="24"/>
+        </w:rPr>
+        <w:t xml:space="preserve"> great pleasure to acknowledge the help and </w:t>
+      </w:r>
+      <w:r>
+        <w:rPr>
+          <w:rFonts w:ascii="Times New Roman" w:hAnsi="Times New Roman" w:cs="Times New Roman"/>
+          <w:color w:val="000000"/>
+          <w:sz w:val="24"/>
+          <w:szCs w:val="24"/>
+        </w:rPr>
+        <w:t>suggestions that</w:t>
+      </w:r>
+      <w:r>
+        <w:rPr>
+          <w:rFonts w:ascii="Times New Roman" w:hAnsi="Times New Roman" w:cs="Times New Roman"/>
+          <w:sz w:val="24"/>
+          <w:szCs w:val="24"/>
+        </w:rPr>
+        <w:t xml:space="preserve"> </w:t>
+      </w:r>
+      <w:r>
+        <w:rPr>
+          <w:rFonts w:ascii="Times New Roman" w:hAnsi="Times New Roman" w:cs="Times New Roman"/>
+          <w:sz w:val="24"/>
+          <w:szCs w:val="24"/>
+        </w:rPr>
+        <w:t>I</w:t>
+      </w:r>
+      <w:r>
+        <w:rPr>
+          <w:rFonts w:ascii="Times New Roman" w:hAnsi="Times New Roman" w:cs="Times New Roman"/>
+          <w:sz w:val="24"/>
+          <w:szCs w:val="24"/>
+        </w:rPr>
+        <w:t xml:space="preserve"> received from the Department of </w:t>
+      </w:r>
+      <w:r>
+        <w:rPr>
+          <w:rFonts w:ascii="Times New Roman" w:hAnsi="Times New Roman" w:cs="Times New Roman"/>
+          <w:sz w:val="24"/>
+          <w:szCs w:val="24"/>
+        </w:rPr>
+        <w:t>Applied Mathematics</w:t>
+      </w:r>
+      <w:r>
+        <w:rPr>
+          <w:rFonts w:ascii="Times New Roman" w:hAnsi="Times New Roman" w:cs="Times New Roman"/>
+          <w:sz w:val="24"/>
+          <w:szCs w:val="24"/>
+        </w:rPr>
+        <w:t>.</w:t>
+      </w:r>
+      <w:bookmarkStart w:id="0" w:name="_GoBack"/>
+      <w:bookmarkEnd w:id="0"/>
     </w:p>
     <w:sectPr>
       <w:pgSz w:w="11906" w:h="16838"/>
@@ -1301,7 +1831,7 @@
   </we:alternateReferences>
   <we:properties>
     <we:property name="cache" value="{}"/>
-    <we:property name="user-choices" value="{}"/>
+    <we:property name="user-choices" value="{&quot;69132c53b233b84326aae3c2592b4441&quot;:&quot;Defense&quot;,&quot;af4f2d5f54ae950e4df51930f8b7a1ac&quot;:&quot;providing&quot;,&quot;cefcc903dbdc45ae4e7ac08d37038bac&quot;:&quot;all&quot;,&quot;31b6f8ff6454616e3ffe039b630b60c1&quot;:&quot;necessary&quot;,&quot;fff9ad37dc2601e2e49e073842be514e&quot;:&quot;work&quot;,&quot;61a9fc96f8d0a83b50761e45f65d7fc0&quot;:&quot;on&quot;,&quot;4abc64cadf14573e1283eede24d9c420&quot;:&quot;Department,&quot;,&quot;3be8e33c598ca3b1437f659679f8555b&quot;:&quot;Krishnamurthy,&quot;,&quot;601766be4d75fd06e1d9e8dc04eefc5b&quot;:&quot;assistance,&quot;,&quot;d0cd0b686c61c0b689ecd60ed2cc7339&quot;:&quot;to finish&quot;,&quot;a7c2cfe8231e538819135f4be008b85b&quot;:&quot;and review of the&quot;,&quot;d86d0a59661c212afe63adb95925ffad&quot;:&quot;project&quot;,&quot;fa238da71c87a379c62709a938f5d3c6&quot;:&quot;suggestions that&quot;,&quot;ffd1d7d3833bc884f7caed4a181037c4&quot;:&quot;Krishnamurthy,&quot;,&quot;255718b74c47f439149fbfa616e04ec0&quot;:&quot;support,&quot;,&quot;f9a3919aa24d299e5f90419fd384b3a2&quot;:&quot;of&quot;,&quot;bec99eaec8a4c8904024efc3d58c23bb&quot;:&quot;platforms,&quot;,&quot;ee5af00f316f22bcb0475d44e6eae394&quot;:&quot;tools.&quot;,&quot;ed2698c3deea31e7ccfa18bdbb9c9942&quot;:&quot;to the&quot;,&quot;6d6a4b0de8d897998db71987e258389e&quot;:&quot;nonteaching&quot;}"/>
   </we:properties>
   <we:bindings/>
   <we:snapshot xmlns:r="http://schemas.openxmlformats.org/officeDocument/2006/relationships"/>

--- a/Report/draft.docx
+++ b/Report/draft.docx
@@ -16,325 +16,1708 @@
           <w:sz w:val="24"/>
           <w:szCs w:val="24"/>
         </w:rPr>
-        <w:t>Acknowledgements</w:t>
-      </w:r>
-    </w:p>
-    <w:p>
-      <w:pPr>
-        <w:rPr>
-          <w:rFonts w:ascii="Times New Roman" w:hAnsi="Times New Roman" w:cs="Times New Roman"/>
-          <w:sz w:val="24"/>
-          <w:szCs w:val="24"/>
-        </w:rPr>
-      </w:pPr>
-    </w:p>
-    <w:p>
-      <w:pPr>
-        <w:rPr>
-          <w:rFonts w:ascii="Times New Roman" w:hAnsi="Times New Roman" w:cs="Times New Roman"/>
-          <w:sz w:val="24"/>
-          <w:szCs w:val="24"/>
-        </w:rPr>
-      </w:pPr>
-      <w:r>
-        <w:rPr>
-          <w:rFonts w:ascii="Times New Roman" w:hAnsi="Times New Roman" w:cs="Times New Roman"/>
-          <w:sz w:val="24"/>
-          <w:szCs w:val="24"/>
-        </w:rPr>
-        <w:t>I am</w:t>
-      </w:r>
-      <w:r>
-        <w:rPr>
-          <w:rFonts w:ascii="Times New Roman" w:hAnsi="Times New Roman" w:cs="Times New Roman"/>
-          <w:sz w:val="24"/>
-          <w:szCs w:val="24"/>
-        </w:rPr>
-        <w:t xml:space="preserve"> thankful to </w:t>
-      </w:r>
-      <w:r>
-        <w:rPr>
-          <w:rFonts w:ascii="Times New Roman" w:hAnsi="Times New Roman" w:cs="Times New Roman"/>
-          <w:sz w:val="24"/>
-          <w:szCs w:val="24"/>
-        </w:rPr>
-        <w:t>my institute</w:t>
-      </w:r>
-      <w:r>
-        <w:rPr>
-          <w:rFonts w:ascii="Times New Roman" w:hAnsi="Times New Roman" w:cs="Times New Roman"/>
-          <w:sz w:val="24"/>
-          <w:szCs w:val="24"/>
+        <w:t>Abstract</w:t>
+      </w:r>
+    </w:p>
+    <w:p>
+      <w:pPr>
+        <w:pStyle w:val="Default"/>
+        <w:jc w:val="both"/>
+        <w:rPr>
+          <w:color w:val="auto"/>
+        </w:rPr>
+      </w:pPr>
+      <w:r>
+        <w:rPr>
+          <w:color w:val="auto"/>
+        </w:rPr>
+        <w:t xml:space="preserve">There are a large number of business NEWS channels broadcasting a variety of topics throughout morning and evening primetime. These range from simple stock market recommendations (strategies to BUY/SELL/HOLD) to detailed fundamental and technical analyses of various companies to </w:t>
+      </w:r>
+      <w:r>
+        <w:rPr>
+          <w:color w:val="auto"/>
+        </w:rPr>
+        <w:t>in-depth</w:t>
+      </w:r>
+      <w:r>
+        <w:rPr>
+          <w:color w:val="auto"/>
+        </w:rPr>
+        <w:t xml:space="preserve"> quarterly performance </w:t>
+      </w:r>
+      <w:r>
+        <w:rPr>
+          <w:color w:val="auto"/>
+        </w:rPr>
+        <w:t>reviews</w:t>
+      </w:r>
+      <w:r>
+        <w:rPr>
+          <w:color w:val="auto"/>
+        </w:rPr>
+        <w:t xml:space="preserve"> of various parties in the market. With the availability of such </w:t>
+      </w:r>
+      <w:r>
+        <w:rPr>
+          <w:color w:val="auto"/>
+        </w:rPr>
+        <w:t xml:space="preserve">a </w:t>
+      </w:r>
+      <w:r>
+        <w:rPr>
+          <w:color w:val="auto"/>
+        </w:rPr>
+        <w:t xml:space="preserve">volume of information from public sources; it becomes difficult to assimilate all the information in a single place and analyse it for meaningful information. </w:t>
+      </w:r>
+      <w:r>
+        <w:rPr>
+          <w:color w:val="auto"/>
+        </w:rPr>
+        <w:t>\par</w:t>
+      </w:r>
+    </w:p>
+    <w:p>
+      <w:pPr>
+        <w:pStyle w:val="Default"/>
+        <w:jc w:val="both"/>
+        <w:rPr>
+          <w:color w:val="auto"/>
+        </w:rPr>
+      </w:pPr>
+    </w:p>
+    <w:p>
+      <w:pPr>
+        <w:jc w:val="both"/>
+        <w:rPr>
+          <w:rFonts w:ascii="Times New Roman" w:hAnsi="Times New Roman" w:cs="Times New Roman"/>
+          <w:sz w:val="24"/>
+          <w:szCs w:val="24"/>
+        </w:rPr>
+      </w:pPr>
+      <w:r>
+        <w:rPr>
+          <w:rFonts w:ascii="Times New Roman" w:hAnsi="Times New Roman" w:cs="Times New Roman"/>
+          <w:sz w:val="24"/>
+          <w:szCs w:val="24"/>
+        </w:rPr>
+        <w:t xml:space="preserve">This project encompasses the ability to analyse NEWS which </w:t>
+      </w:r>
+      <w:r>
+        <w:rPr>
+          <w:rFonts w:ascii="Times New Roman" w:hAnsi="Times New Roman" w:cs="Times New Roman"/>
+          <w:sz w:val="24"/>
+          <w:szCs w:val="24"/>
+        </w:rPr>
+        <w:t>gives</w:t>
+      </w:r>
+      <w:r>
+        <w:rPr>
+          <w:rFonts w:ascii="Times New Roman" w:hAnsi="Times New Roman" w:cs="Times New Roman"/>
+          <w:sz w:val="24"/>
+          <w:szCs w:val="24"/>
+        </w:rPr>
+        <w:t xml:space="preserve"> stock market recommendations (a subset of business NEWS) and presents the results in a tabular format to the user for analysis. The tabular format includes basic information from the broadcast such as </w:t>
+      </w:r>
+      <w:r>
+        <w:rPr>
+          <w:rFonts w:ascii="Times New Roman" w:hAnsi="Times New Roman" w:cs="Times New Roman"/>
+          <w:sz w:val="24"/>
+          <w:szCs w:val="24"/>
+        </w:rPr>
+        <w:t xml:space="preserve">the </w:t>
+      </w:r>
+      <w:r>
+        <w:rPr>
+          <w:rFonts w:ascii="Times New Roman" w:hAnsi="Times New Roman" w:cs="Times New Roman"/>
+          <w:sz w:val="24"/>
+          <w:szCs w:val="24"/>
+        </w:rPr>
+        <w:t>telecast date of the show, the analyst presenting the same, the stock which is being discussed, the NSE listing symbol of the concerned stock, the recommendation etc. (</w:t>
+      </w:r>
+      <w:r>
+        <w:rPr>
+          <w:rFonts w:ascii="Times New Roman" w:hAnsi="Times New Roman" w:cs="Times New Roman"/>
+          <w:sz w:val="24"/>
+          <w:szCs w:val="24"/>
+        </w:rPr>
+        <w:t>totalling</w:t>
+      </w:r>
+      <w:r>
+        <w:rPr>
+          <w:rFonts w:ascii="Times New Roman" w:hAnsi="Times New Roman" w:cs="Times New Roman"/>
+          <w:sz w:val="24"/>
+          <w:szCs w:val="24"/>
+        </w:rPr>
+        <w:t xml:space="preserve"> 8 parameters). The exact </w:t>
+      </w:r>
+      <w:r>
+        <w:rPr>
+          <w:rFonts w:ascii="Times New Roman" w:hAnsi="Times New Roman" w:cs="Times New Roman"/>
+          <w:sz w:val="24"/>
+          <w:szCs w:val="24"/>
+        </w:rPr>
+        <w:t>reason</w:t>
+      </w:r>
+      <w:r>
+        <w:rPr>
+          <w:rFonts w:ascii="Times New Roman" w:hAnsi="Times New Roman" w:cs="Times New Roman"/>
+          <w:sz w:val="24"/>
+          <w:szCs w:val="24"/>
+        </w:rPr>
+        <w:t xml:space="preserve"> why the Securities and Exchange Board of India (SEBI) is attempting to analyse NEWS videos is something </w:t>
+      </w:r>
+      <w:r>
+        <w:rPr>
+          <w:rFonts w:ascii="Times New Roman" w:hAnsi="Times New Roman" w:cs="Times New Roman"/>
+          <w:sz w:val="24"/>
+          <w:szCs w:val="24"/>
+        </w:rPr>
+        <w:t>that</w:t>
+      </w:r>
+      <w:r>
+        <w:rPr>
+          <w:rFonts w:ascii="Times New Roman" w:hAnsi="Times New Roman" w:cs="Times New Roman"/>
+          <w:sz w:val="24"/>
+          <w:szCs w:val="24"/>
+        </w:rPr>
+        <w:t xml:space="preserve"> can’t be specified within the scope of this report</w:t>
+      </w:r>
+      <w:r>
+        <w:rPr>
+          <w:rFonts w:ascii="Times New Roman" w:hAnsi="Times New Roman" w:cs="Times New Roman"/>
+          <w:sz w:val="24"/>
+          <w:szCs w:val="24"/>
+        </w:rPr>
+        <w:t xml:space="preserve"> due to its confidentiality</w:t>
+      </w:r>
+      <w:r>
+        <w:rPr>
+          <w:rFonts w:ascii="Times New Roman" w:hAnsi="Times New Roman" w:cs="Times New Roman"/>
+          <w:sz w:val="24"/>
+          <w:szCs w:val="24"/>
+        </w:rPr>
+        <w:t>.</w:t>
+      </w:r>
+      <w:r>
+        <w:rPr>
+          <w:rFonts w:ascii="Times New Roman" w:hAnsi="Times New Roman" w:cs="Times New Roman"/>
+          <w:sz w:val="24"/>
+          <w:szCs w:val="24"/>
+        </w:rPr>
+        <w:t xml:space="preserve"> However, it can be said that this project’s output forms the base as well as the input of many anomaly (in the context of violations in the securities market) detection models at a later stage. \par</w:t>
+      </w:r>
+    </w:p>
+    <w:p>
+      <w:pPr>
+        <w:jc w:val="both"/>
+        <w:rPr>
+          <w:rFonts w:ascii="Times New Roman" w:hAnsi="Times New Roman" w:cs="Times New Roman"/>
+          <w:sz w:val="24"/>
+          <w:szCs w:val="24"/>
+        </w:rPr>
+      </w:pPr>
+      <w:r>
+        <w:rPr>
+          <w:rFonts w:ascii="Times New Roman" w:hAnsi="Times New Roman" w:cs="Times New Roman"/>
+          <w:sz w:val="24"/>
+          <w:szCs w:val="24"/>
+        </w:rPr>
+        <w:t>This project goes a step ahead to ease as well as automate the job of SEBI officers from the surveillance department by deploying the same onto an MLOPs platform as well as by creating an equivalent free-running workflow in a virtual environment. \par</w:t>
+      </w:r>
+    </w:p>
+    <w:p>
+      <w:pPr>
+        <w:jc w:val="both"/>
+        <w:rPr>
+          <w:rFonts w:ascii="Times New Roman" w:hAnsi="Times New Roman" w:cs="Times New Roman"/>
+          <w:sz w:val="24"/>
+          <w:szCs w:val="24"/>
+        </w:rPr>
+      </w:pPr>
+      <w:r>
+        <w:rPr>
+          <w:rFonts w:ascii="Times New Roman" w:hAnsi="Times New Roman" w:cs="Times New Roman"/>
+          <w:sz w:val="24"/>
+          <w:szCs w:val="24"/>
+        </w:rPr>
+        <w:t xml:space="preserve">The aforementioned reason forms </w:t>
+      </w:r>
+      <w:r>
+        <w:rPr>
+          <w:rFonts w:ascii="Times New Roman" w:hAnsi="Times New Roman" w:cs="Times New Roman"/>
+          <w:sz w:val="24"/>
+          <w:szCs w:val="24"/>
+        </w:rPr>
+        <w:t>the</w:t>
+      </w:r>
+      <w:r>
+        <w:rPr>
+          <w:rFonts w:ascii="Times New Roman" w:hAnsi="Times New Roman" w:cs="Times New Roman"/>
+          <w:sz w:val="24"/>
+          <w:szCs w:val="24"/>
+        </w:rPr>
+        <w:t xml:space="preserve"> principal motivation for doing this project i.e. it helps automate a large part of a task </w:t>
+      </w:r>
+      <w:r>
+        <w:rPr>
+          <w:rFonts w:ascii="Times New Roman" w:hAnsi="Times New Roman" w:cs="Times New Roman"/>
+          <w:sz w:val="24"/>
+          <w:szCs w:val="24"/>
+        </w:rPr>
+        <w:t>that</w:t>
+      </w:r>
+      <w:r>
+        <w:rPr>
+          <w:rFonts w:ascii="Times New Roman" w:hAnsi="Times New Roman" w:cs="Times New Roman"/>
+          <w:sz w:val="24"/>
+          <w:szCs w:val="24"/>
+        </w:rPr>
+        <w:t xml:space="preserve"> is prone to human errors and mistakes such as collecting data manually by watching the </w:t>
+      </w:r>
+      <w:r>
+        <w:rPr>
+          <w:rFonts w:ascii="Times New Roman" w:hAnsi="Times New Roman" w:cs="Times New Roman"/>
+          <w:sz w:val="24"/>
+          <w:szCs w:val="24"/>
+        </w:rPr>
+        <w:t>NEWS shows and at the same time reduces the time required to carry out such tasks. Apart from that, since an MLOPs workflow is included in the project, this project helps establish various principles which need to be followed for any ML project in general so that it can be deployed into production.</w:t>
+      </w:r>
+    </w:p>
+    <w:p>
+      <w:pPr>
+        <w:rPr>
+          <w:rFonts w:ascii="Times New Roman" w:hAnsi="Times New Roman" w:cs="Times New Roman"/>
+          <w:sz w:val="24"/>
+          <w:szCs w:val="24"/>
+        </w:rPr>
+      </w:pPr>
+    </w:p>
+    <w:p>
+      <w:pPr>
+        <w:rPr>
+          <w:rFonts w:ascii="Times New Roman" w:hAnsi="Times New Roman" w:cs="Times New Roman"/>
+          <w:sz w:val="24"/>
+          <w:szCs w:val="24"/>
+        </w:rPr>
+      </w:pPr>
+      <w:r>
+        <w:rPr>
+          <w:rFonts w:ascii="Times New Roman" w:hAnsi="Times New Roman" w:cs="Times New Roman"/>
+          <w:sz w:val="24"/>
+          <w:szCs w:val="24"/>
+        </w:rPr>
+        <w:t>Chapter 1 – Introduction</w:t>
+      </w:r>
+    </w:p>
+    <w:p>
+      <w:pPr>
+        <w:rPr>
+          <w:rFonts w:ascii="Times New Roman" w:hAnsi="Times New Roman" w:cs="Times New Roman"/>
+          <w:sz w:val="24"/>
+          <w:szCs w:val="24"/>
+        </w:rPr>
+      </w:pPr>
+      <w:r>
+        <w:rPr>
+          <w:rFonts w:ascii="Times New Roman" w:hAnsi="Times New Roman" w:cs="Times New Roman"/>
+          <w:sz w:val="24"/>
+          <w:szCs w:val="24"/>
+        </w:rPr>
+        <w:t>\</w:t>
+      </w:r>
+      <w:proofErr w:type="gramStart"/>
+      <w:r>
+        <w:rPr>
+          <w:rFonts w:ascii="Times New Roman" w:hAnsi="Times New Roman" w:cs="Times New Roman"/>
+          <w:sz w:val="24"/>
+          <w:szCs w:val="24"/>
+        </w:rPr>
+        <w:t>section{</w:t>
+      </w:r>
+      <w:proofErr w:type="gramEnd"/>
+      <w:r>
+        <w:rPr>
+          <w:rFonts w:ascii="Times New Roman" w:hAnsi="Times New Roman" w:cs="Times New Roman"/>
+          <w:sz w:val="24"/>
+          <w:szCs w:val="24"/>
+        </w:rPr>
+        <w:t>Dissertation</w:t>
+      </w:r>
+      <w:r>
+        <w:rPr>
+          <w:rFonts w:ascii="Times New Roman" w:hAnsi="Times New Roman" w:cs="Times New Roman"/>
+          <w:sz w:val="24"/>
+          <w:szCs w:val="24"/>
+        </w:rPr>
+        <w:t xml:space="preserve"> name and title}</w:t>
+      </w:r>
+    </w:p>
+    <w:p>
+      <w:pPr>
+        <w:rPr>
+          <w:rFonts w:ascii="Times New Roman" w:hAnsi="Times New Roman" w:cs="Times New Roman"/>
+          <w:sz w:val="24"/>
+          <w:szCs w:val="24"/>
+        </w:rPr>
+      </w:pPr>
+      <w:r>
+        <w:rPr>
+          <w:rFonts w:ascii="Times New Roman" w:hAnsi="Times New Roman" w:cs="Times New Roman"/>
+          <w:sz w:val="24"/>
+          <w:szCs w:val="24"/>
+        </w:rPr>
+        <w:t xml:space="preserve">My dissertation is titled </w:t>
+      </w:r>
+      <w:r>
+        <w:rPr>
+          <w:rFonts w:ascii="Times New Roman" w:hAnsi="Times New Roman" w:cs="Times New Roman"/>
+          <w:sz w:val="24"/>
+          <w:szCs w:val="24"/>
+        </w:rPr>
+        <w:t>Analysis of stock market recommendations using computer vision.</w:t>
+      </w:r>
+    </w:p>
+    <w:p>
+      <w:pPr>
+        <w:rPr>
+          <w:rFonts w:ascii="Times New Roman" w:hAnsi="Times New Roman" w:cs="Times New Roman"/>
+          <w:sz w:val="24"/>
+          <w:szCs w:val="24"/>
+        </w:rPr>
+      </w:pPr>
+    </w:p>
+    <w:p>
+      <w:pPr>
+        <w:rPr>
+          <w:rFonts w:ascii="Times New Roman" w:hAnsi="Times New Roman" w:cs="Times New Roman"/>
+          <w:sz w:val="24"/>
+          <w:szCs w:val="24"/>
+        </w:rPr>
+      </w:pPr>
+      <w:r>
+        <w:rPr>
+          <w:rFonts w:ascii="Times New Roman" w:hAnsi="Times New Roman" w:cs="Times New Roman"/>
+          <w:sz w:val="24"/>
+          <w:szCs w:val="24"/>
+        </w:rPr>
+        <w:t>\</w:t>
+      </w:r>
+      <w:proofErr w:type="gramStart"/>
+      <w:r>
+        <w:rPr>
+          <w:rFonts w:ascii="Times New Roman" w:hAnsi="Times New Roman" w:cs="Times New Roman"/>
+          <w:sz w:val="24"/>
+          <w:szCs w:val="24"/>
+        </w:rPr>
+        <w:t>section{</w:t>
+      </w:r>
+      <w:proofErr w:type="gramEnd"/>
+      <w:r>
+        <w:rPr>
+          <w:rFonts w:ascii="Times New Roman" w:hAnsi="Times New Roman" w:cs="Times New Roman"/>
+          <w:sz w:val="24"/>
+          <w:szCs w:val="24"/>
+        </w:rPr>
+        <w:t>Problem statement}</w:t>
+      </w:r>
+    </w:p>
+    <w:p>
+      <w:pPr>
+        <w:pStyle w:val="Default"/>
+      </w:pPr>
+    </w:p>
+    <w:p>
+      <w:pPr>
+        <w:rPr>
+          <w:rFonts w:ascii="Times New Roman" w:hAnsi="Times New Roman" w:cs="Times New Roman"/>
+          <w:sz w:val="28"/>
+          <w:szCs w:val="28"/>
+        </w:rPr>
+      </w:pPr>
+      <w:r>
+        <w:rPr>
+          <w:rFonts w:ascii="Times New Roman" w:hAnsi="Times New Roman" w:cs="Times New Roman"/>
+          <w:sz w:val="24"/>
+          <w:szCs w:val="24"/>
+        </w:rPr>
+        <w:t>There is a large no. of daily broadcasts which take place throughout primetime (morning and evening)</w:t>
+      </w:r>
+      <w:r>
+        <w:rPr>
+          <w:rFonts w:ascii="Times New Roman" w:hAnsi="Times New Roman" w:cs="Times New Roman"/>
+          <w:sz w:val="24"/>
+          <w:szCs w:val="24"/>
+        </w:rPr>
+        <w:t xml:space="preserve"> as well as outside of it</w:t>
+      </w:r>
+      <w:r>
+        <w:rPr>
+          <w:rFonts w:ascii="Times New Roman" w:hAnsi="Times New Roman" w:cs="Times New Roman"/>
+          <w:sz w:val="24"/>
+          <w:szCs w:val="24"/>
+        </w:rPr>
+        <w:t>. This project aims to digitize as well as summarise the recommendations cumulatively and present them to the end-user</w:t>
+      </w:r>
+      <w:r>
+        <w:rPr>
+          <w:rFonts w:ascii="Times New Roman" w:hAnsi="Times New Roman" w:cs="Times New Roman"/>
+          <w:sz w:val="24"/>
+          <w:szCs w:val="24"/>
+        </w:rPr>
+        <w:t xml:space="preserve"> at the same time this project and its associated machine learning system are input to more sophisticated models for anomaly detection (in the context of violations in the securities market) at a later stage.</w:t>
+      </w:r>
+    </w:p>
+    <w:p>
+      <w:pPr>
+        <w:rPr>
+          <w:rFonts w:ascii="Times New Roman" w:hAnsi="Times New Roman" w:cs="Times New Roman"/>
+          <w:sz w:val="24"/>
+          <w:szCs w:val="24"/>
+        </w:rPr>
+      </w:pPr>
+    </w:p>
+    <w:p>
+      <w:pPr>
+        <w:rPr>
+          <w:rFonts w:ascii="Times New Roman" w:hAnsi="Times New Roman" w:cs="Times New Roman"/>
+          <w:sz w:val="24"/>
+          <w:szCs w:val="24"/>
+        </w:rPr>
+      </w:pPr>
+      <w:r>
+        <w:rPr>
+          <w:rFonts w:ascii="Times New Roman" w:hAnsi="Times New Roman" w:cs="Times New Roman"/>
+          <w:sz w:val="24"/>
+          <w:szCs w:val="24"/>
+        </w:rPr>
+        <w:lastRenderedPageBreak/>
+        <w:t>\</w:t>
+      </w:r>
+      <w:proofErr w:type="gramStart"/>
+      <w:r>
+        <w:rPr>
+          <w:rFonts w:ascii="Times New Roman" w:hAnsi="Times New Roman" w:cs="Times New Roman"/>
+          <w:sz w:val="24"/>
+          <w:szCs w:val="24"/>
+        </w:rPr>
+        <w:t>section{</w:t>
+      </w:r>
+      <w:proofErr w:type="gramEnd"/>
+      <w:r>
+        <w:rPr>
+          <w:rFonts w:ascii="Times New Roman" w:hAnsi="Times New Roman" w:cs="Times New Roman"/>
+          <w:sz w:val="24"/>
+          <w:szCs w:val="24"/>
+        </w:rPr>
+        <w:t>Proposed solution}</w:t>
+      </w:r>
+    </w:p>
+    <w:p>
+      <w:pPr>
+        <w:rPr>
+          <w:rFonts w:ascii="Times New Roman" w:hAnsi="Times New Roman" w:cs="Times New Roman"/>
+          <w:sz w:val="24"/>
+          <w:szCs w:val="24"/>
+        </w:rPr>
+      </w:pPr>
+      <w:r>
+        <w:rPr>
+          <w:rFonts w:ascii="Times New Roman" w:hAnsi="Times New Roman" w:cs="Times New Roman"/>
+          <w:sz w:val="24"/>
+          <w:szCs w:val="24"/>
+        </w:rPr>
+        <w:t xml:space="preserve">The proposed solution is a deep learning model aimed at solving two fundamental </w:t>
+      </w:r>
+      <w:r>
+        <w:rPr>
+          <w:rFonts w:ascii="Times New Roman" w:hAnsi="Times New Roman" w:cs="Times New Roman"/>
+          <w:sz w:val="24"/>
+          <w:szCs w:val="24"/>
+        </w:rPr>
+        <w:t xml:space="preserve">machine learning </w:t>
+      </w:r>
+      <w:r>
+        <w:rPr>
+          <w:rFonts w:ascii="Times New Roman" w:hAnsi="Times New Roman" w:cs="Times New Roman"/>
+          <w:sz w:val="24"/>
+          <w:szCs w:val="24"/>
+        </w:rPr>
+        <w:t>problems at hand:</w:t>
+      </w:r>
+    </w:p>
+    <w:p>
+      <w:pPr>
+        <w:pStyle w:val="ListParagraph"/>
+        <w:numPr>
+          <w:ilvl w:val="0"/>
+          <w:numId w:val="1"/>
+        </w:numPr>
+        <w:rPr>
+          <w:rFonts w:ascii="Times New Roman" w:hAnsi="Times New Roman" w:cs="Times New Roman"/>
+          <w:sz w:val="24"/>
+          <w:szCs w:val="24"/>
+        </w:rPr>
+      </w:pPr>
+      <w:r>
+        <w:rPr>
+          <w:rFonts w:ascii="Times New Roman" w:hAnsi="Times New Roman" w:cs="Times New Roman"/>
+          <w:sz w:val="24"/>
+          <w:szCs w:val="24"/>
+        </w:rPr>
+        <w:t xml:space="preserve">Object detection – Detect and classify important regions of interest in the frames of various NEWS broadcasts (or NEWS shows) i.e. regions having (but not restricted to) the name of the analyst/presenter, the recommendation being given, the company, commodity or the market segment being discussed and its corresponding listing symbol (if </w:t>
+      </w:r>
+      <w:r>
+        <w:rPr>
+          <w:rFonts w:ascii="Times New Roman" w:hAnsi="Times New Roman" w:cs="Times New Roman"/>
+          <w:sz w:val="24"/>
+          <w:szCs w:val="24"/>
+        </w:rPr>
+        <w:t>any</w:t>
+      </w:r>
+      <w:r>
+        <w:rPr>
+          <w:rFonts w:ascii="Times New Roman" w:hAnsi="Times New Roman" w:cs="Times New Roman"/>
+          <w:sz w:val="24"/>
+          <w:szCs w:val="24"/>
+        </w:rPr>
+        <w:t xml:space="preserve">), the various metrics of the recommendation such as </w:t>
+      </w:r>
+      <w:r>
+        <w:rPr>
+          <w:rFonts w:ascii="Times New Roman" w:hAnsi="Times New Roman" w:cs="Times New Roman"/>
+          <w:sz w:val="24"/>
+          <w:szCs w:val="24"/>
+        </w:rPr>
+        <w:t>stop loss, target price etc.</w:t>
+      </w:r>
+    </w:p>
+    <w:p>
+      <w:pPr>
+        <w:pStyle w:val="ListParagraph"/>
+        <w:numPr>
+          <w:ilvl w:val="0"/>
+          <w:numId w:val="1"/>
+        </w:numPr>
+        <w:rPr>
+          <w:rFonts w:ascii="Times New Roman" w:hAnsi="Times New Roman" w:cs="Times New Roman"/>
+          <w:sz w:val="24"/>
+          <w:szCs w:val="24"/>
+        </w:rPr>
+      </w:pPr>
+      <w:r>
+        <w:rPr>
+          <w:rFonts w:ascii="Times New Roman" w:hAnsi="Times New Roman" w:cs="Times New Roman"/>
+          <w:sz w:val="24"/>
+          <w:szCs w:val="24"/>
+        </w:rPr>
+        <w:t xml:space="preserve">Optical Character Recognition (OCR) – Bilingual (English and Hindi) text obtained from the above regions of interest is passed onto sophisticated OCR models which have a text detection model and an actual language model(s) (corresponding to the concerned languages) working under the hood to obtain or extract the required information. </w:t>
+      </w:r>
+    </w:p>
+    <w:p>
+      <w:pPr>
+        <w:rPr>
+          <w:rFonts w:ascii="Times New Roman" w:hAnsi="Times New Roman" w:cs="Times New Roman"/>
+          <w:sz w:val="24"/>
+          <w:szCs w:val="24"/>
+        </w:rPr>
+      </w:pPr>
+      <w:r>
+        <w:rPr>
+          <w:rFonts w:ascii="Times New Roman" w:hAnsi="Times New Roman" w:cs="Times New Roman"/>
+          <w:sz w:val="24"/>
+          <w:szCs w:val="24"/>
+        </w:rPr>
+        <w:t>The final output consists of a CSV (or) an excel file as required which summarises the above-obtained information.</w:t>
+      </w:r>
+    </w:p>
+    <w:p>
+      <w:pPr>
+        <w:rPr>
+          <w:rFonts w:ascii="Times New Roman" w:hAnsi="Times New Roman" w:cs="Times New Roman"/>
+          <w:sz w:val="24"/>
+          <w:szCs w:val="24"/>
+        </w:rPr>
+      </w:pPr>
+      <w:r>
+        <w:rPr>
+          <w:rFonts w:ascii="Times New Roman" w:hAnsi="Times New Roman" w:cs="Times New Roman"/>
+          <w:sz w:val="24"/>
+          <w:szCs w:val="24"/>
+        </w:rPr>
+        <w:t>\</w:t>
+      </w:r>
+      <w:proofErr w:type="gramStart"/>
+      <w:r>
+        <w:rPr>
+          <w:rFonts w:ascii="Times New Roman" w:hAnsi="Times New Roman" w:cs="Times New Roman"/>
+          <w:sz w:val="24"/>
+          <w:szCs w:val="24"/>
+        </w:rPr>
+        <w:t>section{</w:t>
+      </w:r>
+      <w:proofErr w:type="gramEnd"/>
+      <w:r>
+        <w:rPr>
+          <w:rFonts w:ascii="Times New Roman" w:hAnsi="Times New Roman" w:cs="Times New Roman"/>
+          <w:sz w:val="24"/>
+          <w:szCs w:val="24"/>
+        </w:rPr>
+        <w:t>Scope and report contents}</w:t>
+      </w:r>
+    </w:p>
+    <w:p>
+      <w:pPr>
+        <w:rPr>
+          <w:rFonts w:ascii="Times New Roman" w:hAnsi="Times New Roman" w:cs="Times New Roman"/>
+          <w:sz w:val="24"/>
+          <w:szCs w:val="24"/>
+        </w:rPr>
+      </w:pPr>
+    </w:p>
+    <w:p>
+      <w:pPr>
+        <w:rPr>
+          <w:rFonts w:ascii="Times New Roman" w:hAnsi="Times New Roman" w:cs="Times New Roman"/>
+          <w:sz w:val="24"/>
+          <w:szCs w:val="24"/>
+        </w:rPr>
+      </w:pPr>
+      <w:r>
+        <w:rPr>
+          <w:rFonts w:ascii="Times New Roman" w:hAnsi="Times New Roman" w:cs="Times New Roman"/>
+          <w:sz w:val="24"/>
+          <w:szCs w:val="24"/>
+        </w:rPr>
+        <w:t xml:space="preserve">Chapter \ref{chapter2} goes into a detailed discussion of the literature which has been studied while preparing this report. It includes several details such as (but not restricted to) how </w:t>
+      </w:r>
+      <w:proofErr w:type="spellStart"/>
+      <w:r>
+        <w:rPr>
+          <w:rFonts w:ascii="Times New Roman" w:hAnsi="Times New Roman" w:cs="Times New Roman"/>
+          <w:sz w:val="24"/>
+          <w:szCs w:val="24"/>
+        </w:rPr>
+        <w:t>YoLo</w:t>
+      </w:r>
+      <w:proofErr w:type="spellEnd"/>
+      <w:r>
+        <w:rPr>
+          <w:rFonts w:ascii="Times New Roman" w:hAnsi="Times New Roman" w:cs="Times New Roman"/>
+          <w:sz w:val="24"/>
+          <w:szCs w:val="24"/>
+        </w:rPr>
+        <w:t xml:space="preserve"> models or in general object detection models are evaluated and which performance metrics and common datasets are referred to for their speed and accuracy. It has additional details regarding how advanced deep learning models like YoLov4 can be optimised for special use cases wherein necessary.</w:t>
+      </w:r>
+    </w:p>
+    <w:p>
+      <w:pPr>
+        <w:pStyle w:val="Default"/>
+        <w:jc w:val="both"/>
+        <w:rPr>
+          <w:color w:val="auto"/>
+        </w:rPr>
+      </w:pPr>
+      <w:r>
+        <w:rPr>
+          <w:color w:val="auto"/>
+        </w:rPr>
+        <w:t xml:space="preserve">The complete work </w:t>
+      </w:r>
+      <w:r>
+        <w:rPr>
+          <w:color w:val="auto"/>
+        </w:rPr>
+        <w:t>presented in</w:t>
+      </w:r>
+      <w:r>
+        <w:rPr>
+          <w:color w:val="auto"/>
+        </w:rPr>
+        <w:t xml:space="preserve"> this </w:t>
+      </w:r>
+      <w:r>
+        <w:rPr>
+          <w:color w:val="auto"/>
+        </w:rPr>
+        <w:t>dissertation report</w:t>
+      </w:r>
+      <w:r>
+        <w:rPr>
+          <w:color w:val="auto"/>
+        </w:rPr>
+        <w:t xml:space="preserve"> is broadly divided into two parts which may be completed sequentially or parallelly and are described as follows</w:t>
+      </w:r>
+      <w:r>
+        <w:rPr>
+          <w:color w:val="auto"/>
+        </w:rPr>
+        <w:t>. Additionally, the chapters to which they pertain to are also mentioned.</w:t>
+      </w:r>
+    </w:p>
+    <w:p>
+      <w:pPr>
+        <w:pStyle w:val="Default"/>
+        <w:jc w:val="both"/>
+        <w:rPr>
+          <w:color w:val="auto"/>
+        </w:rPr>
+      </w:pPr>
+    </w:p>
+    <w:p>
+      <w:pPr>
+        <w:pStyle w:val="Default"/>
+        <w:jc w:val="both"/>
+        <w:rPr>
+          <w:color w:val="auto"/>
+        </w:rPr>
+      </w:pPr>
+      <w:r>
+        <w:rPr>
+          <w:color w:val="auto"/>
+        </w:rPr>
+        <w:t xml:space="preserve">(a) Machine learning and computer vision: There are a total of 8 NEWS shows which are currently being targeted under this project. Machine learning used within this project is further divided into two parts: the one dealing with </w:t>
+      </w:r>
+      <w:r>
+        <w:rPr>
+          <w:color w:val="auto"/>
+        </w:rPr>
+        <w:t xml:space="preserve">the </w:t>
+      </w:r>
+      <w:r>
+        <w:rPr>
+          <w:color w:val="auto"/>
+        </w:rPr>
+        <w:t xml:space="preserve">recognition of various numerical parameters from the video frames of a broadcast (wherein active work is going on to increase efficiency as well as </w:t>
+      </w:r>
+      <w:r>
+        <w:rPr>
+          <w:color w:val="auto"/>
+        </w:rPr>
+        <w:t xml:space="preserve">the </w:t>
+      </w:r>
+      <w:r>
+        <w:rPr>
+          <w:color w:val="auto"/>
+        </w:rPr>
+        <w:t xml:space="preserve">accuracy of models) are random forest classifiers which have been trained on </w:t>
+      </w:r>
+      <w:r>
+        <w:rPr>
+          <w:color w:val="auto"/>
+        </w:rPr>
+        <w:t xml:space="preserve">a </w:t>
+      </w:r>
+      <w:r>
+        <w:rPr>
+          <w:color w:val="auto"/>
+        </w:rPr>
+        <w:t xml:space="preserve">large number of video frames </w:t>
+      </w:r>
+      <w:r>
+        <w:rPr>
+          <w:color w:val="auto"/>
+        </w:rPr>
+        <w:t xml:space="preserve">which were earlier trained on YoLov3 output (but needed additional training due to lesser accuracy) </w:t>
+      </w:r>
+      <w:r>
+        <w:rPr>
+          <w:color w:val="auto"/>
+        </w:rPr>
+        <w:t xml:space="preserve">and templates followed by a much more robust and reliable framework i.e. </w:t>
+      </w:r>
+      <w:r>
+        <w:rPr>
+          <w:color w:val="auto"/>
+        </w:rPr>
+        <w:t>YoLo</w:t>
+      </w:r>
+      <w:r>
+        <w:rPr>
+          <w:color w:val="auto"/>
+        </w:rPr>
+        <w:t xml:space="preserve">v4 which has been trained only for one NEWS show (i.e. </w:t>
+      </w:r>
+      <w:proofErr w:type="spellStart"/>
+      <w:r>
+        <w:rPr>
+          <w:color w:val="auto"/>
+        </w:rPr>
+        <w:t>PehlaSauda</w:t>
+      </w:r>
+      <w:proofErr w:type="spellEnd"/>
+      <w:r>
+        <w:rPr>
+          <w:color w:val="auto"/>
+        </w:rPr>
+        <w:t xml:space="preserve"> from CNBC </w:t>
+      </w:r>
+      <w:proofErr w:type="spellStart"/>
+      <w:r>
+        <w:rPr>
+          <w:color w:val="auto"/>
+        </w:rPr>
+        <w:t>Awaaz</w:t>
+      </w:r>
+      <w:proofErr w:type="spellEnd"/>
+      <w:r>
+        <w:rPr>
+          <w:color w:val="auto"/>
+        </w:rPr>
+        <w:t xml:space="preserve">). </w:t>
+      </w:r>
+      <w:r>
+        <w:rPr>
+          <w:color w:val="auto"/>
+        </w:rPr>
+        <w:t>\par</w:t>
+      </w:r>
+    </w:p>
+    <w:p>
+      <w:pPr>
+        <w:pStyle w:val="Default"/>
+        <w:jc w:val="both"/>
+        <w:rPr>
+          <w:color w:val="auto"/>
+        </w:rPr>
+      </w:pPr>
+    </w:p>
+    <w:p>
+      <w:pPr>
+        <w:pStyle w:val="Default"/>
+        <w:jc w:val="both"/>
+        <w:rPr>
+          <w:color w:val="auto"/>
+        </w:rPr>
+      </w:pPr>
+      <w:r>
+        <w:rPr>
+          <w:color w:val="auto"/>
+        </w:rPr>
+        <w:t xml:space="preserve">The second part of ML goes into OCR models wherein no active work is being pursued rather readymade models and OCR engines </w:t>
+      </w:r>
+      <w:r>
+        <w:rPr>
+          <w:color w:val="auto"/>
+        </w:rPr>
+        <w:t>that</w:t>
+      </w:r>
+      <w:r>
+        <w:rPr>
+          <w:color w:val="auto"/>
+        </w:rPr>
+        <w:t xml:space="preserve"> are doing the job within tolerable error limits are being used. Both Tesseract – OCR and </w:t>
+      </w:r>
+      <w:proofErr w:type="spellStart"/>
+      <w:r>
+        <w:rPr>
+          <w:color w:val="auto"/>
+        </w:rPr>
+        <w:t>EasyOCR</w:t>
+      </w:r>
+      <w:proofErr w:type="spellEnd"/>
+      <w:r>
+        <w:rPr>
+          <w:color w:val="auto"/>
+        </w:rPr>
+        <w:t xml:space="preserve"> provided models have been used for this purpose and their performance metrics analysed.</w:t>
+      </w:r>
+      <w:r>
+        <w:rPr>
+          <w:color w:val="auto"/>
         </w:rPr>
         <w:t xml:space="preserve"> </w:t>
       </w:r>
       <w:r>
         <w:rPr>
-          <w:rFonts w:ascii="Times New Roman" w:hAnsi="Times New Roman" w:cs="Times New Roman"/>
-          <w:color w:val="000000"/>
-          <w:sz w:val="24"/>
-          <w:szCs w:val="24"/>
-        </w:rPr>
-        <w:t>Defence</w:t>
-      </w:r>
-      <w:r>
-        <w:rPr>
-          <w:rFonts w:ascii="Times New Roman" w:hAnsi="Times New Roman" w:cs="Times New Roman"/>
-          <w:sz w:val="24"/>
-          <w:szCs w:val="24"/>
-        </w:rPr>
-        <w:t xml:space="preserve"> Institute of </w:t>
-      </w:r>
-      <w:r>
-        <w:rPr>
-          <w:rFonts w:ascii="Times New Roman" w:hAnsi="Times New Roman" w:cs="Times New Roman"/>
-          <w:sz w:val="24"/>
-          <w:szCs w:val="24"/>
-        </w:rPr>
-        <w:t xml:space="preserve">Advanced </w:t>
-      </w:r>
-      <w:r>
-        <w:rPr>
-          <w:rFonts w:ascii="Times New Roman" w:hAnsi="Times New Roman" w:cs="Times New Roman"/>
-          <w:sz w:val="24"/>
-          <w:szCs w:val="24"/>
-        </w:rPr>
-        <w:t>Technology</w:t>
-      </w:r>
-      <w:r>
-        <w:rPr>
-          <w:rFonts w:ascii="Times New Roman" w:hAnsi="Times New Roman" w:cs="Times New Roman"/>
-          <w:sz w:val="24"/>
-          <w:szCs w:val="24"/>
-        </w:rPr>
-        <w:t xml:space="preserve"> (Pune)</w:t>
-      </w:r>
-      <w:r>
-        <w:rPr>
-          <w:rFonts w:ascii="Times New Roman" w:hAnsi="Times New Roman" w:cs="Times New Roman"/>
-          <w:sz w:val="24"/>
-          <w:szCs w:val="24"/>
-        </w:rPr>
-        <w:t xml:space="preserve"> for considering </w:t>
-      </w:r>
-      <w:r>
-        <w:rPr>
-          <w:rFonts w:ascii="Times New Roman" w:hAnsi="Times New Roman" w:cs="Times New Roman"/>
-          <w:sz w:val="24"/>
-          <w:szCs w:val="24"/>
-        </w:rPr>
-        <w:t>my</w:t>
-      </w:r>
-      <w:r>
-        <w:rPr>
-          <w:rFonts w:ascii="Times New Roman" w:hAnsi="Times New Roman" w:cs="Times New Roman"/>
-          <w:sz w:val="24"/>
-          <w:szCs w:val="24"/>
-        </w:rPr>
-        <w:t xml:space="preserve"> </w:t>
-      </w:r>
-      <w:r>
-        <w:rPr>
-          <w:rFonts w:ascii="Times New Roman" w:hAnsi="Times New Roman" w:cs="Times New Roman"/>
-          <w:sz w:val="24"/>
-          <w:szCs w:val="24"/>
-        </w:rPr>
-        <w:t>dissertation</w:t>
-      </w:r>
-      <w:r>
-        <w:rPr>
-          <w:rFonts w:ascii="Times New Roman" w:hAnsi="Times New Roman" w:cs="Times New Roman"/>
-          <w:sz w:val="24"/>
-          <w:szCs w:val="24"/>
-        </w:rPr>
-        <w:t xml:space="preserve"> and </w:t>
-      </w:r>
-      <w:r>
-        <w:rPr>
-          <w:rFonts w:ascii="Times New Roman" w:hAnsi="Times New Roman" w:cs="Times New Roman"/>
-          <w:color w:val="000000"/>
-          <w:sz w:val="24"/>
-          <w:szCs w:val="24"/>
-        </w:rPr>
-        <w:t>providing</w:t>
-      </w:r>
-      <w:r>
-        <w:rPr>
-          <w:rFonts w:ascii="Times New Roman" w:hAnsi="Times New Roman" w:cs="Times New Roman"/>
-          <w:sz w:val="24"/>
-          <w:szCs w:val="24"/>
-        </w:rPr>
-        <w:t xml:space="preserve"> help at </w:t>
-      </w:r>
-      <w:r>
-        <w:rPr>
-          <w:rFonts w:ascii="Times New Roman" w:hAnsi="Times New Roman" w:cs="Times New Roman"/>
-          <w:color w:val="000000"/>
-          <w:sz w:val="24"/>
-          <w:szCs w:val="24"/>
-        </w:rPr>
-        <w:t>all</w:t>
-      </w:r>
-      <w:r>
-        <w:rPr>
-          <w:rFonts w:ascii="Times New Roman" w:hAnsi="Times New Roman" w:cs="Times New Roman"/>
-          <w:sz w:val="24"/>
-          <w:szCs w:val="24"/>
-        </w:rPr>
-        <w:t xml:space="preserve"> stages </w:t>
-      </w:r>
-      <w:r>
-        <w:rPr>
-          <w:rFonts w:ascii="Times New Roman" w:hAnsi="Times New Roman" w:cs="Times New Roman"/>
-          <w:color w:val="000000"/>
-          <w:sz w:val="24"/>
-          <w:szCs w:val="24"/>
-        </w:rPr>
-        <w:t>necessary</w:t>
-      </w:r>
-      <w:r>
-        <w:rPr>
-          <w:rFonts w:ascii="Times New Roman" w:hAnsi="Times New Roman" w:cs="Times New Roman"/>
-          <w:sz w:val="24"/>
-          <w:szCs w:val="24"/>
-        </w:rPr>
-        <w:t xml:space="preserve"> during </w:t>
-      </w:r>
-      <w:r>
-        <w:rPr>
-          <w:rFonts w:ascii="Times New Roman" w:hAnsi="Times New Roman" w:cs="Times New Roman"/>
-          <w:sz w:val="24"/>
-          <w:szCs w:val="24"/>
-        </w:rPr>
-        <w:t>my</w:t>
-      </w:r>
-      <w:r>
-        <w:rPr>
-          <w:rFonts w:ascii="Times New Roman" w:hAnsi="Times New Roman" w:cs="Times New Roman"/>
-          <w:sz w:val="24"/>
-          <w:szCs w:val="24"/>
-        </w:rPr>
-        <w:t xml:space="preserve"> </w:t>
-      </w:r>
-      <w:r>
-        <w:rPr>
-          <w:rFonts w:ascii="Times New Roman" w:hAnsi="Times New Roman" w:cs="Times New Roman"/>
-          <w:color w:val="000000"/>
-          <w:sz w:val="24"/>
-          <w:szCs w:val="24"/>
-        </w:rPr>
-        <w:t>work</w:t>
-      </w:r>
-      <w:r>
-        <w:rPr>
-          <w:rFonts w:ascii="Times New Roman" w:hAnsi="Times New Roman" w:cs="Times New Roman"/>
-          <w:sz w:val="24"/>
-          <w:szCs w:val="24"/>
-        </w:rPr>
-        <w:t xml:space="preserve"> collecting information </w:t>
-      </w:r>
-      <w:r>
-        <w:rPr>
-          <w:rFonts w:ascii="Times New Roman" w:hAnsi="Times New Roman" w:cs="Times New Roman"/>
-          <w:color w:val="000000"/>
-          <w:sz w:val="24"/>
-          <w:szCs w:val="24"/>
-        </w:rPr>
-        <w:t>on</w:t>
-      </w:r>
-      <w:r>
-        <w:rPr>
-          <w:rFonts w:ascii="Times New Roman" w:hAnsi="Times New Roman" w:cs="Times New Roman"/>
-          <w:sz w:val="24"/>
-          <w:szCs w:val="24"/>
-        </w:rPr>
-        <w:t xml:space="preserve"> </w:t>
-      </w:r>
-      <w:r>
-        <w:rPr>
-          <w:rFonts w:ascii="Times New Roman" w:hAnsi="Times New Roman" w:cs="Times New Roman"/>
-          <w:sz w:val="24"/>
-          <w:szCs w:val="24"/>
-        </w:rPr>
-        <w:t>my</w:t>
-      </w:r>
-      <w:r>
-        <w:rPr>
-          <w:rFonts w:ascii="Times New Roman" w:hAnsi="Times New Roman" w:cs="Times New Roman"/>
-          <w:sz w:val="24"/>
-          <w:szCs w:val="24"/>
-        </w:rPr>
-        <w:t xml:space="preserve"> </w:t>
-      </w:r>
-      <w:r>
-        <w:rPr>
-          <w:rFonts w:ascii="Times New Roman" w:hAnsi="Times New Roman" w:cs="Times New Roman"/>
-          <w:sz w:val="24"/>
-          <w:szCs w:val="24"/>
-        </w:rPr>
-        <w:t>dissertation</w:t>
-      </w:r>
-      <w:r>
-        <w:rPr>
-          <w:rFonts w:ascii="Times New Roman" w:hAnsi="Times New Roman" w:cs="Times New Roman"/>
-          <w:sz w:val="24"/>
-          <w:szCs w:val="24"/>
-        </w:rPr>
-        <w:t xml:space="preserve">. </w:t>
-      </w:r>
-    </w:p>
-    <w:p>
-      <w:pPr>
-        <w:rPr>
-          <w:rFonts w:ascii="Times New Roman" w:hAnsi="Times New Roman" w:cs="Times New Roman"/>
-          <w:sz w:val="24"/>
-          <w:szCs w:val="24"/>
-        </w:rPr>
-      </w:pPr>
-      <w:r>
-        <w:rPr>
-          <w:rFonts w:ascii="Times New Roman" w:hAnsi="Times New Roman" w:cs="Times New Roman"/>
-          <w:sz w:val="24"/>
-          <w:szCs w:val="24"/>
-        </w:rPr>
-        <w:t xml:space="preserve">It gives </w:t>
-      </w:r>
-      <w:r>
-        <w:rPr>
-          <w:rFonts w:ascii="Times New Roman" w:hAnsi="Times New Roman" w:cs="Times New Roman"/>
-          <w:sz w:val="24"/>
-          <w:szCs w:val="24"/>
-        </w:rPr>
-        <w:t>me</w:t>
-      </w:r>
-      <w:r>
-        <w:rPr>
-          <w:rFonts w:ascii="Times New Roman" w:hAnsi="Times New Roman" w:cs="Times New Roman"/>
-          <w:sz w:val="24"/>
-          <w:szCs w:val="24"/>
-        </w:rPr>
-        <w:t xml:space="preserve"> immense pleasure to express </w:t>
-      </w:r>
-      <w:r>
-        <w:rPr>
-          <w:rFonts w:ascii="Times New Roman" w:hAnsi="Times New Roman" w:cs="Times New Roman"/>
-          <w:sz w:val="24"/>
-          <w:szCs w:val="24"/>
-        </w:rPr>
-        <w:t>my</w:t>
-      </w:r>
-      <w:r>
-        <w:rPr>
-          <w:rFonts w:ascii="Times New Roman" w:hAnsi="Times New Roman" w:cs="Times New Roman"/>
-          <w:sz w:val="24"/>
-          <w:szCs w:val="24"/>
-        </w:rPr>
-        <w:t xml:space="preserve"> deep and sincere gratitude to </w:t>
+          <w:color w:val="auto"/>
+        </w:rPr>
+        <w:t>It should be noted that \</w:t>
       </w:r>
       <w:proofErr w:type="spellStart"/>
       <w:proofErr w:type="gramStart"/>
       <w:r>
         <w:rPr>
+          <w:color w:val="auto"/>
+        </w:rPr>
+        <w:t>textbf</w:t>
+      </w:r>
+      <w:proofErr w:type="spellEnd"/>
+      <w:r>
+        <w:rPr>
+          <w:color w:val="auto"/>
+        </w:rPr>
+        <w:t>{</w:t>
+      </w:r>
+      <w:proofErr w:type="gramEnd"/>
+      <w:r>
+        <w:rPr>
+          <w:color w:val="auto"/>
+        </w:rPr>
+        <w:t>no part of the report} goes into the details of the inner workings of the OCR models</w:t>
+      </w:r>
+      <w:r>
+        <w:rPr>
+          <w:color w:val="auto"/>
+        </w:rPr>
+        <w:t xml:space="preserve"> which are deep learning models in themselves</w:t>
+      </w:r>
+      <w:r>
+        <w:rPr>
+          <w:color w:val="auto"/>
+        </w:rPr>
+        <w:t>.</w:t>
+      </w:r>
+      <w:r>
+        <w:rPr>
+          <w:color w:val="auto"/>
+        </w:rPr>
+        <w:t xml:space="preserve"> </w:t>
+      </w:r>
+      <w:r>
+        <w:rPr>
+          <w:color w:val="auto"/>
+        </w:rPr>
+        <w:t>\par</w:t>
+      </w:r>
+    </w:p>
+    <w:p>
+      <w:pPr>
+        <w:pStyle w:val="Default"/>
+        <w:jc w:val="both"/>
+        <w:rPr>
+          <w:color w:val="auto"/>
+        </w:rPr>
+      </w:pPr>
+    </w:p>
+    <w:p>
+      <w:pPr>
+        <w:pStyle w:val="Default"/>
+        <w:jc w:val="both"/>
+        <w:rPr>
+          <w:color w:val="auto"/>
+        </w:rPr>
+      </w:pPr>
+      <w:r>
+        <w:rPr>
+          <w:color w:val="auto"/>
+        </w:rPr>
+        <w:t xml:space="preserve">As opposed to standard ML projects wherein </w:t>
+      </w:r>
+      <w:r>
+        <w:rPr>
+          <w:color w:val="auto"/>
+        </w:rPr>
+        <w:t xml:space="preserve">a </w:t>
+      </w:r>
+      <w:r>
+        <w:rPr>
+          <w:color w:val="auto"/>
+        </w:rPr>
+        <w:t xml:space="preserve">considerable amount of time is used for training a particular model; this project uses more time and space to carry out a variety of image processing operations on the captured video frames. This includes histogram equalization, simple </w:t>
+      </w:r>
+      <w:r>
+        <w:rPr>
+          <w:color w:val="auto"/>
+        </w:rPr>
+        <w:t>grey</w:t>
+      </w:r>
+      <w:r>
+        <w:rPr>
+          <w:color w:val="auto"/>
+        </w:rPr>
+        <w:t xml:space="preserve"> level transformations as well as complex erosion and dilation processes. After carrying out sufficient thresholding operations, these are fed into the ML models described above. </w:t>
+      </w:r>
+    </w:p>
+    <w:p>
+      <w:pPr>
+        <w:pStyle w:val="Default"/>
+        <w:jc w:val="both"/>
+        <w:rPr>
+          <w:color w:val="auto"/>
+        </w:rPr>
+      </w:pPr>
+    </w:p>
+    <w:p>
+      <w:pPr>
+        <w:pStyle w:val="Default"/>
+        <w:jc w:val="both"/>
+        <w:rPr>
+          <w:color w:val="auto"/>
+        </w:rPr>
+      </w:pPr>
+      <w:r>
+        <w:rPr>
+          <w:color w:val="auto"/>
+        </w:rPr>
+        <w:t>The details for the above i.e. the process of collecting the data, preparing the data for training and testing and using appropriate deep learning models for the same are discussed in \ref{chapter3} in detail.</w:t>
+      </w:r>
+    </w:p>
+    <w:p>
+      <w:pPr>
+        <w:pStyle w:val="Default"/>
+        <w:jc w:val="both"/>
+        <w:rPr>
+          <w:color w:val="auto"/>
+        </w:rPr>
+      </w:pPr>
+    </w:p>
+    <w:p>
+      <w:pPr>
+        <w:jc w:val="both"/>
+        <w:rPr>
+          <w:rFonts w:ascii="Times New Roman" w:hAnsi="Times New Roman" w:cs="Times New Roman"/>
+          <w:sz w:val="24"/>
+          <w:szCs w:val="24"/>
+        </w:rPr>
+      </w:pPr>
+      <w:r>
+        <w:rPr>
+          <w:rFonts w:ascii="Times New Roman" w:hAnsi="Times New Roman" w:cs="Times New Roman"/>
+          <w:sz w:val="24"/>
+          <w:szCs w:val="24"/>
+        </w:rPr>
+        <w:t xml:space="preserve">(b) Deployment into production: Rarely do data science projects in academia ever reach production and into a streamlined architecture. There are several reasons which prevent it from happening so. </w:t>
+      </w:r>
+      <w:r>
+        <w:rPr>
+          <w:rFonts w:ascii="Times New Roman" w:hAnsi="Times New Roman" w:cs="Times New Roman"/>
+          <w:sz w:val="24"/>
+          <w:szCs w:val="24"/>
+        </w:rPr>
+        <w:t xml:space="preserve">Such details, as well as reasons, have been given in brief in </w:t>
+      </w:r>
+      <w:r>
+        <w:rPr>
+          <w:rFonts w:ascii="Times New Roman" w:hAnsi="Times New Roman" w:cs="Times New Roman"/>
+          <w:sz w:val="24"/>
+          <w:szCs w:val="24"/>
+        </w:rPr>
+        <w:t xml:space="preserve">chapter </w:t>
+      </w:r>
+      <w:r>
+        <w:rPr>
+          <w:rFonts w:ascii="Times New Roman" w:hAnsi="Times New Roman" w:cs="Times New Roman"/>
+          <w:sz w:val="24"/>
+          <w:szCs w:val="24"/>
+        </w:rPr>
+        <w:t>\ref{chpater4}</w:t>
+      </w:r>
+      <w:r>
+        <w:rPr>
+          <w:rFonts w:ascii="Times New Roman" w:hAnsi="Times New Roman" w:cs="Times New Roman"/>
+          <w:sz w:val="24"/>
+          <w:szCs w:val="24"/>
+        </w:rPr>
+        <w:t>’s opening sections</w:t>
+      </w:r>
+      <w:r>
+        <w:rPr>
+          <w:rFonts w:ascii="Times New Roman" w:hAnsi="Times New Roman" w:cs="Times New Roman"/>
+          <w:sz w:val="24"/>
+          <w:szCs w:val="24"/>
+        </w:rPr>
+        <w:t>.</w:t>
+      </w:r>
+      <w:r>
+        <w:rPr>
+          <w:rFonts w:ascii="Times New Roman" w:hAnsi="Times New Roman" w:cs="Times New Roman"/>
+          <w:sz w:val="24"/>
+          <w:szCs w:val="24"/>
+        </w:rPr>
+        <w:t xml:space="preserve"> \par</w:t>
+      </w:r>
+    </w:p>
+    <w:p>
+      <w:pPr>
+        <w:jc w:val="both"/>
+        <w:rPr>
+          <w:rFonts w:ascii="Times New Roman" w:hAnsi="Times New Roman" w:cs="Times New Roman"/>
+          <w:sz w:val="24"/>
+          <w:szCs w:val="24"/>
+        </w:rPr>
+      </w:pPr>
+      <w:r>
+        <w:rPr>
+          <w:rFonts w:ascii="Times New Roman" w:hAnsi="Times New Roman" w:cs="Times New Roman"/>
+          <w:sz w:val="24"/>
+          <w:szCs w:val="24"/>
+        </w:rPr>
+        <w:t xml:space="preserve"> </w:t>
+      </w:r>
+      <w:r>
+        <w:rPr>
+          <w:rFonts w:ascii="Times New Roman" w:hAnsi="Times New Roman" w:cs="Times New Roman"/>
+          <w:sz w:val="24"/>
+          <w:szCs w:val="24"/>
+        </w:rPr>
+        <w:t>Fortunately, for this project</w:t>
+      </w:r>
+      <w:r>
+        <w:rPr>
+          <w:rFonts w:ascii="Times New Roman" w:hAnsi="Times New Roman" w:cs="Times New Roman"/>
+          <w:sz w:val="24"/>
+          <w:szCs w:val="24"/>
+        </w:rPr>
+        <w:t>,</w:t>
+      </w:r>
+      <w:r>
+        <w:rPr>
+          <w:rFonts w:ascii="Times New Roman" w:hAnsi="Times New Roman" w:cs="Times New Roman"/>
+          <w:sz w:val="24"/>
+          <w:szCs w:val="24"/>
+        </w:rPr>
+        <w:t xml:space="preserve"> the deployment of the data models falls within its current scope. All the ML models which would be trained and tested would be loaded onto the proprietary Ezmeral MLOPs platform by HPE. The servers for the same reside alongside the required hardware resources on SEBI’s internal servers. Doing this (without going into the details) would make the entire process streamlined i.e. the process of uploading videos, </w:t>
+      </w:r>
+      <w:r>
+        <w:rPr>
+          <w:rFonts w:ascii="Times New Roman" w:hAnsi="Times New Roman" w:cs="Times New Roman"/>
+          <w:sz w:val="24"/>
+          <w:szCs w:val="24"/>
+        </w:rPr>
+        <w:t xml:space="preserve">and </w:t>
+      </w:r>
+      <w:r>
+        <w:rPr>
+          <w:rFonts w:ascii="Times New Roman" w:hAnsi="Times New Roman" w:cs="Times New Roman"/>
+          <w:sz w:val="24"/>
+          <w:szCs w:val="24"/>
+        </w:rPr>
+        <w:t xml:space="preserve">training models on new data as soon as it is available and at the same time would decrease the manual work involved while doing so. As soon as the deployment has been completed, whether for all the NEWS shows or even a few of them, the internal server would be able to serve requests from within the organization domain (POST methods with </w:t>
+      </w:r>
+      <w:r>
+        <w:rPr>
+          <w:rFonts w:ascii="Times New Roman" w:hAnsi="Times New Roman" w:cs="Times New Roman"/>
+          <w:sz w:val="24"/>
+          <w:szCs w:val="24"/>
+        </w:rPr>
+        <w:t>JSON</w:t>
+      </w:r>
+      <w:r>
+        <w:rPr>
+          <w:rFonts w:ascii="Times New Roman" w:hAnsi="Times New Roman" w:cs="Times New Roman"/>
+          <w:sz w:val="24"/>
+          <w:szCs w:val="24"/>
+        </w:rPr>
+        <w:t xml:space="preserve"> body) and at the same time would be able to abstract all the complex code and scripts running in the background.</w:t>
+      </w:r>
+      <w:r>
+        <w:rPr>
+          <w:rFonts w:ascii="Times New Roman" w:hAnsi="Times New Roman" w:cs="Times New Roman"/>
+          <w:sz w:val="24"/>
+          <w:szCs w:val="24"/>
+        </w:rPr>
+        <w:t xml:space="preserve"> </w:t>
+      </w:r>
+    </w:p>
+    <w:p>
+      <w:pPr>
+        <w:jc w:val="both"/>
+        <w:rPr>
+          <w:rFonts w:ascii="Times New Roman" w:hAnsi="Times New Roman" w:cs="Times New Roman"/>
+          <w:sz w:val="24"/>
+          <w:szCs w:val="24"/>
+        </w:rPr>
+      </w:pPr>
+      <w:r>
+        <w:rPr>
+          <w:rFonts w:ascii="Times New Roman" w:hAnsi="Times New Roman" w:cs="Times New Roman"/>
+          <w:sz w:val="24"/>
+          <w:szCs w:val="24"/>
+        </w:rPr>
+        <w:t xml:space="preserve">Apart from the MLOPs deployment, </w:t>
+      </w:r>
+      <w:r>
+        <w:rPr>
+          <w:rFonts w:ascii="Times New Roman" w:hAnsi="Times New Roman" w:cs="Times New Roman"/>
+          <w:sz w:val="24"/>
+          <w:szCs w:val="24"/>
+        </w:rPr>
+        <w:t>it is more desirable for SEBI to have a continuously running workflow that shall consist of processing a bulk or a batch of videos at once. A workflow about this has been deployed on a standalone virtual machine as a part of this project. Which projects require an MLOPs workflow and which don’t, as a result, have also been discussed in chapter \ref{chapter4}.</w:t>
+      </w:r>
+    </w:p>
+    <w:p>
+      <w:pPr>
+        <w:jc w:val="both"/>
+        <w:rPr>
+          <w:rFonts w:ascii="Times New Roman" w:hAnsi="Times New Roman" w:cs="Times New Roman"/>
+          <w:sz w:val="24"/>
+          <w:szCs w:val="24"/>
+        </w:rPr>
+      </w:pPr>
+    </w:p>
+    <w:p>
+      <w:pPr>
+        <w:jc w:val="both"/>
+        <w:rPr>
+          <w:rFonts w:ascii="Times New Roman" w:hAnsi="Times New Roman" w:cs="Times New Roman"/>
+          <w:sz w:val="24"/>
+          <w:szCs w:val="24"/>
+        </w:rPr>
+      </w:pPr>
+      <w:r>
+        <w:rPr>
+          <w:rFonts w:ascii="Times New Roman" w:hAnsi="Times New Roman" w:cs="Times New Roman"/>
+          <w:sz w:val="24"/>
+          <w:szCs w:val="24"/>
+        </w:rPr>
+        <w:t xml:space="preserve">Chapter \ref{chapter5} would then go on to discuss the various results which have been obtained at the end in terms of speed and accuracy of the </w:t>
+      </w:r>
+      <w:proofErr w:type="spellStart"/>
+      <w:r>
+        <w:rPr>
+          <w:rFonts w:ascii="Times New Roman" w:hAnsi="Times New Roman" w:cs="Times New Roman"/>
+          <w:sz w:val="24"/>
+          <w:szCs w:val="24"/>
+        </w:rPr>
+        <w:t>YoLo</w:t>
+      </w:r>
+      <w:proofErr w:type="spellEnd"/>
+      <w:r>
+        <w:rPr>
+          <w:rFonts w:ascii="Times New Roman" w:hAnsi="Times New Roman" w:cs="Times New Roman"/>
+          <w:sz w:val="24"/>
+          <w:szCs w:val="24"/>
+        </w:rPr>
+        <w:t xml:space="preserve"> models involved which metrics are suitable for evaluating projects spanning multiple ML models. Chapter \ref{chapter6} of the report would then finally present important conclusions drawn from the entire project.</w:t>
+      </w:r>
+    </w:p>
+    <w:p>
+      <w:pPr>
+        <w:rPr>
+          <w:rFonts w:ascii="Times New Roman" w:hAnsi="Times New Roman" w:cs="Times New Roman"/>
+          <w:sz w:val="24"/>
+          <w:szCs w:val="24"/>
+        </w:rPr>
+      </w:pPr>
+    </w:p>
+    <w:p>
+      <w:pPr>
+        <w:rPr>
+          <w:rFonts w:ascii="Times New Roman" w:hAnsi="Times New Roman" w:cs="Times New Roman"/>
+          <w:sz w:val="24"/>
+          <w:szCs w:val="24"/>
+        </w:rPr>
+      </w:pPr>
+    </w:p>
+    <w:p>
+      <w:pPr>
+        <w:rPr>
+          <w:rFonts w:ascii="Times New Roman" w:hAnsi="Times New Roman" w:cs="Times New Roman"/>
+          <w:sz w:val="24"/>
+          <w:szCs w:val="24"/>
+        </w:rPr>
+      </w:pPr>
+      <w:r>
+        <w:rPr>
+          <w:rFonts w:ascii="Times New Roman" w:hAnsi="Times New Roman" w:cs="Times New Roman"/>
+          <w:sz w:val="24"/>
+          <w:szCs w:val="24"/>
+        </w:rPr>
+        <w:t>Chapter 2 – Literature review</w:t>
+      </w:r>
+    </w:p>
+    <w:p>
+      <w:pPr>
+        <w:rPr>
+          <w:rFonts w:ascii="Times New Roman" w:hAnsi="Times New Roman" w:cs="Times New Roman"/>
+          <w:sz w:val="24"/>
+          <w:szCs w:val="24"/>
+        </w:rPr>
+      </w:pPr>
+      <w:r>
+        <w:rPr>
+          <w:rFonts w:ascii="Times New Roman" w:hAnsi="Times New Roman" w:cs="Times New Roman"/>
+          <w:sz w:val="24"/>
+          <w:szCs w:val="24"/>
+        </w:rPr>
+        <w:t>Chapter 3 – Methodology and development</w:t>
+      </w:r>
+    </w:p>
+    <w:p>
+      <w:pPr>
+        <w:rPr>
+          <w:rFonts w:ascii="Times New Roman" w:hAnsi="Times New Roman" w:cs="Times New Roman"/>
+          <w:sz w:val="24"/>
+          <w:szCs w:val="24"/>
+        </w:rPr>
+      </w:pPr>
+      <w:r>
+        <w:rPr>
+          <w:rFonts w:ascii="Times New Roman" w:hAnsi="Times New Roman" w:cs="Times New Roman"/>
+          <w:sz w:val="24"/>
+          <w:szCs w:val="24"/>
+        </w:rPr>
+        <w:t>Chapter 4 – Deployment in production</w:t>
+      </w:r>
+    </w:p>
+    <w:p>
+      <w:pPr>
+        <w:rPr>
+          <w:rFonts w:ascii="Times New Roman" w:hAnsi="Times New Roman" w:cs="Times New Roman"/>
+          <w:sz w:val="24"/>
+          <w:szCs w:val="24"/>
+        </w:rPr>
+      </w:pPr>
+      <w:r>
+        <w:rPr>
+          <w:rFonts w:ascii="Times New Roman" w:hAnsi="Times New Roman" w:cs="Times New Roman"/>
+          <w:sz w:val="24"/>
+          <w:szCs w:val="24"/>
+        </w:rPr>
+        <w:t>Chapter 5 – Results and discussions</w:t>
+      </w:r>
+    </w:p>
+    <w:p>
+      <w:pPr>
+        <w:rPr>
+          <w:rFonts w:ascii="Times New Roman" w:hAnsi="Times New Roman" w:cs="Times New Roman"/>
+          <w:sz w:val="24"/>
+          <w:szCs w:val="24"/>
+        </w:rPr>
+      </w:pPr>
+      <w:r>
+        <w:rPr>
+          <w:rFonts w:ascii="Times New Roman" w:hAnsi="Times New Roman" w:cs="Times New Roman"/>
+          <w:sz w:val="24"/>
+          <w:szCs w:val="24"/>
+        </w:rPr>
+        <w:lastRenderedPageBreak/>
+        <w:t>Chapter 6 – Conclusions</w:t>
+      </w:r>
+    </w:p>
+    <w:p>
+      <w:pPr>
+        <w:rPr>
+          <w:rFonts w:ascii="Times New Roman" w:hAnsi="Times New Roman" w:cs="Times New Roman"/>
+          <w:sz w:val="24"/>
+          <w:szCs w:val="24"/>
+        </w:rPr>
+      </w:pPr>
+    </w:p>
+    <w:p>
+      <w:pPr>
+        <w:rPr>
+          <w:rFonts w:ascii="Times New Roman" w:hAnsi="Times New Roman" w:cs="Times New Roman"/>
+          <w:sz w:val="24"/>
+          <w:szCs w:val="24"/>
+        </w:rPr>
+      </w:pPr>
+      <w:r>
+        <w:rPr>
+          <w:rFonts w:ascii="Times New Roman" w:hAnsi="Times New Roman" w:cs="Times New Roman"/>
+          <w:sz w:val="24"/>
+          <w:szCs w:val="24"/>
+        </w:rPr>
+        <w:t>Acknowledgements</w:t>
+      </w:r>
+    </w:p>
+    <w:p>
+      <w:pPr>
+        <w:rPr>
+          <w:rFonts w:ascii="Times New Roman" w:hAnsi="Times New Roman" w:cs="Times New Roman"/>
+          <w:sz w:val="24"/>
+          <w:szCs w:val="24"/>
+        </w:rPr>
+      </w:pPr>
+      <w:r>
+        <w:rPr>
+          <w:rFonts w:ascii="Times New Roman" w:hAnsi="Times New Roman" w:cs="Times New Roman"/>
+          <w:sz w:val="24"/>
+          <w:szCs w:val="24"/>
+        </w:rPr>
+        <w:t>I am</w:t>
+      </w:r>
+      <w:r>
+        <w:rPr>
+          <w:rFonts w:ascii="Times New Roman" w:hAnsi="Times New Roman" w:cs="Times New Roman"/>
+          <w:sz w:val="24"/>
+          <w:szCs w:val="24"/>
+        </w:rPr>
+        <w:t xml:space="preserve"> thankful to </w:t>
+      </w:r>
+      <w:r>
+        <w:rPr>
+          <w:rFonts w:ascii="Times New Roman" w:hAnsi="Times New Roman" w:cs="Times New Roman"/>
+          <w:sz w:val="24"/>
+          <w:szCs w:val="24"/>
+        </w:rPr>
+        <w:t>my institute</w:t>
+      </w:r>
+      <w:r>
+        <w:rPr>
+          <w:rFonts w:ascii="Times New Roman" w:hAnsi="Times New Roman" w:cs="Times New Roman"/>
+          <w:sz w:val="24"/>
+          <w:szCs w:val="24"/>
+        </w:rPr>
+        <w:t xml:space="preserve"> </w:t>
+      </w:r>
+      <w:r>
+        <w:rPr>
+          <w:rFonts w:ascii="Times New Roman" w:hAnsi="Times New Roman" w:cs="Times New Roman"/>
+          <w:color w:val="000000"/>
+          <w:sz w:val="24"/>
+          <w:szCs w:val="24"/>
+        </w:rPr>
+        <w:t>Defence</w:t>
+      </w:r>
+      <w:r>
+        <w:rPr>
+          <w:rFonts w:ascii="Times New Roman" w:hAnsi="Times New Roman" w:cs="Times New Roman"/>
+          <w:sz w:val="24"/>
+          <w:szCs w:val="24"/>
+        </w:rPr>
+        <w:t xml:space="preserve"> Institute of </w:t>
+      </w:r>
+      <w:r>
+        <w:rPr>
+          <w:rFonts w:ascii="Times New Roman" w:hAnsi="Times New Roman" w:cs="Times New Roman"/>
+          <w:sz w:val="24"/>
+          <w:szCs w:val="24"/>
+        </w:rPr>
+        <w:t xml:space="preserve">Advanced </w:t>
+      </w:r>
+      <w:r>
+        <w:rPr>
+          <w:rFonts w:ascii="Times New Roman" w:hAnsi="Times New Roman" w:cs="Times New Roman"/>
+          <w:sz w:val="24"/>
+          <w:szCs w:val="24"/>
+        </w:rPr>
+        <w:t>Technology</w:t>
+      </w:r>
+      <w:r>
+        <w:rPr>
+          <w:rFonts w:ascii="Times New Roman" w:hAnsi="Times New Roman" w:cs="Times New Roman"/>
+          <w:sz w:val="24"/>
+          <w:szCs w:val="24"/>
+        </w:rPr>
+        <w:t xml:space="preserve"> (Pune)</w:t>
+      </w:r>
+      <w:r>
+        <w:rPr>
+          <w:rFonts w:ascii="Times New Roman" w:hAnsi="Times New Roman" w:cs="Times New Roman"/>
+          <w:sz w:val="24"/>
+          <w:szCs w:val="24"/>
+        </w:rPr>
+        <w:t xml:space="preserve"> for considering </w:t>
+      </w:r>
+      <w:r>
+        <w:rPr>
+          <w:rFonts w:ascii="Times New Roman" w:hAnsi="Times New Roman" w:cs="Times New Roman"/>
+          <w:sz w:val="24"/>
+          <w:szCs w:val="24"/>
+        </w:rPr>
+        <w:t>my</w:t>
+      </w:r>
+      <w:r>
+        <w:rPr>
+          <w:rFonts w:ascii="Times New Roman" w:hAnsi="Times New Roman" w:cs="Times New Roman"/>
+          <w:sz w:val="24"/>
+          <w:szCs w:val="24"/>
+        </w:rPr>
+        <w:t xml:space="preserve"> </w:t>
+      </w:r>
+      <w:r>
+        <w:rPr>
+          <w:rFonts w:ascii="Times New Roman" w:hAnsi="Times New Roman" w:cs="Times New Roman"/>
+          <w:sz w:val="24"/>
+          <w:szCs w:val="24"/>
+        </w:rPr>
+        <w:t>dissertation</w:t>
+      </w:r>
+      <w:r>
+        <w:rPr>
+          <w:rFonts w:ascii="Times New Roman" w:hAnsi="Times New Roman" w:cs="Times New Roman"/>
+          <w:sz w:val="24"/>
+          <w:szCs w:val="24"/>
+        </w:rPr>
+        <w:t xml:space="preserve"> and </w:t>
+      </w:r>
+      <w:r>
+        <w:rPr>
+          <w:rFonts w:ascii="Times New Roman" w:hAnsi="Times New Roman" w:cs="Times New Roman"/>
+          <w:color w:val="000000"/>
+          <w:sz w:val="24"/>
+          <w:szCs w:val="24"/>
+        </w:rPr>
+        <w:t>providing</w:t>
+      </w:r>
+      <w:r>
+        <w:rPr>
+          <w:rFonts w:ascii="Times New Roman" w:hAnsi="Times New Roman" w:cs="Times New Roman"/>
+          <w:sz w:val="24"/>
+          <w:szCs w:val="24"/>
+        </w:rPr>
+        <w:t xml:space="preserve"> help at </w:t>
+      </w:r>
+      <w:r>
+        <w:rPr>
+          <w:rFonts w:ascii="Times New Roman" w:hAnsi="Times New Roman" w:cs="Times New Roman"/>
+          <w:color w:val="000000"/>
+          <w:sz w:val="24"/>
+          <w:szCs w:val="24"/>
+        </w:rPr>
+        <w:t>all</w:t>
+      </w:r>
+      <w:r>
+        <w:rPr>
+          <w:rFonts w:ascii="Times New Roman" w:hAnsi="Times New Roman" w:cs="Times New Roman"/>
+          <w:sz w:val="24"/>
+          <w:szCs w:val="24"/>
+        </w:rPr>
+        <w:t xml:space="preserve"> stages </w:t>
+      </w:r>
+      <w:r>
+        <w:rPr>
+          <w:rFonts w:ascii="Times New Roman" w:hAnsi="Times New Roman" w:cs="Times New Roman"/>
+          <w:color w:val="000000"/>
+          <w:sz w:val="24"/>
+          <w:szCs w:val="24"/>
+        </w:rPr>
+        <w:t>necessary</w:t>
+      </w:r>
+      <w:r>
+        <w:rPr>
+          <w:rFonts w:ascii="Times New Roman" w:hAnsi="Times New Roman" w:cs="Times New Roman"/>
+          <w:sz w:val="24"/>
+          <w:szCs w:val="24"/>
+        </w:rPr>
+        <w:t xml:space="preserve"> during </w:t>
+      </w:r>
+      <w:r>
+        <w:rPr>
+          <w:rFonts w:ascii="Times New Roman" w:hAnsi="Times New Roman" w:cs="Times New Roman"/>
+          <w:sz w:val="24"/>
+          <w:szCs w:val="24"/>
+        </w:rPr>
+        <w:t>my</w:t>
+      </w:r>
+      <w:r>
+        <w:rPr>
+          <w:rFonts w:ascii="Times New Roman" w:hAnsi="Times New Roman" w:cs="Times New Roman"/>
+          <w:sz w:val="24"/>
+          <w:szCs w:val="24"/>
+        </w:rPr>
+        <w:t xml:space="preserve"> </w:t>
+      </w:r>
+      <w:r>
+        <w:rPr>
+          <w:rFonts w:ascii="Times New Roman" w:hAnsi="Times New Roman" w:cs="Times New Roman"/>
+          <w:color w:val="000000"/>
+          <w:sz w:val="24"/>
+          <w:szCs w:val="24"/>
+        </w:rPr>
+        <w:t>work</w:t>
+      </w:r>
+      <w:r>
+        <w:rPr>
+          <w:rFonts w:ascii="Times New Roman" w:hAnsi="Times New Roman" w:cs="Times New Roman"/>
+          <w:sz w:val="24"/>
+          <w:szCs w:val="24"/>
+        </w:rPr>
+        <w:t xml:space="preserve"> collecting information </w:t>
+      </w:r>
+      <w:r>
+        <w:rPr>
+          <w:rFonts w:ascii="Times New Roman" w:hAnsi="Times New Roman" w:cs="Times New Roman"/>
+          <w:color w:val="000000"/>
+          <w:sz w:val="24"/>
+          <w:szCs w:val="24"/>
+        </w:rPr>
+        <w:t>on</w:t>
+      </w:r>
+      <w:r>
+        <w:rPr>
+          <w:rFonts w:ascii="Times New Roman" w:hAnsi="Times New Roman" w:cs="Times New Roman"/>
+          <w:sz w:val="24"/>
+          <w:szCs w:val="24"/>
+        </w:rPr>
+        <w:t xml:space="preserve"> </w:t>
+      </w:r>
+      <w:r>
+        <w:rPr>
+          <w:rFonts w:ascii="Times New Roman" w:hAnsi="Times New Roman" w:cs="Times New Roman"/>
+          <w:sz w:val="24"/>
+          <w:szCs w:val="24"/>
+        </w:rPr>
+        <w:t>my</w:t>
+      </w:r>
+      <w:r>
+        <w:rPr>
+          <w:rFonts w:ascii="Times New Roman" w:hAnsi="Times New Roman" w:cs="Times New Roman"/>
+          <w:sz w:val="24"/>
+          <w:szCs w:val="24"/>
+        </w:rPr>
+        <w:t xml:space="preserve"> </w:t>
+      </w:r>
+      <w:r>
+        <w:rPr>
+          <w:rFonts w:ascii="Times New Roman" w:hAnsi="Times New Roman" w:cs="Times New Roman"/>
+          <w:sz w:val="24"/>
+          <w:szCs w:val="24"/>
+        </w:rPr>
+        <w:t>dissertation</w:t>
+      </w:r>
+      <w:r>
+        <w:rPr>
+          <w:rFonts w:ascii="Times New Roman" w:hAnsi="Times New Roman" w:cs="Times New Roman"/>
+          <w:sz w:val="24"/>
+          <w:szCs w:val="24"/>
+        </w:rPr>
+        <w:t xml:space="preserve">. </w:t>
+      </w:r>
+    </w:p>
+    <w:p>
+      <w:pPr>
+        <w:rPr>
+          <w:rFonts w:ascii="Times New Roman" w:hAnsi="Times New Roman" w:cs="Times New Roman"/>
+          <w:sz w:val="24"/>
+          <w:szCs w:val="24"/>
+        </w:rPr>
+      </w:pPr>
+      <w:r>
+        <w:rPr>
+          <w:rFonts w:ascii="Times New Roman" w:hAnsi="Times New Roman" w:cs="Times New Roman"/>
+          <w:sz w:val="24"/>
+          <w:szCs w:val="24"/>
+        </w:rPr>
+        <w:t xml:space="preserve">It gives </w:t>
+      </w:r>
+      <w:r>
+        <w:rPr>
+          <w:rFonts w:ascii="Times New Roman" w:hAnsi="Times New Roman" w:cs="Times New Roman"/>
+          <w:sz w:val="24"/>
+          <w:szCs w:val="24"/>
+        </w:rPr>
+        <w:t>me</w:t>
+      </w:r>
+      <w:r>
+        <w:rPr>
+          <w:rFonts w:ascii="Times New Roman" w:hAnsi="Times New Roman" w:cs="Times New Roman"/>
+          <w:sz w:val="24"/>
+          <w:szCs w:val="24"/>
+        </w:rPr>
+        <w:t xml:space="preserve"> immense pleasure to express </w:t>
+      </w:r>
+      <w:r>
+        <w:rPr>
+          <w:rFonts w:ascii="Times New Roman" w:hAnsi="Times New Roman" w:cs="Times New Roman"/>
+          <w:sz w:val="24"/>
+          <w:szCs w:val="24"/>
+        </w:rPr>
+        <w:t>my</w:t>
+      </w:r>
+      <w:r>
+        <w:rPr>
+          <w:rFonts w:ascii="Times New Roman" w:hAnsi="Times New Roman" w:cs="Times New Roman"/>
+          <w:sz w:val="24"/>
+          <w:szCs w:val="24"/>
+        </w:rPr>
+        <w:t xml:space="preserve"> deep and sincere gratitude to </w:t>
+      </w:r>
+      <w:proofErr w:type="spellStart"/>
+      <w:proofErr w:type="gramStart"/>
+      <w:r>
+        <w:rPr>
           <w:rFonts w:ascii="Times New Roman" w:hAnsi="Times New Roman" w:cs="Times New Roman"/>
           <w:sz w:val="24"/>
           <w:szCs w:val="24"/>
@@ -455,15 +1838,7 @@
           <w:sz w:val="24"/>
           <w:szCs w:val="24"/>
         </w:rPr>
-        <w:t xml:space="preserve">the </w:t>
-      </w:r>
-      <w:r>
-        <w:rPr>
-          <w:rFonts w:ascii="Times New Roman" w:hAnsi="Times New Roman" w:cs="Times New Roman"/>
-          <w:sz w:val="24"/>
-          <w:szCs w:val="24"/>
-        </w:rPr>
-        <w:t>dissertation</w:t>
+        <w:t>the dissertation</w:t>
       </w:r>
       <w:r>
         <w:rPr>
@@ -504,79 +1879,7 @@
           <w:sz w:val="24"/>
           <w:szCs w:val="24"/>
         </w:rPr>
-        <w:t>Apart from that</w:t>
-      </w:r>
-      <w:r>
-        <w:rPr>
-          <w:rFonts w:ascii="Times New Roman" w:hAnsi="Times New Roman" w:cs="Times New Roman"/>
-          <w:sz w:val="24"/>
-          <w:szCs w:val="24"/>
-        </w:rPr>
-        <w:t>,</w:t>
-      </w:r>
-      <w:r>
-        <w:rPr>
-          <w:rFonts w:ascii="Times New Roman" w:hAnsi="Times New Roman" w:cs="Times New Roman"/>
-          <w:sz w:val="24"/>
-          <w:szCs w:val="24"/>
-        </w:rPr>
-        <w:t xml:space="preserve"> I would like to thank </w:t>
-      </w:r>
-      <w:r>
-        <w:rPr>
-          <w:rFonts w:ascii="Times New Roman" w:hAnsi="Times New Roman" w:cs="Times New Roman"/>
-          <w:sz w:val="24"/>
-          <w:szCs w:val="24"/>
-        </w:rPr>
-        <w:t>Mr</w:t>
-      </w:r>
-      <w:r>
-        <w:rPr>
-          <w:rFonts w:ascii="Times New Roman" w:hAnsi="Times New Roman" w:cs="Times New Roman"/>
-          <w:sz w:val="24"/>
-          <w:szCs w:val="24"/>
-        </w:rPr>
-        <w:t xml:space="preserve"> Himanshu Chaudhary (</w:t>
-      </w:r>
-      <w:r>
-        <w:rPr>
-          <w:rFonts w:ascii="Times New Roman" w:hAnsi="Times New Roman" w:cs="Times New Roman"/>
-          <w:sz w:val="24"/>
-          <w:szCs w:val="24"/>
-        </w:rPr>
-        <w:t>co-guide</w:t>
-      </w:r>
-      <w:r>
-        <w:rPr>
-          <w:rFonts w:ascii="Times New Roman" w:hAnsi="Times New Roman" w:cs="Times New Roman"/>
-          <w:sz w:val="24"/>
-          <w:szCs w:val="24"/>
-        </w:rPr>
-        <w:t xml:space="preserve">), Assistant General Manager from the Integrated Surveillance Department (ISD) of </w:t>
-      </w:r>
-      <w:r>
-        <w:rPr>
-          <w:rFonts w:ascii="Times New Roman" w:hAnsi="Times New Roman" w:cs="Times New Roman"/>
-          <w:sz w:val="24"/>
-          <w:szCs w:val="24"/>
-        </w:rPr>
-        <w:t xml:space="preserve">the </w:t>
-      </w:r>
-      <w:r>
-        <w:rPr>
-          <w:rFonts w:ascii="Times New Roman" w:hAnsi="Times New Roman" w:cs="Times New Roman"/>
-          <w:sz w:val="24"/>
-          <w:szCs w:val="24"/>
-        </w:rPr>
-        <w:t xml:space="preserve">Securities and Exchange Board of India (SEBI) </w:t>
-      </w:r>
-      <w:r>
-        <w:rPr>
-          <w:rFonts w:ascii="Times New Roman" w:hAnsi="Times New Roman" w:cs="Times New Roman"/>
-          <w:sz w:val="24"/>
-          <w:szCs w:val="24"/>
-        </w:rPr>
-        <w:t xml:space="preserve">for guiding me throughout this project and giving his valuable suggestions wherein necessary. I would like to express my deepest sense of gratitude to the employees of the Integrated Surveillance Department (ISD) and Information Technology Department (ITD) of SEBI who have put in their time and efforts to give additional guidance and suggestions during the project. </w:t>
+        <w:t xml:space="preserve">Apart from that, I would like to thank Mr Himanshu Chaudhary (co-guide), Assistant General Manager from the Integrated Surveillance Department (ISD) of the Securities and Exchange Board of India (SEBI) for guiding me throughout this project and giving his valuable suggestions wherein necessary. I would like to express my deepest sense of gratitude to the employees of the Integrated Surveillance Department (ISD) and Information Technology Department (ITD) of SEBI who have put in their time and efforts to give additional guidance and suggestions during the project. </w:t>
       </w:r>
     </w:p>
     <w:p>
@@ -870,201 +2173,227 @@
           <w:sz w:val="24"/>
           <w:szCs w:val="24"/>
         </w:rPr>
-        <w:t xml:space="preserve"> without which it would have been difficult </w:t>
-      </w:r>
-      <w:r>
-        <w:rPr>
-          <w:rFonts w:ascii="Times New Roman" w:hAnsi="Times New Roman" w:cs="Times New Roman"/>
-          <w:color w:val="000000"/>
-          <w:sz w:val="24"/>
-          <w:szCs w:val="24"/>
-        </w:rPr>
-        <w:t>to finish</w:t>
-      </w:r>
-      <w:r>
-        <w:rPr>
-          <w:rFonts w:ascii="Times New Roman" w:hAnsi="Times New Roman" w:cs="Times New Roman"/>
-          <w:sz w:val="24"/>
-          <w:szCs w:val="24"/>
-        </w:rPr>
-        <w:t xml:space="preserve"> this project </w:t>
-      </w:r>
-      <w:r>
-        <w:rPr>
-          <w:rFonts w:ascii="Times New Roman" w:hAnsi="Times New Roman" w:cs="Times New Roman"/>
-          <w:color w:val="000000"/>
-          <w:sz w:val="24"/>
-          <w:szCs w:val="24"/>
-        </w:rPr>
-        <w:t>and review the</w:t>
-      </w:r>
-      <w:r>
-        <w:rPr>
-          <w:rFonts w:ascii="Times New Roman" w:hAnsi="Times New Roman" w:cs="Times New Roman"/>
-          <w:sz w:val="24"/>
-          <w:szCs w:val="24"/>
-        </w:rPr>
-        <w:t xml:space="preserve"> </w:t>
-      </w:r>
-      <w:r>
-        <w:rPr>
-          <w:rFonts w:ascii="Times New Roman" w:hAnsi="Times New Roman" w:cs="Times New Roman"/>
-          <w:color w:val="000000"/>
-          <w:sz w:val="24"/>
-          <w:szCs w:val="24"/>
-        </w:rPr>
-        <w:t>project</w:t>
-      </w:r>
-      <w:r>
-        <w:rPr>
-          <w:rFonts w:ascii="Times New Roman" w:hAnsi="Times New Roman" w:cs="Times New Roman"/>
-          <w:sz w:val="24"/>
-          <w:szCs w:val="24"/>
-        </w:rPr>
-        <w:t xml:space="preserve"> successfully.</w:t>
-      </w:r>
-    </w:p>
-    <w:p>
-      <w:pPr>
-        <w:rPr>
-          <w:rFonts w:ascii="Times New Roman" w:hAnsi="Times New Roman" w:cs="Times New Roman"/>
-          <w:sz w:val="24"/>
-          <w:szCs w:val="24"/>
-        </w:rPr>
-      </w:pPr>
-      <w:r>
-        <w:rPr>
-          <w:rFonts w:ascii="Times New Roman" w:hAnsi="Times New Roman" w:cs="Times New Roman"/>
-          <w:sz w:val="24"/>
-          <w:szCs w:val="24"/>
-        </w:rPr>
-        <w:t>I would like to convey my</w:t>
-      </w:r>
-      <w:r>
-        <w:rPr>
-          <w:rFonts w:ascii="Times New Roman" w:hAnsi="Times New Roman" w:cs="Times New Roman"/>
-          <w:sz w:val="24"/>
-          <w:szCs w:val="24"/>
-        </w:rPr>
-        <w:t xml:space="preserve"> deep sense of gratitude to all the teaching and </w:t>
-      </w:r>
-      <w:r>
-        <w:rPr>
-          <w:rFonts w:ascii="Times New Roman" w:hAnsi="Times New Roman" w:cs="Times New Roman"/>
-          <w:color w:val="000000"/>
-          <w:sz w:val="24"/>
-          <w:szCs w:val="24"/>
-        </w:rPr>
-        <w:t>non-teaching</w:t>
-      </w:r>
-      <w:r>
-        <w:rPr>
-          <w:rFonts w:ascii="Times New Roman" w:hAnsi="Times New Roman" w:cs="Times New Roman"/>
-          <w:sz w:val="24"/>
-          <w:szCs w:val="24"/>
-        </w:rPr>
-        <w:t xml:space="preserve"> staff for their constant encouragement, </w:t>
-      </w:r>
-      <w:r>
-        <w:rPr>
-          <w:rFonts w:ascii="Times New Roman" w:hAnsi="Times New Roman" w:cs="Times New Roman"/>
-          <w:color w:val="000000"/>
-          <w:sz w:val="24"/>
-          <w:szCs w:val="24"/>
-        </w:rPr>
-        <w:t>support,</w:t>
-      </w:r>
-      <w:r>
-        <w:rPr>
-          <w:rFonts w:ascii="Times New Roman" w:hAnsi="Times New Roman" w:cs="Times New Roman"/>
-          <w:sz w:val="24"/>
-          <w:szCs w:val="24"/>
-        </w:rPr>
-        <w:t xml:space="preserve"> and selfless help throughout the </w:t>
-      </w:r>
-      <w:r>
-        <w:rPr>
-          <w:rFonts w:ascii="Times New Roman" w:hAnsi="Times New Roman" w:cs="Times New Roman"/>
-          <w:sz w:val="24"/>
-          <w:szCs w:val="24"/>
-        </w:rPr>
-        <w:t>dissertation</w:t>
-      </w:r>
-      <w:r>
-        <w:rPr>
-          <w:rFonts w:ascii="Times New Roman" w:hAnsi="Times New Roman" w:cs="Times New Roman"/>
-          <w:sz w:val="24"/>
-          <w:szCs w:val="24"/>
-        </w:rPr>
-        <w:t xml:space="preserve"> work. It is</w:t>
-      </w:r>
-      <w:r>
-        <w:rPr>
-          <w:rFonts w:ascii="Times New Roman" w:hAnsi="Times New Roman" w:cs="Times New Roman"/>
-          <w:sz w:val="24"/>
-          <w:szCs w:val="24"/>
-        </w:rPr>
-        <w:t xml:space="preserve"> my</w:t>
-      </w:r>
-      <w:r>
-        <w:rPr>
-          <w:rFonts w:ascii="Times New Roman" w:hAnsi="Times New Roman" w:cs="Times New Roman"/>
-          <w:sz w:val="24"/>
-          <w:szCs w:val="24"/>
-        </w:rPr>
-        <w:t xml:space="preserve"> great pleasure to acknowledge the help and </w:t>
-      </w:r>
-      <w:r>
-        <w:rPr>
-          <w:rFonts w:ascii="Times New Roman" w:hAnsi="Times New Roman" w:cs="Times New Roman"/>
-          <w:color w:val="000000"/>
-          <w:sz w:val="24"/>
-          <w:szCs w:val="24"/>
-        </w:rPr>
-        <w:t>suggestions that</w:t>
-      </w:r>
-      <w:r>
-        <w:rPr>
-          <w:rFonts w:ascii="Times New Roman" w:hAnsi="Times New Roman" w:cs="Times New Roman"/>
-          <w:sz w:val="24"/>
-          <w:szCs w:val="24"/>
-        </w:rPr>
-        <w:t xml:space="preserve"> </w:t>
-      </w:r>
-      <w:r>
-        <w:rPr>
-          <w:rFonts w:ascii="Times New Roman" w:hAnsi="Times New Roman" w:cs="Times New Roman"/>
-          <w:sz w:val="24"/>
-          <w:szCs w:val="24"/>
-        </w:rPr>
-        <w:t>I</w:t>
-      </w:r>
-      <w:r>
-        <w:rPr>
-          <w:rFonts w:ascii="Times New Roman" w:hAnsi="Times New Roman" w:cs="Times New Roman"/>
-          <w:sz w:val="24"/>
-          <w:szCs w:val="24"/>
-        </w:rPr>
-        <w:t xml:space="preserve"> received from the Department of </w:t>
-      </w:r>
-      <w:r>
-        <w:rPr>
-          <w:rFonts w:ascii="Times New Roman" w:hAnsi="Times New Roman" w:cs="Times New Roman"/>
-          <w:sz w:val="24"/>
-          <w:szCs w:val="24"/>
-        </w:rPr>
-        <w:t>Applied Mathematics</w:t>
-      </w:r>
-      <w:r>
-        <w:rPr>
-          <w:rFonts w:ascii="Times New Roman" w:hAnsi="Times New Roman" w:cs="Times New Roman"/>
-          <w:sz w:val="24"/>
-          <w:szCs w:val="24"/>
-        </w:rPr>
-        <w:t>.</w:t>
+        <w:t xml:space="preserve"> without which it would have </w:t>
       </w:r>
       <w:bookmarkStart w:id="0" w:name="_GoBack"/>
       <w:bookmarkEnd w:id="0"/>
+      <w:r>
+        <w:rPr>
+          <w:rFonts w:ascii="Times New Roman" w:hAnsi="Times New Roman" w:cs="Times New Roman"/>
+          <w:sz w:val="24"/>
+          <w:szCs w:val="24"/>
+        </w:rPr>
+        <w:t xml:space="preserve">been difficult </w:t>
+      </w:r>
+      <w:r>
+        <w:rPr>
+          <w:rFonts w:ascii="Times New Roman" w:hAnsi="Times New Roman" w:cs="Times New Roman"/>
+          <w:color w:val="000000"/>
+          <w:sz w:val="24"/>
+          <w:szCs w:val="24"/>
+        </w:rPr>
+        <w:t>to finish</w:t>
+      </w:r>
+      <w:r>
+        <w:rPr>
+          <w:rFonts w:ascii="Times New Roman" w:hAnsi="Times New Roman" w:cs="Times New Roman"/>
+          <w:sz w:val="24"/>
+          <w:szCs w:val="24"/>
+        </w:rPr>
+        <w:t xml:space="preserve"> this project </w:t>
+      </w:r>
+      <w:r>
+        <w:rPr>
+          <w:rFonts w:ascii="Times New Roman" w:hAnsi="Times New Roman" w:cs="Times New Roman"/>
+          <w:color w:val="000000"/>
+          <w:sz w:val="24"/>
+          <w:szCs w:val="24"/>
+        </w:rPr>
+        <w:t>and review the</w:t>
+      </w:r>
+      <w:r>
+        <w:rPr>
+          <w:rFonts w:ascii="Times New Roman" w:hAnsi="Times New Roman" w:cs="Times New Roman"/>
+          <w:sz w:val="24"/>
+          <w:szCs w:val="24"/>
+        </w:rPr>
+        <w:t xml:space="preserve"> </w:t>
+      </w:r>
+      <w:r>
+        <w:rPr>
+          <w:rFonts w:ascii="Times New Roman" w:hAnsi="Times New Roman" w:cs="Times New Roman"/>
+          <w:color w:val="000000"/>
+          <w:sz w:val="24"/>
+          <w:szCs w:val="24"/>
+        </w:rPr>
+        <w:t>project</w:t>
+      </w:r>
+      <w:r>
+        <w:rPr>
+          <w:rFonts w:ascii="Times New Roman" w:hAnsi="Times New Roman" w:cs="Times New Roman"/>
+          <w:sz w:val="24"/>
+          <w:szCs w:val="24"/>
+        </w:rPr>
+        <w:t xml:space="preserve"> successfully.</w:t>
+      </w:r>
+    </w:p>
+    <w:p>
+      <w:pPr>
+        <w:rPr>
+          <w:rFonts w:ascii="Times New Roman" w:hAnsi="Times New Roman" w:cs="Times New Roman"/>
+          <w:sz w:val="24"/>
+          <w:szCs w:val="24"/>
+        </w:rPr>
+      </w:pPr>
+      <w:r>
+        <w:rPr>
+          <w:rFonts w:ascii="Times New Roman" w:hAnsi="Times New Roman" w:cs="Times New Roman"/>
+          <w:sz w:val="24"/>
+          <w:szCs w:val="24"/>
+        </w:rPr>
+        <w:t>I would like to convey my</w:t>
+      </w:r>
+      <w:r>
+        <w:rPr>
+          <w:rFonts w:ascii="Times New Roman" w:hAnsi="Times New Roman" w:cs="Times New Roman"/>
+          <w:sz w:val="24"/>
+          <w:szCs w:val="24"/>
+        </w:rPr>
+        <w:t xml:space="preserve"> deep sense of gratitude to all the teaching and </w:t>
+      </w:r>
+      <w:r>
+        <w:rPr>
+          <w:rFonts w:ascii="Times New Roman" w:hAnsi="Times New Roman" w:cs="Times New Roman"/>
+          <w:color w:val="000000"/>
+          <w:sz w:val="24"/>
+          <w:szCs w:val="24"/>
+        </w:rPr>
+        <w:t>non-teaching</w:t>
+      </w:r>
+      <w:r>
+        <w:rPr>
+          <w:rFonts w:ascii="Times New Roman" w:hAnsi="Times New Roman" w:cs="Times New Roman"/>
+          <w:sz w:val="24"/>
+          <w:szCs w:val="24"/>
+        </w:rPr>
+        <w:t xml:space="preserve"> staff for their constant encouragement, </w:t>
+      </w:r>
+      <w:r>
+        <w:rPr>
+          <w:rFonts w:ascii="Times New Roman" w:hAnsi="Times New Roman" w:cs="Times New Roman"/>
+          <w:color w:val="000000"/>
+          <w:sz w:val="24"/>
+          <w:szCs w:val="24"/>
+        </w:rPr>
+        <w:t>support,</w:t>
+      </w:r>
+      <w:r>
+        <w:rPr>
+          <w:rFonts w:ascii="Times New Roman" w:hAnsi="Times New Roman" w:cs="Times New Roman"/>
+          <w:sz w:val="24"/>
+          <w:szCs w:val="24"/>
+        </w:rPr>
+        <w:t xml:space="preserve"> and selfless help throughout the </w:t>
+      </w:r>
+      <w:r>
+        <w:rPr>
+          <w:rFonts w:ascii="Times New Roman" w:hAnsi="Times New Roman" w:cs="Times New Roman"/>
+          <w:sz w:val="24"/>
+          <w:szCs w:val="24"/>
+        </w:rPr>
+        <w:t>dissertation</w:t>
+      </w:r>
+      <w:r>
+        <w:rPr>
+          <w:rFonts w:ascii="Times New Roman" w:hAnsi="Times New Roman" w:cs="Times New Roman"/>
+          <w:sz w:val="24"/>
+          <w:szCs w:val="24"/>
+        </w:rPr>
+        <w:t xml:space="preserve"> work. It is</w:t>
+      </w:r>
+      <w:r>
+        <w:rPr>
+          <w:rFonts w:ascii="Times New Roman" w:hAnsi="Times New Roman" w:cs="Times New Roman"/>
+          <w:sz w:val="24"/>
+          <w:szCs w:val="24"/>
+        </w:rPr>
+        <w:t xml:space="preserve"> my</w:t>
+      </w:r>
+      <w:r>
+        <w:rPr>
+          <w:rFonts w:ascii="Times New Roman" w:hAnsi="Times New Roman" w:cs="Times New Roman"/>
+          <w:sz w:val="24"/>
+          <w:szCs w:val="24"/>
+        </w:rPr>
+        <w:t xml:space="preserve"> great pleasure to acknowledge the help and </w:t>
+      </w:r>
+      <w:r>
+        <w:rPr>
+          <w:rFonts w:ascii="Times New Roman" w:hAnsi="Times New Roman" w:cs="Times New Roman"/>
+          <w:color w:val="000000"/>
+          <w:sz w:val="24"/>
+          <w:szCs w:val="24"/>
+        </w:rPr>
+        <w:t>suggestions that</w:t>
+      </w:r>
+      <w:r>
+        <w:rPr>
+          <w:rFonts w:ascii="Times New Roman" w:hAnsi="Times New Roman" w:cs="Times New Roman"/>
+          <w:sz w:val="24"/>
+          <w:szCs w:val="24"/>
+        </w:rPr>
+        <w:t xml:space="preserve"> </w:t>
+      </w:r>
+      <w:r>
+        <w:rPr>
+          <w:rFonts w:ascii="Times New Roman" w:hAnsi="Times New Roman" w:cs="Times New Roman"/>
+          <w:sz w:val="24"/>
+          <w:szCs w:val="24"/>
+        </w:rPr>
+        <w:t>I</w:t>
+      </w:r>
+      <w:r>
+        <w:rPr>
+          <w:rFonts w:ascii="Times New Roman" w:hAnsi="Times New Roman" w:cs="Times New Roman"/>
+          <w:sz w:val="24"/>
+          <w:szCs w:val="24"/>
+        </w:rPr>
+        <w:t xml:space="preserve"> received from the Department of </w:t>
+      </w:r>
+      <w:r>
+        <w:rPr>
+          <w:rFonts w:ascii="Times New Roman" w:hAnsi="Times New Roman" w:cs="Times New Roman"/>
+          <w:sz w:val="24"/>
+          <w:szCs w:val="24"/>
+        </w:rPr>
+        <w:t>Applied Mathematics</w:t>
+      </w:r>
+      <w:r>
+        <w:rPr>
+          <w:rFonts w:ascii="Times New Roman" w:hAnsi="Times New Roman" w:cs="Times New Roman"/>
+          <w:sz w:val="24"/>
+          <w:szCs w:val="24"/>
+        </w:rPr>
+        <w:t>.</w:t>
+      </w:r>
+    </w:p>
+    <w:p>
+      <w:pPr>
+        <w:rPr>
+          <w:rFonts w:ascii="Times New Roman" w:hAnsi="Times New Roman" w:cs="Times New Roman"/>
+          <w:sz w:val="24"/>
+          <w:szCs w:val="24"/>
+        </w:rPr>
+      </w:pPr>
+    </w:p>
+    <w:p>
+      <w:pPr>
+        <w:rPr>
+          <w:rFonts w:ascii="Times New Roman" w:hAnsi="Times New Roman" w:cs="Times New Roman"/>
+          <w:sz w:val="24"/>
+          <w:szCs w:val="24"/>
+        </w:rPr>
+      </w:pPr>
     </w:p>
     <w:sectPr>
       <w:pgSz w:w="11906" w:h="16838"/>
@@ -1074,6 +2403,103 @@
     </w:sectPr>
   </w:body>
 </w:document>
+</file>
+
+<file path=word/numbering.xml><?xml version="1.0" encoding="utf-8"?>
+<w:numbering xmlns:wpc="http://schemas.microsoft.com/office/word/2010/wordprocessingCanvas" xmlns:cx="http://schemas.microsoft.com/office/drawing/2014/chartex" xmlns:cx1="http://schemas.microsoft.com/office/drawing/2015/9/8/chartex" xmlns:cx2="http://schemas.microsoft.com/office/drawing/2015/10/21/chartex" xmlns:cx3="http://schemas.microsoft.com/office/drawing/2016/5/9/chartex" xmlns:cx4="http://schemas.microsoft.com/office/drawing/2016/5/10/chartex" xmlns:cx5="http://schemas.microsoft.com/office/drawing/2016/5/11/chartex" xmlns:cx6="http://schemas.microsoft.com/office/drawing/2016/5/12/chartex" xmlns:cx7="http://schemas.microsoft.com/office/drawing/2016/5/13/chartex" xmlns:cx8="http://schemas.microsoft.com/office/drawing/2016/5/14/chartex" xmlns:mc="http://schemas.openxmlformats.org/markup-compatibility/2006" xmlns:aink="http://schemas.microsoft.com/office/drawing/2016/ink" xmlns:am3d="http://schemas.microsoft.com/office/drawing/2017/model3d" xmlns:o="urn:schemas-microsoft-com:office:office" xmlns:r="http://schemas.openxmlformats.org/officeDocument/2006/relationships" xmlns:m="http://schemas.openxmlformats.org/officeDocument/2006/math" xmlns:v="urn:schemas-microsoft-com:vml" xmlns:wp14="http://schemas.microsoft.com/office/word/2010/wordprocessingDrawing" xmlns:wp="http://schemas.openxmlformats.org/drawingml/2006/wordprocessingDrawing" xmlns:w10="urn:schemas-microsoft-com:office:word" xmlns:w="http://schemas.openxmlformats.org/wordprocessingml/2006/main" xmlns:w14="http://schemas.microsoft.com/office/word/2010/wordml" xmlns:w15="http://schemas.microsoft.com/office/word/2012/wordml" xmlns:w16cid="http://schemas.microsoft.com/office/word/2016/wordml/cid" xmlns:w16se="http://schemas.microsoft.com/office/word/2015/wordml/symex" xmlns:wpg="http://schemas.microsoft.com/office/word/2010/wordprocessingGroup" xmlns:wpi="http://schemas.microsoft.com/office/word/2010/wordprocessingInk" xmlns:wne="http://schemas.microsoft.com/office/word/2006/wordml" xmlns:wps="http://schemas.microsoft.com/office/word/2010/wordprocessingShape" mc:Ignorable="w14 w15 w16se w16cid wp14">
+  <w:abstractNum w:abstractNumId="0" w15:restartNumberingAfterBreak="0">
+    <w:nsid w:val="0069632D"/>
+    <w:multiLevelType w:val="hybridMultilevel"/>
+    <w:tmpl w:val="6E58ACEE"/>
+    <w:lvl w:ilvl="0" w:tplc="4009000F">
+      <w:start w:val="1"/>
+      <w:numFmt w:val="decimal"/>
+      <w:lvlText w:val="%1."/>
+      <w:lvlJc w:val="left"/>
+      <w:pPr>
+        <w:ind w:left="720" w:hanging="360"/>
+      </w:pPr>
+      <w:rPr>
+        <w:rFonts w:hint="default"/>
+      </w:rPr>
+    </w:lvl>
+    <w:lvl w:ilvl="1" w:tplc="40090019" w:tentative="1">
+      <w:start w:val="1"/>
+      <w:numFmt w:val="lowerLetter"/>
+      <w:lvlText w:val="%2."/>
+      <w:lvlJc w:val="left"/>
+      <w:pPr>
+        <w:ind w:left="1440" w:hanging="360"/>
+      </w:pPr>
+    </w:lvl>
+    <w:lvl w:ilvl="2" w:tplc="4009001B" w:tentative="1">
+      <w:start w:val="1"/>
+      <w:numFmt w:val="lowerRoman"/>
+      <w:lvlText w:val="%3."/>
+      <w:lvlJc w:val="right"/>
+      <w:pPr>
+        <w:ind w:left="2160" w:hanging="180"/>
+      </w:pPr>
+    </w:lvl>
+    <w:lvl w:ilvl="3" w:tplc="4009000F" w:tentative="1">
+      <w:start w:val="1"/>
+      <w:numFmt w:val="decimal"/>
+      <w:lvlText w:val="%4."/>
+      <w:lvlJc w:val="left"/>
+      <w:pPr>
+        <w:ind w:left="2880" w:hanging="360"/>
+      </w:pPr>
+    </w:lvl>
+    <w:lvl w:ilvl="4" w:tplc="40090019" w:tentative="1">
+      <w:start w:val="1"/>
+      <w:numFmt w:val="lowerLetter"/>
+      <w:lvlText w:val="%5."/>
+      <w:lvlJc w:val="left"/>
+      <w:pPr>
+        <w:ind w:left="3600" w:hanging="360"/>
+      </w:pPr>
+    </w:lvl>
+    <w:lvl w:ilvl="5" w:tplc="4009001B" w:tentative="1">
+      <w:start w:val="1"/>
+      <w:numFmt w:val="lowerRoman"/>
+      <w:lvlText w:val="%6."/>
+      <w:lvlJc w:val="right"/>
+      <w:pPr>
+        <w:ind w:left="4320" w:hanging="180"/>
+      </w:pPr>
+    </w:lvl>
+    <w:lvl w:ilvl="6" w:tplc="4009000F" w:tentative="1">
+      <w:start w:val="1"/>
+      <w:numFmt w:val="decimal"/>
+      <w:lvlText w:val="%7."/>
+      <w:lvlJc w:val="left"/>
+      <w:pPr>
+        <w:ind w:left="5040" w:hanging="360"/>
+      </w:pPr>
+    </w:lvl>
+    <w:lvl w:ilvl="7" w:tplc="40090019" w:tentative="1">
+      <w:start w:val="1"/>
+      <w:numFmt w:val="lowerLetter"/>
+      <w:lvlText w:val="%8."/>
+      <w:lvlJc w:val="left"/>
+      <w:pPr>
+        <w:ind w:left="5760" w:hanging="360"/>
+      </w:pPr>
+    </w:lvl>
+    <w:lvl w:ilvl="8" w:tplc="4009001B" w:tentative="1">
+      <w:start w:val="1"/>
+      <w:numFmt w:val="lowerRoman"/>
+      <w:lvlText w:val="%9."/>
+      <w:lvlJc w:val="right"/>
+      <w:pPr>
+        <w:ind w:left="6480" w:hanging="180"/>
+      </w:pPr>
+    </w:lvl>
+  </w:abstractNum>
+  <w:num w:numId="1">
+    <w:abstractNumId w:val="0"/>
+  </w:num>
+</w:numbering>
 </file>
 
 <file path=word/styles.xml><?xml version="1.0" encoding="utf-8"?>
@@ -1502,6 +2928,33 @@
     <w:semiHidden/>
     <w:unhideWhenUsed/>
   </w:style>
+  <w:style w:type="paragraph" w:customStyle="1" w:styleId="Default">
+    <w:name w:val="Default"/>
+    <w:rsid w:val="00FC3D82"/>
+    <w:pPr>
+      <w:autoSpaceDE w:val="0"/>
+      <w:autoSpaceDN w:val="0"/>
+      <w:adjustRightInd w:val="0"/>
+      <w:spacing w:after="0" w:line="240" w:lineRule="auto"/>
+    </w:pPr>
+    <w:rPr>
+      <w:rFonts w:ascii="Times New Roman" w:hAnsi="Times New Roman" w:cs="Times New Roman"/>
+      <w:color w:val="000000"/>
+      <w:sz w:val="24"/>
+      <w:szCs w:val="24"/>
+    </w:rPr>
+  </w:style>
+  <w:style w:type="paragraph" w:styleId="ListParagraph">
+    <w:name w:val="List Paragraph"/>
+    <w:basedOn w:val="Normal"/>
+    <w:uiPriority w:val="34"/>
+    <w:qFormat/>
+    <w:rsid w:val="00FC3D82"/>
+    <w:pPr>
+      <w:ind w:left="720"/>
+      <w:contextualSpacing/>
+    </w:pPr>
+  </w:style>
 </w:styles>
 </file>
 

--- a/Report/draft.docx
+++ b/Report/draft.docx
@@ -1,6 +1,6 @@
 
 <file path=word/document.xml><?xml version="1.0" encoding="utf-8"?>
-<w:document xmlns:wpc="http://schemas.microsoft.com/office/word/2010/wordprocessingCanvas" xmlns:cx="http://schemas.microsoft.com/office/drawing/2014/chartex" xmlns:cx1="http://schemas.microsoft.com/office/drawing/2015/9/8/chartex" xmlns:cx2="http://schemas.microsoft.com/office/drawing/2015/10/21/chartex" xmlns:cx3="http://schemas.microsoft.com/office/drawing/2016/5/9/chartex" xmlns:cx4="http://schemas.microsoft.com/office/drawing/2016/5/10/chartex" xmlns:cx5="http://schemas.microsoft.com/office/drawing/2016/5/11/chartex" xmlns:cx6="http://schemas.microsoft.com/office/drawing/2016/5/12/chartex" xmlns:cx7="http://schemas.microsoft.com/office/drawing/2016/5/13/chartex" xmlns:cx8="http://schemas.microsoft.com/office/drawing/2016/5/14/chartex" xmlns:mc="http://schemas.openxmlformats.org/markup-compatibility/2006" xmlns:aink="http://schemas.microsoft.com/office/drawing/2016/ink" xmlns:am3d="http://schemas.microsoft.com/office/drawing/2017/model3d" xmlns:o="urn:schemas-microsoft-com:office:office" xmlns:r="http://schemas.openxmlformats.org/officeDocument/2006/relationships" xmlns:m="http://schemas.openxmlformats.org/officeDocument/2006/math" xmlns:v="urn:schemas-microsoft-com:vml" xmlns:wp14="http://schemas.microsoft.com/office/word/2010/wordprocessingDrawing" xmlns:wp="http://schemas.openxmlformats.org/drawingml/2006/wordprocessingDrawing" xmlns:w10="urn:schemas-microsoft-com:office:word" xmlns:w="http://schemas.openxmlformats.org/wordprocessingml/2006/main" xmlns:w14="http://schemas.microsoft.com/office/word/2010/wordml" xmlns:w15="http://schemas.microsoft.com/office/word/2012/wordml" xmlns:w16cid="http://schemas.microsoft.com/office/word/2016/wordml/cid" xmlns:w16se="http://schemas.microsoft.com/office/word/2015/wordml/symex" xmlns:wpg="http://schemas.microsoft.com/office/word/2010/wordprocessingGroup" xmlns:wpi="http://schemas.microsoft.com/office/word/2010/wordprocessingInk" xmlns:wne="http://schemas.microsoft.com/office/word/2006/wordml" xmlns:wps="http://schemas.microsoft.com/office/word/2010/wordprocessingShape" mc:Ignorable="w14 w15 w16se w16cid wp14">
+<w:document xmlns:wpc="http://schemas.microsoft.com/office/word/2010/wordprocessingCanvas" xmlns:cx="http://schemas.microsoft.com/office/drawing/2014/chartex" xmlns:cx1="http://schemas.microsoft.com/office/drawing/2015/9/8/chartex" xmlns:cx2="http://schemas.microsoft.com/office/drawing/2015/10/21/chartex" xmlns:cx3="http://schemas.microsoft.com/office/drawing/2016/5/9/chartex" xmlns:cx4="http://schemas.microsoft.com/office/drawing/2016/5/10/chartex" xmlns:cx5="http://schemas.microsoft.com/office/drawing/2016/5/11/chartex" xmlns:cx6="http://schemas.microsoft.com/office/drawing/2016/5/12/chartex" xmlns:cx7="http://schemas.microsoft.com/office/drawing/2016/5/13/chartex" xmlns:cx8="http://schemas.microsoft.com/office/drawing/2016/5/14/chartex" xmlns:mc="http://schemas.openxmlformats.org/markup-compatibility/2006" xmlns:aink="http://schemas.microsoft.com/office/drawing/2016/ink" xmlns:am3d="http://schemas.microsoft.com/office/drawing/2017/model3d" xmlns:o="urn:schemas-microsoft-com:office:office" xmlns:oel="http://schemas.microsoft.com/office/2019/extlst" xmlns:r="http://schemas.openxmlformats.org/officeDocument/2006/relationships" xmlns:m="http://schemas.openxmlformats.org/officeDocument/2006/math" xmlns:v="urn:schemas-microsoft-com:vml" xmlns:wp14="http://schemas.microsoft.com/office/word/2010/wordprocessingDrawing" xmlns:wp="http://schemas.openxmlformats.org/drawingml/2006/wordprocessingDrawing" xmlns:w10="urn:schemas-microsoft-com:office:word" xmlns:w="http://schemas.openxmlformats.org/wordprocessingml/2006/main" xmlns:w14="http://schemas.microsoft.com/office/word/2010/wordml" xmlns:w15="http://schemas.microsoft.com/office/word/2012/wordml" xmlns:w16cex="http://schemas.microsoft.com/office/word/2018/wordml/cex" xmlns:w16cid="http://schemas.microsoft.com/office/word/2016/wordml/cid" xmlns:w16="http://schemas.microsoft.com/office/word/2018/wordml" xmlns:w16sdtdh="http://schemas.microsoft.com/office/word/2020/wordml/sdtdatahash" xmlns:w16se="http://schemas.microsoft.com/office/word/2015/wordml/symex" xmlns:wpg="http://schemas.microsoft.com/office/word/2010/wordprocessingGroup" xmlns:wpi="http://schemas.microsoft.com/office/word/2010/wordprocessingInk" xmlns:wne="http://schemas.microsoft.com/office/word/2006/wordml" xmlns:wps="http://schemas.microsoft.com/office/word/2010/wordprocessingShape" mc:Ignorable="w14 w15 w16se w16cid w16 w16cex w16sdtdh wp14">
   <w:body>
     <w:p>
       <w:pPr>
@@ -204,7 +204,23 @@
           <w:sz w:val="24"/>
           <w:szCs w:val="24"/>
         </w:rPr>
-        <w:t xml:space="preserve"> However, it can be said that this project’s output forms the base as well as the input of many anomaly (in the context of violations in the securities market) detection models at a later stage. \par</w:t>
+        <w:t xml:space="preserve"> However, it can be said that this project’s output forms the base as well as the input of many </w:t>
+      </w:r>
+      <w:r>
+        <w:rPr>
+          <w:rFonts w:ascii="Times New Roman" w:hAnsi="Times New Roman" w:cs="Times New Roman"/>
+          <w:sz w:val="24"/>
+          <w:szCs w:val="24"/>
+        </w:rPr>
+        <w:t>anomalies</w:t>
+      </w:r>
+      <w:r>
+        <w:rPr>
+          <w:rFonts w:ascii="Times New Roman" w:hAnsi="Times New Roman" w:cs="Times New Roman"/>
+          <w:sz w:val="24"/>
+          <w:szCs w:val="24"/>
+        </w:rPr>
+        <w:t xml:space="preserve"> (in the context of violations in the securities market) detection models at a later stage. \par</w:t>
       </w:r>
     </w:p>
     <w:p>
@@ -222,7 +238,23 @@
           <w:sz w:val="24"/>
           <w:szCs w:val="24"/>
         </w:rPr>
-        <w:t>This project goes a step ahead to ease as well as automate the job of SEBI officers from the surveillance department by deploying the same onto an MLOPs platform as well as by creating an equivalent free-running workflow in a virtual environment. \par</w:t>
+        <w:t xml:space="preserve">This project goes a step ahead to ease </w:t>
+      </w:r>
+      <w:r>
+        <w:rPr>
+          <w:rFonts w:ascii="Times New Roman" w:hAnsi="Times New Roman" w:cs="Times New Roman"/>
+          <w:sz w:val="24"/>
+          <w:szCs w:val="24"/>
+        </w:rPr>
+        <w:t>and automate the job of SEBI officers from the surveillance department by deploying the same onto an MLOPs platform and</w:t>
+      </w:r>
+      <w:r>
+        <w:rPr>
+          <w:rFonts w:ascii="Times New Roman" w:hAnsi="Times New Roman" w:cs="Times New Roman"/>
+          <w:sz w:val="24"/>
+          <w:szCs w:val="24"/>
+        </w:rPr>
+        <w:t xml:space="preserve"> creating an equivalent free-running workflow in a virtual environment. \par</w:t>
       </w:r>
     </w:p>
     <w:p>
@@ -323,18 +355,8 @@
           <w:sz w:val="24"/>
           <w:szCs w:val="24"/>
         </w:rPr>
-        <w:t>\</w:t>
-      </w:r>
-      <w:proofErr w:type="gramStart"/>
-      <w:r>
-        <w:rPr>
-          <w:rFonts w:ascii="Times New Roman" w:hAnsi="Times New Roman" w:cs="Times New Roman"/>
-          <w:sz w:val="24"/>
-          <w:szCs w:val="24"/>
-        </w:rPr>
-        <w:t>section{</w:t>
-      </w:r>
-      <w:proofErr w:type="gramEnd"/>
+        <w:t>\section{</w:t>
+      </w:r>
       <w:r>
         <w:rPr>
           <w:rFonts w:ascii="Times New Roman" w:hAnsi="Times New Roman" w:cs="Times New Roman"/>
@@ -400,25 +422,7 @@
           <w:sz w:val="24"/>
           <w:szCs w:val="24"/>
         </w:rPr>
-        <w:t>\</w:t>
-      </w:r>
-      <w:proofErr w:type="gramStart"/>
-      <w:r>
-        <w:rPr>
-          <w:rFonts w:ascii="Times New Roman" w:hAnsi="Times New Roman" w:cs="Times New Roman"/>
-          <w:sz w:val="24"/>
-          <w:szCs w:val="24"/>
-        </w:rPr>
-        <w:t>section{</w:t>
-      </w:r>
-      <w:proofErr w:type="gramEnd"/>
-      <w:r>
-        <w:rPr>
-          <w:rFonts w:ascii="Times New Roman" w:hAnsi="Times New Roman" w:cs="Times New Roman"/>
-          <w:sz w:val="24"/>
-          <w:szCs w:val="24"/>
-        </w:rPr>
-        <w:t>Problem statement}</w:t>
+        <w:t>\section{Problem statement}</w:t>
       </w:r>
     </w:p>
     <w:p>
@@ -491,25 +495,7 @@
           <w:szCs w:val="24"/>
         </w:rPr>
         <w:lastRenderedPageBreak/>
-        <w:t>\</w:t>
-      </w:r>
-      <w:proofErr w:type="gramStart"/>
-      <w:r>
-        <w:rPr>
-          <w:rFonts w:ascii="Times New Roman" w:hAnsi="Times New Roman" w:cs="Times New Roman"/>
-          <w:sz w:val="24"/>
-          <w:szCs w:val="24"/>
-        </w:rPr>
-        <w:t>section{</w:t>
-      </w:r>
-      <w:proofErr w:type="gramEnd"/>
-      <w:r>
-        <w:rPr>
-          <w:rFonts w:ascii="Times New Roman" w:hAnsi="Times New Roman" w:cs="Times New Roman"/>
-          <w:sz w:val="24"/>
-          <w:szCs w:val="24"/>
-        </w:rPr>
-        <w:t>Proposed solution}</w:t>
+        <w:t>\section{Proposed solution}</w:t>
       </w:r>
     </w:p>
     <w:p>
@@ -644,69 +630,33 @@
           <w:sz w:val="24"/>
           <w:szCs w:val="24"/>
         </w:rPr>
-        <w:t>\</w:t>
-      </w:r>
-      <w:proofErr w:type="gramStart"/>
-      <w:r>
-        <w:rPr>
-          <w:rFonts w:ascii="Times New Roman" w:hAnsi="Times New Roman" w:cs="Times New Roman"/>
-          <w:sz w:val="24"/>
-          <w:szCs w:val="24"/>
-        </w:rPr>
-        <w:t>section{</w:t>
-      </w:r>
-      <w:proofErr w:type="gramEnd"/>
-      <w:r>
-        <w:rPr>
-          <w:rFonts w:ascii="Times New Roman" w:hAnsi="Times New Roman" w:cs="Times New Roman"/>
-          <w:sz w:val="24"/>
-          <w:szCs w:val="24"/>
-        </w:rPr>
-        <w:t>Scope and report contents}</w:t>
-      </w:r>
-    </w:p>
-    <w:p>
-      <w:pPr>
-        <w:rPr>
-          <w:rFonts w:ascii="Times New Roman" w:hAnsi="Times New Roman" w:cs="Times New Roman"/>
-          <w:sz w:val="24"/>
-          <w:szCs w:val="24"/>
-        </w:rPr>
-      </w:pPr>
-    </w:p>
-    <w:p>
-      <w:pPr>
-        <w:rPr>
-          <w:rFonts w:ascii="Times New Roman" w:hAnsi="Times New Roman" w:cs="Times New Roman"/>
-          <w:sz w:val="24"/>
-          <w:szCs w:val="24"/>
-        </w:rPr>
-      </w:pPr>
-      <w:r>
-        <w:rPr>
-          <w:rFonts w:ascii="Times New Roman" w:hAnsi="Times New Roman" w:cs="Times New Roman"/>
-          <w:sz w:val="24"/>
-          <w:szCs w:val="24"/>
-        </w:rPr>
-        <w:t xml:space="preserve">Chapter \ref{chapter2} goes into a detailed discussion of the literature which has been studied while preparing this report. It includes several details such as (but not restricted to) how </w:t>
-      </w:r>
-      <w:proofErr w:type="spellStart"/>
-      <w:r>
-        <w:rPr>
-          <w:rFonts w:ascii="Times New Roman" w:hAnsi="Times New Roman" w:cs="Times New Roman"/>
-          <w:sz w:val="24"/>
-          <w:szCs w:val="24"/>
-        </w:rPr>
-        <w:t>YoLo</w:t>
-      </w:r>
-      <w:proofErr w:type="spellEnd"/>
-      <w:r>
-        <w:rPr>
-          <w:rFonts w:ascii="Times New Roman" w:hAnsi="Times New Roman" w:cs="Times New Roman"/>
-          <w:sz w:val="24"/>
-          <w:szCs w:val="24"/>
-        </w:rPr>
-        <w:t xml:space="preserve"> models or in general object detection models are evaluated and which performance metrics and common datasets are referred to for their speed and accuracy. It has additional details regarding how advanced deep learning models like YoLov4 can be optimised for special use cases wherein necessary.</w:t>
+        <w:t>\section{Scope and report contents}</w:t>
+      </w:r>
+    </w:p>
+    <w:p>
+      <w:pPr>
+        <w:rPr>
+          <w:rFonts w:ascii="Times New Roman" w:hAnsi="Times New Roman" w:cs="Times New Roman"/>
+          <w:sz w:val="24"/>
+          <w:szCs w:val="24"/>
+        </w:rPr>
+      </w:pPr>
+    </w:p>
+    <w:p>
+      <w:pPr>
+        <w:rPr>
+          <w:rFonts w:ascii="Times New Roman" w:hAnsi="Times New Roman" w:cs="Times New Roman"/>
+          <w:sz w:val="24"/>
+          <w:szCs w:val="24"/>
+        </w:rPr>
+      </w:pPr>
+      <w:r>
+        <w:rPr>
+          <w:rFonts w:ascii="Times New Roman" w:hAnsi="Times New Roman" w:cs="Times New Roman"/>
+          <w:sz w:val="24"/>
+          <w:szCs w:val="24"/>
+        </w:rPr>
+        <w:t>Chapter \ref{chapter2} goes into a detailed discussion of the literature which has been studied while preparing this report. It includes several details such as (but not restricted to) how YoLo models or in general object detection models are evaluated and which performance metrics and common datasets are referred to for their speed and accuracy. It has additional details regarding how advanced deep learning models like YoLov4 can be optimised for special use cases wherein necessary.</w:t>
       </w:r>
     </w:p>
     <w:p>
@@ -721,31 +671,31 @@
         <w:rPr>
           <w:color w:val="auto"/>
         </w:rPr>
-        <w:t xml:space="preserve">The complete work </w:t>
-      </w:r>
-      <w:r>
-        <w:rPr>
-          <w:color w:val="auto"/>
-        </w:rPr>
-        <w:t>presented in</w:t>
-      </w:r>
-      <w:r>
-        <w:rPr>
-          <w:color w:val="auto"/>
-        </w:rPr>
-        <w:t xml:space="preserve"> this </w:t>
-      </w:r>
-      <w:r>
-        <w:rPr>
-          <w:color w:val="auto"/>
-        </w:rPr>
-        <w:t>dissertation report</w:t>
-      </w:r>
-      <w:r>
-        <w:rPr>
-          <w:color w:val="auto"/>
-        </w:rPr>
-        <w:t xml:space="preserve"> is broadly divided into two parts which may be completed sequentially or parallelly and are described as follows</w:t>
+        <w:t xml:space="preserve">The </w:t>
+      </w:r>
+      <w:r>
+        <w:rPr>
+          <w:color w:val="auto"/>
+        </w:rPr>
+        <w:t>work presented in this dissertation</w:t>
+      </w:r>
+      <w:r>
+        <w:rPr>
+          <w:color w:val="auto"/>
+        </w:rPr>
+        <w:t xml:space="preserve"> may be completed sequentially or parallelly and </w:t>
+      </w:r>
+      <w:r>
+        <w:rPr>
+          <w:color w:val="auto"/>
+        </w:rPr>
+        <w:t>is</w:t>
+      </w:r>
+      <w:r>
+        <w:rPr>
+          <w:color w:val="auto"/>
+        </w:rPr>
+        <w:t xml:space="preserve"> described as follows</w:t>
       </w:r>
       <w:r>
         <w:rPr>
@@ -934,7 +884,6 @@
         <w:t>It should be noted that \</w:t>
       </w:r>
       <w:proofErr w:type="spellStart"/>
-      <w:proofErr w:type="gramStart"/>
       <w:r>
         <w:rPr>
           <w:color w:val="auto"/>
@@ -946,14 +895,7 @@
         <w:rPr>
           <w:color w:val="auto"/>
         </w:rPr>
-        <w:t>{</w:t>
-      </w:r>
-      <w:proofErr w:type="gramEnd"/>
-      <w:r>
-        <w:rPr>
-          <w:color w:val="auto"/>
-        </w:rPr>
-        <w:t>no part of the report} goes into the details of the inner workings of the OCR models</w:t>
+        <w:t>{no part of the report} goes into the details of the inner workings of the OCR models</w:t>
       </w:r>
       <w:r>
         <w:rPr>
@@ -1001,6 +943,7 @@
         <w:rPr>
           <w:color w:val="auto"/>
         </w:rPr>
+        <w:lastRenderedPageBreak/>
         <w:t xml:space="preserve">As opposed to standard ML projects wherein </w:t>
       </w:r>
       <w:r>
@@ -1025,7 +968,19 @@
         <w:rPr>
           <w:color w:val="auto"/>
         </w:rPr>
-        <w:t xml:space="preserve"> level transformations as well as complex erosion and dilation processes. After carrying out sufficient thresholding operations, these are fed into the ML models described above. </w:t>
+        <w:t xml:space="preserve"> level transformations</w:t>
+      </w:r>
+      <w:r>
+        <w:rPr>
+          <w:color w:val="auto"/>
+        </w:rPr>
+        <w:t>, and</w:t>
+      </w:r>
+      <w:r>
+        <w:rPr>
+          <w:color w:val="auto"/>
+        </w:rPr>
+        <w:t xml:space="preserve"> complex erosion and dilation processes. After carrying out sufficient thresholding operations, these are fed into the ML models described above. </w:t>
       </w:r>
     </w:p>
     <w:p>
@@ -1260,7 +1215,281 @@
           <w:sz w:val="24"/>
           <w:szCs w:val="24"/>
         </w:rPr>
-        <w:t xml:space="preserve">Chapter \ref{chapter5} would then go on to discuss the various results which have been obtained at the end in terms of speed and accuracy of the </w:t>
+        <w:t>Chapter \ref{chapter5} would then go on to discuss the various results which have been obtained at the end in terms of speed and accuracy of the YoLo models involved which metrics are suitable for evaluating projects spanning multiple ML models. Chapter \ref{chapter6} of the report would then finally present important conclusions drawn from the entire project.</w:t>
+      </w:r>
+    </w:p>
+    <w:p>
+      <w:pPr>
+        <w:rPr>
+          <w:rFonts w:ascii="Times New Roman" w:hAnsi="Times New Roman" w:cs="Times New Roman"/>
+          <w:sz w:val="24"/>
+          <w:szCs w:val="24"/>
+        </w:rPr>
+      </w:pPr>
+    </w:p>
+    <w:p>
+      <w:pPr>
+        <w:rPr>
+          <w:rFonts w:ascii="Times New Roman" w:hAnsi="Times New Roman" w:cs="Times New Roman"/>
+          <w:sz w:val="24"/>
+          <w:szCs w:val="24"/>
+        </w:rPr>
+      </w:pPr>
+    </w:p>
+    <w:p>
+      <w:pPr>
+        <w:rPr>
+          <w:rFonts w:ascii="Times New Roman" w:hAnsi="Times New Roman" w:cs="Times New Roman"/>
+          <w:sz w:val="24"/>
+          <w:szCs w:val="24"/>
+        </w:rPr>
+      </w:pPr>
+      <w:r>
+        <w:rPr>
+          <w:rFonts w:ascii="Times New Roman" w:hAnsi="Times New Roman" w:cs="Times New Roman"/>
+          <w:sz w:val="24"/>
+          <w:szCs w:val="24"/>
+        </w:rPr>
+        <w:t>Chapter 2 – Literature review</w:t>
+      </w:r>
+    </w:p>
+    <w:p>
+      <w:pPr>
+        <w:rPr>
+          <w:rFonts w:ascii="Times New Roman" w:hAnsi="Times New Roman" w:cs="Times New Roman"/>
+          <w:sz w:val="24"/>
+          <w:szCs w:val="24"/>
+        </w:rPr>
+      </w:pPr>
+    </w:p>
+    <w:p>
+      <w:pPr>
+        <w:rPr>
+          <w:rFonts w:ascii="Times New Roman" w:hAnsi="Times New Roman" w:cs="Times New Roman"/>
+          <w:sz w:val="24"/>
+          <w:szCs w:val="24"/>
+        </w:rPr>
+      </w:pPr>
+      <w:r>
+        <w:rPr>
+          <w:rFonts w:ascii="Times New Roman" w:hAnsi="Times New Roman" w:cs="Times New Roman"/>
+          <w:sz w:val="24"/>
+          <w:szCs w:val="24"/>
+        </w:rPr>
+        <w:t xml:space="preserve">\section{YoLo </w:t>
+      </w:r>
+      <w:r>
+        <w:rPr>
+          <w:rFonts w:ascii="Times New Roman" w:hAnsi="Times New Roman" w:cs="Times New Roman"/>
+          <w:sz w:val="24"/>
+          <w:szCs w:val="24"/>
+        </w:rPr>
+        <w:t>–</w:t>
+      </w:r>
+      <w:r>
+        <w:rPr>
+          <w:rFonts w:ascii="Times New Roman" w:hAnsi="Times New Roman" w:cs="Times New Roman"/>
+          <w:sz w:val="24"/>
+          <w:szCs w:val="24"/>
+        </w:rPr>
+        <w:t xml:space="preserve"> </w:t>
+      </w:r>
+      <w:r>
+        <w:rPr>
+          <w:rFonts w:ascii="Times New Roman" w:hAnsi="Times New Roman" w:cs="Times New Roman"/>
+          <w:sz w:val="24"/>
+          <w:szCs w:val="24"/>
+        </w:rPr>
+        <w:t xml:space="preserve">A brief discussion on </w:t>
+      </w:r>
+      <w:r>
+        <w:rPr>
+          <w:rFonts w:ascii="Times New Roman" w:hAnsi="Times New Roman" w:cs="Times New Roman"/>
+          <w:sz w:val="24"/>
+          <w:szCs w:val="24"/>
+        </w:rPr>
+        <w:t>v3 and v4 for real-time object detection</w:t>
+      </w:r>
+      <w:r>
+        <w:rPr>
+          <w:rFonts w:ascii="Times New Roman" w:hAnsi="Times New Roman" w:cs="Times New Roman"/>
+          <w:sz w:val="24"/>
+          <w:szCs w:val="24"/>
+        </w:rPr>
+        <w:t>}</w:t>
+      </w:r>
+    </w:p>
+    <w:p>
+      <w:pPr>
+        <w:rPr>
+          <w:rFonts w:ascii="Times New Roman" w:hAnsi="Times New Roman" w:cs="Times New Roman"/>
+          <w:sz w:val="24"/>
+          <w:szCs w:val="24"/>
+        </w:rPr>
+      </w:pPr>
+      <w:r>
+        <w:rPr>
+          <w:rFonts w:ascii="Times New Roman" w:hAnsi="Times New Roman" w:cs="Times New Roman"/>
+          <w:sz w:val="24"/>
+          <w:szCs w:val="24"/>
+        </w:rPr>
+        <w:t>\section{Perf</w:t>
+      </w:r>
+      <w:r>
+        <w:rPr>
+          <w:rFonts w:ascii="Times New Roman" w:hAnsi="Times New Roman" w:cs="Times New Roman"/>
+          <w:sz w:val="24"/>
+          <w:szCs w:val="24"/>
+        </w:rPr>
+        <w:t>o</w:t>
+      </w:r>
+      <w:r>
+        <w:rPr>
+          <w:rFonts w:ascii="Times New Roman" w:hAnsi="Times New Roman" w:cs="Times New Roman"/>
+          <w:sz w:val="24"/>
+          <w:szCs w:val="24"/>
+        </w:rPr>
+        <w:t>r</w:t>
+      </w:r>
+      <w:r>
+        <w:rPr>
+          <w:rFonts w:ascii="Times New Roman" w:hAnsi="Times New Roman" w:cs="Times New Roman"/>
+          <w:sz w:val="24"/>
+          <w:szCs w:val="24"/>
+        </w:rPr>
+        <w:t>mance metrics for evaluating object detection models</w:t>
+      </w:r>
+      <w:r>
+        <w:rPr>
+          <w:rFonts w:ascii="Times New Roman" w:hAnsi="Times New Roman" w:cs="Times New Roman"/>
+          <w:sz w:val="24"/>
+          <w:szCs w:val="24"/>
+        </w:rPr>
+        <w:t>}</w:t>
+      </w:r>
+    </w:p>
+    <w:p>
+      <w:pPr>
+        <w:rPr>
+          <w:rFonts w:ascii="Times New Roman" w:hAnsi="Times New Roman" w:cs="Times New Roman"/>
+          <w:sz w:val="24"/>
+          <w:szCs w:val="24"/>
+        </w:rPr>
+      </w:pPr>
+      <w:r>
+        <w:rPr>
+          <w:rFonts w:ascii="Times New Roman" w:hAnsi="Times New Roman" w:cs="Times New Roman"/>
+          <w:sz w:val="24"/>
+          <w:szCs w:val="24"/>
+        </w:rPr>
+        <w:t>\section{</w:t>
+      </w:r>
+      <w:r>
+        <w:rPr>
+          <w:rFonts w:ascii="Times New Roman" w:hAnsi="Times New Roman" w:cs="Times New Roman"/>
+          <w:sz w:val="24"/>
+          <w:szCs w:val="24"/>
+        </w:rPr>
+        <w:t>Guidelines for a good YoLo project</w:t>
+      </w:r>
+      <w:r>
+        <w:rPr>
+          <w:rFonts w:ascii="Times New Roman" w:hAnsi="Times New Roman" w:cs="Times New Roman"/>
+          <w:sz w:val="24"/>
+          <w:szCs w:val="24"/>
+        </w:rPr>
+        <w:t>}</w:t>
+      </w:r>
+    </w:p>
+    <w:p>
+      <w:pPr>
+        <w:rPr>
+          <w:rFonts w:ascii="Times New Roman" w:hAnsi="Times New Roman" w:cs="Times New Roman"/>
+          <w:sz w:val="24"/>
+          <w:szCs w:val="24"/>
+        </w:rPr>
+      </w:pPr>
+      <w:r>
+        <w:rPr>
+          <w:rFonts w:ascii="Times New Roman" w:hAnsi="Times New Roman" w:cs="Times New Roman"/>
+          <w:sz w:val="24"/>
+          <w:szCs w:val="24"/>
+        </w:rPr>
+        <w:lastRenderedPageBreak/>
+        <w:t xml:space="preserve">The following rules for a good project using YoLo are mere </w:t>
+      </w:r>
+      <w:r>
+        <w:rPr>
+          <w:rFonts w:ascii="Times New Roman" w:hAnsi="Times New Roman" w:cs="Times New Roman"/>
+          <w:i/>
+          <w:iCs/>
+          <w:sz w:val="24"/>
+          <w:szCs w:val="24"/>
+        </w:rPr>
+        <w:t>thumb – rules</w:t>
+      </w:r>
+      <w:r>
+        <w:rPr>
+          <w:rFonts w:ascii="Times New Roman" w:hAnsi="Times New Roman" w:cs="Times New Roman"/>
+          <w:sz w:val="24"/>
+          <w:szCs w:val="24"/>
+        </w:rPr>
+        <w:t xml:space="preserve"> and are not some strict guidelines to be followed and should be evaluated on a case to case basis for every project. Additionally, it should be noted that such rules may not be applicable for implementation in every object detection project. The following rules are bifurcated into those undertaken </w:t>
+      </w:r>
+      <w:r>
+        <w:rPr>
+          <w:rFonts w:ascii="Times New Roman" w:hAnsi="Times New Roman" w:cs="Times New Roman"/>
+          <w:sz w:val="24"/>
+          <w:szCs w:val="24"/>
+        </w:rPr>
+        <w:t>during the training and those in the testing (detection) phase.</w:t>
+      </w:r>
+    </w:p>
+    <w:p>
+      <w:pPr>
+        <w:rPr>
+          <w:rFonts w:ascii="Times New Roman" w:hAnsi="Times New Roman" w:cs="Times New Roman"/>
+          <w:sz w:val="24"/>
+          <w:szCs w:val="24"/>
+        </w:rPr>
+      </w:pPr>
+      <w:r>
+        <w:rPr>
+          <w:rFonts w:ascii="Times New Roman" w:hAnsi="Times New Roman" w:cs="Times New Roman"/>
+          <w:sz w:val="24"/>
+          <w:szCs w:val="24"/>
+        </w:rPr>
+        <w:t>\subsection{For training}</w:t>
+      </w:r>
+    </w:p>
+    <w:p>
+      <w:pPr>
+        <w:pStyle w:val="ListParagraph"/>
+        <w:numPr>
+          <w:ilvl w:val="1"/>
+          <w:numId w:val="3"/>
+        </w:numPr>
+        <w:rPr>
+          <w:rFonts w:ascii="Times New Roman" w:hAnsi="Times New Roman" w:cs="Times New Roman"/>
+          <w:sz w:val="24"/>
+          <w:szCs w:val="24"/>
+        </w:rPr>
+      </w:pPr>
+      <w:r>
+        <w:rPr>
+          <w:rFonts w:ascii="Times New Roman" w:hAnsi="Times New Roman" w:cs="Times New Roman"/>
+          <w:sz w:val="24"/>
+          <w:szCs w:val="24"/>
+        </w:rPr>
+        <w:t xml:space="preserve">The values of </w:t>
+      </w:r>
+      <w:r>
+        <w:rPr>
+          <w:rFonts w:ascii="Times New Roman" w:hAnsi="Times New Roman" w:cs="Times New Roman"/>
+          <w:sz w:val="24"/>
+          <w:szCs w:val="24"/>
+        </w:rPr>
+        <w:t>{\</w:t>
       </w:r>
       <w:proofErr w:type="spellStart"/>
       <w:r>
@@ -1269,7 +1498,7 @@
           <w:sz w:val="24"/>
           <w:szCs w:val="24"/>
         </w:rPr>
-        <w:t>YoLo</w:t>
+        <w:t>fontfamily</w:t>
       </w:r>
       <w:proofErr w:type="spellEnd"/>
       <w:r>
@@ -1278,59 +1507,1160 @@
           <w:sz w:val="24"/>
           <w:szCs w:val="24"/>
         </w:rPr>
-        <w:t xml:space="preserve"> models involved which metrics are suitable for evaluating projects spanning multiple ML models. Chapter \ref{chapter6} of the report would then finally present important conclusions drawn from the entire project.</w:t>
-      </w:r>
-    </w:p>
-    <w:p>
-      <w:pPr>
-        <w:rPr>
-          <w:rFonts w:ascii="Times New Roman" w:hAnsi="Times New Roman" w:cs="Times New Roman"/>
-          <w:sz w:val="24"/>
-          <w:szCs w:val="24"/>
-        </w:rPr>
-      </w:pPr>
-    </w:p>
-    <w:p>
-      <w:pPr>
-        <w:rPr>
-          <w:rFonts w:ascii="Times New Roman" w:hAnsi="Times New Roman" w:cs="Times New Roman"/>
-          <w:sz w:val="24"/>
-          <w:szCs w:val="24"/>
-        </w:rPr>
-      </w:pPr>
-    </w:p>
-    <w:p>
-      <w:pPr>
-        <w:rPr>
-          <w:rFonts w:ascii="Times New Roman" w:hAnsi="Times New Roman" w:cs="Times New Roman"/>
-          <w:sz w:val="24"/>
-          <w:szCs w:val="24"/>
-        </w:rPr>
-      </w:pPr>
-      <w:r>
-        <w:rPr>
-          <w:rFonts w:ascii="Times New Roman" w:hAnsi="Times New Roman" w:cs="Times New Roman"/>
-          <w:sz w:val="24"/>
-          <w:szCs w:val="24"/>
-        </w:rPr>
-        <w:t>Chapter 2 – Literature review</w:t>
-      </w:r>
-    </w:p>
-    <w:p>
-      <w:pPr>
-        <w:rPr>
-          <w:rFonts w:ascii="Times New Roman" w:hAnsi="Times New Roman" w:cs="Times New Roman"/>
-          <w:sz w:val="24"/>
-          <w:szCs w:val="24"/>
-        </w:rPr>
-      </w:pPr>
-      <w:r>
-        <w:rPr>
-          <w:rFonts w:ascii="Times New Roman" w:hAnsi="Times New Roman" w:cs="Times New Roman"/>
-          <w:sz w:val="24"/>
-          <w:szCs w:val="24"/>
-        </w:rPr>
-        <w:t>Chapter 3 – Methodology and development</w:t>
+        <w:t>{</w:t>
+      </w:r>
+      <w:proofErr w:type="spellStart"/>
+      <w:r>
+        <w:rPr>
+          <w:rFonts w:ascii="Times New Roman" w:hAnsi="Times New Roman" w:cs="Times New Roman"/>
+          <w:sz w:val="24"/>
+          <w:szCs w:val="24"/>
+        </w:rPr>
+        <w:t>qcr</w:t>
+      </w:r>
+      <w:proofErr w:type="spellEnd"/>
+      <w:r>
+        <w:rPr>
+          <w:rFonts w:ascii="Times New Roman" w:hAnsi="Times New Roman" w:cs="Times New Roman"/>
+          <w:sz w:val="24"/>
+          <w:szCs w:val="24"/>
+        </w:rPr>
+        <w:t>}\</w:t>
+      </w:r>
+      <w:proofErr w:type="spellStart"/>
+      <w:r>
+        <w:rPr>
+          <w:rFonts w:ascii="Times New Roman" w:hAnsi="Times New Roman" w:cs="Times New Roman"/>
+          <w:sz w:val="24"/>
+          <w:szCs w:val="24"/>
+        </w:rPr>
+        <w:t>selectfont</w:t>
+      </w:r>
+      <w:proofErr w:type="spellEnd"/>
+      <w:r>
+        <w:rPr>
+          <w:rFonts w:ascii="Times New Roman" w:hAnsi="Times New Roman" w:cs="Times New Roman"/>
+          <w:sz w:val="24"/>
+          <w:szCs w:val="24"/>
+        </w:rPr>
+        <w:t xml:space="preserve"> </w:t>
+      </w:r>
+      <w:r>
+        <w:rPr>
+          <w:rFonts w:ascii="Times New Roman" w:hAnsi="Times New Roman" w:cs="Times New Roman"/>
+          <w:sz w:val="24"/>
+          <w:szCs w:val="24"/>
+        </w:rPr>
+        <w:t>random</w:t>
+      </w:r>
+      <w:r>
+        <w:rPr>
+          <w:rFonts w:ascii="Times New Roman" w:hAnsi="Times New Roman" w:cs="Times New Roman"/>
+          <w:sz w:val="24"/>
+          <w:szCs w:val="24"/>
+        </w:rPr>
+        <w:t>}</w:t>
+      </w:r>
+      <w:r>
+        <w:rPr>
+          <w:rFonts w:ascii="Times New Roman" w:hAnsi="Times New Roman" w:cs="Times New Roman"/>
+          <w:sz w:val="24"/>
+          <w:szCs w:val="24"/>
+        </w:rPr>
+        <w:t xml:space="preserve"> </w:t>
+      </w:r>
+      <w:r>
+        <w:rPr>
+          <w:rFonts w:ascii="Times New Roman" w:hAnsi="Times New Roman" w:cs="Times New Roman"/>
+          <w:sz w:val="24"/>
+          <w:szCs w:val="24"/>
+        </w:rPr>
+        <w:t xml:space="preserve">should be set to $1$ in your </w:t>
+      </w:r>
+      <w:r>
+        <w:rPr>
+          <w:rFonts w:ascii="Times New Roman" w:hAnsi="Times New Roman" w:cs="Times New Roman"/>
+          <w:sz w:val="24"/>
+          <w:szCs w:val="24"/>
+        </w:rPr>
+        <w:t xml:space="preserve"> </w:t>
+      </w:r>
+      <w:r>
+        <w:rPr>
+          <w:rFonts w:ascii="Times New Roman" w:hAnsi="Times New Roman" w:cs="Times New Roman"/>
+          <w:sz w:val="24"/>
+          <w:szCs w:val="24"/>
+        </w:rPr>
+        <w:t>{\</w:t>
+      </w:r>
+      <w:proofErr w:type="spellStart"/>
+      <w:r>
+        <w:rPr>
+          <w:rFonts w:ascii="Times New Roman" w:hAnsi="Times New Roman" w:cs="Times New Roman"/>
+          <w:sz w:val="24"/>
+          <w:szCs w:val="24"/>
+        </w:rPr>
+        <w:t>fontfamily</w:t>
+      </w:r>
+      <w:proofErr w:type="spellEnd"/>
+      <w:r>
+        <w:rPr>
+          <w:rFonts w:ascii="Times New Roman" w:hAnsi="Times New Roman" w:cs="Times New Roman"/>
+          <w:sz w:val="24"/>
+          <w:szCs w:val="24"/>
+        </w:rPr>
+        <w:t>{</w:t>
+      </w:r>
+      <w:proofErr w:type="spellStart"/>
+      <w:r>
+        <w:rPr>
+          <w:rFonts w:ascii="Times New Roman" w:hAnsi="Times New Roman" w:cs="Times New Roman"/>
+          <w:sz w:val="24"/>
+          <w:szCs w:val="24"/>
+        </w:rPr>
+        <w:t>qcr</w:t>
+      </w:r>
+      <w:proofErr w:type="spellEnd"/>
+      <w:r>
+        <w:rPr>
+          <w:rFonts w:ascii="Times New Roman" w:hAnsi="Times New Roman" w:cs="Times New Roman"/>
+          <w:sz w:val="24"/>
+          <w:szCs w:val="24"/>
+        </w:rPr>
+        <w:t>}\</w:t>
+      </w:r>
+      <w:proofErr w:type="spellStart"/>
+      <w:r>
+        <w:rPr>
+          <w:rFonts w:ascii="Times New Roman" w:hAnsi="Times New Roman" w:cs="Times New Roman"/>
+          <w:sz w:val="24"/>
+          <w:szCs w:val="24"/>
+        </w:rPr>
+        <w:t>selectfont</w:t>
+      </w:r>
+      <w:proofErr w:type="spellEnd"/>
+      <w:r>
+        <w:rPr>
+          <w:rFonts w:ascii="Times New Roman" w:hAnsi="Times New Roman" w:cs="Times New Roman"/>
+          <w:sz w:val="24"/>
+          <w:szCs w:val="24"/>
+        </w:rPr>
+        <w:t xml:space="preserve"> </w:t>
+      </w:r>
+      <w:r>
+        <w:rPr>
+          <w:rFonts w:ascii="Times New Roman" w:hAnsi="Times New Roman" w:cs="Times New Roman"/>
+          <w:sz w:val="24"/>
+          <w:szCs w:val="24"/>
+        </w:rPr>
+        <w:t>.</w:t>
+      </w:r>
+      <w:proofErr w:type="spellStart"/>
+      <w:r>
+        <w:rPr>
+          <w:rFonts w:ascii="Times New Roman" w:hAnsi="Times New Roman" w:cs="Times New Roman"/>
+          <w:sz w:val="24"/>
+          <w:szCs w:val="24"/>
+        </w:rPr>
+        <w:t>cfg</w:t>
+      </w:r>
+      <w:proofErr w:type="spellEnd"/>
+      <w:r>
+        <w:rPr>
+          <w:rFonts w:ascii="Times New Roman" w:hAnsi="Times New Roman" w:cs="Times New Roman"/>
+          <w:sz w:val="24"/>
+          <w:szCs w:val="24"/>
+        </w:rPr>
+        <w:t>}</w:t>
+      </w:r>
+      <w:r>
+        <w:rPr>
+          <w:rFonts w:ascii="Times New Roman" w:hAnsi="Times New Roman" w:cs="Times New Roman"/>
+          <w:sz w:val="24"/>
+          <w:szCs w:val="24"/>
+        </w:rPr>
+        <w:t xml:space="preserve"> file which allows training for multiple image or video resolutions simultaneously.</w:t>
+      </w:r>
+    </w:p>
+    <w:p>
+      <w:pPr>
+        <w:pStyle w:val="ListParagraph"/>
+        <w:numPr>
+          <w:ilvl w:val="1"/>
+          <w:numId w:val="3"/>
+        </w:numPr>
+        <w:rPr>
+          <w:rFonts w:ascii="Times New Roman" w:hAnsi="Times New Roman" w:cs="Times New Roman"/>
+          <w:sz w:val="24"/>
+          <w:szCs w:val="24"/>
+        </w:rPr>
+      </w:pPr>
+      <w:r>
+        <w:rPr>
+          <w:rFonts w:ascii="Times New Roman" w:hAnsi="Times New Roman" w:cs="Times New Roman"/>
+          <w:sz w:val="24"/>
+          <w:szCs w:val="24"/>
+        </w:rPr>
+        <w:t>Every distinct object that is liable for detection must have an appropriate label in the dataset.</w:t>
+      </w:r>
+    </w:p>
+    <w:p>
+      <w:pPr>
+        <w:pStyle w:val="ListParagraph"/>
+        <w:numPr>
+          <w:ilvl w:val="1"/>
+          <w:numId w:val="3"/>
+        </w:numPr>
+        <w:rPr>
+          <w:rFonts w:ascii="Times New Roman" w:hAnsi="Times New Roman" w:cs="Times New Roman"/>
+          <w:sz w:val="24"/>
+          <w:szCs w:val="24"/>
+        </w:rPr>
+      </w:pPr>
+      <w:r>
+        <w:rPr>
+          <w:rFonts w:ascii="Times New Roman" w:hAnsi="Times New Roman" w:cs="Times New Roman"/>
+          <w:sz w:val="24"/>
+          <w:szCs w:val="24"/>
+        </w:rPr>
+        <w:t>Precision may be increased by keeping the height and width of images or video frames as a multiple of $32$.</w:t>
+      </w:r>
+    </w:p>
+    <w:p>
+      <w:pPr>
+        <w:pStyle w:val="ListParagraph"/>
+        <w:numPr>
+          <w:ilvl w:val="1"/>
+          <w:numId w:val="3"/>
+        </w:numPr>
+        <w:rPr>
+          <w:rFonts w:ascii="Times New Roman" w:hAnsi="Times New Roman" w:cs="Times New Roman"/>
+          <w:sz w:val="24"/>
+          <w:szCs w:val="24"/>
+        </w:rPr>
+      </w:pPr>
+      <w:r>
+        <w:rPr>
+          <w:rFonts w:ascii="Times New Roman" w:hAnsi="Times New Roman" w:cs="Times New Roman"/>
+          <w:sz w:val="24"/>
+          <w:szCs w:val="24"/>
+        </w:rPr>
+        <w:t xml:space="preserve">The training dataset should be such that </w:t>
+      </w:r>
+      <w:r>
+        <w:rPr>
+          <w:rFonts w:ascii="Times New Roman" w:hAnsi="Times New Roman" w:cs="Times New Roman"/>
+          <w:sz w:val="24"/>
+          <w:szCs w:val="24"/>
+        </w:rPr>
+        <w:t xml:space="preserve">every object to be detected corresponds to an exactly similar object in the </w:t>
+      </w:r>
+      <w:r>
+        <w:rPr>
+          <w:rFonts w:ascii="Times New Roman" w:hAnsi="Times New Roman" w:cs="Times New Roman"/>
+          <w:b/>
+          <w:bCs/>
+          <w:sz w:val="24"/>
+          <w:szCs w:val="24"/>
+        </w:rPr>
+        <w:t>training</w:t>
+      </w:r>
+      <w:r>
+        <w:rPr>
+          <w:rFonts w:ascii="Times New Roman" w:hAnsi="Times New Roman" w:cs="Times New Roman"/>
+          <w:sz w:val="24"/>
+          <w:szCs w:val="24"/>
+        </w:rPr>
+        <w:t xml:space="preserve"> dataset. </w:t>
+      </w:r>
+      <w:r>
+        <w:rPr>
+          <w:rFonts w:ascii="Times New Roman" w:hAnsi="Times New Roman" w:cs="Times New Roman"/>
+          <w:sz w:val="24"/>
+          <w:szCs w:val="24"/>
+        </w:rPr>
+        <w:t xml:space="preserve">Similarity should be in terms of size, no. of detected classes ($N$), overall spatial </w:t>
+      </w:r>
+      <w:r>
+        <w:rPr>
+          <w:rFonts w:ascii="Times New Roman" w:hAnsi="Times New Roman" w:cs="Times New Roman"/>
+          <w:sz w:val="24"/>
+          <w:szCs w:val="24"/>
+        </w:rPr>
+        <w:t>orientation, overall illumination, augmentation (if any) etc. \par</w:t>
+      </w:r>
+    </w:p>
+    <w:p>
+      <w:pPr>
+        <w:pStyle w:val="ListParagraph"/>
+        <w:ind w:left="1440"/>
+        <w:rPr>
+          <w:rFonts w:ascii="Times New Roman" w:hAnsi="Times New Roman" w:cs="Times New Roman"/>
+          <w:sz w:val="24"/>
+          <w:szCs w:val="24"/>
+        </w:rPr>
+      </w:pPr>
+    </w:p>
+    <w:p>
+      <w:pPr>
+        <w:pStyle w:val="ListParagraph"/>
+        <w:ind w:left="1440"/>
+        <w:rPr>
+          <w:rFonts w:ascii="Times New Roman" w:hAnsi="Times New Roman" w:cs="Times New Roman"/>
+          <w:sz w:val="24"/>
+          <w:szCs w:val="24"/>
+        </w:rPr>
+      </w:pPr>
+      <w:r>
+        <w:rPr>
+          <w:rFonts w:ascii="Times New Roman" w:hAnsi="Times New Roman" w:cs="Times New Roman"/>
+          <w:sz w:val="24"/>
+          <w:szCs w:val="24"/>
+        </w:rPr>
+        <w:t>If the no. of classes is $c$ and the no. of classes is stated as above then training must run for at least $Nc$ iterations.</w:t>
+      </w:r>
+    </w:p>
+    <w:p>
+      <w:pPr>
+        <w:pStyle w:val="ListParagraph"/>
+        <w:numPr>
+          <w:ilvl w:val="1"/>
+          <w:numId w:val="3"/>
+        </w:numPr>
+        <w:rPr>
+          <w:rFonts w:ascii="Times New Roman" w:hAnsi="Times New Roman" w:cs="Times New Roman"/>
+          <w:sz w:val="24"/>
+          <w:szCs w:val="24"/>
+        </w:rPr>
+      </w:pPr>
+      <w:r>
+        <w:rPr>
+          <w:rFonts w:ascii="Times New Roman" w:hAnsi="Times New Roman" w:cs="Times New Roman"/>
+          <w:sz w:val="24"/>
+          <w:szCs w:val="24"/>
+        </w:rPr>
+        <w:t>Training datasets should have</w:t>
+      </w:r>
+      <w:r>
+        <w:rPr>
+          <w:rFonts w:ascii="Times New Roman" w:hAnsi="Times New Roman" w:cs="Times New Roman"/>
+          <w:sz w:val="24"/>
+          <w:szCs w:val="24"/>
+        </w:rPr>
+        <w:t xml:space="preserve"> as many </w:t>
+      </w:r>
+      <w:r>
+        <w:rPr>
+          <w:rFonts w:ascii="Times New Roman" w:hAnsi="Times New Roman" w:cs="Times New Roman"/>
+          <w:b/>
+          <w:bCs/>
+          <w:sz w:val="24"/>
+          <w:szCs w:val="24"/>
+        </w:rPr>
+        <w:t>positive</w:t>
+      </w:r>
+      <w:r>
+        <w:rPr>
+          <w:rFonts w:ascii="Times New Roman" w:hAnsi="Times New Roman" w:cs="Times New Roman"/>
+          <w:sz w:val="24"/>
+          <w:szCs w:val="24"/>
+        </w:rPr>
+        <w:t xml:space="preserve"> examples as there are </w:t>
+      </w:r>
+      <w:r>
+        <w:rPr>
+          <w:rFonts w:ascii="Times New Roman" w:hAnsi="Times New Roman" w:cs="Times New Roman"/>
+          <w:b/>
+          <w:bCs/>
+          <w:sz w:val="24"/>
+          <w:szCs w:val="24"/>
+        </w:rPr>
+        <w:t>negative</w:t>
+      </w:r>
+      <w:r>
+        <w:rPr>
+          <w:rFonts w:ascii="Times New Roman" w:hAnsi="Times New Roman" w:cs="Times New Roman"/>
+          <w:sz w:val="24"/>
+          <w:szCs w:val="24"/>
+        </w:rPr>
+        <w:t xml:space="preserve"> examples (i.e. images which don’t have any object to be detected). Such negative examples shall return no bounding boxes when the detection or testing run is executed. </w:t>
+      </w:r>
+      <w:r>
+        <w:rPr>
+          <w:rFonts w:ascii="Times New Roman" w:hAnsi="Times New Roman" w:cs="Times New Roman"/>
+          <w:sz w:val="24"/>
+          <w:szCs w:val="24"/>
+        </w:rPr>
+        <w:t>These ensure an equal sensitivity of the model to both types of images as well as eliminate a lot of post-processing operations.</w:t>
+      </w:r>
+    </w:p>
+    <w:p>
+      <w:pPr>
+        <w:pStyle w:val="ListParagraph"/>
+        <w:numPr>
+          <w:ilvl w:val="1"/>
+          <w:numId w:val="3"/>
+        </w:numPr>
+        <w:rPr>
+          <w:rFonts w:ascii="Times New Roman" w:hAnsi="Times New Roman" w:cs="Times New Roman"/>
+          <w:sz w:val="24"/>
+          <w:szCs w:val="24"/>
+        </w:rPr>
+      </w:pPr>
+      <w:r>
+        <w:rPr>
+          <w:rFonts w:ascii="Times New Roman" w:hAnsi="Times New Roman" w:cs="Times New Roman"/>
+          <w:sz w:val="24"/>
+          <w:szCs w:val="24"/>
+        </w:rPr>
+        <w:t xml:space="preserve">Sometimes it is desirable to run your detections with the </w:t>
+      </w:r>
+      <w:r>
+        <w:rPr>
+          <w:rFonts w:ascii="Times New Roman" w:hAnsi="Times New Roman" w:cs="Times New Roman"/>
+          <w:sz w:val="24"/>
+          <w:szCs w:val="24"/>
+        </w:rPr>
+        <w:t>{\</w:t>
+      </w:r>
+      <w:proofErr w:type="spellStart"/>
+      <w:r>
+        <w:rPr>
+          <w:rFonts w:ascii="Times New Roman" w:hAnsi="Times New Roman" w:cs="Times New Roman"/>
+          <w:sz w:val="24"/>
+          <w:szCs w:val="24"/>
+        </w:rPr>
+        <w:t>fontfamily</w:t>
+      </w:r>
+      <w:proofErr w:type="spellEnd"/>
+      <w:r>
+        <w:rPr>
+          <w:rFonts w:ascii="Times New Roman" w:hAnsi="Times New Roman" w:cs="Times New Roman"/>
+          <w:sz w:val="24"/>
+          <w:szCs w:val="24"/>
+        </w:rPr>
+        <w:t>{</w:t>
+      </w:r>
+      <w:proofErr w:type="spellStart"/>
+      <w:r>
+        <w:rPr>
+          <w:rFonts w:ascii="Times New Roman" w:hAnsi="Times New Roman" w:cs="Times New Roman"/>
+          <w:sz w:val="24"/>
+          <w:szCs w:val="24"/>
+        </w:rPr>
+        <w:t>qcr</w:t>
+      </w:r>
+      <w:proofErr w:type="spellEnd"/>
+      <w:r>
+        <w:rPr>
+          <w:rFonts w:ascii="Times New Roman" w:hAnsi="Times New Roman" w:cs="Times New Roman"/>
+          <w:sz w:val="24"/>
+          <w:szCs w:val="24"/>
+        </w:rPr>
+        <w:t>}\</w:t>
+      </w:r>
+      <w:proofErr w:type="spellStart"/>
+      <w:r>
+        <w:rPr>
+          <w:rFonts w:ascii="Times New Roman" w:hAnsi="Times New Roman" w:cs="Times New Roman"/>
+          <w:sz w:val="24"/>
+          <w:szCs w:val="24"/>
+        </w:rPr>
+        <w:t>selectfont</w:t>
+      </w:r>
+      <w:proofErr w:type="spellEnd"/>
+      <w:r>
+        <w:rPr>
+          <w:rFonts w:ascii="Times New Roman" w:hAnsi="Times New Roman" w:cs="Times New Roman"/>
+          <w:sz w:val="24"/>
+          <w:szCs w:val="24"/>
+        </w:rPr>
+        <w:t xml:space="preserve"> </w:t>
+      </w:r>
+      <w:r>
+        <w:rPr>
+          <w:rFonts w:ascii="Times New Roman" w:hAnsi="Times New Roman" w:cs="Times New Roman"/>
+          <w:sz w:val="24"/>
+          <w:szCs w:val="24"/>
+        </w:rPr>
+        <w:t>-</w:t>
+      </w:r>
+      <w:proofErr w:type="spellStart"/>
+      <w:r>
+        <w:rPr>
+          <w:rFonts w:ascii="Times New Roman" w:hAnsi="Times New Roman" w:cs="Times New Roman"/>
+          <w:sz w:val="24"/>
+          <w:szCs w:val="24"/>
+        </w:rPr>
+        <w:t>show_imgs</w:t>
+      </w:r>
+      <w:proofErr w:type="spellEnd"/>
+      <w:r>
+        <w:rPr>
+          <w:rFonts w:ascii="Times New Roman" w:hAnsi="Times New Roman" w:cs="Times New Roman"/>
+          <w:sz w:val="24"/>
+          <w:szCs w:val="24"/>
+        </w:rPr>
+        <w:t>}</w:t>
+      </w:r>
+      <w:r>
+        <w:rPr>
+          <w:rFonts w:ascii="Times New Roman" w:hAnsi="Times New Roman" w:cs="Times New Roman"/>
+          <w:sz w:val="24"/>
+          <w:szCs w:val="24"/>
+        </w:rPr>
+        <w:t xml:space="preserve"> option at the end so that it can be manually verified </w:t>
+      </w:r>
+      <w:proofErr w:type="spellStart"/>
+      <w:r>
+        <w:rPr>
+          <w:rFonts w:ascii="Times New Roman" w:hAnsi="Times New Roman" w:cs="Times New Roman"/>
+          <w:sz w:val="24"/>
+          <w:szCs w:val="24"/>
+        </w:rPr>
+        <w:t>whether t</w:t>
+      </w:r>
+      <w:proofErr w:type="spellEnd"/>
+      <w:r>
+        <w:rPr>
+          <w:rFonts w:ascii="Times New Roman" w:hAnsi="Times New Roman" w:cs="Times New Roman"/>
+          <w:sz w:val="24"/>
+          <w:szCs w:val="24"/>
+        </w:rPr>
+        <w:t xml:space="preserve">he predicted bounding boxes are correct or not. </w:t>
+      </w:r>
+      <w:r>
+        <w:rPr>
+          <w:rFonts w:ascii="Times New Roman" w:hAnsi="Times New Roman" w:cs="Times New Roman"/>
+          <w:sz w:val="24"/>
+          <w:szCs w:val="24"/>
+        </w:rPr>
+        <w:t>Seeing the detections and detecting some anomaly could be a direct implication of training runs going wrong or some inherent problem in the dataset.</w:t>
+      </w:r>
+    </w:p>
+    <w:p>
+      <w:pPr>
+        <w:pStyle w:val="ListParagraph"/>
+        <w:ind w:left="1440"/>
+        <w:rPr>
+          <w:rFonts w:ascii="Times New Roman" w:hAnsi="Times New Roman" w:cs="Times New Roman"/>
+          <w:sz w:val="24"/>
+          <w:szCs w:val="24"/>
+        </w:rPr>
+      </w:pPr>
+    </w:p>
+    <w:p>
+      <w:pPr>
+        <w:rPr>
+          <w:rFonts w:ascii="Times New Roman" w:hAnsi="Times New Roman" w:cs="Times New Roman"/>
+          <w:sz w:val="24"/>
+          <w:szCs w:val="24"/>
+        </w:rPr>
+      </w:pPr>
+      <w:r>
+        <w:rPr>
+          <w:rFonts w:ascii="Times New Roman" w:hAnsi="Times New Roman" w:cs="Times New Roman"/>
+          <w:sz w:val="24"/>
+          <w:szCs w:val="24"/>
+        </w:rPr>
+        <w:t>\subsection{For testing or detection}</w:t>
+      </w:r>
+    </w:p>
+    <w:p>
+      <w:pPr>
+        <w:pStyle w:val="ListParagraph"/>
+        <w:numPr>
+          <w:ilvl w:val="1"/>
+          <w:numId w:val="3"/>
+        </w:numPr>
+        <w:rPr>
+          <w:rFonts w:ascii="Times New Roman" w:hAnsi="Times New Roman" w:cs="Times New Roman"/>
+          <w:sz w:val="24"/>
+          <w:szCs w:val="24"/>
+        </w:rPr>
+      </w:pPr>
+      <w:r>
+        <w:rPr>
+          <w:rFonts w:ascii="Times New Roman" w:hAnsi="Times New Roman" w:cs="Times New Roman"/>
+          <w:sz w:val="24"/>
+          <w:szCs w:val="24"/>
+        </w:rPr>
+        <w:t>Increase network resolution in the same way as mentioned in 1. c.</w:t>
+      </w:r>
+    </w:p>
+    <w:p>
+      <w:pPr>
+        <w:pStyle w:val="ListParagraph"/>
+        <w:numPr>
+          <w:ilvl w:val="1"/>
+          <w:numId w:val="3"/>
+        </w:numPr>
+        <w:rPr>
+          <w:rFonts w:ascii="Times New Roman" w:hAnsi="Times New Roman" w:cs="Times New Roman"/>
+          <w:sz w:val="24"/>
+          <w:szCs w:val="24"/>
+        </w:rPr>
+      </w:pPr>
+      <w:r>
+        <w:rPr>
+          <w:rFonts w:ascii="Times New Roman" w:hAnsi="Times New Roman" w:cs="Times New Roman"/>
+          <w:sz w:val="24"/>
+          <w:szCs w:val="24"/>
+        </w:rPr>
+        <w:t xml:space="preserve">It should be noted that retraining is not required in the event of loss in your dataset or any other unintended corruption. Only the </w:t>
+      </w:r>
+      <w:r>
+        <w:rPr>
+          <w:rFonts w:ascii="Times New Roman" w:hAnsi="Times New Roman" w:cs="Times New Roman"/>
+          <w:i/>
+          <w:iCs/>
+          <w:sz w:val="24"/>
+          <w:szCs w:val="24"/>
+        </w:rPr>
+        <w:t>darknet</w:t>
+      </w:r>
+      <w:r>
+        <w:rPr>
+          <w:rFonts w:ascii="Times New Roman" w:hAnsi="Times New Roman" w:cs="Times New Roman"/>
+          <w:sz w:val="24"/>
+          <w:szCs w:val="24"/>
+        </w:rPr>
+        <w:t xml:space="preserve"> </w:t>
+      </w:r>
+      <w:r>
+        <w:rPr>
+          <w:rFonts w:ascii="Times New Roman" w:hAnsi="Times New Roman" w:cs="Times New Roman"/>
+          <w:sz w:val="24"/>
+          <w:szCs w:val="24"/>
+        </w:rPr>
+        <w:t>command</w:t>
+      </w:r>
+      <w:r>
+        <w:rPr>
+          <w:rFonts w:ascii="Times New Roman" w:hAnsi="Times New Roman" w:cs="Times New Roman"/>
+          <w:sz w:val="24"/>
+          <w:szCs w:val="24"/>
+        </w:rPr>
+        <w:t xml:space="preserve"> should be available which can be used to perform detections using the pre-trained </w:t>
+      </w:r>
+      <w:r>
+        <w:rPr>
+          <w:rFonts w:ascii="Times New Roman" w:hAnsi="Times New Roman" w:cs="Times New Roman"/>
+          <w:sz w:val="24"/>
+          <w:szCs w:val="24"/>
+        </w:rPr>
+        <w:t>{\</w:t>
+      </w:r>
+      <w:proofErr w:type="spellStart"/>
+      <w:r>
+        <w:rPr>
+          <w:rFonts w:ascii="Times New Roman" w:hAnsi="Times New Roman" w:cs="Times New Roman"/>
+          <w:sz w:val="24"/>
+          <w:szCs w:val="24"/>
+        </w:rPr>
+        <w:t>fontfamily</w:t>
+      </w:r>
+      <w:proofErr w:type="spellEnd"/>
+      <w:r>
+        <w:rPr>
+          <w:rFonts w:ascii="Times New Roman" w:hAnsi="Times New Roman" w:cs="Times New Roman"/>
+          <w:sz w:val="24"/>
+          <w:szCs w:val="24"/>
+        </w:rPr>
+        <w:t>{</w:t>
+      </w:r>
+      <w:proofErr w:type="spellStart"/>
+      <w:r>
+        <w:rPr>
+          <w:rFonts w:ascii="Times New Roman" w:hAnsi="Times New Roman" w:cs="Times New Roman"/>
+          <w:sz w:val="24"/>
+          <w:szCs w:val="24"/>
+        </w:rPr>
+        <w:t>qcr</w:t>
+      </w:r>
+      <w:proofErr w:type="spellEnd"/>
+      <w:r>
+        <w:rPr>
+          <w:rFonts w:ascii="Times New Roman" w:hAnsi="Times New Roman" w:cs="Times New Roman"/>
+          <w:sz w:val="24"/>
+          <w:szCs w:val="24"/>
+        </w:rPr>
+        <w:t>}\</w:t>
+      </w:r>
+      <w:proofErr w:type="spellStart"/>
+      <w:r>
+        <w:rPr>
+          <w:rFonts w:ascii="Times New Roman" w:hAnsi="Times New Roman" w:cs="Times New Roman"/>
+          <w:sz w:val="24"/>
+          <w:szCs w:val="24"/>
+        </w:rPr>
+        <w:t>selectfont</w:t>
+      </w:r>
+      <w:proofErr w:type="spellEnd"/>
+      <w:r>
+        <w:rPr>
+          <w:rFonts w:ascii="Times New Roman" w:hAnsi="Times New Roman" w:cs="Times New Roman"/>
+          <w:sz w:val="24"/>
+          <w:szCs w:val="24"/>
+        </w:rPr>
+        <w:t xml:space="preserve"> </w:t>
+      </w:r>
+      <w:r>
+        <w:rPr>
+          <w:rFonts w:ascii="Times New Roman" w:hAnsi="Times New Roman" w:cs="Times New Roman"/>
+          <w:sz w:val="24"/>
+          <w:szCs w:val="24"/>
+        </w:rPr>
+        <w:t>.weights</w:t>
+      </w:r>
+      <w:r>
+        <w:rPr>
+          <w:rFonts w:ascii="Times New Roman" w:hAnsi="Times New Roman" w:cs="Times New Roman"/>
+          <w:sz w:val="24"/>
+          <w:szCs w:val="24"/>
+        </w:rPr>
+        <w:t>}</w:t>
+      </w:r>
+      <w:r>
+        <w:rPr>
+          <w:rFonts w:ascii="Times New Roman" w:hAnsi="Times New Roman" w:cs="Times New Roman"/>
+          <w:sz w:val="24"/>
+          <w:szCs w:val="24"/>
+        </w:rPr>
+        <w:t xml:space="preserve"> file which was trained on the $416 \times 416$ resolution images.</w:t>
+      </w:r>
+    </w:p>
+    <w:p>
+      <w:pPr>
+        <w:pStyle w:val="ListParagraph"/>
+        <w:numPr>
+          <w:ilvl w:val="1"/>
+          <w:numId w:val="3"/>
+        </w:numPr>
+        <w:rPr>
+          <w:rFonts w:ascii="Times New Roman" w:eastAsia="Times New Roman" w:hAnsi="Times New Roman" w:cs="Times New Roman"/>
+          <w:sz w:val="24"/>
+          <w:szCs w:val="24"/>
+          <w:lang w:eastAsia="en-GB"/>
+        </w:rPr>
+      </w:pPr>
+      <w:r>
+        <w:rPr>
+          <w:rFonts w:ascii="Times New Roman" w:hAnsi="Times New Roman" w:cs="Times New Roman"/>
+          <w:sz w:val="24"/>
+          <w:szCs w:val="24"/>
+        </w:rPr>
+        <w:t xml:space="preserve">To further enhance the accuracy, dataset training must proceed onto higher multiples of  $32$ such as </w:t>
+      </w:r>
+      <w:r>
+        <w:rPr>
+          <w:rFonts w:ascii="Times New Roman" w:hAnsi="Times New Roman" w:cs="Times New Roman"/>
+          <w:sz w:val="24"/>
+          <w:szCs w:val="24"/>
+        </w:rPr>
+        <w:t>$</w:t>
+      </w:r>
+      <w:r>
+        <w:rPr>
+          <w:rFonts w:ascii="Times New Roman" w:hAnsi="Times New Roman" w:cs="Times New Roman"/>
+          <w:sz w:val="24"/>
+          <w:szCs w:val="24"/>
+        </w:rPr>
+        <w:t>608</w:t>
+      </w:r>
+      <w:r>
+        <w:rPr>
+          <w:rFonts w:ascii="Times New Roman" w:hAnsi="Times New Roman" w:cs="Times New Roman"/>
+          <w:sz w:val="24"/>
+          <w:szCs w:val="24"/>
+        </w:rPr>
+        <w:t xml:space="preserve"> \times </w:t>
+      </w:r>
+      <w:r>
+        <w:rPr>
+          <w:rFonts w:ascii="Times New Roman" w:hAnsi="Times New Roman" w:cs="Times New Roman"/>
+          <w:sz w:val="24"/>
+          <w:szCs w:val="24"/>
+        </w:rPr>
+        <w:t>608</w:t>
+      </w:r>
+      <w:r>
+        <w:rPr>
+          <w:rFonts w:ascii="Times New Roman" w:hAnsi="Times New Roman" w:cs="Times New Roman"/>
+          <w:sz w:val="24"/>
+          <w:szCs w:val="24"/>
+        </w:rPr>
+        <w:t>$</w:t>
+      </w:r>
+      <w:r>
+        <w:rPr>
+          <w:rFonts w:ascii="Times New Roman" w:hAnsi="Times New Roman" w:cs="Times New Roman"/>
+          <w:sz w:val="24"/>
+          <w:szCs w:val="24"/>
+        </w:rPr>
+        <w:t xml:space="preserve"> or </w:t>
+      </w:r>
+      <w:r>
+        <w:rPr>
+          <w:rFonts w:ascii="Times New Roman" w:hAnsi="Times New Roman" w:cs="Times New Roman"/>
+          <w:sz w:val="24"/>
+          <w:szCs w:val="24"/>
+        </w:rPr>
+        <w:t>$</w:t>
+      </w:r>
+      <w:r>
+        <w:rPr>
+          <w:rFonts w:ascii="Times New Roman" w:hAnsi="Times New Roman" w:cs="Times New Roman"/>
+          <w:sz w:val="24"/>
+          <w:szCs w:val="24"/>
+        </w:rPr>
+        <w:t>832</w:t>
+      </w:r>
+      <w:r>
+        <w:rPr>
+          <w:rFonts w:ascii="Times New Roman" w:hAnsi="Times New Roman" w:cs="Times New Roman"/>
+          <w:sz w:val="24"/>
+          <w:szCs w:val="24"/>
+        </w:rPr>
+        <w:t xml:space="preserve"> \times </w:t>
+      </w:r>
+      <w:r>
+        <w:rPr>
+          <w:rFonts w:ascii="Times New Roman" w:hAnsi="Times New Roman" w:cs="Times New Roman"/>
+          <w:sz w:val="24"/>
+          <w:szCs w:val="24"/>
+        </w:rPr>
+        <w:t>832</w:t>
+      </w:r>
+      <w:r>
+        <w:rPr>
+          <w:rFonts w:ascii="Times New Roman" w:hAnsi="Times New Roman" w:cs="Times New Roman"/>
+          <w:sz w:val="24"/>
+          <w:szCs w:val="24"/>
+        </w:rPr>
+        <w:t>$. In the event of a memory overflow (</w:t>
+      </w:r>
+      <w:r>
+        <w:rPr>
+          <w:rFonts w:ascii="Times New Roman" w:hAnsi="Times New Roman" w:cs="Times New Roman"/>
+          <w:sz w:val="24"/>
+          <w:szCs w:val="24"/>
+        </w:rPr>
+        <w:t>{\</w:t>
+      </w:r>
+      <w:proofErr w:type="spellStart"/>
+      <w:r>
+        <w:rPr>
+          <w:rFonts w:ascii="Times New Roman" w:hAnsi="Times New Roman" w:cs="Times New Roman"/>
+          <w:sz w:val="24"/>
+          <w:szCs w:val="24"/>
+        </w:rPr>
+        <w:t>fontfamily</w:t>
+      </w:r>
+      <w:proofErr w:type="spellEnd"/>
+      <w:r>
+        <w:rPr>
+          <w:rFonts w:ascii="Times New Roman" w:hAnsi="Times New Roman" w:cs="Times New Roman"/>
+          <w:sz w:val="24"/>
+          <w:szCs w:val="24"/>
+        </w:rPr>
+        <w:t>{</w:t>
+      </w:r>
+      <w:proofErr w:type="spellStart"/>
+      <w:r>
+        <w:rPr>
+          <w:rFonts w:ascii="Times New Roman" w:hAnsi="Times New Roman" w:cs="Times New Roman"/>
+          <w:sz w:val="24"/>
+          <w:szCs w:val="24"/>
+        </w:rPr>
+        <w:t>qcr</w:t>
+      </w:r>
+      <w:proofErr w:type="spellEnd"/>
+      <w:r>
+        <w:rPr>
+          <w:rFonts w:ascii="Times New Roman" w:hAnsi="Times New Roman" w:cs="Times New Roman"/>
+          <w:sz w:val="24"/>
+          <w:szCs w:val="24"/>
+        </w:rPr>
+        <w:t>}\</w:t>
+      </w:r>
+      <w:proofErr w:type="spellStart"/>
+      <w:r>
+        <w:rPr>
+          <w:rFonts w:ascii="Times New Roman" w:hAnsi="Times New Roman" w:cs="Times New Roman"/>
+          <w:sz w:val="24"/>
+          <w:szCs w:val="24"/>
+        </w:rPr>
+        <w:t>selectfont</w:t>
+      </w:r>
+      <w:proofErr w:type="spellEnd"/>
+      <w:r>
+        <w:rPr>
+          <w:rFonts w:ascii="Times New Roman" w:hAnsi="Times New Roman" w:cs="Times New Roman"/>
+          <w:sz w:val="24"/>
+          <w:szCs w:val="24"/>
+        </w:rPr>
+        <w:t xml:space="preserve"> </w:t>
+      </w:r>
+      <w:r>
+        <w:rPr>
+          <w:rFonts w:ascii="Times New Roman" w:hAnsi="Times New Roman" w:cs="Times New Roman"/>
+          <w:sz w:val="24"/>
+          <w:szCs w:val="24"/>
+        </w:rPr>
+        <w:t>Out of memory</w:t>
+      </w:r>
+      <w:r>
+        <w:rPr>
+          <w:rFonts w:ascii="Times New Roman" w:hAnsi="Times New Roman" w:cs="Times New Roman"/>
+          <w:sz w:val="24"/>
+          <w:szCs w:val="24"/>
+        </w:rPr>
+        <w:t>}</w:t>
+      </w:r>
+      <w:r>
+        <w:rPr>
+          <w:rFonts w:ascii="Times New Roman" w:hAnsi="Times New Roman" w:cs="Times New Roman"/>
+          <w:sz w:val="24"/>
+          <w:szCs w:val="24"/>
+        </w:rPr>
+        <w:t xml:space="preserve">, </w:t>
+      </w:r>
+      <w:r>
+        <w:rPr>
+          <w:rFonts w:ascii="Times New Roman" w:hAnsi="Times New Roman" w:cs="Times New Roman"/>
+          <w:sz w:val="24"/>
+          <w:szCs w:val="24"/>
+        </w:rPr>
+        <w:t>{\</w:t>
+      </w:r>
+      <w:proofErr w:type="spellStart"/>
+      <w:r>
+        <w:rPr>
+          <w:rFonts w:ascii="Times New Roman" w:hAnsi="Times New Roman" w:cs="Times New Roman"/>
+          <w:sz w:val="24"/>
+          <w:szCs w:val="24"/>
+        </w:rPr>
+        <w:t>fontfamily</w:t>
+      </w:r>
+      <w:proofErr w:type="spellEnd"/>
+      <w:r>
+        <w:rPr>
+          <w:rFonts w:ascii="Times New Roman" w:hAnsi="Times New Roman" w:cs="Times New Roman"/>
+          <w:sz w:val="24"/>
+          <w:szCs w:val="24"/>
+        </w:rPr>
+        <w:t>{</w:t>
+      </w:r>
+      <w:proofErr w:type="spellStart"/>
+      <w:r>
+        <w:rPr>
+          <w:rFonts w:ascii="Times New Roman" w:hAnsi="Times New Roman" w:cs="Times New Roman"/>
+          <w:sz w:val="24"/>
+          <w:szCs w:val="24"/>
+        </w:rPr>
+        <w:t>qcr</w:t>
+      </w:r>
+      <w:proofErr w:type="spellEnd"/>
+      <w:r>
+        <w:rPr>
+          <w:rFonts w:ascii="Times New Roman" w:hAnsi="Times New Roman" w:cs="Times New Roman"/>
+          <w:sz w:val="24"/>
+          <w:szCs w:val="24"/>
+        </w:rPr>
+        <w:t>}\</w:t>
+      </w:r>
+      <w:proofErr w:type="spellStart"/>
+      <w:r>
+        <w:rPr>
+          <w:rFonts w:ascii="Times New Roman" w:hAnsi="Times New Roman" w:cs="Times New Roman"/>
+          <w:sz w:val="24"/>
+          <w:szCs w:val="24"/>
+        </w:rPr>
+        <w:t>selectfont</w:t>
+      </w:r>
+      <w:proofErr w:type="spellEnd"/>
+      <w:r>
+        <w:rPr>
+          <w:rFonts w:ascii="Times New Roman" w:hAnsi="Times New Roman" w:cs="Times New Roman"/>
+          <w:sz w:val="24"/>
+          <w:szCs w:val="24"/>
+        </w:rPr>
+        <w:t xml:space="preserve"> </w:t>
+      </w:r>
+      <w:r>
+        <w:rPr>
+          <w:rFonts w:ascii="Times New Roman" w:hAnsi="Times New Roman" w:cs="Times New Roman"/>
+          <w:sz w:val="24"/>
+          <w:szCs w:val="24"/>
+        </w:rPr>
+        <w:t>subdivisions</w:t>
+      </w:r>
+      <w:r>
+        <w:rPr>
+          <w:rFonts w:ascii="Times New Roman" w:hAnsi="Times New Roman" w:cs="Times New Roman"/>
+          <w:sz w:val="24"/>
+          <w:szCs w:val="24"/>
+        </w:rPr>
+        <w:t>}</w:t>
+      </w:r>
+      <w:r>
+        <w:rPr>
+          <w:rFonts w:ascii="Times New Roman" w:hAnsi="Times New Roman" w:cs="Times New Roman"/>
+          <w:sz w:val="24"/>
+          <w:szCs w:val="24"/>
+        </w:rPr>
+        <w:t xml:space="preserve"> in your </w:t>
+      </w:r>
+      <w:r>
+        <w:rPr>
+          <w:rFonts w:ascii="Times New Roman" w:hAnsi="Times New Roman" w:cs="Times New Roman"/>
+          <w:sz w:val="24"/>
+          <w:szCs w:val="24"/>
+        </w:rPr>
+        <w:lastRenderedPageBreak/>
+        <w:t>{\</w:t>
+      </w:r>
+      <w:proofErr w:type="spellStart"/>
+      <w:r>
+        <w:rPr>
+          <w:rFonts w:ascii="Times New Roman" w:hAnsi="Times New Roman" w:cs="Times New Roman"/>
+          <w:sz w:val="24"/>
+          <w:szCs w:val="24"/>
+        </w:rPr>
+        <w:t>fontfamily</w:t>
+      </w:r>
+      <w:proofErr w:type="spellEnd"/>
+      <w:r>
+        <w:rPr>
+          <w:rFonts w:ascii="Times New Roman" w:hAnsi="Times New Roman" w:cs="Times New Roman"/>
+          <w:sz w:val="24"/>
+          <w:szCs w:val="24"/>
+        </w:rPr>
+        <w:t>{</w:t>
+      </w:r>
+      <w:proofErr w:type="spellStart"/>
+      <w:r>
+        <w:rPr>
+          <w:rFonts w:ascii="Times New Roman" w:hAnsi="Times New Roman" w:cs="Times New Roman"/>
+          <w:sz w:val="24"/>
+          <w:szCs w:val="24"/>
+        </w:rPr>
+        <w:t>qcr</w:t>
+      </w:r>
+      <w:proofErr w:type="spellEnd"/>
+      <w:r>
+        <w:rPr>
+          <w:rFonts w:ascii="Times New Roman" w:hAnsi="Times New Roman" w:cs="Times New Roman"/>
+          <w:sz w:val="24"/>
+          <w:szCs w:val="24"/>
+        </w:rPr>
+        <w:t>}\</w:t>
+      </w:r>
+      <w:proofErr w:type="spellStart"/>
+      <w:r>
+        <w:rPr>
+          <w:rFonts w:ascii="Times New Roman" w:hAnsi="Times New Roman" w:cs="Times New Roman"/>
+          <w:sz w:val="24"/>
+          <w:szCs w:val="24"/>
+        </w:rPr>
+        <w:t>selectfont</w:t>
+      </w:r>
+      <w:proofErr w:type="spellEnd"/>
+      <w:r>
+        <w:rPr>
+          <w:rFonts w:ascii="Times New Roman" w:hAnsi="Times New Roman" w:cs="Times New Roman"/>
+          <w:sz w:val="24"/>
+          <w:szCs w:val="24"/>
+        </w:rPr>
+        <w:t xml:space="preserve"> </w:t>
+      </w:r>
+      <w:r>
+        <w:rPr>
+          <w:rFonts w:ascii="Times New Roman" w:hAnsi="Times New Roman" w:cs="Times New Roman"/>
+          <w:sz w:val="24"/>
+          <w:szCs w:val="24"/>
+        </w:rPr>
+        <w:t>.</w:t>
+      </w:r>
+      <w:proofErr w:type="spellStart"/>
+      <w:r>
+        <w:rPr>
+          <w:rFonts w:ascii="Times New Roman" w:hAnsi="Times New Roman" w:cs="Times New Roman"/>
+          <w:sz w:val="24"/>
+          <w:szCs w:val="24"/>
+        </w:rPr>
+        <w:t>cfg</w:t>
+      </w:r>
+      <w:proofErr w:type="spellEnd"/>
+      <w:r>
+        <w:rPr>
+          <w:rFonts w:ascii="Times New Roman" w:hAnsi="Times New Roman" w:cs="Times New Roman"/>
+          <w:sz w:val="24"/>
+          <w:szCs w:val="24"/>
+        </w:rPr>
+        <w:t>}</w:t>
+      </w:r>
+      <w:r>
+        <w:rPr>
+          <w:rFonts w:ascii="Times New Roman" w:hAnsi="Times New Roman" w:cs="Times New Roman"/>
+          <w:sz w:val="24"/>
+          <w:szCs w:val="24"/>
+        </w:rPr>
+        <w:t xml:space="preserve"> file must be increased from $16$ to $32$ to $64</w:t>
+      </w:r>
+      <w:r>
+        <w:rPr>
+          <w:rFonts w:ascii="Times New Roman" w:hAnsi="Times New Roman" w:cs="Times New Roman"/>
+          <w:sz w:val="24"/>
+          <w:szCs w:val="24"/>
+        </w:rPr>
+        <w:t>$ and so on.</w:t>
+      </w:r>
+    </w:p>
+    <w:p>
+      <w:pPr>
+        <w:rPr>
+          <w:rFonts w:ascii="Times New Roman" w:hAnsi="Times New Roman" w:cs="Times New Roman"/>
+          <w:sz w:val="24"/>
+          <w:szCs w:val="24"/>
+        </w:rPr>
+      </w:pPr>
+    </w:p>
+    <w:p>
+      <w:pPr>
+        <w:rPr>
+          <w:rFonts w:ascii="Times New Roman" w:hAnsi="Times New Roman" w:cs="Times New Roman"/>
+          <w:sz w:val="24"/>
+          <w:szCs w:val="24"/>
+        </w:rPr>
+      </w:pPr>
+    </w:p>
+    <w:p>
+      <w:pPr>
+        <w:rPr>
+          <w:rFonts w:ascii="Times New Roman" w:hAnsi="Times New Roman" w:cs="Times New Roman"/>
+          <w:sz w:val="24"/>
+          <w:szCs w:val="24"/>
+        </w:rPr>
+      </w:pPr>
+      <w:proofErr w:type="spellStart"/>
+      <w:r>
+        <w:rPr>
+          <w:rFonts w:ascii="Times New Roman" w:hAnsi="Times New Roman" w:cs="Times New Roman"/>
+          <w:sz w:val="24"/>
+          <w:szCs w:val="24"/>
+        </w:rPr>
+        <w:t>Chapt</w:t>
+      </w:r>
+      <w:proofErr w:type="spellEnd"/>
+      <w:r>
+        <w:rPr>
+          <w:rFonts w:ascii="Times New Roman" w:hAnsi="Times New Roman" w:cs="Times New Roman"/>
+          <w:sz w:val="24"/>
+          <w:szCs w:val="24"/>
+        </w:rPr>
+        <w:t>er 3 – Methodology and development</w:t>
       </w:r>
     </w:p>
     <w:p>
@@ -1381,7 +2711,6 @@
           <w:sz w:val="24"/>
           <w:szCs w:val="24"/>
         </w:rPr>
-        <w:lastRenderedPageBreak/>
         <w:t>Chapter 6 – Conclusions</w:t>
       </w:r>
     </w:p>
@@ -1715,7 +3044,6 @@
         <w:t xml:space="preserve"> deep and sincere gratitude to </w:t>
       </w:r>
       <w:proofErr w:type="spellStart"/>
-      <w:proofErr w:type="gramStart"/>
       <w:r>
         <w:rPr>
           <w:rFonts w:ascii="Times New Roman" w:hAnsi="Times New Roman" w:cs="Times New Roman"/>
@@ -1731,16 +3059,7 @@
           <w:sz w:val="24"/>
           <w:szCs w:val="24"/>
         </w:rPr>
-        <w:t>(</w:t>
-      </w:r>
-      <w:proofErr w:type="gramEnd"/>
-      <w:r>
-        <w:rPr>
-          <w:rFonts w:ascii="Times New Roman" w:hAnsi="Times New Roman" w:cs="Times New Roman"/>
-          <w:sz w:val="24"/>
-          <w:szCs w:val="24"/>
-        </w:rPr>
-        <w:t>Mr</w:t>
+        <w:t>(Mr</w:t>
       </w:r>
       <w:r>
         <w:rPr>
@@ -2173,17 +3492,7 @@
           <w:sz w:val="24"/>
           <w:szCs w:val="24"/>
         </w:rPr>
-        <w:t xml:space="preserve"> without which it would have </w:t>
-      </w:r>
-      <w:bookmarkStart w:id="0" w:name="_GoBack"/>
-      <w:bookmarkEnd w:id="0"/>
-      <w:r>
-        <w:rPr>
-          <w:rFonts w:ascii="Times New Roman" w:hAnsi="Times New Roman" w:cs="Times New Roman"/>
-          <w:sz w:val="24"/>
-          <w:szCs w:val="24"/>
-        </w:rPr>
-        <w:t xml:space="preserve">been difficult </w:t>
+        <w:t xml:space="preserve"> without which it would have been difficult </w:t>
       </w:r>
       <w:r>
         <w:rPr>
@@ -2406,7 +3715,7 @@
 </file>
 
 <file path=word/numbering.xml><?xml version="1.0" encoding="utf-8"?>
-<w:numbering xmlns:wpc="http://schemas.microsoft.com/office/word/2010/wordprocessingCanvas" xmlns:cx="http://schemas.microsoft.com/office/drawing/2014/chartex" xmlns:cx1="http://schemas.microsoft.com/office/drawing/2015/9/8/chartex" xmlns:cx2="http://schemas.microsoft.com/office/drawing/2015/10/21/chartex" xmlns:cx3="http://schemas.microsoft.com/office/drawing/2016/5/9/chartex" xmlns:cx4="http://schemas.microsoft.com/office/drawing/2016/5/10/chartex" xmlns:cx5="http://schemas.microsoft.com/office/drawing/2016/5/11/chartex" xmlns:cx6="http://schemas.microsoft.com/office/drawing/2016/5/12/chartex" xmlns:cx7="http://schemas.microsoft.com/office/drawing/2016/5/13/chartex" xmlns:cx8="http://schemas.microsoft.com/office/drawing/2016/5/14/chartex" xmlns:mc="http://schemas.openxmlformats.org/markup-compatibility/2006" xmlns:aink="http://schemas.microsoft.com/office/drawing/2016/ink" xmlns:am3d="http://schemas.microsoft.com/office/drawing/2017/model3d" xmlns:o="urn:schemas-microsoft-com:office:office" xmlns:r="http://schemas.openxmlformats.org/officeDocument/2006/relationships" xmlns:m="http://schemas.openxmlformats.org/officeDocument/2006/math" xmlns:v="urn:schemas-microsoft-com:vml" xmlns:wp14="http://schemas.microsoft.com/office/word/2010/wordprocessingDrawing" xmlns:wp="http://schemas.openxmlformats.org/drawingml/2006/wordprocessingDrawing" xmlns:w10="urn:schemas-microsoft-com:office:word" xmlns:w="http://schemas.openxmlformats.org/wordprocessingml/2006/main" xmlns:w14="http://schemas.microsoft.com/office/word/2010/wordml" xmlns:w15="http://schemas.microsoft.com/office/word/2012/wordml" xmlns:w16cid="http://schemas.microsoft.com/office/word/2016/wordml/cid" xmlns:w16se="http://schemas.microsoft.com/office/word/2015/wordml/symex" xmlns:wpg="http://schemas.microsoft.com/office/word/2010/wordprocessingGroup" xmlns:wpi="http://schemas.microsoft.com/office/word/2010/wordprocessingInk" xmlns:wne="http://schemas.microsoft.com/office/word/2006/wordml" xmlns:wps="http://schemas.microsoft.com/office/word/2010/wordprocessingShape" mc:Ignorable="w14 w15 w16se w16cid wp14">
+<w:numbering xmlns:wpc="http://schemas.microsoft.com/office/word/2010/wordprocessingCanvas" xmlns:cx="http://schemas.microsoft.com/office/drawing/2014/chartex" xmlns:cx1="http://schemas.microsoft.com/office/drawing/2015/9/8/chartex" xmlns:cx2="http://schemas.microsoft.com/office/drawing/2015/10/21/chartex" xmlns:cx3="http://schemas.microsoft.com/office/drawing/2016/5/9/chartex" xmlns:cx4="http://schemas.microsoft.com/office/drawing/2016/5/10/chartex" xmlns:cx5="http://schemas.microsoft.com/office/drawing/2016/5/11/chartex" xmlns:cx6="http://schemas.microsoft.com/office/drawing/2016/5/12/chartex" xmlns:cx7="http://schemas.microsoft.com/office/drawing/2016/5/13/chartex" xmlns:cx8="http://schemas.microsoft.com/office/drawing/2016/5/14/chartex" xmlns:mc="http://schemas.openxmlformats.org/markup-compatibility/2006" xmlns:aink="http://schemas.microsoft.com/office/drawing/2016/ink" xmlns:am3d="http://schemas.microsoft.com/office/drawing/2017/model3d" xmlns:o="urn:schemas-microsoft-com:office:office" xmlns:oel="http://schemas.microsoft.com/office/2019/extlst" xmlns:r="http://schemas.openxmlformats.org/officeDocument/2006/relationships" xmlns:m="http://schemas.openxmlformats.org/officeDocument/2006/math" xmlns:v="urn:schemas-microsoft-com:vml" xmlns:wp14="http://schemas.microsoft.com/office/word/2010/wordprocessingDrawing" xmlns:wp="http://schemas.openxmlformats.org/drawingml/2006/wordprocessingDrawing" xmlns:w10="urn:schemas-microsoft-com:office:word" xmlns:w="http://schemas.openxmlformats.org/wordprocessingml/2006/main" xmlns:w14="http://schemas.microsoft.com/office/word/2010/wordml" xmlns:w15="http://schemas.microsoft.com/office/word/2012/wordml" xmlns:w16cex="http://schemas.microsoft.com/office/word/2018/wordml/cex" xmlns:w16cid="http://schemas.microsoft.com/office/word/2016/wordml/cid" xmlns:w16="http://schemas.microsoft.com/office/word/2018/wordml" xmlns:w16sdtdh="http://schemas.microsoft.com/office/word/2020/wordml/sdtdatahash" xmlns:w16se="http://schemas.microsoft.com/office/word/2015/wordml/symex" xmlns:wpg="http://schemas.microsoft.com/office/word/2010/wordprocessingGroup" xmlns:wpi="http://schemas.microsoft.com/office/word/2010/wordprocessingInk" xmlns:wne="http://schemas.microsoft.com/office/word/2006/wordml" xmlns:wps="http://schemas.microsoft.com/office/word/2010/wordprocessingShape" mc:Ignorable="w14 w15 w16se w16cid w16 w16cex w16sdtdh wp14">
   <w:abstractNum w:abstractNumId="0" w15:restartNumberingAfterBreak="0">
     <w:nsid w:val="0069632D"/>
     <w:multiLevelType w:val="hybridMultilevel"/>
@@ -2496,14 +3805,198 @@
       </w:pPr>
     </w:lvl>
   </w:abstractNum>
-  <w:num w:numId="1">
+  <w:abstractNum w:abstractNumId="1" w15:restartNumberingAfterBreak="0">
+    <w:nsid w:val="01EF5C92"/>
+    <w:multiLevelType w:val="hybridMultilevel"/>
+    <w:tmpl w:val="E2D8F72C"/>
+    <w:lvl w:ilvl="0" w:tplc="14D0C652">
+      <w:start w:val="1"/>
+      <w:numFmt w:val="decimal"/>
+      <w:lvlText w:val="%1."/>
+      <w:lvlJc w:val="left"/>
+      <w:pPr>
+        <w:ind w:left="720" w:hanging="360"/>
+      </w:pPr>
+      <w:rPr>
+        <w:rFonts w:hint="default"/>
+      </w:rPr>
+    </w:lvl>
+    <w:lvl w:ilvl="1" w:tplc="08090019" w:tentative="1">
+      <w:start w:val="1"/>
+      <w:numFmt w:val="lowerLetter"/>
+      <w:lvlText w:val="%2."/>
+      <w:lvlJc w:val="left"/>
+      <w:pPr>
+        <w:ind w:left="1440" w:hanging="360"/>
+      </w:pPr>
+    </w:lvl>
+    <w:lvl w:ilvl="2" w:tplc="0809001B" w:tentative="1">
+      <w:start w:val="1"/>
+      <w:numFmt w:val="lowerRoman"/>
+      <w:lvlText w:val="%3."/>
+      <w:lvlJc w:val="right"/>
+      <w:pPr>
+        <w:ind w:left="2160" w:hanging="180"/>
+      </w:pPr>
+    </w:lvl>
+    <w:lvl w:ilvl="3" w:tplc="0809000F" w:tentative="1">
+      <w:start w:val="1"/>
+      <w:numFmt w:val="decimal"/>
+      <w:lvlText w:val="%4."/>
+      <w:lvlJc w:val="left"/>
+      <w:pPr>
+        <w:ind w:left="2880" w:hanging="360"/>
+      </w:pPr>
+    </w:lvl>
+    <w:lvl w:ilvl="4" w:tplc="08090019" w:tentative="1">
+      <w:start w:val="1"/>
+      <w:numFmt w:val="lowerLetter"/>
+      <w:lvlText w:val="%5."/>
+      <w:lvlJc w:val="left"/>
+      <w:pPr>
+        <w:ind w:left="3600" w:hanging="360"/>
+      </w:pPr>
+    </w:lvl>
+    <w:lvl w:ilvl="5" w:tplc="0809001B" w:tentative="1">
+      <w:start w:val="1"/>
+      <w:numFmt w:val="lowerRoman"/>
+      <w:lvlText w:val="%6."/>
+      <w:lvlJc w:val="right"/>
+      <w:pPr>
+        <w:ind w:left="4320" w:hanging="180"/>
+      </w:pPr>
+    </w:lvl>
+    <w:lvl w:ilvl="6" w:tplc="0809000F" w:tentative="1">
+      <w:start w:val="1"/>
+      <w:numFmt w:val="decimal"/>
+      <w:lvlText w:val="%7."/>
+      <w:lvlJc w:val="left"/>
+      <w:pPr>
+        <w:ind w:left="5040" w:hanging="360"/>
+      </w:pPr>
+    </w:lvl>
+    <w:lvl w:ilvl="7" w:tplc="08090019" w:tentative="1">
+      <w:start w:val="1"/>
+      <w:numFmt w:val="lowerLetter"/>
+      <w:lvlText w:val="%8."/>
+      <w:lvlJc w:val="left"/>
+      <w:pPr>
+        <w:ind w:left="5760" w:hanging="360"/>
+      </w:pPr>
+    </w:lvl>
+    <w:lvl w:ilvl="8" w:tplc="0809001B" w:tentative="1">
+      <w:start w:val="1"/>
+      <w:numFmt w:val="lowerRoman"/>
+      <w:lvlText w:val="%9."/>
+      <w:lvlJc w:val="right"/>
+      <w:pPr>
+        <w:ind w:left="6480" w:hanging="180"/>
+      </w:pPr>
+    </w:lvl>
+  </w:abstractNum>
+  <w:abstractNum w:abstractNumId="2" w15:restartNumberingAfterBreak="0">
+    <w:nsid w:val="4C0A6287"/>
+    <w:multiLevelType w:val="hybridMultilevel"/>
+    <w:tmpl w:val="78D4F71E"/>
+    <w:lvl w:ilvl="0" w:tplc="D03ACBDE">
+      <w:start w:val="1"/>
+      <w:numFmt w:val="decimal"/>
+      <w:lvlText w:val="%1."/>
+      <w:lvlJc w:val="left"/>
+      <w:pPr>
+        <w:ind w:left="720" w:hanging="360"/>
+      </w:pPr>
+      <w:rPr>
+        <w:rFonts w:hint="default"/>
+      </w:rPr>
+    </w:lvl>
+    <w:lvl w:ilvl="1" w:tplc="08090019">
+      <w:start w:val="1"/>
+      <w:numFmt w:val="lowerLetter"/>
+      <w:lvlText w:val="%2."/>
+      <w:lvlJc w:val="left"/>
+      <w:pPr>
+        <w:ind w:left="1440" w:hanging="360"/>
+      </w:pPr>
+    </w:lvl>
+    <w:lvl w:ilvl="2" w:tplc="0809001B" w:tentative="1">
+      <w:start w:val="1"/>
+      <w:numFmt w:val="lowerRoman"/>
+      <w:lvlText w:val="%3."/>
+      <w:lvlJc w:val="right"/>
+      <w:pPr>
+        <w:ind w:left="2160" w:hanging="180"/>
+      </w:pPr>
+    </w:lvl>
+    <w:lvl w:ilvl="3" w:tplc="0809000F" w:tentative="1">
+      <w:start w:val="1"/>
+      <w:numFmt w:val="decimal"/>
+      <w:lvlText w:val="%4."/>
+      <w:lvlJc w:val="left"/>
+      <w:pPr>
+        <w:ind w:left="2880" w:hanging="360"/>
+      </w:pPr>
+    </w:lvl>
+    <w:lvl w:ilvl="4" w:tplc="08090019" w:tentative="1">
+      <w:start w:val="1"/>
+      <w:numFmt w:val="lowerLetter"/>
+      <w:lvlText w:val="%5."/>
+      <w:lvlJc w:val="left"/>
+      <w:pPr>
+        <w:ind w:left="3600" w:hanging="360"/>
+      </w:pPr>
+    </w:lvl>
+    <w:lvl w:ilvl="5" w:tplc="0809001B" w:tentative="1">
+      <w:start w:val="1"/>
+      <w:numFmt w:val="lowerRoman"/>
+      <w:lvlText w:val="%6."/>
+      <w:lvlJc w:val="right"/>
+      <w:pPr>
+        <w:ind w:left="4320" w:hanging="180"/>
+      </w:pPr>
+    </w:lvl>
+    <w:lvl w:ilvl="6" w:tplc="0809000F" w:tentative="1">
+      <w:start w:val="1"/>
+      <w:numFmt w:val="decimal"/>
+      <w:lvlText w:val="%7."/>
+      <w:lvlJc w:val="left"/>
+      <w:pPr>
+        <w:ind w:left="5040" w:hanging="360"/>
+      </w:pPr>
+    </w:lvl>
+    <w:lvl w:ilvl="7" w:tplc="08090019" w:tentative="1">
+      <w:start w:val="1"/>
+      <w:numFmt w:val="lowerLetter"/>
+      <w:lvlText w:val="%8."/>
+      <w:lvlJc w:val="left"/>
+      <w:pPr>
+        <w:ind w:left="5760" w:hanging="360"/>
+      </w:pPr>
+    </w:lvl>
+    <w:lvl w:ilvl="8" w:tplc="0809001B" w:tentative="1">
+      <w:start w:val="1"/>
+      <w:numFmt w:val="lowerRoman"/>
+      <w:lvlText w:val="%9."/>
+      <w:lvlJc w:val="right"/>
+      <w:pPr>
+        <w:ind w:left="6480" w:hanging="180"/>
+      </w:pPr>
+    </w:lvl>
+  </w:abstractNum>
+  <w:num w:numId="1" w16cid:durableId="1290163385">
     <w:abstractNumId w:val="0"/>
+  </w:num>
+  <w:num w:numId="2" w16cid:durableId="2053918464">
+    <w:abstractNumId w:val="1"/>
+  </w:num>
+  <w:num w:numId="3" w16cid:durableId="1791627133">
+    <w:abstractNumId w:val="2"/>
   </w:num>
 </w:numbering>
 </file>
 
 <file path=word/styles.xml><?xml version="1.0" encoding="utf-8"?>
-<w:styles xmlns:mc="http://schemas.openxmlformats.org/markup-compatibility/2006" xmlns:r="http://schemas.openxmlformats.org/officeDocument/2006/relationships" xmlns:w="http://schemas.openxmlformats.org/wordprocessingml/2006/main" xmlns:w14="http://schemas.microsoft.com/office/word/2010/wordml" xmlns:w15="http://schemas.microsoft.com/office/word/2012/wordml" xmlns:w16cid="http://schemas.microsoft.com/office/word/2016/wordml/cid" xmlns:w16se="http://schemas.microsoft.com/office/word/2015/wordml/symex" mc:Ignorable="w14 w15 w16se w16cid">
+<w:styles xmlns:mc="http://schemas.openxmlformats.org/markup-compatibility/2006" xmlns:r="http://schemas.openxmlformats.org/officeDocument/2006/relationships" xmlns:w="http://schemas.openxmlformats.org/wordprocessingml/2006/main" xmlns:w14="http://schemas.microsoft.com/office/word/2010/wordml" xmlns:w15="http://schemas.microsoft.com/office/word/2012/wordml" xmlns:w16cex="http://schemas.microsoft.com/office/word/2018/wordml/cex" xmlns:w16cid="http://schemas.microsoft.com/office/word/2016/wordml/cid" xmlns:w16="http://schemas.microsoft.com/office/word/2018/wordml" xmlns:w16sdtdh="http://schemas.microsoft.com/office/word/2020/wordml/sdtdatahash" xmlns:w16se="http://schemas.microsoft.com/office/word/2015/wordml/symex" mc:Ignorable="w14 w15 w16se w16cid w16 w16cex w16sdtdh">
   <w:docDefaults>
     <w:rPrDefault>
       <w:rPr>

--- a/Report/draft.docx
+++ b/Report/draft.docx
@@ -1,6 +1,6 @@
 
 <file path=word/document.xml><?xml version="1.0" encoding="utf-8"?>
-<w:document xmlns:wpc="http://schemas.microsoft.com/office/word/2010/wordprocessingCanvas" xmlns:cx="http://schemas.microsoft.com/office/drawing/2014/chartex" xmlns:cx1="http://schemas.microsoft.com/office/drawing/2015/9/8/chartex" xmlns:cx2="http://schemas.microsoft.com/office/drawing/2015/10/21/chartex" xmlns:cx3="http://schemas.microsoft.com/office/drawing/2016/5/9/chartex" xmlns:cx4="http://schemas.microsoft.com/office/drawing/2016/5/10/chartex" xmlns:cx5="http://schemas.microsoft.com/office/drawing/2016/5/11/chartex" xmlns:cx6="http://schemas.microsoft.com/office/drawing/2016/5/12/chartex" xmlns:cx7="http://schemas.microsoft.com/office/drawing/2016/5/13/chartex" xmlns:cx8="http://schemas.microsoft.com/office/drawing/2016/5/14/chartex" xmlns:mc="http://schemas.openxmlformats.org/markup-compatibility/2006" xmlns:aink="http://schemas.microsoft.com/office/drawing/2016/ink" xmlns:am3d="http://schemas.microsoft.com/office/drawing/2017/model3d" xmlns:o="urn:schemas-microsoft-com:office:office" xmlns:oel="http://schemas.microsoft.com/office/2019/extlst" xmlns:r="http://schemas.openxmlformats.org/officeDocument/2006/relationships" xmlns:m="http://schemas.openxmlformats.org/officeDocument/2006/math" xmlns:v="urn:schemas-microsoft-com:vml" xmlns:wp14="http://schemas.microsoft.com/office/word/2010/wordprocessingDrawing" xmlns:wp="http://schemas.openxmlformats.org/drawingml/2006/wordprocessingDrawing" xmlns:w10="urn:schemas-microsoft-com:office:word" xmlns:w="http://schemas.openxmlformats.org/wordprocessingml/2006/main" xmlns:w14="http://schemas.microsoft.com/office/word/2010/wordml" xmlns:w15="http://schemas.microsoft.com/office/word/2012/wordml" xmlns:w16cex="http://schemas.microsoft.com/office/word/2018/wordml/cex" xmlns:w16cid="http://schemas.microsoft.com/office/word/2016/wordml/cid" xmlns:w16="http://schemas.microsoft.com/office/word/2018/wordml" xmlns:w16sdtdh="http://schemas.microsoft.com/office/word/2020/wordml/sdtdatahash" xmlns:w16se="http://schemas.microsoft.com/office/word/2015/wordml/symex" xmlns:wpg="http://schemas.microsoft.com/office/word/2010/wordprocessingGroup" xmlns:wpi="http://schemas.microsoft.com/office/word/2010/wordprocessingInk" xmlns:wne="http://schemas.microsoft.com/office/word/2006/wordml" xmlns:wps="http://schemas.microsoft.com/office/word/2010/wordprocessingShape" mc:Ignorable="w14 w15 w16se w16cid w16 w16cex w16sdtdh wp14">
+<w:document xmlns:wpc="http://schemas.microsoft.com/office/word/2010/wordprocessingCanvas" xmlns:cx="http://schemas.microsoft.com/office/drawing/2014/chartex" xmlns:cx1="http://schemas.microsoft.com/office/drawing/2015/9/8/chartex" xmlns:cx2="http://schemas.microsoft.com/office/drawing/2015/10/21/chartex" xmlns:cx3="http://schemas.microsoft.com/office/drawing/2016/5/9/chartex" xmlns:cx4="http://schemas.microsoft.com/office/drawing/2016/5/10/chartex" xmlns:cx5="http://schemas.microsoft.com/office/drawing/2016/5/11/chartex" xmlns:cx6="http://schemas.microsoft.com/office/drawing/2016/5/12/chartex" xmlns:cx7="http://schemas.microsoft.com/office/drawing/2016/5/13/chartex" xmlns:cx8="http://schemas.microsoft.com/office/drawing/2016/5/14/chartex" xmlns:mc="http://schemas.openxmlformats.org/markup-compatibility/2006" xmlns:aink="http://schemas.microsoft.com/office/drawing/2016/ink" xmlns:am3d="http://schemas.microsoft.com/office/drawing/2017/model3d" xmlns:o="urn:schemas-microsoft-com:office:office" xmlns:r="http://schemas.openxmlformats.org/officeDocument/2006/relationships" xmlns:m="http://schemas.openxmlformats.org/officeDocument/2006/math" xmlns:v="urn:schemas-microsoft-com:vml" xmlns:wp14="http://schemas.microsoft.com/office/word/2010/wordprocessingDrawing" xmlns:wp="http://schemas.openxmlformats.org/drawingml/2006/wordprocessingDrawing" xmlns:w10="urn:schemas-microsoft-com:office:word" xmlns:w="http://schemas.openxmlformats.org/wordprocessingml/2006/main" xmlns:w14="http://schemas.microsoft.com/office/word/2010/wordml" xmlns:w15="http://schemas.microsoft.com/office/word/2012/wordml" xmlns:w16cid="http://schemas.microsoft.com/office/word/2016/wordml/cid" xmlns:w16se="http://schemas.microsoft.com/office/word/2015/wordml/symex" xmlns:wpg="http://schemas.microsoft.com/office/word/2010/wordprocessingGroup" xmlns:wpi="http://schemas.microsoft.com/office/word/2010/wordprocessingInk" xmlns:wne="http://schemas.microsoft.com/office/word/2006/wordml" xmlns:wps="http://schemas.microsoft.com/office/word/2010/wordprocessingShape" mc:Ignorable="w14 w15 w16se w16cid wp14">
   <w:body>
     <w:p>
       <w:pPr>
@@ -1276,7 +1276,25 @@
           <w:sz w:val="24"/>
           <w:szCs w:val="24"/>
         </w:rPr>
-        <w:t xml:space="preserve">\section{YoLo </w:t>
+        <w:t>\</w:t>
+      </w:r>
+      <w:proofErr w:type="gramStart"/>
+      <w:r>
+        <w:rPr>
+          <w:rFonts w:ascii="Times New Roman" w:hAnsi="Times New Roman" w:cs="Times New Roman"/>
+          <w:sz w:val="24"/>
+          <w:szCs w:val="24"/>
+        </w:rPr>
+        <w:t>section{</w:t>
+      </w:r>
+      <w:proofErr w:type="gramEnd"/>
+      <w:r>
+        <w:rPr>
+          <w:rFonts w:ascii="Times New Roman" w:hAnsi="Times New Roman" w:cs="Times New Roman"/>
+          <w:sz w:val="24"/>
+          <w:szCs w:val="24"/>
+        </w:rPr>
+        <w:t xml:space="preserve">YoLo </w:t>
       </w:r>
       <w:r>
         <w:rPr>
@@ -1333,7 +1351,273 @@
           <w:sz w:val="24"/>
           <w:szCs w:val="24"/>
         </w:rPr>
-        <w:t>\section{Perf</w:t>
+        <w:t xml:space="preserve">YoLo standing for </w:t>
+      </w:r>
+      <w:r>
+        <w:rPr>
+          <w:rFonts w:ascii="Times New Roman" w:hAnsi="Times New Roman" w:cs="Times New Roman"/>
+          <w:b/>
+          <w:bCs/>
+          <w:sz w:val="24"/>
+          <w:szCs w:val="24"/>
+        </w:rPr>
+        <w:t>You Only Look Once</w:t>
+      </w:r>
+      <w:r>
+        <w:rPr>
+          <w:rFonts w:ascii="Times New Roman" w:hAnsi="Times New Roman" w:cs="Times New Roman"/>
+          <w:sz w:val="24"/>
+          <w:szCs w:val="24"/>
+        </w:rPr>
+        <w:t xml:space="preserve"> is(are) a set of advanced deep learning models for real-time object detection. The focal point for YoLo is that it manages to perform </w:t>
+      </w:r>
+      <w:r>
+        <w:rPr>
+          <w:rFonts w:ascii="Times New Roman" w:hAnsi="Times New Roman" w:cs="Times New Roman"/>
+          <w:b/>
+          <w:bCs/>
+          <w:sz w:val="24"/>
+          <w:szCs w:val="24"/>
+        </w:rPr>
+        <w:t>bounding box regression</w:t>
+      </w:r>
+      <w:r>
+        <w:rPr>
+          <w:rFonts w:ascii="Times New Roman" w:hAnsi="Times New Roman" w:cs="Times New Roman"/>
+          <w:sz w:val="24"/>
+          <w:szCs w:val="24"/>
+        </w:rPr>
+        <w:t xml:space="preserve"> and </w:t>
+      </w:r>
+      <w:r>
+        <w:rPr>
+          <w:rFonts w:ascii="Times New Roman" w:hAnsi="Times New Roman" w:cs="Times New Roman"/>
+          <w:b/>
+          <w:bCs/>
+          <w:sz w:val="24"/>
+          <w:szCs w:val="24"/>
+        </w:rPr>
+        <w:t>classification</w:t>
+      </w:r>
+      <w:r>
+        <w:rPr>
+          <w:rFonts w:ascii="Times New Roman" w:hAnsi="Times New Roman" w:cs="Times New Roman"/>
+          <w:sz w:val="24"/>
+          <w:szCs w:val="24"/>
+        </w:rPr>
+        <w:t xml:space="preserve"> at the same time. The architecture or methodology which </w:t>
+      </w:r>
+      <w:r>
+        <w:rPr>
+          <w:rFonts w:ascii="Times New Roman" w:hAnsi="Times New Roman" w:cs="Times New Roman"/>
+          <w:sz w:val="24"/>
+          <w:szCs w:val="24"/>
+        </w:rPr>
+        <w:lastRenderedPageBreak/>
+        <w:t xml:space="preserve">separates YoLo and other object detection frameworks is that other sophisticated frameworks (RCNN and even Fast RCNN) attempt to repurpose existing </w:t>
+      </w:r>
+      <w:r>
+        <w:rPr>
+          <w:rFonts w:ascii="Times New Roman" w:hAnsi="Times New Roman" w:cs="Times New Roman"/>
+          <w:i/>
+          <w:iCs/>
+          <w:sz w:val="24"/>
+          <w:szCs w:val="24"/>
+        </w:rPr>
+        <w:t>classifiers</w:t>
+      </w:r>
+      <w:r>
+        <w:rPr>
+          <w:rFonts w:ascii="Times New Roman" w:hAnsi="Times New Roman" w:cs="Times New Roman"/>
+          <w:sz w:val="24"/>
+          <w:szCs w:val="24"/>
+        </w:rPr>
+        <w:t xml:space="preserve"> and </w:t>
+      </w:r>
+      <w:r>
+        <w:rPr>
+          <w:rFonts w:ascii="Times New Roman" w:hAnsi="Times New Roman" w:cs="Times New Roman"/>
+          <w:i/>
+          <w:iCs/>
+          <w:sz w:val="24"/>
+          <w:szCs w:val="24"/>
+        </w:rPr>
+        <w:t>localisers</w:t>
+      </w:r>
+      <w:r>
+        <w:rPr>
+          <w:rFonts w:ascii="Times New Roman" w:hAnsi="Times New Roman" w:cs="Times New Roman"/>
+          <w:sz w:val="24"/>
+          <w:szCs w:val="24"/>
+        </w:rPr>
+        <w:t xml:space="preserve"> </w:t>
+      </w:r>
+      <w:r>
+        <w:rPr>
+          <w:rFonts w:ascii="Times New Roman" w:hAnsi="Times New Roman" w:cs="Times New Roman"/>
+          <w:sz w:val="24"/>
+          <w:szCs w:val="24"/>
+        </w:rPr>
+        <w:t>to</w:t>
+      </w:r>
+      <w:r>
+        <w:rPr>
+          <w:rFonts w:ascii="Times New Roman" w:hAnsi="Times New Roman" w:cs="Times New Roman"/>
+          <w:sz w:val="24"/>
+          <w:szCs w:val="24"/>
+        </w:rPr>
+        <w:t xml:space="preserve"> perform object detection. They apply a single model to multiple locations within an image with variations in scale and other properties of the image </w:t>
+      </w:r>
+      <w:r>
+        <w:rPr>
+          <w:rFonts w:ascii="Times New Roman" w:hAnsi="Times New Roman" w:cs="Times New Roman"/>
+          <w:sz w:val="24"/>
+          <w:szCs w:val="24"/>
+        </w:rPr>
+        <w:t xml:space="preserve">multiple times. </w:t>
+      </w:r>
+      <w:r>
+        <w:rPr>
+          <w:rFonts w:ascii="Times New Roman" w:hAnsi="Times New Roman" w:cs="Times New Roman"/>
+          <w:b/>
+          <w:bCs/>
+          <w:sz w:val="24"/>
+          <w:szCs w:val="24"/>
+        </w:rPr>
+        <w:t>High</w:t>
+      </w:r>
+      <w:r>
+        <w:rPr>
+          <w:rFonts w:ascii="Times New Roman" w:hAnsi="Times New Roman" w:cs="Times New Roman"/>
+          <w:b/>
+          <w:bCs/>
+          <w:sz w:val="24"/>
+          <w:szCs w:val="24"/>
+        </w:rPr>
+        <w:t xml:space="preserve"> scoring regions</w:t>
+      </w:r>
+      <w:r>
+        <w:rPr>
+          <w:rFonts w:ascii="Times New Roman" w:hAnsi="Times New Roman" w:cs="Times New Roman"/>
+          <w:sz w:val="24"/>
+          <w:szCs w:val="24"/>
+        </w:rPr>
+        <w:t xml:space="preserve"> are </w:t>
+      </w:r>
+      <w:r>
+        <w:rPr>
+          <w:rFonts w:ascii="Times New Roman" w:hAnsi="Times New Roman" w:cs="Times New Roman"/>
+          <w:sz w:val="24"/>
+          <w:szCs w:val="24"/>
+        </w:rPr>
+        <w:t>labelled and classified accordingly. \par</w:t>
+      </w:r>
+    </w:p>
+    <w:p>
+      <w:pPr>
+        <w:rPr>
+          <w:rFonts w:ascii="Times New Roman" w:hAnsi="Times New Roman" w:cs="Times New Roman"/>
+          <w:sz w:val="24"/>
+          <w:szCs w:val="24"/>
+        </w:rPr>
+      </w:pPr>
+      <w:r>
+        <w:rPr>
+          <w:rFonts w:ascii="Times New Roman" w:hAnsi="Times New Roman" w:cs="Times New Roman"/>
+          <w:sz w:val="24"/>
+          <w:szCs w:val="24"/>
+        </w:rPr>
+        <w:t xml:space="preserve">YoLo frameworks take a drastically different approach: they divide the region into a large number of regions (or boxes) and simultaneously apply a </w:t>
+      </w:r>
+      <w:r>
+        <w:rPr>
+          <w:rFonts w:ascii="Times New Roman" w:hAnsi="Times New Roman" w:cs="Times New Roman"/>
+          <w:i/>
+          <w:iCs/>
+          <w:sz w:val="24"/>
+          <w:szCs w:val="24"/>
+        </w:rPr>
+        <w:t>single convolutional neural network</w:t>
+      </w:r>
+      <w:r>
+        <w:rPr>
+          <w:rFonts w:ascii="Times New Roman" w:hAnsi="Times New Roman" w:cs="Times New Roman"/>
+          <w:sz w:val="24"/>
+          <w:szCs w:val="24"/>
+        </w:rPr>
+        <w:t xml:space="preserve"> to the entire image. The bounding boxes and associated probabilities are received at the output. These regions are then weighted according to these probabilities. The reason why this method supersedes other popular methods is that other neural network-based deep learning architectures (such as R-CNN) may end up using multiple network evaluations (in the order of thousands) on a single image that takes up a considerable amount of processing time. Additionally, YoLo models look at the entirety of the image during the detection phase because of which their predictions are based on </w:t>
+      </w:r>
+      <w:r>
+        <w:rPr>
+          <w:rFonts w:ascii="Times New Roman" w:hAnsi="Times New Roman" w:cs="Times New Roman"/>
+          <w:sz w:val="24"/>
+          <w:szCs w:val="24"/>
+        </w:rPr>
+        <w:t xml:space="preserve">the </w:t>
+      </w:r>
+      <w:r>
+        <w:rPr>
+          <w:rFonts w:ascii="Times New Roman" w:hAnsi="Times New Roman" w:cs="Times New Roman"/>
+          <w:b/>
+          <w:bCs/>
+          <w:sz w:val="24"/>
+          <w:szCs w:val="24"/>
+        </w:rPr>
+        <w:t>global context</w:t>
+      </w:r>
+      <w:r>
+        <w:rPr>
+          <w:rFonts w:ascii="Times New Roman" w:hAnsi="Times New Roman" w:cs="Times New Roman"/>
+          <w:sz w:val="24"/>
+          <w:szCs w:val="24"/>
+        </w:rPr>
+        <w:t xml:space="preserve"> of the image. </w:t>
+      </w:r>
+      <w:bookmarkStart w:id="0" w:name="_GoBack"/>
+      <w:bookmarkEnd w:id="0"/>
+    </w:p>
+    <w:p>
+      <w:pPr>
+        <w:rPr>
+          <w:rFonts w:ascii="Times New Roman" w:hAnsi="Times New Roman" w:cs="Times New Roman"/>
+          <w:sz w:val="24"/>
+          <w:szCs w:val="24"/>
+        </w:rPr>
+      </w:pPr>
+    </w:p>
+    <w:p>
+      <w:pPr>
+        <w:rPr>
+          <w:rFonts w:ascii="Times New Roman" w:hAnsi="Times New Roman" w:cs="Times New Roman"/>
+          <w:sz w:val="24"/>
+          <w:szCs w:val="24"/>
+        </w:rPr>
+      </w:pPr>
+      <w:r>
+        <w:rPr>
+          <w:rFonts w:ascii="Times New Roman" w:hAnsi="Times New Roman" w:cs="Times New Roman"/>
+          <w:sz w:val="24"/>
+          <w:szCs w:val="24"/>
+        </w:rPr>
+        <w:t>\</w:t>
+      </w:r>
+      <w:proofErr w:type="gramStart"/>
+      <w:r>
+        <w:rPr>
+          <w:rFonts w:ascii="Times New Roman" w:hAnsi="Times New Roman" w:cs="Times New Roman"/>
+          <w:sz w:val="24"/>
+          <w:szCs w:val="24"/>
+        </w:rPr>
+        <w:t>section{</w:t>
+      </w:r>
+      <w:proofErr w:type="gramEnd"/>
+      <w:r>
+        <w:rPr>
+          <w:rFonts w:ascii="Times New Roman" w:hAnsi="Times New Roman" w:cs="Times New Roman"/>
+          <w:sz w:val="24"/>
+          <w:szCs w:val="24"/>
+        </w:rPr>
+        <w:t>Perf</w:t>
       </w:r>
       <w:r>
         <w:rPr>
@@ -1415,7 +1699,6 @@
           <w:sz w:val="24"/>
           <w:szCs w:val="24"/>
         </w:rPr>
-        <w:lastRenderedPageBreak/>
         <w:t xml:space="preserve">The following rules for a good project using YoLo are mere </w:t>
       </w:r>
       <w:r>
@@ -1913,6 +2196,7 @@
           <w:sz w:val="24"/>
           <w:szCs w:val="24"/>
         </w:rPr>
+        <w:lastRenderedPageBreak/>
         <w:t xml:space="preserve">Sometimes it is desirable to run your detections with the </w:t>
       </w:r>
       <w:r>
@@ -2009,25 +2293,7 @@
           <w:sz w:val="24"/>
           <w:szCs w:val="24"/>
         </w:rPr>
-        <w:t xml:space="preserve"> option at the end so that it can be manually verified </w:t>
-      </w:r>
-      <w:proofErr w:type="spellStart"/>
-      <w:r>
-        <w:rPr>
-          <w:rFonts w:ascii="Times New Roman" w:hAnsi="Times New Roman" w:cs="Times New Roman"/>
-          <w:sz w:val="24"/>
-          <w:szCs w:val="24"/>
-        </w:rPr>
-        <w:t>whether t</w:t>
-      </w:r>
-      <w:proofErr w:type="spellEnd"/>
-      <w:r>
-        <w:rPr>
-          <w:rFonts w:ascii="Times New Roman" w:hAnsi="Times New Roman" w:cs="Times New Roman"/>
-          <w:sz w:val="24"/>
-          <w:szCs w:val="24"/>
-        </w:rPr>
-        <w:t xml:space="preserve">he predicted bounding boxes are correct or not. </w:t>
+        <w:t xml:space="preserve"> option at the end so that it can be manually verified whether the predicted bounding boxes are correct or not. </w:t>
       </w:r>
       <w:r>
         <w:rPr>
@@ -2518,687 +2784,685 @@
           <w:sz w:val="24"/>
           <w:szCs w:val="24"/>
         </w:rPr>
+        <w:t>{\</w:t>
+      </w:r>
+      <w:proofErr w:type="spellStart"/>
+      <w:r>
+        <w:rPr>
+          <w:rFonts w:ascii="Times New Roman" w:hAnsi="Times New Roman" w:cs="Times New Roman"/>
+          <w:sz w:val="24"/>
+          <w:szCs w:val="24"/>
+        </w:rPr>
+        <w:t>fontfamily</w:t>
+      </w:r>
+      <w:proofErr w:type="spellEnd"/>
+      <w:r>
+        <w:rPr>
+          <w:rFonts w:ascii="Times New Roman" w:hAnsi="Times New Roman" w:cs="Times New Roman"/>
+          <w:sz w:val="24"/>
+          <w:szCs w:val="24"/>
+        </w:rPr>
+        <w:t>{</w:t>
+      </w:r>
+      <w:proofErr w:type="spellStart"/>
+      <w:r>
+        <w:rPr>
+          <w:rFonts w:ascii="Times New Roman" w:hAnsi="Times New Roman" w:cs="Times New Roman"/>
+          <w:sz w:val="24"/>
+          <w:szCs w:val="24"/>
+        </w:rPr>
+        <w:t>qcr</w:t>
+      </w:r>
+      <w:proofErr w:type="spellEnd"/>
+      <w:r>
+        <w:rPr>
+          <w:rFonts w:ascii="Times New Roman" w:hAnsi="Times New Roman" w:cs="Times New Roman"/>
+          <w:sz w:val="24"/>
+          <w:szCs w:val="24"/>
+        </w:rPr>
+        <w:t>}\</w:t>
+      </w:r>
+      <w:proofErr w:type="spellStart"/>
+      <w:r>
+        <w:rPr>
+          <w:rFonts w:ascii="Times New Roman" w:hAnsi="Times New Roman" w:cs="Times New Roman"/>
+          <w:sz w:val="24"/>
+          <w:szCs w:val="24"/>
+        </w:rPr>
+        <w:t>selectfont</w:t>
+      </w:r>
+      <w:proofErr w:type="spellEnd"/>
+      <w:r>
+        <w:rPr>
+          <w:rFonts w:ascii="Times New Roman" w:hAnsi="Times New Roman" w:cs="Times New Roman"/>
+          <w:sz w:val="24"/>
+          <w:szCs w:val="24"/>
+        </w:rPr>
+        <w:t xml:space="preserve"> </w:t>
+      </w:r>
+      <w:r>
+        <w:rPr>
+          <w:rFonts w:ascii="Times New Roman" w:hAnsi="Times New Roman" w:cs="Times New Roman"/>
+          <w:sz w:val="24"/>
+          <w:szCs w:val="24"/>
+        </w:rPr>
+        <w:t>.</w:t>
+      </w:r>
+      <w:proofErr w:type="spellStart"/>
+      <w:r>
+        <w:rPr>
+          <w:rFonts w:ascii="Times New Roman" w:hAnsi="Times New Roman" w:cs="Times New Roman"/>
+          <w:sz w:val="24"/>
+          <w:szCs w:val="24"/>
+        </w:rPr>
+        <w:t>cfg</w:t>
+      </w:r>
+      <w:proofErr w:type="spellEnd"/>
+      <w:r>
+        <w:rPr>
+          <w:rFonts w:ascii="Times New Roman" w:hAnsi="Times New Roman" w:cs="Times New Roman"/>
+          <w:sz w:val="24"/>
+          <w:szCs w:val="24"/>
+        </w:rPr>
+        <w:t>}</w:t>
+      </w:r>
+      <w:r>
+        <w:rPr>
+          <w:rFonts w:ascii="Times New Roman" w:hAnsi="Times New Roman" w:cs="Times New Roman"/>
+          <w:sz w:val="24"/>
+          <w:szCs w:val="24"/>
+        </w:rPr>
+        <w:t xml:space="preserve"> file must be increased from $16$ to $32$ to $64</w:t>
+      </w:r>
+      <w:r>
+        <w:rPr>
+          <w:rFonts w:ascii="Times New Roman" w:hAnsi="Times New Roman" w:cs="Times New Roman"/>
+          <w:sz w:val="24"/>
+          <w:szCs w:val="24"/>
+        </w:rPr>
+        <w:t>$ and so on.</w:t>
+      </w:r>
+    </w:p>
+    <w:p>
+      <w:pPr>
+        <w:rPr>
+          <w:rFonts w:ascii="Times New Roman" w:hAnsi="Times New Roman" w:cs="Times New Roman"/>
+          <w:sz w:val="24"/>
+          <w:szCs w:val="24"/>
+        </w:rPr>
+      </w:pPr>
+    </w:p>
+    <w:p>
+      <w:pPr>
+        <w:rPr>
+          <w:rFonts w:ascii="Times New Roman" w:hAnsi="Times New Roman" w:cs="Times New Roman"/>
+          <w:sz w:val="24"/>
+          <w:szCs w:val="24"/>
+        </w:rPr>
+      </w:pPr>
+    </w:p>
+    <w:p>
+      <w:pPr>
+        <w:rPr>
+          <w:rFonts w:ascii="Times New Roman" w:hAnsi="Times New Roman" w:cs="Times New Roman"/>
+          <w:sz w:val="24"/>
+          <w:szCs w:val="24"/>
+        </w:rPr>
+      </w:pPr>
+      <w:r>
+        <w:rPr>
+          <w:rFonts w:ascii="Times New Roman" w:hAnsi="Times New Roman" w:cs="Times New Roman"/>
+          <w:sz w:val="24"/>
+          <w:szCs w:val="24"/>
+        </w:rPr>
+        <w:t>Chapter 3 – Methodology and development</w:t>
+      </w:r>
+    </w:p>
+    <w:p>
+      <w:pPr>
+        <w:rPr>
+          <w:rFonts w:ascii="Times New Roman" w:hAnsi="Times New Roman" w:cs="Times New Roman"/>
+          <w:sz w:val="24"/>
+          <w:szCs w:val="24"/>
+        </w:rPr>
+      </w:pPr>
+      <w:r>
+        <w:rPr>
+          <w:rFonts w:ascii="Times New Roman" w:hAnsi="Times New Roman" w:cs="Times New Roman"/>
+          <w:sz w:val="24"/>
+          <w:szCs w:val="24"/>
+        </w:rPr>
+        <w:t>Chapter 4 – Deployment in production</w:t>
+      </w:r>
+    </w:p>
+    <w:p>
+      <w:pPr>
+        <w:rPr>
+          <w:rFonts w:ascii="Times New Roman" w:hAnsi="Times New Roman" w:cs="Times New Roman"/>
+          <w:sz w:val="24"/>
+          <w:szCs w:val="24"/>
+        </w:rPr>
+      </w:pPr>
+      <w:r>
+        <w:rPr>
+          <w:rFonts w:ascii="Times New Roman" w:hAnsi="Times New Roman" w:cs="Times New Roman"/>
+          <w:sz w:val="24"/>
+          <w:szCs w:val="24"/>
+        </w:rPr>
+        <w:t>Chapter 5 – Results and discussions</w:t>
+      </w:r>
+    </w:p>
+    <w:p>
+      <w:pPr>
+        <w:rPr>
+          <w:rFonts w:ascii="Times New Roman" w:hAnsi="Times New Roman" w:cs="Times New Roman"/>
+          <w:sz w:val="24"/>
+          <w:szCs w:val="24"/>
+        </w:rPr>
+      </w:pPr>
+      <w:r>
+        <w:rPr>
+          <w:rFonts w:ascii="Times New Roman" w:hAnsi="Times New Roman" w:cs="Times New Roman"/>
+          <w:sz w:val="24"/>
+          <w:szCs w:val="24"/>
+        </w:rPr>
+        <w:t>Chapter 6 – Conclusions</w:t>
+      </w:r>
+    </w:p>
+    <w:p>
+      <w:pPr>
+        <w:rPr>
+          <w:rFonts w:ascii="Times New Roman" w:hAnsi="Times New Roman" w:cs="Times New Roman"/>
+          <w:sz w:val="24"/>
+          <w:szCs w:val="24"/>
+        </w:rPr>
+      </w:pPr>
+    </w:p>
+    <w:p>
+      <w:pPr>
+        <w:rPr>
+          <w:rFonts w:ascii="Times New Roman" w:hAnsi="Times New Roman" w:cs="Times New Roman"/>
+          <w:sz w:val="24"/>
+          <w:szCs w:val="24"/>
+        </w:rPr>
+      </w:pPr>
+      <w:r>
+        <w:rPr>
+          <w:rFonts w:ascii="Times New Roman" w:hAnsi="Times New Roman" w:cs="Times New Roman"/>
+          <w:sz w:val="24"/>
+          <w:szCs w:val="24"/>
+        </w:rPr>
+        <w:t>Acknowledgements</w:t>
+      </w:r>
+    </w:p>
+    <w:p>
+      <w:pPr>
+        <w:rPr>
+          <w:rFonts w:ascii="Times New Roman" w:hAnsi="Times New Roman" w:cs="Times New Roman"/>
+          <w:sz w:val="24"/>
+          <w:szCs w:val="24"/>
+        </w:rPr>
+      </w:pPr>
+      <w:r>
+        <w:rPr>
+          <w:rFonts w:ascii="Times New Roman" w:hAnsi="Times New Roman" w:cs="Times New Roman"/>
+          <w:sz w:val="24"/>
+          <w:szCs w:val="24"/>
+        </w:rPr>
+        <w:t>I am</w:t>
+      </w:r>
+      <w:r>
+        <w:rPr>
+          <w:rFonts w:ascii="Times New Roman" w:hAnsi="Times New Roman" w:cs="Times New Roman"/>
+          <w:sz w:val="24"/>
+          <w:szCs w:val="24"/>
+        </w:rPr>
+        <w:t xml:space="preserve"> thankful to </w:t>
+      </w:r>
+      <w:r>
+        <w:rPr>
+          <w:rFonts w:ascii="Times New Roman" w:hAnsi="Times New Roman" w:cs="Times New Roman"/>
+          <w:sz w:val="24"/>
+          <w:szCs w:val="24"/>
+        </w:rPr>
+        <w:t>my institute</w:t>
+      </w:r>
+      <w:r>
+        <w:rPr>
+          <w:rFonts w:ascii="Times New Roman" w:hAnsi="Times New Roman" w:cs="Times New Roman"/>
+          <w:sz w:val="24"/>
+          <w:szCs w:val="24"/>
+        </w:rPr>
+        <w:t xml:space="preserve"> </w:t>
+      </w:r>
+      <w:r>
+        <w:rPr>
+          <w:rFonts w:ascii="Times New Roman" w:hAnsi="Times New Roman" w:cs="Times New Roman"/>
+          <w:color w:val="000000"/>
+          <w:sz w:val="24"/>
+          <w:szCs w:val="24"/>
+        </w:rPr>
+        <w:t>Defence</w:t>
+      </w:r>
+      <w:r>
+        <w:rPr>
+          <w:rFonts w:ascii="Times New Roman" w:hAnsi="Times New Roman" w:cs="Times New Roman"/>
+          <w:sz w:val="24"/>
+          <w:szCs w:val="24"/>
+        </w:rPr>
+        <w:t xml:space="preserve"> Institute of </w:t>
+      </w:r>
+      <w:r>
+        <w:rPr>
+          <w:rFonts w:ascii="Times New Roman" w:hAnsi="Times New Roman" w:cs="Times New Roman"/>
+          <w:sz w:val="24"/>
+          <w:szCs w:val="24"/>
+        </w:rPr>
+        <w:t xml:space="preserve">Advanced </w:t>
+      </w:r>
+      <w:r>
+        <w:rPr>
+          <w:rFonts w:ascii="Times New Roman" w:hAnsi="Times New Roman" w:cs="Times New Roman"/>
+          <w:sz w:val="24"/>
+          <w:szCs w:val="24"/>
+        </w:rPr>
+        <w:t>Technology</w:t>
+      </w:r>
+      <w:r>
+        <w:rPr>
+          <w:rFonts w:ascii="Times New Roman" w:hAnsi="Times New Roman" w:cs="Times New Roman"/>
+          <w:sz w:val="24"/>
+          <w:szCs w:val="24"/>
+        </w:rPr>
+        <w:t xml:space="preserve"> (Pune)</w:t>
+      </w:r>
+      <w:r>
+        <w:rPr>
+          <w:rFonts w:ascii="Times New Roman" w:hAnsi="Times New Roman" w:cs="Times New Roman"/>
+          <w:sz w:val="24"/>
+          <w:szCs w:val="24"/>
+        </w:rPr>
+        <w:t xml:space="preserve"> for considering </w:t>
+      </w:r>
+      <w:r>
+        <w:rPr>
+          <w:rFonts w:ascii="Times New Roman" w:hAnsi="Times New Roman" w:cs="Times New Roman"/>
+          <w:sz w:val="24"/>
+          <w:szCs w:val="24"/>
+        </w:rPr>
+        <w:t>my</w:t>
+      </w:r>
+      <w:r>
+        <w:rPr>
+          <w:rFonts w:ascii="Times New Roman" w:hAnsi="Times New Roman" w:cs="Times New Roman"/>
+          <w:sz w:val="24"/>
+          <w:szCs w:val="24"/>
+        </w:rPr>
+        <w:t xml:space="preserve"> </w:t>
+      </w:r>
+      <w:r>
+        <w:rPr>
+          <w:rFonts w:ascii="Times New Roman" w:hAnsi="Times New Roman" w:cs="Times New Roman"/>
+          <w:sz w:val="24"/>
+          <w:szCs w:val="24"/>
+        </w:rPr>
+        <w:t>dissertation</w:t>
+      </w:r>
+      <w:r>
+        <w:rPr>
+          <w:rFonts w:ascii="Times New Roman" w:hAnsi="Times New Roman" w:cs="Times New Roman"/>
+          <w:sz w:val="24"/>
+          <w:szCs w:val="24"/>
+        </w:rPr>
+        <w:t xml:space="preserve"> and </w:t>
+      </w:r>
+      <w:r>
+        <w:rPr>
+          <w:rFonts w:ascii="Times New Roman" w:hAnsi="Times New Roman" w:cs="Times New Roman"/>
+          <w:color w:val="000000"/>
+          <w:sz w:val="24"/>
+          <w:szCs w:val="24"/>
+        </w:rPr>
+        <w:t>providing</w:t>
+      </w:r>
+      <w:r>
+        <w:rPr>
+          <w:rFonts w:ascii="Times New Roman" w:hAnsi="Times New Roman" w:cs="Times New Roman"/>
+          <w:sz w:val="24"/>
+          <w:szCs w:val="24"/>
+        </w:rPr>
+        <w:t xml:space="preserve"> help at </w:t>
+      </w:r>
+      <w:r>
+        <w:rPr>
+          <w:rFonts w:ascii="Times New Roman" w:hAnsi="Times New Roman" w:cs="Times New Roman"/>
+          <w:color w:val="000000"/>
+          <w:sz w:val="24"/>
+          <w:szCs w:val="24"/>
+        </w:rPr>
+        <w:t>all</w:t>
+      </w:r>
+      <w:r>
+        <w:rPr>
+          <w:rFonts w:ascii="Times New Roman" w:hAnsi="Times New Roman" w:cs="Times New Roman"/>
+          <w:sz w:val="24"/>
+          <w:szCs w:val="24"/>
+        </w:rPr>
+        <w:t xml:space="preserve"> stages </w:t>
+      </w:r>
+      <w:r>
+        <w:rPr>
+          <w:rFonts w:ascii="Times New Roman" w:hAnsi="Times New Roman" w:cs="Times New Roman"/>
+          <w:color w:val="000000"/>
+          <w:sz w:val="24"/>
+          <w:szCs w:val="24"/>
+        </w:rPr>
+        <w:t>necessary</w:t>
+      </w:r>
+      <w:r>
+        <w:rPr>
+          <w:rFonts w:ascii="Times New Roman" w:hAnsi="Times New Roman" w:cs="Times New Roman"/>
+          <w:sz w:val="24"/>
+          <w:szCs w:val="24"/>
+        </w:rPr>
+        <w:t xml:space="preserve"> during </w:t>
+      </w:r>
+      <w:r>
+        <w:rPr>
+          <w:rFonts w:ascii="Times New Roman" w:hAnsi="Times New Roman" w:cs="Times New Roman"/>
+          <w:sz w:val="24"/>
+          <w:szCs w:val="24"/>
+        </w:rPr>
+        <w:t>my</w:t>
+      </w:r>
+      <w:r>
+        <w:rPr>
+          <w:rFonts w:ascii="Times New Roman" w:hAnsi="Times New Roman" w:cs="Times New Roman"/>
+          <w:sz w:val="24"/>
+          <w:szCs w:val="24"/>
+        </w:rPr>
+        <w:t xml:space="preserve"> </w:t>
+      </w:r>
+      <w:r>
+        <w:rPr>
+          <w:rFonts w:ascii="Times New Roman" w:hAnsi="Times New Roman" w:cs="Times New Roman"/>
+          <w:color w:val="000000"/>
+          <w:sz w:val="24"/>
+          <w:szCs w:val="24"/>
+        </w:rPr>
+        <w:t>work</w:t>
+      </w:r>
+      <w:r>
+        <w:rPr>
+          <w:rFonts w:ascii="Times New Roman" w:hAnsi="Times New Roman" w:cs="Times New Roman"/>
+          <w:sz w:val="24"/>
+          <w:szCs w:val="24"/>
+        </w:rPr>
+        <w:t xml:space="preserve"> collecting information </w:t>
+      </w:r>
+      <w:r>
+        <w:rPr>
+          <w:rFonts w:ascii="Times New Roman" w:hAnsi="Times New Roman" w:cs="Times New Roman"/>
+          <w:color w:val="000000"/>
+          <w:sz w:val="24"/>
+          <w:szCs w:val="24"/>
+        </w:rPr>
+        <w:t>on</w:t>
+      </w:r>
+      <w:r>
+        <w:rPr>
+          <w:rFonts w:ascii="Times New Roman" w:hAnsi="Times New Roman" w:cs="Times New Roman"/>
+          <w:sz w:val="24"/>
+          <w:szCs w:val="24"/>
+        </w:rPr>
+        <w:t xml:space="preserve"> </w:t>
+      </w:r>
+      <w:r>
+        <w:rPr>
+          <w:rFonts w:ascii="Times New Roman" w:hAnsi="Times New Roman" w:cs="Times New Roman"/>
+          <w:sz w:val="24"/>
+          <w:szCs w:val="24"/>
+        </w:rPr>
+        <w:t>my</w:t>
+      </w:r>
+      <w:r>
+        <w:rPr>
+          <w:rFonts w:ascii="Times New Roman" w:hAnsi="Times New Roman" w:cs="Times New Roman"/>
+          <w:sz w:val="24"/>
+          <w:szCs w:val="24"/>
+        </w:rPr>
+        <w:t xml:space="preserve"> </w:t>
+      </w:r>
+      <w:r>
+        <w:rPr>
+          <w:rFonts w:ascii="Times New Roman" w:hAnsi="Times New Roman" w:cs="Times New Roman"/>
+          <w:sz w:val="24"/>
+          <w:szCs w:val="24"/>
+        </w:rPr>
+        <w:t>dissertation</w:t>
+      </w:r>
+      <w:r>
+        <w:rPr>
+          <w:rFonts w:ascii="Times New Roman" w:hAnsi="Times New Roman" w:cs="Times New Roman"/>
+          <w:sz w:val="24"/>
+          <w:szCs w:val="24"/>
+        </w:rPr>
+        <w:t xml:space="preserve">. </w:t>
+      </w:r>
+    </w:p>
+    <w:p>
+      <w:pPr>
+        <w:rPr>
+          <w:rFonts w:ascii="Times New Roman" w:hAnsi="Times New Roman" w:cs="Times New Roman"/>
+          <w:sz w:val="24"/>
+          <w:szCs w:val="24"/>
+        </w:rPr>
+      </w:pPr>
+      <w:r>
+        <w:rPr>
+          <w:rFonts w:ascii="Times New Roman" w:hAnsi="Times New Roman" w:cs="Times New Roman"/>
+          <w:sz w:val="24"/>
+          <w:szCs w:val="24"/>
+        </w:rPr>
+        <w:t xml:space="preserve">It gives </w:t>
+      </w:r>
+      <w:r>
+        <w:rPr>
+          <w:rFonts w:ascii="Times New Roman" w:hAnsi="Times New Roman" w:cs="Times New Roman"/>
+          <w:sz w:val="24"/>
+          <w:szCs w:val="24"/>
+        </w:rPr>
+        <w:t>me</w:t>
+      </w:r>
+      <w:r>
+        <w:rPr>
+          <w:rFonts w:ascii="Times New Roman" w:hAnsi="Times New Roman" w:cs="Times New Roman"/>
+          <w:sz w:val="24"/>
+          <w:szCs w:val="24"/>
+        </w:rPr>
+        <w:t xml:space="preserve"> immense pleasure to express </w:t>
+      </w:r>
+      <w:r>
+        <w:rPr>
+          <w:rFonts w:ascii="Times New Roman" w:hAnsi="Times New Roman" w:cs="Times New Roman"/>
+          <w:sz w:val="24"/>
+          <w:szCs w:val="24"/>
+        </w:rPr>
+        <w:t>my</w:t>
+      </w:r>
+      <w:r>
+        <w:rPr>
+          <w:rFonts w:ascii="Times New Roman" w:hAnsi="Times New Roman" w:cs="Times New Roman"/>
+          <w:sz w:val="24"/>
+          <w:szCs w:val="24"/>
+        </w:rPr>
+        <w:t xml:space="preserve"> deep and sincere gratitude to </w:t>
+      </w:r>
+      <w:proofErr w:type="spellStart"/>
+      <w:r>
+        <w:rPr>
+          <w:rFonts w:ascii="Times New Roman" w:hAnsi="Times New Roman" w:cs="Times New Roman"/>
+          <w:sz w:val="24"/>
+          <w:szCs w:val="24"/>
+        </w:rPr>
+        <w:t>Dr.</w:t>
+      </w:r>
+      <w:proofErr w:type="spellEnd"/>
+      <w:r>
+        <w:rPr>
+          <w:rFonts w:ascii="Times New Roman" w:hAnsi="Times New Roman" w:cs="Times New Roman"/>
+          <w:sz w:val="24"/>
+          <w:szCs w:val="24"/>
+        </w:rPr>
+        <w:t>(Mr</w:t>
+      </w:r>
+      <w:r>
+        <w:rPr>
+          <w:rFonts w:ascii="Times New Roman" w:hAnsi="Times New Roman" w:cs="Times New Roman"/>
+          <w:sz w:val="24"/>
+          <w:szCs w:val="24"/>
+        </w:rPr>
+        <w:t>.</w:t>
+      </w:r>
+      <w:r>
+        <w:rPr>
+          <w:rFonts w:ascii="Times New Roman" w:hAnsi="Times New Roman" w:cs="Times New Roman"/>
+          <w:sz w:val="24"/>
+          <w:szCs w:val="24"/>
+        </w:rPr>
+        <w:t xml:space="preserve">) </w:t>
+      </w:r>
+      <w:proofErr w:type="spellStart"/>
+      <w:r>
+        <w:rPr>
+          <w:rFonts w:ascii="Times New Roman" w:hAnsi="Times New Roman" w:cs="Times New Roman"/>
+          <w:sz w:val="24"/>
+          <w:szCs w:val="24"/>
+        </w:rPr>
+        <w:t>Dasari</w:t>
+      </w:r>
+      <w:proofErr w:type="spellEnd"/>
+      <w:r>
+        <w:rPr>
+          <w:rFonts w:ascii="Times New Roman" w:hAnsi="Times New Roman" w:cs="Times New Roman"/>
+          <w:sz w:val="24"/>
+          <w:szCs w:val="24"/>
+        </w:rPr>
+        <w:t xml:space="preserve"> Srikanth</w:t>
+      </w:r>
+      <w:r>
+        <w:rPr>
+          <w:rFonts w:ascii="Times New Roman" w:hAnsi="Times New Roman" w:cs="Times New Roman"/>
+          <w:sz w:val="24"/>
+          <w:szCs w:val="24"/>
+        </w:rPr>
+        <w:t xml:space="preserve"> (</w:t>
+      </w:r>
+      <w:r>
+        <w:rPr>
+          <w:rFonts w:ascii="Times New Roman" w:hAnsi="Times New Roman" w:cs="Times New Roman"/>
+          <w:sz w:val="24"/>
+          <w:szCs w:val="24"/>
+        </w:rPr>
+        <w:t>Dissertation</w:t>
+      </w:r>
+      <w:r>
+        <w:rPr>
+          <w:rFonts w:ascii="Times New Roman" w:hAnsi="Times New Roman" w:cs="Times New Roman"/>
+          <w:sz w:val="24"/>
+          <w:szCs w:val="24"/>
+        </w:rPr>
+        <w:t xml:space="preserve"> </w:t>
+      </w:r>
+      <w:r>
+        <w:rPr>
+          <w:rFonts w:ascii="Times New Roman" w:hAnsi="Times New Roman" w:cs="Times New Roman"/>
+          <w:sz w:val="24"/>
+          <w:szCs w:val="24"/>
+        </w:rPr>
+        <w:t>g</w:t>
+      </w:r>
+      <w:r>
+        <w:rPr>
+          <w:rFonts w:ascii="Times New Roman" w:hAnsi="Times New Roman" w:cs="Times New Roman"/>
+          <w:sz w:val="24"/>
+          <w:szCs w:val="24"/>
+        </w:rPr>
+        <w:t>uide) for h</w:t>
+      </w:r>
+      <w:r>
+        <w:rPr>
+          <w:rFonts w:ascii="Times New Roman" w:hAnsi="Times New Roman" w:cs="Times New Roman"/>
+          <w:sz w:val="24"/>
+          <w:szCs w:val="24"/>
+        </w:rPr>
+        <w:t>is</w:t>
+      </w:r>
+      <w:r>
+        <w:rPr>
+          <w:rFonts w:ascii="Times New Roman" w:hAnsi="Times New Roman" w:cs="Times New Roman"/>
+          <w:sz w:val="24"/>
+          <w:szCs w:val="24"/>
+        </w:rPr>
+        <w:t xml:space="preserve"> kind help and valuable advice during the development of </w:t>
+      </w:r>
+      <w:r>
+        <w:rPr>
+          <w:rFonts w:ascii="Times New Roman" w:hAnsi="Times New Roman" w:cs="Times New Roman"/>
+          <w:sz w:val="24"/>
+          <w:szCs w:val="24"/>
+        </w:rPr>
+        <w:t>the dissertation</w:t>
+      </w:r>
+      <w:r>
+        <w:rPr>
+          <w:rFonts w:ascii="Times New Roman" w:hAnsi="Times New Roman" w:cs="Times New Roman"/>
+          <w:sz w:val="24"/>
+          <w:szCs w:val="24"/>
+        </w:rPr>
+        <w:t xml:space="preserve"> synopsis and h</w:t>
+      </w:r>
+      <w:r>
+        <w:rPr>
+          <w:rFonts w:ascii="Times New Roman" w:hAnsi="Times New Roman" w:cs="Times New Roman"/>
+          <w:sz w:val="24"/>
+          <w:szCs w:val="24"/>
+        </w:rPr>
+        <w:t>is</w:t>
+      </w:r>
+      <w:r>
+        <w:rPr>
+          <w:rFonts w:ascii="Times New Roman" w:hAnsi="Times New Roman" w:cs="Times New Roman"/>
+          <w:sz w:val="24"/>
+          <w:szCs w:val="24"/>
+        </w:rPr>
+        <w:t xml:space="preserve"> guidance and suggestions.</w:t>
+      </w:r>
+    </w:p>
+    <w:p>
+      <w:pPr>
+        <w:rPr>
+          <w:rFonts w:ascii="Times New Roman" w:hAnsi="Times New Roman" w:cs="Times New Roman"/>
+          <w:sz w:val="24"/>
+          <w:szCs w:val="24"/>
+        </w:rPr>
+      </w:pPr>
+      <w:r>
+        <w:rPr>
+          <w:rFonts w:ascii="Times New Roman" w:hAnsi="Times New Roman" w:cs="Times New Roman"/>
+          <w:sz w:val="24"/>
+          <w:szCs w:val="24"/>
+        </w:rPr>
+        <w:t xml:space="preserve">Apart from that, I would like to thank Mr Himanshu Chaudhary (co-guide), Assistant General Manager from the Integrated Surveillance Department (ISD) of the Securities and Exchange Board of India (SEBI) for guiding me throughout this project and giving his valuable suggestions wherein necessary. I would like to express my deepest sense of gratitude to the employees of the Integrated Surveillance Department (ISD) and Information Technology </w:t>
+      </w:r>
+      <w:r>
+        <w:rPr>
+          <w:rFonts w:ascii="Times New Roman" w:hAnsi="Times New Roman" w:cs="Times New Roman"/>
+          <w:sz w:val="24"/>
+          <w:szCs w:val="24"/>
+        </w:rPr>
         <w:lastRenderedPageBreak/>
-        <w:t>{\</w:t>
-      </w:r>
-      <w:proofErr w:type="spellStart"/>
-      <w:r>
-        <w:rPr>
-          <w:rFonts w:ascii="Times New Roman" w:hAnsi="Times New Roman" w:cs="Times New Roman"/>
-          <w:sz w:val="24"/>
-          <w:szCs w:val="24"/>
-        </w:rPr>
-        <w:t>fontfamily</w:t>
-      </w:r>
-      <w:proofErr w:type="spellEnd"/>
-      <w:r>
-        <w:rPr>
-          <w:rFonts w:ascii="Times New Roman" w:hAnsi="Times New Roman" w:cs="Times New Roman"/>
-          <w:sz w:val="24"/>
-          <w:szCs w:val="24"/>
-        </w:rPr>
-        <w:t>{</w:t>
-      </w:r>
-      <w:proofErr w:type="spellStart"/>
-      <w:r>
-        <w:rPr>
-          <w:rFonts w:ascii="Times New Roman" w:hAnsi="Times New Roman" w:cs="Times New Roman"/>
-          <w:sz w:val="24"/>
-          <w:szCs w:val="24"/>
-        </w:rPr>
-        <w:t>qcr</w:t>
-      </w:r>
-      <w:proofErr w:type="spellEnd"/>
-      <w:r>
-        <w:rPr>
-          <w:rFonts w:ascii="Times New Roman" w:hAnsi="Times New Roman" w:cs="Times New Roman"/>
-          <w:sz w:val="24"/>
-          <w:szCs w:val="24"/>
-        </w:rPr>
-        <w:t>}\</w:t>
-      </w:r>
-      <w:proofErr w:type="spellStart"/>
-      <w:r>
-        <w:rPr>
-          <w:rFonts w:ascii="Times New Roman" w:hAnsi="Times New Roman" w:cs="Times New Roman"/>
-          <w:sz w:val="24"/>
-          <w:szCs w:val="24"/>
-        </w:rPr>
-        <w:t>selectfont</w:t>
-      </w:r>
-      <w:proofErr w:type="spellEnd"/>
-      <w:r>
-        <w:rPr>
-          <w:rFonts w:ascii="Times New Roman" w:hAnsi="Times New Roman" w:cs="Times New Roman"/>
-          <w:sz w:val="24"/>
-          <w:szCs w:val="24"/>
-        </w:rPr>
-        <w:t xml:space="preserve"> </w:t>
-      </w:r>
-      <w:r>
-        <w:rPr>
-          <w:rFonts w:ascii="Times New Roman" w:hAnsi="Times New Roman" w:cs="Times New Roman"/>
-          <w:sz w:val="24"/>
-          <w:szCs w:val="24"/>
-        </w:rPr>
-        <w:t>.</w:t>
-      </w:r>
-      <w:proofErr w:type="spellStart"/>
-      <w:r>
-        <w:rPr>
-          <w:rFonts w:ascii="Times New Roman" w:hAnsi="Times New Roman" w:cs="Times New Roman"/>
-          <w:sz w:val="24"/>
-          <w:szCs w:val="24"/>
-        </w:rPr>
-        <w:t>cfg</w:t>
-      </w:r>
-      <w:proofErr w:type="spellEnd"/>
-      <w:r>
-        <w:rPr>
-          <w:rFonts w:ascii="Times New Roman" w:hAnsi="Times New Roman" w:cs="Times New Roman"/>
-          <w:sz w:val="24"/>
-          <w:szCs w:val="24"/>
-        </w:rPr>
-        <w:t>}</w:t>
-      </w:r>
-      <w:r>
-        <w:rPr>
-          <w:rFonts w:ascii="Times New Roman" w:hAnsi="Times New Roman" w:cs="Times New Roman"/>
-          <w:sz w:val="24"/>
-          <w:szCs w:val="24"/>
-        </w:rPr>
-        <w:t xml:space="preserve"> file must be increased from $16$ to $32$ to $64</w:t>
-      </w:r>
-      <w:r>
-        <w:rPr>
-          <w:rFonts w:ascii="Times New Roman" w:hAnsi="Times New Roman" w:cs="Times New Roman"/>
-          <w:sz w:val="24"/>
-          <w:szCs w:val="24"/>
-        </w:rPr>
-        <w:t>$ and so on.</w:t>
-      </w:r>
-    </w:p>
-    <w:p>
-      <w:pPr>
-        <w:rPr>
-          <w:rFonts w:ascii="Times New Roman" w:hAnsi="Times New Roman" w:cs="Times New Roman"/>
-          <w:sz w:val="24"/>
-          <w:szCs w:val="24"/>
-        </w:rPr>
-      </w:pPr>
-    </w:p>
-    <w:p>
-      <w:pPr>
-        <w:rPr>
-          <w:rFonts w:ascii="Times New Roman" w:hAnsi="Times New Roman" w:cs="Times New Roman"/>
-          <w:sz w:val="24"/>
-          <w:szCs w:val="24"/>
-        </w:rPr>
-      </w:pPr>
-    </w:p>
-    <w:p>
-      <w:pPr>
-        <w:rPr>
-          <w:rFonts w:ascii="Times New Roman" w:hAnsi="Times New Roman" w:cs="Times New Roman"/>
-          <w:sz w:val="24"/>
-          <w:szCs w:val="24"/>
-        </w:rPr>
-      </w:pPr>
-      <w:proofErr w:type="spellStart"/>
-      <w:r>
-        <w:rPr>
-          <w:rFonts w:ascii="Times New Roman" w:hAnsi="Times New Roman" w:cs="Times New Roman"/>
-          <w:sz w:val="24"/>
-          <w:szCs w:val="24"/>
-        </w:rPr>
-        <w:t>Chapt</w:t>
-      </w:r>
-      <w:proofErr w:type="spellEnd"/>
-      <w:r>
-        <w:rPr>
-          <w:rFonts w:ascii="Times New Roman" w:hAnsi="Times New Roman" w:cs="Times New Roman"/>
-          <w:sz w:val="24"/>
-          <w:szCs w:val="24"/>
-        </w:rPr>
-        <w:t>er 3 – Methodology and development</w:t>
-      </w:r>
-    </w:p>
-    <w:p>
-      <w:pPr>
-        <w:rPr>
-          <w:rFonts w:ascii="Times New Roman" w:hAnsi="Times New Roman" w:cs="Times New Roman"/>
-          <w:sz w:val="24"/>
-          <w:szCs w:val="24"/>
-        </w:rPr>
-      </w:pPr>
-      <w:r>
-        <w:rPr>
-          <w:rFonts w:ascii="Times New Roman" w:hAnsi="Times New Roman" w:cs="Times New Roman"/>
-          <w:sz w:val="24"/>
-          <w:szCs w:val="24"/>
-        </w:rPr>
-        <w:t>Chapter 4 – Deployment in production</w:t>
-      </w:r>
-    </w:p>
-    <w:p>
-      <w:pPr>
-        <w:rPr>
-          <w:rFonts w:ascii="Times New Roman" w:hAnsi="Times New Roman" w:cs="Times New Roman"/>
-          <w:sz w:val="24"/>
-          <w:szCs w:val="24"/>
-        </w:rPr>
-      </w:pPr>
-      <w:r>
-        <w:rPr>
-          <w:rFonts w:ascii="Times New Roman" w:hAnsi="Times New Roman" w:cs="Times New Roman"/>
-          <w:sz w:val="24"/>
-          <w:szCs w:val="24"/>
-        </w:rPr>
-        <w:t>Chapter 5 – Results and discussions</w:t>
-      </w:r>
-    </w:p>
-    <w:p>
-      <w:pPr>
-        <w:rPr>
-          <w:rFonts w:ascii="Times New Roman" w:hAnsi="Times New Roman" w:cs="Times New Roman"/>
-          <w:sz w:val="24"/>
-          <w:szCs w:val="24"/>
-        </w:rPr>
-      </w:pPr>
-      <w:r>
-        <w:rPr>
-          <w:rFonts w:ascii="Times New Roman" w:hAnsi="Times New Roman" w:cs="Times New Roman"/>
-          <w:sz w:val="24"/>
-          <w:szCs w:val="24"/>
-        </w:rPr>
-        <w:t>Chapter 6 – Conclusions</w:t>
-      </w:r>
-    </w:p>
-    <w:p>
-      <w:pPr>
-        <w:rPr>
-          <w:rFonts w:ascii="Times New Roman" w:hAnsi="Times New Roman" w:cs="Times New Roman"/>
-          <w:sz w:val="24"/>
-          <w:szCs w:val="24"/>
-        </w:rPr>
-      </w:pPr>
-    </w:p>
-    <w:p>
-      <w:pPr>
-        <w:rPr>
-          <w:rFonts w:ascii="Times New Roman" w:hAnsi="Times New Roman" w:cs="Times New Roman"/>
-          <w:sz w:val="24"/>
-          <w:szCs w:val="24"/>
-        </w:rPr>
-      </w:pPr>
-      <w:r>
-        <w:rPr>
-          <w:rFonts w:ascii="Times New Roman" w:hAnsi="Times New Roman" w:cs="Times New Roman"/>
-          <w:sz w:val="24"/>
-          <w:szCs w:val="24"/>
-        </w:rPr>
-        <w:t>Acknowledgements</w:t>
-      </w:r>
-    </w:p>
-    <w:p>
-      <w:pPr>
-        <w:rPr>
-          <w:rFonts w:ascii="Times New Roman" w:hAnsi="Times New Roman" w:cs="Times New Roman"/>
-          <w:sz w:val="24"/>
-          <w:szCs w:val="24"/>
-        </w:rPr>
-      </w:pPr>
-      <w:r>
-        <w:rPr>
-          <w:rFonts w:ascii="Times New Roman" w:hAnsi="Times New Roman" w:cs="Times New Roman"/>
-          <w:sz w:val="24"/>
-          <w:szCs w:val="24"/>
-        </w:rPr>
-        <w:t>I am</w:t>
-      </w:r>
-      <w:r>
-        <w:rPr>
-          <w:rFonts w:ascii="Times New Roman" w:hAnsi="Times New Roman" w:cs="Times New Roman"/>
-          <w:sz w:val="24"/>
-          <w:szCs w:val="24"/>
-        </w:rPr>
-        <w:t xml:space="preserve"> thankful to </w:t>
-      </w:r>
-      <w:r>
-        <w:rPr>
-          <w:rFonts w:ascii="Times New Roman" w:hAnsi="Times New Roman" w:cs="Times New Roman"/>
-          <w:sz w:val="24"/>
-          <w:szCs w:val="24"/>
-        </w:rPr>
-        <w:t>my institute</w:t>
-      </w:r>
-      <w:r>
-        <w:rPr>
-          <w:rFonts w:ascii="Times New Roman" w:hAnsi="Times New Roman" w:cs="Times New Roman"/>
-          <w:sz w:val="24"/>
-          <w:szCs w:val="24"/>
-        </w:rPr>
-        <w:t xml:space="preserve"> </w:t>
-      </w:r>
-      <w:r>
-        <w:rPr>
-          <w:rFonts w:ascii="Times New Roman" w:hAnsi="Times New Roman" w:cs="Times New Roman"/>
-          <w:color w:val="000000"/>
-          <w:sz w:val="24"/>
-          <w:szCs w:val="24"/>
-        </w:rPr>
-        <w:t>Defence</w:t>
-      </w:r>
-      <w:r>
-        <w:rPr>
-          <w:rFonts w:ascii="Times New Roman" w:hAnsi="Times New Roman" w:cs="Times New Roman"/>
-          <w:sz w:val="24"/>
-          <w:szCs w:val="24"/>
-        </w:rPr>
-        <w:t xml:space="preserve"> Institute of </w:t>
-      </w:r>
-      <w:r>
-        <w:rPr>
-          <w:rFonts w:ascii="Times New Roman" w:hAnsi="Times New Roman" w:cs="Times New Roman"/>
-          <w:sz w:val="24"/>
-          <w:szCs w:val="24"/>
-        </w:rPr>
-        <w:t xml:space="preserve">Advanced </w:t>
-      </w:r>
-      <w:r>
-        <w:rPr>
-          <w:rFonts w:ascii="Times New Roman" w:hAnsi="Times New Roman" w:cs="Times New Roman"/>
-          <w:sz w:val="24"/>
-          <w:szCs w:val="24"/>
-        </w:rPr>
-        <w:t>Technology</w:t>
-      </w:r>
-      <w:r>
-        <w:rPr>
-          <w:rFonts w:ascii="Times New Roman" w:hAnsi="Times New Roman" w:cs="Times New Roman"/>
-          <w:sz w:val="24"/>
-          <w:szCs w:val="24"/>
-        </w:rPr>
-        <w:t xml:space="preserve"> (Pune)</w:t>
-      </w:r>
-      <w:r>
-        <w:rPr>
-          <w:rFonts w:ascii="Times New Roman" w:hAnsi="Times New Roman" w:cs="Times New Roman"/>
-          <w:sz w:val="24"/>
-          <w:szCs w:val="24"/>
-        </w:rPr>
-        <w:t xml:space="preserve"> for considering </w:t>
-      </w:r>
-      <w:r>
-        <w:rPr>
-          <w:rFonts w:ascii="Times New Roman" w:hAnsi="Times New Roman" w:cs="Times New Roman"/>
-          <w:sz w:val="24"/>
-          <w:szCs w:val="24"/>
-        </w:rPr>
-        <w:t>my</w:t>
-      </w:r>
-      <w:r>
-        <w:rPr>
-          <w:rFonts w:ascii="Times New Roman" w:hAnsi="Times New Roman" w:cs="Times New Roman"/>
-          <w:sz w:val="24"/>
-          <w:szCs w:val="24"/>
-        </w:rPr>
-        <w:t xml:space="preserve"> </w:t>
-      </w:r>
-      <w:r>
-        <w:rPr>
-          <w:rFonts w:ascii="Times New Roman" w:hAnsi="Times New Roman" w:cs="Times New Roman"/>
-          <w:sz w:val="24"/>
-          <w:szCs w:val="24"/>
-        </w:rPr>
-        <w:t>dissertation</w:t>
-      </w:r>
-      <w:r>
-        <w:rPr>
-          <w:rFonts w:ascii="Times New Roman" w:hAnsi="Times New Roman" w:cs="Times New Roman"/>
-          <w:sz w:val="24"/>
-          <w:szCs w:val="24"/>
-        </w:rPr>
-        <w:t xml:space="preserve"> and </w:t>
-      </w:r>
-      <w:r>
-        <w:rPr>
-          <w:rFonts w:ascii="Times New Roman" w:hAnsi="Times New Roman" w:cs="Times New Roman"/>
-          <w:color w:val="000000"/>
-          <w:sz w:val="24"/>
-          <w:szCs w:val="24"/>
-        </w:rPr>
-        <w:t>providing</w:t>
-      </w:r>
-      <w:r>
-        <w:rPr>
-          <w:rFonts w:ascii="Times New Roman" w:hAnsi="Times New Roman" w:cs="Times New Roman"/>
-          <w:sz w:val="24"/>
-          <w:szCs w:val="24"/>
-        </w:rPr>
-        <w:t xml:space="preserve"> help at </w:t>
-      </w:r>
-      <w:r>
-        <w:rPr>
-          <w:rFonts w:ascii="Times New Roman" w:hAnsi="Times New Roman" w:cs="Times New Roman"/>
-          <w:color w:val="000000"/>
-          <w:sz w:val="24"/>
-          <w:szCs w:val="24"/>
-        </w:rPr>
-        <w:t>all</w:t>
-      </w:r>
-      <w:r>
-        <w:rPr>
-          <w:rFonts w:ascii="Times New Roman" w:hAnsi="Times New Roman" w:cs="Times New Roman"/>
-          <w:sz w:val="24"/>
-          <w:szCs w:val="24"/>
-        </w:rPr>
-        <w:t xml:space="preserve"> stages </w:t>
-      </w:r>
-      <w:r>
-        <w:rPr>
-          <w:rFonts w:ascii="Times New Roman" w:hAnsi="Times New Roman" w:cs="Times New Roman"/>
-          <w:color w:val="000000"/>
-          <w:sz w:val="24"/>
-          <w:szCs w:val="24"/>
-        </w:rPr>
-        <w:t>necessary</w:t>
-      </w:r>
-      <w:r>
-        <w:rPr>
-          <w:rFonts w:ascii="Times New Roman" w:hAnsi="Times New Roman" w:cs="Times New Roman"/>
-          <w:sz w:val="24"/>
-          <w:szCs w:val="24"/>
-        </w:rPr>
-        <w:t xml:space="preserve"> during </w:t>
-      </w:r>
-      <w:r>
-        <w:rPr>
-          <w:rFonts w:ascii="Times New Roman" w:hAnsi="Times New Roman" w:cs="Times New Roman"/>
-          <w:sz w:val="24"/>
-          <w:szCs w:val="24"/>
-        </w:rPr>
-        <w:t>my</w:t>
-      </w:r>
-      <w:r>
-        <w:rPr>
-          <w:rFonts w:ascii="Times New Roman" w:hAnsi="Times New Roman" w:cs="Times New Roman"/>
-          <w:sz w:val="24"/>
-          <w:szCs w:val="24"/>
-        </w:rPr>
-        <w:t xml:space="preserve"> </w:t>
-      </w:r>
-      <w:r>
-        <w:rPr>
-          <w:rFonts w:ascii="Times New Roman" w:hAnsi="Times New Roman" w:cs="Times New Roman"/>
-          <w:color w:val="000000"/>
-          <w:sz w:val="24"/>
-          <w:szCs w:val="24"/>
-        </w:rPr>
-        <w:t>work</w:t>
-      </w:r>
-      <w:r>
-        <w:rPr>
-          <w:rFonts w:ascii="Times New Roman" w:hAnsi="Times New Roman" w:cs="Times New Roman"/>
-          <w:sz w:val="24"/>
-          <w:szCs w:val="24"/>
-        </w:rPr>
-        <w:t xml:space="preserve"> collecting information </w:t>
-      </w:r>
-      <w:r>
-        <w:rPr>
-          <w:rFonts w:ascii="Times New Roman" w:hAnsi="Times New Roman" w:cs="Times New Roman"/>
-          <w:color w:val="000000"/>
-          <w:sz w:val="24"/>
-          <w:szCs w:val="24"/>
-        </w:rPr>
-        <w:t>on</w:t>
-      </w:r>
-      <w:r>
-        <w:rPr>
-          <w:rFonts w:ascii="Times New Roman" w:hAnsi="Times New Roman" w:cs="Times New Roman"/>
-          <w:sz w:val="24"/>
-          <w:szCs w:val="24"/>
-        </w:rPr>
-        <w:t xml:space="preserve"> </w:t>
-      </w:r>
-      <w:r>
-        <w:rPr>
-          <w:rFonts w:ascii="Times New Roman" w:hAnsi="Times New Roman" w:cs="Times New Roman"/>
-          <w:sz w:val="24"/>
-          <w:szCs w:val="24"/>
-        </w:rPr>
-        <w:t>my</w:t>
-      </w:r>
-      <w:r>
-        <w:rPr>
-          <w:rFonts w:ascii="Times New Roman" w:hAnsi="Times New Roman" w:cs="Times New Roman"/>
-          <w:sz w:val="24"/>
-          <w:szCs w:val="24"/>
-        </w:rPr>
-        <w:t xml:space="preserve"> </w:t>
-      </w:r>
-      <w:r>
-        <w:rPr>
-          <w:rFonts w:ascii="Times New Roman" w:hAnsi="Times New Roman" w:cs="Times New Roman"/>
-          <w:sz w:val="24"/>
-          <w:szCs w:val="24"/>
-        </w:rPr>
-        <w:t>dissertation</w:t>
-      </w:r>
-      <w:r>
-        <w:rPr>
-          <w:rFonts w:ascii="Times New Roman" w:hAnsi="Times New Roman" w:cs="Times New Roman"/>
-          <w:sz w:val="24"/>
-          <w:szCs w:val="24"/>
-        </w:rPr>
-        <w:t xml:space="preserve">. </w:t>
-      </w:r>
-    </w:p>
-    <w:p>
-      <w:pPr>
-        <w:rPr>
-          <w:rFonts w:ascii="Times New Roman" w:hAnsi="Times New Roman" w:cs="Times New Roman"/>
-          <w:sz w:val="24"/>
-          <w:szCs w:val="24"/>
-        </w:rPr>
-      </w:pPr>
-      <w:r>
-        <w:rPr>
-          <w:rFonts w:ascii="Times New Roman" w:hAnsi="Times New Roman" w:cs="Times New Roman"/>
-          <w:sz w:val="24"/>
-          <w:szCs w:val="24"/>
-        </w:rPr>
-        <w:t xml:space="preserve">It gives </w:t>
-      </w:r>
-      <w:r>
-        <w:rPr>
-          <w:rFonts w:ascii="Times New Roman" w:hAnsi="Times New Roman" w:cs="Times New Roman"/>
-          <w:sz w:val="24"/>
-          <w:szCs w:val="24"/>
-        </w:rPr>
-        <w:t>me</w:t>
-      </w:r>
-      <w:r>
-        <w:rPr>
-          <w:rFonts w:ascii="Times New Roman" w:hAnsi="Times New Roman" w:cs="Times New Roman"/>
-          <w:sz w:val="24"/>
-          <w:szCs w:val="24"/>
-        </w:rPr>
-        <w:t xml:space="preserve"> immense pleasure to express </w:t>
-      </w:r>
-      <w:r>
-        <w:rPr>
-          <w:rFonts w:ascii="Times New Roman" w:hAnsi="Times New Roman" w:cs="Times New Roman"/>
-          <w:sz w:val="24"/>
-          <w:szCs w:val="24"/>
-        </w:rPr>
-        <w:t>my</w:t>
-      </w:r>
-      <w:r>
-        <w:rPr>
-          <w:rFonts w:ascii="Times New Roman" w:hAnsi="Times New Roman" w:cs="Times New Roman"/>
-          <w:sz w:val="24"/>
-          <w:szCs w:val="24"/>
-        </w:rPr>
-        <w:t xml:space="preserve"> deep and sincere gratitude to </w:t>
-      </w:r>
-      <w:proofErr w:type="spellStart"/>
-      <w:r>
-        <w:rPr>
-          <w:rFonts w:ascii="Times New Roman" w:hAnsi="Times New Roman" w:cs="Times New Roman"/>
-          <w:sz w:val="24"/>
-          <w:szCs w:val="24"/>
-        </w:rPr>
-        <w:t>Dr.</w:t>
-      </w:r>
-      <w:proofErr w:type="spellEnd"/>
-      <w:r>
-        <w:rPr>
-          <w:rFonts w:ascii="Times New Roman" w:hAnsi="Times New Roman" w:cs="Times New Roman"/>
-          <w:sz w:val="24"/>
-          <w:szCs w:val="24"/>
-        </w:rPr>
-        <w:t>(Mr</w:t>
-      </w:r>
-      <w:r>
-        <w:rPr>
-          <w:rFonts w:ascii="Times New Roman" w:hAnsi="Times New Roman" w:cs="Times New Roman"/>
-          <w:sz w:val="24"/>
-          <w:szCs w:val="24"/>
-        </w:rPr>
-        <w:t>.</w:t>
-      </w:r>
-      <w:r>
-        <w:rPr>
-          <w:rFonts w:ascii="Times New Roman" w:hAnsi="Times New Roman" w:cs="Times New Roman"/>
-          <w:sz w:val="24"/>
-          <w:szCs w:val="24"/>
-        </w:rPr>
-        <w:t xml:space="preserve">) </w:t>
-      </w:r>
-      <w:proofErr w:type="spellStart"/>
-      <w:r>
-        <w:rPr>
-          <w:rFonts w:ascii="Times New Roman" w:hAnsi="Times New Roman" w:cs="Times New Roman"/>
-          <w:sz w:val="24"/>
-          <w:szCs w:val="24"/>
-        </w:rPr>
-        <w:t>Dasari</w:t>
-      </w:r>
-      <w:proofErr w:type="spellEnd"/>
-      <w:r>
-        <w:rPr>
-          <w:rFonts w:ascii="Times New Roman" w:hAnsi="Times New Roman" w:cs="Times New Roman"/>
-          <w:sz w:val="24"/>
-          <w:szCs w:val="24"/>
-        </w:rPr>
-        <w:t xml:space="preserve"> Srikanth</w:t>
-      </w:r>
-      <w:r>
-        <w:rPr>
-          <w:rFonts w:ascii="Times New Roman" w:hAnsi="Times New Roman" w:cs="Times New Roman"/>
-          <w:sz w:val="24"/>
-          <w:szCs w:val="24"/>
-        </w:rPr>
-        <w:t xml:space="preserve"> (</w:t>
-      </w:r>
-      <w:r>
-        <w:rPr>
-          <w:rFonts w:ascii="Times New Roman" w:hAnsi="Times New Roman" w:cs="Times New Roman"/>
-          <w:sz w:val="24"/>
-          <w:szCs w:val="24"/>
-        </w:rPr>
-        <w:t>Dissertation</w:t>
-      </w:r>
-      <w:r>
-        <w:rPr>
-          <w:rFonts w:ascii="Times New Roman" w:hAnsi="Times New Roman" w:cs="Times New Roman"/>
-          <w:sz w:val="24"/>
-          <w:szCs w:val="24"/>
-        </w:rPr>
-        <w:t xml:space="preserve"> </w:t>
-      </w:r>
-      <w:r>
-        <w:rPr>
-          <w:rFonts w:ascii="Times New Roman" w:hAnsi="Times New Roman" w:cs="Times New Roman"/>
-          <w:sz w:val="24"/>
-          <w:szCs w:val="24"/>
-        </w:rPr>
-        <w:t>g</w:t>
-      </w:r>
-      <w:r>
-        <w:rPr>
-          <w:rFonts w:ascii="Times New Roman" w:hAnsi="Times New Roman" w:cs="Times New Roman"/>
-          <w:sz w:val="24"/>
-          <w:szCs w:val="24"/>
-        </w:rPr>
-        <w:t>uide) for h</w:t>
-      </w:r>
-      <w:r>
-        <w:rPr>
-          <w:rFonts w:ascii="Times New Roman" w:hAnsi="Times New Roman" w:cs="Times New Roman"/>
-          <w:sz w:val="24"/>
-          <w:szCs w:val="24"/>
-        </w:rPr>
-        <w:t>is</w:t>
-      </w:r>
-      <w:r>
-        <w:rPr>
-          <w:rFonts w:ascii="Times New Roman" w:hAnsi="Times New Roman" w:cs="Times New Roman"/>
-          <w:sz w:val="24"/>
-          <w:szCs w:val="24"/>
-        </w:rPr>
-        <w:t xml:space="preserve"> kind help and valuable advice during the development of </w:t>
-      </w:r>
-      <w:r>
-        <w:rPr>
-          <w:rFonts w:ascii="Times New Roman" w:hAnsi="Times New Roman" w:cs="Times New Roman"/>
-          <w:sz w:val="24"/>
-          <w:szCs w:val="24"/>
-        </w:rPr>
-        <w:t>the dissertation</w:t>
-      </w:r>
-      <w:r>
-        <w:rPr>
-          <w:rFonts w:ascii="Times New Roman" w:hAnsi="Times New Roman" w:cs="Times New Roman"/>
-          <w:sz w:val="24"/>
-          <w:szCs w:val="24"/>
-        </w:rPr>
-        <w:t xml:space="preserve"> synopsis and h</w:t>
-      </w:r>
-      <w:r>
-        <w:rPr>
-          <w:rFonts w:ascii="Times New Roman" w:hAnsi="Times New Roman" w:cs="Times New Roman"/>
-          <w:sz w:val="24"/>
-          <w:szCs w:val="24"/>
-        </w:rPr>
-        <w:t>is</w:t>
-      </w:r>
-      <w:r>
-        <w:rPr>
-          <w:rFonts w:ascii="Times New Roman" w:hAnsi="Times New Roman" w:cs="Times New Roman"/>
-          <w:sz w:val="24"/>
-          <w:szCs w:val="24"/>
-        </w:rPr>
-        <w:t xml:space="preserve"> guidance and suggestions.</w:t>
-      </w:r>
-    </w:p>
-    <w:p>
-      <w:pPr>
-        <w:rPr>
-          <w:rFonts w:ascii="Times New Roman" w:hAnsi="Times New Roman" w:cs="Times New Roman"/>
-          <w:sz w:val="24"/>
-          <w:szCs w:val="24"/>
-        </w:rPr>
-      </w:pPr>
-      <w:r>
-        <w:rPr>
-          <w:rFonts w:ascii="Times New Roman" w:hAnsi="Times New Roman" w:cs="Times New Roman"/>
-          <w:sz w:val="24"/>
-          <w:szCs w:val="24"/>
-        </w:rPr>
-        <w:t xml:space="preserve">Apart from that, I would like to thank Mr Himanshu Chaudhary (co-guide), Assistant General Manager from the Integrated Surveillance Department (ISD) of the Securities and Exchange Board of India (SEBI) for guiding me throughout this project and giving his valuable suggestions wherein necessary. I would like to express my deepest sense of gratitude to the employees of the Integrated Surveillance Department (ISD) and Information Technology Department (ITD) of SEBI who have put in their time and efforts to give additional guidance and suggestions during the project. </w:t>
+        <w:t xml:space="preserve">Department (ITD) of SEBI who have put in their time and efforts to give additional guidance and suggestions during the project. </w:t>
       </w:r>
     </w:p>
     <w:p>
@@ -3715,7 +3979,7 @@
 </file>
 
 <file path=word/numbering.xml><?xml version="1.0" encoding="utf-8"?>
-<w:numbering xmlns:wpc="http://schemas.microsoft.com/office/word/2010/wordprocessingCanvas" xmlns:cx="http://schemas.microsoft.com/office/drawing/2014/chartex" xmlns:cx1="http://schemas.microsoft.com/office/drawing/2015/9/8/chartex" xmlns:cx2="http://schemas.microsoft.com/office/drawing/2015/10/21/chartex" xmlns:cx3="http://schemas.microsoft.com/office/drawing/2016/5/9/chartex" xmlns:cx4="http://schemas.microsoft.com/office/drawing/2016/5/10/chartex" xmlns:cx5="http://schemas.microsoft.com/office/drawing/2016/5/11/chartex" xmlns:cx6="http://schemas.microsoft.com/office/drawing/2016/5/12/chartex" xmlns:cx7="http://schemas.microsoft.com/office/drawing/2016/5/13/chartex" xmlns:cx8="http://schemas.microsoft.com/office/drawing/2016/5/14/chartex" xmlns:mc="http://schemas.openxmlformats.org/markup-compatibility/2006" xmlns:aink="http://schemas.microsoft.com/office/drawing/2016/ink" xmlns:am3d="http://schemas.microsoft.com/office/drawing/2017/model3d" xmlns:o="urn:schemas-microsoft-com:office:office" xmlns:oel="http://schemas.microsoft.com/office/2019/extlst" xmlns:r="http://schemas.openxmlformats.org/officeDocument/2006/relationships" xmlns:m="http://schemas.openxmlformats.org/officeDocument/2006/math" xmlns:v="urn:schemas-microsoft-com:vml" xmlns:wp14="http://schemas.microsoft.com/office/word/2010/wordprocessingDrawing" xmlns:wp="http://schemas.openxmlformats.org/drawingml/2006/wordprocessingDrawing" xmlns:w10="urn:schemas-microsoft-com:office:word" xmlns:w="http://schemas.openxmlformats.org/wordprocessingml/2006/main" xmlns:w14="http://schemas.microsoft.com/office/word/2010/wordml" xmlns:w15="http://schemas.microsoft.com/office/word/2012/wordml" xmlns:w16cex="http://schemas.microsoft.com/office/word/2018/wordml/cex" xmlns:w16cid="http://schemas.microsoft.com/office/word/2016/wordml/cid" xmlns:w16="http://schemas.microsoft.com/office/word/2018/wordml" xmlns:w16sdtdh="http://schemas.microsoft.com/office/word/2020/wordml/sdtdatahash" xmlns:w16se="http://schemas.microsoft.com/office/word/2015/wordml/symex" xmlns:wpg="http://schemas.microsoft.com/office/word/2010/wordprocessingGroup" xmlns:wpi="http://schemas.microsoft.com/office/word/2010/wordprocessingInk" xmlns:wne="http://schemas.microsoft.com/office/word/2006/wordml" xmlns:wps="http://schemas.microsoft.com/office/word/2010/wordprocessingShape" mc:Ignorable="w14 w15 w16se w16cid w16 w16cex w16sdtdh wp14">
+<w:numbering xmlns:wpc="http://schemas.microsoft.com/office/word/2010/wordprocessingCanvas" xmlns:cx="http://schemas.microsoft.com/office/drawing/2014/chartex" xmlns:cx1="http://schemas.microsoft.com/office/drawing/2015/9/8/chartex" xmlns:cx2="http://schemas.microsoft.com/office/drawing/2015/10/21/chartex" xmlns:cx3="http://schemas.microsoft.com/office/drawing/2016/5/9/chartex" xmlns:cx4="http://schemas.microsoft.com/office/drawing/2016/5/10/chartex" xmlns:cx5="http://schemas.microsoft.com/office/drawing/2016/5/11/chartex" xmlns:cx6="http://schemas.microsoft.com/office/drawing/2016/5/12/chartex" xmlns:cx7="http://schemas.microsoft.com/office/drawing/2016/5/13/chartex" xmlns:cx8="http://schemas.microsoft.com/office/drawing/2016/5/14/chartex" xmlns:mc="http://schemas.openxmlformats.org/markup-compatibility/2006" xmlns:aink="http://schemas.microsoft.com/office/drawing/2016/ink" xmlns:am3d="http://schemas.microsoft.com/office/drawing/2017/model3d" xmlns:o="urn:schemas-microsoft-com:office:office" xmlns:r="http://schemas.openxmlformats.org/officeDocument/2006/relationships" xmlns:m="http://schemas.openxmlformats.org/officeDocument/2006/math" xmlns:v="urn:schemas-microsoft-com:vml" xmlns:wp14="http://schemas.microsoft.com/office/word/2010/wordprocessingDrawing" xmlns:wp="http://schemas.openxmlformats.org/drawingml/2006/wordprocessingDrawing" xmlns:w10="urn:schemas-microsoft-com:office:word" xmlns:w="http://schemas.openxmlformats.org/wordprocessingml/2006/main" xmlns:w14="http://schemas.microsoft.com/office/word/2010/wordml" xmlns:w15="http://schemas.microsoft.com/office/word/2012/wordml" xmlns:w16cid="http://schemas.microsoft.com/office/word/2016/wordml/cid" xmlns:w16se="http://schemas.microsoft.com/office/word/2015/wordml/symex" xmlns:wpg="http://schemas.microsoft.com/office/word/2010/wordprocessingGroup" xmlns:wpi="http://schemas.microsoft.com/office/word/2010/wordprocessingInk" xmlns:wne="http://schemas.microsoft.com/office/word/2006/wordml" xmlns:wps="http://schemas.microsoft.com/office/word/2010/wordprocessingShape" mc:Ignorable="w14 w15 w16se w16cid wp14">
   <w:abstractNum w:abstractNumId="0" w15:restartNumberingAfterBreak="0">
     <w:nsid w:val="0069632D"/>
     <w:multiLevelType w:val="hybridMultilevel"/>
@@ -3983,20 +4247,20 @@
       </w:pPr>
     </w:lvl>
   </w:abstractNum>
-  <w:num w:numId="1" w16cid:durableId="1290163385">
+  <w:num w:numId="1">
     <w:abstractNumId w:val="0"/>
   </w:num>
-  <w:num w:numId="2" w16cid:durableId="2053918464">
+  <w:num w:numId="2">
     <w:abstractNumId w:val="1"/>
   </w:num>
-  <w:num w:numId="3" w16cid:durableId="1791627133">
+  <w:num w:numId="3">
     <w:abstractNumId w:val="2"/>
   </w:num>
 </w:numbering>
 </file>
 
 <file path=word/styles.xml><?xml version="1.0" encoding="utf-8"?>
-<w:styles xmlns:mc="http://schemas.openxmlformats.org/markup-compatibility/2006" xmlns:r="http://schemas.openxmlformats.org/officeDocument/2006/relationships" xmlns:w="http://schemas.openxmlformats.org/wordprocessingml/2006/main" xmlns:w14="http://schemas.microsoft.com/office/word/2010/wordml" xmlns:w15="http://schemas.microsoft.com/office/word/2012/wordml" xmlns:w16cex="http://schemas.microsoft.com/office/word/2018/wordml/cex" xmlns:w16cid="http://schemas.microsoft.com/office/word/2016/wordml/cid" xmlns:w16="http://schemas.microsoft.com/office/word/2018/wordml" xmlns:w16sdtdh="http://schemas.microsoft.com/office/word/2020/wordml/sdtdatahash" xmlns:w16se="http://schemas.microsoft.com/office/word/2015/wordml/symex" mc:Ignorable="w14 w15 w16se w16cid w16 w16cex w16sdtdh">
+<w:styles xmlns:mc="http://schemas.openxmlformats.org/markup-compatibility/2006" xmlns:r="http://schemas.openxmlformats.org/officeDocument/2006/relationships" xmlns:w="http://schemas.openxmlformats.org/wordprocessingml/2006/main" xmlns:w14="http://schemas.microsoft.com/office/word/2010/wordml" xmlns:w15="http://schemas.microsoft.com/office/word/2012/wordml" xmlns:w16cid="http://schemas.microsoft.com/office/word/2016/wordml/cid" xmlns:w16se="http://schemas.microsoft.com/office/word/2015/wordml/symex" mc:Ignorable="w14 w15 w16se w16cid">
   <w:docDefaults>
     <w:rPrDefault>
       <w:rPr>

--- a/Report/draft.docx
+++ b/Report/draft.docx
@@ -1,6 +1,6 @@
 
 <file path=word/document.xml><?xml version="1.0" encoding="utf-8"?>
-<w:document xmlns:wpc="http://schemas.microsoft.com/office/word/2010/wordprocessingCanvas" xmlns:cx="http://schemas.microsoft.com/office/drawing/2014/chartex" xmlns:cx1="http://schemas.microsoft.com/office/drawing/2015/9/8/chartex" xmlns:cx2="http://schemas.microsoft.com/office/drawing/2015/10/21/chartex" xmlns:cx3="http://schemas.microsoft.com/office/drawing/2016/5/9/chartex" xmlns:cx4="http://schemas.microsoft.com/office/drawing/2016/5/10/chartex" xmlns:cx5="http://schemas.microsoft.com/office/drawing/2016/5/11/chartex" xmlns:cx6="http://schemas.microsoft.com/office/drawing/2016/5/12/chartex" xmlns:cx7="http://schemas.microsoft.com/office/drawing/2016/5/13/chartex" xmlns:cx8="http://schemas.microsoft.com/office/drawing/2016/5/14/chartex" xmlns:mc="http://schemas.openxmlformats.org/markup-compatibility/2006" xmlns:aink="http://schemas.microsoft.com/office/drawing/2016/ink" xmlns:am3d="http://schemas.microsoft.com/office/drawing/2017/model3d" xmlns:o="urn:schemas-microsoft-com:office:office" xmlns:r="http://schemas.openxmlformats.org/officeDocument/2006/relationships" xmlns:m="http://schemas.openxmlformats.org/officeDocument/2006/math" xmlns:v="urn:schemas-microsoft-com:vml" xmlns:wp14="http://schemas.microsoft.com/office/word/2010/wordprocessingDrawing" xmlns:wp="http://schemas.openxmlformats.org/drawingml/2006/wordprocessingDrawing" xmlns:w10="urn:schemas-microsoft-com:office:word" xmlns:w="http://schemas.openxmlformats.org/wordprocessingml/2006/main" xmlns:w14="http://schemas.microsoft.com/office/word/2010/wordml" xmlns:w15="http://schemas.microsoft.com/office/word/2012/wordml" xmlns:w16cid="http://schemas.microsoft.com/office/word/2016/wordml/cid" xmlns:w16se="http://schemas.microsoft.com/office/word/2015/wordml/symex" xmlns:wpg="http://schemas.microsoft.com/office/word/2010/wordprocessingGroup" xmlns:wpi="http://schemas.microsoft.com/office/word/2010/wordprocessingInk" xmlns:wne="http://schemas.microsoft.com/office/word/2006/wordml" xmlns:wps="http://schemas.microsoft.com/office/word/2010/wordprocessingShape" mc:Ignorable="w14 w15 w16se w16cid wp14">
+<w:document xmlns:wpc="http://schemas.microsoft.com/office/word/2010/wordprocessingCanvas" xmlns:cx="http://schemas.microsoft.com/office/drawing/2014/chartex" xmlns:cx1="http://schemas.microsoft.com/office/drawing/2015/9/8/chartex" xmlns:cx2="http://schemas.microsoft.com/office/drawing/2015/10/21/chartex" xmlns:cx3="http://schemas.microsoft.com/office/drawing/2016/5/9/chartex" xmlns:cx4="http://schemas.microsoft.com/office/drawing/2016/5/10/chartex" xmlns:cx5="http://schemas.microsoft.com/office/drawing/2016/5/11/chartex" xmlns:cx6="http://schemas.microsoft.com/office/drawing/2016/5/12/chartex" xmlns:cx7="http://schemas.microsoft.com/office/drawing/2016/5/13/chartex" xmlns:cx8="http://schemas.microsoft.com/office/drawing/2016/5/14/chartex" xmlns:mc="http://schemas.openxmlformats.org/markup-compatibility/2006" xmlns:aink="http://schemas.microsoft.com/office/drawing/2016/ink" xmlns:am3d="http://schemas.microsoft.com/office/drawing/2017/model3d" xmlns:o="urn:schemas-microsoft-com:office:office" xmlns:oel="http://schemas.microsoft.com/office/2019/extlst" xmlns:r="http://schemas.openxmlformats.org/officeDocument/2006/relationships" xmlns:m="http://schemas.openxmlformats.org/officeDocument/2006/math" xmlns:v="urn:schemas-microsoft-com:vml" xmlns:wp14="http://schemas.microsoft.com/office/word/2010/wordprocessingDrawing" xmlns:wp="http://schemas.openxmlformats.org/drawingml/2006/wordprocessingDrawing" xmlns:w10="urn:schemas-microsoft-com:office:word" xmlns:w="http://schemas.openxmlformats.org/wordprocessingml/2006/main" xmlns:w14="http://schemas.microsoft.com/office/word/2010/wordml" xmlns:w15="http://schemas.microsoft.com/office/word/2012/wordml" xmlns:w16cex="http://schemas.microsoft.com/office/word/2018/wordml/cex" xmlns:w16cid="http://schemas.microsoft.com/office/word/2016/wordml/cid" xmlns:w16="http://schemas.microsoft.com/office/word/2018/wordml" xmlns:w16sdtdh="http://schemas.microsoft.com/office/word/2020/wordml/sdtdatahash" xmlns:w16se="http://schemas.microsoft.com/office/word/2015/wordml/symex" xmlns:wpg="http://schemas.microsoft.com/office/word/2010/wordprocessingGroup" xmlns:wpi="http://schemas.microsoft.com/office/word/2010/wordprocessingInk" xmlns:wne="http://schemas.microsoft.com/office/word/2006/wordml" xmlns:wps="http://schemas.microsoft.com/office/word/2010/wordprocessingShape" mc:Ignorable="w14 w15 w16se w16cid w16 w16cex w16sdtdh wp14">
   <w:body>
     <w:p>
       <w:pPr>
@@ -1276,25 +1276,7 @@
           <w:sz w:val="24"/>
           <w:szCs w:val="24"/>
         </w:rPr>
-        <w:t>\</w:t>
-      </w:r>
-      <w:proofErr w:type="gramStart"/>
-      <w:r>
-        <w:rPr>
-          <w:rFonts w:ascii="Times New Roman" w:hAnsi="Times New Roman" w:cs="Times New Roman"/>
-          <w:sz w:val="24"/>
-          <w:szCs w:val="24"/>
-        </w:rPr>
-        <w:t>section{</w:t>
-      </w:r>
-      <w:proofErr w:type="gramEnd"/>
-      <w:r>
-        <w:rPr>
-          <w:rFonts w:ascii="Times New Roman" w:hAnsi="Times New Roman" w:cs="Times New Roman"/>
-          <w:sz w:val="24"/>
-          <w:szCs w:val="24"/>
-        </w:rPr>
-        <w:t xml:space="preserve">YoLo </w:t>
+        <w:t xml:space="preserve">\section{YoLo </w:t>
       </w:r>
       <w:r>
         <w:rPr>
@@ -1573,51 +1555,75 @@
         </w:rPr>
         <w:t xml:space="preserve"> of the image. </w:t>
       </w:r>
-      <w:bookmarkStart w:id="0" w:name="_GoBack"/>
-      <w:bookmarkEnd w:id="0"/>
-    </w:p>
-    <w:p>
-      <w:pPr>
-        <w:rPr>
-          <w:rFonts w:ascii="Times New Roman" w:hAnsi="Times New Roman" w:cs="Times New Roman"/>
-          <w:sz w:val="24"/>
-          <w:szCs w:val="24"/>
-        </w:rPr>
-      </w:pPr>
-    </w:p>
-    <w:p>
-      <w:pPr>
-        <w:rPr>
-          <w:rFonts w:ascii="Times New Roman" w:hAnsi="Times New Roman" w:cs="Times New Roman"/>
-          <w:sz w:val="24"/>
-          <w:szCs w:val="24"/>
-        </w:rPr>
-      </w:pPr>
-      <w:r>
-        <w:rPr>
-          <w:rFonts w:ascii="Times New Roman" w:hAnsi="Times New Roman" w:cs="Times New Roman"/>
-          <w:sz w:val="24"/>
-          <w:szCs w:val="24"/>
-        </w:rPr>
-        <w:t>\</w:t>
-      </w:r>
-      <w:proofErr w:type="gramStart"/>
-      <w:r>
-        <w:rPr>
-          <w:rFonts w:ascii="Times New Roman" w:hAnsi="Times New Roman" w:cs="Times New Roman"/>
-          <w:sz w:val="24"/>
-          <w:szCs w:val="24"/>
-        </w:rPr>
-        <w:t>section{</w:t>
-      </w:r>
-      <w:proofErr w:type="gramEnd"/>
-      <w:r>
-        <w:rPr>
-          <w:rFonts w:ascii="Times New Roman" w:hAnsi="Times New Roman" w:cs="Times New Roman"/>
-          <w:sz w:val="24"/>
-          <w:szCs w:val="24"/>
-        </w:rPr>
-        <w:t>Perf</w:t>
+    </w:p>
+    <w:p>
+      <w:pPr>
+        <w:rPr>
+          <w:rFonts w:ascii="Times New Roman" w:hAnsi="Times New Roman" w:cs="Times New Roman"/>
+          <w:sz w:val="24"/>
+          <w:szCs w:val="24"/>
+        </w:rPr>
+      </w:pPr>
+    </w:p>
+    <w:p>
+      <w:pPr>
+        <w:rPr>
+          <w:rFonts w:ascii="Times New Roman" w:hAnsi="Times New Roman" w:cs="Times New Roman"/>
+          <w:sz w:val="24"/>
+          <w:szCs w:val="24"/>
+        </w:rPr>
+      </w:pPr>
+      <w:r>
+        <w:rPr>
+          <w:rFonts w:ascii="Times New Roman" w:hAnsi="Times New Roman" w:cs="Times New Roman"/>
+          <w:sz w:val="24"/>
+          <w:szCs w:val="24"/>
+        </w:rPr>
+        <w:t>Following is the output when a high-level library like \</w:t>
+      </w:r>
+      <w:proofErr w:type="spellStart"/>
+      <w:r>
+        <w:rPr>
+          <w:rFonts w:ascii="Times New Roman" w:hAnsi="Times New Roman" w:cs="Times New Roman"/>
+          <w:sz w:val="24"/>
+          <w:szCs w:val="24"/>
+        </w:rPr>
+        <w:t>href</w:t>
+      </w:r>
+      <w:proofErr w:type="spellEnd"/>
+      <w:r>
+        <w:rPr>
+          <w:rFonts w:ascii="Times New Roman" w:hAnsi="Times New Roman" w:cs="Times New Roman"/>
+          <w:sz w:val="24"/>
+          <w:szCs w:val="24"/>
+        </w:rPr>
+        <w:t>{https://pypi.org/project/yolov4/}{yolov4} is used to process an image as shown below.</w:t>
+      </w:r>
+    </w:p>
+    <w:p>
+      <w:pPr>
+        <w:rPr>
+          <w:rFonts w:ascii="Times New Roman" w:hAnsi="Times New Roman" w:cs="Times New Roman"/>
+          <w:sz w:val="24"/>
+          <w:szCs w:val="24"/>
+        </w:rPr>
+      </w:pPr>
+    </w:p>
+    <w:p>
+      <w:pPr>
+        <w:rPr>
+          <w:rFonts w:ascii="Times New Roman" w:hAnsi="Times New Roman" w:cs="Times New Roman"/>
+          <w:sz w:val="24"/>
+          <w:szCs w:val="24"/>
+        </w:rPr>
+      </w:pPr>
+      <w:r>
+        <w:rPr>
+          <w:rFonts w:ascii="Times New Roman" w:hAnsi="Times New Roman" w:cs="Times New Roman"/>
+          <w:sz w:val="24"/>
+          <w:szCs w:val="24"/>
+        </w:rPr>
+        <w:t>\section{Perf</w:t>
       </w:r>
       <w:r>
         <w:rPr>
@@ -2166,7 +2172,16 @@
           <w:sz w:val="24"/>
           <w:szCs w:val="24"/>
         </w:rPr>
-        <w:t xml:space="preserve"> examples (i.e. images which don’t have any object to be detected). Such negative examples shall return no bounding boxes when the detection or testing run is executed. </w:t>
+        <w:t xml:space="preserve"> examples (i.e. images which don’t have any object to be detected). </w:t>
+      </w:r>
+      <w:r>
+        <w:rPr>
+          <w:rFonts w:ascii="Times New Roman" w:hAnsi="Times New Roman" w:cs="Times New Roman"/>
+          <w:sz w:val="24"/>
+          <w:szCs w:val="24"/>
+        </w:rPr>
+        <w:lastRenderedPageBreak/>
+        <w:t xml:space="preserve">Such negative examples shall return no bounding boxes when the detection or testing run is executed. </w:t>
       </w:r>
       <w:r>
         <w:rPr>
@@ -2196,7 +2211,6 @@
           <w:sz w:val="24"/>
           <w:szCs w:val="24"/>
         </w:rPr>
-        <w:lastRenderedPageBreak/>
         <w:t xml:space="preserve">Sometimes it is desirable to run your detections with the </w:t>
       </w:r>
       <w:r>
@@ -3453,7 +3467,7 @@
           <w:sz w:val="24"/>
           <w:szCs w:val="24"/>
         </w:rPr>
-        <w:t xml:space="preserve">Apart from that, I would like to thank Mr Himanshu Chaudhary (co-guide), Assistant General Manager from the Integrated Surveillance Department (ISD) of the Securities and Exchange Board of India (SEBI) for guiding me throughout this project and giving his valuable suggestions wherein necessary. I would like to express my deepest sense of gratitude to the employees of the Integrated Surveillance Department (ISD) and Information Technology </w:t>
+        <w:t xml:space="preserve">Apart from that, I would like to thank Mr Himanshu Chaudhary (co-guide), Assistant General Manager from the Integrated Surveillance Department (ISD) of the Securities and Exchange </w:t>
       </w:r>
       <w:r>
         <w:rPr>
@@ -3462,7 +3476,7 @@
           <w:szCs w:val="24"/>
         </w:rPr>
         <w:lastRenderedPageBreak/>
-        <w:t xml:space="preserve">Department (ITD) of SEBI who have put in their time and efforts to give additional guidance and suggestions during the project. </w:t>
+        <w:t xml:space="preserve">Board of India (SEBI) for guiding me throughout this project and giving his valuable suggestions wherein necessary. I would like to express my deepest sense of gratitude to the employees of the Integrated Surveillance Department (ISD) and Information Technology Department (ITD) of SEBI who have put in their time and efforts to give additional guidance and suggestions during the project. </w:t>
       </w:r>
     </w:p>
     <w:p>
@@ -3979,7 +3993,7 @@
 </file>
 
 <file path=word/numbering.xml><?xml version="1.0" encoding="utf-8"?>
-<w:numbering xmlns:wpc="http://schemas.microsoft.com/office/word/2010/wordprocessingCanvas" xmlns:cx="http://schemas.microsoft.com/office/drawing/2014/chartex" xmlns:cx1="http://schemas.microsoft.com/office/drawing/2015/9/8/chartex" xmlns:cx2="http://schemas.microsoft.com/office/drawing/2015/10/21/chartex" xmlns:cx3="http://schemas.microsoft.com/office/drawing/2016/5/9/chartex" xmlns:cx4="http://schemas.microsoft.com/office/drawing/2016/5/10/chartex" xmlns:cx5="http://schemas.microsoft.com/office/drawing/2016/5/11/chartex" xmlns:cx6="http://schemas.microsoft.com/office/drawing/2016/5/12/chartex" xmlns:cx7="http://schemas.microsoft.com/office/drawing/2016/5/13/chartex" xmlns:cx8="http://schemas.microsoft.com/office/drawing/2016/5/14/chartex" xmlns:mc="http://schemas.openxmlformats.org/markup-compatibility/2006" xmlns:aink="http://schemas.microsoft.com/office/drawing/2016/ink" xmlns:am3d="http://schemas.microsoft.com/office/drawing/2017/model3d" xmlns:o="urn:schemas-microsoft-com:office:office" xmlns:r="http://schemas.openxmlformats.org/officeDocument/2006/relationships" xmlns:m="http://schemas.openxmlformats.org/officeDocument/2006/math" xmlns:v="urn:schemas-microsoft-com:vml" xmlns:wp14="http://schemas.microsoft.com/office/word/2010/wordprocessingDrawing" xmlns:wp="http://schemas.openxmlformats.org/drawingml/2006/wordprocessingDrawing" xmlns:w10="urn:schemas-microsoft-com:office:word" xmlns:w="http://schemas.openxmlformats.org/wordprocessingml/2006/main" xmlns:w14="http://schemas.microsoft.com/office/word/2010/wordml" xmlns:w15="http://schemas.microsoft.com/office/word/2012/wordml" xmlns:w16cid="http://schemas.microsoft.com/office/word/2016/wordml/cid" xmlns:w16se="http://schemas.microsoft.com/office/word/2015/wordml/symex" xmlns:wpg="http://schemas.microsoft.com/office/word/2010/wordprocessingGroup" xmlns:wpi="http://schemas.microsoft.com/office/word/2010/wordprocessingInk" xmlns:wne="http://schemas.microsoft.com/office/word/2006/wordml" xmlns:wps="http://schemas.microsoft.com/office/word/2010/wordprocessingShape" mc:Ignorable="w14 w15 w16se w16cid wp14">
+<w:numbering xmlns:wpc="http://schemas.microsoft.com/office/word/2010/wordprocessingCanvas" xmlns:cx="http://schemas.microsoft.com/office/drawing/2014/chartex" xmlns:cx1="http://schemas.microsoft.com/office/drawing/2015/9/8/chartex" xmlns:cx2="http://schemas.microsoft.com/office/drawing/2015/10/21/chartex" xmlns:cx3="http://schemas.microsoft.com/office/drawing/2016/5/9/chartex" xmlns:cx4="http://schemas.microsoft.com/office/drawing/2016/5/10/chartex" xmlns:cx5="http://schemas.microsoft.com/office/drawing/2016/5/11/chartex" xmlns:cx6="http://schemas.microsoft.com/office/drawing/2016/5/12/chartex" xmlns:cx7="http://schemas.microsoft.com/office/drawing/2016/5/13/chartex" xmlns:cx8="http://schemas.microsoft.com/office/drawing/2016/5/14/chartex" xmlns:mc="http://schemas.openxmlformats.org/markup-compatibility/2006" xmlns:aink="http://schemas.microsoft.com/office/drawing/2016/ink" xmlns:am3d="http://schemas.microsoft.com/office/drawing/2017/model3d" xmlns:o="urn:schemas-microsoft-com:office:office" xmlns:oel="http://schemas.microsoft.com/office/2019/extlst" xmlns:r="http://schemas.openxmlformats.org/officeDocument/2006/relationships" xmlns:m="http://schemas.openxmlformats.org/officeDocument/2006/math" xmlns:v="urn:schemas-microsoft-com:vml" xmlns:wp14="http://schemas.microsoft.com/office/word/2010/wordprocessingDrawing" xmlns:wp="http://schemas.openxmlformats.org/drawingml/2006/wordprocessingDrawing" xmlns:w10="urn:schemas-microsoft-com:office:word" xmlns:w="http://schemas.openxmlformats.org/wordprocessingml/2006/main" xmlns:w14="http://schemas.microsoft.com/office/word/2010/wordml" xmlns:w15="http://schemas.microsoft.com/office/word/2012/wordml" xmlns:w16cex="http://schemas.microsoft.com/office/word/2018/wordml/cex" xmlns:w16cid="http://schemas.microsoft.com/office/word/2016/wordml/cid" xmlns:w16="http://schemas.microsoft.com/office/word/2018/wordml" xmlns:w16sdtdh="http://schemas.microsoft.com/office/word/2020/wordml/sdtdatahash" xmlns:w16se="http://schemas.microsoft.com/office/word/2015/wordml/symex" xmlns:wpg="http://schemas.microsoft.com/office/word/2010/wordprocessingGroup" xmlns:wpi="http://schemas.microsoft.com/office/word/2010/wordprocessingInk" xmlns:wne="http://schemas.microsoft.com/office/word/2006/wordml" xmlns:wps="http://schemas.microsoft.com/office/word/2010/wordprocessingShape" mc:Ignorable="w14 w15 w16se w16cid w16 w16cex w16sdtdh wp14">
   <w:abstractNum w:abstractNumId="0" w15:restartNumberingAfterBreak="0">
     <w:nsid w:val="0069632D"/>
     <w:multiLevelType w:val="hybridMultilevel"/>
@@ -4247,20 +4261,20 @@
       </w:pPr>
     </w:lvl>
   </w:abstractNum>
-  <w:num w:numId="1">
+  <w:num w:numId="1" w16cid:durableId="1412122547">
     <w:abstractNumId w:val="0"/>
   </w:num>
-  <w:num w:numId="2">
+  <w:num w:numId="2" w16cid:durableId="1537305232">
     <w:abstractNumId w:val="1"/>
   </w:num>
-  <w:num w:numId="3">
+  <w:num w:numId="3" w16cid:durableId="322048914">
     <w:abstractNumId w:val="2"/>
   </w:num>
 </w:numbering>
 </file>
 
 <file path=word/styles.xml><?xml version="1.0" encoding="utf-8"?>
-<w:styles xmlns:mc="http://schemas.openxmlformats.org/markup-compatibility/2006" xmlns:r="http://schemas.openxmlformats.org/officeDocument/2006/relationships" xmlns:w="http://schemas.openxmlformats.org/wordprocessingml/2006/main" xmlns:w14="http://schemas.microsoft.com/office/word/2010/wordml" xmlns:w15="http://schemas.microsoft.com/office/word/2012/wordml" xmlns:w16cid="http://schemas.microsoft.com/office/word/2016/wordml/cid" xmlns:w16se="http://schemas.microsoft.com/office/word/2015/wordml/symex" mc:Ignorable="w14 w15 w16se w16cid">
+<w:styles xmlns:mc="http://schemas.openxmlformats.org/markup-compatibility/2006" xmlns:r="http://schemas.openxmlformats.org/officeDocument/2006/relationships" xmlns:w="http://schemas.openxmlformats.org/wordprocessingml/2006/main" xmlns:w14="http://schemas.microsoft.com/office/word/2010/wordml" xmlns:w15="http://schemas.microsoft.com/office/word/2012/wordml" xmlns:w16cex="http://schemas.microsoft.com/office/word/2018/wordml/cex" xmlns:w16cid="http://schemas.microsoft.com/office/word/2016/wordml/cid" xmlns:w16="http://schemas.microsoft.com/office/word/2018/wordml" xmlns:w16sdtdh="http://schemas.microsoft.com/office/word/2020/wordml/sdtdatahash" xmlns:w16se="http://schemas.microsoft.com/office/word/2015/wordml/symex" mc:Ignorable="w14 w15 w16se w16cid w16 w16cex w16sdtdh">
   <w:docDefaults>
     <w:rPrDefault>
       <w:rPr>

--- a/Report/draft.docx
+++ b/Report/draft.docx
@@ -1623,89 +1623,68 @@
           <w:sz w:val="24"/>
           <w:szCs w:val="24"/>
         </w:rPr>
-        <w:t>\section{Perf</w:t>
-      </w:r>
-      <w:r>
-        <w:rPr>
-          <w:rFonts w:ascii="Times New Roman" w:hAnsi="Times New Roman" w:cs="Times New Roman"/>
-          <w:sz w:val="24"/>
-          <w:szCs w:val="24"/>
-        </w:rPr>
-        <w:t>o</w:t>
-      </w:r>
-      <w:r>
-        <w:rPr>
-          <w:rFonts w:ascii="Times New Roman" w:hAnsi="Times New Roman" w:cs="Times New Roman"/>
-          <w:sz w:val="24"/>
-          <w:szCs w:val="24"/>
-        </w:rPr>
-        <w:t>r</w:t>
-      </w:r>
-      <w:r>
-        <w:rPr>
-          <w:rFonts w:ascii="Times New Roman" w:hAnsi="Times New Roman" w:cs="Times New Roman"/>
-          <w:sz w:val="24"/>
-          <w:szCs w:val="24"/>
-        </w:rPr>
-        <w:t>mance metrics for evaluating object detection models</w:t>
-      </w:r>
-      <w:r>
-        <w:rPr>
-          <w:rFonts w:ascii="Times New Roman" w:hAnsi="Times New Roman" w:cs="Times New Roman"/>
-          <w:sz w:val="24"/>
-          <w:szCs w:val="24"/>
-        </w:rPr>
-        <w:t>}</w:t>
-      </w:r>
-    </w:p>
-    <w:p>
-      <w:pPr>
-        <w:rPr>
-          <w:rFonts w:ascii="Times New Roman" w:hAnsi="Times New Roman" w:cs="Times New Roman"/>
-          <w:sz w:val="24"/>
-          <w:szCs w:val="24"/>
-        </w:rPr>
-      </w:pPr>
-      <w:r>
-        <w:rPr>
-          <w:rFonts w:ascii="Times New Roman" w:hAnsi="Times New Roman" w:cs="Times New Roman"/>
-          <w:sz w:val="24"/>
-          <w:szCs w:val="24"/>
-        </w:rPr>
-        <w:t>\section{</w:t>
-      </w:r>
-      <w:r>
-        <w:rPr>
-          <w:rFonts w:ascii="Times New Roman" w:hAnsi="Times New Roman" w:cs="Times New Roman"/>
-          <w:sz w:val="24"/>
-          <w:szCs w:val="24"/>
-        </w:rPr>
-        <w:t>Guidelines for a good YoLo project</w:t>
-      </w:r>
-      <w:r>
-        <w:rPr>
-          <w:rFonts w:ascii="Times New Roman" w:hAnsi="Times New Roman" w:cs="Times New Roman"/>
-          <w:sz w:val="24"/>
-          <w:szCs w:val="24"/>
-        </w:rPr>
-        <w:t>}</w:t>
-      </w:r>
-    </w:p>
-    <w:p>
-      <w:pPr>
-        <w:rPr>
-          <w:rFonts w:ascii="Times New Roman" w:hAnsi="Times New Roman" w:cs="Times New Roman"/>
-          <w:sz w:val="24"/>
-          <w:szCs w:val="24"/>
-        </w:rPr>
-      </w:pPr>
-      <w:r>
-        <w:rPr>
-          <w:rFonts w:ascii="Times New Roman" w:hAnsi="Times New Roman" w:cs="Times New Roman"/>
-          <w:sz w:val="24"/>
-          <w:szCs w:val="24"/>
-        </w:rPr>
-        <w:t xml:space="preserve">The following rules for a good project using YoLo are mere </w:t>
+        <w:t>(Insert appropriate images for person, inference and inference boxes)</w:t>
+      </w:r>
+    </w:p>
+    <w:p>
+      <w:pPr>
+        <w:rPr>
+          <w:rFonts w:ascii="Times New Roman" w:hAnsi="Times New Roman" w:cs="Times New Roman"/>
+          <w:sz w:val="24"/>
+          <w:szCs w:val="24"/>
+        </w:rPr>
+      </w:pPr>
+    </w:p>
+    <w:p>
+      <w:pPr>
+        <w:rPr>
+          <w:rFonts w:ascii="Times New Roman" w:hAnsi="Times New Roman" w:cs="Times New Roman"/>
+          <w:sz w:val="24"/>
+          <w:szCs w:val="24"/>
+        </w:rPr>
+      </w:pPr>
+      <w:r>
+        <w:rPr>
+          <w:rFonts w:ascii="Times New Roman" w:hAnsi="Times New Roman" w:cs="Times New Roman"/>
+          <w:sz w:val="24"/>
+          <w:szCs w:val="24"/>
+        </w:rPr>
+        <w:t>\subsection{YoLov3}</w:t>
+      </w:r>
+    </w:p>
+    <w:p>
+      <w:pPr>
+        <w:rPr>
+          <w:rFonts w:ascii="Times New Roman" w:hAnsi="Times New Roman" w:cs="Times New Roman"/>
+          <w:sz w:val="24"/>
+          <w:szCs w:val="24"/>
+        </w:rPr>
+      </w:pPr>
+      <w:r>
+        <w:rPr>
+          <w:rFonts w:ascii="Times New Roman" w:hAnsi="Times New Roman" w:cs="Times New Roman"/>
+          <w:sz w:val="24"/>
+          <w:szCs w:val="24"/>
+        </w:rPr>
+        <w:t xml:space="preserve">Joseph Redmond is credited with designing the original neural network architecture called </w:t>
+      </w:r>
+      <w:r>
+        <w:rPr>
+          <w:rFonts w:ascii="Times New Roman" w:hAnsi="Times New Roman" w:cs="Times New Roman"/>
+          <w:b/>
+          <w:bCs/>
+          <w:sz w:val="24"/>
+          <w:szCs w:val="24"/>
+        </w:rPr>
+        <w:t>Darknet</w:t>
+      </w:r>
+      <w:r>
+        <w:rPr>
+          <w:rFonts w:ascii="Times New Roman" w:hAnsi="Times New Roman" w:cs="Times New Roman"/>
+          <w:sz w:val="24"/>
+          <w:szCs w:val="24"/>
+        </w:rPr>
+        <w:t xml:space="preserve">. This was made using all low-level languages so that it could be made as flexible as it can be. This architecture went on to produce a series of computer vision wonders in the field of object detection named as </w:t>
       </w:r>
       <w:r>
         <w:rPr>
@@ -1715,6 +1694,1012 @@
           <w:sz w:val="24"/>
           <w:szCs w:val="24"/>
         </w:rPr>
+        <w:t>YoLo</w:t>
+      </w:r>
+      <w:r>
+        <w:rPr>
+          <w:rFonts w:ascii="Times New Roman" w:hAnsi="Times New Roman" w:cs="Times New Roman"/>
+          <w:sz w:val="24"/>
+          <w:szCs w:val="24"/>
+        </w:rPr>
+        <w:t xml:space="preserve">: the original one, v2, v3 and then v4. </w:t>
+      </w:r>
+      <w:r>
+        <w:rPr>
+          <w:rFonts w:ascii="Times New Roman" w:hAnsi="Times New Roman" w:cs="Times New Roman"/>
+          <w:sz w:val="24"/>
+          <w:szCs w:val="24"/>
+        </w:rPr>
+        <w:t>Even YoLov5 has been developed (the first one to be developed by an organisation as opposed to an individual) at the time of writing this report. However, we won’t be discussing it here since it hasn’t been used in the concerned project. \par</w:t>
+      </w:r>
+    </w:p>
+    <w:p>
+      <w:pPr>
+        <w:rPr>
+          <w:rFonts w:ascii="Times New Roman" w:hAnsi="Times New Roman" w:cs="Times New Roman"/>
+          <w:sz w:val="24"/>
+          <w:szCs w:val="24"/>
+        </w:rPr>
+      </w:pPr>
+    </w:p>
+    <w:p>
+      <w:pPr>
+        <w:rPr>
+          <w:rFonts w:ascii="Times New Roman" w:hAnsi="Times New Roman" w:cs="Times New Roman"/>
+          <w:sz w:val="24"/>
+          <w:szCs w:val="24"/>
+        </w:rPr>
+      </w:pPr>
+      <w:r>
+        <w:rPr>
+          <w:rFonts w:ascii="Times New Roman" w:hAnsi="Times New Roman" w:cs="Times New Roman"/>
+          <w:sz w:val="24"/>
+          <w:szCs w:val="24"/>
+        </w:rPr>
+        <w:t>YoLov3 is the first version using an objectivity score for the prediction of bounding boxes. It also proceeds to add further connections to the backbone of the entire architecture. Additionally, detections are also carried out at three levels of granularity which greatly increased the inferencing accuracy on smaller objects as well as objects/ smaller objects placed close to each other.</w:t>
+      </w:r>
+      <w:r>
+        <w:rPr>
+          <w:rFonts w:ascii="Times New Roman" w:hAnsi="Times New Roman" w:cs="Times New Roman"/>
+          <w:sz w:val="24"/>
+          <w:szCs w:val="24"/>
+        </w:rPr>
+        <w:t xml:space="preserve"> There are so</w:t>
+      </w:r>
+      <w:r>
+        <w:rPr>
+          <w:rFonts w:ascii="Times New Roman" w:hAnsi="Times New Roman" w:cs="Times New Roman"/>
+          <w:sz w:val="24"/>
+          <w:szCs w:val="24"/>
+        </w:rPr>
+        <w:t>m</w:t>
+      </w:r>
+      <w:r>
+        <w:rPr>
+          <w:rFonts w:ascii="Times New Roman" w:hAnsi="Times New Roman" w:cs="Times New Roman"/>
+          <w:sz w:val="24"/>
+          <w:szCs w:val="24"/>
+        </w:rPr>
+        <w:t xml:space="preserve">e important parts or sections in YoLov3 </w:t>
+      </w:r>
+      <w:r>
+        <w:rPr>
+          <w:rFonts w:ascii="Times New Roman" w:hAnsi="Times New Roman" w:cs="Times New Roman"/>
+          <w:sz w:val="24"/>
+          <w:szCs w:val="24"/>
+        </w:rPr>
+        <w:t xml:space="preserve">which proves its robustness to a variety of real-life object detection scenarios. They relate to better bounding box prediction, class prediction, their feature extractor as well </w:t>
+      </w:r>
+      <w:r>
+        <w:rPr>
+          <w:rFonts w:ascii="Times New Roman" w:hAnsi="Times New Roman" w:cs="Times New Roman"/>
+          <w:sz w:val="24"/>
+          <w:szCs w:val="24"/>
+        </w:rPr>
+        <w:t>better prediction across multiple scales provided in the input. We would be discussing each of them in brief in the following paragraphs. \par</w:t>
+      </w:r>
+    </w:p>
+    <w:p>
+      <w:pPr>
+        <w:rPr>
+          <w:rFonts w:ascii="Times New Roman" w:hAnsi="Times New Roman" w:cs="Times New Roman"/>
+          <w:sz w:val="24"/>
+          <w:szCs w:val="24"/>
+        </w:rPr>
+      </w:pPr>
+    </w:p>
+    <w:p>
+      <w:pPr>
+        <w:rPr>
+          <w:rFonts w:ascii="Times New Roman" w:hAnsi="Times New Roman" w:cs="Times New Roman"/>
+          <w:sz w:val="24"/>
+          <w:szCs w:val="24"/>
+        </w:rPr>
+      </w:pPr>
+      <w:r>
+        <w:rPr>
+          <w:rFonts w:ascii="Times New Roman" w:hAnsi="Times New Roman" w:cs="Times New Roman"/>
+          <w:sz w:val="24"/>
+          <w:szCs w:val="24"/>
+        </w:rPr>
+        <w:t>\subsubsection{Bounding box prediction}</w:t>
+      </w:r>
+    </w:p>
+    <w:p>
+      <w:pPr>
+        <w:rPr>
+          <w:rFonts w:ascii="Times New Roman" w:hAnsi="Times New Roman" w:cs="Times New Roman"/>
+          <w:sz w:val="24"/>
+          <w:szCs w:val="24"/>
+        </w:rPr>
+      </w:pPr>
+      <w:r>
+        <w:rPr>
+          <w:rFonts w:ascii="Times New Roman" w:hAnsi="Times New Roman" w:cs="Times New Roman"/>
+          <w:sz w:val="24"/>
+          <w:szCs w:val="24"/>
+        </w:rPr>
+        <w:lastRenderedPageBreak/>
+        <w:t xml:space="preserve">Any bounding box in a prediction is represented by a set of four parameters namely </w:t>
+      </w:r>
+      <w:r>
+        <w:rPr>
+          <w:rFonts w:ascii="Times New Roman" w:hAnsi="Times New Roman" w:cs="Times New Roman"/>
+          <w:sz w:val="24"/>
+          <w:szCs w:val="24"/>
+        </w:rPr>
+        <w:t>$</w:t>
+      </w:r>
+      <w:proofErr w:type="spellStart"/>
+      <w:r>
+        <w:rPr>
+          <w:rFonts w:ascii="Times New Roman" w:hAnsi="Times New Roman" w:cs="Times New Roman"/>
+          <w:sz w:val="24"/>
+          <w:szCs w:val="24"/>
+        </w:rPr>
+        <w:t>t_x</w:t>
+      </w:r>
+      <w:proofErr w:type="spellEnd"/>
+      <w:r>
+        <w:rPr>
+          <w:rFonts w:ascii="Times New Roman" w:hAnsi="Times New Roman" w:cs="Times New Roman"/>
+          <w:sz w:val="24"/>
+          <w:szCs w:val="24"/>
+        </w:rPr>
+        <w:t>$ and $</w:t>
+      </w:r>
+      <w:proofErr w:type="spellStart"/>
+      <w:r>
+        <w:rPr>
+          <w:rFonts w:ascii="Times New Roman" w:hAnsi="Times New Roman" w:cs="Times New Roman"/>
+          <w:sz w:val="24"/>
+          <w:szCs w:val="24"/>
+        </w:rPr>
+        <w:t>t_y</w:t>
+      </w:r>
+      <w:proofErr w:type="spellEnd"/>
+      <w:r>
+        <w:rPr>
+          <w:rFonts w:ascii="Times New Roman" w:hAnsi="Times New Roman" w:cs="Times New Roman"/>
+          <w:sz w:val="24"/>
+          <w:szCs w:val="24"/>
+        </w:rPr>
+        <w:t>$: coordinates of the centre of the bounding box and its width and height represented by $</w:t>
+      </w:r>
+      <w:proofErr w:type="spellStart"/>
+      <w:r>
+        <w:rPr>
+          <w:rFonts w:ascii="Times New Roman" w:hAnsi="Times New Roman" w:cs="Times New Roman"/>
+          <w:sz w:val="24"/>
+          <w:szCs w:val="24"/>
+        </w:rPr>
+        <w:t>t_w</w:t>
+      </w:r>
+      <w:proofErr w:type="spellEnd"/>
+      <w:r>
+        <w:rPr>
+          <w:rFonts w:ascii="Times New Roman" w:hAnsi="Times New Roman" w:cs="Times New Roman"/>
+          <w:sz w:val="24"/>
+          <w:szCs w:val="24"/>
+        </w:rPr>
+        <w:t>$ and $</w:t>
+      </w:r>
+      <w:proofErr w:type="spellStart"/>
+      <w:r>
+        <w:rPr>
+          <w:rFonts w:ascii="Times New Roman" w:hAnsi="Times New Roman" w:cs="Times New Roman"/>
+          <w:sz w:val="24"/>
+          <w:szCs w:val="24"/>
+        </w:rPr>
+        <w:t>t_h</w:t>
+      </w:r>
+      <w:proofErr w:type="spellEnd"/>
+      <w:r>
+        <w:rPr>
+          <w:rFonts w:ascii="Times New Roman" w:hAnsi="Times New Roman" w:cs="Times New Roman"/>
+          <w:sz w:val="24"/>
+          <w:szCs w:val="24"/>
+        </w:rPr>
+        <w:t>$ respectively. In the event of the top left corner of the bounding box being displaced by $(</w:t>
+      </w:r>
+      <w:proofErr w:type="spellStart"/>
+      <w:r>
+        <w:rPr>
+          <w:rFonts w:ascii="Times New Roman" w:hAnsi="Times New Roman" w:cs="Times New Roman"/>
+          <w:sz w:val="24"/>
+          <w:szCs w:val="24"/>
+        </w:rPr>
+        <w:t>c_x,c_y</w:t>
+      </w:r>
+      <w:proofErr w:type="spellEnd"/>
+      <w:r>
+        <w:rPr>
+          <w:rFonts w:ascii="Times New Roman" w:hAnsi="Times New Roman" w:cs="Times New Roman"/>
+          <w:sz w:val="24"/>
+          <w:szCs w:val="24"/>
+        </w:rPr>
+        <w:t>)$ respectively, the following overall changes are calculated in the dimensions</w:t>
+      </w:r>
+      <w:r>
+        <w:rPr>
+          <w:rFonts w:ascii="Times New Roman" w:hAnsi="Times New Roman" w:cs="Times New Roman"/>
+          <w:sz w:val="24"/>
+          <w:szCs w:val="24"/>
+        </w:rPr>
+        <w:t xml:space="preserve"> </w:t>
+      </w:r>
+      <w:r>
+        <w:rPr>
+          <w:rFonts w:ascii="Times New Roman" w:hAnsi="Times New Roman" w:cs="Times New Roman"/>
+          <w:sz w:val="24"/>
+          <w:szCs w:val="24"/>
+        </w:rPr>
+        <w:t>(</w:t>
+      </w:r>
+      <w:r>
+        <w:rPr>
+          <w:rFonts w:ascii="Times New Roman" w:hAnsi="Times New Roman" w:cs="Times New Roman"/>
+          <w:sz w:val="24"/>
+          <w:szCs w:val="24"/>
+        </w:rPr>
+        <w:t>a</w:t>
+      </w:r>
+      <w:r>
+        <w:rPr>
+          <w:rFonts w:ascii="Times New Roman" w:hAnsi="Times New Roman" w:cs="Times New Roman"/>
+          <w:sz w:val="24"/>
+          <w:szCs w:val="24"/>
+        </w:rPr>
+        <w:t xml:space="preserve">ssume </w:t>
+      </w:r>
+      <w:r>
+        <w:rPr>
+          <w:rFonts w:ascii="Times New Roman" w:hAnsi="Times New Roman" w:cs="Times New Roman"/>
+          <w:sz w:val="24"/>
+          <w:szCs w:val="24"/>
+        </w:rPr>
+        <w:t>$</w:t>
+      </w:r>
+      <w:proofErr w:type="spellStart"/>
+      <w:r>
+        <w:rPr>
+          <w:rFonts w:ascii="Times New Roman" w:hAnsi="Times New Roman" w:cs="Times New Roman"/>
+          <w:sz w:val="24"/>
+          <w:szCs w:val="24"/>
+        </w:rPr>
+        <w:t>p_w</w:t>
+      </w:r>
+      <w:proofErr w:type="spellEnd"/>
+      <w:r>
+        <w:rPr>
+          <w:rFonts w:ascii="Times New Roman" w:hAnsi="Times New Roman" w:cs="Times New Roman"/>
+          <w:sz w:val="24"/>
+          <w:szCs w:val="24"/>
+        </w:rPr>
+        <w:t>$ and $</w:t>
+      </w:r>
+      <w:proofErr w:type="spellStart"/>
+      <w:r>
+        <w:rPr>
+          <w:rFonts w:ascii="Times New Roman" w:hAnsi="Times New Roman" w:cs="Times New Roman"/>
+          <w:sz w:val="24"/>
+          <w:szCs w:val="24"/>
+        </w:rPr>
+        <w:t>p_h</w:t>
+      </w:r>
+      <w:proofErr w:type="spellEnd"/>
+      <w:r>
+        <w:rPr>
+          <w:rFonts w:ascii="Times New Roman" w:hAnsi="Times New Roman" w:cs="Times New Roman"/>
+          <w:sz w:val="24"/>
+          <w:szCs w:val="24"/>
+        </w:rPr>
+        <w:t>$ are the width and height of the bounding box prior).</w:t>
+      </w:r>
+    </w:p>
+    <w:p>
+      <w:pPr>
+        <w:rPr>
+          <w:rFonts w:ascii="Times New Roman" w:hAnsi="Times New Roman" w:cs="Times New Roman"/>
+          <w:sz w:val="24"/>
+          <w:szCs w:val="24"/>
+        </w:rPr>
+      </w:pPr>
+      <w:r>
+        <w:rPr>
+          <w:rFonts w:ascii="Times New Roman" w:hAnsi="Times New Roman" w:cs="Times New Roman"/>
+          <w:sz w:val="24"/>
+          <w:szCs w:val="24"/>
+        </w:rPr>
+        <w:t xml:space="preserve">\begin{align*} </w:t>
+      </w:r>
+    </w:p>
+    <w:p>
+      <w:pPr>
+        <w:rPr>
+          <w:rFonts w:ascii="Times New Roman" w:hAnsi="Times New Roman" w:cs="Times New Roman"/>
+          <w:sz w:val="24"/>
+          <w:szCs w:val="24"/>
+        </w:rPr>
+      </w:pPr>
+      <w:proofErr w:type="spellStart"/>
+      <w:r>
+        <w:rPr>
+          <w:rFonts w:ascii="Times New Roman" w:hAnsi="Times New Roman" w:cs="Times New Roman"/>
+          <w:sz w:val="24"/>
+          <w:szCs w:val="24"/>
+        </w:rPr>
+        <w:t>b_</w:t>
+      </w:r>
+      <w:r>
+        <w:rPr>
+          <w:rFonts w:ascii="Times New Roman" w:hAnsi="Times New Roman" w:cs="Times New Roman"/>
+          <w:sz w:val="24"/>
+          <w:szCs w:val="24"/>
+        </w:rPr>
+        <w:t>x</w:t>
+      </w:r>
+      <w:proofErr w:type="spellEnd"/>
+      <w:r>
+        <w:rPr>
+          <w:rFonts w:ascii="Times New Roman" w:hAnsi="Times New Roman" w:cs="Times New Roman"/>
+          <w:sz w:val="24"/>
+          <w:szCs w:val="24"/>
+        </w:rPr>
+        <w:t xml:space="preserve"> &amp;=  </w:t>
+      </w:r>
+      <w:r>
+        <w:rPr>
+          <w:rFonts w:ascii="Times New Roman" w:hAnsi="Times New Roman" w:cs="Times New Roman"/>
+          <w:sz w:val="24"/>
+          <w:szCs w:val="24"/>
+        </w:rPr>
+        <w:t xml:space="preserve">\sigma(t_x) + </w:t>
+      </w:r>
+      <w:proofErr w:type="spellStart"/>
+      <w:r>
+        <w:rPr>
+          <w:rFonts w:ascii="Times New Roman" w:hAnsi="Times New Roman" w:cs="Times New Roman"/>
+          <w:sz w:val="24"/>
+          <w:szCs w:val="24"/>
+        </w:rPr>
+        <w:t>c_x</w:t>
+      </w:r>
+      <w:proofErr w:type="spellEnd"/>
+      <w:r>
+        <w:rPr>
+          <w:rFonts w:ascii="Times New Roman" w:hAnsi="Times New Roman" w:cs="Times New Roman"/>
+          <w:sz w:val="24"/>
+          <w:szCs w:val="24"/>
+        </w:rPr>
+        <w:t xml:space="preserve"> \\ </w:t>
+      </w:r>
+    </w:p>
+    <w:p>
+      <w:pPr>
+        <w:rPr>
+          <w:rFonts w:ascii="Times New Roman" w:hAnsi="Times New Roman" w:cs="Times New Roman"/>
+          <w:sz w:val="24"/>
+          <w:szCs w:val="24"/>
+        </w:rPr>
+      </w:pPr>
+      <w:proofErr w:type="spellStart"/>
+      <w:r>
+        <w:rPr>
+          <w:rFonts w:ascii="Times New Roman" w:hAnsi="Times New Roman" w:cs="Times New Roman"/>
+          <w:sz w:val="24"/>
+          <w:szCs w:val="24"/>
+        </w:rPr>
+        <w:t>b_</w:t>
+      </w:r>
+      <w:r>
+        <w:rPr>
+          <w:rFonts w:ascii="Times New Roman" w:hAnsi="Times New Roman" w:cs="Times New Roman"/>
+          <w:sz w:val="24"/>
+          <w:szCs w:val="24"/>
+        </w:rPr>
+        <w:t>y</w:t>
+      </w:r>
+      <w:proofErr w:type="spellEnd"/>
+      <w:r>
+        <w:rPr>
+          <w:rFonts w:ascii="Times New Roman" w:hAnsi="Times New Roman" w:cs="Times New Roman"/>
+          <w:sz w:val="24"/>
+          <w:szCs w:val="24"/>
+        </w:rPr>
+        <w:t xml:space="preserve"> &amp;=  </w:t>
+      </w:r>
+      <w:r>
+        <w:rPr>
+          <w:rFonts w:ascii="Times New Roman" w:hAnsi="Times New Roman" w:cs="Times New Roman"/>
+          <w:sz w:val="24"/>
+          <w:szCs w:val="24"/>
+        </w:rPr>
+        <w:t>\sigma(</w:t>
+      </w:r>
+      <w:proofErr w:type="spellStart"/>
+      <w:r>
+        <w:rPr>
+          <w:rFonts w:ascii="Times New Roman" w:hAnsi="Times New Roman" w:cs="Times New Roman"/>
+          <w:sz w:val="24"/>
+          <w:szCs w:val="24"/>
+        </w:rPr>
+        <w:t>t_</w:t>
+      </w:r>
+      <w:r>
+        <w:rPr>
+          <w:rFonts w:ascii="Times New Roman" w:hAnsi="Times New Roman" w:cs="Times New Roman"/>
+          <w:sz w:val="24"/>
+          <w:szCs w:val="24"/>
+        </w:rPr>
+        <w:t>y</w:t>
+      </w:r>
+      <w:proofErr w:type="spellEnd"/>
+      <w:r>
+        <w:rPr>
+          <w:rFonts w:ascii="Times New Roman" w:hAnsi="Times New Roman" w:cs="Times New Roman"/>
+          <w:sz w:val="24"/>
+          <w:szCs w:val="24"/>
+        </w:rPr>
+        <w:t xml:space="preserve">) + </w:t>
+      </w:r>
+      <w:proofErr w:type="spellStart"/>
+      <w:r>
+        <w:rPr>
+          <w:rFonts w:ascii="Times New Roman" w:hAnsi="Times New Roman" w:cs="Times New Roman"/>
+          <w:sz w:val="24"/>
+          <w:szCs w:val="24"/>
+        </w:rPr>
+        <w:t>c_</w:t>
+      </w:r>
+      <w:r>
+        <w:rPr>
+          <w:rFonts w:ascii="Times New Roman" w:hAnsi="Times New Roman" w:cs="Times New Roman"/>
+          <w:sz w:val="24"/>
+          <w:szCs w:val="24"/>
+        </w:rPr>
+        <w:t>y</w:t>
+      </w:r>
+      <w:proofErr w:type="spellEnd"/>
+      <w:r>
+        <w:rPr>
+          <w:rFonts w:ascii="Times New Roman" w:hAnsi="Times New Roman" w:cs="Times New Roman"/>
+          <w:sz w:val="24"/>
+          <w:szCs w:val="24"/>
+        </w:rPr>
+        <w:t xml:space="preserve"> \\ </w:t>
+      </w:r>
+    </w:p>
+    <w:p>
+      <w:pPr>
+        <w:rPr>
+          <w:rFonts w:ascii="Times New Roman" w:hAnsi="Times New Roman" w:cs="Times New Roman"/>
+          <w:sz w:val="24"/>
+          <w:szCs w:val="24"/>
+        </w:rPr>
+      </w:pPr>
+      <w:proofErr w:type="spellStart"/>
+      <w:r>
+        <w:rPr>
+          <w:rFonts w:ascii="Times New Roman" w:hAnsi="Times New Roman" w:cs="Times New Roman"/>
+          <w:sz w:val="24"/>
+          <w:szCs w:val="24"/>
+        </w:rPr>
+        <w:t>b_</w:t>
+      </w:r>
+      <w:r>
+        <w:rPr>
+          <w:rFonts w:ascii="Times New Roman" w:hAnsi="Times New Roman" w:cs="Times New Roman"/>
+          <w:sz w:val="24"/>
+          <w:szCs w:val="24"/>
+        </w:rPr>
+        <w:t>w</w:t>
+      </w:r>
+      <w:proofErr w:type="spellEnd"/>
+      <w:r>
+        <w:rPr>
+          <w:rFonts w:ascii="Times New Roman" w:hAnsi="Times New Roman" w:cs="Times New Roman"/>
+          <w:sz w:val="24"/>
+          <w:szCs w:val="24"/>
+        </w:rPr>
+        <w:t xml:space="preserve"> &amp;=  </w:t>
+      </w:r>
+      <w:r>
+        <w:rPr>
+          <w:rFonts w:ascii="Times New Roman" w:hAnsi="Times New Roman" w:cs="Times New Roman"/>
+          <w:sz w:val="24"/>
+          <w:szCs w:val="24"/>
+        </w:rPr>
+        <w:t>{</w:t>
+      </w:r>
+      <w:proofErr w:type="spellStart"/>
+      <w:r>
+        <w:rPr>
+          <w:rFonts w:ascii="Times New Roman" w:hAnsi="Times New Roman" w:cs="Times New Roman"/>
+          <w:sz w:val="24"/>
+          <w:szCs w:val="24"/>
+        </w:rPr>
+        <w:t>p_w</w:t>
+      </w:r>
+      <w:proofErr w:type="spellEnd"/>
+      <w:r>
+        <w:rPr>
+          <w:rFonts w:ascii="Times New Roman" w:hAnsi="Times New Roman" w:cs="Times New Roman"/>
+          <w:sz w:val="24"/>
+          <w:szCs w:val="24"/>
+        </w:rPr>
+        <w:t>}e^{</w:t>
+      </w:r>
+      <w:proofErr w:type="spellStart"/>
+      <w:r>
+        <w:rPr>
+          <w:rFonts w:ascii="Times New Roman" w:hAnsi="Times New Roman" w:cs="Times New Roman"/>
+          <w:sz w:val="24"/>
+          <w:szCs w:val="24"/>
+        </w:rPr>
+        <w:t>t_w</w:t>
+      </w:r>
+      <w:proofErr w:type="spellEnd"/>
+      <w:r>
+        <w:rPr>
+          <w:rFonts w:ascii="Times New Roman" w:hAnsi="Times New Roman" w:cs="Times New Roman"/>
+          <w:sz w:val="24"/>
+          <w:szCs w:val="24"/>
+        </w:rPr>
+        <w:t>} \\</w:t>
+      </w:r>
+    </w:p>
+    <w:p>
+      <w:pPr>
+        <w:rPr>
+          <w:rFonts w:ascii="Times New Roman" w:hAnsi="Times New Roman" w:cs="Times New Roman"/>
+          <w:sz w:val="24"/>
+          <w:szCs w:val="24"/>
+        </w:rPr>
+      </w:pPr>
+      <w:proofErr w:type="spellStart"/>
+      <w:r>
+        <w:rPr>
+          <w:rFonts w:ascii="Times New Roman" w:hAnsi="Times New Roman" w:cs="Times New Roman"/>
+          <w:sz w:val="24"/>
+          <w:szCs w:val="24"/>
+        </w:rPr>
+        <w:t>b_</w:t>
+      </w:r>
+      <w:r>
+        <w:rPr>
+          <w:rFonts w:ascii="Times New Roman" w:hAnsi="Times New Roman" w:cs="Times New Roman"/>
+          <w:sz w:val="24"/>
+          <w:szCs w:val="24"/>
+        </w:rPr>
+        <w:t>h</w:t>
+      </w:r>
+      <w:proofErr w:type="spellEnd"/>
+      <w:r>
+        <w:rPr>
+          <w:rFonts w:ascii="Times New Roman" w:hAnsi="Times New Roman" w:cs="Times New Roman"/>
+          <w:sz w:val="24"/>
+          <w:szCs w:val="24"/>
+        </w:rPr>
+        <w:t xml:space="preserve"> &amp;=  </w:t>
+      </w:r>
+      <w:r>
+        <w:rPr>
+          <w:rFonts w:ascii="Times New Roman" w:hAnsi="Times New Roman" w:cs="Times New Roman"/>
+          <w:sz w:val="24"/>
+          <w:szCs w:val="24"/>
+        </w:rPr>
+        <w:t>{</w:t>
+      </w:r>
+      <w:proofErr w:type="spellStart"/>
+      <w:r>
+        <w:rPr>
+          <w:rFonts w:ascii="Times New Roman" w:hAnsi="Times New Roman" w:cs="Times New Roman"/>
+          <w:sz w:val="24"/>
+          <w:szCs w:val="24"/>
+        </w:rPr>
+        <w:t>p_</w:t>
+      </w:r>
+      <w:r>
+        <w:rPr>
+          <w:rFonts w:ascii="Times New Roman" w:hAnsi="Times New Roman" w:cs="Times New Roman"/>
+          <w:sz w:val="24"/>
+          <w:szCs w:val="24"/>
+        </w:rPr>
+        <w:t>h</w:t>
+      </w:r>
+      <w:proofErr w:type="spellEnd"/>
+      <w:r>
+        <w:rPr>
+          <w:rFonts w:ascii="Times New Roman" w:hAnsi="Times New Roman" w:cs="Times New Roman"/>
+          <w:sz w:val="24"/>
+          <w:szCs w:val="24"/>
+        </w:rPr>
+        <w:t>}</w:t>
+      </w:r>
+      <w:r>
+        <w:rPr>
+          <w:rFonts w:ascii="Times New Roman" w:hAnsi="Times New Roman" w:cs="Times New Roman"/>
+          <w:sz w:val="24"/>
+          <w:szCs w:val="24"/>
+        </w:rPr>
+        <w:t>e^{</w:t>
+      </w:r>
+      <w:proofErr w:type="spellStart"/>
+      <w:r>
+        <w:rPr>
+          <w:rFonts w:ascii="Times New Roman" w:hAnsi="Times New Roman" w:cs="Times New Roman"/>
+          <w:sz w:val="24"/>
+          <w:szCs w:val="24"/>
+        </w:rPr>
+        <w:t>t_</w:t>
+      </w:r>
+      <w:r>
+        <w:rPr>
+          <w:rFonts w:ascii="Times New Roman" w:hAnsi="Times New Roman" w:cs="Times New Roman"/>
+          <w:sz w:val="24"/>
+          <w:szCs w:val="24"/>
+        </w:rPr>
+        <w:t>h</w:t>
+      </w:r>
+      <w:proofErr w:type="spellEnd"/>
+      <w:r>
+        <w:rPr>
+          <w:rFonts w:ascii="Times New Roman" w:hAnsi="Times New Roman" w:cs="Times New Roman"/>
+          <w:sz w:val="24"/>
+          <w:szCs w:val="24"/>
+        </w:rPr>
+        <w:t>}</w:t>
+      </w:r>
+    </w:p>
+    <w:p>
+      <w:pPr>
+        <w:rPr>
+          <w:rFonts w:ascii="Times New Roman" w:hAnsi="Times New Roman" w:cs="Times New Roman"/>
+          <w:sz w:val="24"/>
+          <w:szCs w:val="24"/>
+        </w:rPr>
+      </w:pPr>
+      <w:r>
+        <w:rPr>
+          <w:rFonts w:ascii="Times New Roman" w:hAnsi="Times New Roman" w:cs="Times New Roman"/>
+          <w:sz w:val="24"/>
+          <w:szCs w:val="24"/>
+        </w:rPr>
+        <w:t>\end{align*}</w:t>
+      </w:r>
+    </w:p>
+    <w:p>
+      <w:pPr>
+        <w:rPr>
+          <w:rFonts w:ascii="Times New Roman" w:hAnsi="Times New Roman" w:cs="Times New Roman"/>
+          <w:sz w:val="24"/>
+          <w:szCs w:val="24"/>
+        </w:rPr>
+      </w:pPr>
+      <w:r>
+        <w:rPr>
+          <w:rFonts w:ascii="Times New Roman" w:hAnsi="Times New Roman" w:cs="Times New Roman"/>
+          <w:sz w:val="24"/>
+          <w:szCs w:val="24"/>
+        </w:rPr>
+        <w:t xml:space="preserve">Unlike previous systems (or previous YoLo versions), the training phase assigns an </w:t>
+      </w:r>
+      <w:proofErr w:type="spellStart"/>
+      <w:r>
+        <w:rPr>
+          <w:rFonts w:ascii="Times New Roman" w:hAnsi="Times New Roman" w:cs="Times New Roman"/>
+          <w:b/>
+          <w:bCs/>
+          <w:sz w:val="24"/>
+          <w:szCs w:val="24"/>
+        </w:rPr>
+        <w:t>objectness</w:t>
+      </w:r>
+      <w:proofErr w:type="spellEnd"/>
+      <w:r>
+        <w:rPr>
+          <w:rFonts w:ascii="Times New Roman" w:hAnsi="Times New Roman" w:cs="Times New Roman"/>
+          <w:sz w:val="24"/>
+          <w:szCs w:val="24"/>
+        </w:rPr>
+        <w:t xml:space="preserve"> score to each bounding box. This score equals one if the current bounding box overlaps a ground truth object to an extent greater than any other previously obtained bounding box. If any previously </w:t>
+      </w:r>
+      <w:r>
+        <w:rPr>
+          <w:rFonts w:ascii="Times New Roman" w:hAnsi="Times New Roman" w:cs="Times New Roman"/>
+          <w:sz w:val="24"/>
+          <w:szCs w:val="24"/>
+        </w:rPr>
+        <w:t xml:space="preserve">obtained bounding box doesn’t overlap the ground truth to a greater extent or overlaps only by a certain threshold (say $0.5$ </w:t>
+      </w:r>
+      <w:r>
+        <w:rPr>
+          <w:rFonts w:ascii="Times New Roman" w:hAnsi="Times New Roman" w:cs="Times New Roman"/>
+          <w:sz w:val="24"/>
+          <w:szCs w:val="24"/>
+        </w:rPr>
+        <w:t>as stated in th</w:t>
+      </w:r>
+      <w:r>
+        <w:rPr>
+          <w:rFonts w:ascii="Times New Roman" w:hAnsi="Times New Roman" w:cs="Times New Roman"/>
+          <w:sz w:val="24"/>
+          <w:szCs w:val="24"/>
+        </w:rPr>
+        <w:t xml:space="preserve">is paper) then the </w:t>
+      </w:r>
+      <w:proofErr w:type="spellStart"/>
+      <w:r>
+        <w:rPr>
+          <w:rFonts w:ascii="Times New Roman" w:hAnsi="Times New Roman" w:cs="Times New Roman"/>
+          <w:sz w:val="24"/>
+          <w:szCs w:val="24"/>
+        </w:rPr>
+        <w:t>objectness</w:t>
+      </w:r>
+      <w:proofErr w:type="spellEnd"/>
+      <w:r>
+        <w:rPr>
+          <w:rFonts w:ascii="Times New Roman" w:hAnsi="Times New Roman" w:cs="Times New Roman"/>
+          <w:sz w:val="24"/>
+          <w:szCs w:val="24"/>
+        </w:rPr>
+        <w:t xml:space="preserve"> score is simply zero. Following is a representation of all the important dimensions which are involved in this process.</w:t>
+      </w:r>
+    </w:p>
+    <w:p>
+      <w:pPr>
+        <w:rPr>
+          <w:rFonts w:ascii="Times New Roman" w:hAnsi="Times New Roman" w:cs="Times New Roman"/>
+          <w:sz w:val="24"/>
+          <w:szCs w:val="24"/>
+        </w:rPr>
+      </w:pPr>
+    </w:p>
+    <w:p>
+      <w:pPr>
+        <w:rPr>
+          <w:rFonts w:ascii="Times New Roman" w:hAnsi="Times New Roman" w:cs="Times New Roman"/>
+          <w:sz w:val="24"/>
+          <w:szCs w:val="24"/>
+        </w:rPr>
+      </w:pPr>
+      <w:r>
+        <w:rPr>
+          <w:rFonts w:ascii="Times New Roman" w:hAnsi="Times New Roman" w:cs="Times New Roman"/>
+          <w:sz w:val="24"/>
+          <w:szCs w:val="24"/>
+        </w:rPr>
+        <w:t>(insert appropriate image)</w:t>
+      </w:r>
+    </w:p>
+    <w:p>
+      <w:pPr>
+        <w:rPr>
+          <w:rFonts w:ascii="Times New Roman" w:hAnsi="Times New Roman" w:cs="Times New Roman"/>
+          <w:sz w:val="24"/>
+          <w:szCs w:val="24"/>
+        </w:rPr>
+      </w:pPr>
+    </w:p>
+    <w:p>
+      <w:pPr>
+        <w:rPr>
+          <w:rFonts w:ascii="Times New Roman" w:hAnsi="Times New Roman" w:cs="Times New Roman"/>
+          <w:sz w:val="24"/>
+          <w:szCs w:val="24"/>
+        </w:rPr>
+      </w:pPr>
+      <w:r>
+        <w:rPr>
+          <w:rFonts w:ascii="Times New Roman" w:hAnsi="Times New Roman" w:cs="Times New Roman"/>
+          <w:sz w:val="24"/>
+          <w:szCs w:val="24"/>
+        </w:rPr>
+        <w:t>\subsubsection{</w:t>
+      </w:r>
+      <w:r>
+        <w:rPr>
+          <w:rFonts w:ascii="Times New Roman" w:hAnsi="Times New Roman" w:cs="Times New Roman"/>
+          <w:sz w:val="24"/>
+          <w:szCs w:val="24"/>
+        </w:rPr>
+        <w:t xml:space="preserve">Class </w:t>
+      </w:r>
+      <w:r>
+        <w:rPr>
+          <w:rFonts w:ascii="Times New Roman" w:hAnsi="Times New Roman" w:cs="Times New Roman"/>
+          <w:sz w:val="24"/>
+          <w:szCs w:val="24"/>
+        </w:rPr>
+        <w:t>prediction</w:t>
+      </w:r>
+      <w:r>
+        <w:rPr>
+          <w:rFonts w:ascii="Times New Roman" w:hAnsi="Times New Roman" w:cs="Times New Roman"/>
+          <w:sz w:val="24"/>
+          <w:szCs w:val="24"/>
+        </w:rPr>
+        <w:t xml:space="preserve">} </w:t>
+      </w:r>
+    </w:p>
+    <w:p>
+      <w:pPr>
+        <w:rPr>
+          <w:rFonts w:ascii="Times New Roman" w:hAnsi="Times New Roman" w:cs="Times New Roman"/>
+          <w:sz w:val="24"/>
+          <w:szCs w:val="24"/>
+        </w:rPr>
+      </w:pPr>
+      <w:r>
+        <w:rPr>
+          <w:rFonts w:ascii="Times New Roman" w:hAnsi="Times New Roman" w:cs="Times New Roman"/>
+          <w:sz w:val="24"/>
+          <w:szCs w:val="24"/>
+        </w:rPr>
+        <w:t>SoftMax is one of the most common types of methods used for multi – label classification</w:t>
+      </w:r>
+    </w:p>
+    <w:p>
+      <w:pPr>
+        <w:rPr>
+          <w:rFonts w:ascii="Times New Roman" w:hAnsi="Times New Roman" w:cs="Times New Roman"/>
+          <w:sz w:val="24"/>
+          <w:szCs w:val="24"/>
+        </w:rPr>
+      </w:pPr>
+    </w:p>
+    <w:p>
+      <w:pPr>
+        <w:rPr>
+          <w:rFonts w:ascii="Times New Roman" w:hAnsi="Times New Roman" w:cs="Times New Roman"/>
+          <w:sz w:val="24"/>
+          <w:szCs w:val="24"/>
+        </w:rPr>
+      </w:pPr>
+    </w:p>
+    <w:p>
+      <w:pPr>
+        <w:rPr>
+          <w:rFonts w:ascii="Times New Roman" w:hAnsi="Times New Roman" w:cs="Times New Roman"/>
+          <w:sz w:val="24"/>
+          <w:szCs w:val="24"/>
+        </w:rPr>
+      </w:pPr>
+    </w:p>
+    <w:p>
+      <w:pPr>
+        <w:rPr>
+          <w:rFonts w:ascii="Times New Roman" w:hAnsi="Times New Roman" w:cs="Times New Roman"/>
+          <w:sz w:val="24"/>
+          <w:szCs w:val="24"/>
+        </w:rPr>
+      </w:pPr>
+      <w:r>
+        <w:rPr>
+          <w:rFonts w:ascii="Times New Roman" w:hAnsi="Times New Roman" w:cs="Times New Roman"/>
+          <w:sz w:val="24"/>
+          <w:szCs w:val="24"/>
+        </w:rPr>
+        <w:t>\subsection{YoLov4 – improvements over YoLov3}</w:t>
+      </w:r>
+    </w:p>
+    <w:p>
+      <w:pPr>
+        <w:rPr>
+          <w:rFonts w:ascii="Times New Roman" w:hAnsi="Times New Roman" w:cs="Times New Roman"/>
+          <w:sz w:val="24"/>
+          <w:szCs w:val="24"/>
+        </w:rPr>
+      </w:pPr>
+    </w:p>
+    <w:p>
+      <w:pPr>
+        <w:rPr>
+          <w:rFonts w:ascii="Times New Roman" w:hAnsi="Times New Roman" w:cs="Times New Roman"/>
+          <w:sz w:val="24"/>
+          <w:szCs w:val="24"/>
+        </w:rPr>
+      </w:pPr>
+      <w:r>
+        <w:rPr>
+          <w:rFonts w:ascii="Times New Roman" w:hAnsi="Times New Roman" w:cs="Times New Roman"/>
+          <w:sz w:val="24"/>
+          <w:szCs w:val="24"/>
+        </w:rPr>
+        <w:t>\section{Perf</w:t>
+      </w:r>
+      <w:r>
+        <w:rPr>
+          <w:rFonts w:ascii="Times New Roman" w:hAnsi="Times New Roman" w:cs="Times New Roman"/>
+          <w:sz w:val="24"/>
+          <w:szCs w:val="24"/>
+        </w:rPr>
+        <w:t>o</w:t>
+      </w:r>
+      <w:r>
+        <w:rPr>
+          <w:rFonts w:ascii="Times New Roman" w:hAnsi="Times New Roman" w:cs="Times New Roman"/>
+          <w:sz w:val="24"/>
+          <w:szCs w:val="24"/>
+        </w:rPr>
+        <w:t>r</w:t>
+      </w:r>
+      <w:r>
+        <w:rPr>
+          <w:rFonts w:ascii="Times New Roman" w:hAnsi="Times New Roman" w:cs="Times New Roman"/>
+          <w:sz w:val="24"/>
+          <w:szCs w:val="24"/>
+        </w:rPr>
+        <w:t>mance metrics for evaluating object detection models</w:t>
+      </w:r>
+      <w:r>
+        <w:rPr>
+          <w:rFonts w:ascii="Times New Roman" w:hAnsi="Times New Roman" w:cs="Times New Roman"/>
+          <w:sz w:val="24"/>
+          <w:szCs w:val="24"/>
+        </w:rPr>
+        <w:t>}</w:t>
+      </w:r>
+    </w:p>
+    <w:p>
+      <w:pPr>
+        <w:rPr>
+          <w:rFonts w:ascii="Times New Roman" w:hAnsi="Times New Roman" w:cs="Times New Roman"/>
+          <w:sz w:val="24"/>
+          <w:szCs w:val="24"/>
+        </w:rPr>
+      </w:pPr>
+      <w:r>
+        <w:rPr>
+          <w:rFonts w:ascii="Times New Roman" w:hAnsi="Times New Roman" w:cs="Times New Roman"/>
+          <w:sz w:val="24"/>
+          <w:szCs w:val="24"/>
+        </w:rPr>
+        <w:t>\section{</w:t>
+      </w:r>
+      <w:r>
+        <w:rPr>
+          <w:rFonts w:ascii="Times New Roman" w:hAnsi="Times New Roman" w:cs="Times New Roman"/>
+          <w:sz w:val="24"/>
+          <w:szCs w:val="24"/>
+        </w:rPr>
+        <w:t>Guidelines for a good YoLo project</w:t>
+      </w:r>
+      <w:r>
+        <w:rPr>
+          <w:rFonts w:ascii="Times New Roman" w:hAnsi="Times New Roman" w:cs="Times New Roman"/>
+          <w:sz w:val="24"/>
+          <w:szCs w:val="24"/>
+        </w:rPr>
+        <w:t>}</w:t>
+      </w:r>
+    </w:p>
+    <w:p>
+      <w:pPr>
+        <w:rPr>
+          <w:rFonts w:ascii="Times New Roman" w:hAnsi="Times New Roman" w:cs="Times New Roman"/>
+          <w:sz w:val="24"/>
+          <w:szCs w:val="24"/>
+        </w:rPr>
+      </w:pPr>
+      <w:r>
+        <w:rPr>
+          <w:rFonts w:ascii="Times New Roman" w:hAnsi="Times New Roman" w:cs="Times New Roman"/>
+          <w:sz w:val="24"/>
+          <w:szCs w:val="24"/>
+        </w:rPr>
+        <w:t xml:space="preserve">The following rules for a good project using YoLo are mere </w:t>
+      </w:r>
+      <w:r>
+        <w:rPr>
+          <w:rFonts w:ascii="Times New Roman" w:hAnsi="Times New Roman" w:cs="Times New Roman"/>
+          <w:i/>
+          <w:iCs/>
+          <w:sz w:val="24"/>
+          <w:szCs w:val="24"/>
+        </w:rPr>
         <w:t>thumb – rules</w:t>
       </w:r>
       <w:r>
@@ -1748,6 +2733,7 @@
           <w:sz w:val="24"/>
           <w:szCs w:val="24"/>
         </w:rPr>
+        <w:lastRenderedPageBreak/>
         <w:t>\subsection{For training}</w:t>
       </w:r>
     </w:p>
@@ -2172,16 +3158,7 @@
           <w:sz w:val="24"/>
           <w:szCs w:val="24"/>
         </w:rPr>
-        <w:t xml:space="preserve"> examples (i.e. images which don’t have any object to be detected). </w:t>
-      </w:r>
-      <w:r>
-        <w:rPr>
-          <w:rFonts w:ascii="Times New Roman" w:hAnsi="Times New Roman" w:cs="Times New Roman"/>
-          <w:sz w:val="24"/>
-          <w:szCs w:val="24"/>
-        </w:rPr>
-        <w:lastRenderedPageBreak/>
-        <w:t xml:space="preserve">Such negative examples shall return no bounding boxes when the detection or testing run is executed. </w:t>
+        <w:t xml:space="preserve"> examples (i.e. images which don’t have any object to be detected). Such negative examples shall return no bounding boxes when the detection or testing run is executed. </w:t>
       </w:r>
       <w:r>
         <w:rPr>
@@ -2946,6 +3923,7 @@
           <w:sz w:val="24"/>
           <w:szCs w:val="24"/>
         </w:rPr>
+        <w:lastRenderedPageBreak/>
         <w:t>Chapter 4 – Deployment in production</w:t>
       </w:r>
     </w:p>
@@ -3467,16 +4445,7 @@
           <w:sz w:val="24"/>
           <w:szCs w:val="24"/>
         </w:rPr>
-        <w:t xml:space="preserve">Apart from that, I would like to thank Mr Himanshu Chaudhary (co-guide), Assistant General Manager from the Integrated Surveillance Department (ISD) of the Securities and Exchange </w:t>
-      </w:r>
-      <w:r>
-        <w:rPr>
-          <w:rFonts w:ascii="Times New Roman" w:hAnsi="Times New Roman" w:cs="Times New Roman"/>
-          <w:sz w:val="24"/>
-          <w:szCs w:val="24"/>
-        </w:rPr>
-        <w:lastRenderedPageBreak/>
-        <w:t xml:space="preserve">Board of India (SEBI) for guiding me throughout this project and giving his valuable suggestions wherein necessary. I would like to express my deepest sense of gratitude to the employees of the Integrated Surveillance Department (ISD) and Information Technology Department (ITD) of SEBI who have put in their time and efforts to give additional guidance and suggestions during the project. </w:t>
+        <w:t xml:space="preserve">Apart from that, I would like to thank Mr Himanshu Chaudhary (co-guide), Assistant General Manager from the Integrated Surveillance Department (ISD) of the Securities and Exchange Board of India (SEBI) for guiding me throughout this project and giving his valuable suggestions wherein necessary. I would like to express my deepest sense of gratitude to the employees of the Integrated Surveillance Department (ISD) and Information Technology Department (ITD) of SEBI who have put in their time and efforts to give additional guidance and suggestions during the project. </w:t>
       </w:r>
     </w:p>
     <w:p>
@@ -4675,7 +5644,6 @@
   <w:style w:type="character" w:default="1" w:styleId="DefaultParagraphFont">
     <w:name w:val="Default Paragraph Font"/>
     <w:uiPriority w:val="1"/>
-    <w:semiHidden/>
     <w:unhideWhenUsed/>
   </w:style>
   <w:style w:type="table" w:default="1" w:styleId="TableNormal">
@@ -4725,6 +5693,66 @@
       <w:ind w:left="720"/>
       <w:contextualSpacing/>
     </w:pPr>
+  </w:style>
+  <w:style w:type="paragraph" w:styleId="HTMLPreformatted">
+    <w:name w:val="HTML Preformatted"/>
+    <w:basedOn w:val="Normal"/>
+    <w:link w:val="HTMLPreformattedChar"/>
+    <w:uiPriority w:val="99"/>
+    <w:semiHidden/>
+    <w:unhideWhenUsed/>
+    <w:rsid w:val="00A5459F"/>
+    <w:pPr>
+      <w:tabs>
+        <w:tab w:val="left" w:pos="916"/>
+        <w:tab w:val="left" w:pos="1832"/>
+        <w:tab w:val="left" w:pos="2748"/>
+        <w:tab w:val="left" w:pos="3664"/>
+        <w:tab w:val="left" w:pos="4580"/>
+        <w:tab w:val="left" w:pos="5496"/>
+        <w:tab w:val="left" w:pos="6412"/>
+        <w:tab w:val="left" w:pos="7328"/>
+        <w:tab w:val="left" w:pos="8244"/>
+        <w:tab w:val="left" w:pos="9160"/>
+        <w:tab w:val="left" w:pos="10076"/>
+        <w:tab w:val="left" w:pos="10992"/>
+        <w:tab w:val="left" w:pos="11908"/>
+        <w:tab w:val="left" w:pos="12824"/>
+        <w:tab w:val="left" w:pos="13740"/>
+        <w:tab w:val="left" w:pos="14656"/>
+      </w:tabs>
+      <w:spacing w:after="0" w:line="240" w:lineRule="auto"/>
+    </w:pPr>
+    <w:rPr>
+      <w:rFonts w:ascii="Courier New" w:eastAsia="Times New Roman" w:hAnsi="Courier New" w:cs="Courier New"/>
+      <w:sz w:val="20"/>
+      <w:szCs w:val="20"/>
+      <w:lang w:eastAsia="en-GB"/>
+    </w:rPr>
+  </w:style>
+  <w:style w:type="character" w:customStyle="1" w:styleId="HTMLPreformattedChar">
+    <w:name w:val="HTML Preformatted Char"/>
+    <w:basedOn w:val="DefaultParagraphFont"/>
+    <w:link w:val="HTMLPreformatted"/>
+    <w:uiPriority w:val="99"/>
+    <w:semiHidden/>
+    <w:rsid w:val="00A5459F"/>
+    <w:rPr>
+      <w:rFonts w:ascii="Courier New" w:eastAsia="Times New Roman" w:hAnsi="Courier New" w:cs="Courier New"/>
+      <w:sz w:val="20"/>
+      <w:szCs w:val="20"/>
+      <w:lang w:eastAsia="en-GB"/>
+    </w:rPr>
+  </w:style>
+  <w:style w:type="character" w:customStyle="1" w:styleId="k">
+    <w:name w:val="k"/>
+    <w:basedOn w:val="DefaultParagraphFont"/>
+    <w:rsid w:val="00A5459F"/>
+  </w:style>
+  <w:style w:type="character" w:customStyle="1" w:styleId="nb">
+    <w:name w:val="nb"/>
+    <w:basedOn w:val="DefaultParagraphFont"/>
+    <w:rsid w:val="00A5459F"/>
   </w:style>
 </w:styles>
 </file>

--- a/Report/draft.docx
+++ b/Report/draft.docx
@@ -2054,7 +2054,7 @@
           <w:sz w:val="24"/>
           <w:szCs w:val="24"/>
         </w:rPr>
-        <w:t xml:space="preserve">\sigma(t_x) + </w:t>
+        <w:t>\sigma(</w:t>
       </w:r>
       <w:proofErr w:type="spellStart"/>
       <w:r>
@@ -2063,6 +2063,24 @@
           <w:sz w:val="24"/>
           <w:szCs w:val="24"/>
         </w:rPr>
+        <w:t>t_x</w:t>
+      </w:r>
+      <w:proofErr w:type="spellEnd"/>
+      <w:r>
+        <w:rPr>
+          <w:rFonts w:ascii="Times New Roman" w:hAnsi="Times New Roman" w:cs="Times New Roman"/>
+          <w:sz w:val="24"/>
+          <w:szCs w:val="24"/>
+        </w:rPr>
+        <w:t xml:space="preserve">) + </w:t>
+      </w:r>
+      <w:proofErr w:type="spellStart"/>
+      <w:r>
+        <w:rPr>
+          <w:rFonts w:ascii="Times New Roman" w:hAnsi="Times New Roman" w:cs="Times New Roman"/>
+          <w:sz w:val="24"/>
+          <w:szCs w:val="24"/>
+        </w:rPr>
         <w:t>c_x</w:t>
       </w:r>
       <w:proofErr w:type="spellEnd"/>
@@ -2090,15 +2108,7 @@
           <w:sz w:val="24"/>
           <w:szCs w:val="24"/>
         </w:rPr>
-        <w:t>b_</w:t>
-      </w:r>
-      <w:r>
-        <w:rPr>
-          <w:rFonts w:ascii="Times New Roman" w:hAnsi="Times New Roman" w:cs="Times New Roman"/>
-          <w:sz w:val="24"/>
-          <w:szCs w:val="24"/>
-        </w:rPr>
-        <w:t>y</w:t>
+        <w:t>b_y</w:t>
       </w:r>
       <w:proofErr w:type="spellEnd"/>
       <w:r>
@@ -2124,15 +2134,7 @@
           <w:sz w:val="24"/>
           <w:szCs w:val="24"/>
         </w:rPr>
-        <w:t>t_</w:t>
-      </w:r>
-      <w:r>
-        <w:rPr>
-          <w:rFonts w:ascii="Times New Roman" w:hAnsi="Times New Roman" w:cs="Times New Roman"/>
-          <w:sz w:val="24"/>
-          <w:szCs w:val="24"/>
-        </w:rPr>
-        <w:t>y</w:t>
+        <w:t>t_y</w:t>
       </w:r>
       <w:proofErr w:type="spellEnd"/>
       <w:r>
@@ -2150,15 +2152,7 @@
           <w:sz w:val="24"/>
           <w:szCs w:val="24"/>
         </w:rPr>
-        <w:t>c_</w:t>
-      </w:r>
-      <w:r>
-        <w:rPr>
-          <w:rFonts w:ascii="Times New Roman" w:hAnsi="Times New Roman" w:cs="Times New Roman"/>
-          <w:sz w:val="24"/>
-          <w:szCs w:val="24"/>
-        </w:rPr>
-        <w:t>y</w:t>
+        <w:t>c_y</w:t>
       </w:r>
       <w:proofErr w:type="spellEnd"/>
       <w:r>
@@ -2185,15 +2179,7 @@
           <w:sz w:val="24"/>
           <w:szCs w:val="24"/>
         </w:rPr>
-        <w:t>b_</w:t>
-      </w:r>
-      <w:r>
-        <w:rPr>
-          <w:rFonts w:ascii="Times New Roman" w:hAnsi="Times New Roman" w:cs="Times New Roman"/>
-          <w:sz w:val="24"/>
-          <w:szCs w:val="24"/>
-        </w:rPr>
-        <w:t>w</w:t>
+        <w:t>b_w</w:t>
       </w:r>
       <w:proofErr w:type="spellEnd"/>
       <w:r>
@@ -2264,15 +2250,7 @@
           <w:sz w:val="24"/>
           <w:szCs w:val="24"/>
         </w:rPr>
-        <w:t>b_</w:t>
-      </w:r>
-      <w:r>
-        <w:rPr>
-          <w:rFonts w:ascii="Times New Roman" w:hAnsi="Times New Roman" w:cs="Times New Roman"/>
-          <w:sz w:val="24"/>
-          <w:szCs w:val="24"/>
-        </w:rPr>
-        <w:t>h</w:t>
+        <w:t>b_h</w:t>
       </w:r>
       <w:proofErr w:type="spellEnd"/>
       <w:r>
@@ -2298,15 +2276,7 @@
           <w:sz w:val="24"/>
           <w:szCs w:val="24"/>
         </w:rPr>
-        <w:t>p_</w:t>
-      </w:r>
-      <w:r>
-        <w:rPr>
-          <w:rFonts w:ascii="Times New Roman" w:hAnsi="Times New Roman" w:cs="Times New Roman"/>
-          <w:sz w:val="24"/>
-          <w:szCs w:val="24"/>
-        </w:rPr>
-        <w:t>h</w:t>
+        <w:t>p_h</w:t>
       </w:r>
       <w:proofErr w:type="spellEnd"/>
       <w:r>
@@ -2315,15 +2285,7 @@
           <w:sz w:val="24"/>
           <w:szCs w:val="24"/>
         </w:rPr>
-        <w:t>}</w:t>
-      </w:r>
-      <w:r>
-        <w:rPr>
-          <w:rFonts w:ascii="Times New Roman" w:hAnsi="Times New Roman" w:cs="Times New Roman"/>
-          <w:sz w:val="24"/>
-          <w:szCs w:val="24"/>
-        </w:rPr>
-        <w:t>e^{</w:t>
+        <w:t>}e^{</w:t>
       </w:r>
       <w:proofErr w:type="spellStart"/>
       <w:r>
@@ -2332,15 +2294,7 @@
           <w:sz w:val="24"/>
           <w:szCs w:val="24"/>
         </w:rPr>
-        <w:t>t_</w:t>
-      </w:r>
-      <w:r>
-        <w:rPr>
-          <w:rFonts w:ascii="Times New Roman" w:hAnsi="Times New Roman" w:cs="Times New Roman"/>
-          <w:sz w:val="24"/>
-          <w:szCs w:val="24"/>
-        </w:rPr>
-        <w:t>h</w:t>
+        <w:t>t_h</w:t>
       </w:r>
       <w:proofErr w:type="spellEnd"/>
       <w:r>
@@ -2411,23 +2365,7 @@
           <w:sz w:val="24"/>
           <w:szCs w:val="24"/>
         </w:rPr>
-        <w:t xml:space="preserve">obtained bounding box doesn’t overlap the ground truth to a greater extent or overlaps only by a certain threshold (say $0.5$ </w:t>
-      </w:r>
-      <w:r>
-        <w:rPr>
-          <w:rFonts w:ascii="Times New Roman" w:hAnsi="Times New Roman" w:cs="Times New Roman"/>
-          <w:sz w:val="24"/>
-          <w:szCs w:val="24"/>
-        </w:rPr>
-        <w:t>as stated in th</w:t>
-      </w:r>
-      <w:r>
-        <w:rPr>
-          <w:rFonts w:ascii="Times New Roman" w:hAnsi="Times New Roman" w:cs="Times New Roman"/>
-          <w:sz w:val="24"/>
-          <w:szCs w:val="24"/>
-        </w:rPr>
-        <w:t xml:space="preserve">is paper) then the </w:t>
+        <w:t xml:space="preserve">obtained bounding box doesn’t overlap the ground truth to a greater extent or overlaps only by a certain threshold (say $0.5$ as stated in this paper) then the </w:t>
       </w:r>
       <w:proofErr w:type="spellStart"/>
       <w:r>
@@ -2538,7 +2476,75 @@
           <w:sz w:val="24"/>
           <w:szCs w:val="24"/>
         </w:rPr>
-        <w:t>SoftMax is one of the most common types of methods used for multi – label classification</w:t>
+        <w:t xml:space="preserve">SoftMax is one of the most common types of methods used for </w:t>
+      </w:r>
+      <w:r>
+        <w:rPr>
+          <w:rFonts w:ascii="Times New Roman" w:hAnsi="Times New Roman" w:cs="Times New Roman"/>
+          <w:sz w:val="24"/>
+          <w:szCs w:val="24"/>
+        </w:rPr>
+        <w:t>multi-label</w:t>
+      </w:r>
+      <w:r>
+        <w:rPr>
+          <w:rFonts w:ascii="Times New Roman" w:hAnsi="Times New Roman" w:cs="Times New Roman"/>
+          <w:sz w:val="24"/>
+          <w:szCs w:val="24"/>
+        </w:rPr>
+        <w:t xml:space="preserve"> classification</w:t>
+      </w:r>
+      <w:r>
+        <w:rPr>
+          <w:rFonts w:ascii="Times New Roman" w:hAnsi="Times New Roman" w:cs="Times New Roman"/>
+          <w:sz w:val="24"/>
+          <w:szCs w:val="24"/>
+        </w:rPr>
+        <w:t xml:space="preserve">, however, the method has been leading to decrementing results for the class prediction accuracy in YoLov3 as well as has been unnecessary. Therefore, simple multiple logistic classifiers are being used for the purpose and </w:t>
+      </w:r>
+      <w:r>
+        <w:rPr>
+          <w:rFonts w:ascii="Times New Roman" w:hAnsi="Times New Roman" w:cs="Times New Roman"/>
+          <w:b/>
+          <w:bCs/>
+          <w:sz w:val="24"/>
+          <w:szCs w:val="24"/>
+        </w:rPr>
+        <w:t>binary cross-entropy</w:t>
+      </w:r>
+      <w:r>
+        <w:rPr>
+          <w:rFonts w:ascii="Times New Roman" w:hAnsi="Times New Roman" w:cs="Times New Roman"/>
+          <w:sz w:val="24"/>
+          <w:szCs w:val="24"/>
+        </w:rPr>
+        <w:t xml:space="preserve"> has been used as a loss function. This different approach helped in the case of much larger and more sophisticated datasets such as the Open Images Dataset wherein labels may overlap frequently. SoftMax algorithm assumes that a single bounding box corresponds to exactly one label which is often not the case.</w:t>
+      </w:r>
+    </w:p>
+    <w:p>
+      <w:pPr>
+        <w:rPr>
+          <w:rFonts w:ascii="Times New Roman" w:hAnsi="Times New Roman" w:cs="Times New Roman"/>
+          <w:sz w:val="24"/>
+          <w:szCs w:val="24"/>
+        </w:rPr>
+      </w:pPr>
+    </w:p>
+    <w:p>
+      <w:pPr>
+        <w:rPr>
+          <w:rFonts w:ascii="Times New Roman" w:hAnsi="Times New Roman" w:cs="Times New Roman"/>
+          <w:sz w:val="24"/>
+          <w:szCs w:val="24"/>
+        </w:rPr>
+      </w:pPr>
+      <w:r>
+        <w:rPr>
+          <w:rFonts w:ascii="Times New Roman" w:hAnsi="Times New Roman" w:cs="Times New Roman"/>
+          <w:sz w:val="24"/>
+          <w:szCs w:val="24"/>
+        </w:rPr>
+        <w:t>\subsubsection{Feature extraction}</w:t>
       </w:r>
     </w:p>
     <w:p>
@@ -2733,7 +2739,6 @@
           <w:sz w:val="24"/>
           <w:szCs w:val="24"/>
         </w:rPr>
-        <w:lastRenderedPageBreak/>
         <w:t>\subsection{For training}</w:t>
       </w:r>
     </w:p>
@@ -3507,6 +3512,7 @@
           <w:sz w:val="24"/>
           <w:szCs w:val="24"/>
         </w:rPr>
+        <w:lastRenderedPageBreak/>
         <w:t xml:space="preserve">To further enhance the accuracy, dataset training must proceed onto higher multiples of  $32$ such as </w:t>
       </w:r>
       <w:r>
@@ -3923,7 +3929,6 @@
           <w:sz w:val="24"/>
           <w:szCs w:val="24"/>
         </w:rPr>
-        <w:lastRenderedPageBreak/>
         <w:t>Chapter 4 – Deployment in production</w:t>
       </w:r>
     </w:p>
@@ -5230,13 +5235,13 @@
       </w:pPr>
     </w:lvl>
   </w:abstractNum>
-  <w:num w:numId="1" w16cid:durableId="1412122547">
+  <w:num w:numId="1" w16cid:durableId="1364213591">
     <w:abstractNumId w:val="0"/>
   </w:num>
-  <w:num w:numId="2" w16cid:durableId="1537305232">
+  <w:num w:numId="2" w16cid:durableId="551892408">
     <w:abstractNumId w:val="1"/>
   </w:num>
-  <w:num w:numId="3" w16cid:durableId="322048914">
+  <w:num w:numId="3" w16cid:durableId="1699968160">
     <w:abstractNumId w:val="2"/>
   </w:num>
 </w:numbering>
@@ -5644,6 +5649,7 @@
   <w:style w:type="character" w:default="1" w:styleId="DefaultParagraphFont">
     <w:name w:val="Default Paragraph Font"/>
     <w:uiPriority w:val="1"/>
+    <w:semiHidden/>
     <w:unhideWhenUsed/>
   </w:style>
   <w:style w:type="table" w:default="1" w:styleId="TableNormal">

--- a/Report/draft.docx
+++ b/Report/draft.docx
@@ -2555,6 +2555,111 @@
           <w:szCs w:val="24"/>
         </w:rPr>
       </w:pPr>
+      <w:r>
+        <w:rPr>
+          <w:rFonts w:ascii="Times New Roman" w:hAnsi="Times New Roman" w:cs="Times New Roman"/>
+          <w:sz w:val="24"/>
+          <w:szCs w:val="24"/>
+        </w:rPr>
+        <w:t xml:space="preserve">Feature extraction in YoLov3 has been a hybridisation of the one in YoLov2, Darknet – 19 ($19$ convolutional layers) and another residual network. But the most important part of this network is </w:t>
+      </w:r>
+      <w:r>
+        <w:rPr>
+          <w:rFonts w:ascii="Times New Roman" w:hAnsi="Times New Roman" w:cs="Times New Roman"/>
+          <w:i/>
+          <w:iCs/>
+          <w:sz w:val="24"/>
+          <w:szCs w:val="24"/>
+        </w:rPr>
+        <w:t>shortcut connections</w:t>
+      </w:r>
+      <w:r>
+        <w:rPr>
+          <w:rFonts w:ascii="Times New Roman" w:hAnsi="Times New Roman" w:cs="Times New Roman"/>
+          <w:sz w:val="24"/>
+          <w:szCs w:val="24"/>
+        </w:rPr>
+        <w:t xml:space="preserve"> which increase the size of the network significantly, however, </w:t>
+      </w:r>
+      <w:r>
+        <w:rPr>
+          <w:rFonts w:ascii="Times New Roman" w:hAnsi="Times New Roman" w:cs="Times New Roman"/>
+          <w:sz w:val="24"/>
+          <w:szCs w:val="24"/>
+        </w:rPr>
+        <w:t>continue</w:t>
+      </w:r>
+      <w:r>
+        <w:rPr>
+          <w:rFonts w:ascii="Times New Roman" w:hAnsi="Times New Roman" w:cs="Times New Roman"/>
+          <w:sz w:val="24"/>
+          <w:szCs w:val="24"/>
+        </w:rPr>
+        <w:t xml:space="preserve"> to supersede </w:t>
+      </w:r>
+      <w:proofErr w:type="spellStart"/>
+      <w:r>
+        <w:rPr>
+          <w:rFonts w:ascii="Times New Roman" w:hAnsi="Times New Roman" w:cs="Times New Roman"/>
+          <w:sz w:val="24"/>
+          <w:szCs w:val="24"/>
+        </w:rPr>
+        <w:t>ResNet</w:t>
+      </w:r>
+      <w:proofErr w:type="spellEnd"/>
+      <w:r>
+        <w:rPr>
+          <w:rFonts w:ascii="Times New Roman" w:hAnsi="Times New Roman" w:cs="Times New Roman"/>
+          <w:sz w:val="24"/>
+          <w:szCs w:val="24"/>
+        </w:rPr>
+        <w:t xml:space="preserve"> variants in terms of efficiency. Since this leads to a total of $\</w:t>
+      </w:r>
+      <w:proofErr w:type="spellStart"/>
+      <w:r>
+        <w:rPr>
+          <w:rFonts w:ascii="Times New Roman" w:hAnsi="Times New Roman" w:cs="Times New Roman"/>
+          <w:sz w:val="24"/>
+          <w:szCs w:val="24"/>
+        </w:rPr>
+        <w:t>boldsymbol</w:t>
+      </w:r>
+      <w:proofErr w:type="spellEnd"/>
+      <w:r>
+        <w:rPr>
+          <w:rFonts w:ascii="Times New Roman" w:hAnsi="Times New Roman" w:cs="Times New Roman"/>
+          <w:sz w:val="24"/>
+          <w:szCs w:val="24"/>
+        </w:rPr>
+        <w:t xml:space="preserve">{53}$ convolutional layers it's named </w:t>
+      </w:r>
+      <w:r>
+        <w:rPr>
+          <w:rFonts w:ascii="Times New Roman" w:hAnsi="Times New Roman" w:cs="Times New Roman"/>
+          <w:b/>
+          <w:bCs/>
+          <w:sz w:val="24"/>
+          <w:szCs w:val="24"/>
+        </w:rPr>
+        <w:t>Darknet-53</w:t>
+      </w:r>
+      <w:r>
+        <w:rPr>
+          <w:rFonts w:ascii="Times New Roman" w:hAnsi="Times New Roman" w:cs="Times New Roman"/>
+          <w:sz w:val="24"/>
+          <w:szCs w:val="24"/>
+        </w:rPr>
+        <w:t>.</w:t>
+      </w:r>
+    </w:p>
+    <w:p>
+      <w:pPr>
+        <w:rPr>
+          <w:rFonts w:ascii="Times New Roman" w:hAnsi="Times New Roman" w:cs="Times New Roman"/>
+          <w:sz w:val="24"/>
+          <w:szCs w:val="24"/>
+        </w:rPr>
+      </w:pPr>
     </w:p>
     <w:p>
       <w:pPr>
@@ -2590,6 +2695,24 @@
         </w:rPr>
         <w:t>\subsection{YoLov4 – improvements over YoLov3}</w:t>
       </w:r>
+    </w:p>
+    <w:p>
+      <w:pPr>
+        <w:rPr>
+          <w:rFonts w:ascii="Times New Roman" w:hAnsi="Times New Roman" w:cs="Times New Roman"/>
+          <w:sz w:val="24"/>
+          <w:szCs w:val="24"/>
+        </w:rPr>
+      </w:pPr>
+    </w:p>
+    <w:p>
+      <w:pPr>
+        <w:rPr>
+          <w:rFonts w:ascii="Times New Roman" w:hAnsi="Times New Roman" w:cs="Times New Roman"/>
+          <w:sz w:val="24"/>
+          <w:szCs w:val="24"/>
+        </w:rPr>
+      </w:pPr>
     </w:p>
     <w:p>
       <w:pPr>
@@ -3347,6 +3470,7 @@
           <w:sz w:val="24"/>
           <w:szCs w:val="24"/>
         </w:rPr>
+        <w:lastRenderedPageBreak/>
         <w:t>Increase network resolution in the same way as mentioned in 1. c.</w:t>
       </w:r>
     </w:p>
@@ -3512,1182 +3636,1190 @@
           <w:sz w:val="24"/>
           <w:szCs w:val="24"/>
         </w:rPr>
+        <w:t xml:space="preserve">To further enhance the accuracy, dataset training must proceed onto higher multiples of  $32$ such as </w:t>
+      </w:r>
+      <w:r>
+        <w:rPr>
+          <w:rFonts w:ascii="Times New Roman" w:hAnsi="Times New Roman" w:cs="Times New Roman"/>
+          <w:sz w:val="24"/>
+          <w:szCs w:val="24"/>
+        </w:rPr>
+        <w:t>$</w:t>
+      </w:r>
+      <w:r>
+        <w:rPr>
+          <w:rFonts w:ascii="Times New Roman" w:hAnsi="Times New Roman" w:cs="Times New Roman"/>
+          <w:sz w:val="24"/>
+          <w:szCs w:val="24"/>
+        </w:rPr>
+        <w:t>608</w:t>
+      </w:r>
+      <w:r>
+        <w:rPr>
+          <w:rFonts w:ascii="Times New Roman" w:hAnsi="Times New Roman" w:cs="Times New Roman"/>
+          <w:sz w:val="24"/>
+          <w:szCs w:val="24"/>
+        </w:rPr>
+        <w:t xml:space="preserve"> \times </w:t>
+      </w:r>
+      <w:r>
+        <w:rPr>
+          <w:rFonts w:ascii="Times New Roman" w:hAnsi="Times New Roman" w:cs="Times New Roman"/>
+          <w:sz w:val="24"/>
+          <w:szCs w:val="24"/>
+        </w:rPr>
+        <w:t>608</w:t>
+      </w:r>
+      <w:r>
+        <w:rPr>
+          <w:rFonts w:ascii="Times New Roman" w:hAnsi="Times New Roman" w:cs="Times New Roman"/>
+          <w:sz w:val="24"/>
+          <w:szCs w:val="24"/>
+        </w:rPr>
+        <w:t>$</w:t>
+      </w:r>
+      <w:r>
+        <w:rPr>
+          <w:rFonts w:ascii="Times New Roman" w:hAnsi="Times New Roman" w:cs="Times New Roman"/>
+          <w:sz w:val="24"/>
+          <w:szCs w:val="24"/>
+        </w:rPr>
+        <w:t xml:space="preserve"> or </w:t>
+      </w:r>
+      <w:r>
+        <w:rPr>
+          <w:rFonts w:ascii="Times New Roman" w:hAnsi="Times New Roman" w:cs="Times New Roman"/>
+          <w:sz w:val="24"/>
+          <w:szCs w:val="24"/>
+        </w:rPr>
+        <w:t>$</w:t>
+      </w:r>
+      <w:r>
+        <w:rPr>
+          <w:rFonts w:ascii="Times New Roman" w:hAnsi="Times New Roman" w:cs="Times New Roman"/>
+          <w:sz w:val="24"/>
+          <w:szCs w:val="24"/>
+        </w:rPr>
+        <w:t>832</w:t>
+      </w:r>
+      <w:r>
+        <w:rPr>
+          <w:rFonts w:ascii="Times New Roman" w:hAnsi="Times New Roman" w:cs="Times New Roman"/>
+          <w:sz w:val="24"/>
+          <w:szCs w:val="24"/>
+        </w:rPr>
+        <w:t xml:space="preserve"> \times </w:t>
+      </w:r>
+      <w:r>
+        <w:rPr>
+          <w:rFonts w:ascii="Times New Roman" w:hAnsi="Times New Roman" w:cs="Times New Roman"/>
+          <w:sz w:val="24"/>
+          <w:szCs w:val="24"/>
+        </w:rPr>
+        <w:t>832</w:t>
+      </w:r>
+      <w:r>
+        <w:rPr>
+          <w:rFonts w:ascii="Times New Roman" w:hAnsi="Times New Roman" w:cs="Times New Roman"/>
+          <w:sz w:val="24"/>
+          <w:szCs w:val="24"/>
+        </w:rPr>
+        <w:t>$. In the event of a memory overflow (</w:t>
+      </w:r>
+      <w:r>
+        <w:rPr>
+          <w:rFonts w:ascii="Times New Roman" w:hAnsi="Times New Roman" w:cs="Times New Roman"/>
+          <w:sz w:val="24"/>
+          <w:szCs w:val="24"/>
+        </w:rPr>
+        <w:t>{\</w:t>
+      </w:r>
+      <w:proofErr w:type="spellStart"/>
+      <w:r>
+        <w:rPr>
+          <w:rFonts w:ascii="Times New Roman" w:hAnsi="Times New Roman" w:cs="Times New Roman"/>
+          <w:sz w:val="24"/>
+          <w:szCs w:val="24"/>
+        </w:rPr>
+        <w:t>fontfamily</w:t>
+      </w:r>
+      <w:proofErr w:type="spellEnd"/>
+      <w:r>
+        <w:rPr>
+          <w:rFonts w:ascii="Times New Roman" w:hAnsi="Times New Roman" w:cs="Times New Roman"/>
+          <w:sz w:val="24"/>
+          <w:szCs w:val="24"/>
+        </w:rPr>
+        <w:t>{</w:t>
+      </w:r>
+      <w:proofErr w:type="spellStart"/>
+      <w:r>
+        <w:rPr>
+          <w:rFonts w:ascii="Times New Roman" w:hAnsi="Times New Roman" w:cs="Times New Roman"/>
+          <w:sz w:val="24"/>
+          <w:szCs w:val="24"/>
+        </w:rPr>
+        <w:t>qcr</w:t>
+      </w:r>
+      <w:proofErr w:type="spellEnd"/>
+      <w:r>
+        <w:rPr>
+          <w:rFonts w:ascii="Times New Roman" w:hAnsi="Times New Roman" w:cs="Times New Roman"/>
+          <w:sz w:val="24"/>
+          <w:szCs w:val="24"/>
+        </w:rPr>
+        <w:t>}\</w:t>
+      </w:r>
+      <w:proofErr w:type="spellStart"/>
+      <w:r>
+        <w:rPr>
+          <w:rFonts w:ascii="Times New Roman" w:hAnsi="Times New Roman" w:cs="Times New Roman"/>
+          <w:sz w:val="24"/>
+          <w:szCs w:val="24"/>
+        </w:rPr>
+        <w:t>selectfont</w:t>
+      </w:r>
+      <w:proofErr w:type="spellEnd"/>
+      <w:r>
+        <w:rPr>
+          <w:rFonts w:ascii="Times New Roman" w:hAnsi="Times New Roman" w:cs="Times New Roman"/>
+          <w:sz w:val="24"/>
+          <w:szCs w:val="24"/>
+        </w:rPr>
+        <w:t xml:space="preserve"> </w:t>
+      </w:r>
+      <w:r>
+        <w:rPr>
+          <w:rFonts w:ascii="Times New Roman" w:hAnsi="Times New Roman" w:cs="Times New Roman"/>
+          <w:sz w:val="24"/>
+          <w:szCs w:val="24"/>
+        </w:rPr>
+        <w:t>Out of memory</w:t>
+      </w:r>
+      <w:r>
+        <w:rPr>
+          <w:rFonts w:ascii="Times New Roman" w:hAnsi="Times New Roman" w:cs="Times New Roman"/>
+          <w:sz w:val="24"/>
+          <w:szCs w:val="24"/>
+        </w:rPr>
+        <w:t>}</w:t>
+      </w:r>
+      <w:r>
+        <w:rPr>
+          <w:rFonts w:ascii="Times New Roman" w:hAnsi="Times New Roman" w:cs="Times New Roman"/>
+          <w:sz w:val="24"/>
+          <w:szCs w:val="24"/>
+        </w:rPr>
+        <w:t xml:space="preserve">, </w:t>
+      </w:r>
+      <w:r>
+        <w:rPr>
+          <w:rFonts w:ascii="Times New Roman" w:hAnsi="Times New Roman" w:cs="Times New Roman"/>
+          <w:sz w:val="24"/>
+          <w:szCs w:val="24"/>
+        </w:rPr>
+        <w:t>{\</w:t>
+      </w:r>
+      <w:proofErr w:type="spellStart"/>
+      <w:r>
+        <w:rPr>
+          <w:rFonts w:ascii="Times New Roman" w:hAnsi="Times New Roman" w:cs="Times New Roman"/>
+          <w:sz w:val="24"/>
+          <w:szCs w:val="24"/>
+        </w:rPr>
+        <w:t>fontfamily</w:t>
+      </w:r>
+      <w:proofErr w:type="spellEnd"/>
+      <w:r>
+        <w:rPr>
+          <w:rFonts w:ascii="Times New Roman" w:hAnsi="Times New Roman" w:cs="Times New Roman"/>
+          <w:sz w:val="24"/>
+          <w:szCs w:val="24"/>
+        </w:rPr>
+        <w:t>{</w:t>
+      </w:r>
+      <w:proofErr w:type="spellStart"/>
+      <w:r>
+        <w:rPr>
+          <w:rFonts w:ascii="Times New Roman" w:hAnsi="Times New Roman" w:cs="Times New Roman"/>
+          <w:sz w:val="24"/>
+          <w:szCs w:val="24"/>
+        </w:rPr>
+        <w:t>qcr</w:t>
+      </w:r>
+      <w:proofErr w:type="spellEnd"/>
+      <w:r>
+        <w:rPr>
+          <w:rFonts w:ascii="Times New Roman" w:hAnsi="Times New Roman" w:cs="Times New Roman"/>
+          <w:sz w:val="24"/>
+          <w:szCs w:val="24"/>
+        </w:rPr>
+        <w:t>}\</w:t>
+      </w:r>
+      <w:proofErr w:type="spellStart"/>
+      <w:r>
+        <w:rPr>
+          <w:rFonts w:ascii="Times New Roman" w:hAnsi="Times New Roman" w:cs="Times New Roman"/>
+          <w:sz w:val="24"/>
+          <w:szCs w:val="24"/>
+        </w:rPr>
+        <w:t>selectfont</w:t>
+      </w:r>
+      <w:proofErr w:type="spellEnd"/>
+      <w:r>
+        <w:rPr>
+          <w:rFonts w:ascii="Times New Roman" w:hAnsi="Times New Roman" w:cs="Times New Roman"/>
+          <w:sz w:val="24"/>
+          <w:szCs w:val="24"/>
+        </w:rPr>
+        <w:t xml:space="preserve"> </w:t>
+      </w:r>
+      <w:r>
+        <w:rPr>
+          <w:rFonts w:ascii="Times New Roman" w:hAnsi="Times New Roman" w:cs="Times New Roman"/>
+          <w:sz w:val="24"/>
+          <w:szCs w:val="24"/>
+        </w:rPr>
+        <w:t>subdivisions</w:t>
+      </w:r>
+      <w:r>
+        <w:rPr>
+          <w:rFonts w:ascii="Times New Roman" w:hAnsi="Times New Roman" w:cs="Times New Roman"/>
+          <w:sz w:val="24"/>
+          <w:szCs w:val="24"/>
+        </w:rPr>
+        <w:t>}</w:t>
+      </w:r>
+      <w:r>
+        <w:rPr>
+          <w:rFonts w:ascii="Times New Roman" w:hAnsi="Times New Roman" w:cs="Times New Roman"/>
+          <w:sz w:val="24"/>
+          <w:szCs w:val="24"/>
+        </w:rPr>
+        <w:t xml:space="preserve"> in your </w:t>
+      </w:r>
+      <w:r>
+        <w:rPr>
+          <w:rFonts w:ascii="Times New Roman" w:hAnsi="Times New Roman" w:cs="Times New Roman"/>
+          <w:sz w:val="24"/>
+          <w:szCs w:val="24"/>
+        </w:rPr>
+        <w:t>{\</w:t>
+      </w:r>
+      <w:proofErr w:type="spellStart"/>
+      <w:r>
+        <w:rPr>
+          <w:rFonts w:ascii="Times New Roman" w:hAnsi="Times New Roman" w:cs="Times New Roman"/>
+          <w:sz w:val="24"/>
+          <w:szCs w:val="24"/>
+        </w:rPr>
+        <w:t>fontfamily</w:t>
+      </w:r>
+      <w:proofErr w:type="spellEnd"/>
+      <w:r>
+        <w:rPr>
+          <w:rFonts w:ascii="Times New Roman" w:hAnsi="Times New Roman" w:cs="Times New Roman"/>
+          <w:sz w:val="24"/>
+          <w:szCs w:val="24"/>
+        </w:rPr>
+        <w:t>{</w:t>
+      </w:r>
+      <w:proofErr w:type="spellStart"/>
+      <w:r>
+        <w:rPr>
+          <w:rFonts w:ascii="Times New Roman" w:hAnsi="Times New Roman" w:cs="Times New Roman"/>
+          <w:sz w:val="24"/>
+          <w:szCs w:val="24"/>
+        </w:rPr>
+        <w:t>qcr</w:t>
+      </w:r>
+      <w:proofErr w:type="spellEnd"/>
+      <w:r>
+        <w:rPr>
+          <w:rFonts w:ascii="Times New Roman" w:hAnsi="Times New Roman" w:cs="Times New Roman"/>
+          <w:sz w:val="24"/>
+          <w:szCs w:val="24"/>
+        </w:rPr>
+        <w:t>}\</w:t>
+      </w:r>
+      <w:proofErr w:type="spellStart"/>
+      <w:r>
+        <w:rPr>
+          <w:rFonts w:ascii="Times New Roman" w:hAnsi="Times New Roman" w:cs="Times New Roman"/>
+          <w:sz w:val="24"/>
+          <w:szCs w:val="24"/>
+        </w:rPr>
+        <w:t>selectfont</w:t>
+      </w:r>
+      <w:proofErr w:type="spellEnd"/>
+      <w:r>
+        <w:rPr>
+          <w:rFonts w:ascii="Times New Roman" w:hAnsi="Times New Roman" w:cs="Times New Roman"/>
+          <w:sz w:val="24"/>
+          <w:szCs w:val="24"/>
+        </w:rPr>
+        <w:t xml:space="preserve"> </w:t>
+      </w:r>
+      <w:r>
+        <w:rPr>
+          <w:rFonts w:ascii="Times New Roman" w:hAnsi="Times New Roman" w:cs="Times New Roman"/>
+          <w:sz w:val="24"/>
+          <w:szCs w:val="24"/>
+        </w:rPr>
+        <w:t>.</w:t>
+      </w:r>
+      <w:proofErr w:type="spellStart"/>
+      <w:r>
+        <w:rPr>
+          <w:rFonts w:ascii="Times New Roman" w:hAnsi="Times New Roman" w:cs="Times New Roman"/>
+          <w:sz w:val="24"/>
+          <w:szCs w:val="24"/>
+        </w:rPr>
+        <w:t>cfg</w:t>
+      </w:r>
+      <w:proofErr w:type="spellEnd"/>
+      <w:r>
+        <w:rPr>
+          <w:rFonts w:ascii="Times New Roman" w:hAnsi="Times New Roman" w:cs="Times New Roman"/>
+          <w:sz w:val="24"/>
+          <w:szCs w:val="24"/>
+        </w:rPr>
+        <w:t>}</w:t>
+      </w:r>
+      <w:r>
+        <w:rPr>
+          <w:rFonts w:ascii="Times New Roman" w:hAnsi="Times New Roman" w:cs="Times New Roman"/>
+          <w:sz w:val="24"/>
+          <w:szCs w:val="24"/>
+        </w:rPr>
+        <w:t xml:space="preserve"> file must be increased from $16$ to $32$ to $64</w:t>
+      </w:r>
+      <w:r>
+        <w:rPr>
+          <w:rFonts w:ascii="Times New Roman" w:hAnsi="Times New Roman" w:cs="Times New Roman"/>
+          <w:sz w:val="24"/>
+          <w:szCs w:val="24"/>
+        </w:rPr>
+        <w:t>$ and so on.</w:t>
+      </w:r>
+    </w:p>
+    <w:p>
+      <w:pPr>
+        <w:rPr>
+          <w:rFonts w:ascii="Times New Roman" w:hAnsi="Times New Roman" w:cs="Times New Roman"/>
+          <w:sz w:val="24"/>
+          <w:szCs w:val="24"/>
+        </w:rPr>
+      </w:pPr>
+    </w:p>
+    <w:p>
+      <w:pPr>
+        <w:rPr>
+          <w:rFonts w:ascii="Times New Roman" w:hAnsi="Times New Roman" w:cs="Times New Roman"/>
+          <w:sz w:val="24"/>
+          <w:szCs w:val="24"/>
+        </w:rPr>
+      </w:pPr>
+    </w:p>
+    <w:p>
+      <w:pPr>
+        <w:rPr>
+          <w:rFonts w:ascii="Times New Roman" w:hAnsi="Times New Roman" w:cs="Times New Roman"/>
+          <w:sz w:val="24"/>
+          <w:szCs w:val="24"/>
+        </w:rPr>
+      </w:pPr>
+      <w:r>
+        <w:rPr>
+          <w:rFonts w:ascii="Times New Roman" w:hAnsi="Times New Roman" w:cs="Times New Roman"/>
+          <w:sz w:val="24"/>
+          <w:szCs w:val="24"/>
+        </w:rPr>
+        <w:t>Chapter 3 – Methodology and development</w:t>
+      </w:r>
+    </w:p>
+    <w:p>
+      <w:pPr>
+        <w:rPr>
+          <w:rFonts w:ascii="Times New Roman" w:hAnsi="Times New Roman" w:cs="Times New Roman"/>
+          <w:sz w:val="24"/>
+          <w:szCs w:val="24"/>
+        </w:rPr>
+      </w:pPr>
+      <w:r>
+        <w:rPr>
+          <w:rFonts w:ascii="Times New Roman" w:hAnsi="Times New Roman" w:cs="Times New Roman"/>
+          <w:sz w:val="24"/>
+          <w:szCs w:val="24"/>
+        </w:rPr>
+        <w:t>Chapter 4 – Deployment in production</w:t>
+      </w:r>
+    </w:p>
+    <w:p>
+      <w:pPr>
+        <w:rPr>
+          <w:rFonts w:ascii="Times New Roman" w:hAnsi="Times New Roman" w:cs="Times New Roman"/>
+          <w:sz w:val="24"/>
+          <w:szCs w:val="24"/>
+        </w:rPr>
+      </w:pPr>
+      <w:r>
+        <w:rPr>
+          <w:rFonts w:ascii="Times New Roman" w:hAnsi="Times New Roman" w:cs="Times New Roman"/>
+          <w:sz w:val="24"/>
+          <w:szCs w:val="24"/>
+        </w:rPr>
+        <w:t>Chapter 5 – Results and discussions</w:t>
+      </w:r>
+    </w:p>
+    <w:p>
+      <w:pPr>
+        <w:rPr>
+          <w:rFonts w:ascii="Times New Roman" w:hAnsi="Times New Roman" w:cs="Times New Roman"/>
+          <w:sz w:val="24"/>
+          <w:szCs w:val="24"/>
+        </w:rPr>
+      </w:pPr>
+      <w:r>
+        <w:rPr>
+          <w:rFonts w:ascii="Times New Roman" w:hAnsi="Times New Roman" w:cs="Times New Roman"/>
+          <w:sz w:val="24"/>
+          <w:szCs w:val="24"/>
+        </w:rPr>
+        <w:t>Chapter 6 – Conclusions</w:t>
+      </w:r>
+    </w:p>
+    <w:p>
+      <w:pPr>
+        <w:rPr>
+          <w:rFonts w:ascii="Times New Roman" w:hAnsi="Times New Roman" w:cs="Times New Roman"/>
+          <w:sz w:val="24"/>
+          <w:szCs w:val="24"/>
+        </w:rPr>
+      </w:pPr>
+    </w:p>
+    <w:p>
+      <w:pPr>
+        <w:rPr>
+          <w:rFonts w:ascii="Times New Roman" w:hAnsi="Times New Roman" w:cs="Times New Roman"/>
+          <w:sz w:val="24"/>
+          <w:szCs w:val="24"/>
+        </w:rPr>
+      </w:pPr>
+      <w:r>
+        <w:rPr>
+          <w:rFonts w:ascii="Times New Roman" w:hAnsi="Times New Roman" w:cs="Times New Roman"/>
+          <w:sz w:val="24"/>
+          <w:szCs w:val="24"/>
+        </w:rPr>
+        <w:t>Acknowledgements</w:t>
+      </w:r>
+    </w:p>
+    <w:p>
+      <w:pPr>
+        <w:rPr>
+          <w:rFonts w:ascii="Times New Roman" w:hAnsi="Times New Roman" w:cs="Times New Roman"/>
+          <w:sz w:val="24"/>
+          <w:szCs w:val="24"/>
+        </w:rPr>
+      </w:pPr>
+      <w:r>
+        <w:rPr>
+          <w:rFonts w:ascii="Times New Roman" w:hAnsi="Times New Roman" w:cs="Times New Roman"/>
+          <w:sz w:val="24"/>
+          <w:szCs w:val="24"/>
+        </w:rPr>
+        <w:t>I am</w:t>
+      </w:r>
+      <w:r>
+        <w:rPr>
+          <w:rFonts w:ascii="Times New Roman" w:hAnsi="Times New Roman" w:cs="Times New Roman"/>
+          <w:sz w:val="24"/>
+          <w:szCs w:val="24"/>
+        </w:rPr>
+        <w:t xml:space="preserve"> thankful to </w:t>
+      </w:r>
+      <w:r>
+        <w:rPr>
+          <w:rFonts w:ascii="Times New Roman" w:hAnsi="Times New Roman" w:cs="Times New Roman"/>
+          <w:sz w:val="24"/>
+          <w:szCs w:val="24"/>
+        </w:rPr>
+        <w:t>my institute</w:t>
+      </w:r>
+      <w:r>
+        <w:rPr>
+          <w:rFonts w:ascii="Times New Roman" w:hAnsi="Times New Roman" w:cs="Times New Roman"/>
+          <w:sz w:val="24"/>
+          <w:szCs w:val="24"/>
+        </w:rPr>
+        <w:t xml:space="preserve"> </w:t>
+      </w:r>
+      <w:r>
+        <w:rPr>
+          <w:rFonts w:ascii="Times New Roman" w:hAnsi="Times New Roman" w:cs="Times New Roman"/>
+          <w:color w:val="000000"/>
+          <w:sz w:val="24"/>
+          <w:szCs w:val="24"/>
+        </w:rPr>
+        <w:t>Defence</w:t>
+      </w:r>
+      <w:r>
+        <w:rPr>
+          <w:rFonts w:ascii="Times New Roman" w:hAnsi="Times New Roman" w:cs="Times New Roman"/>
+          <w:sz w:val="24"/>
+          <w:szCs w:val="24"/>
+        </w:rPr>
+        <w:t xml:space="preserve"> Institute of </w:t>
+      </w:r>
+      <w:r>
+        <w:rPr>
+          <w:rFonts w:ascii="Times New Roman" w:hAnsi="Times New Roman" w:cs="Times New Roman"/>
+          <w:sz w:val="24"/>
+          <w:szCs w:val="24"/>
+        </w:rPr>
+        <w:t xml:space="preserve">Advanced </w:t>
+      </w:r>
+      <w:r>
+        <w:rPr>
+          <w:rFonts w:ascii="Times New Roman" w:hAnsi="Times New Roman" w:cs="Times New Roman"/>
+          <w:sz w:val="24"/>
+          <w:szCs w:val="24"/>
+        </w:rPr>
+        <w:t>Technology</w:t>
+      </w:r>
+      <w:r>
+        <w:rPr>
+          <w:rFonts w:ascii="Times New Roman" w:hAnsi="Times New Roman" w:cs="Times New Roman"/>
+          <w:sz w:val="24"/>
+          <w:szCs w:val="24"/>
+        </w:rPr>
+        <w:t xml:space="preserve"> (Pune)</w:t>
+      </w:r>
+      <w:r>
+        <w:rPr>
+          <w:rFonts w:ascii="Times New Roman" w:hAnsi="Times New Roman" w:cs="Times New Roman"/>
+          <w:sz w:val="24"/>
+          <w:szCs w:val="24"/>
+        </w:rPr>
+        <w:t xml:space="preserve"> for considering </w:t>
+      </w:r>
+      <w:r>
+        <w:rPr>
+          <w:rFonts w:ascii="Times New Roman" w:hAnsi="Times New Roman" w:cs="Times New Roman"/>
+          <w:sz w:val="24"/>
+          <w:szCs w:val="24"/>
+        </w:rPr>
+        <w:t>my</w:t>
+      </w:r>
+      <w:r>
+        <w:rPr>
+          <w:rFonts w:ascii="Times New Roman" w:hAnsi="Times New Roman" w:cs="Times New Roman"/>
+          <w:sz w:val="24"/>
+          <w:szCs w:val="24"/>
+        </w:rPr>
+        <w:t xml:space="preserve"> </w:t>
+      </w:r>
+      <w:r>
+        <w:rPr>
+          <w:rFonts w:ascii="Times New Roman" w:hAnsi="Times New Roman" w:cs="Times New Roman"/>
+          <w:sz w:val="24"/>
+          <w:szCs w:val="24"/>
+        </w:rPr>
+        <w:t>dissertation</w:t>
+      </w:r>
+      <w:r>
+        <w:rPr>
+          <w:rFonts w:ascii="Times New Roman" w:hAnsi="Times New Roman" w:cs="Times New Roman"/>
+          <w:sz w:val="24"/>
+          <w:szCs w:val="24"/>
+        </w:rPr>
+        <w:t xml:space="preserve"> and </w:t>
+      </w:r>
+      <w:r>
+        <w:rPr>
+          <w:rFonts w:ascii="Times New Roman" w:hAnsi="Times New Roman" w:cs="Times New Roman"/>
+          <w:color w:val="000000"/>
+          <w:sz w:val="24"/>
+          <w:szCs w:val="24"/>
+        </w:rPr>
+        <w:t>providing</w:t>
+      </w:r>
+      <w:r>
+        <w:rPr>
+          <w:rFonts w:ascii="Times New Roman" w:hAnsi="Times New Roman" w:cs="Times New Roman"/>
+          <w:sz w:val="24"/>
+          <w:szCs w:val="24"/>
+        </w:rPr>
+        <w:t xml:space="preserve"> help at </w:t>
+      </w:r>
+      <w:r>
+        <w:rPr>
+          <w:rFonts w:ascii="Times New Roman" w:hAnsi="Times New Roman" w:cs="Times New Roman"/>
+          <w:color w:val="000000"/>
+          <w:sz w:val="24"/>
+          <w:szCs w:val="24"/>
+        </w:rPr>
+        <w:t>all</w:t>
+      </w:r>
+      <w:r>
+        <w:rPr>
+          <w:rFonts w:ascii="Times New Roman" w:hAnsi="Times New Roman" w:cs="Times New Roman"/>
+          <w:sz w:val="24"/>
+          <w:szCs w:val="24"/>
+        </w:rPr>
+        <w:t xml:space="preserve"> stages </w:t>
+      </w:r>
+      <w:r>
+        <w:rPr>
+          <w:rFonts w:ascii="Times New Roman" w:hAnsi="Times New Roman" w:cs="Times New Roman"/>
+          <w:color w:val="000000"/>
+          <w:sz w:val="24"/>
+          <w:szCs w:val="24"/>
+        </w:rPr>
+        <w:t>necessary</w:t>
+      </w:r>
+      <w:r>
+        <w:rPr>
+          <w:rFonts w:ascii="Times New Roman" w:hAnsi="Times New Roman" w:cs="Times New Roman"/>
+          <w:sz w:val="24"/>
+          <w:szCs w:val="24"/>
+        </w:rPr>
+        <w:t xml:space="preserve"> during </w:t>
+      </w:r>
+      <w:r>
+        <w:rPr>
+          <w:rFonts w:ascii="Times New Roman" w:hAnsi="Times New Roman" w:cs="Times New Roman"/>
+          <w:sz w:val="24"/>
+          <w:szCs w:val="24"/>
+        </w:rPr>
+        <w:t>my</w:t>
+      </w:r>
+      <w:r>
+        <w:rPr>
+          <w:rFonts w:ascii="Times New Roman" w:hAnsi="Times New Roman" w:cs="Times New Roman"/>
+          <w:sz w:val="24"/>
+          <w:szCs w:val="24"/>
+        </w:rPr>
+        <w:t xml:space="preserve"> </w:t>
+      </w:r>
+      <w:r>
+        <w:rPr>
+          <w:rFonts w:ascii="Times New Roman" w:hAnsi="Times New Roman" w:cs="Times New Roman"/>
+          <w:color w:val="000000"/>
+          <w:sz w:val="24"/>
+          <w:szCs w:val="24"/>
+        </w:rPr>
+        <w:t>work</w:t>
+      </w:r>
+      <w:r>
+        <w:rPr>
+          <w:rFonts w:ascii="Times New Roman" w:hAnsi="Times New Roman" w:cs="Times New Roman"/>
+          <w:sz w:val="24"/>
+          <w:szCs w:val="24"/>
+        </w:rPr>
+        <w:t xml:space="preserve"> collecting information </w:t>
+      </w:r>
+      <w:r>
+        <w:rPr>
+          <w:rFonts w:ascii="Times New Roman" w:hAnsi="Times New Roman" w:cs="Times New Roman"/>
+          <w:color w:val="000000"/>
+          <w:sz w:val="24"/>
+          <w:szCs w:val="24"/>
+        </w:rPr>
+        <w:t>on</w:t>
+      </w:r>
+      <w:r>
+        <w:rPr>
+          <w:rFonts w:ascii="Times New Roman" w:hAnsi="Times New Roman" w:cs="Times New Roman"/>
+          <w:sz w:val="24"/>
+          <w:szCs w:val="24"/>
+        </w:rPr>
+        <w:t xml:space="preserve"> </w:t>
+      </w:r>
+      <w:r>
+        <w:rPr>
+          <w:rFonts w:ascii="Times New Roman" w:hAnsi="Times New Roman" w:cs="Times New Roman"/>
+          <w:sz w:val="24"/>
+          <w:szCs w:val="24"/>
+        </w:rPr>
+        <w:t>my</w:t>
+      </w:r>
+      <w:r>
+        <w:rPr>
+          <w:rFonts w:ascii="Times New Roman" w:hAnsi="Times New Roman" w:cs="Times New Roman"/>
+          <w:sz w:val="24"/>
+          <w:szCs w:val="24"/>
+        </w:rPr>
+        <w:t xml:space="preserve"> </w:t>
+      </w:r>
+      <w:r>
+        <w:rPr>
+          <w:rFonts w:ascii="Times New Roman" w:hAnsi="Times New Roman" w:cs="Times New Roman"/>
+          <w:sz w:val="24"/>
+          <w:szCs w:val="24"/>
+        </w:rPr>
+        <w:t>dissertation</w:t>
+      </w:r>
+      <w:r>
+        <w:rPr>
+          <w:rFonts w:ascii="Times New Roman" w:hAnsi="Times New Roman" w:cs="Times New Roman"/>
+          <w:sz w:val="24"/>
+          <w:szCs w:val="24"/>
+        </w:rPr>
+        <w:t xml:space="preserve">. </w:t>
+      </w:r>
+    </w:p>
+    <w:p>
+      <w:pPr>
+        <w:rPr>
+          <w:rFonts w:ascii="Times New Roman" w:hAnsi="Times New Roman" w:cs="Times New Roman"/>
+          <w:sz w:val="24"/>
+          <w:szCs w:val="24"/>
+        </w:rPr>
+      </w:pPr>
+      <w:r>
+        <w:rPr>
+          <w:rFonts w:ascii="Times New Roman" w:hAnsi="Times New Roman" w:cs="Times New Roman"/>
+          <w:sz w:val="24"/>
+          <w:szCs w:val="24"/>
+        </w:rPr>
+        <w:t xml:space="preserve">It gives </w:t>
+      </w:r>
+      <w:r>
+        <w:rPr>
+          <w:rFonts w:ascii="Times New Roman" w:hAnsi="Times New Roman" w:cs="Times New Roman"/>
+          <w:sz w:val="24"/>
+          <w:szCs w:val="24"/>
+        </w:rPr>
+        <w:t>me</w:t>
+      </w:r>
+      <w:r>
+        <w:rPr>
+          <w:rFonts w:ascii="Times New Roman" w:hAnsi="Times New Roman" w:cs="Times New Roman"/>
+          <w:sz w:val="24"/>
+          <w:szCs w:val="24"/>
+        </w:rPr>
+        <w:t xml:space="preserve"> immense pleasure to express </w:t>
+      </w:r>
+      <w:r>
+        <w:rPr>
+          <w:rFonts w:ascii="Times New Roman" w:hAnsi="Times New Roman" w:cs="Times New Roman"/>
+          <w:sz w:val="24"/>
+          <w:szCs w:val="24"/>
+        </w:rPr>
+        <w:t>my</w:t>
+      </w:r>
+      <w:r>
+        <w:rPr>
+          <w:rFonts w:ascii="Times New Roman" w:hAnsi="Times New Roman" w:cs="Times New Roman"/>
+          <w:sz w:val="24"/>
+          <w:szCs w:val="24"/>
+        </w:rPr>
+        <w:t xml:space="preserve"> deep and sincere gratitude to </w:t>
+      </w:r>
+      <w:proofErr w:type="spellStart"/>
+      <w:r>
+        <w:rPr>
+          <w:rFonts w:ascii="Times New Roman" w:hAnsi="Times New Roman" w:cs="Times New Roman"/>
+          <w:sz w:val="24"/>
+          <w:szCs w:val="24"/>
+        </w:rPr>
+        <w:t>Dr.</w:t>
+      </w:r>
+      <w:proofErr w:type="spellEnd"/>
+      <w:r>
+        <w:rPr>
+          <w:rFonts w:ascii="Times New Roman" w:hAnsi="Times New Roman" w:cs="Times New Roman"/>
+          <w:sz w:val="24"/>
+          <w:szCs w:val="24"/>
+        </w:rPr>
+        <w:t>(Mr</w:t>
+      </w:r>
+      <w:r>
+        <w:rPr>
+          <w:rFonts w:ascii="Times New Roman" w:hAnsi="Times New Roman" w:cs="Times New Roman"/>
+          <w:sz w:val="24"/>
+          <w:szCs w:val="24"/>
+        </w:rPr>
+        <w:t>.</w:t>
+      </w:r>
+      <w:r>
+        <w:rPr>
+          <w:rFonts w:ascii="Times New Roman" w:hAnsi="Times New Roman" w:cs="Times New Roman"/>
+          <w:sz w:val="24"/>
+          <w:szCs w:val="24"/>
+        </w:rPr>
+        <w:t xml:space="preserve">) </w:t>
+      </w:r>
+      <w:proofErr w:type="spellStart"/>
+      <w:r>
+        <w:rPr>
+          <w:rFonts w:ascii="Times New Roman" w:hAnsi="Times New Roman" w:cs="Times New Roman"/>
+          <w:sz w:val="24"/>
+          <w:szCs w:val="24"/>
+        </w:rPr>
+        <w:t>Dasari</w:t>
+      </w:r>
+      <w:proofErr w:type="spellEnd"/>
+      <w:r>
+        <w:rPr>
+          <w:rFonts w:ascii="Times New Roman" w:hAnsi="Times New Roman" w:cs="Times New Roman"/>
+          <w:sz w:val="24"/>
+          <w:szCs w:val="24"/>
+        </w:rPr>
+        <w:t xml:space="preserve"> Srikanth</w:t>
+      </w:r>
+      <w:r>
+        <w:rPr>
+          <w:rFonts w:ascii="Times New Roman" w:hAnsi="Times New Roman" w:cs="Times New Roman"/>
+          <w:sz w:val="24"/>
+          <w:szCs w:val="24"/>
+        </w:rPr>
+        <w:t xml:space="preserve"> (</w:t>
+      </w:r>
+      <w:r>
+        <w:rPr>
+          <w:rFonts w:ascii="Times New Roman" w:hAnsi="Times New Roman" w:cs="Times New Roman"/>
+          <w:sz w:val="24"/>
+          <w:szCs w:val="24"/>
+        </w:rPr>
+        <w:t>Dissertation</w:t>
+      </w:r>
+      <w:r>
+        <w:rPr>
+          <w:rFonts w:ascii="Times New Roman" w:hAnsi="Times New Roman" w:cs="Times New Roman"/>
+          <w:sz w:val="24"/>
+          <w:szCs w:val="24"/>
+        </w:rPr>
+        <w:t xml:space="preserve"> </w:t>
+      </w:r>
+      <w:r>
+        <w:rPr>
+          <w:rFonts w:ascii="Times New Roman" w:hAnsi="Times New Roman" w:cs="Times New Roman"/>
+          <w:sz w:val="24"/>
+          <w:szCs w:val="24"/>
+        </w:rPr>
+        <w:t>g</w:t>
+      </w:r>
+      <w:r>
+        <w:rPr>
+          <w:rFonts w:ascii="Times New Roman" w:hAnsi="Times New Roman" w:cs="Times New Roman"/>
+          <w:sz w:val="24"/>
+          <w:szCs w:val="24"/>
+        </w:rPr>
+        <w:t>uide) for h</w:t>
+      </w:r>
+      <w:r>
+        <w:rPr>
+          <w:rFonts w:ascii="Times New Roman" w:hAnsi="Times New Roman" w:cs="Times New Roman"/>
+          <w:sz w:val="24"/>
+          <w:szCs w:val="24"/>
+        </w:rPr>
+        <w:t>is</w:t>
+      </w:r>
+      <w:r>
+        <w:rPr>
+          <w:rFonts w:ascii="Times New Roman" w:hAnsi="Times New Roman" w:cs="Times New Roman"/>
+          <w:sz w:val="24"/>
+          <w:szCs w:val="24"/>
+        </w:rPr>
+        <w:t xml:space="preserve"> kind help and valuable advice during the development of </w:t>
+      </w:r>
+      <w:r>
+        <w:rPr>
+          <w:rFonts w:ascii="Times New Roman" w:hAnsi="Times New Roman" w:cs="Times New Roman"/>
+          <w:sz w:val="24"/>
+          <w:szCs w:val="24"/>
+        </w:rPr>
+        <w:t>the dissertation</w:t>
+      </w:r>
+      <w:r>
+        <w:rPr>
+          <w:rFonts w:ascii="Times New Roman" w:hAnsi="Times New Roman" w:cs="Times New Roman"/>
+          <w:sz w:val="24"/>
+          <w:szCs w:val="24"/>
+        </w:rPr>
+        <w:t xml:space="preserve"> synopsis and h</w:t>
+      </w:r>
+      <w:r>
+        <w:rPr>
+          <w:rFonts w:ascii="Times New Roman" w:hAnsi="Times New Roman" w:cs="Times New Roman"/>
+          <w:sz w:val="24"/>
+          <w:szCs w:val="24"/>
+        </w:rPr>
+        <w:t>is</w:t>
+      </w:r>
+      <w:r>
+        <w:rPr>
+          <w:rFonts w:ascii="Times New Roman" w:hAnsi="Times New Roman" w:cs="Times New Roman"/>
+          <w:sz w:val="24"/>
+          <w:szCs w:val="24"/>
+        </w:rPr>
+        <w:t xml:space="preserve"> guidance and suggestions.</w:t>
+      </w:r>
+    </w:p>
+    <w:p>
+      <w:pPr>
+        <w:rPr>
+          <w:rFonts w:ascii="Times New Roman" w:hAnsi="Times New Roman" w:cs="Times New Roman"/>
+          <w:sz w:val="24"/>
+          <w:szCs w:val="24"/>
+        </w:rPr>
+      </w:pPr>
+      <w:r>
+        <w:rPr>
+          <w:rFonts w:ascii="Times New Roman" w:hAnsi="Times New Roman" w:cs="Times New Roman"/>
+          <w:sz w:val="24"/>
+          <w:szCs w:val="24"/>
+        </w:rPr>
+        <w:t xml:space="preserve">Apart from that, I would like to thank Mr Himanshu Chaudhary (co-guide), Assistant General Manager from the Integrated Surveillance Department (ISD) of the Securities and Exchange Board of India (SEBI) for guiding me throughout this project and giving his valuable suggestions wherein necessary. I would like to express my deepest sense of gratitude to the employees of the Integrated Surveillance Department (ISD) and Information Technology Department (ITD) of SEBI who have put in their time and efforts to give additional guidance and suggestions during the project. </w:t>
+      </w:r>
+    </w:p>
+    <w:p>
+      <w:pPr>
+        <w:rPr>
+          <w:rFonts w:ascii="Times New Roman" w:hAnsi="Times New Roman" w:cs="Times New Roman"/>
+          <w:sz w:val="24"/>
+          <w:szCs w:val="24"/>
+        </w:rPr>
+      </w:pPr>
+      <w:r>
+        <w:rPr>
+          <w:rFonts w:ascii="Times New Roman" w:hAnsi="Times New Roman" w:cs="Times New Roman"/>
+          <w:sz w:val="24"/>
+          <w:szCs w:val="24"/>
+        </w:rPr>
+        <w:t xml:space="preserve">I would also like to thank the employees </w:t>
+      </w:r>
+      <w:r>
+        <w:rPr>
+          <w:rFonts w:ascii="Times New Roman" w:hAnsi="Times New Roman" w:cs="Times New Roman"/>
+          <w:color w:val="000000"/>
+          <w:sz w:val="24"/>
+          <w:szCs w:val="24"/>
+        </w:rPr>
+        <w:t>of</w:t>
+      </w:r>
+      <w:r>
+        <w:rPr>
+          <w:rFonts w:ascii="Times New Roman" w:hAnsi="Times New Roman" w:cs="Times New Roman"/>
+          <w:sz w:val="24"/>
+          <w:szCs w:val="24"/>
+        </w:rPr>
+        <w:t xml:space="preserve"> Hewlett Packard Enterprise (HPE), a contractor of SEBI, who have allowed me to access their development environments, sophisticated hardware and cloud </w:t>
+      </w:r>
+      <w:r>
+        <w:rPr>
+          <w:rFonts w:ascii="Times New Roman" w:hAnsi="Times New Roman" w:cs="Times New Roman"/>
+          <w:color w:val="000000"/>
+          <w:sz w:val="24"/>
+          <w:szCs w:val="24"/>
+        </w:rPr>
+        <w:t>platforms,</w:t>
+      </w:r>
+      <w:r>
+        <w:rPr>
+          <w:rFonts w:ascii="Times New Roman" w:hAnsi="Times New Roman" w:cs="Times New Roman"/>
+          <w:sz w:val="24"/>
+          <w:szCs w:val="24"/>
+        </w:rPr>
+        <w:t xml:space="preserve"> and associated </w:t>
+      </w:r>
+      <w:r>
+        <w:rPr>
+          <w:rFonts w:ascii="Times New Roman" w:hAnsi="Times New Roman" w:cs="Times New Roman"/>
+          <w:color w:val="000000"/>
+          <w:sz w:val="24"/>
+          <w:szCs w:val="24"/>
+        </w:rPr>
+        <w:t>tools</w:t>
+      </w:r>
+      <w:r>
+        <w:rPr>
+          <w:rFonts w:ascii="Times New Roman" w:hAnsi="Times New Roman" w:cs="Times New Roman"/>
+          <w:color w:val="000000"/>
+          <w:sz w:val="24"/>
+          <w:szCs w:val="24"/>
+        </w:rPr>
+        <w:t xml:space="preserve"> and have been an immense help throughout this project.</w:t>
+      </w:r>
+    </w:p>
+    <w:p>
+      <w:pPr>
+        <w:rPr>
+          <w:rFonts w:ascii="Times New Roman" w:hAnsi="Times New Roman" w:cs="Times New Roman"/>
+          <w:sz w:val="24"/>
+          <w:szCs w:val="24"/>
+        </w:rPr>
+      </w:pPr>
+      <w:r>
+        <w:rPr>
+          <w:rFonts w:ascii="Times New Roman" w:hAnsi="Times New Roman" w:cs="Times New Roman"/>
+          <w:sz w:val="24"/>
+          <w:szCs w:val="24"/>
+        </w:rPr>
+        <w:t>I am</w:t>
+      </w:r>
+      <w:r>
+        <w:rPr>
+          <w:rFonts w:ascii="Times New Roman" w:hAnsi="Times New Roman" w:cs="Times New Roman"/>
+          <w:sz w:val="24"/>
+          <w:szCs w:val="24"/>
+        </w:rPr>
+        <w:t xml:space="preserve"> deeply indebted </w:t>
+      </w:r>
+      <w:r>
+        <w:rPr>
+          <w:rFonts w:ascii="Times New Roman" w:hAnsi="Times New Roman" w:cs="Times New Roman"/>
+          <w:color w:val="000000"/>
+          <w:sz w:val="24"/>
+          <w:szCs w:val="24"/>
+        </w:rPr>
+        <w:t>to the</w:t>
+      </w:r>
+      <w:r>
+        <w:rPr>
+          <w:rFonts w:ascii="Times New Roman" w:hAnsi="Times New Roman" w:cs="Times New Roman"/>
+          <w:sz w:val="24"/>
+          <w:szCs w:val="24"/>
+        </w:rPr>
+        <w:t xml:space="preserve"> Head of the </w:t>
+      </w:r>
+      <w:r>
+        <w:rPr>
+          <w:rFonts w:ascii="Times New Roman" w:hAnsi="Times New Roman" w:cs="Times New Roman"/>
+          <w:sz w:val="24"/>
+          <w:szCs w:val="24"/>
+        </w:rPr>
+        <w:t>Applied Mathematics</w:t>
+      </w:r>
+      <w:r>
+        <w:rPr>
+          <w:rFonts w:ascii="Times New Roman" w:hAnsi="Times New Roman" w:cs="Times New Roman"/>
+          <w:sz w:val="24"/>
+          <w:szCs w:val="24"/>
+        </w:rPr>
+        <w:t xml:space="preserve"> </w:t>
+      </w:r>
+      <w:r>
+        <w:rPr>
+          <w:rFonts w:ascii="Times New Roman" w:hAnsi="Times New Roman" w:cs="Times New Roman"/>
+          <w:color w:val="000000"/>
+          <w:sz w:val="24"/>
+          <w:szCs w:val="24"/>
+        </w:rPr>
+        <w:t>Department,</w:t>
+      </w:r>
+      <w:r>
+        <w:rPr>
+          <w:rFonts w:ascii="Times New Roman" w:hAnsi="Times New Roman" w:cs="Times New Roman"/>
+          <w:sz w:val="24"/>
+          <w:szCs w:val="24"/>
+        </w:rPr>
+        <w:t xml:space="preserve"> </w:t>
+      </w:r>
+      <w:proofErr w:type="spellStart"/>
+      <w:r>
+        <w:rPr>
+          <w:rFonts w:ascii="Times New Roman" w:hAnsi="Times New Roman" w:cs="Times New Roman"/>
+          <w:sz w:val="24"/>
+          <w:szCs w:val="24"/>
+        </w:rPr>
+        <w:t>Dr.</w:t>
+      </w:r>
+      <w:proofErr w:type="spellEnd"/>
+      <w:r>
+        <w:rPr>
+          <w:rFonts w:ascii="Times New Roman" w:hAnsi="Times New Roman" w:cs="Times New Roman"/>
+          <w:sz w:val="24"/>
+          <w:szCs w:val="24"/>
+        </w:rPr>
+        <w:t xml:space="preserve"> (</w:t>
+      </w:r>
+      <w:r>
+        <w:rPr>
+          <w:rFonts w:ascii="Times New Roman" w:hAnsi="Times New Roman" w:cs="Times New Roman"/>
+          <w:sz w:val="24"/>
+          <w:szCs w:val="24"/>
+        </w:rPr>
+        <w:t>Mr.</w:t>
+      </w:r>
+      <w:r>
+        <w:rPr>
+          <w:rFonts w:ascii="Times New Roman" w:hAnsi="Times New Roman" w:cs="Times New Roman"/>
+          <w:sz w:val="24"/>
+          <w:szCs w:val="24"/>
+        </w:rPr>
+        <w:t>)</w:t>
+      </w:r>
+      <w:r>
+        <w:rPr>
+          <w:rFonts w:ascii="Times New Roman" w:hAnsi="Times New Roman" w:cs="Times New Roman"/>
+          <w:sz w:val="24"/>
+          <w:szCs w:val="24"/>
+        </w:rPr>
+        <w:t xml:space="preserve"> </w:t>
+      </w:r>
+      <w:proofErr w:type="spellStart"/>
+      <w:r>
+        <w:rPr>
+          <w:rFonts w:ascii="Times New Roman" w:hAnsi="Times New Roman" w:cs="Times New Roman"/>
+          <w:sz w:val="24"/>
+          <w:szCs w:val="24"/>
+        </w:rPr>
+        <w:t>Somanchi</w:t>
+      </w:r>
+      <w:proofErr w:type="spellEnd"/>
+      <w:r>
+        <w:rPr>
+          <w:rFonts w:ascii="Times New Roman" w:hAnsi="Times New Roman" w:cs="Times New Roman"/>
+          <w:sz w:val="24"/>
+          <w:szCs w:val="24"/>
+        </w:rPr>
+        <w:t xml:space="preserve"> VSSNVG </w:t>
+      </w:r>
+      <w:r>
+        <w:rPr>
+          <w:rFonts w:ascii="Times New Roman" w:hAnsi="Times New Roman" w:cs="Times New Roman"/>
+          <w:color w:val="000000"/>
+          <w:sz w:val="24"/>
+          <w:szCs w:val="24"/>
+        </w:rPr>
+        <w:t>Krishnamurthy,</w:t>
+      </w:r>
+      <w:r>
+        <w:rPr>
+          <w:rFonts w:ascii="Times New Roman" w:hAnsi="Times New Roman" w:cs="Times New Roman"/>
+          <w:sz w:val="24"/>
+          <w:szCs w:val="24"/>
+        </w:rPr>
+        <w:t xml:space="preserve"> for giving </w:t>
+      </w:r>
+      <w:r>
+        <w:rPr>
+          <w:rFonts w:ascii="Times New Roman" w:hAnsi="Times New Roman" w:cs="Times New Roman"/>
+          <w:sz w:val="24"/>
+          <w:szCs w:val="24"/>
+        </w:rPr>
+        <w:t>me</w:t>
+      </w:r>
+      <w:r>
+        <w:rPr>
+          <w:rFonts w:ascii="Times New Roman" w:hAnsi="Times New Roman" w:cs="Times New Roman"/>
+          <w:sz w:val="24"/>
+          <w:szCs w:val="24"/>
+        </w:rPr>
+        <w:t xml:space="preserve"> this valuable opportunity to do this </w:t>
+      </w:r>
+      <w:r>
+        <w:rPr>
+          <w:rFonts w:ascii="Times New Roman" w:hAnsi="Times New Roman" w:cs="Times New Roman"/>
+          <w:sz w:val="24"/>
+          <w:szCs w:val="24"/>
+        </w:rPr>
         <w:lastRenderedPageBreak/>
-        <w:t xml:space="preserve">To further enhance the accuracy, dataset training must proceed onto higher multiples of  $32$ such as </w:t>
-      </w:r>
-      <w:r>
-        <w:rPr>
-          <w:rFonts w:ascii="Times New Roman" w:hAnsi="Times New Roman" w:cs="Times New Roman"/>
-          <w:sz w:val="24"/>
-          <w:szCs w:val="24"/>
-        </w:rPr>
-        <w:t>$</w:t>
-      </w:r>
-      <w:r>
-        <w:rPr>
-          <w:rFonts w:ascii="Times New Roman" w:hAnsi="Times New Roman" w:cs="Times New Roman"/>
-          <w:sz w:val="24"/>
-          <w:szCs w:val="24"/>
-        </w:rPr>
-        <w:t>608</w:t>
-      </w:r>
-      <w:r>
-        <w:rPr>
-          <w:rFonts w:ascii="Times New Roman" w:hAnsi="Times New Roman" w:cs="Times New Roman"/>
-          <w:sz w:val="24"/>
-          <w:szCs w:val="24"/>
-        </w:rPr>
-        <w:t xml:space="preserve"> \times </w:t>
-      </w:r>
-      <w:r>
-        <w:rPr>
-          <w:rFonts w:ascii="Times New Roman" w:hAnsi="Times New Roman" w:cs="Times New Roman"/>
-          <w:sz w:val="24"/>
-          <w:szCs w:val="24"/>
-        </w:rPr>
-        <w:t>608</w:t>
-      </w:r>
-      <w:r>
-        <w:rPr>
-          <w:rFonts w:ascii="Times New Roman" w:hAnsi="Times New Roman" w:cs="Times New Roman"/>
-          <w:sz w:val="24"/>
-          <w:szCs w:val="24"/>
-        </w:rPr>
-        <w:t>$</w:t>
-      </w:r>
-      <w:r>
-        <w:rPr>
-          <w:rFonts w:ascii="Times New Roman" w:hAnsi="Times New Roman" w:cs="Times New Roman"/>
-          <w:sz w:val="24"/>
-          <w:szCs w:val="24"/>
-        </w:rPr>
-        <w:t xml:space="preserve"> or </w:t>
-      </w:r>
-      <w:r>
-        <w:rPr>
-          <w:rFonts w:ascii="Times New Roman" w:hAnsi="Times New Roman" w:cs="Times New Roman"/>
-          <w:sz w:val="24"/>
-          <w:szCs w:val="24"/>
-        </w:rPr>
-        <w:t>$</w:t>
-      </w:r>
-      <w:r>
-        <w:rPr>
-          <w:rFonts w:ascii="Times New Roman" w:hAnsi="Times New Roman" w:cs="Times New Roman"/>
-          <w:sz w:val="24"/>
-          <w:szCs w:val="24"/>
-        </w:rPr>
-        <w:t>832</w:t>
-      </w:r>
-      <w:r>
-        <w:rPr>
-          <w:rFonts w:ascii="Times New Roman" w:hAnsi="Times New Roman" w:cs="Times New Roman"/>
-          <w:sz w:val="24"/>
-          <w:szCs w:val="24"/>
-        </w:rPr>
-        <w:t xml:space="preserve"> \times </w:t>
-      </w:r>
-      <w:r>
-        <w:rPr>
-          <w:rFonts w:ascii="Times New Roman" w:hAnsi="Times New Roman" w:cs="Times New Roman"/>
-          <w:sz w:val="24"/>
-          <w:szCs w:val="24"/>
-        </w:rPr>
-        <w:t>832</w:t>
-      </w:r>
-      <w:r>
-        <w:rPr>
-          <w:rFonts w:ascii="Times New Roman" w:hAnsi="Times New Roman" w:cs="Times New Roman"/>
-          <w:sz w:val="24"/>
-          <w:szCs w:val="24"/>
-        </w:rPr>
-        <w:t>$. In the event of a memory overflow (</w:t>
-      </w:r>
-      <w:r>
-        <w:rPr>
-          <w:rFonts w:ascii="Times New Roman" w:hAnsi="Times New Roman" w:cs="Times New Roman"/>
-          <w:sz w:val="24"/>
-          <w:szCs w:val="24"/>
-        </w:rPr>
-        <w:t>{\</w:t>
-      </w:r>
-      <w:proofErr w:type="spellStart"/>
-      <w:r>
-        <w:rPr>
-          <w:rFonts w:ascii="Times New Roman" w:hAnsi="Times New Roman" w:cs="Times New Roman"/>
-          <w:sz w:val="24"/>
-          <w:szCs w:val="24"/>
-        </w:rPr>
-        <w:t>fontfamily</w:t>
-      </w:r>
-      <w:proofErr w:type="spellEnd"/>
-      <w:r>
-        <w:rPr>
-          <w:rFonts w:ascii="Times New Roman" w:hAnsi="Times New Roman" w:cs="Times New Roman"/>
-          <w:sz w:val="24"/>
-          <w:szCs w:val="24"/>
-        </w:rPr>
-        <w:t>{</w:t>
-      </w:r>
-      <w:proofErr w:type="spellStart"/>
-      <w:r>
-        <w:rPr>
-          <w:rFonts w:ascii="Times New Roman" w:hAnsi="Times New Roman" w:cs="Times New Roman"/>
-          <w:sz w:val="24"/>
-          <w:szCs w:val="24"/>
-        </w:rPr>
-        <w:t>qcr</w:t>
-      </w:r>
-      <w:proofErr w:type="spellEnd"/>
-      <w:r>
-        <w:rPr>
-          <w:rFonts w:ascii="Times New Roman" w:hAnsi="Times New Roman" w:cs="Times New Roman"/>
-          <w:sz w:val="24"/>
-          <w:szCs w:val="24"/>
-        </w:rPr>
-        <w:t>}\</w:t>
-      </w:r>
-      <w:proofErr w:type="spellStart"/>
-      <w:r>
-        <w:rPr>
-          <w:rFonts w:ascii="Times New Roman" w:hAnsi="Times New Roman" w:cs="Times New Roman"/>
-          <w:sz w:val="24"/>
-          <w:szCs w:val="24"/>
-        </w:rPr>
-        <w:t>selectfont</w:t>
-      </w:r>
-      <w:proofErr w:type="spellEnd"/>
-      <w:r>
-        <w:rPr>
-          <w:rFonts w:ascii="Times New Roman" w:hAnsi="Times New Roman" w:cs="Times New Roman"/>
-          <w:sz w:val="24"/>
-          <w:szCs w:val="24"/>
-        </w:rPr>
-        <w:t xml:space="preserve"> </w:t>
-      </w:r>
-      <w:r>
-        <w:rPr>
-          <w:rFonts w:ascii="Times New Roman" w:hAnsi="Times New Roman" w:cs="Times New Roman"/>
-          <w:sz w:val="24"/>
-          <w:szCs w:val="24"/>
-        </w:rPr>
-        <w:t>Out of memory</w:t>
-      </w:r>
-      <w:r>
-        <w:rPr>
-          <w:rFonts w:ascii="Times New Roman" w:hAnsi="Times New Roman" w:cs="Times New Roman"/>
-          <w:sz w:val="24"/>
-          <w:szCs w:val="24"/>
-        </w:rPr>
-        <w:t>}</w:t>
-      </w:r>
-      <w:r>
-        <w:rPr>
-          <w:rFonts w:ascii="Times New Roman" w:hAnsi="Times New Roman" w:cs="Times New Roman"/>
-          <w:sz w:val="24"/>
-          <w:szCs w:val="24"/>
-        </w:rPr>
-        <w:t xml:space="preserve">, </w:t>
-      </w:r>
-      <w:r>
-        <w:rPr>
-          <w:rFonts w:ascii="Times New Roman" w:hAnsi="Times New Roman" w:cs="Times New Roman"/>
-          <w:sz w:val="24"/>
-          <w:szCs w:val="24"/>
-        </w:rPr>
-        <w:t>{\</w:t>
-      </w:r>
-      <w:proofErr w:type="spellStart"/>
-      <w:r>
-        <w:rPr>
-          <w:rFonts w:ascii="Times New Roman" w:hAnsi="Times New Roman" w:cs="Times New Roman"/>
-          <w:sz w:val="24"/>
-          <w:szCs w:val="24"/>
-        </w:rPr>
-        <w:t>fontfamily</w:t>
-      </w:r>
-      <w:proofErr w:type="spellEnd"/>
-      <w:r>
-        <w:rPr>
-          <w:rFonts w:ascii="Times New Roman" w:hAnsi="Times New Roman" w:cs="Times New Roman"/>
-          <w:sz w:val="24"/>
-          <w:szCs w:val="24"/>
-        </w:rPr>
-        <w:t>{</w:t>
-      </w:r>
-      <w:proofErr w:type="spellStart"/>
-      <w:r>
-        <w:rPr>
-          <w:rFonts w:ascii="Times New Roman" w:hAnsi="Times New Roman" w:cs="Times New Roman"/>
-          <w:sz w:val="24"/>
-          <w:szCs w:val="24"/>
-        </w:rPr>
-        <w:t>qcr</w:t>
-      </w:r>
-      <w:proofErr w:type="spellEnd"/>
-      <w:r>
-        <w:rPr>
-          <w:rFonts w:ascii="Times New Roman" w:hAnsi="Times New Roman" w:cs="Times New Roman"/>
-          <w:sz w:val="24"/>
-          <w:szCs w:val="24"/>
-        </w:rPr>
-        <w:t>}\</w:t>
-      </w:r>
-      <w:proofErr w:type="spellStart"/>
-      <w:r>
-        <w:rPr>
-          <w:rFonts w:ascii="Times New Roman" w:hAnsi="Times New Roman" w:cs="Times New Roman"/>
-          <w:sz w:val="24"/>
-          <w:szCs w:val="24"/>
-        </w:rPr>
-        <w:t>selectfont</w:t>
-      </w:r>
-      <w:proofErr w:type="spellEnd"/>
-      <w:r>
-        <w:rPr>
-          <w:rFonts w:ascii="Times New Roman" w:hAnsi="Times New Roman" w:cs="Times New Roman"/>
-          <w:sz w:val="24"/>
-          <w:szCs w:val="24"/>
-        </w:rPr>
-        <w:t xml:space="preserve"> </w:t>
-      </w:r>
-      <w:r>
-        <w:rPr>
-          <w:rFonts w:ascii="Times New Roman" w:hAnsi="Times New Roman" w:cs="Times New Roman"/>
-          <w:sz w:val="24"/>
-          <w:szCs w:val="24"/>
-        </w:rPr>
-        <w:t>subdivisions</w:t>
-      </w:r>
-      <w:r>
-        <w:rPr>
-          <w:rFonts w:ascii="Times New Roman" w:hAnsi="Times New Roman" w:cs="Times New Roman"/>
-          <w:sz w:val="24"/>
-          <w:szCs w:val="24"/>
-        </w:rPr>
-        <w:t>}</w:t>
-      </w:r>
-      <w:r>
-        <w:rPr>
-          <w:rFonts w:ascii="Times New Roman" w:hAnsi="Times New Roman" w:cs="Times New Roman"/>
-          <w:sz w:val="24"/>
-          <w:szCs w:val="24"/>
-        </w:rPr>
-        <w:t xml:space="preserve"> in your </w:t>
-      </w:r>
-      <w:r>
-        <w:rPr>
-          <w:rFonts w:ascii="Times New Roman" w:hAnsi="Times New Roman" w:cs="Times New Roman"/>
-          <w:sz w:val="24"/>
-          <w:szCs w:val="24"/>
-        </w:rPr>
-        <w:t>{\</w:t>
-      </w:r>
-      <w:proofErr w:type="spellStart"/>
-      <w:r>
-        <w:rPr>
-          <w:rFonts w:ascii="Times New Roman" w:hAnsi="Times New Roman" w:cs="Times New Roman"/>
-          <w:sz w:val="24"/>
-          <w:szCs w:val="24"/>
-        </w:rPr>
-        <w:t>fontfamily</w:t>
-      </w:r>
-      <w:proofErr w:type="spellEnd"/>
-      <w:r>
-        <w:rPr>
-          <w:rFonts w:ascii="Times New Roman" w:hAnsi="Times New Roman" w:cs="Times New Roman"/>
-          <w:sz w:val="24"/>
-          <w:szCs w:val="24"/>
-        </w:rPr>
-        <w:t>{</w:t>
-      </w:r>
-      <w:proofErr w:type="spellStart"/>
-      <w:r>
-        <w:rPr>
-          <w:rFonts w:ascii="Times New Roman" w:hAnsi="Times New Roman" w:cs="Times New Roman"/>
-          <w:sz w:val="24"/>
-          <w:szCs w:val="24"/>
-        </w:rPr>
-        <w:t>qcr</w:t>
-      </w:r>
-      <w:proofErr w:type="spellEnd"/>
-      <w:r>
-        <w:rPr>
-          <w:rFonts w:ascii="Times New Roman" w:hAnsi="Times New Roman" w:cs="Times New Roman"/>
-          <w:sz w:val="24"/>
-          <w:szCs w:val="24"/>
-        </w:rPr>
-        <w:t>}\</w:t>
-      </w:r>
-      <w:proofErr w:type="spellStart"/>
-      <w:r>
-        <w:rPr>
-          <w:rFonts w:ascii="Times New Roman" w:hAnsi="Times New Roman" w:cs="Times New Roman"/>
-          <w:sz w:val="24"/>
-          <w:szCs w:val="24"/>
-        </w:rPr>
-        <w:t>selectfont</w:t>
-      </w:r>
-      <w:proofErr w:type="spellEnd"/>
-      <w:r>
-        <w:rPr>
-          <w:rFonts w:ascii="Times New Roman" w:hAnsi="Times New Roman" w:cs="Times New Roman"/>
-          <w:sz w:val="24"/>
-          <w:szCs w:val="24"/>
-        </w:rPr>
-        <w:t xml:space="preserve"> </w:t>
-      </w:r>
-      <w:r>
-        <w:rPr>
-          <w:rFonts w:ascii="Times New Roman" w:hAnsi="Times New Roman" w:cs="Times New Roman"/>
-          <w:sz w:val="24"/>
-          <w:szCs w:val="24"/>
-        </w:rPr>
-        <w:t>.</w:t>
-      </w:r>
-      <w:proofErr w:type="spellStart"/>
-      <w:r>
-        <w:rPr>
-          <w:rFonts w:ascii="Times New Roman" w:hAnsi="Times New Roman" w:cs="Times New Roman"/>
-          <w:sz w:val="24"/>
-          <w:szCs w:val="24"/>
-        </w:rPr>
-        <w:t>cfg</w:t>
-      </w:r>
-      <w:proofErr w:type="spellEnd"/>
-      <w:r>
-        <w:rPr>
-          <w:rFonts w:ascii="Times New Roman" w:hAnsi="Times New Roman" w:cs="Times New Roman"/>
-          <w:sz w:val="24"/>
-          <w:szCs w:val="24"/>
-        </w:rPr>
-        <w:t>}</w:t>
-      </w:r>
-      <w:r>
-        <w:rPr>
-          <w:rFonts w:ascii="Times New Roman" w:hAnsi="Times New Roman" w:cs="Times New Roman"/>
-          <w:sz w:val="24"/>
-          <w:szCs w:val="24"/>
-        </w:rPr>
-        <w:t xml:space="preserve"> file must be increased from $16$ to $32$ to $64</w:t>
-      </w:r>
-      <w:r>
-        <w:rPr>
-          <w:rFonts w:ascii="Times New Roman" w:hAnsi="Times New Roman" w:cs="Times New Roman"/>
-          <w:sz w:val="24"/>
-          <w:szCs w:val="24"/>
-        </w:rPr>
-        <w:t>$ and so on.</w:t>
-      </w:r>
-    </w:p>
-    <w:p>
-      <w:pPr>
-        <w:rPr>
-          <w:rFonts w:ascii="Times New Roman" w:hAnsi="Times New Roman" w:cs="Times New Roman"/>
-          <w:sz w:val="24"/>
-          <w:szCs w:val="24"/>
-        </w:rPr>
-      </w:pPr>
-    </w:p>
-    <w:p>
-      <w:pPr>
-        <w:rPr>
-          <w:rFonts w:ascii="Times New Roman" w:hAnsi="Times New Roman" w:cs="Times New Roman"/>
-          <w:sz w:val="24"/>
-          <w:szCs w:val="24"/>
-        </w:rPr>
-      </w:pPr>
-    </w:p>
-    <w:p>
-      <w:pPr>
-        <w:rPr>
-          <w:rFonts w:ascii="Times New Roman" w:hAnsi="Times New Roman" w:cs="Times New Roman"/>
-          <w:sz w:val="24"/>
-          <w:szCs w:val="24"/>
-        </w:rPr>
-      </w:pPr>
-      <w:r>
-        <w:rPr>
-          <w:rFonts w:ascii="Times New Roman" w:hAnsi="Times New Roman" w:cs="Times New Roman"/>
-          <w:sz w:val="24"/>
-          <w:szCs w:val="24"/>
-        </w:rPr>
-        <w:t>Chapter 3 – Methodology and development</w:t>
-      </w:r>
-    </w:p>
-    <w:p>
-      <w:pPr>
-        <w:rPr>
-          <w:rFonts w:ascii="Times New Roman" w:hAnsi="Times New Roman" w:cs="Times New Roman"/>
-          <w:sz w:val="24"/>
-          <w:szCs w:val="24"/>
-        </w:rPr>
-      </w:pPr>
-      <w:r>
-        <w:rPr>
-          <w:rFonts w:ascii="Times New Roman" w:hAnsi="Times New Roman" w:cs="Times New Roman"/>
-          <w:sz w:val="24"/>
-          <w:szCs w:val="24"/>
-        </w:rPr>
-        <w:t>Chapter 4 – Deployment in production</w:t>
-      </w:r>
-    </w:p>
-    <w:p>
-      <w:pPr>
-        <w:rPr>
-          <w:rFonts w:ascii="Times New Roman" w:hAnsi="Times New Roman" w:cs="Times New Roman"/>
-          <w:sz w:val="24"/>
-          <w:szCs w:val="24"/>
-        </w:rPr>
-      </w:pPr>
-      <w:r>
-        <w:rPr>
-          <w:rFonts w:ascii="Times New Roman" w:hAnsi="Times New Roman" w:cs="Times New Roman"/>
-          <w:sz w:val="24"/>
-          <w:szCs w:val="24"/>
-        </w:rPr>
-        <w:t>Chapter 5 – Results and discussions</w:t>
-      </w:r>
-    </w:p>
-    <w:p>
-      <w:pPr>
-        <w:rPr>
-          <w:rFonts w:ascii="Times New Roman" w:hAnsi="Times New Roman" w:cs="Times New Roman"/>
-          <w:sz w:val="24"/>
-          <w:szCs w:val="24"/>
-        </w:rPr>
-      </w:pPr>
-      <w:r>
-        <w:rPr>
-          <w:rFonts w:ascii="Times New Roman" w:hAnsi="Times New Roman" w:cs="Times New Roman"/>
-          <w:sz w:val="24"/>
-          <w:szCs w:val="24"/>
-        </w:rPr>
-        <w:t>Chapter 6 – Conclusions</w:t>
-      </w:r>
-    </w:p>
-    <w:p>
-      <w:pPr>
-        <w:rPr>
-          <w:rFonts w:ascii="Times New Roman" w:hAnsi="Times New Roman" w:cs="Times New Roman"/>
-          <w:sz w:val="24"/>
-          <w:szCs w:val="24"/>
-        </w:rPr>
-      </w:pPr>
-    </w:p>
-    <w:p>
-      <w:pPr>
-        <w:rPr>
-          <w:rFonts w:ascii="Times New Roman" w:hAnsi="Times New Roman" w:cs="Times New Roman"/>
-          <w:sz w:val="24"/>
-          <w:szCs w:val="24"/>
-        </w:rPr>
-      </w:pPr>
-      <w:r>
-        <w:rPr>
-          <w:rFonts w:ascii="Times New Roman" w:hAnsi="Times New Roman" w:cs="Times New Roman"/>
-          <w:sz w:val="24"/>
-          <w:szCs w:val="24"/>
-        </w:rPr>
-        <w:t>Acknowledgements</w:t>
-      </w:r>
-    </w:p>
-    <w:p>
-      <w:pPr>
-        <w:rPr>
-          <w:rFonts w:ascii="Times New Roman" w:hAnsi="Times New Roman" w:cs="Times New Roman"/>
-          <w:sz w:val="24"/>
-          <w:szCs w:val="24"/>
-        </w:rPr>
-      </w:pPr>
-      <w:r>
-        <w:rPr>
-          <w:rFonts w:ascii="Times New Roman" w:hAnsi="Times New Roman" w:cs="Times New Roman"/>
-          <w:sz w:val="24"/>
-          <w:szCs w:val="24"/>
-        </w:rPr>
-        <w:t>I am</w:t>
-      </w:r>
-      <w:r>
-        <w:rPr>
-          <w:rFonts w:ascii="Times New Roman" w:hAnsi="Times New Roman" w:cs="Times New Roman"/>
-          <w:sz w:val="24"/>
-          <w:szCs w:val="24"/>
-        </w:rPr>
-        <w:t xml:space="preserve"> thankful to </w:t>
-      </w:r>
-      <w:r>
-        <w:rPr>
-          <w:rFonts w:ascii="Times New Roman" w:hAnsi="Times New Roman" w:cs="Times New Roman"/>
-          <w:sz w:val="24"/>
-          <w:szCs w:val="24"/>
-        </w:rPr>
-        <w:t>my institute</w:t>
-      </w:r>
-      <w:r>
-        <w:rPr>
-          <w:rFonts w:ascii="Times New Roman" w:hAnsi="Times New Roman" w:cs="Times New Roman"/>
-          <w:sz w:val="24"/>
-          <w:szCs w:val="24"/>
-        </w:rPr>
-        <w:t xml:space="preserve"> </w:t>
-      </w:r>
-      <w:r>
-        <w:rPr>
-          <w:rFonts w:ascii="Times New Roman" w:hAnsi="Times New Roman" w:cs="Times New Roman"/>
-          <w:color w:val="000000"/>
-          <w:sz w:val="24"/>
-          <w:szCs w:val="24"/>
-        </w:rPr>
-        <w:t>Defence</w:t>
-      </w:r>
-      <w:r>
-        <w:rPr>
-          <w:rFonts w:ascii="Times New Roman" w:hAnsi="Times New Roman" w:cs="Times New Roman"/>
-          <w:sz w:val="24"/>
-          <w:szCs w:val="24"/>
-        </w:rPr>
-        <w:t xml:space="preserve"> Institute of </w:t>
-      </w:r>
-      <w:r>
-        <w:rPr>
-          <w:rFonts w:ascii="Times New Roman" w:hAnsi="Times New Roman" w:cs="Times New Roman"/>
-          <w:sz w:val="24"/>
-          <w:szCs w:val="24"/>
-        </w:rPr>
-        <w:t xml:space="preserve">Advanced </w:t>
-      </w:r>
-      <w:r>
-        <w:rPr>
-          <w:rFonts w:ascii="Times New Roman" w:hAnsi="Times New Roman" w:cs="Times New Roman"/>
-          <w:sz w:val="24"/>
-          <w:szCs w:val="24"/>
-        </w:rPr>
-        <w:t>Technology</w:t>
-      </w:r>
-      <w:r>
-        <w:rPr>
-          <w:rFonts w:ascii="Times New Roman" w:hAnsi="Times New Roman" w:cs="Times New Roman"/>
-          <w:sz w:val="24"/>
-          <w:szCs w:val="24"/>
-        </w:rPr>
-        <w:t xml:space="preserve"> (Pune)</w:t>
-      </w:r>
-      <w:r>
-        <w:rPr>
-          <w:rFonts w:ascii="Times New Roman" w:hAnsi="Times New Roman" w:cs="Times New Roman"/>
-          <w:sz w:val="24"/>
-          <w:szCs w:val="24"/>
-        </w:rPr>
-        <w:t xml:space="preserve"> for considering </w:t>
-      </w:r>
-      <w:r>
-        <w:rPr>
-          <w:rFonts w:ascii="Times New Roman" w:hAnsi="Times New Roman" w:cs="Times New Roman"/>
-          <w:sz w:val="24"/>
-          <w:szCs w:val="24"/>
-        </w:rPr>
-        <w:t>my</w:t>
-      </w:r>
-      <w:r>
-        <w:rPr>
-          <w:rFonts w:ascii="Times New Roman" w:hAnsi="Times New Roman" w:cs="Times New Roman"/>
-          <w:sz w:val="24"/>
-          <w:szCs w:val="24"/>
-        </w:rPr>
-        <w:t xml:space="preserve"> </w:t>
-      </w:r>
-      <w:r>
-        <w:rPr>
-          <w:rFonts w:ascii="Times New Roman" w:hAnsi="Times New Roman" w:cs="Times New Roman"/>
-          <w:sz w:val="24"/>
-          <w:szCs w:val="24"/>
-        </w:rPr>
-        <w:t>dissertation</w:t>
-      </w:r>
-      <w:r>
-        <w:rPr>
-          <w:rFonts w:ascii="Times New Roman" w:hAnsi="Times New Roman" w:cs="Times New Roman"/>
-          <w:sz w:val="24"/>
-          <w:szCs w:val="24"/>
-        </w:rPr>
-        <w:t xml:space="preserve"> and </w:t>
-      </w:r>
-      <w:r>
-        <w:rPr>
-          <w:rFonts w:ascii="Times New Roman" w:hAnsi="Times New Roman" w:cs="Times New Roman"/>
-          <w:color w:val="000000"/>
-          <w:sz w:val="24"/>
-          <w:szCs w:val="24"/>
-        </w:rPr>
-        <w:t>providing</w:t>
-      </w:r>
-      <w:r>
-        <w:rPr>
-          <w:rFonts w:ascii="Times New Roman" w:hAnsi="Times New Roman" w:cs="Times New Roman"/>
-          <w:sz w:val="24"/>
-          <w:szCs w:val="24"/>
-        </w:rPr>
-        <w:t xml:space="preserve"> help at </w:t>
-      </w:r>
-      <w:r>
-        <w:rPr>
-          <w:rFonts w:ascii="Times New Roman" w:hAnsi="Times New Roman" w:cs="Times New Roman"/>
-          <w:color w:val="000000"/>
-          <w:sz w:val="24"/>
-          <w:szCs w:val="24"/>
-        </w:rPr>
-        <w:t>all</w:t>
-      </w:r>
-      <w:r>
-        <w:rPr>
-          <w:rFonts w:ascii="Times New Roman" w:hAnsi="Times New Roman" w:cs="Times New Roman"/>
-          <w:sz w:val="24"/>
-          <w:szCs w:val="24"/>
-        </w:rPr>
-        <w:t xml:space="preserve"> stages </w:t>
-      </w:r>
-      <w:r>
-        <w:rPr>
-          <w:rFonts w:ascii="Times New Roman" w:hAnsi="Times New Roman" w:cs="Times New Roman"/>
-          <w:color w:val="000000"/>
-          <w:sz w:val="24"/>
-          <w:szCs w:val="24"/>
-        </w:rPr>
-        <w:t>necessary</w:t>
-      </w:r>
-      <w:r>
-        <w:rPr>
-          <w:rFonts w:ascii="Times New Roman" w:hAnsi="Times New Roman" w:cs="Times New Roman"/>
-          <w:sz w:val="24"/>
-          <w:szCs w:val="24"/>
-        </w:rPr>
-        <w:t xml:space="preserve"> during </w:t>
-      </w:r>
-      <w:r>
-        <w:rPr>
-          <w:rFonts w:ascii="Times New Roman" w:hAnsi="Times New Roman" w:cs="Times New Roman"/>
-          <w:sz w:val="24"/>
-          <w:szCs w:val="24"/>
-        </w:rPr>
-        <w:t>my</w:t>
-      </w:r>
-      <w:r>
-        <w:rPr>
-          <w:rFonts w:ascii="Times New Roman" w:hAnsi="Times New Roman" w:cs="Times New Roman"/>
-          <w:sz w:val="24"/>
-          <w:szCs w:val="24"/>
-        </w:rPr>
-        <w:t xml:space="preserve"> </w:t>
-      </w:r>
-      <w:r>
-        <w:rPr>
-          <w:rFonts w:ascii="Times New Roman" w:hAnsi="Times New Roman" w:cs="Times New Roman"/>
-          <w:color w:val="000000"/>
-          <w:sz w:val="24"/>
-          <w:szCs w:val="24"/>
-        </w:rPr>
-        <w:t>work</w:t>
-      </w:r>
-      <w:r>
-        <w:rPr>
-          <w:rFonts w:ascii="Times New Roman" w:hAnsi="Times New Roman" w:cs="Times New Roman"/>
-          <w:sz w:val="24"/>
-          <w:szCs w:val="24"/>
-        </w:rPr>
-        <w:t xml:space="preserve"> collecting information </w:t>
-      </w:r>
-      <w:r>
-        <w:rPr>
-          <w:rFonts w:ascii="Times New Roman" w:hAnsi="Times New Roman" w:cs="Times New Roman"/>
-          <w:color w:val="000000"/>
-          <w:sz w:val="24"/>
-          <w:szCs w:val="24"/>
-        </w:rPr>
-        <w:t>on</w:t>
-      </w:r>
-      <w:r>
-        <w:rPr>
-          <w:rFonts w:ascii="Times New Roman" w:hAnsi="Times New Roman" w:cs="Times New Roman"/>
-          <w:sz w:val="24"/>
-          <w:szCs w:val="24"/>
-        </w:rPr>
-        <w:t xml:space="preserve"> </w:t>
-      </w:r>
-      <w:r>
-        <w:rPr>
-          <w:rFonts w:ascii="Times New Roman" w:hAnsi="Times New Roman" w:cs="Times New Roman"/>
-          <w:sz w:val="24"/>
-          <w:szCs w:val="24"/>
-        </w:rPr>
-        <w:t>my</w:t>
-      </w:r>
-      <w:r>
-        <w:rPr>
-          <w:rFonts w:ascii="Times New Roman" w:hAnsi="Times New Roman" w:cs="Times New Roman"/>
-          <w:sz w:val="24"/>
-          <w:szCs w:val="24"/>
-        </w:rPr>
-        <w:t xml:space="preserve"> </w:t>
-      </w:r>
-      <w:r>
-        <w:rPr>
-          <w:rFonts w:ascii="Times New Roman" w:hAnsi="Times New Roman" w:cs="Times New Roman"/>
-          <w:sz w:val="24"/>
-          <w:szCs w:val="24"/>
-        </w:rPr>
-        <w:t>dissertation</w:t>
-      </w:r>
-      <w:r>
-        <w:rPr>
-          <w:rFonts w:ascii="Times New Roman" w:hAnsi="Times New Roman" w:cs="Times New Roman"/>
-          <w:sz w:val="24"/>
-          <w:szCs w:val="24"/>
-        </w:rPr>
-        <w:t xml:space="preserve">. </w:t>
-      </w:r>
-    </w:p>
-    <w:p>
-      <w:pPr>
-        <w:rPr>
-          <w:rFonts w:ascii="Times New Roman" w:hAnsi="Times New Roman" w:cs="Times New Roman"/>
-          <w:sz w:val="24"/>
-          <w:szCs w:val="24"/>
-        </w:rPr>
-      </w:pPr>
-      <w:r>
-        <w:rPr>
-          <w:rFonts w:ascii="Times New Roman" w:hAnsi="Times New Roman" w:cs="Times New Roman"/>
-          <w:sz w:val="24"/>
-          <w:szCs w:val="24"/>
-        </w:rPr>
-        <w:t xml:space="preserve">It gives </w:t>
-      </w:r>
-      <w:r>
-        <w:rPr>
-          <w:rFonts w:ascii="Times New Roman" w:hAnsi="Times New Roman" w:cs="Times New Roman"/>
-          <w:sz w:val="24"/>
-          <w:szCs w:val="24"/>
-        </w:rPr>
-        <w:t>me</w:t>
-      </w:r>
-      <w:r>
-        <w:rPr>
-          <w:rFonts w:ascii="Times New Roman" w:hAnsi="Times New Roman" w:cs="Times New Roman"/>
-          <w:sz w:val="24"/>
-          <w:szCs w:val="24"/>
-        </w:rPr>
-        <w:t xml:space="preserve"> immense pleasure to express </w:t>
-      </w:r>
-      <w:r>
-        <w:rPr>
-          <w:rFonts w:ascii="Times New Roman" w:hAnsi="Times New Roman" w:cs="Times New Roman"/>
-          <w:sz w:val="24"/>
-          <w:szCs w:val="24"/>
-        </w:rPr>
-        <w:t>my</w:t>
-      </w:r>
-      <w:r>
-        <w:rPr>
-          <w:rFonts w:ascii="Times New Roman" w:hAnsi="Times New Roman" w:cs="Times New Roman"/>
-          <w:sz w:val="24"/>
-          <w:szCs w:val="24"/>
-        </w:rPr>
-        <w:t xml:space="preserve"> deep and sincere gratitude to </w:t>
-      </w:r>
-      <w:proofErr w:type="spellStart"/>
-      <w:r>
-        <w:rPr>
-          <w:rFonts w:ascii="Times New Roman" w:hAnsi="Times New Roman" w:cs="Times New Roman"/>
-          <w:sz w:val="24"/>
-          <w:szCs w:val="24"/>
-        </w:rPr>
-        <w:t>Dr.</w:t>
-      </w:r>
-      <w:proofErr w:type="spellEnd"/>
-      <w:r>
-        <w:rPr>
-          <w:rFonts w:ascii="Times New Roman" w:hAnsi="Times New Roman" w:cs="Times New Roman"/>
-          <w:sz w:val="24"/>
-          <w:szCs w:val="24"/>
-        </w:rPr>
-        <w:t>(Mr</w:t>
-      </w:r>
-      <w:r>
-        <w:rPr>
-          <w:rFonts w:ascii="Times New Roman" w:hAnsi="Times New Roman" w:cs="Times New Roman"/>
-          <w:sz w:val="24"/>
-          <w:szCs w:val="24"/>
-        </w:rPr>
-        <w:t>.</w:t>
-      </w:r>
-      <w:r>
-        <w:rPr>
-          <w:rFonts w:ascii="Times New Roman" w:hAnsi="Times New Roman" w:cs="Times New Roman"/>
-          <w:sz w:val="24"/>
-          <w:szCs w:val="24"/>
-        </w:rPr>
-        <w:t xml:space="preserve">) </w:t>
-      </w:r>
-      <w:proofErr w:type="spellStart"/>
-      <w:r>
-        <w:rPr>
-          <w:rFonts w:ascii="Times New Roman" w:hAnsi="Times New Roman" w:cs="Times New Roman"/>
-          <w:sz w:val="24"/>
-          <w:szCs w:val="24"/>
-        </w:rPr>
-        <w:t>Dasari</w:t>
-      </w:r>
-      <w:proofErr w:type="spellEnd"/>
-      <w:r>
-        <w:rPr>
-          <w:rFonts w:ascii="Times New Roman" w:hAnsi="Times New Roman" w:cs="Times New Roman"/>
-          <w:sz w:val="24"/>
-          <w:szCs w:val="24"/>
-        </w:rPr>
-        <w:t xml:space="preserve"> Srikanth</w:t>
-      </w:r>
-      <w:r>
-        <w:rPr>
-          <w:rFonts w:ascii="Times New Roman" w:hAnsi="Times New Roman" w:cs="Times New Roman"/>
-          <w:sz w:val="24"/>
-          <w:szCs w:val="24"/>
-        </w:rPr>
-        <w:t xml:space="preserve"> (</w:t>
-      </w:r>
-      <w:r>
-        <w:rPr>
-          <w:rFonts w:ascii="Times New Roman" w:hAnsi="Times New Roman" w:cs="Times New Roman"/>
-          <w:sz w:val="24"/>
-          <w:szCs w:val="24"/>
-        </w:rPr>
-        <w:t>Dissertation</w:t>
-      </w:r>
-      <w:r>
-        <w:rPr>
-          <w:rFonts w:ascii="Times New Roman" w:hAnsi="Times New Roman" w:cs="Times New Roman"/>
-          <w:sz w:val="24"/>
-          <w:szCs w:val="24"/>
-        </w:rPr>
-        <w:t xml:space="preserve"> </w:t>
-      </w:r>
-      <w:r>
-        <w:rPr>
-          <w:rFonts w:ascii="Times New Roman" w:hAnsi="Times New Roman" w:cs="Times New Roman"/>
-          <w:sz w:val="24"/>
-          <w:szCs w:val="24"/>
-        </w:rPr>
-        <w:t>g</w:t>
-      </w:r>
-      <w:r>
-        <w:rPr>
-          <w:rFonts w:ascii="Times New Roman" w:hAnsi="Times New Roman" w:cs="Times New Roman"/>
-          <w:sz w:val="24"/>
-          <w:szCs w:val="24"/>
-        </w:rPr>
-        <w:t>uide) for h</w:t>
-      </w:r>
-      <w:r>
-        <w:rPr>
-          <w:rFonts w:ascii="Times New Roman" w:hAnsi="Times New Roman" w:cs="Times New Roman"/>
-          <w:sz w:val="24"/>
-          <w:szCs w:val="24"/>
-        </w:rPr>
-        <w:t>is</w:t>
-      </w:r>
-      <w:r>
-        <w:rPr>
-          <w:rFonts w:ascii="Times New Roman" w:hAnsi="Times New Roman" w:cs="Times New Roman"/>
-          <w:sz w:val="24"/>
-          <w:szCs w:val="24"/>
-        </w:rPr>
-        <w:t xml:space="preserve"> kind help and valuable advice during the development of </w:t>
-      </w:r>
-      <w:r>
-        <w:rPr>
-          <w:rFonts w:ascii="Times New Roman" w:hAnsi="Times New Roman" w:cs="Times New Roman"/>
-          <w:sz w:val="24"/>
-          <w:szCs w:val="24"/>
-        </w:rPr>
-        <w:t>the dissertation</w:t>
-      </w:r>
-      <w:r>
-        <w:rPr>
-          <w:rFonts w:ascii="Times New Roman" w:hAnsi="Times New Roman" w:cs="Times New Roman"/>
-          <w:sz w:val="24"/>
-          <w:szCs w:val="24"/>
-        </w:rPr>
-        <w:t xml:space="preserve"> synopsis and h</w:t>
-      </w:r>
-      <w:r>
-        <w:rPr>
-          <w:rFonts w:ascii="Times New Roman" w:hAnsi="Times New Roman" w:cs="Times New Roman"/>
-          <w:sz w:val="24"/>
-          <w:szCs w:val="24"/>
-        </w:rPr>
-        <w:t>is</w:t>
-      </w:r>
-      <w:r>
-        <w:rPr>
-          <w:rFonts w:ascii="Times New Roman" w:hAnsi="Times New Roman" w:cs="Times New Roman"/>
-          <w:sz w:val="24"/>
-          <w:szCs w:val="24"/>
-        </w:rPr>
-        <w:t xml:space="preserve"> guidance and suggestions.</w:t>
-      </w:r>
-    </w:p>
-    <w:p>
-      <w:pPr>
-        <w:rPr>
-          <w:rFonts w:ascii="Times New Roman" w:hAnsi="Times New Roman" w:cs="Times New Roman"/>
-          <w:sz w:val="24"/>
-          <w:szCs w:val="24"/>
-        </w:rPr>
-      </w:pPr>
-      <w:r>
-        <w:rPr>
-          <w:rFonts w:ascii="Times New Roman" w:hAnsi="Times New Roman" w:cs="Times New Roman"/>
-          <w:sz w:val="24"/>
-          <w:szCs w:val="24"/>
-        </w:rPr>
-        <w:t xml:space="preserve">Apart from that, I would like to thank Mr Himanshu Chaudhary (co-guide), Assistant General Manager from the Integrated Surveillance Department (ISD) of the Securities and Exchange Board of India (SEBI) for guiding me throughout this project and giving his valuable suggestions wherein necessary. I would like to express my deepest sense of gratitude to the employees of the Integrated Surveillance Department (ISD) and Information Technology Department (ITD) of SEBI who have put in their time and efforts to give additional guidance and suggestions during the project. </w:t>
-      </w:r>
-    </w:p>
-    <w:p>
-      <w:pPr>
-        <w:rPr>
-          <w:rFonts w:ascii="Times New Roman" w:hAnsi="Times New Roman" w:cs="Times New Roman"/>
-          <w:sz w:val="24"/>
-          <w:szCs w:val="24"/>
-        </w:rPr>
-      </w:pPr>
-      <w:r>
-        <w:rPr>
-          <w:rFonts w:ascii="Times New Roman" w:hAnsi="Times New Roman" w:cs="Times New Roman"/>
-          <w:sz w:val="24"/>
-          <w:szCs w:val="24"/>
-        </w:rPr>
-        <w:t xml:space="preserve">I would also like to thank the employees </w:t>
-      </w:r>
-      <w:r>
-        <w:rPr>
-          <w:rFonts w:ascii="Times New Roman" w:hAnsi="Times New Roman" w:cs="Times New Roman"/>
-          <w:color w:val="000000"/>
-          <w:sz w:val="24"/>
-          <w:szCs w:val="24"/>
-        </w:rPr>
-        <w:t>of</w:t>
-      </w:r>
-      <w:r>
-        <w:rPr>
-          <w:rFonts w:ascii="Times New Roman" w:hAnsi="Times New Roman" w:cs="Times New Roman"/>
-          <w:sz w:val="24"/>
-          <w:szCs w:val="24"/>
-        </w:rPr>
-        <w:t xml:space="preserve"> Hewlett Packard Enterprise (HPE), a contractor of SEBI, who have allowed me to access their development environments, sophisticated hardware and cloud </w:t>
-      </w:r>
-      <w:r>
-        <w:rPr>
-          <w:rFonts w:ascii="Times New Roman" w:hAnsi="Times New Roman" w:cs="Times New Roman"/>
-          <w:color w:val="000000"/>
-          <w:sz w:val="24"/>
-          <w:szCs w:val="24"/>
-        </w:rPr>
-        <w:t>platforms,</w:t>
-      </w:r>
-      <w:r>
-        <w:rPr>
-          <w:rFonts w:ascii="Times New Roman" w:hAnsi="Times New Roman" w:cs="Times New Roman"/>
-          <w:sz w:val="24"/>
-          <w:szCs w:val="24"/>
-        </w:rPr>
-        <w:t xml:space="preserve"> and associated </w:t>
-      </w:r>
-      <w:r>
-        <w:rPr>
-          <w:rFonts w:ascii="Times New Roman" w:hAnsi="Times New Roman" w:cs="Times New Roman"/>
-          <w:color w:val="000000"/>
-          <w:sz w:val="24"/>
-          <w:szCs w:val="24"/>
-        </w:rPr>
-        <w:t>tools</w:t>
-      </w:r>
-      <w:r>
-        <w:rPr>
-          <w:rFonts w:ascii="Times New Roman" w:hAnsi="Times New Roman" w:cs="Times New Roman"/>
-          <w:color w:val="000000"/>
-          <w:sz w:val="24"/>
-          <w:szCs w:val="24"/>
-        </w:rPr>
-        <w:t xml:space="preserve"> and have been an immense help throughout this project.</w:t>
-      </w:r>
-    </w:p>
-    <w:p>
-      <w:pPr>
-        <w:rPr>
-          <w:rFonts w:ascii="Times New Roman" w:hAnsi="Times New Roman" w:cs="Times New Roman"/>
-          <w:sz w:val="24"/>
-          <w:szCs w:val="24"/>
-        </w:rPr>
-      </w:pPr>
-      <w:r>
-        <w:rPr>
-          <w:rFonts w:ascii="Times New Roman" w:hAnsi="Times New Roman" w:cs="Times New Roman"/>
-          <w:sz w:val="24"/>
-          <w:szCs w:val="24"/>
-        </w:rPr>
-        <w:t>I am</w:t>
-      </w:r>
-      <w:r>
-        <w:rPr>
-          <w:rFonts w:ascii="Times New Roman" w:hAnsi="Times New Roman" w:cs="Times New Roman"/>
-          <w:sz w:val="24"/>
-          <w:szCs w:val="24"/>
-        </w:rPr>
-        <w:t xml:space="preserve"> deeply indebted </w:t>
-      </w:r>
-      <w:r>
-        <w:rPr>
-          <w:rFonts w:ascii="Times New Roman" w:hAnsi="Times New Roman" w:cs="Times New Roman"/>
-          <w:color w:val="000000"/>
-          <w:sz w:val="24"/>
-          <w:szCs w:val="24"/>
-        </w:rPr>
-        <w:t>to the</w:t>
-      </w:r>
-      <w:r>
-        <w:rPr>
-          <w:rFonts w:ascii="Times New Roman" w:hAnsi="Times New Roman" w:cs="Times New Roman"/>
-          <w:sz w:val="24"/>
-          <w:szCs w:val="24"/>
-        </w:rPr>
-        <w:t xml:space="preserve"> Head of the </w:t>
-      </w:r>
-      <w:r>
-        <w:rPr>
-          <w:rFonts w:ascii="Times New Roman" w:hAnsi="Times New Roman" w:cs="Times New Roman"/>
-          <w:sz w:val="24"/>
-          <w:szCs w:val="24"/>
-        </w:rPr>
-        <w:t>Applied Mathematics</w:t>
-      </w:r>
-      <w:r>
-        <w:rPr>
-          <w:rFonts w:ascii="Times New Roman" w:hAnsi="Times New Roman" w:cs="Times New Roman"/>
-          <w:sz w:val="24"/>
-          <w:szCs w:val="24"/>
-        </w:rPr>
-        <w:t xml:space="preserve"> </w:t>
-      </w:r>
-      <w:r>
-        <w:rPr>
-          <w:rFonts w:ascii="Times New Roman" w:hAnsi="Times New Roman" w:cs="Times New Roman"/>
-          <w:color w:val="000000"/>
-          <w:sz w:val="24"/>
-          <w:szCs w:val="24"/>
-        </w:rPr>
-        <w:t>Department,</w:t>
-      </w:r>
-      <w:r>
-        <w:rPr>
-          <w:rFonts w:ascii="Times New Roman" w:hAnsi="Times New Roman" w:cs="Times New Roman"/>
-          <w:sz w:val="24"/>
-          <w:szCs w:val="24"/>
-        </w:rPr>
-        <w:t xml:space="preserve"> </w:t>
-      </w:r>
-      <w:proofErr w:type="spellStart"/>
-      <w:r>
-        <w:rPr>
-          <w:rFonts w:ascii="Times New Roman" w:hAnsi="Times New Roman" w:cs="Times New Roman"/>
-          <w:sz w:val="24"/>
-          <w:szCs w:val="24"/>
-        </w:rPr>
-        <w:t>Dr.</w:t>
-      </w:r>
-      <w:proofErr w:type="spellEnd"/>
-      <w:r>
-        <w:rPr>
-          <w:rFonts w:ascii="Times New Roman" w:hAnsi="Times New Roman" w:cs="Times New Roman"/>
-          <w:sz w:val="24"/>
-          <w:szCs w:val="24"/>
-        </w:rPr>
-        <w:t xml:space="preserve"> (</w:t>
-      </w:r>
-      <w:r>
-        <w:rPr>
-          <w:rFonts w:ascii="Times New Roman" w:hAnsi="Times New Roman" w:cs="Times New Roman"/>
-          <w:sz w:val="24"/>
-          <w:szCs w:val="24"/>
-        </w:rPr>
-        <w:t>Mr.</w:t>
-      </w:r>
-      <w:r>
-        <w:rPr>
-          <w:rFonts w:ascii="Times New Roman" w:hAnsi="Times New Roman" w:cs="Times New Roman"/>
-          <w:sz w:val="24"/>
-          <w:szCs w:val="24"/>
-        </w:rPr>
-        <w:t>)</w:t>
-      </w:r>
-      <w:r>
-        <w:rPr>
-          <w:rFonts w:ascii="Times New Roman" w:hAnsi="Times New Roman" w:cs="Times New Roman"/>
-          <w:sz w:val="24"/>
-          <w:szCs w:val="24"/>
-        </w:rPr>
-        <w:t xml:space="preserve"> </w:t>
-      </w:r>
-      <w:proofErr w:type="spellStart"/>
-      <w:r>
-        <w:rPr>
-          <w:rFonts w:ascii="Times New Roman" w:hAnsi="Times New Roman" w:cs="Times New Roman"/>
-          <w:sz w:val="24"/>
-          <w:szCs w:val="24"/>
-        </w:rPr>
-        <w:t>Somanchi</w:t>
-      </w:r>
-      <w:proofErr w:type="spellEnd"/>
-      <w:r>
-        <w:rPr>
-          <w:rFonts w:ascii="Times New Roman" w:hAnsi="Times New Roman" w:cs="Times New Roman"/>
-          <w:sz w:val="24"/>
-          <w:szCs w:val="24"/>
-        </w:rPr>
-        <w:t xml:space="preserve"> VSSNVG </w:t>
-      </w:r>
-      <w:r>
-        <w:rPr>
-          <w:rFonts w:ascii="Times New Roman" w:hAnsi="Times New Roman" w:cs="Times New Roman"/>
-          <w:color w:val="000000"/>
-          <w:sz w:val="24"/>
-          <w:szCs w:val="24"/>
-        </w:rPr>
-        <w:t>Krishnamurthy,</w:t>
-      </w:r>
-      <w:r>
-        <w:rPr>
-          <w:rFonts w:ascii="Times New Roman" w:hAnsi="Times New Roman" w:cs="Times New Roman"/>
-          <w:sz w:val="24"/>
-          <w:szCs w:val="24"/>
-        </w:rPr>
-        <w:t xml:space="preserve"> for giving </w:t>
-      </w:r>
-      <w:r>
-        <w:rPr>
-          <w:rFonts w:ascii="Times New Roman" w:hAnsi="Times New Roman" w:cs="Times New Roman"/>
-          <w:sz w:val="24"/>
-          <w:szCs w:val="24"/>
-        </w:rPr>
-        <w:t>me</w:t>
-      </w:r>
-      <w:r>
-        <w:rPr>
-          <w:rFonts w:ascii="Times New Roman" w:hAnsi="Times New Roman" w:cs="Times New Roman"/>
-          <w:sz w:val="24"/>
-          <w:szCs w:val="24"/>
-        </w:rPr>
-        <w:t xml:space="preserve"> this valuable opportunity to do this project. </w:t>
+        <w:t xml:space="preserve">project. </w:t>
       </w:r>
       <w:r>
         <w:rPr>

--- a/Report/draft.docx
+++ b/Report/draft.docx
@@ -2669,32 +2669,1278 @@
           <w:szCs w:val="24"/>
         </w:rPr>
       </w:pPr>
-    </w:p>
-    <w:p>
-      <w:pPr>
-        <w:rPr>
-          <w:rFonts w:ascii="Times New Roman" w:hAnsi="Times New Roman" w:cs="Times New Roman"/>
-          <w:sz w:val="24"/>
-          <w:szCs w:val="24"/>
-        </w:rPr>
-      </w:pPr>
-    </w:p>
-    <w:p>
-      <w:pPr>
-        <w:rPr>
-          <w:rFonts w:ascii="Times New Roman" w:hAnsi="Times New Roman" w:cs="Times New Roman"/>
-          <w:sz w:val="24"/>
-          <w:szCs w:val="24"/>
-        </w:rPr>
-      </w:pPr>
-      <w:r>
-        <w:rPr>
-          <w:rFonts w:ascii="Times New Roman" w:hAnsi="Times New Roman" w:cs="Times New Roman"/>
-          <w:sz w:val="24"/>
-          <w:szCs w:val="24"/>
-        </w:rPr>
+      <w:r>
+        <w:rPr>
+          <w:rFonts w:ascii="Times New Roman" w:hAnsi="Times New Roman" w:cs="Times New Roman"/>
+          <w:sz w:val="24"/>
+          <w:szCs w:val="24"/>
+        </w:rPr>
+        <w:lastRenderedPageBreak/>
         <w:t>\subsection{YoLov4 – improvements over YoLov3}</w:t>
       </w:r>
+    </w:p>
+    <w:p>
+      <w:pPr>
+        <w:rPr>
+          <w:rFonts w:ascii="Times New Roman" w:hAnsi="Times New Roman" w:cs="Times New Roman"/>
+          <w:sz w:val="24"/>
+          <w:szCs w:val="24"/>
+        </w:rPr>
+      </w:pPr>
+      <w:r>
+        <w:rPr>
+          <w:rFonts w:ascii="Times New Roman" w:hAnsi="Times New Roman" w:cs="Times New Roman"/>
+          <w:sz w:val="24"/>
+          <w:szCs w:val="24"/>
+        </w:rPr>
+        <w:t>The fundamental difference between YoLov4 and all its previous variants is that the detector stage has been bifurcated into two distinct secti</w:t>
+      </w:r>
+      <w:r>
+        <w:rPr>
+          <w:rFonts w:ascii="Times New Roman" w:hAnsi="Times New Roman" w:cs="Times New Roman"/>
+          <w:sz w:val="24"/>
+          <w:szCs w:val="24"/>
+        </w:rPr>
+        <w:t xml:space="preserve">ons consisting of a </w:t>
+      </w:r>
+      <w:r>
+        <w:rPr>
+          <w:rFonts w:ascii="Times New Roman" w:hAnsi="Times New Roman" w:cs="Times New Roman"/>
+          <w:i/>
+          <w:iCs/>
+          <w:sz w:val="24"/>
+          <w:szCs w:val="24"/>
+        </w:rPr>
+        <w:t xml:space="preserve">single stage </w:t>
+      </w:r>
+      <w:r>
+        <w:rPr>
+          <w:rFonts w:ascii="Times New Roman" w:hAnsi="Times New Roman" w:cs="Times New Roman"/>
+          <w:i/>
+          <w:iCs/>
+          <w:sz w:val="24"/>
+          <w:szCs w:val="24"/>
+        </w:rPr>
+        <w:t>–</w:t>
+      </w:r>
+      <w:r>
+        <w:rPr>
+          <w:rFonts w:ascii="Times New Roman" w:hAnsi="Times New Roman" w:cs="Times New Roman"/>
+          <w:i/>
+          <w:iCs/>
+          <w:sz w:val="24"/>
+          <w:szCs w:val="24"/>
+        </w:rPr>
+        <w:t xml:space="preserve"> detector</w:t>
+      </w:r>
+      <w:r>
+        <w:rPr>
+          <w:rFonts w:ascii="Times New Roman" w:hAnsi="Times New Roman" w:cs="Times New Roman"/>
+          <w:sz w:val="24"/>
+          <w:szCs w:val="24"/>
+        </w:rPr>
+        <w:t xml:space="preserve"> and </w:t>
+      </w:r>
+      <w:r>
+        <w:rPr>
+          <w:rFonts w:ascii="Times New Roman" w:hAnsi="Times New Roman" w:cs="Times New Roman"/>
+          <w:i/>
+          <w:iCs/>
+          <w:sz w:val="24"/>
+          <w:szCs w:val="24"/>
+        </w:rPr>
+        <w:t>sparse prediction</w:t>
+      </w:r>
+      <w:r>
+        <w:rPr>
+          <w:rFonts w:ascii="Times New Roman" w:hAnsi="Times New Roman" w:cs="Times New Roman"/>
+          <w:sz w:val="24"/>
+          <w:szCs w:val="24"/>
+        </w:rPr>
+        <w:t xml:space="preserve"> stage. </w:t>
+      </w:r>
+      <w:r>
+        <w:rPr>
+          <w:rFonts w:ascii="Times New Roman" w:hAnsi="Times New Roman" w:cs="Times New Roman"/>
+          <w:sz w:val="24"/>
+          <w:szCs w:val="24"/>
+        </w:rPr>
+        <w:t>Following is an illustration of the same.</w:t>
+      </w:r>
+    </w:p>
+    <w:p>
+      <w:pPr>
+        <w:rPr>
+          <w:rFonts w:ascii="Times New Roman" w:hAnsi="Times New Roman" w:cs="Times New Roman"/>
+          <w:sz w:val="24"/>
+          <w:szCs w:val="24"/>
+        </w:rPr>
+      </w:pPr>
+    </w:p>
+    <w:p>
+      <w:pPr>
+        <w:rPr>
+          <w:rFonts w:ascii="Times New Roman" w:hAnsi="Times New Roman" w:cs="Times New Roman"/>
+          <w:sz w:val="24"/>
+          <w:szCs w:val="24"/>
+        </w:rPr>
+      </w:pPr>
+      <w:r>
+        <w:rPr>
+          <w:rFonts w:ascii="Times New Roman" w:hAnsi="Times New Roman" w:cs="Times New Roman"/>
+          <w:sz w:val="24"/>
+          <w:szCs w:val="24"/>
+        </w:rPr>
+        <w:t>(insert appropriate image)</w:t>
+      </w:r>
+    </w:p>
+    <w:p>
+      <w:pPr>
+        <w:rPr>
+          <w:rFonts w:ascii="Times New Roman" w:hAnsi="Times New Roman" w:cs="Times New Roman"/>
+          <w:sz w:val="24"/>
+          <w:szCs w:val="24"/>
+        </w:rPr>
+      </w:pPr>
+    </w:p>
+    <w:p>
+      <w:pPr>
+        <w:rPr>
+          <w:rFonts w:ascii="Times New Roman" w:hAnsi="Times New Roman" w:cs="Times New Roman"/>
+          <w:sz w:val="24"/>
+          <w:szCs w:val="24"/>
+        </w:rPr>
+      </w:pPr>
+      <w:r>
+        <w:rPr>
+          <w:rFonts w:ascii="Times New Roman" w:hAnsi="Times New Roman" w:cs="Times New Roman"/>
+          <w:sz w:val="24"/>
+          <w:szCs w:val="24"/>
+        </w:rPr>
+        <w:t>After the initial input phase, we have $\</w:t>
+      </w:r>
+      <w:proofErr w:type="spellStart"/>
+      <w:r>
+        <w:rPr>
+          <w:rFonts w:ascii="Times New Roman" w:hAnsi="Times New Roman" w:cs="Times New Roman"/>
+          <w:sz w:val="24"/>
+          <w:szCs w:val="24"/>
+        </w:rPr>
+        <w:t>boldsymbol</w:t>
+      </w:r>
+      <w:proofErr w:type="spellEnd"/>
+      <w:r>
+        <w:rPr>
+          <w:rFonts w:ascii="Times New Roman" w:hAnsi="Times New Roman" w:cs="Times New Roman"/>
+          <w:sz w:val="24"/>
+          <w:szCs w:val="24"/>
+        </w:rPr>
+        <w:t>{3}$ main sections as follows.</w:t>
+      </w:r>
+    </w:p>
+    <w:p>
+      <w:pPr>
+        <w:rPr>
+          <w:rFonts w:ascii="Times New Roman" w:hAnsi="Times New Roman" w:cs="Times New Roman"/>
+          <w:sz w:val="24"/>
+          <w:szCs w:val="24"/>
+        </w:rPr>
+      </w:pPr>
+    </w:p>
+    <w:p>
+      <w:pPr>
+        <w:rPr>
+          <w:rFonts w:ascii="Times New Roman" w:hAnsi="Times New Roman" w:cs="Times New Roman"/>
+          <w:sz w:val="24"/>
+          <w:szCs w:val="24"/>
+        </w:rPr>
+      </w:pPr>
+      <w:r>
+        <w:rPr>
+          <w:rFonts w:ascii="Times New Roman" w:hAnsi="Times New Roman" w:cs="Times New Roman"/>
+          <w:sz w:val="24"/>
+          <w:szCs w:val="24"/>
+        </w:rPr>
+        <w:t>\subsubsection{Backbone}</w:t>
+      </w:r>
+    </w:p>
+    <w:p>
+      <w:pPr>
+        <w:rPr>
+          <w:rFonts w:ascii="Times New Roman" w:hAnsi="Times New Roman" w:cs="Times New Roman"/>
+          <w:sz w:val="24"/>
+          <w:szCs w:val="24"/>
+        </w:rPr>
+      </w:pPr>
+      <w:r>
+        <w:rPr>
+          <w:rFonts w:ascii="Times New Roman" w:hAnsi="Times New Roman" w:cs="Times New Roman"/>
+          <w:sz w:val="24"/>
+          <w:szCs w:val="24"/>
+        </w:rPr>
+        <w:t xml:space="preserve">This is the common name for the </w:t>
+      </w:r>
+      <w:r>
+        <w:rPr>
+          <w:rFonts w:ascii="Times New Roman" w:hAnsi="Times New Roman" w:cs="Times New Roman"/>
+          <w:i/>
+          <w:iCs/>
+          <w:sz w:val="24"/>
+          <w:szCs w:val="24"/>
+        </w:rPr>
+        <w:t>feature extractor</w:t>
+      </w:r>
+      <w:r>
+        <w:rPr>
+          <w:rFonts w:ascii="Times New Roman" w:hAnsi="Times New Roman" w:cs="Times New Roman"/>
+          <w:sz w:val="24"/>
+          <w:szCs w:val="24"/>
+        </w:rPr>
+        <w:t xml:space="preserve"> section of the entire neural network architecture</w:t>
+      </w:r>
+      <w:r>
+        <w:rPr>
+          <w:rFonts w:ascii="Times New Roman" w:hAnsi="Times New Roman" w:cs="Times New Roman"/>
+          <w:sz w:val="24"/>
+          <w:szCs w:val="24"/>
+        </w:rPr>
+        <w:t xml:space="preserve">. It should be noted that all backbones are essentially classification models. With </w:t>
+      </w:r>
+      <w:r>
+        <w:rPr>
+          <w:rFonts w:ascii="Times New Roman" w:hAnsi="Times New Roman" w:cs="Times New Roman"/>
+          <w:b/>
+          <w:bCs/>
+          <w:sz w:val="24"/>
+          <w:szCs w:val="24"/>
+        </w:rPr>
+        <w:t>VGG16</w:t>
+      </w:r>
+      <w:r>
+        <w:rPr>
+          <w:rFonts w:ascii="Times New Roman" w:hAnsi="Times New Roman" w:cs="Times New Roman"/>
+          <w:sz w:val="24"/>
+          <w:szCs w:val="24"/>
+        </w:rPr>
+        <w:t xml:space="preserve"> being the most common and the earliest deep learning classifiers, </w:t>
+      </w:r>
+      <w:proofErr w:type="spellStart"/>
+      <w:r>
+        <w:rPr>
+          <w:rFonts w:ascii="Times New Roman" w:hAnsi="Times New Roman" w:cs="Times New Roman"/>
+          <w:sz w:val="24"/>
+          <w:szCs w:val="24"/>
+        </w:rPr>
+        <w:t>SqueezeNet</w:t>
+      </w:r>
+      <w:proofErr w:type="spellEnd"/>
+      <w:r>
+        <w:rPr>
+          <w:rFonts w:ascii="Times New Roman" w:hAnsi="Times New Roman" w:cs="Times New Roman"/>
+          <w:sz w:val="24"/>
+          <w:szCs w:val="24"/>
+        </w:rPr>
+        <w:t xml:space="preserve">, </w:t>
+      </w:r>
+      <w:proofErr w:type="spellStart"/>
+      <w:r>
+        <w:rPr>
+          <w:rFonts w:ascii="Times New Roman" w:hAnsi="Times New Roman" w:cs="Times New Roman"/>
+          <w:sz w:val="24"/>
+          <w:szCs w:val="24"/>
+        </w:rPr>
+        <w:t>ShuffleNET</w:t>
+      </w:r>
+      <w:proofErr w:type="spellEnd"/>
+      <w:r>
+        <w:rPr>
+          <w:rFonts w:ascii="Times New Roman" w:hAnsi="Times New Roman" w:cs="Times New Roman"/>
+          <w:sz w:val="24"/>
+          <w:szCs w:val="24"/>
+        </w:rPr>
+        <w:t xml:space="preserve"> and </w:t>
+      </w:r>
+      <w:proofErr w:type="spellStart"/>
+      <w:r>
+        <w:rPr>
+          <w:rFonts w:ascii="Times New Roman" w:hAnsi="Times New Roman" w:cs="Times New Roman"/>
+          <w:sz w:val="24"/>
+          <w:szCs w:val="24"/>
+        </w:rPr>
+        <w:t>MobileNET</w:t>
+      </w:r>
+      <w:proofErr w:type="spellEnd"/>
+      <w:r>
+        <w:rPr>
+          <w:rFonts w:ascii="Times New Roman" w:hAnsi="Times New Roman" w:cs="Times New Roman"/>
+          <w:sz w:val="24"/>
+          <w:szCs w:val="24"/>
+        </w:rPr>
+        <w:t xml:space="preserve"> are used along with it. These classifiers are meant for the CPU only.</w:t>
+      </w:r>
+    </w:p>
+    <w:p>
+      <w:pPr>
+        <w:rPr>
+          <w:rFonts w:ascii="Times New Roman" w:hAnsi="Times New Roman" w:cs="Times New Roman"/>
+          <w:sz w:val="24"/>
+          <w:szCs w:val="24"/>
+        </w:rPr>
+      </w:pPr>
+      <w:r>
+        <w:rPr>
+          <w:rFonts w:ascii="Times New Roman" w:hAnsi="Times New Roman" w:cs="Times New Roman"/>
+          <w:sz w:val="24"/>
+          <w:szCs w:val="24"/>
+        </w:rPr>
+        <w:t>\subsubsection{Neck}</w:t>
+      </w:r>
+    </w:p>
+    <w:p>
+      <w:pPr>
+        <w:rPr>
+          <w:rFonts w:ascii="Times New Roman" w:eastAsia="Times New Roman" w:hAnsi="Times New Roman" w:cs="Times New Roman"/>
+          <w:sz w:val="24"/>
+          <w:szCs w:val="24"/>
+          <w:lang w:eastAsia="en-GB"/>
+        </w:rPr>
+      </w:pPr>
+      <w:r>
+        <w:rPr>
+          <w:rFonts w:ascii="Times New Roman" w:hAnsi="Times New Roman" w:cs="Times New Roman"/>
+          <w:sz w:val="24"/>
+          <w:szCs w:val="24"/>
+        </w:rPr>
+        <w:t>The neck</w:t>
+      </w:r>
+      <w:r>
+        <w:rPr>
+          <w:rFonts w:ascii="Times New Roman" w:hAnsi="Times New Roman" w:cs="Times New Roman"/>
+          <w:sz w:val="24"/>
+          <w:szCs w:val="24"/>
+        </w:rPr>
+        <w:t xml:space="preserve"> is the common name for </w:t>
+      </w:r>
+      <w:r>
+        <w:rPr>
+          <w:rFonts w:ascii="Times New Roman" w:hAnsi="Times New Roman" w:cs="Times New Roman"/>
+          <w:sz w:val="24"/>
+          <w:szCs w:val="24"/>
+        </w:rPr>
+        <w:t xml:space="preserve">a </w:t>
+      </w:r>
+      <w:r>
+        <w:rPr>
+          <w:rFonts w:ascii="Times New Roman" w:hAnsi="Times New Roman" w:cs="Times New Roman"/>
+          <w:i/>
+          <w:iCs/>
+          <w:sz w:val="24"/>
+          <w:szCs w:val="24"/>
+        </w:rPr>
+        <w:t>feature aggregator</w:t>
+      </w:r>
+      <w:r>
+        <w:rPr>
+          <w:rFonts w:ascii="Times New Roman" w:hAnsi="Times New Roman" w:cs="Times New Roman"/>
+          <w:sz w:val="24"/>
+          <w:szCs w:val="24"/>
+        </w:rPr>
+        <w:t xml:space="preserve"> </w:t>
+      </w:r>
+      <w:r>
+        <w:rPr>
+          <w:rFonts w:ascii="Times New Roman" w:hAnsi="Times New Roman" w:cs="Times New Roman"/>
+          <w:sz w:val="24"/>
+          <w:szCs w:val="24"/>
+        </w:rPr>
+        <w:t>in YoLo frameworks i.e. it collects the feature maps from various sections of the backbone stage.</w:t>
+      </w:r>
+      <w:r>
+        <w:rPr>
+          <w:rFonts w:ascii="Times New Roman" w:hAnsi="Times New Roman" w:cs="Times New Roman"/>
+          <w:sz w:val="24"/>
+          <w:szCs w:val="24"/>
+        </w:rPr>
+        <w:t xml:space="preserve"> </w:t>
+      </w:r>
+      <w:r>
+        <w:rPr>
+          <w:rFonts w:ascii="Times New Roman" w:hAnsi="Times New Roman" w:cs="Times New Roman"/>
+          <w:sz w:val="24"/>
+          <w:szCs w:val="24"/>
+        </w:rPr>
+        <w:t xml:space="preserve">FPN, PAN, NAS-FPN, Fully-connected FPN, </w:t>
+      </w:r>
+      <w:proofErr w:type="spellStart"/>
+      <w:r>
+        <w:rPr>
+          <w:rFonts w:ascii="Times New Roman" w:hAnsi="Times New Roman" w:cs="Times New Roman"/>
+          <w:sz w:val="24"/>
+          <w:szCs w:val="24"/>
+        </w:rPr>
+        <w:t>BiFPN</w:t>
+      </w:r>
+      <w:proofErr w:type="spellEnd"/>
+      <w:r>
+        <w:rPr>
+          <w:rFonts w:ascii="Times New Roman" w:hAnsi="Times New Roman" w:cs="Times New Roman"/>
+          <w:sz w:val="24"/>
+          <w:szCs w:val="24"/>
+        </w:rPr>
+        <w:t xml:space="preserve">, ASFF, </w:t>
+      </w:r>
+      <w:r>
+        <w:rPr>
+          <w:rFonts w:ascii="Times New Roman" w:hAnsi="Times New Roman" w:cs="Times New Roman"/>
+          <w:sz w:val="24"/>
+          <w:szCs w:val="24"/>
+        </w:rPr>
+        <w:t xml:space="preserve">and </w:t>
+      </w:r>
+      <w:r>
+        <w:rPr>
+          <w:rFonts w:ascii="Times New Roman" w:hAnsi="Times New Roman" w:cs="Times New Roman"/>
+          <w:sz w:val="24"/>
+          <w:szCs w:val="24"/>
+        </w:rPr>
+        <w:t>SFAM</w:t>
+      </w:r>
+      <w:r>
+        <w:rPr>
+          <w:rFonts w:ascii="Times New Roman" w:hAnsi="Times New Roman" w:cs="Times New Roman"/>
+          <w:sz w:val="24"/>
+          <w:szCs w:val="24"/>
+        </w:rPr>
+        <w:t xml:space="preserve"> are all examples of feature aggregation blocks used in YoLov4.</w:t>
+      </w:r>
+    </w:p>
+    <w:p>
+      <w:pPr>
+        <w:rPr>
+          <w:rFonts w:ascii="Times New Roman" w:hAnsi="Times New Roman" w:cs="Times New Roman"/>
+          <w:sz w:val="24"/>
+          <w:szCs w:val="24"/>
+        </w:rPr>
+      </w:pPr>
+    </w:p>
+    <w:p>
+      <w:pPr>
+        <w:rPr>
+          <w:rFonts w:ascii="Times New Roman" w:hAnsi="Times New Roman" w:cs="Times New Roman"/>
+          <w:sz w:val="24"/>
+          <w:szCs w:val="24"/>
+        </w:rPr>
+      </w:pPr>
+      <w:r>
+        <w:rPr>
+          <w:rFonts w:ascii="Times New Roman" w:hAnsi="Times New Roman" w:cs="Times New Roman"/>
+          <w:sz w:val="24"/>
+          <w:szCs w:val="24"/>
+        </w:rPr>
+        <w:t>\subsubsection{Head}</w:t>
+      </w:r>
+    </w:p>
+    <w:p>
+      <w:pPr>
+        <w:rPr>
+          <w:rFonts w:ascii="Times New Roman" w:hAnsi="Times New Roman" w:cs="Times New Roman"/>
+          <w:sz w:val="24"/>
+          <w:szCs w:val="24"/>
+        </w:rPr>
+      </w:pPr>
+      <w:r>
+        <w:rPr>
+          <w:rFonts w:ascii="Times New Roman" w:hAnsi="Times New Roman" w:cs="Times New Roman"/>
+          <w:sz w:val="24"/>
+          <w:szCs w:val="24"/>
+        </w:rPr>
+        <w:t xml:space="preserve">This is the final stage of the entire framework: a common name for the </w:t>
+      </w:r>
+      <w:r>
+        <w:rPr>
+          <w:rFonts w:ascii="Times New Roman" w:hAnsi="Times New Roman" w:cs="Times New Roman"/>
+          <w:i/>
+          <w:iCs/>
+          <w:sz w:val="24"/>
+          <w:szCs w:val="24"/>
+        </w:rPr>
+        <w:t>object detector</w:t>
+      </w:r>
+      <w:r>
+        <w:rPr>
+          <w:rFonts w:ascii="Times New Roman" w:hAnsi="Times New Roman" w:cs="Times New Roman"/>
+          <w:sz w:val="24"/>
+          <w:szCs w:val="24"/>
+        </w:rPr>
+        <w:t xml:space="preserve"> stage in YoLo frameworks. It should be noted that this stage exclusively tells the region(s) in which (an) object(s) may be located, however, doesn’t tell the class or label to which the object belongs.</w:t>
+      </w:r>
+      <w:r>
+        <w:rPr>
+          <w:rFonts w:ascii="Times New Roman" w:hAnsi="Times New Roman" w:cs="Times New Roman"/>
+          <w:sz w:val="24"/>
+          <w:szCs w:val="24"/>
+        </w:rPr>
+        <w:t xml:space="preserve"> As stated earlier, these could be a single or two-stage detector, both anchor-based and anchor-free. Some common examples are YOLO, </w:t>
+      </w:r>
+      <w:proofErr w:type="spellStart"/>
+      <w:r>
+        <w:rPr>
+          <w:rFonts w:ascii="Times New Roman" w:hAnsi="Times New Roman" w:cs="Times New Roman"/>
+          <w:sz w:val="24"/>
+          <w:szCs w:val="24"/>
+        </w:rPr>
+        <w:t>RetinaNet</w:t>
+      </w:r>
+      <w:proofErr w:type="spellEnd"/>
+      <w:r>
+        <w:rPr>
+          <w:rFonts w:ascii="Times New Roman" w:hAnsi="Times New Roman" w:cs="Times New Roman"/>
+          <w:sz w:val="24"/>
+          <w:szCs w:val="24"/>
+        </w:rPr>
+        <w:t xml:space="preserve">, SSD, Faster – RCNN etc. </w:t>
+      </w:r>
+    </w:p>
+    <w:p>
+      <w:pPr>
+        <w:rPr>
+          <w:rFonts w:ascii="Times New Roman" w:hAnsi="Times New Roman" w:cs="Times New Roman"/>
+          <w:sz w:val="24"/>
+          <w:szCs w:val="24"/>
+        </w:rPr>
+      </w:pPr>
+      <w:r>
+        <w:rPr>
+          <w:rFonts w:ascii="Times New Roman" w:hAnsi="Times New Roman" w:cs="Times New Roman"/>
+          <w:sz w:val="24"/>
+          <w:szCs w:val="24"/>
+        </w:rPr>
+        <w:t>As the number of examples in each stage shows, a typical YoLov4 framework can be implemented in any combination of input, backbone, neck and head.</w:t>
+      </w:r>
+      <w:r>
+        <w:rPr>
+          <w:rFonts w:ascii="Times New Roman" w:hAnsi="Times New Roman" w:cs="Times New Roman"/>
+          <w:sz w:val="24"/>
+          <w:szCs w:val="24"/>
+        </w:rPr>
+        <w:t xml:space="preserve"> When there are such a large number of combinations possible, the best architecture should be an optimal combination</w:t>
+      </w:r>
+      <w:r>
+        <w:rPr>
+          <w:rFonts w:ascii="Times New Roman" w:hAnsi="Times New Roman" w:cs="Times New Roman"/>
+          <w:sz w:val="24"/>
+          <w:szCs w:val="24"/>
+        </w:rPr>
+        <w:t xml:space="preserve"> of all the sections. </w:t>
+      </w:r>
+      <w:r>
+        <w:rPr>
+          <w:rFonts w:ascii="Times New Roman" w:hAnsi="Times New Roman" w:cs="Times New Roman"/>
+          <w:sz w:val="24"/>
+          <w:szCs w:val="24"/>
+        </w:rPr>
+        <w:t xml:space="preserve">This optimal choice would alone make it </w:t>
+      </w:r>
+      <w:r>
+        <w:rPr>
+          <w:rFonts w:ascii="Times New Roman" w:hAnsi="Times New Roman" w:cs="Times New Roman"/>
+          <w:sz w:val="24"/>
+          <w:szCs w:val="24"/>
+        </w:rPr>
+        <w:t xml:space="preserve">superior to YoLov3 in terms of </w:t>
+      </w:r>
+      <w:r>
+        <w:rPr>
+          <w:rFonts w:ascii="Times New Roman" w:hAnsi="Times New Roman" w:cs="Times New Roman"/>
+          <w:b/>
+          <w:bCs/>
+          <w:sz w:val="24"/>
+          <w:szCs w:val="24"/>
+        </w:rPr>
+        <w:t>performance and accuracy</w:t>
+      </w:r>
+      <w:r>
+        <w:rPr>
+          <w:rFonts w:ascii="Times New Roman" w:hAnsi="Times New Roman" w:cs="Times New Roman"/>
+          <w:sz w:val="24"/>
+          <w:szCs w:val="24"/>
+        </w:rPr>
+        <w:t xml:space="preserve">. </w:t>
+      </w:r>
+      <w:r>
+        <w:rPr>
+          <w:rFonts w:ascii="Times New Roman" w:hAnsi="Times New Roman" w:cs="Times New Roman"/>
+          <w:sz w:val="24"/>
+          <w:szCs w:val="24"/>
+        </w:rPr>
+        <w:t>This optimal combination should be arrived at by looking at the following parameters:</w:t>
+      </w:r>
+    </w:p>
+    <w:p>
+      <w:pPr>
+        <w:rPr>
+          <w:rFonts w:ascii="Times New Roman" w:hAnsi="Times New Roman" w:cs="Times New Roman"/>
+          <w:sz w:val="24"/>
+          <w:szCs w:val="24"/>
+        </w:rPr>
+      </w:pPr>
+      <w:r>
+        <w:rPr>
+          <w:rFonts w:ascii="Times New Roman" w:hAnsi="Times New Roman" w:cs="Times New Roman"/>
+          <w:sz w:val="24"/>
+          <w:szCs w:val="24"/>
+        </w:rPr>
+        <w:t>\begin{itemize}</w:t>
+      </w:r>
+    </w:p>
+    <w:p>
+      <w:pPr>
+        <w:rPr>
+          <w:rFonts w:ascii="Times New Roman" w:hAnsi="Times New Roman" w:cs="Times New Roman"/>
+          <w:sz w:val="24"/>
+          <w:szCs w:val="24"/>
+        </w:rPr>
+      </w:pPr>
+      <w:r>
+        <w:rPr>
+          <w:rFonts w:ascii="Times New Roman" w:hAnsi="Times New Roman" w:cs="Times New Roman"/>
+          <w:sz w:val="24"/>
+          <w:szCs w:val="24"/>
+        </w:rPr>
+        <w:t>\item Input resolution of images and their size</w:t>
+      </w:r>
+    </w:p>
+    <w:p>
+      <w:pPr>
+        <w:rPr>
+          <w:rFonts w:ascii="Times New Roman" w:hAnsi="Times New Roman" w:cs="Times New Roman"/>
+          <w:sz w:val="24"/>
+          <w:szCs w:val="24"/>
+        </w:rPr>
+      </w:pPr>
+      <w:r>
+        <w:rPr>
+          <w:rFonts w:ascii="Times New Roman" w:hAnsi="Times New Roman" w:cs="Times New Roman"/>
+          <w:sz w:val="24"/>
+          <w:szCs w:val="24"/>
+        </w:rPr>
+        <w:t>\item Number of convolutional layers</w:t>
+      </w:r>
+    </w:p>
+    <w:p>
+      <w:pPr>
+        <w:rPr>
+          <w:rFonts w:ascii="Times New Roman" w:hAnsi="Times New Roman" w:cs="Times New Roman"/>
+          <w:sz w:val="24"/>
+          <w:szCs w:val="24"/>
+        </w:rPr>
+      </w:pPr>
+      <w:r>
+        <w:rPr>
+          <w:rFonts w:ascii="Times New Roman" w:hAnsi="Times New Roman" w:cs="Times New Roman"/>
+          <w:sz w:val="24"/>
+          <w:szCs w:val="24"/>
+        </w:rPr>
+        <w:t>\item Number of parameters (hyperparameters) to be optimised</w:t>
+      </w:r>
+    </w:p>
+    <w:p>
+      <w:pPr>
+        <w:rPr>
+          <w:rFonts w:ascii="Times New Roman" w:hAnsi="Times New Roman" w:cs="Times New Roman"/>
+          <w:sz w:val="24"/>
+          <w:szCs w:val="24"/>
+        </w:rPr>
+      </w:pPr>
+      <w:r>
+        <w:rPr>
+          <w:rFonts w:ascii="Times New Roman" w:hAnsi="Times New Roman" w:cs="Times New Roman"/>
+          <w:sz w:val="24"/>
+          <w:szCs w:val="24"/>
+        </w:rPr>
+        <w:lastRenderedPageBreak/>
+        <w:t xml:space="preserve">\item </w:t>
+      </w:r>
+      <w:r>
+        <w:rPr>
+          <w:rFonts w:ascii="Times New Roman" w:hAnsi="Times New Roman" w:cs="Times New Roman"/>
+          <w:sz w:val="24"/>
+          <w:szCs w:val="24"/>
+        </w:rPr>
+        <w:t>Number of output layers or filters</w:t>
+      </w:r>
+    </w:p>
+    <w:p>
+      <w:pPr>
+        <w:rPr>
+          <w:rFonts w:ascii="Times New Roman" w:hAnsi="Times New Roman" w:cs="Times New Roman"/>
+          <w:sz w:val="24"/>
+          <w:szCs w:val="24"/>
+        </w:rPr>
+      </w:pPr>
+      <w:r>
+        <w:rPr>
+          <w:rFonts w:ascii="Times New Roman" w:hAnsi="Times New Roman" w:cs="Times New Roman"/>
+          <w:sz w:val="24"/>
+          <w:szCs w:val="24"/>
+        </w:rPr>
+        <w:t>\item YoLov4 also provides something known</w:t>
+      </w:r>
+      <w:r>
+        <w:rPr>
+          <w:rFonts w:ascii="Times New Roman" w:hAnsi="Times New Roman" w:cs="Times New Roman"/>
+          <w:sz w:val="24"/>
+          <w:szCs w:val="24"/>
+        </w:rPr>
+        <w:t xml:space="preserve"> as </w:t>
+      </w:r>
+      <w:r>
+        <w:rPr>
+          <w:rFonts w:ascii="Times New Roman" w:hAnsi="Times New Roman" w:cs="Times New Roman"/>
+          <w:i/>
+          <w:iCs/>
+          <w:sz w:val="24"/>
+          <w:szCs w:val="24"/>
+        </w:rPr>
+        <w:t>Bag of Specials</w:t>
+      </w:r>
+      <w:r>
+        <w:rPr>
+          <w:rFonts w:ascii="Times New Roman" w:hAnsi="Times New Roman" w:cs="Times New Roman"/>
+          <w:sz w:val="24"/>
+          <w:szCs w:val="24"/>
+        </w:rPr>
+        <w:t xml:space="preserve"> and </w:t>
+      </w:r>
+      <w:r>
+        <w:rPr>
+          <w:rFonts w:ascii="Times New Roman" w:hAnsi="Times New Roman" w:cs="Times New Roman"/>
+          <w:i/>
+          <w:iCs/>
+          <w:sz w:val="24"/>
+          <w:szCs w:val="24"/>
+        </w:rPr>
+        <w:t>Bag of Freebies</w:t>
+      </w:r>
+      <w:r>
+        <w:rPr>
+          <w:rFonts w:ascii="Times New Roman" w:hAnsi="Times New Roman" w:cs="Times New Roman"/>
+          <w:sz w:val="24"/>
+          <w:szCs w:val="24"/>
+        </w:rPr>
+        <w:t xml:space="preserve"> which are methods or functions for increasing the respective fields and mappings between backbone levels to detector levels. This gives us another region wherein optimisation can be done.</w:t>
+      </w:r>
+    </w:p>
+    <w:p>
+      <w:pPr>
+        <w:rPr>
+          <w:rFonts w:ascii="Times New Roman" w:hAnsi="Times New Roman" w:cs="Times New Roman"/>
+          <w:sz w:val="24"/>
+          <w:szCs w:val="24"/>
+        </w:rPr>
+      </w:pPr>
+    </w:p>
+    <w:p>
+      <w:pPr>
+        <w:rPr>
+          <w:rFonts w:ascii="Times New Roman" w:hAnsi="Times New Roman" w:cs="Times New Roman"/>
+          <w:sz w:val="24"/>
+          <w:szCs w:val="24"/>
+        </w:rPr>
+      </w:pPr>
+      <w:r>
+        <w:rPr>
+          <w:rFonts w:ascii="Times New Roman" w:hAnsi="Times New Roman" w:cs="Times New Roman"/>
+          <w:sz w:val="24"/>
+          <w:szCs w:val="24"/>
+        </w:rPr>
+        <w:t>\end{itemize}</w:t>
+      </w:r>
+    </w:p>
+    <w:p>
+      <w:pPr>
+        <w:rPr>
+          <w:rFonts w:ascii="Times New Roman" w:hAnsi="Times New Roman" w:cs="Times New Roman"/>
+          <w:sz w:val="24"/>
+          <w:szCs w:val="24"/>
+        </w:rPr>
+      </w:pPr>
+    </w:p>
+    <w:p>
+      <w:pPr>
+        <w:rPr>
+          <w:rFonts w:ascii="Times New Roman" w:hAnsi="Times New Roman" w:cs="Times New Roman"/>
+          <w:sz w:val="24"/>
+          <w:szCs w:val="24"/>
+        </w:rPr>
+      </w:pPr>
+      <w:r>
+        <w:rPr>
+          <w:rFonts w:ascii="Times New Roman" w:hAnsi="Times New Roman" w:cs="Times New Roman"/>
+          <w:sz w:val="24"/>
+          <w:szCs w:val="24"/>
+        </w:rPr>
+        <w:t>The final architecture that was deemed optimal for YoLov4 is as follows.</w:t>
+      </w:r>
+    </w:p>
+    <w:p>
+      <w:pPr>
+        <w:rPr>
+          <w:rFonts w:ascii="Times New Roman" w:hAnsi="Times New Roman" w:cs="Times New Roman"/>
+          <w:sz w:val="24"/>
+          <w:szCs w:val="24"/>
+        </w:rPr>
+      </w:pPr>
+      <w:r>
+        <w:rPr>
+          <w:rFonts w:ascii="Times New Roman" w:hAnsi="Times New Roman" w:cs="Times New Roman"/>
+          <w:sz w:val="24"/>
+          <w:szCs w:val="24"/>
+        </w:rPr>
+        <w:t>(insert flowchart)</w:t>
+      </w:r>
+    </w:p>
+    <w:p>
+      <w:pPr>
+        <w:rPr>
+          <w:rFonts w:ascii="Times New Roman" w:hAnsi="Times New Roman" w:cs="Times New Roman"/>
+          <w:sz w:val="24"/>
+          <w:szCs w:val="24"/>
+        </w:rPr>
+      </w:pPr>
+      <w:r>
+        <w:rPr>
+          <w:rFonts w:ascii="Times New Roman" w:hAnsi="Times New Roman" w:cs="Times New Roman"/>
+          <w:sz w:val="24"/>
+          <w:szCs w:val="24"/>
+        </w:rPr>
+        <w:t xml:space="preserve">A couple of other combinations were derived but the FPS of the above combination superseded everything else.  A summary of the FPS values of a couple of other possibilities is given below. </w:t>
+      </w:r>
+      <w:r>
+        <w:rPr>
+          <w:rFonts w:ascii="Times New Roman" w:hAnsi="Times New Roman" w:cs="Times New Roman"/>
+          <w:sz w:val="24"/>
+          <w:szCs w:val="24"/>
+        </w:rPr>
+        <w:t xml:space="preserve">Now we are going to see some special sections of the architecture </w:t>
+      </w:r>
+      <w:r>
+        <w:rPr>
+          <w:rFonts w:ascii="Times New Roman" w:hAnsi="Times New Roman" w:cs="Times New Roman"/>
+          <w:sz w:val="24"/>
+          <w:szCs w:val="24"/>
+        </w:rPr>
+        <w:t xml:space="preserve">(but are not limited to) </w:t>
+      </w:r>
+      <w:r>
+        <w:rPr>
+          <w:rFonts w:ascii="Times New Roman" w:hAnsi="Times New Roman" w:cs="Times New Roman"/>
+          <w:sz w:val="24"/>
+          <w:szCs w:val="24"/>
+        </w:rPr>
+        <w:t xml:space="preserve">in detail which make it more efficient than YoLov3. </w:t>
+      </w:r>
+    </w:p>
+    <w:p>
+      <w:pPr>
+        <w:rPr>
+          <w:rFonts w:ascii="Times New Roman" w:hAnsi="Times New Roman" w:cs="Times New Roman"/>
+          <w:sz w:val="24"/>
+          <w:szCs w:val="24"/>
+        </w:rPr>
+      </w:pPr>
+    </w:p>
+    <w:p>
+      <w:pPr>
+        <w:rPr>
+          <w:rFonts w:ascii="Times New Roman" w:hAnsi="Times New Roman" w:cs="Times New Roman"/>
+          <w:sz w:val="24"/>
+          <w:szCs w:val="24"/>
+        </w:rPr>
+      </w:pPr>
+      <w:r>
+        <w:rPr>
+          <w:rFonts w:ascii="Times New Roman" w:hAnsi="Times New Roman" w:cs="Times New Roman"/>
+          <w:sz w:val="24"/>
+          <w:szCs w:val="24"/>
+        </w:rPr>
+        <w:t>(insert table)</w:t>
+      </w:r>
+    </w:p>
+    <w:p>
+      <w:pPr>
+        <w:rPr>
+          <w:rFonts w:ascii="Times New Roman" w:hAnsi="Times New Roman" w:cs="Times New Roman"/>
+          <w:sz w:val="24"/>
+          <w:szCs w:val="24"/>
+        </w:rPr>
+      </w:pPr>
+    </w:p>
+    <w:p>
+      <w:pPr>
+        <w:rPr>
+          <w:rFonts w:ascii="Times New Roman" w:hAnsi="Times New Roman" w:cs="Times New Roman"/>
+          <w:sz w:val="24"/>
+          <w:szCs w:val="24"/>
+        </w:rPr>
+      </w:pPr>
+      <w:r>
+        <w:rPr>
+          <w:rFonts w:ascii="Times New Roman" w:hAnsi="Times New Roman" w:cs="Times New Roman"/>
+          <w:sz w:val="24"/>
+          <w:szCs w:val="24"/>
+        </w:rPr>
+        <w:t>\subsubsection{Cross Stage Partial connection (CSP)}</w:t>
+      </w:r>
+    </w:p>
+    <w:p>
+      <w:pPr>
+        <w:rPr>
+          <w:rFonts w:ascii="Times New Roman" w:hAnsi="Times New Roman" w:cs="Times New Roman"/>
+          <w:sz w:val="24"/>
+          <w:szCs w:val="24"/>
+        </w:rPr>
+      </w:pPr>
+      <w:r>
+        <w:rPr>
+          <w:rFonts w:ascii="Times New Roman" w:hAnsi="Times New Roman" w:cs="Times New Roman"/>
+          <w:sz w:val="24"/>
+          <w:szCs w:val="24"/>
+        </w:rPr>
+        <w:t xml:space="preserve">In any large neural network-based architecture, it is common for the last and the </w:t>
+      </w:r>
+      <w:r>
+        <w:rPr>
+          <w:rFonts w:ascii="Times New Roman" w:hAnsi="Times New Roman" w:cs="Times New Roman"/>
+          <w:sz w:val="24"/>
+          <w:szCs w:val="24"/>
+        </w:rPr>
+        <w:t xml:space="preserve">second to last layers to lose out on a lot of contextual features seen by the initial layers. A way out of this is to introduce the concept of </w:t>
+      </w:r>
+      <w:r>
+        <w:rPr>
+          <w:rFonts w:ascii="Times New Roman" w:hAnsi="Times New Roman" w:cs="Times New Roman"/>
+          <w:b/>
+          <w:bCs/>
+          <w:sz w:val="24"/>
+          <w:szCs w:val="24"/>
+        </w:rPr>
+        <w:t>skip connections</w:t>
+      </w:r>
+      <w:r>
+        <w:rPr>
+          <w:rFonts w:ascii="Times New Roman" w:hAnsi="Times New Roman" w:cs="Times New Roman"/>
+          <w:sz w:val="24"/>
+          <w:szCs w:val="24"/>
+        </w:rPr>
+        <w:t xml:space="preserve"> so that the backpropagation of </w:t>
+      </w:r>
+      <w:r>
+        <w:rPr>
+          <w:rFonts w:ascii="Times New Roman" w:hAnsi="Times New Roman" w:cs="Times New Roman"/>
+          <w:sz w:val="24"/>
+          <w:szCs w:val="24"/>
+        </w:rPr>
+        <w:t>gradient</w:t>
+      </w:r>
+      <w:r>
+        <w:rPr>
+          <w:rFonts w:ascii="Times New Roman" w:hAnsi="Times New Roman" w:cs="Times New Roman"/>
+          <w:sz w:val="24"/>
+          <w:szCs w:val="24"/>
+        </w:rPr>
+        <w:t>s to the initial layers can be done easily.</w:t>
+      </w:r>
+      <w:r>
+        <w:rPr>
+          <w:rFonts w:ascii="Times New Roman" w:hAnsi="Times New Roman" w:cs="Times New Roman"/>
+          <w:sz w:val="24"/>
+          <w:szCs w:val="24"/>
+        </w:rPr>
+        <w:t xml:space="preserve"> </w:t>
+      </w:r>
+      <w:proofErr w:type="spellStart"/>
+      <w:r>
+        <w:rPr>
+          <w:rFonts w:ascii="Times New Roman" w:hAnsi="Times New Roman" w:cs="Times New Roman"/>
+          <w:sz w:val="24"/>
+          <w:szCs w:val="24"/>
+        </w:rPr>
+        <w:t>DenseNet</w:t>
+      </w:r>
+      <w:proofErr w:type="spellEnd"/>
+      <w:r>
+        <w:rPr>
+          <w:rFonts w:ascii="Times New Roman" w:hAnsi="Times New Roman" w:cs="Times New Roman"/>
+          <w:sz w:val="24"/>
+          <w:szCs w:val="24"/>
+        </w:rPr>
+        <w:t xml:space="preserve"> was initially considered for this but it had skip connections </w:t>
+      </w:r>
+      <w:r>
+        <w:rPr>
+          <w:rFonts w:ascii="Times New Roman" w:hAnsi="Times New Roman" w:cs="Times New Roman"/>
+          <w:sz w:val="24"/>
+          <w:szCs w:val="24"/>
+        </w:rPr>
+        <w:t xml:space="preserve">between every other layer which proved to be inefficient. </w:t>
+      </w:r>
+      <w:r>
+        <w:rPr>
+          <w:rFonts w:ascii="Times New Roman" w:hAnsi="Times New Roman" w:cs="Times New Roman"/>
+          <w:sz w:val="24"/>
+          <w:szCs w:val="24"/>
+        </w:rPr>
+        <w:t xml:space="preserve">So, the researchers stuck with their initial choice of </w:t>
+      </w:r>
+      <w:r>
+        <w:rPr>
+          <w:rFonts w:ascii="Times New Roman" w:hAnsi="Times New Roman" w:cs="Times New Roman"/>
+          <w:sz w:val="24"/>
+          <w:szCs w:val="24"/>
+        </w:rPr>
+        <w:t>CSPResNext50 and the CSPDarknet53</w:t>
+      </w:r>
+      <w:r>
+        <w:rPr>
+          <w:rFonts w:ascii="Times New Roman" w:hAnsi="Times New Roman" w:cs="Times New Roman"/>
+          <w:sz w:val="24"/>
+          <w:szCs w:val="24"/>
+        </w:rPr>
+        <w:t xml:space="preserve"> as far as the architecture is concerned. Following i</w:t>
+      </w:r>
+      <w:r>
+        <w:rPr>
+          <w:rFonts w:ascii="Times New Roman" w:hAnsi="Times New Roman" w:cs="Times New Roman"/>
+          <w:sz w:val="24"/>
+          <w:szCs w:val="24"/>
+        </w:rPr>
+        <w:t>llustrates the difference between the two</w:t>
+      </w:r>
+      <w:r>
+        <w:rPr>
+          <w:rFonts w:ascii="Times New Roman" w:hAnsi="Times New Roman" w:cs="Times New Roman"/>
+          <w:sz w:val="24"/>
+          <w:szCs w:val="24"/>
+        </w:rPr>
+        <w:t>.</w:t>
+      </w:r>
+    </w:p>
+    <w:p>
+      <w:pPr>
+        <w:rPr>
+          <w:rFonts w:ascii="Times New Roman" w:hAnsi="Times New Roman" w:cs="Times New Roman"/>
+          <w:sz w:val="24"/>
+          <w:szCs w:val="24"/>
+        </w:rPr>
+      </w:pPr>
+    </w:p>
+    <w:p>
+      <w:pPr>
+        <w:rPr>
+          <w:rFonts w:ascii="Times New Roman" w:eastAsia="Times New Roman" w:hAnsi="Times New Roman" w:cs="Times New Roman"/>
+          <w:sz w:val="24"/>
+          <w:szCs w:val="24"/>
+          <w:lang w:eastAsia="en-GB"/>
+        </w:rPr>
+      </w:pPr>
+      <w:r>
+        <w:rPr>
+          <w:rFonts w:ascii="Times New Roman" w:hAnsi="Times New Roman" w:cs="Times New Roman"/>
+          <w:sz w:val="24"/>
+          <w:szCs w:val="24"/>
+        </w:rPr>
+        <w:t>(insert appropriate image here)</w:t>
+      </w:r>
+    </w:p>
+    <w:p>
+      <w:pPr>
+        <w:rPr>
+          <w:rFonts w:ascii="Times New Roman" w:hAnsi="Times New Roman" w:cs="Times New Roman"/>
+          <w:sz w:val="24"/>
+          <w:szCs w:val="24"/>
+        </w:rPr>
+      </w:pPr>
+    </w:p>
+    <w:p>
+      <w:pPr>
+        <w:rPr>
+          <w:rFonts w:ascii="Times New Roman" w:hAnsi="Times New Roman" w:cs="Times New Roman"/>
+          <w:sz w:val="24"/>
+          <w:szCs w:val="24"/>
+        </w:rPr>
+      </w:pPr>
+      <w:r>
+        <w:rPr>
+          <w:rFonts w:ascii="Times New Roman" w:hAnsi="Times New Roman" w:cs="Times New Roman"/>
+          <w:sz w:val="24"/>
+          <w:szCs w:val="24"/>
+        </w:rPr>
+        <w:t>\subsubsection{</w:t>
+      </w:r>
+      <w:r>
+        <w:rPr>
+          <w:rFonts w:ascii="Times New Roman" w:hAnsi="Times New Roman" w:cs="Times New Roman"/>
+          <w:sz w:val="24"/>
+          <w:szCs w:val="24"/>
+        </w:rPr>
+        <w:t>Self-Adversarial Training (SAT)</w:t>
+      </w:r>
+      <w:r>
+        <w:rPr>
+          <w:rFonts w:ascii="Times New Roman" w:hAnsi="Times New Roman" w:cs="Times New Roman"/>
+          <w:sz w:val="24"/>
+          <w:szCs w:val="24"/>
+        </w:rPr>
+        <w:t>}</w:t>
+      </w:r>
+    </w:p>
+    <w:p>
+      <w:pPr>
+        <w:rPr>
+          <w:rFonts w:ascii="Times New Roman" w:hAnsi="Times New Roman" w:cs="Times New Roman"/>
+          <w:sz w:val="24"/>
+          <w:szCs w:val="24"/>
+        </w:rPr>
+      </w:pPr>
+      <w:r>
+        <w:rPr>
+          <w:rFonts w:ascii="Times New Roman" w:hAnsi="Times New Roman" w:cs="Times New Roman"/>
+          <w:sz w:val="24"/>
+          <w:szCs w:val="24"/>
+        </w:rPr>
+        <w:t xml:space="preserve">Deep learning is very much susceptible to </w:t>
+      </w:r>
+      <w:r>
+        <w:rPr>
+          <w:rFonts w:ascii="Times New Roman" w:hAnsi="Times New Roman" w:cs="Times New Roman"/>
+          <w:i/>
+          <w:iCs/>
+          <w:sz w:val="24"/>
+          <w:szCs w:val="24"/>
+        </w:rPr>
+        <w:t>adversarial data</w:t>
+      </w:r>
+      <w:r>
+        <w:rPr>
+          <w:rFonts w:ascii="Times New Roman" w:hAnsi="Times New Roman" w:cs="Times New Roman"/>
+          <w:sz w:val="24"/>
+          <w:szCs w:val="24"/>
+        </w:rPr>
+        <w:t xml:space="preserve"> so YoLov4 uses SAT to introduce precise amounts of perturbation in the data such that </w:t>
+      </w:r>
+      <w:r>
+        <w:rPr>
+          <w:rFonts w:ascii="Times New Roman" w:hAnsi="Times New Roman" w:cs="Times New Roman"/>
+          <w:sz w:val="24"/>
+          <w:szCs w:val="24"/>
+        </w:rPr>
+        <w:t>the predicted label stays the same as the original label. This helps it easily achieve good accuracies for even augmentations of simple images.</w:t>
+      </w:r>
+    </w:p>
+    <w:p>
+      <w:pPr>
+        <w:rPr>
+          <w:rFonts w:ascii="Times New Roman" w:hAnsi="Times New Roman" w:cs="Times New Roman"/>
+          <w:sz w:val="24"/>
+          <w:szCs w:val="24"/>
+        </w:rPr>
+      </w:pPr>
+    </w:p>
+    <w:p>
+      <w:pPr>
+        <w:rPr>
+          <w:rFonts w:ascii="Times New Roman" w:hAnsi="Times New Roman" w:cs="Times New Roman"/>
+          <w:sz w:val="24"/>
+          <w:szCs w:val="24"/>
+        </w:rPr>
+      </w:pPr>
+      <w:r>
+        <w:rPr>
+          <w:rFonts w:ascii="Times New Roman" w:hAnsi="Times New Roman" w:cs="Times New Roman"/>
+          <w:sz w:val="24"/>
+          <w:szCs w:val="24"/>
+        </w:rPr>
+        <w:t xml:space="preserve">All these discussions prove the benefits and advantages of YoLov4 over YoLov3 and hence </w:t>
+      </w:r>
+      <w:r>
+        <w:rPr>
+          <w:rFonts w:ascii="Times New Roman" w:hAnsi="Times New Roman" w:cs="Times New Roman"/>
+          <w:sz w:val="24"/>
+          <w:szCs w:val="24"/>
+        </w:rPr>
+        <w:t>it's</w:t>
+      </w:r>
+      <w:r>
+        <w:rPr>
+          <w:rFonts w:ascii="Times New Roman" w:hAnsi="Times New Roman" w:cs="Times New Roman"/>
+          <w:sz w:val="24"/>
+          <w:szCs w:val="24"/>
+        </w:rPr>
+        <w:t xml:space="preserve"> </w:t>
+      </w:r>
+      <w:r>
+        <w:rPr>
+          <w:rFonts w:ascii="Times New Roman" w:hAnsi="Times New Roman" w:cs="Times New Roman"/>
+          <w:sz w:val="24"/>
+          <w:szCs w:val="24"/>
+        </w:rPr>
+        <w:t>choice for the project</w:t>
+      </w:r>
+      <w:r>
+        <w:rPr>
+          <w:rFonts w:ascii="Times New Roman" w:hAnsi="Times New Roman" w:cs="Times New Roman"/>
+          <w:sz w:val="24"/>
+          <w:szCs w:val="24"/>
+        </w:rPr>
+        <w:t xml:space="preserve">. As always, </w:t>
+      </w:r>
+      <w:r>
+        <w:rPr>
+          <w:rFonts w:ascii="Times New Roman" w:hAnsi="Times New Roman" w:cs="Times New Roman"/>
+          <w:sz w:val="24"/>
+          <w:szCs w:val="24"/>
+        </w:rPr>
+        <w:t>all things are better quantified in a graph of MAP versus execution time as shown below.</w:t>
+      </w:r>
+    </w:p>
+    <w:p>
+      <w:pPr>
+        <w:rPr>
+          <w:rFonts w:ascii="Times New Roman" w:hAnsi="Times New Roman" w:cs="Times New Roman"/>
+          <w:b/>
+          <w:bCs/>
+          <w:sz w:val="24"/>
+          <w:szCs w:val="24"/>
+        </w:rPr>
+      </w:pPr>
+      <w:r>
+        <w:rPr>
+          <w:rFonts w:ascii="Times New Roman" w:hAnsi="Times New Roman" w:cs="Times New Roman"/>
+          <w:sz w:val="24"/>
+          <w:szCs w:val="24"/>
+        </w:rPr>
+        <w:lastRenderedPageBreak/>
+        <w:t>(insert appropriate image)</w:t>
+      </w:r>
+    </w:p>
+    <w:p>
+      <w:pPr>
+        <w:rPr>
+          <w:rFonts w:ascii="Times New Roman" w:hAnsi="Times New Roman" w:cs="Times New Roman"/>
+          <w:sz w:val="24"/>
+          <w:szCs w:val="24"/>
+        </w:rPr>
+      </w:pPr>
+    </w:p>
+    <w:p>
+      <w:pPr>
+        <w:rPr>
+          <w:rFonts w:ascii="Times New Roman" w:hAnsi="Times New Roman" w:cs="Times New Roman"/>
+          <w:sz w:val="24"/>
+          <w:szCs w:val="24"/>
+        </w:rPr>
+      </w:pPr>
     </w:p>
     <w:p>
       <w:pPr>
@@ -5892,6 +7138,17 @@
     <w:basedOn w:val="DefaultParagraphFont"/>
     <w:rsid w:val="00A5459F"/>
   </w:style>
+  <w:style w:type="character" w:styleId="Emphasis">
+    <w:name w:val="Emphasis"/>
+    <w:basedOn w:val="DefaultParagraphFont"/>
+    <w:uiPriority w:val="20"/>
+    <w:qFormat/>
+    <w:rsid w:val="00E2730A"/>
+    <w:rPr>
+      <w:i/>
+      <w:iCs/>
+    </w:rPr>
+  </w:style>
 </w:styles>
 </file>
 

--- a/Report/draft.docx
+++ b/Report/draft.docx
@@ -3707,7 +3707,23 @@
           <w:sz w:val="24"/>
           <w:szCs w:val="24"/>
         </w:rPr>
-        <w:t xml:space="preserve"> as far as the architecture is concerned. Following i</w:t>
+        <w:t xml:space="preserve"> as far as the architecture is concerned. </w:t>
+      </w:r>
+      <w:r>
+        <w:rPr>
+          <w:rFonts w:ascii="Times New Roman" w:hAnsi="Times New Roman" w:cs="Times New Roman"/>
+          <w:sz w:val="24"/>
+          <w:szCs w:val="24"/>
+        </w:rPr>
+        <w:t>The following</w:t>
+      </w:r>
+      <w:r>
+        <w:rPr>
+          <w:rFonts w:ascii="Times New Roman" w:hAnsi="Times New Roman" w:cs="Times New Roman"/>
+          <w:sz w:val="24"/>
+          <w:szCs w:val="24"/>
+        </w:rPr>
+        <w:t xml:space="preserve"> i</w:t>
       </w:r>
       <w:r>
         <w:rPr>

--- a/Report/draft.docx
+++ b/Report/draft.docx
@@ -3924,11 +3924,737 @@
       <w:pPr>
         <w:rPr>
           <w:rFonts w:ascii="Times New Roman" w:hAnsi="Times New Roman" w:cs="Times New Roman"/>
+          <w:sz w:val="24"/>
+          <w:szCs w:val="24"/>
+        </w:rPr>
+      </w:pPr>
+      <w:r>
+        <w:rPr>
+          <w:rFonts w:ascii="Times New Roman" w:hAnsi="Times New Roman" w:cs="Times New Roman"/>
+          <w:sz w:val="24"/>
+          <w:szCs w:val="24"/>
+        </w:rPr>
+        <w:lastRenderedPageBreak/>
+        <w:t>(insert appropriate image)</w:t>
+      </w:r>
+    </w:p>
+    <w:p>
+      <w:pPr>
+        <w:rPr>
+          <w:rFonts w:ascii="Times New Roman" w:hAnsi="Times New Roman" w:cs="Times New Roman"/>
+          <w:sz w:val="24"/>
+          <w:szCs w:val="24"/>
+        </w:rPr>
+      </w:pPr>
+    </w:p>
+    <w:p>
+      <w:pPr>
+        <w:rPr>
+          <w:rFonts w:ascii="Times New Roman" w:hAnsi="Times New Roman" w:cs="Times New Roman"/>
+          <w:sz w:val="24"/>
+          <w:szCs w:val="24"/>
+        </w:rPr>
+      </w:pPr>
+      <w:r>
+        <w:rPr>
+          <w:rFonts w:ascii="Times New Roman" w:hAnsi="Times New Roman" w:cs="Times New Roman"/>
+          <w:sz w:val="24"/>
+          <w:szCs w:val="24"/>
+        </w:rPr>
+        <w:t>\section{Perf</w:t>
+      </w:r>
+      <w:r>
+        <w:rPr>
+          <w:rFonts w:ascii="Times New Roman" w:hAnsi="Times New Roman" w:cs="Times New Roman"/>
+          <w:sz w:val="24"/>
+          <w:szCs w:val="24"/>
+        </w:rPr>
+        <w:t>o</w:t>
+      </w:r>
+      <w:r>
+        <w:rPr>
+          <w:rFonts w:ascii="Times New Roman" w:hAnsi="Times New Roman" w:cs="Times New Roman"/>
+          <w:sz w:val="24"/>
+          <w:szCs w:val="24"/>
+        </w:rPr>
+        <w:t>r</w:t>
+      </w:r>
+      <w:r>
+        <w:rPr>
+          <w:rFonts w:ascii="Times New Roman" w:hAnsi="Times New Roman" w:cs="Times New Roman"/>
+          <w:sz w:val="24"/>
+          <w:szCs w:val="24"/>
+        </w:rPr>
+        <w:t>mance metrics for evaluating object detection models</w:t>
+      </w:r>
+      <w:r>
+        <w:rPr>
+          <w:rFonts w:ascii="Times New Roman" w:hAnsi="Times New Roman" w:cs="Times New Roman"/>
+          <w:sz w:val="24"/>
+          <w:szCs w:val="24"/>
+        </w:rPr>
+        <w:t>}</w:t>
+      </w:r>
+    </w:p>
+    <w:p>
+      <w:pPr>
+        <w:rPr>
+          <w:rFonts w:ascii="Times New Roman" w:hAnsi="Times New Roman" w:cs="Times New Roman"/>
+          <w:sz w:val="24"/>
+          <w:szCs w:val="24"/>
+        </w:rPr>
+      </w:pPr>
+      <w:r>
+        <w:rPr>
+          <w:rFonts w:ascii="Times New Roman" w:hAnsi="Times New Roman" w:cs="Times New Roman"/>
+          <w:sz w:val="24"/>
+          <w:szCs w:val="24"/>
+        </w:rPr>
+        <w:t>The entirety of this report deals with a large number of performance metrics used to evaluate a variety of ML/DL models. Some are popular and have been used to evaluate such models for a long time while some metrics are empirical in nature because their output is a combination of a variety of models dealing with different classes of inputs and outputs which are working together. However, we would be specifically discussing metrics used for the evaluation of the performance of object detection models in this section.</w:t>
+      </w:r>
+    </w:p>
+    <w:p>
+      <w:pPr>
+        <w:rPr>
+          <w:rFonts w:ascii="Times New Roman" w:hAnsi="Times New Roman" w:cs="Times New Roman"/>
+          <w:sz w:val="24"/>
+          <w:szCs w:val="24"/>
+        </w:rPr>
+      </w:pPr>
+      <w:r>
+        <w:rPr>
+          <w:rFonts w:ascii="Times New Roman" w:hAnsi="Times New Roman" w:cs="Times New Roman"/>
+          <w:sz w:val="24"/>
+          <w:szCs w:val="24"/>
+        </w:rPr>
+        <w:t>\subsection{</w:t>
+      </w:r>
+      <w:r>
+        <w:rPr>
+          <w:rFonts w:ascii="Times New Roman" w:hAnsi="Times New Roman" w:cs="Times New Roman"/>
+          <w:sz w:val="24"/>
+          <w:szCs w:val="24"/>
+        </w:rPr>
+        <w:t>Intersection over Union (</w:t>
+      </w:r>
+      <w:proofErr w:type="spellStart"/>
+      <w:r>
+        <w:rPr>
+          <w:rFonts w:ascii="Times New Roman" w:hAnsi="Times New Roman" w:cs="Times New Roman"/>
+          <w:sz w:val="24"/>
+          <w:szCs w:val="24"/>
+        </w:rPr>
+        <w:t>IoU</w:t>
+      </w:r>
+      <w:proofErr w:type="spellEnd"/>
+      <w:r>
+        <w:rPr>
+          <w:rFonts w:ascii="Times New Roman" w:hAnsi="Times New Roman" w:cs="Times New Roman"/>
+          <w:sz w:val="24"/>
+          <w:szCs w:val="24"/>
+        </w:rPr>
+        <w:t>)</w:t>
+      </w:r>
+      <w:r>
+        <w:rPr>
+          <w:rFonts w:ascii="Times New Roman" w:hAnsi="Times New Roman" w:cs="Times New Roman"/>
+          <w:sz w:val="24"/>
+          <w:szCs w:val="24"/>
+        </w:rPr>
+        <w:t>}</w:t>
+      </w:r>
+    </w:p>
+    <w:p>
+      <w:pPr>
+        <w:rPr>
+          <w:rFonts w:ascii="Times New Roman" w:hAnsi="Times New Roman" w:cs="Times New Roman"/>
+          <w:sz w:val="24"/>
+          <w:szCs w:val="24"/>
+        </w:rPr>
+      </w:pPr>
+      <w:r>
+        <w:rPr>
+          <w:rFonts w:ascii="Times New Roman" w:hAnsi="Times New Roman" w:cs="Times New Roman"/>
+          <w:sz w:val="24"/>
+          <w:szCs w:val="24"/>
+        </w:rPr>
+        <w:t>This metric equals the amount of overlap between the ground truth denoted by $</w:t>
+      </w:r>
+      <w:proofErr w:type="spellStart"/>
+      <w:r>
+        <w:rPr>
+          <w:rFonts w:ascii="Times New Roman" w:hAnsi="Times New Roman" w:cs="Times New Roman"/>
+          <w:sz w:val="24"/>
+          <w:szCs w:val="24"/>
+        </w:rPr>
+        <w:t>g_</w:t>
+      </w:r>
+      <w:r>
+        <w:rPr>
+          <w:rFonts w:ascii="Times New Roman" w:hAnsi="Times New Roman" w:cs="Times New Roman"/>
+          <w:sz w:val="24"/>
+          <w:szCs w:val="24"/>
+        </w:rPr>
+        <w:t>t</w:t>
+      </w:r>
+      <w:proofErr w:type="spellEnd"/>
+      <w:r>
+        <w:rPr>
+          <w:rFonts w:ascii="Times New Roman" w:hAnsi="Times New Roman" w:cs="Times New Roman"/>
+          <w:sz w:val="24"/>
+          <w:szCs w:val="24"/>
+        </w:rPr>
+        <w:t>$ and the predicted value by a particular model i.e. prediction denoted by $</w:t>
+      </w:r>
+      <w:proofErr w:type="spellStart"/>
+      <w:r>
+        <w:rPr>
+          <w:rFonts w:ascii="Times New Roman" w:hAnsi="Times New Roman" w:cs="Times New Roman"/>
+          <w:sz w:val="24"/>
+          <w:szCs w:val="24"/>
+        </w:rPr>
+        <w:t>p_d</w:t>
+      </w:r>
+      <w:proofErr w:type="spellEnd"/>
+      <w:r>
+        <w:rPr>
+          <w:rFonts w:ascii="Times New Roman" w:hAnsi="Times New Roman" w:cs="Times New Roman"/>
+          <w:sz w:val="24"/>
+          <w:szCs w:val="24"/>
+        </w:rPr>
+        <w:t xml:space="preserve">$. It is to be noted that </w:t>
+      </w:r>
+      <w:r>
+        <w:rPr>
+          <w:rFonts w:ascii="Times New Roman" w:hAnsi="Times New Roman" w:cs="Times New Roman"/>
+          <w:sz w:val="24"/>
+          <w:szCs w:val="24"/>
+        </w:rPr>
+        <w:t>since this value is a ratio, it is a fraction consisting of numerator and denominator areas in appropriate units. Mathematically, it is given by</w:t>
+      </w:r>
+    </w:p>
+    <w:p>
+      <w:pPr>
+        <w:rPr>
+          <w:rFonts w:ascii="Times New Roman" w:hAnsi="Times New Roman" w:cs="Times New Roman"/>
+          <w:sz w:val="24"/>
+          <w:szCs w:val="24"/>
+        </w:rPr>
+      </w:pPr>
+      <w:r>
+        <w:rPr>
+          <w:rFonts w:ascii="Times New Roman" w:hAnsi="Times New Roman" w:cs="Times New Roman"/>
+          <w:sz w:val="24"/>
+          <w:szCs w:val="24"/>
+        </w:rPr>
+        <w:t>\begin{equation}</w:t>
+      </w:r>
+    </w:p>
+    <w:p>
+      <w:pPr>
+        <w:rPr>
+          <w:rFonts w:ascii="Times New Roman" w:hAnsi="Times New Roman" w:cs="Times New Roman"/>
+          <w:sz w:val="24"/>
+          <w:szCs w:val="24"/>
+        </w:rPr>
+      </w:pPr>
+      <w:r>
+        <w:rPr>
+          <w:rFonts w:ascii="Times New Roman" w:hAnsi="Times New Roman" w:cs="Times New Roman"/>
+          <w:sz w:val="24"/>
+          <w:szCs w:val="24"/>
+        </w:rPr>
+        <w:t>\</w:t>
+      </w:r>
+      <w:proofErr w:type="spellStart"/>
+      <w:r>
+        <w:rPr>
+          <w:rFonts w:ascii="Times New Roman" w:hAnsi="Times New Roman" w:cs="Times New Roman"/>
+          <w:sz w:val="24"/>
+          <w:szCs w:val="24"/>
+        </w:rPr>
+        <w:t>centering</w:t>
+      </w:r>
+      <w:proofErr w:type="spellEnd"/>
+    </w:p>
+    <w:p>
+      <w:pPr>
+        <w:rPr>
+          <w:rFonts w:ascii="Times New Roman" w:hAnsi="Times New Roman" w:cs="Times New Roman"/>
+          <w:sz w:val="24"/>
+          <w:szCs w:val="24"/>
+        </w:rPr>
+      </w:pPr>
+      <w:proofErr w:type="spellStart"/>
+      <w:r>
+        <w:rPr>
+          <w:rFonts w:ascii="Times New Roman" w:hAnsi="Times New Roman" w:cs="Times New Roman"/>
+          <w:sz w:val="24"/>
+          <w:szCs w:val="24"/>
+        </w:rPr>
+        <w:t>IoU</w:t>
+      </w:r>
+      <w:proofErr w:type="spellEnd"/>
+      <w:r>
+        <w:rPr>
+          <w:rFonts w:ascii="Times New Roman" w:hAnsi="Times New Roman" w:cs="Times New Roman"/>
+          <w:sz w:val="24"/>
+          <w:szCs w:val="24"/>
+        </w:rPr>
+        <w:t xml:space="preserve"> = \frac{area(</w:t>
+      </w:r>
+      <w:r>
+        <w:rPr>
+          <w:rFonts w:ascii="Times New Roman" w:hAnsi="Times New Roman" w:cs="Times New Roman"/>
+          <w:sz w:val="24"/>
+          <w:szCs w:val="24"/>
+        </w:rPr>
+        <w:t>{</w:t>
+      </w:r>
+      <w:r>
+        <w:rPr>
+          <w:rFonts w:ascii="Times New Roman" w:hAnsi="Times New Roman" w:cs="Times New Roman"/>
+          <w:sz w:val="24"/>
+          <w:szCs w:val="24"/>
+        </w:rPr>
+        <w:t>g_{t}</w:t>
+      </w:r>
+      <w:r>
+        <w:rPr>
+          <w:rFonts w:ascii="Times New Roman" w:hAnsi="Times New Roman" w:cs="Times New Roman"/>
+          <w:sz w:val="24"/>
+          <w:szCs w:val="24"/>
+        </w:rPr>
+        <w:t>}\cap{</w:t>
+      </w:r>
+      <w:r>
+        <w:rPr>
+          <w:rFonts w:ascii="Times New Roman" w:hAnsi="Times New Roman" w:cs="Times New Roman"/>
+          <w:sz w:val="24"/>
+          <w:szCs w:val="24"/>
+        </w:rPr>
+        <w:t xml:space="preserve"> </w:t>
+      </w:r>
+      <w:r>
+        <w:rPr>
+          <w:rFonts w:ascii="Times New Roman" w:hAnsi="Times New Roman" w:cs="Times New Roman"/>
+          <w:sz w:val="24"/>
+          <w:szCs w:val="24"/>
+        </w:rPr>
+        <w:t>p_</w:t>
+      </w:r>
+      <w:r>
+        <w:rPr>
+          <w:rFonts w:ascii="Times New Roman" w:hAnsi="Times New Roman" w:cs="Times New Roman"/>
+          <w:sz w:val="24"/>
+          <w:szCs w:val="24"/>
+        </w:rPr>
+        <w:t>{</w:t>
+      </w:r>
+      <w:r>
+        <w:rPr>
+          <w:rFonts w:ascii="Times New Roman" w:hAnsi="Times New Roman" w:cs="Times New Roman"/>
+          <w:sz w:val="24"/>
+          <w:szCs w:val="24"/>
+        </w:rPr>
+        <w:t>d</w:t>
+      </w:r>
+      <w:r>
+        <w:rPr>
+          <w:rFonts w:ascii="Times New Roman" w:hAnsi="Times New Roman" w:cs="Times New Roman"/>
+          <w:sz w:val="24"/>
+          <w:szCs w:val="24"/>
+        </w:rPr>
+        <w:t xml:space="preserve"> }}</w:t>
+      </w:r>
+      <w:r>
+        <w:rPr>
+          <w:rFonts w:ascii="Times New Roman" w:hAnsi="Times New Roman" w:cs="Times New Roman"/>
+          <w:sz w:val="24"/>
+          <w:szCs w:val="24"/>
+        </w:rPr>
+        <w:t>)}{area(</w:t>
+      </w:r>
+      <w:r>
+        <w:rPr>
+          <w:rFonts w:ascii="Times New Roman" w:hAnsi="Times New Roman" w:cs="Times New Roman"/>
+          <w:sz w:val="24"/>
+          <w:szCs w:val="24"/>
+        </w:rPr>
+        <w:t>{g_{t}}</w:t>
+      </w:r>
+      <w:r>
+        <w:rPr>
+          <w:rFonts w:ascii="Times New Roman" w:hAnsi="Times New Roman" w:cs="Times New Roman"/>
+          <w:sz w:val="24"/>
+          <w:szCs w:val="24"/>
+        </w:rPr>
+        <w:t>\cup</w:t>
+      </w:r>
+      <w:r>
+        <w:rPr>
+          <w:rFonts w:ascii="Times New Roman" w:hAnsi="Times New Roman" w:cs="Times New Roman"/>
+          <w:sz w:val="24"/>
+          <w:szCs w:val="24"/>
+        </w:rPr>
+        <w:t>{</w:t>
+      </w:r>
+      <w:r>
+        <w:rPr>
+          <w:rFonts w:ascii="Times New Roman" w:hAnsi="Times New Roman" w:cs="Times New Roman"/>
+          <w:sz w:val="24"/>
+          <w:szCs w:val="24"/>
+        </w:rPr>
+        <w:t xml:space="preserve"> </w:t>
+      </w:r>
+      <w:r>
+        <w:rPr>
+          <w:rFonts w:ascii="Times New Roman" w:hAnsi="Times New Roman" w:cs="Times New Roman"/>
+          <w:sz w:val="24"/>
+          <w:szCs w:val="24"/>
+        </w:rPr>
+        <w:t>p_{d }}</w:t>
+      </w:r>
+      <w:r>
+        <w:rPr>
+          <w:rFonts w:ascii="Times New Roman" w:hAnsi="Times New Roman" w:cs="Times New Roman"/>
+          <w:sz w:val="24"/>
+          <w:szCs w:val="24"/>
+        </w:rPr>
+        <w:t>)}</w:t>
+      </w:r>
+    </w:p>
+    <w:p>
+      <w:pPr>
+        <w:rPr>
+          <w:rFonts w:ascii="Times New Roman" w:hAnsi="Times New Roman" w:cs="Times New Roman"/>
+          <w:sz w:val="24"/>
+          <w:szCs w:val="24"/>
+        </w:rPr>
+      </w:pPr>
+      <w:r>
+        <w:rPr>
+          <w:rFonts w:ascii="Times New Roman" w:hAnsi="Times New Roman" w:cs="Times New Roman"/>
+          <w:sz w:val="24"/>
+          <w:szCs w:val="24"/>
+        </w:rPr>
+        <w:t>\end{equation}</w:t>
+      </w:r>
+    </w:p>
+    <w:p>
+      <w:pPr>
+        <w:rPr>
+          <w:rFonts w:ascii="Times New Roman" w:hAnsi="Times New Roman" w:cs="Times New Roman"/>
+          <w:sz w:val="24"/>
+          <w:szCs w:val="24"/>
+        </w:rPr>
+      </w:pPr>
+      <w:r>
+        <w:rPr>
+          <w:rFonts w:ascii="Times New Roman" w:hAnsi="Times New Roman" w:cs="Times New Roman"/>
+          <w:sz w:val="24"/>
+          <w:szCs w:val="24"/>
+        </w:rPr>
+        <w:t>As it is very obvious for any arbitrary situation $0 \</w:t>
+      </w:r>
+      <w:proofErr w:type="spellStart"/>
+      <w:r>
+        <w:rPr>
+          <w:rFonts w:ascii="Times New Roman" w:hAnsi="Times New Roman" w:cs="Times New Roman"/>
+          <w:sz w:val="24"/>
+          <w:szCs w:val="24"/>
+        </w:rPr>
+        <w:t>leqslant</w:t>
+      </w:r>
+      <w:proofErr w:type="spellEnd"/>
+      <w:r>
+        <w:rPr>
+          <w:rFonts w:ascii="Times New Roman" w:hAnsi="Times New Roman" w:cs="Times New Roman"/>
+          <w:sz w:val="24"/>
+          <w:szCs w:val="24"/>
+        </w:rPr>
+        <w:t xml:space="preserve"> </w:t>
+      </w:r>
+      <w:proofErr w:type="spellStart"/>
+      <w:r>
+        <w:rPr>
+          <w:rFonts w:ascii="Times New Roman" w:hAnsi="Times New Roman" w:cs="Times New Roman"/>
+          <w:sz w:val="24"/>
+          <w:szCs w:val="24"/>
+        </w:rPr>
+        <w:t>IoU</w:t>
+      </w:r>
+      <w:proofErr w:type="spellEnd"/>
+      <w:r>
+        <w:rPr>
+          <w:rFonts w:ascii="Times New Roman" w:hAnsi="Times New Roman" w:cs="Times New Roman"/>
+          <w:sz w:val="24"/>
+          <w:szCs w:val="24"/>
+        </w:rPr>
+        <w:t xml:space="preserve"> \</w:t>
+      </w:r>
+      <w:proofErr w:type="spellStart"/>
+      <w:r>
+        <w:rPr>
+          <w:rFonts w:ascii="Times New Roman" w:hAnsi="Times New Roman" w:cs="Times New Roman"/>
+          <w:sz w:val="24"/>
+          <w:szCs w:val="24"/>
+        </w:rPr>
+        <w:t>leqslant</w:t>
+      </w:r>
+      <w:proofErr w:type="spellEnd"/>
+      <w:r>
+        <w:rPr>
+          <w:rFonts w:ascii="Times New Roman" w:hAnsi="Times New Roman" w:cs="Times New Roman"/>
+          <w:sz w:val="24"/>
+          <w:szCs w:val="24"/>
+        </w:rPr>
+        <w:t xml:space="preserve"> 1$ wherein $0$ corresponds to a null overlap and $1$ corresponds to a full overlap. However, in almost all ML/DL models we don’t go for such strict definitions rather we define what we call the </w:t>
+      </w:r>
+      <w:proofErr w:type="spellStart"/>
+      <w:r>
+        <w:rPr>
+          <w:rFonts w:ascii="Times New Roman" w:hAnsi="Times New Roman" w:cs="Times New Roman"/>
+          <w:sz w:val="24"/>
+          <w:szCs w:val="24"/>
+        </w:rPr>
+        <w:t>IoU</w:t>
+      </w:r>
+      <w:proofErr w:type="spellEnd"/>
+      <w:r>
+        <w:rPr>
+          <w:rFonts w:ascii="Times New Roman" w:hAnsi="Times New Roman" w:cs="Times New Roman"/>
+          <w:sz w:val="24"/>
+          <w:szCs w:val="24"/>
+        </w:rPr>
+        <w:t xml:space="preserve"> at $\alpha$ (or abbreviated as </w:t>
+      </w:r>
+      <w:proofErr w:type="spellStart"/>
+      <w:r>
+        <w:rPr>
+          <w:rFonts w:ascii="Times New Roman" w:hAnsi="Times New Roman" w:cs="Times New Roman"/>
+          <w:sz w:val="24"/>
+          <w:szCs w:val="24"/>
+        </w:rPr>
+        <w:t>IoU</w:t>
+      </w:r>
+      <w:proofErr w:type="spellEnd"/>
+      <w:r>
+        <w:rPr>
+          <w:rFonts w:ascii="Times New Roman" w:hAnsi="Times New Roman" w:cs="Times New Roman"/>
+          <w:sz w:val="24"/>
+          <w:szCs w:val="24"/>
+        </w:rPr>
+        <w:t xml:space="preserve">@$\alpha$). This means any value of </w:t>
+      </w:r>
+      <w:proofErr w:type="spellStart"/>
+      <w:r>
+        <w:rPr>
+          <w:rFonts w:ascii="Times New Roman" w:hAnsi="Times New Roman" w:cs="Times New Roman"/>
+          <w:sz w:val="24"/>
+          <w:szCs w:val="24"/>
+        </w:rPr>
+        <w:t>IoU</w:t>
+      </w:r>
+      <w:proofErr w:type="spellEnd"/>
+      <w:r>
+        <w:rPr>
+          <w:rFonts w:ascii="Times New Roman" w:hAnsi="Times New Roman" w:cs="Times New Roman"/>
+          <w:sz w:val="24"/>
+          <w:szCs w:val="24"/>
+        </w:rPr>
+        <w:t xml:space="preserve"> $\</w:t>
+      </w:r>
+      <w:proofErr w:type="spellStart"/>
+      <w:r>
+        <w:rPr>
+          <w:rFonts w:ascii="Times New Roman" w:hAnsi="Times New Roman" w:cs="Times New Roman"/>
+          <w:sz w:val="24"/>
+          <w:szCs w:val="24"/>
+        </w:rPr>
+        <w:t>geqslant</w:t>
+      </w:r>
+      <w:proofErr w:type="spellEnd"/>
+      <w:r>
+        <w:rPr>
+          <w:rFonts w:ascii="Times New Roman" w:hAnsi="Times New Roman" w:cs="Times New Roman"/>
+          <w:sz w:val="24"/>
+          <w:szCs w:val="24"/>
+        </w:rPr>
+        <w:t xml:space="preserve"> \alpha\$ is considered a true positive whereas any value otherwise is considered a true negative. \par</w:t>
+      </w:r>
+    </w:p>
+    <w:p>
+      <w:pPr>
+        <w:rPr>
+          <w:rFonts w:ascii="Times New Roman" w:hAnsi="Times New Roman" w:cs="Times New Roman"/>
+          <w:sz w:val="24"/>
+          <w:szCs w:val="24"/>
+        </w:rPr>
+      </w:pPr>
+    </w:p>
+    <w:p>
+      <w:pPr>
+        <w:rPr>
+          <w:rFonts w:ascii="Times New Roman" w:hAnsi="Times New Roman" w:cs="Times New Roman"/>
+          <w:sz w:val="24"/>
+          <w:szCs w:val="24"/>
+        </w:rPr>
+      </w:pPr>
+      <w:r>
+        <w:rPr>
+          <w:rFonts w:ascii="Times New Roman" w:hAnsi="Times New Roman" w:cs="Times New Roman"/>
+          <w:sz w:val="24"/>
+          <w:szCs w:val="24"/>
+        </w:rPr>
+        <w:t>Before we go ahead and define the next important metric we need to know a couple of different terms as stated below:</w:t>
+      </w:r>
+    </w:p>
+    <w:p>
+      <w:pPr>
+        <w:rPr>
+          <w:rFonts w:ascii="Times New Roman" w:hAnsi="Times New Roman" w:cs="Times New Roman"/>
+          <w:sz w:val="24"/>
+          <w:szCs w:val="24"/>
+        </w:rPr>
+      </w:pPr>
+      <w:r>
+        <w:rPr>
+          <w:rFonts w:ascii="Times New Roman" w:hAnsi="Times New Roman" w:cs="Times New Roman"/>
+          <w:sz w:val="24"/>
+          <w:szCs w:val="24"/>
+        </w:rPr>
+        <w:t>\begin</w:t>
+      </w:r>
+      <w:r>
+        <w:rPr>
+          <w:rFonts w:ascii="Times New Roman" w:hAnsi="Times New Roman" w:cs="Times New Roman"/>
+          <w:sz w:val="24"/>
+          <w:szCs w:val="24"/>
+        </w:rPr>
+        <w:t>{itemize}</w:t>
+      </w:r>
+    </w:p>
+    <w:p>
+      <w:pPr>
+        <w:rPr>
+          <w:rFonts w:ascii="Times New Roman" w:hAnsi="Times New Roman" w:cs="Times New Roman"/>
+          <w:sz w:val="24"/>
+          <w:szCs w:val="24"/>
+        </w:rPr>
+      </w:pPr>
+      <w:r>
+        <w:rPr>
+          <w:rFonts w:ascii="Times New Roman" w:hAnsi="Times New Roman" w:cs="Times New Roman"/>
+          <w:sz w:val="24"/>
+          <w:szCs w:val="24"/>
+        </w:rPr>
+        <w:t xml:space="preserve"> \item </w:t>
+      </w:r>
+      <w:r>
+        <w:rPr>
+          <w:rFonts w:ascii="Times New Roman" w:hAnsi="Times New Roman" w:cs="Times New Roman"/>
           <w:b/>
           <w:bCs/>
           <w:sz w:val="24"/>
           <w:szCs w:val="24"/>
         </w:rPr>
+        <w:t>Precision</w:t>
+      </w:r>
+      <w:r>
+        <w:rPr>
+          <w:rFonts w:ascii="Times New Roman" w:hAnsi="Times New Roman" w:cs="Times New Roman"/>
+          <w:sz w:val="24"/>
+          <w:szCs w:val="24"/>
+        </w:rPr>
+        <w:t xml:space="preserve"> – The degree to which a model can identify only the relevant objects. It is simply the ratio of true positives and all the detections made by the model. It is given by</w:t>
+      </w:r>
+    </w:p>
+    <w:p>
+      <w:pPr>
+        <w:rPr>
+          <w:rFonts w:ascii="Times New Roman" w:hAnsi="Times New Roman" w:cs="Times New Roman"/>
+          <w:sz w:val="24"/>
+          <w:szCs w:val="24"/>
+        </w:rPr>
+      </w:pPr>
+      <w:r>
+        <w:rPr>
+          <w:rFonts w:ascii="Times New Roman" w:hAnsi="Times New Roman" w:cs="Times New Roman"/>
+          <w:sz w:val="24"/>
+          <w:szCs w:val="24"/>
+        </w:rPr>
+        <w:t>\begin{equation}</w:t>
+      </w:r>
+    </w:p>
+    <w:p>
+      <w:pPr>
+        <w:rPr>
+          <w:rFonts w:ascii="Times New Roman" w:hAnsi="Times New Roman" w:cs="Times New Roman"/>
+          <w:sz w:val="24"/>
+          <w:szCs w:val="24"/>
+        </w:rPr>
+      </w:pPr>
+      <w:r>
+        <w:rPr>
+          <w:rFonts w:ascii="Times New Roman" w:hAnsi="Times New Roman" w:cs="Times New Roman"/>
+          <w:sz w:val="24"/>
+          <w:szCs w:val="24"/>
+        </w:rPr>
+        <w:t>\</w:t>
+      </w:r>
+      <w:proofErr w:type="spellStart"/>
+      <w:r>
+        <w:rPr>
+          <w:rFonts w:ascii="Times New Roman" w:hAnsi="Times New Roman" w:cs="Times New Roman"/>
+          <w:sz w:val="24"/>
+          <w:szCs w:val="24"/>
+        </w:rPr>
+        <w:t>centering</w:t>
+      </w:r>
+      <w:proofErr w:type="spellEnd"/>
+    </w:p>
+    <w:p>
+      <w:pPr>
+        <w:rPr>
+          <w:rFonts w:ascii="Times New Roman" w:hAnsi="Times New Roman" w:cs="Times New Roman"/>
+          <w:sz w:val="24"/>
+          <w:szCs w:val="24"/>
+        </w:rPr>
+      </w:pPr>
+      <w:r>
+        <w:rPr>
+          <w:rFonts w:ascii="Times New Roman" w:hAnsi="Times New Roman" w:cs="Times New Roman"/>
+          <w:sz w:val="24"/>
+          <w:szCs w:val="24"/>
+        </w:rPr>
+        <w:t>P = \frac{True positives}{All detections made by the model}</w:t>
+      </w:r>
+    </w:p>
+    <w:p>
+      <w:pPr>
+        <w:rPr>
+          <w:rFonts w:ascii="Times New Roman" w:hAnsi="Times New Roman" w:cs="Times New Roman"/>
+          <w:sz w:val="24"/>
+          <w:szCs w:val="24"/>
+        </w:rPr>
+      </w:pPr>
+      <w:r>
+        <w:rPr>
+          <w:rFonts w:ascii="Times New Roman" w:hAnsi="Times New Roman" w:cs="Times New Roman"/>
+          <w:sz w:val="24"/>
+          <w:szCs w:val="24"/>
+        </w:rPr>
+        <w:t>\end{equation}</w:t>
+      </w:r>
+    </w:p>
+    <w:p>
+      <w:pPr>
+        <w:rPr>
+          <w:rFonts w:ascii="Times New Roman" w:hAnsi="Times New Roman" w:cs="Times New Roman"/>
+          <w:sz w:val="24"/>
+          <w:szCs w:val="24"/>
+        </w:rPr>
       </w:pPr>
       <w:r>
         <w:rPr>
@@ -3937,77 +4663,379 @@
           <w:szCs w:val="24"/>
         </w:rPr>
         <w:lastRenderedPageBreak/>
-        <w:t>(insert appropriate image)</w:t>
-      </w:r>
-    </w:p>
-    <w:p>
-      <w:pPr>
-        <w:rPr>
-          <w:rFonts w:ascii="Times New Roman" w:hAnsi="Times New Roman" w:cs="Times New Roman"/>
-          <w:sz w:val="24"/>
-          <w:szCs w:val="24"/>
-        </w:rPr>
-      </w:pPr>
-    </w:p>
-    <w:p>
-      <w:pPr>
-        <w:rPr>
-          <w:rFonts w:ascii="Times New Roman" w:hAnsi="Times New Roman" w:cs="Times New Roman"/>
-          <w:sz w:val="24"/>
-          <w:szCs w:val="24"/>
-        </w:rPr>
-      </w:pPr>
-    </w:p>
-    <w:p>
-      <w:pPr>
-        <w:rPr>
-          <w:rFonts w:ascii="Times New Roman" w:hAnsi="Times New Roman" w:cs="Times New Roman"/>
-          <w:sz w:val="24"/>
-          <w:szCs w:val="24"/>
-        </w:rPr>
-      </w:pPr>
-    </w:p>
-    <w:p>
-      <w:pPr>
-        <w:rPr>
-          <w:rFonts w:ascii="Times New Roman" w:hAnsi="Times New Roman" w:cs="Times New Roman"/>
-          <w:sz w:val="24"/>
-          <w:szCs w:val="24"/>
-        </w:rPr>
-      </w:pPr>
-    </w:p>
-    <w:p>
-      <w:pPr>
-        <w:rPr>
-          <w:rFonts w:ascii="Times New Roman" w:hAnsi="Times New Roman" w:cs="Times New Roman"/>
-          <w:sz w:val="24"/>
-          <w:szCs w:val="24"/>
-        </w:rPr>
-      </w:pPr>
-    </w:p>
-    <w:p>
-      <w:pPr>
-        <w:rPr>
-          <w:rFonts w:ascii="Times New Roman" w:hAnsi="Times New Roman" w:cs="Times New Roman"/>
-          <w:sz w:val="24"/>
-          <w:szCs w:val="24"/>
-        </w:rPr>
-      </w:pPr>
-      <w:r>
-        <w:rPr>
-          <w:rFonts w:ascii="Times New Roman" w:hAnsi="Times New Roman" w:cs="Times New Roman"/>
-          <w:sz w:val="24"/>
-          <w:szCs w:val="24"/>
-        </w:rPr>
-        <w:t>\section{Perf</w:t>
-      </w:r>
-      <w:r>
-        <w:rPr>
-          <w:rFonts w:ascii="Times New Roman" w:hAnsi="Times New Roman" w:cs="Times New Roman"/>
-          <w:sz w:val="24"/>
-          <w:szCs w:val="24"/>
-        </w:rPr>
-        <w:t>o</w:t>
+        <w:t xml:space="preserve"> \item </w:t>
+      </w:r>
+      <w:r>
+        <w:rPr>
+          <w:rFonts w:ascii="Times New Roman" w:hAnsi="Times New Roman" w:cs="Times New Roman"/>
+          <w:b/>
+          <w:bCs/>
+          <w:sz w:val="24"/>
+          <w:szCs w:val="24"/>
+        </w:rPr>
+        <w:t>Recall</w:t>
+      </w:r>
+      <w:r>
+        <w:rPr>
+          <w:rFonts w:ascii="Times New Roman" w:hAnsi="Times New Roman" w:cs="Times New Roman"/>
+          <w:sz w:val="24"/>
+          <w:szCs w:val="24"/>
+        </w:rPr>
+        <w:t xml:space="preserve"> – The degree to which the model can detect all true positives amongst all ground truths. Mathematically, it is the ratio of the number of true positives to all ground truths and is given by</w:t>
+      </w:r>
+    </w:p>
+    <w:p>
+      <w:pPr>
+        <w:rPr>
+          <w:rFonts w:ascii="Times New Roman" w:hAnsi="Times New Roman" w:cs="Times New Roman"/>
+          <w:sz w:val="24"/>
+          <w:szCs w:val="24"/>
+        </w:rPr>
+      </w:pPr>
+      <w:r>
+        <w:rPr>
+          <w:rFonts w:ascii="Times New Roman" w:hAnsi="Times New Roman" w:cs="Times New Roman"/>
+          <w:sz w:val="24"/>
+          <w:szCs w:val="24"/>
+        </w:rPr>
+        <w:t>\begin{equation}</w:t>
+      </w:r>
+    </w:p>
+    <w:p>
+      <w:pPr>
+        <w:rPr>
+          <w:rFonts w:ascii="Times New Roman" w:hAnsi="Times New Roman" w:cs="Times New Roman"/>
+          <w:sz w:val="24"/>
+          <w:szCs w:val="24"/>
+        </w:rPr>
+      </w:pPr>
+      <w:r>
+        <w:rPr>
+          <w:rFonts w:ascii="Times New Roman" w:hAnsi="Times New Roman" w:cs="Times New Roman"/>
+          <w:sz w:val="24"/>
+          <w:szCs w:val="24"/>
+        </w:rPr>
+        <w:t>\</w:t>
+      </w:r>
+      <w:proofErr w:type="spellStart"/>
+      <w:r>
+        <w:rPr>
+          <w:rFonts w:ascii="Times New Roman" w:hAnsi="Times New Roman" w:cs="Times New Roman"/>
+          <w:sz w:val="24"/>
+          <w:szCs w:val="24"/>
+        </w:rPr>
+        <w:t>centering</w:t>
+      </w:r>
+      <w:proofErr w:type="spellEnd"/>
+    </w:p>
+    <w:p>
+      <w:pPr>
+        <w:rPr>
+          <w:rFonts w:ascii="Times New Roman" w:hAnsi="Times New Roman" w:cs="Times New Roman"/>
+          <w:sz w:val="24"/>
+          <w:szCs w:val="24"/>
+        </w:rPr>
+      </w:pPr>
+      <w:r>
+        <w:rPr>
+          <w:rFonts w:ascii="Times New Roman" w:hAnsi="Times New Roman" w:cs="Times New Roman"/>
+          <w:sz w:val="24"/>
+          <w:szCs w:val="24"/>
+        </w:rPr>
+        <w:t>R = \frac{True positives}{All ground truths}</w:t>
+      </w:r>
+    </w:p>
+    <w:p>
+      <w:pPr>
+        <w:rPr>
+          <w:rFonts w:ascii="Times New Roman" w:hAnsi="Times New Roman" w:cs="Times New Roman"/>
+          <w:sz w:val="24"/>
+          <w:szCs w:val="24"/>
+        </w:rPr>
+      </w:pPr>
+    </w:p>
+    <w:p>
+      <w:pPr>
+        <w:rPr>
+          <w:rFonts w:ascii="Times New Roman" w:hAnsi="Times New Roman" w:cs="Times New Roman"/>
+          <w:sz w:val="24"/>
+          <w:szCs w:val="24"/>
+        </w:rPr>
+      </w:pPr>
+      <w:r>
+        <w:rPr>
+          <w:rFonts w:ascii="Times New Roman" w:hAnsi="Times New Roman" w:cs="Times New Roman"/>
+          <w:sz w:val="24"/>
+          <w:szCs w:val="24"/>
+        </w:rPr>
+        <w:t xml:space="preserve">\end{equation} </w:t>
+      </w:r>
+    </w:p>
+    <w:p>
+      <w:pPr>
+        <w:rPr>
+          <w:rFonts w:ascii="Times New Roman" w:hAnsi="Times New Roman" w:cs="Times New Roman"/>
+          <w:sz w:val="24"/>
+          <w:szCs w:val="24"/>
+        </w:rPr>
+      </w:pPr>
+      <w:r>
+        <w:rPr>
+          <w:rFonts w:ascii="Times New Roman" w:hAnsi="Times New Roman" w:cs="Times New Roman"/>
+          <w:b/>
+          <w:bCs/>
+          <w:sz w:val="24"/>
+          <w:szCs w:val="24"/>
+        </w:rPr>
+        <w:t>A good model has a high precision as well as high recall</w:t>
+      </w:r>
+      <w:r>
+        <w:rPr>
+          <w:rFonts w:ascii="Times New Roman" w:hAnsi="Times New Roman" w:cs="Times New Roman"/>
+          <w:sz w:val="24"/>
+          <w:szCs w:val="24"/>
+        </w:rPr>
+        <w:t>.</w:t>
+      </w:r>
+    </w:p>
+    <w:p>
+      <w:pPr>
+        <w:rPr>
+          <w:rFonts w:ascii="Times New Roman" w:hAnsi="Times New Roman" w:cs="Times New Roman"/>
+          <w:sz w:val="24"/>
+          <w:szCs w:val="24"/>
+        </w:rPr>
+      </w:pPr>
+    </w:p>
+    <w:p>
+      <w:pPr>
+        <w:rPr>
+          <w:rFonts w:ascii="Times New Roman" w:hAnsi="Times New Roman" w:cs="Times New Roman"/>
+          <w:sz w:val="24"/>
+          <w:szCs w:val="24"/>
+        </w:rPr>
+      </w:pPr>
+      <w:r>
+        <w:rPr>
+          <w:rFonts w:ascii="Times New Roman" w:hAnsi="Times New Roman" w:cs="Times New Roman"/>
+          <w:sz w:val="24"/>
+          <w:szCs w:val="24"/>
+        </w:rPr>
+        <w:t xml:space="preserve"> \item </w:t>
+      </w:r>
+      <w:r>
+        <w:rPr>
+          <w:rFonts w:ascii="Times New Roman" w:hAnsi="Times New Roman" w:cs="Times New Roman"/>
+          <w:b/>
+          <w:bCs/>
+          <w:sz w:val="24"/>
+          <w:szCs w:val="24"/>
+        </w:rPr>
+        <w:t>Precision–recall curve</w:t>
+      </w:r>
+      <w:r>
+        <w:rPr>
+          <w:rFonts w:ascii="Times New Roman" w:hAnsi="Times New Roman" w:cs="Times New Roman"/>
+          <w:sz w:val="24"/>
+          <w:szCs w:val="24"/>
+        </w:rPr>
+        <w:t xml:space="preserve"> – It is simply the plot of the variation of precision against the recall against </w:t>
+      </w:r>
+      <w:r>
+        <w:rPr>
+          <w:rFonts w:ascii="Times New Roman" w:hAnsi="Times New Roman" w:cs="Times New Roman"/>
+          <w:sz w:val="24"/>
+          <w:szCs w:val="24"/>
+        </w:rPr>
+        <w:t xml:space="preserve">the </w:t>
+      </w:r>
+      <w:r>
+        <w:rPr>
+          <w:rFonts w:ascii="Times New Roman" w:hAnsi="Times New Roman" w:cs="Times New Roman"/>
+          <w:sz w:val="24"/>
+          <w:szCs w:val="24"/>
+        </w:rPr>
+        <w:t>variation of confidence values</w:t>
+      </w:r>
+      <w:r>
+        <w:rPr>
+          <w:rFonts w:ascii="Times New Roman" w:hAnsi="Times New Roman" w:cs="Times New Roman"/>
+          <w:sz w:val="24"/>
+          <w:szCs w:val="24"/>
+        </w:rPr>
+        <w:t>. A good model will give high precision values even when confidence is varied significantly.</w:t>
+      </w:r>
+    </w:p>
+    <w:p>
+      <w:pPr>
+        <w:rPr>
+          <w:rFonts w:ascii="Times New Roman" w:hAnsi="Times New Roman" w:cs="Times New Roman"/>
+          <w:sz w:val="24"/>
+          <w:szCs w:val="24"/>
+        </w:rPr>
+      </w:pPr>
+      <w:r>
+        <w:rPr>
+          <w:rFonts w:ascii="Times New Roman" w:hAnsi="Times New Roman" w:cs="Times New Roman"/>
+          <w:sz w:val="24"/>
+          <w:szCs w:val="24"/>
+        </w:rPr>
+        <w:t xml:space="preserve"> \item </w:t>
+      </w:r>
+      <w:r>
+        <w:rPr>
+          <w:rFonts w:ascii="Times New Roman" w:hAnsi="Times New Roman" w:cs="Times New Roman"/>
+          <w:b/>
+          <w:bCs/>
+          <w:sz w:val="24"/>
+          <w:szCs w:val="24"/>
+        </w:rPr>
+        <w:t>Average precision</w:t>
+      </w:r>
+      <w:r>
+        <w:rPr>
+          <w:rFonts w:ascii="Times New Roman" w:hAnsi="Times New Roman" w:cs="Times New Roman"/>
+          <w:sz w:val="24"/>
+          <w:szCs w:val="24"/>
+        </w:rPr>
+        <w:t xml:space="preserve"> – When the area under the precision-recall curve is calculated at </w:t>
+      </w:r>
+      <w:r>
+        <w:rPr>
+          <w:rFonts w:ascii="Times New Roman" w:hAnsi="Times New Roman" w:cs="Times New Roman"/>
+          <w:sz w:val="24"/>
+          <w:szCs w:val="24"/>
+        </w:rPr>
+        <w:t xml:space="preserve">the </w:t>
+      </w:r>
+      <w:proofErr w:type="spellStart"/>
+      <w:r>
+        <w:rPr>
+          <w:rFonts w:ascii="Times New Roman" w:hAnsi="Times New Roman" w:cs="Times New Roman"/>
+          <w:sz w:val="24"/>
+          <w:szCs w:val="24"/>
+        </w:rPr>
+        <w:t>IoU</w:t>
+      </w:r>
+      <w:proofErr w:type="spellEnd"/>
+      <w:r>
+        <w:rPr>
+          <w:rFonts w:ascii="Times New Roman" w:hAnsi="Times New Roman" w:cs="Times New Roman"/>
+          <w:sz w:val="24"/>
+          <w:szCs w:val="24"/>
+        </w:rPr>
+        <w:t xml:space="preserve">@$\alpha$ threshold then we get this value. Formally, </w:t>
+      </w:r>
+      <w:r>
+        <w:rPr>
+          <w:rFonts w:ascii="Times New Roman" w:hAnsi="Times New Roman" w:cs="Times New Roman"/>
+          <w:sz w:val="24"/>
+          <w:szCs w:val="24"/>
+        </w:rPr>
+        <w:t>it is</w:t>
+      </w:r>
+      <w:r>
+        <w:rPr>
+          <w:rFonts w:ascii="Times New Roman" w:hAnsi="Times New Roman" w:cs="Times New Roman"/>
+          <w:sz w:val="24"/>
+          <w:szCs w:val="24"/>
+        </w:rPr>
+        <w:t xml:space="preserve"> defined using the following integral.</w:t>
+      </w:r>
+    </w:p>
+    <w:p>
+      <w:pPr>
+        <w:rPr>
+          <w:rFonts w:ascii="Times New Roman" w:hAnsi="Times New Roman" w:cs="Times New Roman"/>
+          <w:sz w:val="24"/>
+          <w:szCs w:val="24"/>
+        </w:rPr>
+      </w:pPr>
+      <w:r>
+        <w:rPr>
+          <w:rFonts w:ascii="Times New Roman" w:hAnsi="Times New Roman" w:cs="Times New Roman"/>
+          <w:sz w:val="24"/>
+          <w:szCs w:val="24"/>
+        </w:rPr>
+        <w:t>\begin{equation}</w:t>
+      </w:r>
+    </w:p>
+    <w:p>
+      <w:pPr>
+        <w:rPr>
+          <w:rFonts w:ascii="Times New Roman" w:hAnsi="Times New Roman" w:cs="Times New Roman"/>
+          <w:sz w:val="24"/>
+          <w:szCs w:val="24"/>
+        </w:rPr>
+      </w:pPr>
+      <w:r>
+        <w:rPr>
+          <w:rFonts w:ascii="Times New Roman" w:hAnsi="Times New Roman" w:cs="Times New Roman"/>
+          <w:sz w:val="24"/>
+          <w:szCs w:val="24"/>
+        </w:rPr>
+        <w:t>\</w:t>
+      </w:r>
+      <w:proofErr w:type="spellStart"/>
+      <w:r>
+        <w:rPr>
+          <w:rFonts w:ascii="Times New Roman" w:hAnsi="Times New Roman" w:cs="Times New Roman"/>
+          <w:sz w:val="24"/>
+          <w:szCs w:val="24"/>
+        </w:rPr>
+        <w:t>centering</w:t>
+      </w:r>
+      <w:proofErr w:type="spellEnd"/>
+    </w:p>
+    <w:p>
+      <w:pPr>
+        <w:rPr>
+          <w:rFonts w:ascii="Times New Roman" w:hAnsi="Times New Roman" w:cs="Times New Roman"/>
+          <w:sz w:val="24"/>
+          <w:szCs w:val="24"/>
+        </w:rPr>
+      </w:pPr>
+      <w:r>
+        <w:rPr>
+          <w:rFonts w:ascii="Times New Roman" w:hAnsi="Times New Roman" w:cs="Times New Roman"/>
+          <w:sz w:val="24"/>
+          <w:szCs w:val="24"/>
+        </w:rPr>
+        <w:t xml:space="preserve">AP@\alpha = </w:t>
+      </w:r>
+      <w:r>
+        <w:rPr>
+          <w:rFonts w:ascii="Times New Roman" w:hAnsi="Times New Roman" w:cs="Times New Roman"/>
+          <w:sz w:val="24"/>
+          <w:szCs w:val="24"/>
+        </w:rPr>
+        <w:t>\int\limits_{0}^{1} p(r)</w:t>
+      </w:r>
+      <w:r>
+        <w:rPr>
+          <w:rFonts w:ascii="Times New Roman" w:hAnsi="Times New Roman" w:cs="Times New Roman"/>
+          <w:sz w:val="24"/>
+          <w:szCs w:val="24"/>
+        </w:rPr>
+        <w:t xml:space="preserve"> \ \</w:t>
+      </w:r>
+      <w:proofErr w:type="spellStart"/>
+      <w:r>
+        <w:rPr>
+          <w:rFonts w:ascii="Times New Roman" w:hAnsi="Times New Roman" w:cs="Times New Roman"/>
+          <w:sz w:val="24"/>
+          <w:szCs w:val="24"/>
+        </w:rPr>
+        <w:t>mathrm</w:t>
+      </w:r>
+      <w:proofErr w:type="spellEnd"/>
+      <w:r>
+        <w:rPr>
+          <w:rFonts w:ascii="Times New Roman" w:hAnsi="Times New Roman" w:cs="Times New Roman"/>
+          <w:sz w:val="24"/>
+          <w:szCs w:val="24"/>
+        </w:rPr>
+        <w:t xml:space="preserve">{d} </w:t>
       </w:r>
       <w:r>
         <w:rPr>
@@ -4017,13 +5045,274 @@
         </w:rPr>
         <w:t>r</w:t>
       </w:r>
-      <w:r>
-        <w:rPr>
-          <w:rFonts w:ascii="Times New Roman" w:hAnsi="Times New Roman" w:cs="Times New Roman"/>
-          <w:sz w:val="24"/>
-          <w:szCs w:val="24"/>
-        </w:rPr>
-        <w:t>mance metrics for evaluating object detection models</w:t>
+    </w:p>
+    <w:p>
+      <w:pPr>
+        <w:rPr>
+          <w:rFonts w:ascii="Times New Roman" w:hAnsi="Times New Roman" w:cs="Times New Roman"/>
+          <w:sz w:val="24"/>
+          <w:szCs w:val="24"/>
+        </w:rPr>
+      </w:pPr>
+      <w:r>
+        <w:rPr>
+          <w:rFonts w:ascii="Times New Roman" w:hAnsi="Times New Roman" w:cs="Times New Roman"/>
+          <w:sz w:val="24"/>
+          <w:szCs w:val="24"/>
+        </w:rPr>
+        <w:t>\end{equation}</w:t>
+      </w:r>
+    </w:p>
+    <w:p>
+      <w:pPr>
+        <w:rPr>
+          <w:rFonts w:ascii="Times New Roman" w:hAnsi="Times New Roman" w:cs="Times New Roman"/>
+          <w:sz w:val="24"/>
+          <w:szCs w:val="24"/>
+        </w:rPr>
+      </w:pPr>
+    </w:p>
+    <w:p>
+      <w:pPr>
+        <w:rPr>
+          <w:rFonts w:ascii="Times New Roman" w:hAnsi="Times New Roman" w:cs="Times New Roman"/>
+          <w:sz w:val="24"/>
+          <w:szCs w:val="24"/>
+        </w:rPr>
+      </w:pPr>
+      <w:r>
+        <w:rPr>
+          <w:rFonts w:ascii="Times New Roman" w:hAnsi="Times New Roman" w:cs="Times New Roman"/>
+          <w:sz w:val="24"/>
+          <w:szCs w:val="24"/>
+        </w:rPr>
+        <w:t>\end{itemize}</w:t>
+      </w:r>
+    </w:p>
+    <w:p>
+      <w:pPr>
+        <w:rPr>
+          <w:rFonts w:ascii="Times New Roman" w:hAnsi="Times New Roman" w:cs="Times New Roman"/>
+          <w:sz w:val="24"/>
+          <w:szCs w:val="24"/>
+        </w:rPr>
+      </w:pPr>
+    </w:p>
+    <w:p>
+      <w:pPr>
+        <w:rPr>
+          <w:rFonts w:ascii="Times New Roman" w:hAnsi="Times New Roman" w:cs="Times New Roman"/>
+          <w:sz w:val="24"/>
+          <w:szCs w:val="24"/>
+        </w:rPr>
+      </w:pPr>
+      <w:r>
+        <w:rPr>
+          <w:rFonts w:ascii="Times New Roman" w:hAnsi="Times New Roman" w:cs="Times New Roman"/>
+          <w:sz w:val="24"/>
+          <w:szCs w:val="24"/>
+        </w:rPr>
+        <w:t>Now we are at a stage where we can understand the next important metric</w:t>
+      </w:r>
+    </w:p>
+    <w:p>
+      <w:pPr>
+        <w:rPr>
+          <w:rFonts w:ascii="Times New Roman" w:hAnsi="Times New Roman" w:cs="Times New Roman"/>
+          <w:sz w:val="24"/>
+          <w:szCs w:val="24"/>
+        </w:rPr>
+      </w:pPr>
+    </w:p>
+    <w:p>
+      <w:pPr>
+        <w:rPr>
+          <w:rFonts w:ascii="Times New Roman" w:hAnsi="Times New Roman" w:cs="Times New Roman"/>
+          <w:sz w:val="24"/>
+          <w:szCs w:val="24"/>
+        </w:rPr>
+      </w:pPr>
+      <w:r>
+        <w:rPr>
+          <w:rFonts w:ascii="Times New Roman" w:hAnsi="Times New Roman" w:cs="Times New Roman"/>
+          <w:sz w:val="24"/>
+          <w:szCs w:val="24"/>
+        </w:rPr>
+        <w:t>\subsection{</w:t>
+      </w:r>
+      <w:r>
+        <w:rPr>
+          <w:rFonts w:ascii="Times New Roman" w:hAnsi="Times New Roman" w:cs="Times New Roman"/>
+          <w:sz w:val="24"/>
+          <w:szCs w:val="24"/>
+        </w:rPr>
+        <w:t xml:space="preserve">Mean </w:t>
+      </w:r>
+      <w:r>
+        <w:rPr>
+          <w:rFonts w:ascii="Times New Roman" w:hAnsi="Times New Roman" w:cs="Times New Roman"/>
+          <w:sz w:val="24"/>
+          <w:szCs w:val="24"/>
+        </w:rPr>
+        <w:t>Average Precision (</w:t>
+      </w:r>
+      <w:proofErr w:type="spellStart"/>
+      <w:r>
+        <w:rPr>
+          <w:rFonts w:ascii="Times New Roman" w:hAnsi="Times New Roman" w:cs="Times New Roman"/>
+          <w:sz w:val="24"/>
+          <w:szCs w:val="24"/>
+        </w:rPr>
+        <w:t>mAP</w:t>
+      </w:r>
+      <w:proofErr w:type="spellEnd"/>
+      <w:r>
+        <w:rPr>
+          <w:rFonts w:ascii="Times New Roman" w:hAnsi="Times New Roman" w:cs="Times New Roman"/>
+          <w:sz w:val="24"/>
+          <w:szCs w:val="24"/>
+        </w:rPr>
+        <w:t>)</w:t>
+      </w:r>
+      <w:r>
+        <w:rPr>
+          <w:rFonts w:ascii="Times New Roman" w:hAnsi="Times New Roman" w:cs="Times New Roman"/>
+          <w:sz w:val="24"/>
+          <w:szCs w:val="24"/>
+        </w:rPr>
+        <w:t xml:space="preserve">} </w:t>
+      </w:r>
+    </w:p>
+    <w:p>
+      <w:pPr>
+        <w:rPr>
+          <w:rFonts w:ascii="Times New Roman" w:hAnsi="Times New Roman" w:cs="Times New Roman"/>
+          <w:sz w:val="24"/>
+          <w:szCs w:val="24"/>
+        </w:rPr>
+      </w:pPr>
+      <w:r>
+        <w:rPr>
+          <w:rFonts w:ascii="Times New Roman" w:hAnsi="Times New Roman" w:cs="Times New Roman"/>
+          <w:sz w:val="24"/>
+          <w:szCs w:val="24"/>
+        </w:rPr>
+        <w:t>For each class, the average precision as defined above is calculated. This roughly translates to No. of average precision values $\</w:t>
+      </w:r>
+      <w:proofErr w:type="spellStart"/>
+      <w:r>
+        <w:rPr>
+          <w:rFonts w:ascii="Times New Roman" w:hAnsi="Times New Roman" w:cs="Times New Roman"/>
+          <w:sz w:val="24"/>
+          <w:szCs w:val="24"/>
+        </w:rPr>
+        <w:t>approx</w:t>
+      </w:r>
+      <w:proofErr w:type="spellEnd"/>
+      <w:r>
+        <w:rPr>
+          <w:rFonts w:ascii="Times New Roman" w:hAnsi="Times New Roman" w:cs="Times New Roman"/>
+          <w:sz w:val="24"/>
+          <w:szCs w:val="24"/>
+        </w:rPr>
+        <w:t>$ No. of classes. When the average of these average precision is taken we get what we know as the mean average precision. For $n$ classes we can simply calculate it as follows:</w:t>
+      </w:r>
+    </w:p>
+    <w:p>
+      <w:pPr>
+        <w:rPr>
+          <w:rFonts w:ascii="Times New Roman" w:hAnsi="Times New Roman" w:cs="Times New Roman"/>
+          <w:sz w:val="24"/>
+          <w:szCs w:val="24"/>
+        </w:rPr>
+      </w:pPr>
+      <w:r>
+        <w:rPr>
+          <w:rFonts w:ascii="Times New Roman" w:hAnsi="Times New Roman" w:cs="Times New Roman"/>
+          <w:sz w:val="24"/>
+          <w:szCs w:val="24"/>
+        </w:rPr>
+        <w:t>\begin{equation}</w:t>
+      </w:r>
+    </w:p>
+    <w:p>
+      <w:pPr>
+        <w:rPr>
+          <w:rFonts w:ascii="Times New Roman" w:hAnsi="Times New Roman" w:cs="Times New Roman"/>
+          <w:sz w:val="24"/>
+          <w:szCs w:val="24"/>
+        </w:rPr>
+      </w:pPr>
+      <w:r>
+        <w:rPr>
+          <w:rFonts w:ascii="Times New Roman" w:hAnsi="Times New Roman" w:cs="Times New Roman"/>
+          <w:sz w:val="24"/>
+          <w:szCs w:val="24"/>
+        </w:rPr>
+        <w:t>\</w:t>
+      </w:r>
+      <w:proofErr w:type="spellStart"/>
+      <w:r>
+        <w:rPr>
+          <w:rFonts w:ascii="Times New Roman" w:hAnsi="Times New Roman" w:cs="Times New Roman"/>
+          <w:sz w:val="24"/>
+          <w:szCs w:val="24"/>
+        </w:rPr>
+        <w:t>centering</w:t>
+      </w:r>
+      <w:proofErr w:type="spellEnd"/>
+    </w:p>
+    <w:p>
+      <w:pPr>
+        <w:rPr>
+          <w:rFonts w:ascii="Times New Roman" w:hAnsi="Times New Roman" w:cs="Times New Roman"/>
+          <w:sz w:val="24"/>
+          <w:szCs w:val="24"/>
+        </w:rPr>
+      </w:pPr>
+      <w:proofErr w:type="spellStart"/>
+      <w:r>
+        <w:rPr>
+          <w:rFonts w:ascii="Times New Roman" w:hAnsi="Times New Roman" w:cs="Times New Roman"/>
+          <w:sz w:val="24"/>
+          <w:szCs w:val="24"/>
+        </w:rPr>
+        <w:t>mAP</w:t>
+      </w:r>
+      <w:proofErr w:type="spellEnd"/>
+      <w:r>
+        <w:rPr>
+          <w:rFonts w:ascii="Times New Roman" w:hAnsi="Times New Roman" w:cs="Times New Roman"/>
+          <w:sz w:val="24"/>
+          <w:szCs w:val="24"/>
+        </w:rPr>
+        <w:t>@\alpha = \frac{</w:t>
+      </w:r>
+      <w:r>
+        <w:rPr>
+          <w:rFonts w:ascii="Times New Roman" w:hAnsi="Times New Roman" w:cs="Times New Roman"/>
+          <w:sz w:val="24"/>
+          <w:szCs w:val="24"/>
+        </w:rPr>
+        <w:t>\sum_{</w:t>
+      </w:r>
+      <w:proofErr w:type="spellStart"/>
+      <w:r>
+        <w:rPr>
+          <w:rFonts w:ascii="Times New Roman" w:hAnsi="Times New Roman" w:cs="Times New Roman"/>
+          <w:sz w:val="24"/>
+          <w:szCs w:val="24"/>
+        </w:rPr>
+        <w:t>i</w:t>
+      </w:r>
+      <w:proofErr w:type="spellEnd"/>
+      <w:r>
+        <w:rPr>
+          <w:rFonts w:ascii="Times New Roman" w:hAnsi="Times New Roman" w:cs="Times New Roman"/>
+          <w:sz w:val="24"/>
+          <w:szCs w:val="24"/>
+        </w:rPr>
+        <w:t>=1</w:t>
       </w:r>
       <w:r>
         <w:rPr>
@@ -4033,21 +5322,81 @@
         </w:rPr>
         <w:t>}</w:t>
       </w:r>
-    </w:p>
-    <w:p>
-      <w:pPr>
-        <w:rPr>
-          <w:rFonts w:ascii="Times New Roman" w:hAnsi="Times New Roman" w:cs="Times New Roman"/>
-          <w:sz w:val="24"/>
-          <w:szCs w:val="24"/>
-        </w:rPr>
-      </w:pPr>
-      <w:r>
-        <w:rPr>
-          <w:rFonts w:ascii="Times New Roman" w:hAnsi="Times New Roman" w:cs="Times New Roman"/>
-          <w:sz w:val="24"/>
-          <w:szCs w:val="24"/>
-        </w:rPr>
+      <w:r>
+        <w:rPr>
+          <w:rFonts w:ascii="Times New Roman" w:hAnsi="Times New Roman" w:cs="Times New Roman"/>
+          <w:sz w:val="24"/>
+          <w:szCs w:val="24"/>
+        </w:rPr>
+        <w:t>^</w:t>
+      </w:r>
+      <w:r>
+        <w:rPr>
+          <w:rFonts w:ascii="Times New Roman" w:hAnsi="Times New Roman" w:cs="Times New Roman"/>
+          <w:sz w:val="24"/>
+          <w:szCs w:val="24"/>
+        </w:rPr>
+        <w:t>{n}</w:t>
+      </w:r>
+      <w:r>
+        <w:rPr>
+          <w:rFonts w:ascii="Times New Roman" w:hAnsi="Times New Roman" w:cs="Times New Roman"/>
+          <w:sz w:val="24"/>
+          <w:szCs w:val="24"/>
+        </w:rPr>
+        <w:t xml:space="preserve"> AP_{</w:t>
+      </w:r>
+      <w:proofErr w:type="spellStart"/>
+      <w:r>
+        <w:rPr>
+          <w:rFonts w:ascii="Times New Roman" w:hAnsi="Times New Roman" w:cs="Times New Roman"/>
+          <w:sz w:val="24"/>
+          <w:szCs w:val="24"/>
+        </w:rPr>
+        <w:t>i</w:t>
+      </w:r>
+      <w:proofErr w:type="spellEnd"/>
+      <w:r>
+        <w:rPr>
+          <w:rFonts w:ascii="Times New Roman" w:hAnsi="Times New Roman" w:cs="Times New Roman"/>
+          <w:sz w:val="24"/>
+          <w:szCs w:val="24"/>
+        </w:rPr>
+        <w:t>}}{n}</w:t>
+      </w:r>
+    </w:p>
+    <w:p>
+      <w:pPr>
+        <w:rPr>
+          <w:rFonts w:ascii="Times New Roman" w:hAnsi="Times New Roman" w:cs="Times New Roman"/>
+          <w:sz w:val="24"/>
+          <w:szCs w:val="24"/>
+        </w:rPr>
+      </w:pPr>
+      <w:r>
+        <w:rPr>
+          <w:rFonts w:ascii="Times New Roman" w:hAnsi="Times New Roman" w:cs="Times New Roman"/>
+          <w:sz w:val="24"/>
+          <w:szCs w:val="24"/>
+        </w:rPr>
+        <w:t>\end{equation}</w:t>
+      </w:r>
+    </w:p>
+    <w:p>
+      <w:pPr>
+        <w:rPr>
+          <w:rFonts w:ascii="Times New Roman" w:hAnsi="Times New Roman" w:cs="Times New Roman"/>
+          <w:sz w:val="24"/>
+          <w:szCs w:val="24"/>
+        </w:rPr>
+      </w:pPr>
+      <w:r>
+        <w:rPr>
+          <w:rFonts w:ascii="Times New Roman" w:hAnsi="Times New Roman" w:cs="Times New Roman"/>
+          <w:sz w:val="24"/>
+          <w:szCs w:val="24"/>
+        </w:rPr>
+        <w:lastRenderedPageBreak/>
         <w:t>\section{</w:t>
       </w:r>
       <w:r>
@@ -4732,7 +6081,6 @@
           <w:sz w:val="24"/>
           <w:szCs w:val="24"/>
         </w:rPr>
-        <w:lastRenderedPageBreak/>
         <w:t>Increase network resolution in the same way as mentioned in 1. c.</w:t>
       </w:r>
     </w:p>
@@ -5166,6 +6514,7 @@
           <w:sz w:val="24"/>
           <w:szCs w:val="24"/>
         </w:rPr>
+        <w:lastRenderedPageBreak/>
         <w:t>{\</w:t>
       </w:r>
       <w:proofErr w:type="spellStart"/>
@@ -6072,16 +7421,7 @@
           <w:sz w:val="24"/>
           <w:szCs w:val="24"/>
         </w:rPr>
-        <w:t xml:space="preserve"> this valuable opportunity to do this </w:t>
-      </w:r>
-      <w:r>
-        <w:rPr>
-          <w:rFonts w:ascii="Times New Roman" w:hAnsi="Times New Roman" w:cs="Times New Roman"/>
-          <w:sz w:val="24"/>
-          <w:szCs w:val="24"/>
-        </w:rPr>
-        <w:lastRenderedPageBreak/>
-        <w:t xml:space="preserve">project. </w:t>
+        <w:t xml:space="preserve"> this valuable opportunity to do this project. </w:t>
       </w:r>
       <w:r>
         <w:rPr>
@@ -7165,6 +8505,16 @@
       <w:iCs/>
     </w:rPr>
   </w:style>
+  <w:style w:type="character" w:styleId="PlaceholderText">
+    <w:name w:val="Placeholder Text"/>
+    <w:basedOn w:val="DefaultParagraphFont"/>
+    <w:uiPriority w:val="99"/>
+    <w:semiHidden/>
+    <w:rsid w:val="00B11CB1"/>
+    <w:rPr>
+      <w:color w:val="808080"/>
+    </w:rPr>
+  </w:style>
 </w:styles>
 </file>
 

--- a/Report/draft.docx
+++ b/Report/draft.docx
@@ -4241,31 +4241,7 @@
           <w:sz w:val="24"/>
           <w:szCs w:val="24"/>
         </w:rPr>
-        <w:t>p_</w:t>
-      </w:r>
-      <w:r>
-        <w:rPr>
-          <w:rFonts w:ascii="Times New Roman" w:hAnsi="Times New Roman" w:cs="Times New Roman"/>
-          <w:sz w:val="24"/>
-          <w:szCs w:val="24"/>
-        </w:rPr>
-        <w:t>{</w:t>
-      </w:r>
-      <w:r>
-        <w:rPr>
-          <w:rFonts w:ascii="Times New Roman" w:hAnsi="Times New Roman" w:cs="Times New Roman"/>
-          <w:sz w:val="24"/>
-          <w:szCs w:val="24"/>
-        </w:rPr>
-        <w:t>d</w:t>
-      </w:r>
-      <w:r>
-        <w:rPr>
-          <w:rFonts w:ascii="Times New Roman" w:hAnsi="Times New Roman" w:cs="Times New Roman"/>
-          <w:sz w:val="24"/>
-          <w:szCs w:val="24"/>
-        </w:rPr>
-        <w:t xml:space="preserve"> }}</w:t>
+        <w:t>p_{d }}</w:t>
       </w:r>
       <w:r>
         <w:rPr>
@@ -4281,23 +4257,7 @@
           <w:sz w:val="24"/>
           <w:szCs w:val="24"/>
         </w:rPr>
-        <w:t>{g_{t}}</w:t>
-      </w:r>
-      <w:r>
-        <w:rPr>
-          <w:rFonts w:ascii="Times New Roman" w:hAnsi="Times New Roman" w:cs="Times New Roman"/>
-          <w:sz w:val="24"/>
-          <w:szCs w:val="24"/>
-        </w:rPr>
-        <w:t>\cup</w:t>
-      </w:r>
-      <w:r>
-        <w:rPr>
-          <w:rFonts w:ascii="Times New Roman" w:hAnsi="Times New Roman" w:cs="Times New Roman"/>
-          <w:sz w:val="24"/>
-          <w:szCs w:val="24"/>
-        </w:rPr>
-        <w:t>{</w:t>
+        <w:t>{g_{t}}\cup{</w:t>
       </w:r>
       <w:r>
         <w:rPr>
@@ -6708,21 +6668,393 @@
           <w:szCs w:val="24"/>
         </w:rPr>
       </w:pPr>
-    </w:p>
-    <w:p>
-      <w:pPr>
-        <w:rPr>
-          <w:rFonts w:ascii="Times New Roman" w:hAnsi="Times New Roman" w:cs="Times New Roman"/>
-          <w:sz w:val="24"/>
-          <w:szCs w:val="24"/>
-        </w:rPr>
-      </w:pPr>
-      <w:r>
-        <w:rPr>
-          <w:rFonts w:ascii="Times New Roman" w:hAnsi="Times New Roman" w:cs="Times New Roman"/>
-          <w:sz w:val="24"/>
-          <w:szCs w:val="24"/>
-        </w:rPr>
+      <w:r>
+        <w:rPr>
+          <w:rFonts w:ascii="Times New Roman" w:hAnsi="Times New Roman" w:cs="Times New Roman"/>
+          <w:sz w:val="24"/>
+          <w:szCs w:val="24"/>
+        </w:rPr>
+        <w:t xml:space="preserve">The various recommendations being made in NEWS shows were successfully detected (within tolerable error limits across a large size of input data), extracted and analysed for anomalies in the concerned process.  </w:t>
+      </w:r>
+      <w:r>
+        <w:rPr>
+          <w:rFonts w:ascii="Times New Roman" w:hAnsi="Times New Roman" w:cs="Times New Roman"/>
+          <w:sz w:val="24"/>
+          <w:szCs w:val="24"/>
+        </w:rPr>
+        <w:t xml:space="preserve">The input to the program script was simply the video file itself and the telecast date (which was reflected as it is in the last column). </w:t>
+      </w:r>
+      <w:r>
+        <w:rPr>
+          <w:rFonts w:ascii="Times New Roman" w:hAnsi="Times New Roman" w:cs="Times New Roman"/>
+          <w:sz w:val="24"/>
+          <w:szCs w:val="24"/>
+        </w:rPr>
+        <w:t xml:space="preserve">The summarised data was available to the end-user in either an excel file or CSV file for further analysis. The final summarised data contained important fields like the </w:t>
+      </w:r>
+      <w:r>
+        <w:rPr>
+          <w:rFonts w:ascii="Times New Roman" w:hAnsi="Times New Roman" w:cs="Times New Roman"/>
+          <w:b/>
+          <w:bCs/>
+          <w:sz w:val="24"/>
+          <w:szCs w:val="24"/>
+        </w:rPr>
+        <w:t xml:space="preserve">Name of the </w:t>
+      </w:r>
+      <w:r>
+        <w:rPr>
+          <w:rFonts w:ascii="Times New Roman" w:hAnsi="Times New Roman" w:cs="Times New Roman"/>
+          <w:b/>
+          <w:bCs/>
+          <w:sz w:val="24"/>
+          <w:szCs w:val="24"/>
+        </w:rPr>
+        <w:t>analyst</w:t>
+      </w:r>
+      <w:r>
+        <w:rPr>
+          <w:rFonts w:ascii="Times New Roman" w:hAnsi="Times New Roman" w:cs="Times New Roman"/>
+          <w:sz w:val="24"/>
+          <w:szCs w:val="24"/>
+        </w:rPr>
+        <w:t xml:space="preserve">, the </w:t>
+      </w:r>
+      <w:r>
+        <w:rPr>
+          <w:rFonts w:ascii="Times New Roman" w:hAnsi="Times New Roman" w:cs="Times New Roman"/>
+          <w:b/>
+          <w:bCs/>
+          <w:sz w:val="24"/>
+          <w:szCs w:val="24"/>
+        </w:rPr>
+        <w:t>share/stock</w:t>
+      </w:r>
+      <w:r>
+        <w:rPr>
+          <w:rFonts w:ascii="Times New Roman" w:hAnsi="Times New Roman" w:cs="Times New Roman"/>
+          <w:sz w:val="24"/>
+          <w:szCs w:val="24"/>
+        </w:rPr>
+        <w:t xml:space="preserve"> regarding which recommendation </w:t>
+      </w:r>
+      <w:r>
+        <w:rPr>
+          <w:rFonts w:ascii="Times New Roman" w:hAnsi="Times New Roman" w:cs="Times New Roman"/>
+          <w:sz w:val="24"/>
+          <w:szCs w:val="24"/>
+        </w:rPr>
+        <w:t xml:space="preserve">was being made: its </w:t>
+      </w:r>
+      <w:r>
+        <w:rPr>
+          <w:rFonts w:ascii="Times New Roman" w:hAnsi="Times New Roman" w:cs="Times New Roman"/>
+          <w:b/>
+          <w:bCs/>
+          <w:sz w:val="24"/>
+          <w:szCs w:val="24"/>
+        </w:rPr>
+        <w:t>name</w:t>
+      </w:r>
+      <w:r>
+        <w:rPr>
+          <w:rFonts w:ascii="Times New Roman" w:hAnsi="Times New Roman" w:cs="Times New Roman"/>
+          <w:sz w:val="24"/>
+          <w:szCs w:val="24"/>
+        </w:rPr>
+        <w:t xml:space="preserve"> as well as its </w:t>
+      </w:r>
+      <w:r>
+        <w:rPr>
+          <w:rFonts w:ascii="Times New Roman" w:hAnsi="Times New Roman" w:cs="Times New Roman"/>
+          <w:b/>
+          <w:bCs/>
+          <w:sz w:val="24"/>
+          <w:szCs w:val="24"/>
+        </w:rPr>
+        <w:t>listing symbol</w:t>
+      </w:r>
+      <w:r>
+        <w:rPr>
+          <w:rFonts w:ascii="Times New Roman" w:hAnsi="Times New Roman" w:cs="Times New Roman"/>
+          <w:sz w:val="24"/>
+          <w:szCs w:val="24"/>
+        </w:rPr>
+        <w:t xml:space="preserve"> in the appropriate exchange, the </w:t>
+      </w:r>
+      <w:r>
+        <w:rPr>
+          <w:rFonts w:ascii="Times New Roman" w:hAnsi="Times New Roman" w:cs="Times New Roman"/>
+          <w:b/>
+          <w:bCs/>
+          <w:sz w:val="24"/>
+          <w:szCs w:val="24"/>
+        </w:rPr>
+        <w:t>actual recommendation</w:t>
+      </w:r>
+      <w:r>
+        <w:rPr>
+          <w:rFonts w:ascii="Times New Roman" w:hAnsi="Times New Roman" w:cs="Times New Roman"/>
+          <w:sz w:val="24"/>
+          <w:szCs w:val="24"/>
+        </w:rPr>
+        <w:t xml:space="preserve"> being made (buy, sell or hold), the </w:t>
+      </w:r>
+      <w:r>
+        <w:rPr>
+          <w:rFonts w:ascii="Times New Roman" w:hAnsi="Times New Roman" w:cs="Times New Roman"/>
+          <w:b/>
+          <w:bCs/>
+          <w:sz w:val="24"/>
+          <w:szCs w:val="24"/>
+        </w:rPr>
+        <w:t>target price</w:t>
+      </w:r>
+      <w:r>
+        <w:rPr>
+          <w:rFonts w:ascii="Times New Roman" w:hAnsi="Times New Roman" w:cs="Times New Roman"/>
+          <w:sz w:val="24"/>
+          <w:szCs w:val="24"/>
+        </w:rPr>
+        <w:t xml:space="preserve"> and the associated </w:t>
+      </w:r>
+      <w:r>
+        <w:rPr>
+          <w:rFonts w:ascii="Times New Roman" w:hAnsi="Times New Roman" w:cs="Times New Roman"/>
+          <w:b/>
+          <w:bCs/>
+          <w:sz w:val="24"/>
+          <w:szCs w:val="24"/>
+        </w:rPr>
+        <w:t>stop loss</w:t>
+      </w:r>
+      <w:r>
+        <w:rPr>
+          <w:rFonts w:ascii="Times New Roman" w:hAnsi="Times New Roman" w:cs="Times New Roman"/>
+          <w:sz w:val="24"/>
+          <w:szCs w:val="24"/>
+        </w:rPr>
+        <w:t xml:space="preserve">. </w:t>
+      </w:r>
+      <w:r>
+        <w:rPr>
+          <w:rFonts w:ascii="Times New Roman" w:hAnsi="Times New Roman" w:cs="Times New Roman"/>
+          <w:sz w:val="24"/>
+          <w:szCs w:val="24"/>
+        </w:rPr>
+        <w:t xml:space="preserve"> </w:t>
+      </w:r>
+      <w:r>
+        <w:rPr>
+          <w:rFonts w:ascii="Times New Roman" w:hAnsi="Times New Roman" w:cs="Times New Roman"/>
+          <w:sz w:val="24"/>
+          <w:szCs w:val="24"/>
+        </w:rPr>
+        <w:t>A</w:t>
+      </w:r>
+      <w:r>
+        <w:rPr>
+          <w:rFonts w:ascii="Times New Roman" w:hAnsi="Times New Roman" w:cs="Times New Roman"/>
+          <w:sz w:val="24"/>
+          <w:szCs w:val="24"/>
+        </w:rPr>
+        <w:t xml:space="preserve"> total of eight NEWS shows were processed in this manner wherein only a single NEWS show was skipped due to the lack of recommendations being made in the video dataset available to us.</w:t>
+      </w:r>
+      <w:r>
+        <w:rPr>
+          <w:rFonts w:ascii="Times New Roman" w:hAnsi="Times New Roman" w:cs="Times New Roman"/>
+          <w:sz w:val="24"/>
+          <w:szCs w:val="24"/>
+        </w:rPr>
+        <w:t xml:space="preserve"> \par</w:t>
+      </w:r>
+    </w:p>
+    <w:p>
+      <w:pPr>
+        <w:rPr>
+          <w:rFonts w:ascii="Times New Roman" w:hAnsi="Times New Roman" w:cs="Times New Roman"/>
+          <w:sz w:val="24"/>
+          <w:szCs w:val="24"/>
+        </w:rPr>
+      </w:pPr>
+    </w:p>
+    <w:p>
+      <w:pPr>
+        <w:rPr>
+          <w:rFonts w:ascii="Times New Roman" w:hAnsi="Times New Roman" w:cs="Times New Roman"/>
+          <w:sz w:val="24"/>
+          <w:szCs w:val="24"/>
+        </w:rPr>
+      </w:pPr>
+      <w:r>
+        <w:rPr>
+          <w:rFonts w:ascii="Times New Roman" w:hAnsi="Times New Roman" w:cs="Times New Roman"/>
+          <w:sz w:val="24"/>
+          <w:szCs w:val="24"/>
+        </w:rPr>
+        <w:t>As stated earlier in chapter \ref{chapter4}</w:t>
+      </w:r>
+      <w:r>
+        <w:rPr>
+          <w:rFonts w:ascii="Times New Roman" w:hAnsi="Times New Roman" w:cs="Times New Roman"/>
+          <w:sz w:val="24"/>
+          <w:szCs w:val="24"/>
+        </w:rPr>
+        <w:t xml:space="preserve">, the deployment of the above ML/DL models was parallelly done onto two separate systems, namely the HPE </w:t>
+      </w:r>
+      <w:proofErr w:type="spellStart"/>
+      <w:r>
+        <w:rPr>
+          <w:rFonts w:ascii="Times New Roman" w:hAnsi="Times New Roman" w:cs="Times New Roman"/>
+          <w:sz w:val="24"/>
+          <w:szCs w:val="24"/>
+        </w:rPr>
+        <w:t>Ezmeral</w:t>
+      </w:r>
+      <w:proofErr w:type="spellEnd"/>
+      <w:r>
+        <w:rPr>
+          <w:rFonts w:ascii="Times New Roman" w:hAnsi="Times New Roman" w:cs="Times New Roman"/>
+          <w:sz w:val="24"/>
+          <w:szCs w:val="24"/>
+        </w:rPr>
+        <w:t xml:space="preserve"> MLOPs server for single usage low-frequency requests and on a separate Linux virtual machine for large free-running batch processing workflows which would keep on running a single script continuously on a large dataset. \par</w:t>
+      </w:r>
+    </w:p>
+    <w:p>
+      <w:pPr>
+        <w:rPr>
+          <w:rFonts w:ascii="Times New Roman" w:hAnsi="Times New Roman" w:cs="Times New Roman"/>
+          <w:sz w:val="24"/>
+          <w:szCs w:val="24"/>
+        </w:rPr>
+      </w:pPr>
+    </w:p>
+    <w:p>
+      <w:pPr>
+        <w:rPr>
+          <w:rFonts w:ascii="Times New Roman" w:hAnsi="Times New Roman" w:cs="Times New Roman"/>
+          <w:sz w:val="24"/>
+          <w:szCs w:val="24"/>
+        </w:rPr>
+      </w:pPr>
+      <w:r>
+        <w:rPr>
+          <w:rFonts w:ascii="Times New Roman" w:hAnsi="Times New Roman" w:cs="Times New Roman"/>
+          <w:sz w:val="24"/>
+          <w:szCs w:val="24"/>
+        </w:rPr>
+        <w:t>I got to learn a lot of things regarding machine learning, deep learning for computer vision, functioning of OCR engines, MLOPs deployment</w:t>
+      </w:r>
+      <w:r>
+        <w:rPr>
+          <w:rFonts w:ascii="Times New Roman" w:hAnsi="Times New Roman" w:cs="Times New Roman"/>
+          <w:sz w:val="24"/>
+          <w:szCs w:val="24"/>
+        </w:rPr>
+        <w:t xml:space="preserve"> in different environments and as well as different guidelines which are to be followed for gathering a video dataset (e.g. sampling at FPS rate, annotating a dataset, </w:t>
+      </w:r>
+      <w:r>
+        <w:rPr>
+          <w:rFonts w:ascii="Times New Roman" w:hAnsi="Times New Roman" w:cs="Times New Roman"/>
+          <w:sz w:val="24"/>
+          <w:szCs w:val="24"/>
+        </w:rPr>
+        <w:t xml:space="preserve">partitioning the dataset properly etc.) </w:t>
+      </w:r>
+      <w:r>
+        <w:rPr>
+          <w:rFonts w:ascii="Times New Roman" w:hAnsi="Times New Roman" w:cs="Times New Roman"/>
+          <w:sz w:val="24"/>
+          <w:szCs w:val="24"/>
+        </w:rPr>
+        <w:t>and processing it accordingly for further analysis</w:t>
+      </w:r>
+      <w:r>
+        <w:rPr>
+          <w:rFonts w:ascii="Times New Roman" w:hAnsi="Times New Roman" w:cs="Times New Roman"/>
+          <w:sz w:val="24"/>
+          <w:szCs w:val="24"/>
+        </w:rPr>
+        <w:t xml:space="preserve">. </w:t>
+      </w:r>
+      <w:r>
+        <w:rPr>
+          <w:rFonts w:ascii="Times New Roman" w:hAnsi="Times New Roman" w:cs="Times New Roman"/>
+          <w:sz w:val="24"/>
+          <w:szCs w:val="24"/>
+        </w:rPr>
+        <w:t>Overall it turned out to be a complete knowledge enriching experience in a multitude of doma</w:t>
+      </w:r>
+      <w:r>
+        <w:rPr>
+          <w:rFonts w:ascii="Times New Roman" w:hAnsi="Times New Roman" w:cs="Times New Roman"/>
+          <w:sz w:val="24"/>
+          <w:szCs w:val="24"/>
+        </w:rPr>
+        <w:t>ins.</w:t>
+      </w:r>
+    </w:p>
+    <w:p>
+      <w:pPr>
+        <w:rPr>
+          <w:rFonts w:ascii="Times New Roman" w:hAnsi="Times New Roman" w:cs="Times New Roman"/>
+          <w:sz w:val="24"/>
+          <w:szCs w:val="24"/>
+        </w:rPr>
+      </w:pPr>
+    </w:p>
+    <w:p>
+      <w:pPr>
+        <w:rPr>
+          <w:rFonts w:ascii="Times New Roman" w:hAnsi="Times New Roman" w:cs="Times New Roman"/>
+          <w:sz w:val="24"/>
+          <w:szCs w:val="24"/>
+        </w:rPr>
+      </w:pPr>
+    </w:p>
+    <w:p>
+      <w:pPr>
+        <w:rPr>
+          <w:rFonts w:ascii="Times New Roman" w:hAnsi="Times New Roman" w:cs="Times New Roman"/>
+          <w:sz w:val="24"/>
+          <w:szCs w:val="24"/>
+        </w:rPr>
+      </w:pPr>
+    </w:p>
+    <w:p>
+      <w:pPr>
+        <w:rPr>
+          <w:rFonts w:ascii="Times New Roman" w:hAnsi="Times New Roman" w:cs="Times New Roman"/>
+          <w:sz w:val="24"/>
+          <w:szCs w:val="24"/>
+        </w:rPr>
+      </w:pPr>
+    </w:p>
+    <w:p>
+      <w:pPr>
+        <w:rPr>
+          <w:rFonts w:ascii="Times New Roman" w:hAnsi="Times New Roman" w:cs="Times New Roman"/>
+          <w:sz w:val="24"/>
+          <w:szCs w:val="24"/>
+        </w:rPr>
+      </w:pPr>
+    </w:p>
+    <w:p>
+      <w:pPr>
+        <w:rPr>
+          <w:rFonts w:ascii="Times New Roman" w:hAnsi="Times New Roman" w:cs="Times New Roman"/>
+          <w:sz w:val="24"/>
+          <w:szCs w:val="24"/>
+        </w:rPr>
+      </w:pPr>
+      <w:r>
+        <w:rPr>
+          <w:rFonts w:ascii="Times New Roman" w:hAnsi="Times New Roman" w:cs="Times New Roman"/>
+          <w:sz w:val="24"/>
+          <w:szCs w:val="24"/>
+        </w:rPr>
+        <w:lastRenderedPageBreak/>
         <w:t>Acknowledgements</w:t>
       </w:r>
     </w:p>

--- a/Report/draft.docx
+++ b/Report/draft.docx
@@ -243,42 +243,17 @@
           <w:ilvl w:val="0"/>
           <w:numId w:val="1"/>
         </w:numPr>
-        <w:rPr>
-          <w:rFonts w:ascii="Times New Roman" w:hAnsi="Times New Roman" w:cs="Times New Roman"/>
-          <w:sz w:val="24"/>
-          <w:szCs w:val="24"/>
-        </w:rPr>
-      </w:pPr>
-      <w:r>
-        <w:rPr>
-          <w:rFonts w:ascii="Times New Roman" w:hAnsi="Times New Roman" w:cs="Times New Roman"/>
-          <w:sz w:val="24"/>
-          <w:szCs w:val="24"/>
-        </w:rPr>
+      </w:pPr>
+      <w:r>
         <w:t xml:space="preserve">Object detection – Detect and classify important regions of interest in the frames of various NEWS broadcasts (or NEWS shows) i.e. regions having (but not restricted to) the name of the analyst/presenter, the recommendation being given, the company, commodity or the market segment being discussed and its corresponding listing symbol (if </w:t>
       </w:r>
       <w:r>
-        <w:rPr>
-          <w:rFonts w:ascii="Times New Roman" w:hAnsi="Times New Roman" w:cs="Times New Roman"/>
-          <w:sz w:val="24"/>
-          <w:szCs w:val="24"/>
-        </w:rPr>
         <w:t>any</w:t>
       </w:r>
       <w:r>
-        <w:rPr>
-          <w:rFonts w:ascii="Times New Roman" w:hAnsi="Times New Roman" w:cs="Times New Roman"/>
-          <w:sz w:val="24"/>
-          <w:szCs w:val="24"/>
-        </w:rPr>
         <w:t xml:space="preserve">), the various metrics of the recommendation such as </w:t>
       </w:r>
       <w:r>
-        <w:rPr>
-          <w:rFonts w:ascii="Times New Roman" w:hAnsi="Times New Roman" w:cs="Times New Roman"/>
-          <w:sz w:val="24"/>
-          <w:szCs w:val="24"/>
-        </w:rPr>
         <w:t>stop loss, target price etc.</w:t>
       </w:r>
     </w:p>
@@ -289,18 +264,8 @@
           <w:ilvl w:val="0"/>
           <w:numId w:val="1"/>
         </w:numPr>
-        <w:rPr>
-          <w:rFonts w:ascii="Times New Roman" w:hAnsi="Times New Roman" w:cs="Times New Roman"/>
-          <w:sz w:val="24"/>
-          <w:szCs w:val="24"/>
-        </w:rPr>
-      </w:pPr>
-      <w:r>
-        <w:rPr>
-          <w:rFonts w:ascii="Times New Roman" w:hAnsi="Times New Roman" w:cs="Times New Roman"/>
-          <w:sz w:val="24"/>
-          <w:szCs w:val="24"/>
-        </w:rPr>
+      </w:pPr>
+      <w:r>
         <w:lastRenderedPageBreak/>
         <w:t xml:space="preserve">Optical Character Recognition (OCR) – Bilingual (English and Hindi) text obtained from the above regions of interest is passed onto sophisticated OCR models which have a text detection model and an actual language model(s) (corresponding to the concerned languages) working under the hood to obtain or extract the required information. </w:t>
       </w:r>
@@ -517,21 +482,7 @@
         <w:rPr>
           <w:color w:val="auto"/>
         </w:rPr>
-        <w:t xml:space="preserve"> are doing the job within tolerable error limits are being used. Both Tesseract – OCR and </w:t>
-      </w:r>
-      <w:proofErr w:type="spellStart"/>
-      <w:r>
-        <w:rPr>
-          <w:color w:val="auto"/>
-        </w:rPr>
-        <w:t>EasyOCR</w:t>
-      </w:r>
-      <w:proofErr w:type="spellEnd"/>
-      <w:r>
-        <w:rPr>
-          <w:color w:val="auto"/>
-        </w:rPr>
-        <w:t xml:space="preserve"> provided models have been used for this purpose and their performance metrics analysed.</w:t>
+        <w:t xml:space="preserve"> are doing the job within tolerable error limits are being used. Both Tesseract – OCR and EasyOCR provided models have been used for this purpose and their performance metrics analysed.</w:t>
       </w:r>
       <w:r>
         <w:rPr>
@@ -939,7 +890,10 @@
         <w:t>Darknet</w:t>
       </w:r>
       <w:r>
-        <w:t xml:space="preserve">. This was made using all low-level languages so that it could be made as flexible as it can be. This architecture went on to produce a series of computer vision wonders in the field of object detection named as </w:t>
+        <w:t xml:space="preserve">. This was made using all low-level languages so that it could be made as flexible as it can be. This architecture </w:t>
+      </w:r>
+      <w:r>
+        <w:t xml:space="preserve">produced a series of computer vision wonders in the field of object detection named </w:t>
       </w:r>
       <w:r>
         <w:rPr>
@@ -1250,7 +1204,13 @@
         <w:t xml:space="preserve"> classification</w:t>
       </w:r>
       <w:r>
-        <w:t xml:space="preserve">, however, the method has been leading to decrementing results for the class prediction accuracy in YoLov3 as well as has been unnecessary. Therefore, simple multiple logistic classifiers are being used for the purpose and </w:t>
+        <w:t>, however, the method has been leading to decrementing results for the class prediction accuracy in YoLov3 as well as has been unnecessary. Therefore, simple multiple logistic classifiers are being used</w:t>
+      </w:r>
+      <w:r>
+        <w:t>, and</w:t>
+      </w:r>
+      <w:r>
+        <w:t xml:space="preserve"> </w:t>
       </w:r>
       <w:r>
         <w:rPr>
@@ -1266,12 +1226,12 @@
     <w:p/>
     <w:p>
       <w:r>
+        <w:t>\subsubsection{Feature extraction}</w:t>
+      </w:r>
+    </w:p>
+    <w:p>
+      <w:r>
         <w:lastRenderedPageBreak/>
-        <w:t>\subsubsection{Feature extraction}</w:t>
-      </w:r>
-    </w:p>
-    <w:p>
-      <w:r>
         <w:t xml:space="preserve">Feature extraction in YoLov3 has been a hybridisation of the one in YoLov2, Darknet – 19 ($19$ convolutional layers) and another residual network. But the most important part of this network is </w:t>
       </w:r>
       <w:r>
@@ -1625,6 +1585,7 @@
     <w:p/>
     <w:p>
       <w:r>
+        <w:lastRenderedPageBreak/>
         <w:t>The final architecture that was deemed optimal for YoLov4 is as follows.</w:t>
       </w:r>
     </w:p>
@@ -1935,19 +1896,19 @@
       </w:r>
       <w:proofErr w:type="spellEnd"/>
       <w:r>
-        <w:t xml:space="preserve"> 1$ wherein $0$ corresponds to a null overlap and $1$ corresponds to a full overlap. However, in almost all </w:t>
+        <w:t xml:space="preserve"> 1$ wherein $0$ corresponds to a null overlap and $1$ corresponds to a full overlap. However, in almost all ML/DL models we don’t go for such strict definitions rather we define what we call the </w:t>
+      </w:r>
+      <w:proofErr w:type="spellStart"/>
+      <w:r>
+        <w:t>IoU</w:t>
+      </w:r>
+      <w:proofErr w:type="spellEnd"/>
+      <w:r>
+        <w:t xml:space="preserve"> </w:t>
       </w:r>
       <w:r>
         <w:lastRenderedPageBreak/>
-        <w:t xml:space="preserve">ML/DL models we don’t go for such strict definitions rather we define what we call the </w:t>
-      </w:r>
-      <w:proofErr w:type="spellStart"/>
-      <w:r>
-        <w:t>IoU</w:t>
-      </w:r>
-      <w:proofErr w:type="spellEnd"/>
-      <w:r>
-        <w:t xml:space="preserve"> at $\alpha$ (or abbreviated as </w:t>
+        <w:t xml:space="preserve">at $\alpha$ (or abbreviated as </w:t>
       </w:r>
       <w:proofErr w:type="spellStart"/>
       <w:r>
@@ -2302,7 +2263,6 @@
     </w:p>
     <w:p>
       <w:r>
-        <w:lastRenderedPageBreak/>
         <w:t xml:space="preserve">The following rules for a good project using YoLo are mere </w:t>
       </w:r>
       <w:r>
@@ -2313,7 +2273,11 @@
         <w:t>thumb – rules</w:t>
       </w:r>
       <w:r>
-        <w:t xml:space="preserve"> and are not some strict guidelines to be followed and should be evaluated on a case to case basis for every project. Additionally, it should be noted that such rules may not be applicable for implementation in every object detection project. The following rules are bifurcated into those undertaken </w:t>
+        <w:t xml:space="preserve"> and are not some strict guidelines to be followed and should be evaluated on a case to case basis for every </w:t>
+      </w:r>
+      <w:r>
+        <w:lastRenderedPageBreak/>
+        <w:t xml:space="preserve">project. Additionally, it should be noted that such rules may not be applicable for implementation in every object detection project. The following rules are bifurcated into those undertaken </w:t>
       </w:r>
       <w:r>
         <w:t>during the training and those in the testing (detection) phase.</w:t>
@@ -2331,216 +2295,91 @@
           <w:ilvl w:val="1"/>
           <w:numId w:val="3"/>
         </w:numPr>
-        <w:rPr>
-          <w:rFonts w:ascii="Times New Roman" w:hAnsi="Times New Roman" w:cs="Times New Roman"/>
-          <w:sz w:val="24"/>
-          <w:szCs w:val="24"/>
-        </w:rPr>
-      </w:pPr>
-      <w:r>
-        <w:rPr>
-          <w:rFonts w:ascii="Times New Roman" w:hAnsi="Times New Roman" w:cs="Times New Roman"/>
-          <w:sz w:val="24"/>
-          <w:szCs w:val="24"/>
-        </w:rPr>
+      </w:pPr>
+      <w:r>
         <w:t xml:space="preserve">The values of </w:t>
       </w:r>
       <w:r>
-        <w:rPr>
-          <w:rFonts w:ascii="Times New Roman" w:hAnsi="Times New Roman" w:cs="Times New Roman"/>
-          <w:sz w:val="24"/>
-          <w:szCs w:val="24"/>
-        </w:rPr>
         <w:t>{\</w:t>
       </w:r>
       <w:proofErr w:type="spellStart"/>
       <w:r>
-        <w:rPr>
-          <w:rFonts w:ascii="Times New Roman" w:hAnsi="Times New Roman" w:cs="Times New Roman"/>
-          <w:sz w:val="24"/>
-          <w:szCs w:val="24"/>
-        </w:rPr>
         <w:t>fontfamily</w:t>
       </w:r>
       <w:proofErr w:type="spellEnd"/>
       <w:r>
-        <w:rPr>
-          <w:rFonts w:ascii="Times New Roman" w:hAnsi="Times New Roman" w:cs="Times New Roman"/>
-          <w:sz w:val="24"/>
-          <w:szCs w:val="24"/>
-        </w:rPr>
         <w:t>{</w:t>
       </w:r>
       <w:proofErr w:type="spellStart"/>
       <w:r>
-        <w:rPr>
-          <w:rFonts w:ascii="Times New Roman" w:hAnsi="Times New Roman" w:cs="Times New Roman"/>
-          <w:sz w:val="24"/>
-          <w:szCs w:val="24"/>
-        </w:rPr>
         <w:t>qcr</w:t>
       </w:r>
       <w:proofErr w:type="spellEnd"/>
       <w:r>
-        <w:rPr>
-          <w:rFonts w:ascii="Times New Roman" w:hAnsi="Times New Roman" w:cs="Times New Roman"/>
-          <w:sz w:val="24"/>
-          <w:szCs w:val="24"/>
-        </w:rPr>
         <w:t>}\</w:t>
       </w:r>
       <w:proofErr w:type="spellStart"/>
       <w:r>
-        <w:rPr>
-          <w:rFonts w:ascii="Times New Roman" w:hAnsi="Times New Roman" w:cs="Times New Roman"/>
-          <w:sz w:val="24"/>
-          <w:szCs w:val="24"/>
-        </w:rPr>
         <w:t>selectfont</w:t>
       </w:r>
       <w:proofErr w:type="spellEnd"/>
       <w:r>
-        <w:rPr>
-          <w:rFonts w:ascii="Times New Roman" w:hAnsi="Times New Roman" w:cs="Times New Roman"/>
-          <w:sz w:val="24"/>
-          <w:szCs w:val="24"/>
-        </w:rPr>
         <w:t xml:space="preserve"> </w:t>
       </w:r>
       <w:r>
-        <w:rPr>
-          <w:rFonts w:ascii="Times New Roman" w:hAnsi="Times New Roman" w:cs="Times New Roman"/>
-          <w:sz w:val="24"/>
-          <w:szCs w:val="24"/>
-        </w:rPr>
         <w:t>random</w:t>
       </w:r>
       <w:r>
-        <w:rPr>
-          <w:rFonts w:ascii="Times New Roman" w:hAnsi="Times New Roman" w:cs="Times New Roman"/>
-          <w:sz w:val="24"/>
-          <w:szCs w:val="24"/>
-        </w:rPr>
         <w:t>}</w:t>
       </w:r>
       <w:r>
-        <w:rPr>
-          <w:rFonts w:ascii="Times New Roman" w:hAnsi="Times New Roman" w:cs="Times New Roman"/>
-          <w:sz w:val="24"/>
-          <w:szCs w:val="24"/>
-        </w:rPr>
         <w:t xml:space="preserve"> </w:t>
       </w:r>
       <w:r>
-        <w:rPr>
-          <w:rFonts w:ascii="Times New Roman" w:hAnsi="Times New Roman" w:cs="Times New Roman"/>
-          <w:sz w:val="24"/>
-          <w:szCs w:val="24"/>
-        </w:rPr>
         <w:t xml:space="preserve">should be set to $1$ in your </w:t>
       </w:r>
       <w:r>
-        <w:rPr>
-          <w:rFonts w:ascii="Times New Roman" w:hAnsi="Times New Roman" w:cs="Times New Roman"/>
-          <w:sz w:val="24"/>
-          <w:szCs w:val="24"/>
-        </w:rPr>
         <w:t xml:space="preserve"> </w:t>
       </w:r>
       <w:r>
-        <w:rPr>
-          <w:rFonts w:ascii="Times New Roman" w:hAnsi="Times New Roman" w:cs="Times New Roman"/>
-          <w:sz w:val="24"/>
-          <w:szCs w:val="24"/>
-        </w:rPr>
         <w:t>{\</w:t>
       </w:r>
       <w:proofErr w:type="spellStart"/>
       <w:r>
-        <w:rPr>
-          <w:rFonts w:ascii="Times New Roman" w:hAnsi="Times New Roman" w:cs="Times New Roman"/>
-          <w:sz w:val="24"/>
-          <w:szCs w:val="24"/>
-        </w:rPr>
         <w:t>fontfamily</w:t>
       </w:r>
       <w:proofErr w:type="spellEnd"/>
       <w:r>
-        <w:rPr>
-          <w:rFonts w:ascii="Times New Roman" w:hAnsi="Times New Roman" w:cs="Times New Roman"/>
-          <w:sz w:val="24"/>
-          <w:szCs w:val="24"/>
-        </w:rPr>
         <w:t>{</w:t>
       </w:r>
       <w:proofErr w:type="spellStart"/>
       <w:r>
-        <w:rPr>
-          <w:rFonts w:ascii="Times New Roman" w:hAnsi="Times New Roman" w:cs="Times New Roman"/>
-          <w:sz w:val="24"/>
-          <w:szCs w:val="24"/>
-        </w:rPr>
         <w:t>qcr</w:t>
       </w:r>
       <w:proofErr w:type="spellEnd"/>
       <w:r>
-        <w:rPr>
-          <w:rFonts w:ascii="Times New Roman" w:hAnsi="Times New Roman" w:cs="Times New Roman"/>
-          <w:sz w:val="24"/>
-          <w:szCs w:val="24"/>
-        </w:rPr>
         <w:t>}\</w:t>
       </w:r>
       <w:proofErr w:type="spellStart"/>
       <w:r>
-        <w:rPr>
-          <w:rFonts w:ascii="Times New Roman" w:hAnsi="Times New Roman" w:cs="Times New Roman"/>
-          <w:sz w:val="24"/>
-          <w:szCs w:val="24"/>
-        </w:rPr>
         <w:t>selectfont</w:t>
       </w:r>
       <w:proofErr w:type="spellEnd"/>
       <w:r>
-        <w:rPr>
-          <w:rFonts w:ascii="Times New Roman" w:hAnsi="Times New Roman" w:cs="Times New Roman"/>
-          <w:sz w:val="24"/>
-          <w:szCs w:val="24"/>
-        </w:rPr>
         <w:t xml:space="preserve"> </w:t>
       </w:r>
       <w:r>
-        <w:rPr>
-          <w:rFonts w:ascii="Times New Roman" w:hAnsi="Times New Roman" w:cs="Times New Roman"/>
-          <w:sz w:val="24"/>
-          <w:szCs w:val="24"/>
-        </w:rPr>
         <w:t>.</w:t>
       </w:r>
       <w:proofErr w:type="spellStart"/>
       <w:r>
-        <w:rPr>
-          <w:rFonts w:ascii="Times New Roman" w:hAnsi="Times New Roman" w:cs="Times New Roman"/>
-          <w:sz w:val="24"/>
-          <w:szCs w:val="24"/>
-        </w:rPr>
         <w:t>cfg</w:t>
       </w:r>
       <w:proofErr w:type="spellEnd"/>
       <w:r>
-        <w:rPr>
-          <w:rFonts w:ascii="Times New Roman" w:hAnsi="Times New Roman" w:cs="Times New Roman"/>
-          <w:sz w:val="24"/>
-          <w:szCs w:val="24"/>
-        </w:rPr>
         <w:t>}</w:t>
       </w:r>
       <w:r>
-        <w:rPr>
-          <w:rFonts w:ascii="Times New Roman" w:hAnsi="Times New Roman" w:cs="Times New Roman"/>
-          <w:sz w:val="24"/>
-          <w:szCs w:val="24"/>
-        </w:rPr>
         <w:t xml:space="preserve"> file which allows training for multiple image or video resolutions simultaneously.</w:t>
       </w:r>
     </w:p>
@@ -2551,18 +2390,8 @@
           <w:ilvl w:val="1"/>
           <w:numId w:val="3"/>
         </w:numPr>
-        <w:rPr>
-          <w:rFonts w:ascii="Times New Roman" w:hAnsi="Times New Roman" w:cs="Times New Roman"/>
-          <w:sz w:val="24"/>
-          <w:szCs w:val="24"/>
-        </w:rPr>
-      </w:pPr>
-      <w:r>
-        <w:rPr>
-          <w:rFonts w:ascii="Times New Roman" w:hAnsi="Times New Roman" w:cs="Times New Roman"/>
-          <w:sz w:val="24"/>
-          <w:szCs w:val="24"/>
-        </w:rPr>
+      </w:pPr>
+      <w:r>
         <w:t>Every distinct object that is liable for detection must have an appropriate label in the dataset.</w:t>
       </w:r>
     </w:p>
@@ -2573,18 +2402,8 @@
           <w:ilvl w:val="1"/>
           <w:numId w:val="3"/>
         </w:numPr>
-        <w:rPr>
-          <w:rFonts w:ascii="Times New Roman" w:hAnsi="Times New Roman" w:cs="Times New Roman"/>
-          <w:sz w:val="24"/>
-          <w:szCs w:val="24"/>
-        </w:rPr>
-      </w:pPr>
-      <w:r>
-        <w:rPr>
-          <w:rFonts w:ascii="Times New Roman" w:hAnsi="Times New Roman" w:cs="Times New Roman"/>
-          <w:sz w:val="24"/>
-          <w:szCs w:val="24"/>
-        </w:rPr>
+      </w:pPr>
+      <w:r>
         <w:t>Precision may be increased by keeping the height and width of images or video frames as a multiple of $32$.</w:t>
       </w:r>
     </w:p>
@@ -2595,60 +2414,27 @@
           <w:ilvl w:val="1"/>
           <w:numId w:val="3"/>
         </w:numPr>
-        <w:rPr>
-          <w:rFonts w:ascii="Times New Roman" w:hAnsi="Times New Roman" w:cs="Times New Roman"/>
-          <w:sz w:val="24"/>
-          <w:szCs w:val="24"/>
-        </w:rPr>
-      </w:pPr>
-      <w:r>
-        <w:rPr>
-          <w:rFonts w:ascii="Times New Roman" w:hAnsi="Times New Roman" w:cs="Times New Roman"/>
-          <w:sz w:val="24"/>
-          <w:szCs w:val="24"/>
-        </w:rPr>
+      </w:pPr>
+      <w:r>
         <w:t xml:space="preserve">The training dataset should be such that </w:t>
       </w:r>
       <w:r>
-        <w:rPr>
-          <w:rFonts w:ascii="Times New Roman" w:hAnsi="Times New Roman" w:cs="Times New Roman"/>
-          <w:sz w:val="24"/>
-          <w:szCs w:val="24"/>
-        </w:rPr>
         <w:t xml:space="preserve">every object to be detected corresponds to an exactly similar object in the </w:t>
       </w:r>
       <w:r>
         <w:rPr>
-          <w:rFonts w:ascii="Times New Roman" w:hAnsi="Times New Roman" w:cs="Times New Roman"/>
           <w:b/>
           <w:bCs/>
-          <w:sz w:val="24"/>
-          <w:szCs w:val="24"/>
         </w:rPr>
         <w:t>training</w:t>
       </w:r>
       <w:r>
-        <w:rPr>
-          <w:rFonts w:ascii="Times New Roman" w:hAnsi="Times New Roman" w:cs="Times New Roman"/>
-          <w:sz w:val="24"/>
-          <w:szCs w:val="24"/>
-        </w:rPr>
         <w:t xml:space="preserve"> dataset. </w:t>
       </w:r>
       <w:r>
-        <w:rPr>
-          <w:rFonts w:ascii="Times New Roman" w:hAnsi="Times New Roman" w:cs="Times New Roman"/>
-          <w:sz w:val="24"/>
-          <w:szCs w:val="24"/>
-        </w:rPr>
         <w:t xml:space="preserve">Similarity should be in terms of size, no. of detected classes ($N$), overall spatial </w:t>
       </w:r>
       <w:r>
-        <w:rPr>
-          <w:rFonts w:ascii="Times New Roman" w:hAnsi="Times New Roman" w:cs="Times New Roman"/>
-          <w:sz w:val="24"/>
-          <w:szCs w:val="24"/>
-        </w:rPr>
         <w:t>orientation, overall illumination, augmentation (if any) etc. \par</w:t>
       </w:r>
     </w:p>
@@ -2656,29 +2442,14 @@
       <w:pPr>
         <w:pStyle w:val="ListParagraph"/>
         <w:ind w:left="1440"/>
-        <w:rPr>
-          <w:rFonts w:ascii="Times New Roman" w:hAnsi="Times New Roman" w:cs="Times New Roman"/>
-          <w:sz w:val="24"/>
-          <w:szCs w:val="24"/>
-        </w:rPr>
       </w:pPr>
     </w:p>
     <w:p>
       <w:pPr>
         <w:pStyle w:val="ListParagraph"/>
         <w:ind w:left="1440"/>
-        <w:rPr>
-          <w:rFonts w:ascii="Times New Roman" w:hAnsi="Times New Roman" w:cs="Times New Roman"/>
-          <w:sz w:val="24"/>
-          <w:szCs w:val="24"/>
-        </w:rPr>
-      </w:pPr>
-      <w:r>
-        <w:rPr>
-          <w:rFonts w:ascii="Times New Roman" w:hAnsi="Times New Roman" w:cs="Times New Roman"/>
-          <w:sz w:val="24"/>
-          <w:szCs w:val="24"/>
-        </w:rPr>
+      </w:pPr>
+      <w:r>
         <w:t>If the no. of classes is $c$ and the no. of classes is stated as above then training must run for at least $Nc$ iterations.</w:t>
       </w:r>
     </w:p>
@@ -2689,70 +2460,40 @@
           <w:ilvl w:val="1"/>
           <w:numId w:val="3"/>
         </w:numPr>
-        <w:rPr>
-          <w:rFonts w:ascii="Times New Roman" w:hAnsi="Times New Roman" w:cs="Times New Roman"/>
-          <w:sz w:val="24"/>
-          <w:szCs w:val="24"/>
-        </w:rPr>
-      </w:pPr>
-      <w:r>
-        <w:rPr>
-          <w:rFonts w:ascii="Times New Roman" w:hAnsi="Times New Roman" w:cs="Times New Roman"/>
-          <w:sz w:val="24"/>
-          <w:szCs w:val="24"/>
-        </w:rPr>
+      </w:pPr>
+      <w:r>
         <w:t>Training datasets should have</w:t>
       </w:r>
       <w:r>
-        <w:rPr>
-          <w:rFonts w:ascii="Times New Roman" w:hAnsi="Times New Roman" w:cs="Times New Roman"/>
-          <w:sz w:val="24"/>
-          <w:szCs w:val="24"/>
-        </w:rPr>
         <w:t xml:space="preserve"> as many </w:t>
       </w:r>
       <w:r>
         <w:rPr>
-          <w:rFonts w:ascii="Times New Roman" w:hAnsi="Times New Roman" w:cs="Times New Roman"/>
           <w:b/>
           <w:bCs/>
-          <w:sz w:val="24"/>
-          <w:szCs w:val="24"/>
         </w:rPr>
         <w:t>positive</w:t>
       </w:r>
       <w:r>
-        <w:rPr>
-          <w:rFonts w:ascii="Times New Roman" w:hAnsi="Times New Roman" w:cs="Times New Roman"/>
-          <w:sz w:val="24"/>
-          <w:szCs w:val="24"/>
-        </w:rPr>
         <w:t xml:space="preserve"> examples as there are </w:t>
       </w:r>
       <w:r>
         <w:rPr>
-          <w:rFonts w:ascii="Times New Roman" w:hAnsi="Times New Roman" w:cs="Times New Roman"/>
           <w:b/>
           <w:bCs/>
-          <w:sz w:val="24"/>
-          <w:szCs w:val="24"/>
         </w:rPr>
         <w:t>negative</w:t>
       </w:r>
       <w:r>
-        <w:rPr>
-          <w:rFonts w:ascii="Times New Roman" w:hAnsi="Times New Roman" w:cs="Times New Roman"/>
-          <w:sz w:val="24"/>
-          <w:szCs w:val="24"/>
-        </w:rPr>
-        <w:t xml:space="preserve"> examples (i.e. images which don’t have any object to be detected). Such negative examples shall return no bounding boxes when the detection or testing run is executed. </w:t>
-      </w:r>
-      <w:r>
-        <w:rPr>
-          <w:rFonts w:ascii="Times New Roman" w:hAnsi="Times New Roman" w:cs="Times New Roman"/>
-          <w:sz w:val="24"/>
-          <w:szCs w:val="24"/>
-        </w:rPr>
+        <w:t xml:space="preserve"> examples (i.e. images which don’t have any object to be detected). </w:t>
+      </w:r>
+      <w:r>
+        <w:t>When the detection or testing run is executed, such negative examples shall return no bounding boxes</w:t>
+      </w:r>
+      <w:r>
+        <w:t xml:space="preserve">. </w:t>
+      </w:r>
+      <w:r>
         <w:t>These ensure an equal sensitivity of the model to both types of images as well as eliminate a lot of post-processing operations.</w:t>
       </w:r>
     </w:p>
@@ -2763,122 +2504,52 @@
           <w:ilvl w:val="1"/>
           <w:numId w:val="3"/>
         </w:numPr>
-        <w:rPr>
-          <w:rFonts w:ascii="Times New Roman" w:hAnsi="Times New Roman" w:cs="Times New Roman"/>
-          <w:sz w:val="24"/>
-          <w:szCs w:val="24"/>
-        </w:rPr>
-      </w:pPr>
-      <w:r>
-        <w:rPr>
-          <w:rFonts w:ascii="Times New Roman" w:hAnsi="Times New Roman" w:cs="Times New Roman"/>
-          <w:sz w:val="24"/>
-          <w:szCs w:val="24"/>
-        </w:rPr>
+      </w:pPr>
+      <w:r>
         <w:t xml:space="preserve">Sometimes it is desirable to run your detections with the </w:t>
       </w:r>
       <w:r>
-        <w:rPr>
-          <w:rFonts w:ascii="Times New Roman" w:hAnsi="Times New Roman" w:cs="Times New Roman"/>
-          <w:sz w:val="24"/>
-          <w:szCs w:val="24"/>
-        </w:rPr>
         <w:t>{\</w:t>
       </w:r>
       <w:proofErr w:type="spellStart"/>
       <w:r>
-        <w:rPr>
-          <w:rFonts w:ascii="Times New Roman" w:hAnsi="Times New Roman" w:cs="Times New Roman"/>
-          <w:sz w:val="24"/>
-          <w:szCs w:val="24"/>
-        </w:rPr>
         <w:t>fontfamily</w:t>
       </w:r>
       <w:proofErr w:type="spellEnd"/>
       <w:r>
-        <w:rPr>
-          <w:rFonts w:ascii="Times New Roman" w:hAnsi="Times New Roman" w:cs="Times New Roman"/>
-          <w:sz w:val="24"/>
-          <w:szCs w:val="24"/>
-        </w:rPr>
         <w:t>{</w:t>
       </w:r>
       <w:proofErr w:type="spellStart"/>
       <w:r>
-        <w:rPr>
-          <w:rFonts w:ascii="Times New Roman" w:hAnsi="Times New Roman" w:cs="Times New Roman"/>
-          <w:sz w:val="24"/>
-          <w:szCs w:val="24"/>
-        </w:rPr>
         <w:t>qcr</w:t>
       </w:r>
       <w:proofErr w:type="spellEnd"/>
       <w:r>
-        <w:rPr>
-          <w:rFonts w:ascii="Times New Roman" w:hAnsi="Times New Roman" w:cs="Times New Roman"/>
-          <w:sz w:val="24"/>
-          <w:szCs w:val="24"/>
-        </w:rPr>
         <w:t>}\</w:t>
       </w:r>
       <w:proofErr w:type="spellStart"/>
       <w:r>
-        <w:rPr>
-          <w:rFonts w:ascii="Times New Roman" w:hAnsi="Times New Roman" w:cs="Times New Roman"/>
-          <w:sz w:val="24"/>
-          <w:szCs w:val="24"/>
-        </w:rPr>
         <w:t>selectfont</w:t>
       </w:r>
       <w:proofErr w:type="spellEnd"/>
       <w:r>
-        <w:rPr>
-          <w:rFonts w:ascii="Times New Roman" w:hAnsi="Times New Roman" w:cs="Times New Roman"/>
-          <w:sz w:val="24"/>
-          <w:szCs w:val="24"/>
-        </w:rPr>
         <w:t xml:space="preserve"> </w:t>
       </w:r>
       <w:r>
-        <w:rPr>
-          <w:rFonts w:ascii="Times New Roman" w:hAnsi="Times New Roman" w:cs="Times New Roman"/>
-          <w:sz w:val="24"/>
-          <w:szCs w:val="24"/>
-        </w:rPr>
         <w:t>-</w:t>
       </w:r>
       <w:proofErr w:type="spellStart"/>
       <w:r>
-        <w:rPr>
-          <w:rFonts w:ascii="Times New Roman" w:hAnsi="Times New Roman" w:cs="Times New Roman"/>
-          <w:sz w:val="24"/>
-          <w:szCs w:val="24"/>
-        </w:rPr>
         <w:t>show_imgs</w:t>
       </w:r>
       <w:proofErr w:type="spellEnd"/>
       <w:r>
-        <w:rPr>
-          <w:rFonts w:ascii="Times New Roman" w:hAnsi="Times New Roman" w:cs="Times New Roman"/>
-          <w:sz w:val="24"/>
-          <w:szCs w:val="24"/>
-        </w:rPr>
         <w:t>}</w:t>
       </w:r>
       <w:r>
-        <w:rPr>
-          <w:rFonts w:ascii="Times New Roman" w:hAnsi="Times New Roman" w:cs="Times New Roman"/>
-          <w:sz w:val="24"/>
-          <w:szCs w:val="24"/>
-        </w:rPr>
         <w:t xml:space="preserve"> option at the end so that it can be manually verified whether the predicted bounding boxes are correct or not. </w:t>
       </w:r>
       <w:r>
-        <w:rPr>
-          <w:rFonts w:ascii="Times New Roman" w:hAnsi="Times New Roman" w:cs="Times New Roman"/>
-          <w:sz w:val="24"/>
-          <w:szCs w:val="24"/>
-        </w:rPr>
         <w:t>Seeing the detections and detecting some anomaly could be a direct implication of training runs going wrong or some inherent problem in the dataset.</w:t>
       </w:r>
     </w:p>
@@ -2886,11 +2557,6 @@
       <w:pPr>
         <w:pStyle w:val="ListParagraph"/>
         <w:ind w:left="1440"/>
-        <w:rPr>
-          <w:rFonts w:ascii="Times New Roman" w:hAnsi="Times New Roman" w:cs="Times New Roman"/>
-          <w:sz w:val="24"/>
-          <w:szCs w:val="24"/>
-        </w:rPr>
       </w:pPr>
     </w:p>
     <w:p>
@@ -2905,18 +2571,8 @@
           <w:ilvl w:val="1"/>
           <w:numId w:val="3"/>
         </w:numPr>
-        <w:rPr>
-          <w:rFonts w:ascii="Times New Roman" w:hAnsi="Times New Roman" w:cs="Times New Roman"/>
-          <w:sz w:val="24"/>
-          <w:szCs w:val="24"/>
-        </w:rPr>
-      </w:pPr>
-      <w:r>
-        <w:rPr>
-          <w:rFonts w:ascii="Times New Roman" w:hAnsi="Times New Roman" w:cs="Times New Roman"/>
-          <w:sz w:val="24"/>
-          <w:szCs w:val="24"/>
-        </w:rPr>
+      </w:pPr>
+      <w:r>
         <w:t>Increase network resolution in the same way as mentioned in 1. c.</w:t>
       </w:r>
     </w:p>
@@ -2927,138 +2583,60 @@
           <w:ilvl w:val="1"/>
           <w:numId w:val="3"/>
         </w:numPr>
-        <w:rPr>
-          <w:rFonts w:ascii="Times New Roman" w:hAnsi="Times New Roman" w:cs="Times New Roman"/>
-          <w:sz w:val="24"/>
-          <w:szCs w:val="24"/>
-        </w:rPr>
-      </w:pPr>
-      <w:r>
-        <w:rPr>
-          <w:rFonts w:ascii="Times New Roman" w:hAnsi="Times New Roman" w:cs="Times New Roman"/>
-          <w:sz w:val="24"/>
-          <w:szCs w:val="24"/>
-        </w:rPr>
+      </w:pPr>
+      <w:r>
         <w:t xml:space="preserve">It should be noted that retraining is not required in the event of loss in your dataset or any other unintended corruption. Only the </w:t>
       </w:r>
       <w:r>
         <w:rPr>
-          <w:rFonts w:ascii="Times New Roman" w:hAnsi="Times New Roman" w:cs="Times New Roman"/>
           <w:i/>
           <w:iCs/>
-          <w:sz w:val="24"/>
-          <w:szCs w:val="24"/>
         </w:rPr>
         <w:t>darknet</w:t>
       </w:r>
       <w:r>
-        <w:rPr>
-          <w:rFonts w:ascii="Times New Roman" w:hAnsi="Times New Roman" w:cs="Times New Roman"/>
-          <w:sz w:val="24"/>
-          <w:szCs w:val="24"/>
-        </w:rPr>
         <w:t xml:space="preserve"> </w:t>
       </w:r>
       <w:r>
-        <w:rPr>
-          <w:rFonts w:ascii="Times New Roman" w:hAnsi="Times New Roman" w:cs="Times New Roman"/>
-          <w:sz w:val="24"/>
-          <w:szCs w:val="24"/>
-        </w:rPr>
         <w:t>command</w:t>
       </w:r>
       <w:r>
-        <w:rPr>
-          <w:rFonts w:ascii="Times New Roman" w:hAnsi="Times New Roman" w:cs="Times New Roman"/>
-          <w:sz w:val="24"/>
-          <w:szCs w:val="24"/>
-        </w:rPr>
         <w:t xml:space="preserve"> should be available which can be used to perform detections using the pre-trained </w:t>
       </w:r>
       <w:r>
-        <w:rPr>
-          <w:rFonts w:ascii="Times New Roman" w:hAnsi="Times New Roman" w:cs="Times New Roman"/>
-          <w:sz w:val="24"/>
-          <w:szCs w:val="24"/>
-        </w:rPr>
         <w:t>{\</w:t>
       </w:r>
       <w:proofErr w:type="spellStart"/>
       <w:r>
-        <w:rPr>
-          <w:rFonts w:ascii="Times New Roman" w:hAnsi="Times New Roman" w:cs="Times New Roman"/>
-          <w:sz w:val="24"/>
-          <w:szCs w:val="24"/>
-        </w:rPr>
         <w:t>fontfamily</w:t>
       </w:r>
       <w:proofErr w:type="spellEnd"/>
       <w:r>
-        <w:rPr>
-          <w:rFonts w:ascii="Times New Roman" w:hAnsi="Times New Roman" w:cs="Times New Roman"/>
-          <w:sz w:val="24"/>
-          <w:szCs w:val="24"/>
-        </w:rPr>
         <w:t>{</w:t>
       </w:r>
       <w:proofErr w:type="spellStart"/>
       <w:r>
-        <w:rPr>
-          <w:rFonts w:ascii="Times New Roman" w:hAnsi="Times New Roman" w:cs="Times New Roman"/>
-          <w:sz w:val="24"/>
-          <w:szCs w:val="24"/>
-        </w:rPr>
         <w:t>qcr</w:t>
       </w:r>
       <w:proofErr w:type="spellEnd"/>
       <w:r>
-        <w:rPr>
-          <w:rFonts w:ascii="Times New Roman" w:hAnsi="Times New Roman" w:cs="Times New Roman"/>
-          <w:sz w:val="24"/>
-          <w:szCs w:val="24"/>
-        </w:rPr>
         <w:t>}\</w:t>
       </w:r>
       <w:proofErr w:type="spellStart"/>
       <w:r>
-        <w:rPr>
-          <w:rFonts w:ascii="Times New Roman" w:hAnsi="Times New Roman" w:cs="Times New Roman"/>
-          <w:sz w:val="24"/>
-          <w:szCs w:val="24"/>
-        </w:rPr>
         <w:t>selectfont</w:t>
       </w:r>
       <w:proofErr w:type="spellEnd"/>
       <w:r>
-        <w:rPr>
-          <w:rFonts w:ascii="Times New Roman" w:hAnsi="Times New Roman" w:cs="Times New Roman"/>
-          <w:sz w:val="24"/>
-          <w:szCs w:val="24"/>
-        </w:rPr>
         <w:t xml:space="preserve"> </w:t>
       </w:r>
       <w:r>
-        <w:rPr>
-          <w:rFonts w:ascii="Times New Roman" w:hAnsi="Times New Roman" w:cs="Times New Roman"/>
-          <w:sz w:val="24"/>
-          <w:szCs w:val="24"/>
-        </w:rPr>
         <w:t>.weights</w:t>
       </w:r>
       <w:r>
-        <w:rPr>
-          <w:rFonts w:ascii="Times New Roman" w:hAnsi="Times New Roman" w:cs="Times New Roman"/>
-          <w:sz w:val="24"/>
-          <w:szCs w:val="24"/>
-        </w:rPr>
         <w:t>}</w:t>
       </w:r>
       <w:r>
-        <w:rPr>
-          <w:rFonts w:ascii="Times New Roman" w:hAnsi="Times New Roman" w:cs="Times New Roman"/>
-          <w:sz w:val="24"/>
-          <w:szCs w:val="24"/>
-        </w:rPr>
         <w:t xml:space="preserve"> file which was trained on the $416 \times 416$ resolution images.</w:t>
       </w:r>
     </w:p>
@@ -3069,569 +2647,982 @@
           <w:ilvl w:val="1"/>
           <w:numId w:val="3"/>
         </w:numPr>
-        <w:rPr>
-          <w:rFonts w:ascii="Times New Roman" w:eastAsia="Times New Roman" w:hAnsi="Times New Roman" w:cs="Times New Roman"/>
-          <w:sz w:val="24"/>
-          <w:szCs w:val="24"/>
-          <w:lang w:eastAsia="en-GB"/>
-        </w:rPr>
-      </w:pPr>
-      <w:r>
-        <w:rPr>
-          <w:rFonts w:ascii="Times New Roman" w:hAnsi="Times New Roman" w:cs="Times New Roman"/>
-          <w:sz w:val="24"/>
-          <w:szCs w:val="24"/>
-        </w:rPr>
+      </w:pPr>
+      <w:r>
         <w:t xml:space="preserve">To further enhance the accuracy, dataset training must proceed onto higher multiples of  $32$ such as </w:t>
       </w:r>
       <w:r>
-        <w:rPr>
-          <w:rFonts w:ascii="Times New Roman" w:hAnsi="Times New Roman" w:cs="Times New Roman"/>
-          <w:sz w:val="24"/>
-          <w:szCs w:val="24"/>
-        </w:rPr>
         <w:t>$</w:t>
       </w:r>
       <w:r>
-        <w:rPr>
-          <w:rFonts w:ascii="Times New Roman" w:hAnsi="Times New Roman" w:cs="Times New Roman"/>
-          <w:sz w:val="24"/>
-          <w:szCs w:val="24"/>
-        </w:rPr>
         <w:t>608</w:t>
       </w:r>
       <w:r>
-        <w:rPr>
-          <w:rFonts w:ascii="Times New Roman" w:hAnsi="Times New Roman" w:cs="Times New Roman"/>
-          <w:sz w:val="24"/>
-          <w:szCs w:val="24"/>
-        </w:rPr>
         <w:t xml:space="preserve"> \times </w:t>
       </w:r>
       <w:r>
-        <w:rPr>
-          <w:rFonts w:ascii="Times New Roman" w:hAnsi="Times New Roman" w:cs="Times New Roman"/>
-          <w:sz w:val="24"/>
-          <w:szCs w:val="24"/>
-        </w:rPr>
         <w:t>608</w:t>
       </w:r>
       <w:r>
-        <w:rPr>
-          <w:rFonts w:ascii="Times New Roman" w:hAnsi="Times New Roman" w:cs="Times New Roman"/>
-          <w:sz w:val="24"/>
-          <w:szCs w:val="24"/>
-        </w:rPr>
         <w:t>$</w:t>
       </w:r>
       <w:r>
-        <w:rPr>
-          <w:rFonts w:ascii="Times New Roman" w:hAnsi="Times New Roman" w:cs="Times New Roman"/>
-          <w:sz w:val="24"/>
-          <w:szCs w:val="24"/>
-        </w:rPr>
         <w:t xml:space="preserve"> or </w:t>
       </w:r>
       <w:r>
-        <w:rPr>
-          <w:rFonts w:ascii="Times New Roman" w:hAnsi="Times New Roman" w:cs="Times New Roman"/>
-          <w:sz w:val="24"/>
-          <w:szCs w:val="24"/>
-        </w:rPr>
         <w:t>$</w:t>
       </w:r>
       <w:r>
-        <w:rPr>
-          <w:rFonts w:ascii="Times New Roman" w:hAnsi="Times New Roman" w:cs="Times New Roman"/>
-          <w:sz w:val="24"/>
-          <w:szCs w:val="24"/>
-        </w:rPr>
         <w:t>832</w:t>
       </w:r>
       <w:r>
-        <w:rPr>
-          <w:rFonts w:ascii="Times New Roman" w:hAnsi="Times New Roman" w:cs="Times New Roman"/>
-          <w:sz w:val="24"/>
-          <w:szCs w:val="24"/>
-        </w:rPr>
         <w:t xml:space="preserve"> \times </w:t>
       </w:r>
       <w:r>
-        <w:rPr>
-          <w:rFonts w:ascii="Times New Roman" w:hAnsi="Times New Roman" w:cs="Times New Roman"/>
-          <w:sz w:val="24"/>
-          <w:szCs w:val="24"/>
-        </w:rPr>
         <w:t>832</w:t>
       </w:r>
       <w:r>
-        <w:rPr>
-          <w:rFonts w:ascii="Times New Roman" w:hAnsi="Times New Roman" w:cs="Times New Roman"/>
-          <w:sz w:val="24"/>
-          <w:szCs w:val="24"/>
-        </w:rPr>
         <w:t>$. In the event of a memory overflow (</w:t>
       </w:r>
       <w:r>
-        <w:rPr>
-          <w:rFonts w:ascii="Times New Roman" w:hAnsi="Times New Roman" w:cs="Times New Roman"/>
-          <w:sz w:val="24"/>
-          <w:szCs w:val="24"/>
-        </w:rPr>
         <w:t>{\</w:t>
       </w:r>
       <w:proofErr w:type="spellStart"/>
       <w:r>
-        <w:rPr>
-          <w:rFonts w:ascii="Times New Roman" w:hAnsi="Times New Roman" w:cs="Times New Roman"/>
-          <w:sz w:val="24"/>
-          <w:szCs w:val="24"/>
-        </w:rPr>
         <w:t>fontfamily</w:t>
       </w:r>
       <w:proofErr w:type="spellEnd"/>
       <w:r>
-        <w:rPr>
-          <w:rFonts w:ascii="Times New Roman" w:hAnsi="Times New Roman" w:cs="Times New Roman"/>
-          <w:sz w:val="24"/>
-          <w:szCs w:val="24"/>
-        </w:rPr>
         <w:t>{</w:t>
       </w:r>
       <w:proofErr w:type="spellStart"/>
       <w:r>
-        <w:rPr>
-          <w:rFonts w:ascii="Times New Roman" w:hAnsi="Times New Roman" w:cs="Times New Roman"/>
-          <w:sz w:val="24"/>
-          <w:szCs w:val="24"/>
-        </w:rPr>
         <w:t>qcr</w:t>
       </w:r>
       <w:proofErr w:type="spellEnd"/>
       <w:r>
-        <w:rPr>
-          <w:rFonts w:ascii="Times New Roman" w:hAnsi="Times New Roman" w:cs="Times New Roman"/>
-          <w:sz w:val="24"/>
-          <w:szCs w:val="24"/>
-        </w:rPr>
         <w:t>}\</w:t>
       </w:r>
       <w:proofErr w:type="spellStart"/>
       <w:r>
-        <w:rPr>
-          <w:rFonts w:ascii="Times New Roman" w:hAnsi="Times New Roman" w:cs="Times New Roman"/>
-          <w:sz w:val="24"/>
-          <w:szCs w:val="24"/>
-        </w:rPr>
         <w:t>selectfont</w:t>
       </w:r>
       <w:proofErr w:type="spellEnd"/>
       <w:r>
-        <w:rPr>
-          <w:rFonts w:ascii="Times New Roman" w:hAnsi="Times New Roman" w:cs="Times New Roman"/>
-          <w:sz w:val="24"/>
-          <w:szCs w:val="24"/>
-        </w:rPr>
         <w:t xml:space="preserve"> </w:t>
       </w:r>
       <w:r>
-        <w:rPr>
-          <w:rFonts w:ascii="Times New Roman" w:hAnsi="Times New Roman" w:cs="Times New Roman"/>
-          <w:sz w:val="24"/>
-          <w:szCs w:val="24"/>
-        </w:rPr>
         <w:t>Out of memory</w:t>
       </w:r>
       <w:r>
-        <w:rPr>
-          <w:rFonts w:ascii="Times New Roman" w:hAnsi="Times New Roman" w:cs="Times New Roman"/>
-          <w:sz w:val="24"/>
-          <w:szCs w:val="24"/>
-        </w:rPr>
         <w:t>}</w:t>
       </w:r>
       <w:r>
-        <w:rPr>
-          <w:rFonts w:ascii="Times New Roman" w:hAnsi="Times New Roman" w:cs="Times New Roman"/>
-          <w:sz w:val="24"/>
-          <w:szCs w:val="24"/>
-        </w:rPr>
         <w:t xml:space="preserve">, </w:t>
       </w:r>
       <w:r>
-        <w:rPr>
-          <w:rFonts w:ascii="Times New Roman" w:hAnsi="Times New Roman" w:cs="Times New Roman"/>
-          <w:sz w:val="24"/>
-          <w:szCs w:val="24"/>
-        </w:rPr>
         <w:t>{\</w:t>
       </w:r>
       <w:proofErr w:type="spellStart"/>
       <w:r>
-        <w:rPr>
-          <w:rFonts w:ascii="Times New Roman" w:hAnsi="Times New Roman" w:cs="Times New Roman"/>
-          <w:sz w:val="24"/>
-          <w:szCs w:val="24"/>
-        </w:rPr>
         <w:t>fontfamily</w:t>
       </w:r>
       <w:proofErr w:type="spellEnd"/>
       <w:r>
-        <w:rPr>
-          <w:rFonts w:ascii="Times New Roman" w:hAnsi="Times New Roman" w:cs="Times New Roman"/>
-          <w:sz w:val="24"/>
-          <w:szCs w:val="24"/>
-        </w:rPr>
         <w:t>{</w:t>
       </w:r>
       <w:proofErr w:type="spellStart"/>
       <w:r>
-        <w:rPr>
-          <w:rFonts w:ascii="Times New Roman" w:hAnsi="Times New Roman" w:cs="Times New Roman"/>
-          <w:sz w:val="24"/>
-          <w:szCs w:val="24"/>
-        </w:rPr>
         <w:t>qcr</w:t>
       </w:r>
       <w:proofErr w:type="spellEnd"/>
       <w:r>
-        <w:rPr>
-          <w:rFonts w:ascii="Times New Roman" w:hAnsi="Times New Roman" w:cs="Times New Roman"/>
-          <w:sz w:val="24"/>
-          <w:szCs w:val="24"/>
-        </w:rPr>
         <w:t>}\</w:t>
       </w:r>
       <w:proofErr w:type="spellStart"/>
       <w:r>
-        <w:rPr>
-          <w:rFonts w:ascii="Times New Roman" w:hAnsi="Times New Roman" w:cs="Times New Roman"/>
-          <w:sz w:val="24"/>
-          <w:szCs w:val="24"/>
-        </w:rPr>
         <w:t>selectfont</w:t>
       </w:r>
       <w:proofErr w:type="spellEnd"/>
       <w:r>
-        <w:rPr>
-          <w:rFonts w:ascii="Times New Roman" w:hAnsi="Times New Roman" w:cs="Times New Roman"/>
-          <w:sz w:val="24"/>
-          <w:szCs w:val="24"/>
-        </w:rPr>
         <w:t xml:space="preserve"> </w:t>
       </w:r>
       <w:r>
-        <w:rPr>
-          <w:rFonts w:ascii="Times New Roman" w:hAnsi="Times New Roman" w:cs="Times New Roman"/>
-          <w:sz w:val="24"/>
-          <w:szCs w:val="24"/>
-        </w:rPr>
         <w:t>subdivisions</w:t>
       </w:r>
       <w:r>
-        <w:rPr>
-          <w:rFonts w:ascii="Times New Roman" w:hAnsi="Times New Roman" w:cs="Times New Roman"/>
-          <w:sz w:val="24"/>
-          <w:szCs w:val="24"/>
-        </w:rPr>
         <w:t>}</w:t>
       </w:r>
       <w:r>
-        <w:rPr>
-          <w:rFonts w:ascii="Times New Roman" w:hAnsi="Times New Roman" w:cs="Times New Roman"/>
-          <w:sz w:val="24"/>
-          <w:szCs w:val="24"/>
-        </w:rPr>
         <w:t xml:space="preserve"> in your </w:t>
       </w:r>
       <w:r>
-        <w:rPr>
-          <w:rFonts w:ascii="Times New Roman" w:hAnsi="Times New Roman" w:cs="Times New Roman"/>
-          <w:sz w:val="24"/>
-          <w:szCs w:val="24"/>
-        </w:rPr>
         <w:t>{\</w:t>
       </w:r>
       <w:proofErr w:type="spellStart"/>
       <w:r>
-        <w:rPr>
-          <w:rFonts w:ascii="Times New Roman" w:hAnsi="Times New Roman" w:cs="Times New Roman"/>
-          <w:sz w:val="24"/>
-          <w:szCs w:val="24"/>
-        </w:rPr>
         <w:t>fontfamily</w:t>
       </w:r>
       <w:proofErr w:type="spellEnd"/>
       <w:r>
-        <w:rPr>
-          <w:rFonts w:ascii="Times New Roman" w:hAnsi="Times New Roman" w:cs="Times New Roman"/>
-          <w:sz w:val="24"/>
-          <w:szCs w:val="24"/>
-        </w:rPr>
         <w:t>{</w:t>
       </w:r>
       <w:proofErr w:type="spellStart"/>
       <w:r>
-        <w:rPr>
-          <w:rFonts w:ascii="Times New Roman" w:hAnsi="Times New Roman" w:cs="Times New Roman"/>
-          <w:sz w:val="24"/>
-          <w:szCs w:val="24"/>
-        </w:rPr>
         <w:t>qcr</w:t>
       </w:r>
       <w:proofErr w:type="spellEnd"/>
       <w:r>
-        <w:rPr>
-          <w:rFonts w:ascii="Times New Roman" w:hAnsi="Times New Roman" w:cs="Times New Roman"/>
-          <w:sz w:val="24"/>
-          <w:szCs w:val="24"/>
-        </w:rPr>
         <w:t>}\</w:t>
       </w:r>
       <w:proofErr w:type="spellStart"/>
       <w:r>
-        <w:rPr>
-          <w:rFonts w:ascii="Times New Roman" w:hAnsi="Times New Roman" w:cs="Times New Roman"/>
-          <w:sz w:val="24"/>
-          <w:szCs w:val="24"/>
-        </w:rPr>
         <w:t>selectfont</w:t>
       </w:r>
       <w:proofErr w:type="spellEnd"/>
       <w:r>
-        <w:rPr>
-          <w:rFonts w:ascii="Times New Roman" w:hAnsi="Times New Roman" w:cs="Times New Roman"/>
-          <w:sz w:val="24"/>
-          <w:szCs w:val="24"/>
-        </w:rPr>
         <w:t xml:space="preserve"> </w:t>
       </w:r>
       <w:r>
-        <w:rPr>
-          <w:rFonts w:ascii="Times New Roman" w:hAnsi="Times New Roman" w:cs="Times New Roman"/>
-          <w:sz w:val="24"/>
-          <w:szCs w:val="24"/>
-        </w:rPr>
         <w:t>.</w:t>
       </w:r>
       <w:proofErr w:type="spellStart"/>
       <w:r>
-        <w:rPr>
-          <w:rFonts w:ascii="Times New Roman" w:hAnsi="Times New Roman" w:cs="Times New Roman"/>
-          <w:sz w:val="24"/>
-          <w:szCs w:val="24"/>
-        </w:rPr>
         <w:t>cfg</w:t>
       </w:r>
       <w:proofErr w:type="spellEnd"/>
       <w:r>
-        <w:rPr>
-          <w:rFonts w:ascii="Times New Roman" w:hAnsi="Times New Roman" w:cs="Times New Roman"/>
-          <w:sz w:val="24"/>
-          <w:szCs w:val="24"/>
-        </w:rPr>
         <w:t>}</w:t>
       </w:r>
       <w:r>
-        <w:rPr>
-          <w:rFonts w:ascii="Times New Roman" w:hAnsi="Times New Roman" w:cs="Times New Roman"/>
-          <w:sz w:val="24"/>
-          <w:szCs w:val="24"/>
-        </w:rPr>
         <w:t xml:space="preserve"> file must be increased from $16$ to $32$ to $64</w:t>
       </w:r>
       <w:r>
-        <w:rPr>
-          <w:rFonts w:ascii="Times New Roman" w:hAnsi="Times New Roman" w:cs="Times New Roman"/>
-          <w:sz w:val="24"/>
-          <w:szCs w:val="24"/>
-        </w:rPr>
         <w:t>$ and so on.</w:t>
       </w:r>
     </w:p>
     <w:p/>
     <w:p/>
+    <w:p/>
     <w:p>
       <w:r>
         <w:t>Chapter 3 – Methodology and development</w:t>
       </w:r>
     </w:p>
+    <w:p/>
+    <w:p>
+      <w:r>
+        <w:t>\section{Video data}</w:t>
+      </w:r>
+    </w:p>
+    <w:p/>
+    <w:p>
+      <w:r>
+        <w:lastRenderedPageBreak/>
+        <w:t>\section{Data annotation and preparation}</w:t>
+      </w:r>
+    </w:p>
+    <w:p/>
+    <w:p>
+      <w:r>
+        <w:t>\section{ML/DL models}</w:t>
+      </w:r>
+    </w:p>
+    <w:p/>
+    <w:p>
+      <w:r>
+        <w:t>\subsection{YoLov3 and random forest classifiers}</w:t>
+      </w:r>
+    </w:p>
+    <w:p/>
+    <w:p>
+      <w:r>
+        <w:t>\subsection{YoLov4}</w:t>
+      </w:r>
+    </w:p>
+    <w:p/>
+    <w:p>
+      <w:r>
+        <w:t>\subsection{OCR models}</w:t>
+      </w:r>
+    </w:p>
+    <w:p/>
+    <w:p>
+      <w:r>
+        <w:t>\section{Sample outputs}</w:t>
+      </w:r>
+    </w:p>
+    <w:p/>
     <w:p>
       <w:r>
         <w:t>Chapter 4 – Deployment in production</w:t>
       </w:r>
     </w:p>
-    <w:p>
-      <w:r>
-        <w:t>Chapter 5 – Results and discussions</w:t>
-      </w:r>
-    </w:p>
-    <w:p/>
-    <w:p>
-      <w:r>
-        <w:t>The following</w:t>
-      </w:r>
-      <w:r>
-        <w:t xml:space="preserve"> subsections shall discuss in detail, </w:t>
-      </w:r>
-      <w:r>
-        <w:t>a variety of important comparisons which affect the project work</w:t>
-      </w:r>
-      <w:r>
-        <w:t>, a brief overview of the method</w:t>
-      </w:r>
-      <w:r>
-        <w:t>o</w:t>
-      </w:r>
-      <w:r>
-        <w:t>logies learned</w:t>
-      </w:r>
-      <w:r>
-        <w:t>,</w:t>
-      </w:r>
-      <w:r>
-        <w:t xml:space="preserve"> deviations from </w:t>
-      </w:r>
-      <w:proofErr w:type="spellStart"/>
-      <w:r>
-        <w:t>ideality</w:t>
-      </w:r>
-      <w:proofErr w:type="spellEnd"/>
-      <w:r>
-        <w:t xml:space="preserve"> (if any</w:t>
-      </w:r>
-      <w:r>
-        <w:t xml:space="preserve">) </w:t>
-      </w:r>
-      <w:r>
-        <w:t>and a creator’s road map for implementation of a similar project and other moderately</w:t>
-      </w:r>
-      <w:r>
-        <w:t xml:space="preserve"> </w:t>
-      </w:r>
-      <w:r>
-        <w:t>or less important details</w:t>
-      </w:r>
-      <w:r>
-        <w:t xml:space="preserve">. It also has a section for the work which is being currently done at SEBI to improve the existing </w:t>
-      </w:r>
-      <w:r>
-        <w:t xml:space="preserve">system. The initial two sections deal with metrics of accuracy and execution time across two different bases for comparison while the section that follows discusses why the metrics are chosen and defined as they are. </w:t>
-      </w:r>
-      <w:r>
-        <w:t>\</w:t>
-      </w:r>
-      <w:r>
-        <w:t>par</w:t>
-      </w:r>
-    </w:p>
-    <w:p/>
-    <w:p>
-      <w:r>
-        <w:t>\section{Comparison between OCR models}</w:t>
-      </w:r>
-    </w:p>
-    <w:p/>
-    <w:p/>
-    <w:p/>
-    <w:p>
-      <w:r>
-        <w:t>\section{Comparison between hardware architectures}</w:t>
-      </w:r>
-    </w:p>
-    <w:p/>
-    <w:p/>
-    <w:p>
-      <w:r>
-        <w:t>\section{Accuracy, empirical accuracy and execution time}</w:t>
-      </w:r>
-    </w:p>
-    <w:p/>
-    <w:p>
-      <w:r>
-        <w:t xml:space="preserve">A lot has been discussed about the various performance metrics used to evaluate object detection models in </w:t>
-      </w:r>
-      <w:r>
-        <w:t xml:space="preserve">section \ref{metrics}, however, we still stick to the concept of simple empirical accuracy in the above two sections. The reason for the same is that there are multiple ML/DL models which are involved in this project. </w:t>
-      </w:r>
-      <w:r>
-        <w:t>Each model has been designed (or is being used) to complete only a specific task amongst a large number of tasks that are to be executed sequentially</w:t>
-      </w:r>
-      <w:r>
-        <w:t xml:space="preserve">. </w:t>
-      </w:r>
-      <w:r>
-        <w:t xml:space="preserve">Each task involves different kinds of data and hence produces different kinds of output. </w:t>
-      </w:r>
-      <w:r>
-        <w:t>\par</w:t>
-      </w:r>
-    </w:p>
-    <w:p/>
-    <w:p>
-      <w:r>
-        <w:t>A simple e.g. being that</w:t>
-      </w:r>
-      <w:r>
-        <w:t xml:space="preserve"> the YoLo models discussed throughout the report output a set of mixed values as given in section \ref{</w:t>
-      </w:r>
-      <w:proofErr w:type="spellStart"/>
-      <w:r>
-        <w:t>brief_discuss</w:t>
-      </w:r>
-      <w:proofErr w:type="spellEnd"/>
-      <w:r>
+    <w:p/>
+    <w:p/>
+    <w:p/>
+    <w:p>
+      <w:r>
+        <w:t>\section{ML models in production}</w:t>
+      </w:r>
+    </w:p>
+    <w:p/>
+    <w:p/>
+    <w:p>
+      <w:pPr>
+        <w:pStyle w:val="NormalWeb"/>
+        <w:rPr>
+          <w:rFonts w:ascii="TimesNewRomanPSMT" w:hAnsi="TimesNewRomanPSMT"/>
+        </w:rPr>
+      </w:pPr>
+      <w:r>
+        <w:rPr>
+          <w:rFonts w:ascii="TimesNewRomanPSMT" w:hAnsi="TimesNewRomanPSMT"/>
+        </w:rPr>
+        <w:t>Rarely do data science projects in academia ever reach production and into a streamlined architecture. There are several reasons which prevent it from happening so. Indeed statistics say that roughly $87\%$ of all data science projects never make it into production \cite{vb2019}.  There are so many issues that hamper companies and developers to do so. We will be discussing only a few of them here</w:t>
+      </w:r>
+      <w:r>
+        <w:rPr>
+          <w:rFonts w:ascii="TimesNewRomanPSMT" w:hAnsi="TimesNewRomanPSMT"/>
+        </w:rPr>
+        <w:t>. \par</w:t>
+      </w:r>
+    </w:p>
+    <w:p>
+      <w:pPr>
+        <w:pStyle w:val="NormalWeb"/>
+        <w:rPr>
+          <w:rFonts w:ascii="TimesNewRomanPSMT" w:hAnsi="TimesNewRomanPSMT"/>
+        </w:rPr>
+      </w:pPr>
+      <w:r>
+        <w:rPr>
+          <w:rFonts w:ascii="TimesNewRomanPSMT" w:hAnsi="TimesNewRomanPSMT"/>
+        </w:rPr>
+        <w:t xml:space="preserve">It is seen that even in professional work environments, data scientists rarely have the access to the right kind of data. Either they face issues due to </w:t>
+      </w:r>
+      <w:r>
+        <w:rPr>
+          <w:rFonts w:ascii="TimesNewRomanPSMT" w:hAnsi="TimesNewRomanPSMT"/>
+        </w:rPr>
+        <w:t xml:space="preserve">the </w:t>
+      </w:r>
+      <w:r>
+        <w:rPr>
+          <w:rFonts w:ascii="TimesNewRomanPSMT" w:hAnsi="TimesNewRomanPSMT"/>
+          <w:b/>
+          <w:bCs/>
+        </w:rPr>
+        <w:t>network policy</w:t>
+      </w:r>
+      <w:r>
+        <w:rPr>
+          <w:rFonts w:ascii="TimesNewRomanPSMT" w:hAnsi="TimesNewRomanPSMT"/>
+        </w:rPr>
+        <w:t xml:space="preserve"> in a corporate environment or the data is simply out of their reach. Another issue that quickly catches up with this issue is that a large amount of data already exists in the public domain, however, it is unorganised and exists in a completely unstructured format. More precisely, the data exists in a mixture of various formats namely structured, unstructured and semi-structured data. Such types of data need to go through rigorous cleaning and upkeep mechanisms, the process flow of which is sometimes difficult to figure out. Along with these two issues comes a very humane issue regarding the very basis of how data scientists typically work: in an individual manner. However, putting data models into production happens to be the best </w:t>
+      </w:r>
+      <w:r>
+        <w:rPr>
+          <w:rFonts w:ascii="TimesNewRomanPSMT" w:hAnsi="TimesNewRomanPSMT"/>
+        </w:rPr>
+        <w:t>example</w:t>
+      </w:r>
+      <w:r>
+        <w:rPr>
+          <w:rFonts w:ascii="TimesNewRomanPSMT" w:hAnsi="TimesNewRomanPSMT"/>
+        </w:rPr>
+        <w:t xml:space="preserve"> of a collaborative effort </w:t>
+      </w:r>
+      <w:r>
+        <w:rPr>
+          <w:rFonts w:ascii="TimesNewRomanPSMT" w:hAnsi="TimesNewRomanPSMT"/>
+        </w:rPr>
+        <w:t xml:space="preserve">by a company </w:t>
+      </w:r>
+      <w:r>
+        <w:rPr>
+          <w:rFonts w:ascii="TimesNewRomanPSMT" w:hAnsi="TimesNewRomanPSMT"/>
+        </w:rPr>
+        <w:t>and hence can’t be single-handedly attempted by an individual</w:t>
+      </w:r>
+      <w:r>
+        <w:rPr>
+          <w:rFonts w:ascii="TimesNewRomanPSMT" w:hAnsi="TimesNewRomanPSMT"/>
+        </w:rPr>
+        <w:t>. Apart from that technical issues of choosing the right framework, selecting the appropriate storage setup for your data and models etc. continue to exist.\par</w:t>
+      </w:r>
+    </w:p>
+    <w:p>
+      <w:pPr>
+        <w:pStyle w:val="NormalWeb"/>
+        <w:rPr>
+          <w:rFonts w:ascii="TimesNewRomanPSMT" w:hAnsi="TimesNewRomanPSMT"/>
+        </w:rPr>
+      </w:pPr>
+      <w:r>
+        <w:rPr>
+          <w:rFonts w:ascii="TimesNewRomanPSMT" w:hAnsi="TimesNewRomanPSMT"/>
+        </w:rPr>
+        <w:t>We realise that the problems discussed above are as technical as they are humane. All these requirements gave rise to a completely new role of an MLOPs engineer \cite{</w:t>
+      </w:r>
+      <w:r>
+        <w:rPr>
+          <w:rFonts w:ascii="TimesNewRomanPSMT" w:hAnsi="TimesNewRomanPSMT"/>
+        </w:rPr>
+        <w:t>Odegua2020</w:t>
+      </w:r>
+      <w:r>
+        <w:rPr>
+          <w:rFonts w:ascii="TimesNewRomanPSMT" w:hAnsi="TimesNewRomanPSMT"/>
+        </w:rPr>
         <w:t>}</w:t>
       </w:r>
-      <w:r>
-        <w:t xml:space="preserve"> after taking in an image as an input. However, the OCR models that follow require an image as an input, but produce a textual output (i.e. of string datatype). These models within them have two deep learning models i.e. a </w:t>
-      </w:r>
-      <w:r>
-        <w:rPr>
+    </w:p>
+    <w:p>
+      <w:pPr>
+        <w:pStyle w:val="NormalWeb"/>
+        <w:rPr>
+          <w:rFonts w:ascii="TimesNewRomanPSMT" w:hAnsi="TimesNewRomanPSMT"/>
+        </w:rPr>
+      </w:pPr>
+    </w:p>
+    <w:p>
+      <w:pPr>
+        <w:pStyle w:val="NormalWeb"/>
+        <w:rPr>
+          <w:rFonts w:ascii="TimesNewRomanPSMT" w:hAnsi="TimesNewRomanPSMT"/>
+        </w:rPr>
+      </w:pPr>
+      <w:r>
+        <w:rPr>
+          <w:rFonts w:ascii="TimesNewRomanPSMT" w:hAnsi="TimesNewRomanPSMT"/>
+        </w:rPr>
+        <w:t xml:space="preserve">Fortunately, for this project, the deployment of the data models falls within its current scope. All the ML models which would be trained and tested would be loaded onto the proprietary </w:t>
+      </w:r>
+      <w:r>
+        <w:rPr>
+          <w:rFonts w:ascii="TimesNewRomanPS" w:hAnsi="TimesNewRomanPS"/>
+          <w:b/>
+          <w:bCs/>
+        </w:rPr>
+        <w:t>Ezmeral MLOPs platform by HPE</w:t>
+      </w:r>
+      <w:r>
+        <w:rPr>
+          <w:rFonts w:ascii="TimesNewRomanPSMT" w:hAnsi="TimesNewRomanPSMT"/>
+        </w:rPr>
+        <w:t xml:space="preserve">. The servers for the same reside alongside the required hardware resources on SEBI’s internal servers. Doing this (without going into the details) would make the entire process streamlined i.e. the process of uploading videos, and training </w:t>
+      </w:r>
+      <w:r>
+        <w:rPr>
+          <w:rFonts w:ascii="TimesNewRomanPSMT" w:hAnsi="TimesNewRomanPSMT"/>
+        </w:rPr>
+        <w:lastRenderedPageBreak/>
+        <w:t xml:space="preserve">models on new data as soon as it is available and at the same time would decrease the manual work involved while doing so. As soon as the deployment has been completed, whether for all the NEWS shows or even a few of them, the internal server would be able to serve requests from within the organization domain (POST methods with JSON body) and at the same time would be able to abstract all the complex code and scripts running in the background. </w:t>
+      </w:r>
+      <w:r>
+        <w:rPr>
+          <w:rFonts w:ascii="TimesNewRomanPSMT" w:hAnsi="TimesNewRomanPSMT"/>
+        </w:rPr>
+        <w:t xml:space="preserve">Following is an illustration of the complete MLOPs lifecycle which is allowed by (or within) the Ezmeral MLOPs platform. </w:t>
+      </w:r>
+    </w:p>
+    <w:p>
+      <w:pPr>
+        <w:pStyle w:val="NormalWeb"/>
+      </w:pPr>
+      <w:r>
+        <w:rPr>
+          <w:rFonts w:ascii="TimesNewRomanPSMT" w:hAnsi="TimesNewRomanPSMT"/>
+        </w:rPr>
+        <w:t>(insert appropriate image here)</w:t>
+      </w:r>
+    </w:p>
+    <w:p/>
+    <w:p>
+      <w:r>
+        <w:t>\section{A two-part deployment}</w:t>
+      </w:r>
+    </w:p>
+    <w:p/>
+    <w:p>
+      <w:r>
+        <w:t>This section deals with the needs of SEBI requiring a two-part deployment and the importance of each type in detail.</w:t>
+      </w:r>
+    </w:p>
+    <w:p/>
+    <w:p>
+      <w:r>
+        <w:t>\subsection{Ezmeral MLOPs}</w:t>
+      </w:r>
+      <w:r>
+        <w:t xml:space="preserve"> \label{</w:t>
+      </w:r>
+      <w:proofErr w:type="spellStart"/>
+      <w:r>
+        <w:t>ezmeral</w:t>
+      </w:r>
+      <w:proofErr w:type="spellEnd"/>
+      <w:r>
+        <w:t>}</w:t>
+      </w:r>
+    </w:p>
+    <w:p/>
+    <w:p>
+      <w:pPr>
+        <w:spacing w:before="100" w:beforeAutospacing="1" w:after="100" w:afterAutospacing="1"/>
+      </w:pPr>
+      <w:r>
+        <w:rPr>
+          <w:rFonts w:ascii="TimesNewRomanPSMT" w:hAnsi="TimesNewRomanPSMT"/>
+        </w:rPr>
+        <w:t xml:space="preserve">The remaining part of the literature survey deals with a proper </w:t>
+      </w:r>
+      <w:r>
+        <w:rPr>
+          <w:rFonts w:ascii="TimesNewRomanPS" w:hAnsi="TimesNewRomanPS"/>
           <w:i/>
           <w:iCs/>
         </w:rPr>
-        <w:t>text detection</w:t>
-      </w:r>
-      <w:r>
-        <w:t xml:space="preserve"> and a </w:t>
-      </w:r>
-      <w:r>
-        <w:rPr>
+        <w:t xml:space="preserve">yet brief </w:t>
+      </w:r>
+      <w:r>
+        <w:rPr>
+          <w:rFonts w:ascii="TimesNewRomanPSMT" w:hAnsi="TimesNewRomanPSMT"/>
+        </w:rPr>
+        <w:t xml:space="preserve">study of the very exhaustive HPE Ezmeral official documentation </w:t>
+      </w:r>
+      <w:r>
+        <w:rPr>
+          <w:rFonts w:ascii="TimesNewRomanPSMT" w:hAnsi="TimesNewRomanPSMT"/>
+        </w:rPr>
+        <w:t>to send</w:t>
+      </w:r>
+      <w:r>
+        <w:rPr>
+          <w:rFonts w:ascii="TimesNewRomanPSMT" w:hAnsi="TimesNewRomanPSMT"/>
+        </w:rPr>
+        <w:t xml:space="preserve"> these models to production. It should be noted that the Ezmeral platform is quite large and only a small part of it deals with proper MLOPs. An even smaller part concerns the project at hand due to the nature of the license procured by the governing organization (SEBI) i.e., we won’t be looking at complicated use cases involving Kubernetes clusters or anything similar. Only the relevant parts of the study have been mentioned below. </w:t>
+      </w:r>
+    </w:p>
+    <w:p>
+      <w:pPr>
+        <w:spacing w:before="100" w:beforeAutospacing="1" w:after="100" w:afterAutospacing="1"/>
+      </w:pPr>
+      <w:r>
+        <w:rPr>
+          <w:rFonts w:ascii="TimesNewRomanPSMT" w:hAnsi="TimesNewRomanPSMT"/>
+        </w:rPr>
+        <w:t xml:space="preserve">The entire Ezmeral architecture looks something like this: </w:t>
+      </w:r>
+    </w:p>
+    <w:p>
+      <w:pPr>
+        <w:spacing w:before="100" w:beforeAutospacing="1" w:after="100" w:afterAutospacing="1"/>
+      </w:pPr>
+      <w:r>
+        <w:rPr>
+          <w:rFonts w:ascii="TimesNewRomanPS" w:hAnsi="TimesNewRomanPS"/>
+          <w:b/>
+          <w:bCs/>
+          <w:sz w:val="22"/>
+          <w:szCs w:val="22"/>
+        </w:rPr>
+        <w:t>(insert image of Ezmeral ml dl solution)</w:t>
+      </w:r>
+    </w:p>
+    <w:p>
+      <w:pPr>
+        <w:spacing w:before="100" w:beforeAutospacing="1" w:after="100" w:afterAutospacing="1"/>
+        <w:rPr>
+          <w:rFonts w:ascii="TimesNewRomanPSMT" w:hAnsi="TimesNewRomanPSMT"/>
+        </w:rPr>
+      </w:pPr>
+      <w:r>
+        <w:rPr>
+          <w:rFonts w:ascii="TimesNewRomanPSMT" w:hAnsi="TimesNewRomanPSMT"/>
+        </w:rPr>
+        <w:t>As per the above architecture following are some sequential steps to be followed while deploying a model to production:</w:t>
+      </w:r>
+      <w:r>
+        <w:rPr>
+          <w:rFonts w:ascii="TimesNewRomanPSMT" w:hAnsi="TimesNewRomanPSMT"/>
+        </w:rPr>
+        <w:t xml:space="preserve"> \cite{</w:t>
+      </w:r>
+      <w:r>
+        <w:rPr>
+          <w:rFonts w:ascii="TimesNewRomanPSMT" w:hAnsi="TimesNewRomanPSMT"/>
+        </w:rPr>
+        <w:t>Chiang2020</w:t>
+      </w:r>
+      <w:r>
+        <w:rPr>
+          <w:rFonts w:ascii="TimesNewRomanPSMT" w:hAnsi="TimesNewRomanPSMT"/>
+        </w:rPr>
+        <w:t>}</w:t>
+      </w:r>
+    </w:p>
+    <w:p>
+      <w:pPr>
+        <w:spacing w:before="100" w:beforeAutospacing="1" w:after="100" w:afterAutospacing="1"/>
+        <w:rPr>
+          <w:rFonts w:ascii="TimesNewRomanPSMT" w:hAnsi="TimesNewRomanPSMT"/>
+        </w:rPr>
+      </w:pPr>
+    </w:p>
+    <w:p>
+      <w:pPr>
+        <w:spacing w:before="100" w:beforeAutospacing="1" w:after="100" w:afterAutospacing="1"/>
+      </w:pPr>
+      <w:r>
+        <w:rPr>
+          <w:rFonts w:ascii="TimesNewRomanPSMT" w:hAnsi="TimesNewRomanPSMT"/>
+        </w:rPr>
+        <w:t>\begin{enumerate}</w:t>
+      </w:r>
+    </w:p>
+    <w:p>
+      <w:pPr>
+        <w:spacing w:before="100" w:beforeAutospacing="1" w:after="100" w:afterAutospacing="1"/>
+      </w:pPr>
+      <w:r>
+        <w:rPr>
+          <w:rFonts w:ascii="TimesNewRomanPSMT" w:hAnsi="TimesNewRomanPSMT"/>
+        </w:rPr>
+        <w:t>\item</w:t>
+      </w:r>
+      <w:r>
+        <w:rPr>
+          <w:rFonts w:ascii="TimesNewRomanPSMT" w:hAnsi="TimesNewRomanPSMT"/>
+        </w:rPr>
+        <w:t xml:space="preserve"> Usually, the process begins with the setting up of a proper environment within the Ezmeral cluster. This involves the allocation of appropriate system privileges to various users in a system. Since it’s a </w:t>
+      </w:r>
+      <w:r>
+        <w:rPr>
+          <w:rFonts w:ascii="TimesNewRomanPSMT" w:hAnsi="TimesNewRomanPSMT"/>
+        </w:rPr>
+        <w:t>server-based</w:t>
+      </w:r>
+      <w:r>
+        <w:rPr>
+          <w:rFonts w:ascii="TimesNewRomanPSMT" w:hAnsi="TimesNewRomanPSMT"/>
+        </w:rPr>
+        <w:t xml:space="preserve"> system, </w:t>
+      </w:r>
+      <w:r>
+        <w:rPr>
+          <w:rFonts w:ascii="TimesNewRomanPSMT" w:hAnsi="TimesNewRomanPSMT"/>
+        </w:rPr>
+        <w:t>it is</w:t>
+      </w:r>
+      <w:r>
+        <w:rPr>
+          <w:rFonts w:ascii="TimesNewRomanPSMT" w:hAnsi="TimesNewRomanPSMT"/>
+        </w:rPr>
+        <w:t xml:space="preserve"> customary to have multiple users and to allocate </w:t>
+      </w:r>
+      <w:r>
+        <w:rPr>
+          <w:rFonts w:ascii="TimesNewRomanPSMT" w:hAnsi="TimesNewRomanPSMT"/>
+        </w:rPr>
+        <w:t>their</w:t>
+      </w:r>
+      <w:r>
+        <w:rPr>
+          <w:rFonts w:ascii="TimesNewRomanPSMT" w:hAnsi="TimesNewRomanPSMT"/>
+        </w:rPr>
+        <w:t xml:space="preserve"> various levels of access to the system. The platform admin is responsible for this job. After doing so, various required apps (which are essentially docker images) relevant to the application may be downloaded. </w:t>
+      </w:r>
+    </w:p>
+    <w:p>
+      <w:pPr>
+        <w:spacing w:before="100" w:beforeAutospacing="1" w:after="100" w:afterAutospacing="1"/>
+      </w:pPr>
+      <w:r>
+        <w:rPr>
+          <w:rFonts w:ascii="TimesNewRomanPSMT" w:hAnsi="TimesNewRomanPSMT"/>
+        </w:rPr>
+        <w:t>\item</w:t>
+      </w:r>
+      <w:r>
+        <w:rPr>
+          <w:rFonts w:ascii="TimesNewRomanPSMT" w:hAnsi="TimesNewRomanPSMT"/>
+        </w:rPr>
+        <w:t xml:space="preserve"> </w:t>
+      </w:r>
+      <w:r>
+        <w:rPr>
+          <w:rFonts w:ascii="TimesNewRomanPSMT" w:hAnsi="TimesNewRomanPSMT"/>
+        </w:rPr>
+        <w:t xml:space="preserve">After this the project repository is created and appropriate data loaded. This may include </w:t>
+      </w:r>
+      <w:r>
+        <w:rPr>
+          <w:rFonts w:ascii="TimesNewRomanPSMT" w:hAnsi="TimesNewRomanPSMT"/>
+        </w:rPr>
+        <w:t>pre-written</w:t>
+      </w:r>
+      <w:r>
+        <w:rPr>
+          <w:rFonts w:ascii="TimesNewRomanPSMT" w:hAnsi="TimesNewRomanPSMT"/>
+        </w:rPr>
+        <w:t xml:space="preserve"> scripts, datasets for training and testing as well as </w:t>
+      </w:r>
+      <w:r>
+        <w:rPr>
+          <w:rFonts w:ascii="TimesNewRomanPSMT" w:hAnsi="TimesNewRomanPSMT"/>
+        </w:rPr>
+        <w:t>pre-trained</w:t>
+      </w:r>
+      <w:r>
+        <w:rPr>
+          <w:rFonts w:ascii="TimesNewRomanPSMT" w:hAnsi="TimesNewRomanPSMT"/>
+        </w:rPr>
+        <w:t xml:space="preserve"> models (which may be improvised later on). It should be noted that all of these things belong to persistent storage and there would be no data loss in the case of a server outage. </w:t>
+      </w:r>
+    </w:p>
+    <w:p>
+      <w:pPr>
+        <w:spacing w:before="100" w:beforeAutospacing="1" w:after="100" w:afterAutospacing="1"/>
+      </w:pPr>
+      <w:r>
+        <w:rPr>
+          <w:rFonts w:ascii="TimesNewRomanPSMT" w:hAnsi="TimesNewRomanPSMT"/>
+        </w:rPr>
+        <w:lastRenderedPageBreak/>
+        <w:t>\item</w:t>
+      </w:r>
+      <w:r>
+        <w:rPr>
+          <w:rFonts w:ascii="TimesNewRomanPSMT" w:hAnsi="TimesNewRomanPSMT"/>
+        </w:rPr>
+        <w:t xml:space="preserve"> </w:t>
+      </w:r>
+      <w:r>
+        <w:rPr>
+          <w:rFonts w:ascii="TimesNewRomanPSMT" w:hAnsi="TimesNewRomanPSMT"/>
+        </w:rPr>
+        <w:t xml:space="preserve">Followed by this an appropriate </w:t>
+      </w:r>
+      <w:r>
+        <w:rPr>
+          <w:rFonts w:ascii="TimesNewRomanPS" w:hAnsi="TimesNewRomanPS"/>
+          <w:b/>
+          <w:bCs/>
+        </w:rPr>
+        <w:t xml:space="preserve">training cluster </w:t>
+      </w:r>
+      <w:r>
+        <w:rPr>
+          <w:rFonts w:ascii="TimesNewRomanPSMT" w:hAnsi="TimesNewRomanPSMT"/>
+        </w:rPr>
+        <w:t xml:space="preserve">is to be allocated for a given project: the software concerned currently allows bindings with a variety of CPUs and VCPUs (called flavours). These have different specifications in terms of memory and speed. </w:t>
+      </w:r>
+    </w:p>
+    <w:p>
+      <w:pPr>
+        <w:spacing w:before="100" w:beforeAutospacing="1" w:after="100" w:afterAutospacing="1"/>
+      </w:pPr>
+      <w:r>
+        <w:rPr>
+          <w:rFonts w:ascii="TimesNewRomanPSMT" w:hAnsi="TimesNewRomanPSMT"/>
+        </w:rPr>
+        <w:t>\item</w:t>
+      </w:r>
+      <w:r>
+        <w:rPr>
+          <w:rFonts w:ascii="TimesNewRomanPSMT" w:hAnsi="TimesNewRomanPSMT"/>
+        </w:rPr>
+        <w:t xml:space="preserve">  This is followed by actual programming in a Jupyter notebook attached </w:t>
+      </w:r>
+      <w:r>
+        <w:rPr>
+          <w:rFonts w:ascii="TimesNewRomanPSMT" w:hAnsi="TimesNewRomanPSMT"/>
+        </w:rPr>
+        <w:t>to</w:t>
+      </w:r>
+      <w:r>
+        <w:rPr>
+          <w:rFonts w:ascii="TimesNewRomanPSMT" w:hAnsi="TimesNewRomanPSMT"/>
+        </w:rPr>
+        <w:t xml:space="preserve"> this cluster wherein after the initial phase, dedicated training regimes would utilise these cluster resources. </w:t>
+      </w:r>
+    </w:p>
+    <w:p>
+      <w:pPr>
+        <w:spacing w:before="100" w:beforeAutospacing="1" w:after="100" w:afterAutospacing="1"/>
+      </w:pPr>
+      <w:r>
+        <w:rPr>
+          <w:rFonts w:ascii="TimesNewRomanPSMT" w:hAnsi="TimesNewRomanPSMT"/>
+        </w:rPr>
+        <w:t>\item</w:t>
+      </w:r>
+      <w:r>
+        <w:rPr>
+          <w:rFonts w:ascii="TimesNewRomanPSMT" w:hAnsi="TimesNewRomanPSMT"/>
+        </w:rPr>
+        <w:t xml:space="preserve">  Followed by </w:t>
+      </w:r>
+      <w:r>
+        <w:rPr>
+          <w:rFonts w:ascii="TimesNewRomanPSMT" w:hAnsi="TimesNewRomanPSMT"/>
+        </w:rPr>
+        <w:t xml:space="preserve">the </w:t>
+      </w:r>
+      <w:r>
+        <w:rPr>
+          <w:rFonts w:ascii="TimesNewRomanPSMT" w:hAnsi="TimesNewRomanPSMT"/>
+        </w:rPr>
+        <w:t xml:space="preserve">creation and training of a model within the attached Jupyter notebook, the programmer is expected to </w:t>
+      </w:r>
+      <w:r>
+        <w:rPr>
+          <w:rFonts w:ascii="TimesNewRomanPS" w:hAnsi="TimesNewRomanPS"/>
+          <w:b/>
+          <w:bCs/>
+        </w:rPr>
+        <w:t xml:space="preserve">register the model </w:t>
+      </w:r>
+      <w:r>
+        <w:rPr>
+          <w:rFonts w:ascii="TimesNewRomanPSMT" w:hAnsi="TimesNewRomanPSMT"/>
+        </w:rPr>
+        <w:t>for further training at a later stage. At this point</w:t>
+      </w:r>
+      <w:r>
+        <w:rPr>
+          <w:rFonts w:ascii="TimesNewRomanPSMT" w:hAnsi="TimesNewRomanPSMT"/>
+        </w:rPr>
+        <w:t>,</w:t>
+      </w:r>
+      <w:r>
+        <w:rPr>
+          <w:rFonts w:ascii="TimesNewRomanPSMT" w:hAnsi="TimesNewRomanPSMT"/>
+        </w:rPr>
+        <w:t xml:space="preserve"> the model gets stored in the persistent section of the Ezmeral cluster and could be utilised later for further and more advanced training. Beyond this, in typical industrial use cases (</w:t>
+      </w:r>
+      <w:r>
+        <w:rPr>
+          <w:rFonts w:ascii="TimesNewRomanPSMT" w:hAnsi="TimesNewRomanPSMT"/>
+        </w:rPr>
+        <w:t xml:space="preserve">such </w:t>
+      </w:r>
+      <w:r>
+        <w:rPr>
+          <w:rFonts w:ascii="TimesNewRomanPSMT" w:hAnsi="TimesNewRomanPSMT"/>
+        </w:rPr>
+        <w:t xml:space="preserve">as this), scheduled scripts are just run which </w:t>
+      </w:r>
+      <w:r>
+        <w:rPr>
+          <w:rFonts w:ascii="TimesNewRomanPSMT" w:hAnsi="TimesNewRomanPSMT"/>
+        </w:rPr>
+        <w:t>re-run</w:t>
+      </w:r>
+      <w:r>
+        <w:rPr>
+          <w:rFonts w:ascii="TimesNewRomanPSMT" w:hAnsi="TimesNewRomanPSMT"/>
+        </w:rPr>
+        <w:t xml:space="preserve"> this training procedure as many times as required. </w:t>
+      </w:r>
+    </w:p>
+    <w:p>
+      <w:pPr>
+        <w:spacing w:before="100" w:beforeAutospacing="1" w:after="100" w:afterAutospacing="1"/>
+        <w:rPr>
+          <w:rFonts w:ascii="TimesNewRomanPSMT" w:hAnsi="TimesNewRomanPSMT"/>
+        </w:rPr>
+      </w:pPr>
+      <w:r>
+        <w:rPr>
+          <w:rFonts w:ascii="TimesNewRomanPSMT" w:hAnsi="TimesNewRomanPSMT"/>
+        </w:rPr>
+        <w:t>\item</w:t>
+      </w:r>
+      <w:r>
+        <w:rPr>
+          <w:rFonts w:ascii="TimesNewRomanPSMT" w:hAnsi="TimesNewRomanPSMT"/>
+        </w:rPr>
+        <w:t xml:space="preserve">  After </w:t>
+      </w:r>
+      <w:r>
+        <w:rPr>
+          <w:rFonts w:ascii="TimesNewRomanPSMT" w:hAnsi="TimesNewRomanPSMT"/>
+        </w:rPr>
+        <w:t xml:space="preserve">a </w:t>
+      </w:r>
+      <w:r>
+        <w:rPr>
+          <w:rFonts w:ascii="TimesNewRomanPSMT" w:hAnsi="TimesNewRomanPSMT"/>
+        </w:rPr>
+        <w:t xml:space="preserve">successful model registry, the server should be in a position to serve requests from the expected domains (in this case only requests from within the SEBI domain). To do so, again appropriate CPUs/VCPUs are assigned </w:t>
+      </w:r>
+      <w:r>
+        <w:rPr>
+          <w:rFonts w:ascii="TimesNewRomanPSMT" w:hAnsi="TimesNewRomanPSMT"/>
+        </w:rPr>
+        <w:t>to balance</w:t>
+      </w:r>
+      <w:r>
+        <w:rPr>
+          <w:rFonts w:ascii="TimesNewRomanPSMT" w:hAnsi="TimesNewRomanPSMT"/>
+        </w:rPr>
+        <w:t xml:space="preserve"> </w:t>
+      </w:r>
+      <w:r>
+        <w:rPr>
+          <w:rFonts w:ascii="TimesNewRomanPSMT" w:hAnsi="TimesNewRomanPSMT"/>
+        </w:rPr>
+        <w:t xml:space="preserve">the </w:t>
+      </w:r>
+      <w:r>
+        <w:rPr>
+          <w:rFonts w:ascii="TimesNewRomanPSMT" w:hAnsi="TimesNewRomanPSMT"/>
+        </w:rPr>
+        <w:t xml:space="preserve">load, </w:t>
+      </w:r>
+      <w:r>
+        <w:rPr>
+          <w:rFonts w:ascii="TimesNewRomanPSMT" w:hAnsi="TimesNewRomanPSMT"/>
+        </w:rPr>
+        <w:t>serve</w:t>
+      </w:r>
+      <w:r>
+        <w:rPr>
+          <w:rFonts w:ascii="TimesNewRomanPSMT" w:hAnsi="TimesNewRomanPSMT"/>
+        </w:rPr>
+        <w:t xml:space="preserve"> REST API requests etc. </w:t>
+      </w:r>
+      <w:r>
+        <w:rPr>
+          <w:rFonts w:ascii="TimesNewRomanPSMT" w:hAnsi="TimesNewRomanPSMT"/>
+        </w:rPr>
+        <w:t>\par</w:t>
+      </w:r>
+    </w:p>
+    <w:p>
+      <w:pPr>
+        <w:spacing w:before="100" w:beforeAutospacing="1" w:after="100" w:afterAutospacing="1"/>
+      </w:pPr>
+      <w:r>
+        <w:rPr>
+          <w:rFonts w:ascii="TimesNewRomanPSMT" w:hAnsi="TimesNewRomanPSMT"/>
+        </w:rPr>
+        <w:t>\item It should be noted that only the scoring script written in Python is run for any given request with the appropriate arguments provided in the JSON request. Hence, apart from the complex steps described above, the entire process boils down to a single Python script execution at the end. \par</w:t>
+      </w:r>
+    </w:p>
+    <w:p>
+      <w:pPr>
+        <w:spacing w:before="100" w:beforeAutospacing="1" w:after="100" w:afterAutospacing="1"/>
+        <w:rPr>
+          <w:rFonts w:ascii="TimesNewRomanPSMT" w:hAnsi="TimesNewRomanPSMT"/>
+        </w:rPr>
+      </w:pPr>
+      <w:r>
+        <w:rPr>
+          <w:rFonts w:ascii="TimesNewRomanPS" w:hAnsi="TimesNewRomanPS"/>
+          <w:b/>
+          <w:bCs/>
+        </w:rPr>
+        <w:t>Followed by this the server is ready to respond to a variety of requests from the concerned domain</w:t>
+      </w:r>
+      <w:r>
+        <w:rPr>
+          <w:rFonts w:ascii="TimesNewRomanPSMT" w:hAnsi="TimesNewRomanPSMT"/>
+        </w:rPr>
+        <w:t xml:space="preserve">. </w:t>
+      </w:r>
+    </w:p>
+    <w:p>
+      <w:pPr>
+        <w:spacing w:before="100" w:beforeAutospacing="1" w:after="100" w:afterAutospacing="1"/>
+        <w:rPr>
+          <w:rFonts w:ascii="TimesNewRomanPSMT" w:hAnsi="TimesNewRomanPSMT"/>
+        </w:rPr>
+      </w:pPr>
+      <w:r>
+        <w:rPr>
+          <w:rFonts w:ascii="TimesNewRomanPSMT" w:hAnsi="TimesNewRomanPSMT"/>
+        </w:rPr>
+        <w:t>\end{enumerate}</w:t>
+      </w:r>
+    </w:p>
+    <w:p>
+      <w:pPr>
+        <w:spacing w:before="100" w:beforeAutospacing="1" w:after="100" w:afterAutospacing="1"/>
+        <w:rPr>
+          <w:rFonts w:ascii="TimesNewRomanPSMT" w:hAnsi="TimesNewRomanPSMT"/>
+        </w:rPr>
+      </w:pPr>
+      <w:r>
+        <w:rPr>
+          <w:rFonts w:ascii="TimesNewRomanPSMT" w:hAnsi="TimesNewRomanPSMT"/>
+        </w:rPr>
+        <w:t>This concludes the discussion on the entire ML – DL workflow to be used on the Ezmeral MLOPs platform. However, we didn’t go into details about server availability in terms of uptime or downtime nor did we go into the details of the amount of storage available to SEBI who has purchased this platform. It so turns out that although this discussion was not done, this is one of the most principal aspects of the deployment</w:t>
+      </w:r>
+      <w:r>
+        <w:rPr>
+          <w:rFonts w:ascii="TimesNewRomanPSMT" w:hAnsi="TimesNewRomanPSMT"/>
+        </w:rPr>
+        <w:t>. \par</w:t>
+      </w:r>
+    </w:p>
+    <w:p>
+      <w:pPr>
+        <w:spacing w:before="100" w:beforeAutospacing="1" w:after="100" w:afterAutospacing="1"/>
+        <w:rPr>
+          <w:rFonts w:ascii="TimesNewRomanPSMT" w:hAnsi="TimesNewRomanPSMT"/>
+        </w:rPr>
+      </w:pPr>
+      <w:r>
+        <w:rPr>
+          <w:rFonts w:ascii="TimesNewRomanPSMT" w:hAnsi="TimesNewRomanPSMT"/>
+        </w:rPr>
+        <w:t xml:space="preserve">The Centos VM on top of which the entire Ezmeral cluster resides is used for a lot of tasks </w:t>
+      </w:r>
+      <w:r>
+        <w:rPr>
+          <w:rFonts w:ascii="TimesNewRomanPSMT" w:hAnsi="TimesNewRomanPSMT"/>
+          <w:b/>
+          <w:bCs/>
           <w:i/>
           <w:iCs/>
         </w:rPr>
-        <w:t>language</w:t>
-      </w:r>
-      <w:r>
-        <w:t xml:space="preserve"> model in a cascaded fashion out of which only the former receives an input in the form of an image while the second model deals with textual input and output. \par</w:t>
-      </w:r>
-    </w:p>
-    <w:p/>
-    <w:p>
-      <w:r>
-        <w:t xml:space="preserve">Each of these models named above has its own set of accuracy metrics which may be discussed however, they would be irrelevant to the final output of the project. Hence, we have stuck to the concept of simple </w:t>
-      </w:r>
-      <w:r>
-        <w:t>empirical accuracy which is defined by the set of values obtained at the end</w:t>
-      </w:r>
-      <w:r>
-        <w:t xml:space="preserve"> from the OCR and summarised in the CSV file and is defined as follows</w:t>
-      </w:r>
-    </w:p>
-    <w:p/>
-    <w:p>
-      <w:r>
-        <w:t>\begin{equation}</w:t>
-      </w:r>
-    </w:p>
-    <w:p>
-      <w:r>
-        <w:t>A_{e} = \frac{\# \ of  \ NA \ values}{Total</w:t>
-      </w:r>
-      <w:r>
-        <w:t xml:space="preserve"> \ \# \ of \ values \ in \ the \ CSV </w:t>
-      </w:r>
+        <w:t>apart from the one described above</w:t>
+      </w:r>
+      <w:r>
+        <w:rPr>
+          <w:rFonts w:ascii="TimesNewRomanPSMT" w:hAnsi="TimesNewRomanPSMT"/>
+        </w:rPr>
+        <w:t>. This leads to a low-frequency and high-latency solution which is not good for any MLOPs service use case. Therefore, it was decided that although this setup would be developed in its entirety, this is reserved for only single-usage queries for obtaining the output to only specific videos at a time. \par</w:t>
+      </w:r>
+    </w:p>
+    <w:p>
+      <w:pPr>
+        <w:spacing w:before="100" w:beforeAutospacing="1" w:after="100" w:afterAutospacing="1"/>
+      </w:pPr>
+      <w:r>
+        <w:rPr>
+          <w:rFonts w:ascii="TimesNewRomanPSMT" w:hAnsi="TimesNewRomanPSMT"/>
+        </w:rPr>
+        <w:t>The greater requirements at the time were to perform massive batch processing workflows which are freely running and would manage to process several hundreds of videos in sequence. Hence, the second part of the deployment concerns a single VM workflow as described in the following section.</w:t>
+      </w:r>
+    </w:p>
+    <w:p/>
+    <w:p>
+      <w:r>
+        <w:t>\subsection{Single VM workflow}</w:t>
+      </w:r>
+      <w:r>
+        <w:t xml:space="preserve"> \label{</w:t>
+      </w:r>
+      <w:proofErr w:type="spellStart"/>
+      <w:r>
+        <w:t>vm</w:t>
+      </w:r>
+      <w:proofErr w:type="spellEnd"/>
       <w:r>
         <w:t>}</w:t>
       </w:r>
@@ -3639,32 +3630,352 @@
     <w:p/>
     <w:p>
       <w:r>
-        <w:t>\end{equation}</w:t>
-      </w:r>
-    </w:p>
-    <w:p/>
-    <w:p>
+        <w:lastRenderedPageBreak/>
+        <w:t xml:space="preserve">To overcome the single-usage and as-in-required constraints described above, we have decided to go for an </w:t>
+      </w:r>
+      <w:r>
+        <w:rPr>
+          <w:b/>
+          <w:bCs/>
+        </w:rPr>
+        <w:t>automation script</w:t>
+      </w:r>
+      <w:r>
+        <w:t xml:space="preserve"> that calls the main Python script repeatedly to process the bulk of videos</w:t>
+      </w:r>
+      <w:r>
+        <w:t xml:space="preserve"> that are in turn fetched from a remote server</w:t>
+      </w:r>
+      <w:r>
+        <w:t>.</w:t>
+      </w:r>
+      <w:r>
+        <w:t xml:space="preserve"> In this case, it is SEBI’s Datalake server.</w:t>
+      </w:r>
+      <w:r>
+        <w:t xml:space="preserve"> \par</w:t>
+      </w:r>
+    </w:p>
+    <w:p/>
+    <w:p>
+      <w:r>
+        <w:t xml:space="preserve">The concerned setup involves a Linux VM running Centos 8.2 which is relatively ideal and is not involved in unnecessary workflows apart from the concerned </w:t>
+      </w:r>
+      <w:r>
+        <w:t xml:space="preserve">one. All the required assets i.e. code (the main Python script </w:t>
+      </w:r>
       <w:r>
         <w:rPr>
           <w:i/>
           <w:iCs/>
         </w:rPr>
-        <w:t>Measuring execution time remains the same i.e. in seconds although at a couple of places wherein the execution time is large, seconds have been replaced by larger units of time</w:t>
+        <w:t>aka</w:t>
+      </w:r>
+      <w:r>
+        <w:t xml:space="preserve"> the scoring script in the above section), data (ML models and image templates or masks) and excel files containing a readymade listing of companies are to be made available on the VM. Apart from this the automation script (which is also written in Python) resides on the VM. The logic inside the automation script is segmented into the following parts.</w:t>
+      </w:r>
+    </w:p>
+    <w:p/>
+    <w:p>
+      <w:r>
+        <w:t>\begin{itemize}</w:t>
+      </w:r>
+    </w:p>
+    <w:p>
+      <w:r>
+        <w:t xml:space="preserve"> \item Conn</w:t>
+      </w:r>
+      <w:r>
+        <w:t>ecting and disconnecting to the remote server.</w:t>
+      </w:r>
+    </w:p>
+    <w:p>
+      <w:r>
+        <w:t xml:space="preserve"> \item Fetching and sending files from and to the remote server respectively.</w:t>
+      </w:r>
+    </w:p>
+    <w:p>
+      <w:r>
+        <w:t xml:space="preserve"> \item Performing normal command-line actions on the VM on which it resides: running the Python scoring script repeatedly with command-line arguments and deleting unnecessary files after a single execution run.</w:t>
+      </w:r>
+    </w:p>
+    <w:p>
+      <w:r>
+        <w:t xml:space="preserve"> \item </w:t>
+      </w:r>
+      <w:r>
+        <w:t>Show the current stage of the workflow which is under progress and display a final summary of the total no. of videos that have been processed successfully and(or) the number of videos that have failed.</w:t>
+      </w:r>
+    </w:p>
+    <w:p/>
+    <w:p>
+      <w:r>
+        <w:t>\end{itemize}</w:t>
+      </w:r>
+    </w:p>
+    <w:p/>
+    <w:p>
+      <w:r>
+        <w:t xml:space="preserve">We shall elaborate on the last point a little further. </w:t>
+      </w:r>
+      <w:r>
+        <w:t>Execution</w:t>
+      </w:r>
+      <w:r>
+        <w:t xml:space="preserve"> of the scoring script on a single video file leads to the production of a single CSV file at the </w:t>
+      </w:r>
+      <w:r>
+        <w:t>location of the VM and produces a very large log file wherein the entire output of the script was redirected. The CSV file and the log file need to be sent back to the remote server followed by which they are to be deleted from the VM. Since the video file also doesn’t have any further use, it is also deleted subsequently.</w:t>
+      </w:r>
+      <w:r>
+        <w:t xml:space="preserve"> The correct order in which this is to be done is elaborated in the last section of this chapter as a guideline for similar scenarios. Upgrades </w:t>
+      </w:r>
+      <w:r>
+        <w:t xml:space="preserve">have been planned for </w:t>
+      </w:r>
+      <w:r>
+        <w:t xml:space="preserve">this workflow </w:t>
+      </w:r>
+      <w:r>
+        <w:t xml:space="preserve">as detailed further in section \ref{future}. </w:t>
+      </w:r>
+    </w:p>
+    <w:p/>
+    <w:p/>
+    <w:p>
+      <w:r>
+        <w:t>\section{Overall software flow}</w:t>
+      </w:r>
+    </w:p>
+    <w:p/>
+    <w:p>
+      <w:r>
+        <w:t>(insert appropriate flowchart)</w:t>
+      </w:r>
+    </w:p>
+    <w:p/>
+    <w:p>
+      <w:r>
+        <w:t>\</w:t>
+      </w:r>
+      <w:proofErr w:type="spellStart"/>
+      <w:r>
+        <w:t>textbf</w:t>
+      </w:r>
+      <w:proofErr w:type="spellEnd"/>
+      <w:r>
+        <w:t xml:space="preserve">{Step 1}: </w:t>
+      </w:r>
+      <w:r>
+        <w:t>Open a connection with the remote SEBI Datalake server</w:t>
       </w:r>
       <w:r>
         <w:t>.</w:t>
       </w:r>
-    </w:p>
+      <w:r>
+        <w:t xml:space="preserve"> Exit the program if a timeout error occurs with an appropriate exit code.</w:t>
+      </w:r>
+      <w:r>
+        <w:t xml:space="preserve"> \\[5mm]</w:t>
+      </w:r>
+    </w:p>
+    <w:p>
+      <w:r>
+        <w:t>\</w:t>
+      </w:r>
+      <w:proofErr w:type="spellStart"/>
+      <w:r>
+        <w:t>textbf</w:t>
+      </w:r>
+      <w:proofErr w:type="spellEnd"/>
+      <w:r>
+        <w:t xml:space="preserve">{Step 2}: </w:t>
+      </w:r>
+      <w:r>
+        <w:t>Fetch the next video file in sequence from the remote server</w:t>
+      </w:r>
+      <w:r>
+        <w:t>. \\[5mm]</w:t>
+      </w:r>
+    </w:p>
+    <w:p>
+      <w:r>
+        <w:t>\</w:t>
+      </w:r>
+      <w:proofErr w:type="spellStart"/>
+      <w:r>
+        <w:t>textbf</w:t>
+      </w:r>
+      <w:proofErr w:type="spellEnd"/>
+      <w:r>
+        <w:t xml:space="preserve">{Step 3}: </w:t>
+      </w:r>
+      <w:r>
+        <w:t>Run the Python scoring script on the same</w:t>
+      </w:r>
+      <w:r>
+        <w:t>.</w:t>
+      </w:r>
+      <w:r>
+        <w:t xml:space="preserve"> This will lead to the production of a log file. And a CSV file</w:t>
+      </w:r>
+      <w:r>
+        <w:t xml:space="preserve"> </w:t>
+      </w:r>
+      <w:r>
+        <w:t xml:space="preserve">only if the execution is successful. </w:t>
+      </w:r>
+      <w:r>
+        <w:t>\\[5mm]</w:t>
+      </w:r>
+    </w:p>
+    <w:p>
+      <w:r>
+        <w:t>\</w:t>
+      </w:r>
+      <w:proofErr w:type="spellStart"/>
+      <w:r>
+        <w:t>textbf</w:t>
+      </w:r>
+      <w:proofErr w:type="spellEnd"/>
+      <w:r>
+        <w:t xml:space="preserve">{Step 4}: </w:t>
+      </w:r>
+      <w:r>
+        <w:t>Delete the video file</w:t>
+      </w:r>
+      <w:r>
+        <w:t>. \\[5mm]</w:t>
+      </w:r>
+    </w:p>
+    <w:p>
+      <w:r>
+        <w:t>\</w:t>
+      </w:r>
+      <w:proofErr w:type="spellStart"/>
+      <w:r>
+        <w:t>textbf</w:t>
+      </w:r>
+      <w:proofErr w:type="spellEnd"/>
+      <w:r>
+        <w:t xml:space="preserve">{Step 5}: </w:t>
+      </w:r>
+      <w:r>
+        <w:t>Send a copy of the log file to the server and delete its instance from the VM</w:t>
+      </w:r>
+      <w:r>
+        <w:t>.</w:t>
+      </w:r>
+      <w:r>
+        <w:t xml:space="preserve"> </w:t>
+      </w:r>
+      <w:hyperlink r:id="rId5" w:history="1">
+        <w:r>
+          <w:rPr>
+            <w:rStyle w:val="Hyperlink"/>
+          </w:rPr>
+          <w:t>\\[5mm</w:t>
+        </w:r>
+      </w:hyperlink>
+      <w:r>
+        <w:t>]</w:t>
+      </w:r>
+    </w:p>
+    <w:p>
+      <w:r>
+        <w:t>\</w:t>
+      </w:r>
+      <w:proofErr w:type="spellStart"/>
+      <w:r>
+        <w:t>textbf</w:t>
+      </w:r>
+      <w:proofErr w:type="spellEnd"/>
+      <w:r>
+        <w:t xml:space="preserve">{Step </w:t>
+      </w:r>
+      <w:r>
+        <w:t>6</w:t>
+      </w:r>
+      <w:r>
+        <w:t xml:space="preserve">}: </w:t>
+      </w:r>
+      <w:r>
+        <w:t xml:space="preserve">If </w:t>
+      </w:r>
+      <w:r>
+        <w:t>\</w:t>
+      </w:r>
+      <w:proofErr w:type="spellStart"/>
+      <w:r>
+        <w:t>textbf</w:t>
+      </w:r>
+      <w:proofErr w:type="spellEnd"/>
+      <w:r>
+        <w:t>{Step 3}</w:t>
+      </w:r>
+      <w:r>
+        <w:t xml:space="preserve"> was successful, send a copy of the generated CSV file to the remote server and delete its instance from the VM.</w:t>
+      </w:r>
+    </w:p>
+    <w:p/>
     <w:p>
       <w:r>
         <w:lastRenderedPageBreak/>
-        <w:t>\section{Future work}</w:t>
-      </w:r>
-    </w:p>
-    <w:p/>
-    <w:p>
-      <w:r>
-        <w:t>The current system can be improvised in two different areas as given below</w:t>
+        <w:t>\section{Guidelines for deployment}</w:t>
+      </w:r>
+    </w:p>
+    <w:p/>
+    <w:p>
+      <w:r>
+        <w:t>This section presents a set of guidelines for the two types of deployment detailed in sections \ref{</w:t>
+      </w:r>
+      <w:proofErr w:type="spellStart"/>
+      <w:r>
+        <w:t>ezmeral</w:t>
+      </w:r>
+      <w:proofErr w:type="spellEnd"/>
+      <w:r>
+        <w:t>} and \ref{</w:t>
+      </w:r>
+      <w:proofErr w:type="spellStart"/>
+      <w:r>
+        <w:t>vm</w:t>
+      </w:r>
+      <w:proofErr w:type="spellEnd"/>
+      <w:r>
+        <w:t>}.</w:t>
+      </w:r>
+    </w:p>
+    <w:p/>
+    <w:p>
+      <w:r>
+        <w:t>\begin{enumerate}</w:t>
+      </w:r>
+    </w:p>
+    <w:p>
+      <w:r>
+        <w:t xml:space="preserve"> \item Concentrate on three fundamental aspects of the MLOPs solution namely how the data is going to be stored and retrieved, </w:t>
+      </w:r>
+      <w:r>
+        <w:t xml:space="preserve">what frameworks are applicable and(or) available for your job and finally the iterative processes involved in your MLOPs solution </w:t>
+      </w:r>
+      <w:r>
+        <w:rPr>
+          <w:rFonts w:ascii="TimesNewRomanPSMT" w:hAnsi="TimesNewRomanPSMT"/>
+        </w:rPr>
+        <w:t>\cite{</w:t>
+      </w:r>
+      <w:r>
+        <w:rPr>
+          <w:rFonts w:ascii="TimesNewRomanPSMT" w:hAnsi="TimesNewRomanPSMT"/>
+        </w:rPr>
+        <w:t>Odegua2020</w:t>
+      </w:r>
+      <w:r>
+        <w:rPr>
+          <w:rFonts w:ascii="TimesNewRomanPSMT" w:hAnsi="TimesNewRomanPSMT"/>
+        </w:rPr>
+        <w:t>}</w:t>
       </w:r>
       <w:r>
         <w:t>.</w:t>
@@ -3673,276 +3984,1173 @@
     <w:p/>
     <w:p>
       <w:r>
-        <w:t>\subsection{Accuracy and efficiency}</w:t>
-      </w:r>
-    </w:p>
-    <w:p/>
-    <w:p>
-      <w:r>
-        <w:t>The current system does filtering at only the FPS rate which manages to reduce the number of frames under consideration to a much smaller value (a $25$\</w:t>
-      </w:r>
-      <w:proofErr w:type="spellStart"/>
-      <w:r>
-        <w:t>textsuperscript</w:t>
-      </w:r>
-      <w:proofErr w:type="spellEnd"/>
-      <w:r>
-        <w:t>{</w:t>
-      </w:r>
-      <w:proofErr w:type="spellStart"/>
-      <w:r>
-        <w:t>th</w:t>
-      </w:r>
-      <w:proofErr w:type="spellEnd"/>
-      <w:r>
-        <w:t>} of it to be precise). However, as we have seen in chapter \ref{chapter3}, the frame selection is still not inherently intelligent and still leads to the production of  $ \</w:t>
-      </w:r>
-      <w:proofErr w:type="spellStart"/>
-      <w:r>
-        <w:t>approx</w:t>
-      </w:r>
-      <w:proofErr w:type="spellEnd"/>
-      <w:r>
-        <w:t xml:space="preserve"> 1400$ frames on an average, amongst which frames would be manually selected for annotation. \par</w:t>
-      </w:r>
-    </w:p>
-    <w:p/>
-    <w:p>
-      <w:r>
-        <w:t>Theoretically, we can say that for the problem statement at hand; there exists a program $P$ that extracts and processes exactly $N$ frames such that the</w:t>
-      </w:r>
-      <w:r>
-        <w:t xml:space="preserve"> total</w:t>
-      </w:r>
-      <w:r>
-        <w:t xml:space="preserve"> no. of recommendations </w:t>
-      </w:r>
-      <w:r>
-        <w:t xml:space="preserve">being made </w:t>
-      </w:r>
-      <w:r>
-        <w:t>is $R \</w:t>
-      </w:r>
-      <w:proofErr w:type="spellStart"/>
-      <w:r>
-        <w:t>leqslant</w:t>
-      </w:r>
-      <w:proofErr w:type="spellEnd"/>
-      <w:r>
-        <w:t xml:space="preserve"> N$. \par</w:t>
-      </w:r>
-    </w:p>
-    <w:p/>
-    <w:p>
-      <w:r>
-        <w:t>To do so we can use an adaptive frame extraction algorithm \cite{adapt} which shall extract only the frames which are important to us. This method is based on matching histograms of successive frames</w:t>
-      </w:r>
-      <w:r>
-        <w:t xml:space="preserve">, a correlation that exists amongst their colour channels, etc. This shall greatly reduce the number of frames to be processed at a time (apart from the already existing FPS rate filtering). This method, however, could be tending to fail because similar-looking frames </w:t>
+        <w:t>\item Condense your workflow to a few specific data types in which your input data is to be stored e.g. .mp4 files as in this case.</w:t>
+      </w:r>
+    </w:p>
+    <w:p/>
+    <w:p>
+      <w:r>
+        <w:t xml:space="preserve">\item </w:t>
+      </w:r>
+      <w:r>
+        <w:t>Be</w:t>
+      </w:r>
+      <w:r>
+        <w:t xml:space="preserve"> careful with the amount of data to be stored</w:t>
+      </w:r>
+      <w:r>
+        <w:t xml:space="preserve">: look for the best solution fitting your budget. </w:t>
+      </w:r>
+    </w:p>
+    <w:p/>
+    <w:p>
+      <w:r>
+        <w:t>\item Classify whether you would be dealing with batch workflows or predictions by your ML models in real-time as detailed in sections \ref{</w:t>
+      </w:r>
+      <w:proofErr w:type="spellStart"/>
+      <w:r>
+        <w:t>vm</w:t>
+      </w:r>
+      <w:proofErr w:type="spellEnd"/>
+      <w:r>
+        <w:t>} and \ref{</w:t>
+      </w:r>
+      <w:proofErr w:type="spellStart"/>
+      <w:r>
+        <w:t>ezmeral</w:t>
+      </w:r>
+      <w:proofErr w:type="spellEnd"/>
+      <w:r>
+        <w:t>} respectively as this shall greatly affect your outcome.</w:t>
+      </w:r>
+    </w:p>
+    <w:p/>
+    <w:p>
+      <w:r>
+        <w:t>\item If you are dealing with batch workflows as in section \ref{</w:t>
+      </w:r>
+      <w:proofErr w:type="spellStart"/>
+      <w:r>
+        <w:t>vm</w:t>
+      </w:r>
+      <w:proofErr w:type="spellEnd"/>
+      <w:r>
+        <w:t>}, the order of fetching and deleting files is paramount. Classify files into input, files produced irrespective of the status of the result</w:t>
+      </w:r>
+      <w:r>
+        <w:t xml:space="preserve"> and files produced only on successful execution. Order them by size and the sequential points of failure. Delete the largest input file(s) first followed by sequential cycles of sending files to the remote server and deleting them. </w:t>
+      </w:r>
+    </w:p>
+    <w:p/>
+    <w:p>
+      <w:r>
+        <w:t>\end{enumerate}</w:t>
+      </w:r>
+    </w:p>
+    <w:p/>
+    <w:p/>
+    <w:p>
+      <w:r>
+        <w:t>Chapter 5 – Results and discussions</w:t>
+      </w:r>
+    </w:p>
+    <w:p/>
+    <w:p>
+      <w:r>
+        <w:t>The following</w:t>
+      </w:r>
+      <w:r>
+        <w:t xml:space="preserve"> subsections shall discuss in detail, </w:t>
+      </w:r>
+      <w:r>
+        <w:t>a variety of important comparisons which affect the project work</w:t>
+      </w:r>
+      <w:r>
+        <w:t>, a brief overview of the method</w:t>
+      </w:r>
+      <w:r>
+        <w:t>o</w:t>
+      </w:r>
+      <w:r>
+        <w:t>logies learned</w:t>
+      </w:r>
+      <w:r>
+        <w:t>,</w:t>
+      </w:r>
+      <w:r>
+        <w:t xml:space="preserve"> deviations from </w:t>
+      </w:r>
+      <w:r>
+        <w:t>the ideal case</w:t>
+      </w:r>
+      <w:r>
+        <w:t xml:space="preserve"> (if any</w:t>
+      </w:r>
+      <w:r>
+        <w:t xml:space="preserve">) </w:t>
+      </w:r>
+      <w:r>
+        <w:t>and a creator’s road map for implementation of a similar project and other moderately</w:t>
+      </w:r>
+      <w:r>
+        <w:t xml:space="preserve"> </w:t>
+      </w:r>
+      <w:r>
+        <w:t>or less important details</w:t>
+      </w:r>
+      <w:r>
+        <w:t xml:space="preserve">. </w:t>
+      </w:r>
+      <w:r>
+        <w:t xml:space="preserve">It is followed by two important choices made for the computer vision system regarding the methodology and the procurement of the video data. </w:t>
+      </w:r>
+      <w:r>
+        <w:t xml:space="preserve">It also has a section for the work which is being currently done at SEBI to improve the existing </w:t>
+      </w:r>
+      <w:r>
+        <w:t xml:space="preserve">system. The initial two sections deal with metrics of accuracy and execution time across two different bases for comparison while the section that follows discusses why the metrics are chosen and defined as they are. </w:t>
+      </w:r>
+      <w:r>
+        <w:t>\</w:t>
+      </w:r>
+      <w:r>
+        <w:t>par</w:t>
+      </w:r>
+    </w:p>
+    <w:p/>
+    <w:p>
+      <w:r>
+        <w:t>\section{Comparison between OCR models}</w:t>
+      </w:r>
+    </w:p>
+    <w:p/>
+    <w:p>
+      <w:r>
+        <w:t xml:space="preserve">Both Tesseract and EasyOCR are sophisticated OCR engines and are available as open-source in their default versions. However, there exists a large number of differences in how they have been developed. While Tesseract </w:t>
+      </w:r>
+      <w:r>
+        <w:t>\cite{</w:t>
+      </w:r>
+      <w:r>
+        <w:t>Google2015</w:t>
+      </w:r>
+      <w:r>
+        <w:t>}</w:t>
+      </w:r>
+      <w:r>
+        <w:t xml:space="preserve">happens </w:t>
+      </w:r>
+      <w:r>
+        <w:t>to be a quite superior alternative right from the beginning which can use even PDF</w:t>
+      </w:r>
+      <w:r>
+        <w:t xml:space="preserve"> files</w:t>
+      </w:r>
+      <w:r>
+        <w:t xml:space="preserve"> as input apart from the standard images, it turns out that there doesn’t exist any suitable interface with common programming languages </w:t>
+      </w:r>
+      <w:r>
+        <w:t xml:space="preserve">(such as Python) </w:t>
+      </w:r>
+      <w:r>
+        <w:t xml:space="preserve">which leads to a lot of problems. </w:t>
+      </w:r>
+      <w:r>
+        <w:t xml:space="preserve">The first and foremost problem is that Tesseract needs to be set up in a way similar to how a particular </w:t>
+      </w:r>
+      <w:r>
+        <w:lastRenderedPageBreak/>
+        <w:t xml:space="preserve">program is set up on a remote server i.e. the </w:t>
       </w:r>
       <w:r>
         <w:rPr>
           <w:i/>
           <w:iCs/>
         </w:rPr>
-        <w:t>need not be redundant</w:t>
-      </w:r>
-      <w:r>
-        <w:t xml:space="preserve"> to us just because they appear close to each other in the actual video. In that case, we can go for an alternative approach wherein the frame numbers are output according to a simple implementation of </w:t>
-      </w:r>
-      <w:r>
-        <w:t>any multi-output regressor \cite{</w:t>
+        <w:t>only link</w:t>
+      </w:r>
+      <w:r>
+        <w:t xml:space="preserve"> between a program using Tesseract and the actual engine is the file path. Customisations can be done nonetheless, but are difficult to implement due to the lack of a high-level interface. </w:t>
+      </w:r>
+      <w:r>
+        <w:t>This leads directly to another issue: the Ezmeral MLOPs platform is set up on a legacy Centos 7.5 virtual machine cluster and won’t allow arbitrary software to be installed in it due to the presence of an enterprise-grade security architecture.  So it may be the better OCR engine in general, however, this use case is unsuitable for it.\par</w:t>
+      </w:r>
+    </w:p>
+    <w:p/>
+    <w:p>
+      <w:r>
+        <w:t xml:space="preserve">EasyOCR offers as many capabilities </w:t>
+      </w:r>
+      <w:r>
+        <w:t>\cite{</w:t>
       </w:r>
       <w:r>
         <w:t xml:space="preserve"> </w:t>
       </w:r>
       <w:r>
-        <w:t>Brownlee2020</w:t>
-      </w:r>
-      <w:r>
-        <w:t xml:space="preserve">}. Since there could be inherent inaccuracies in the training of the same, we can use a spreading factor $\delta$ which shall </w:t>
-      </w:r>
-      <w:r>
-        <w:t xml:space="preserve">extract keyframes starting from ${f}_{k} - \delta$ to </w:t>
-      </w:r>
-      <w:r>
-        <w:t xml:space="preserve">${f}_{k} </w:t>
-      </w:r>
-      <w:r>
-        <w:t xml:space="preserve">+ </w:t>
-      </w:r>
-      <w:r>
-        <w:t>\delta$</w:t>
-      </w:r>
-      <w:r>
-        <w:t xml:space="preserve"> instead of just the frame $</w:t>
-      </w:r>
-      <w:proofErr w:type="spellStart"/>
-      <w:r>
-        <w:t>f_k</w:t>
-      </w:r>
-      <w:proofErr w:type="spellEnd"/>
-      <w:r>
-        <w:t>$.</w:t>
-      </w:r>
-    </w:p>
-    <w:p/>
-    <w:p>
-      <w:r>
-        <w:t>\subsection{Usability}</w:t>
-      </w:r>
-    </w:p>
-    <w:p/>
-    <w:p>
-      <w:r>
-        <w:t xml:space="preserve">Currently, a two-part deployment and its necessity are deemed to be confusing to many SEBI officers who work in the surveillance department and don’t have any prior programming knowledge. Both these deployments could be integrated into a single native cross-platform desktop app developed either using </w:t>
-      </w:r>
-      <w:r>
-        <w:t>\</w:t>
-      </w:r>
-      <w:proofErr w:type="spellStart"/>
-      <w:r>
-        <w:t>href</w:t>
-      </w:r>
-      <w:proofErr w:type="spellEnd"/>
-      <w:r>
-        <w:t>{</w:t>
-      </w:r>
-      <w:r>
-        <w:t>https://riverbankcomputing.com/software/pyqt/intro</w:t>
-      </w:r>
-      <w:r>
-        <w:t xml:space="preserve">}{PyQt} or </w:t>
-      </w:r>
-      <w:proofErr w:type="spellStart"/>
-      <w:r>
-        <w:t>href</w:t>
-      </w:r>
-      <w:proofErr w:type="spellEnd"/>
-      <w:r>
-        <w:t xml:space="preserve">{electronjs.org}{Electron} which shall have an intuitive front end design and the same set of calling scripts as its backend. This shall help concerned officers keep track of ongoing workflows as well as </w:t>
+        <w:t>Jaided2020</w:t>
+      </w:r>
+      <w:r>
+        <w:t>}</w:t>
+      </w:r>
+      <w:r>
+        <w:t>as Tesseract (</w:t>
       </w:r>
       <w:r>
         <w:rPr>
           <w:i/>
           <w:iCs/>
         </w:rPr>
-        <w:t xml:space="preserve">use </w:t>
+        <w:t>sans</w:t>
+      </w:r>
+      <w:r>
+        <w:t xml:space="preserve"> the direct processing of PDF files) and has a </w:t>
+      </w:r>
+      <w:r>
+        <w:rPr>
+          <w:b/>
+          <w:bCs/>
+        </w:rPr>
+        <w:t>high-level</w:t>
+      </w:r>
+      <w:r>
+        <w:rPr>
+          <w:b/>
+          <w:bCs/>
+        </w:rPr>
+        <w:t xml:space="preserve"> library</w:t>
+      </w:r>
+      <w:r>
+        <w:t xml:space="preserve"> directly available for use in Python.</w:t>
+      </w:r>
+      <w:r>
+        <w:t xml:space="preserve"> This means that </w:t>
+      </w:r>
+      <w:r>
+        <w:t>no</w:t>
+      </w:r>
+      <w:r>
+        <w:t xml:space="preserve"> </w:t>
+      </w:r>
+      <w:r>
+        <w:t>preliminary server like set-up needs to be done to access the OCR engine, rather everything is on board once the program and all its imported modules are loaded onto memory. Hence, EasyOCR was chosen as the OCR for this project.</w:t>
+      </w:r>
+      <w:r>
+        <w:t xml:space="preserve"> \par</w:t>
+      </w:r>
+    </w:p>
+    <w:p/>
+    <w:p>
+      <w:r>
+        <w:t>It should be noted that EasyOCR is a ready-to-use OCR that is invariant to colour images while the Tesseract documentation does say things about providing a greyscale image as input. This feature alone avoided a lot of extra image processing operations within the codebase. After using EasyOCR, the following changes took place:</w:t>
+      </w:r>
+    </w:p>
+    <w:p/>
+    <w:p>
+      <w:r>
+        <w:t>\begin{itemize}</w:t>
+      </w:r>
+    </w:p>
+    <w:p>
+      <w:r>
+        <w:t xml:space="preserve"> \item The size of the codebase was greatly reduced.</w:t>
+      </w:r>
+    </w:p>
+    <w:p>
+      <w:r>
+        <w:t xml:space="preserve"> \item The execution time dropped significantly</w:t>
+      </w:r>
+      <w:r>
+        <w:t>.</w:t>
+      </w:r>
+    </w:p>
+    <w:p>
+      <w:r>
+        <w:t xml:space="preserve"> \item Major improvements were not visible in accuracy although EasyOCR still managed to perform better.</w:t>
+      </w:r>
+    </w:p>
+    <w:p/>
+    <w:p>
+      <w:r>
+        <w:t>\end{itemize}</w:t>
+      </w:r>
+    </w:p>
+    <w:p/>
+    <w:p>
+      <w:r>
+        <w:t xml:space="preserve">Amongst all decoded values at the end of a particular run, the following results were obtained and are summarised below.  </w:t>
+      </w:r>
+    </w:p>
+    <w:p/>
+    <w:p>
+      <w:r>
+        <w:t>(insert appropriate bar chart)</w:t>
+      </w:r>
+    </w:p>
+    <w:p/>
+    <w:p>
+      <w:r>
+        <w:t>Still, EasyOCR (and the project) benefits even further from a possible change in hardware configuration which is detailed in the following section.</w:t>
+      </w:r>
+    </w:p>
+    <w:p/>
+    <w:p/>
+    <w:p>
+      <w:r>
+        <w:t>\section{Comparison between hardware architectures}</w:t>
+      </w:r>
+    </w:p>
+    <w:p/>
+    <w:p>
+      <w:r>
+        <w:t xml:space="preserve">It is a known fact that almost all deep learning systems (inclusive of computer vision models) benefit greatly from the presence of GPUs in the development environment. Although as of now the Ezmeral cluster doesn’t have GPU access, testing was still performed on a local workstation with a </w:t>
+      </w:r>
+      <w:r>
+        <w:t>\</w:t>
+      </w:r>
+      <w:proofErr w:type="spellStart"/>
+      <w:r>
+        <w:t>href</w:t>
+      </w:r>
+      <w:proofErr w:type="spellEnd"/>
+      <w:r>
+        <w:t>{</w:t>
+      </w:r>
+      <w:r>
+        <w:t xml:space="preserve"> </w:t>
+      </w:r>
+      <w:hyperlink r:id="rId6" w:history="1">
+        <w:r>
+          <w:rPr>
+            <w:rStyle w:val="Hyperlink"/>
+          </w:rPr>
+          <w:t>https://www.nvidia.com/en-in/geforce/20-series/</w:t>
+        </w:r>
+        <w:r>
+          <w:rPr>
+            <w:rStyle w:val="Hyperlink"/>
+          </w:rPr>
+          <w:t>}{RTX</w:t>
+        </w:r>
+      </w:hyperlink>
+      <w:r>
+        <w:t xml:space="preserve"> 2060} graphics card with the equivalent Nvidia \</w:t>
+      </w:r>
+      <w:proofErr w:type="spellStart"/>
+      <w:r>
+        <w:t>href</w:t>
+      </w:r>
+      <w:proofErr w:type="spellEnd"/>
+      <w:r>
+        <w:t>{</w:t>
+      </w:r>
+      <w:r>
+        <w:t>https://developer.nvidia.com/cuda-toolkit</w:t>
+      </w:r>
+      <w:r>
+        <w:t>}{CUDA toolkit} installed. \par</w:t>
+      </w:r>
+    </w:p>
+    <w:p/>
+    <w:p>
+      <w:r>
+        <w:t xml:space="preserve">It should be noted that </w:t>
+      </w:r>
+      <w:r>
+        <w:rPr>
+          <w:b/>
+          <w:bCs/>
+        </w:rPr>
+        <w:t>no execution environment</w:t>
+      </w:r>
+      <w:r>
+        <w:t xml:space="preserve"> discussed earlier in chapter \ref{chapter4} had any mention of GPUs so there was a decrease in execution time by a </w:t>
+      </w:r>
+      <w:r>
+        <w:rPr>
+          <w:b/>
+          <w:bCs/>
+        </w:rPr>
+        <w:t>large margin</w:t>
+      </w:r>
+      <w:r>
+        <w:t xml:space="preserve"> for the same test video</w:t>
+      </w:r>
+      <w:r>
+        <w:t xml:space="preserve">. The decrease of roughly by a factor of $4.5$ </w:t>
+      </w:r>
+      <w:proofErr w:type="spellStart"/>
+      <w:r>
+        <w:t>w.r.t.</w:t>
+      </w:r>
+      <w:proofErr w:type="spellEnd"/>
+      <w:r>
+        <w:t xml:space="preserve"> to the closest competitor i.e. for execution recorded on a standalone VM. The reason for this was obvious: the documentation of EasyOCR mentions that their pipeline is more performant in the </w:t>
+      </w:r>
+      <w:r>
+        <w:lastRenderedPageBreak/>
+        <w:t>presence of a GPU \cite{</w:t>
+      </w:r>
+      <w:proofErr w:type="spellStart"/>
+      <w:r>
+        <w:t>Jaided</w:t>
+      </w:r>
+      <w:proofErr w:type="spellEnd"/>
+      <w:r>
+        <w:t>}.</w:t>
+      </w:r>
+      <w:r>
+        <w:t xml:space="preserve"> Following are the results summarised in the form of a bar chart.</w:t>
+      </w:r>
+    </w:p>
+    <w:p/>
+    <w:p>
+      <w:r>
+        <w:t>(insert appropriate bar graph)</w:t>
+      </w:r>
+    </w:p>
+    <w:p/>
+    <w:p>
+      <w:r>
+        <w:t>\section{</w:t>
+      </w:r>
+      <w:r>
+        <w:t>Current workflow progress</w:t>
+      </w:r>
+      <w:r>
+        <w:t xml:space="preserve"> and testing procedures</w:t>
+      </w:r>
+      <w:r>
+        <w:t>}</w:t>
+      </w:r>
+    </w:p>
+    <w:p/>
+    <w:p>
+      <w:r>
+        <w:t>\subsection{Workflow progress}</w:t>
+      </w:r>
+    </w:p>
+    <w:p/>
+    <w:p>
+      <w:r>
+        <w:t xml:space="preserve">As stated in earlier chapters, the work at hand is to process a total of $7$ NEWS shows in their entirety (excluding only one for the lack of recommendations in it) to summarise all the recommendations being provided in them. This shall ensure </w:t>
+      </w:r>
+      <w:r>
+        <w:t>that when more sophisticated anomaly detection models are run on them, the input (produced as an output from my project) is sufficient for them to run properly. Additionally, it should also be noted that the systems succeeding the ones used in this project</w:t>
+      </w:r>
+      <w:r>
+        <w:t xml:space="preserve"> also use several data cleaning procedures before arriving at a final output so </w:t>
       </w:r>
       <w:r>
         <w:rPr>
           <w:i/>
           <w:iCs/>
         </w:rPr>
-        <w:t>them</w:t>
+        <w:t>a picture-perfect output is not necessary although desirable</w:t>
+      </w:r>
+      <w:r>
+        <w:t>. \par</w:t>
+      </w:r>
+    </w:p>
+    <w:p/>
+    <w:p>
+      <w:r>
+        <w:t>The following table lists the shows on one side and the percentage of total videos of each show that has been processed.</w:t>
+      </w:r>
+      <w:r>
+        <w:t xml:space="preserve"> </w:t>
+      </w:r>
+    </w:p>
+    <w:p/>
+    <w:p>
+      <w:r>
+        <w:t>(insert appropriate table)</w:t>
+      </w:r>
+    </w:p>
+    <w:p/>
+    <w:p>
+      <w:r>
+        <w:t>\subsection{Testing procedures}</w:t>
+      </w:r>
+    </w:p>
+    <w:p/>
+    <w:p>
+      <w:r>
+        <w:t xml:space="preserve">Usually, there are no clearly defined testing procedures for such custom projects in deep learning and computer vision. A typical testing procedure that was used to verify the authenticity and the accuracy of the output is that after filtering out frames at the FPS rate, the recommendations being made in a </w:t>
       </w:r>
       <w:r>
         <w:rPr>
           <w:i/>
           <w:iCs/>
         </w:rPr>
-        <w:t xml:space="preserve"> when required</w:t>
-      </w:r>
-      <w:r>
-        <w:t xml:space="preserve"> without interfering with ongoing batch workflows and being aware of the complexity of the ML/DL code behind it.</w:t>
-      </w:r>
-    </w:p>
-    <w:p/>
-    <w:p>
-      <w:proofErr w:type="spellStart"/>
-      <w:r>
-        <w:t>Chapter</w:t>
-      </w:r>
-      <w:proofErr w:type="spellEnd"/>
-      <w:r>
-        <w:t xml:space="preserve"> 6 – Conclusions</w:t>
-      </w:r>
-    </w:p>
-    <w:p>
-      <w:r>
-        <w:t xml:space="preserve">The various recommendations being made in NEWS shows were successfully detected (within tolerable error limits across a large size of input data), extracted and analysed for anomalies in the concerned process.  </w:t>
-      </w:r>
-      <w:r>
-        <w:t xml:space="preserve">The input to the program script was simply the video file itself and the telecast date (which was reflected as it is in the last column). </w:t>
-      </w:r>
-      <w:r>
-        <w:t xml:space="preserve">The summarised data was available to the end-user in either an excel file or CSV file for further analysis. The final summarised data contained important fields like the </w:t>
+        <w:t>handful</w:t>
+      </w:r>
+      <w:r>
+        <w:t xml:space="preserve"> of videos were noted down manually. This was then compared to the output obtained from the program. If there is a perfect match (which was mostly the case)</w:t>
+      </w:r>
+      <w:r>
+        <w:t xml:space="preserve">, then the output is deemed to be suitable otherwise </w:t>
       </w:r>
       <w:r>
         <w:rPr>
           <w:b/>
           <w:bCs/>
         </w:rPr>
-        <w:t xml:space="preserve">Name of the </w:t>
+        <w:t>no separate improvements</w:t>
+      </w:r>
+      <w:r>
+        <w:t xml:space="preserve"> are made midway in a batch processing workflow. The reason for this is two-fold:</w:t>
+      </w:r>
+    </w:p>
+    <w:p/>
+    <w:p>
+      <w:r>
+        <w:t>\begin{enumerate}</w:t>
+      </w:r>
+    </w:p>
+    <w:p/>
+    <w:p>
+      <w:r>
+        <w:t xml:space="preserve"> \item Batch processing workflows involve a very large number of videos at once, stopping them in between drastically decreases the efficiency of such workflows and the more important reason being</w:t>
+      </w:r>
+    </w:p>
+    <w:p/>
+    <w:p>
+      <w:r>
+        <w:t xml:space="preserve"> \item Anomaly detection systems or models </w:t>
+      </w:r>
+      <w:r>
+        <w:t>which follow this</w:t>
+      </w:r>
+      <w:r>
+        <w:t xml:space="preserve"> project already employ sufficient data cleaning procedures </w:t>
+      </w:r>
+      <w:r>
+        <w:t>to obtain a reliable and usable output within tolerable error limits.</w:t>
+      </w:r>
+    </w:p>
+    <w:p/>
+    <w:p>
+      <w:r>
+        <w:t>\end{enumerate}</w:t>
+      </w:r>
+    </w:p>
+    <w:p/>
+    <w:p>
+      <w:r>
+        <w:t>\section{Inferences and learnings}</w:t>
+      </w:r>
+    </w:p>
+    <w:p/>
+    <w:p>
+      <w:r>
+        <w:t>\subsection{Possible usage of only an OCR engine}</w:t>
+      </w:r>
+    </w:p>
+    <w:p/>
+    <w:p>
+      <w:r>
+        <w:lastRenderedPageBreak/>
+        <w:t>It would be worthwhile to reason why an OCR engine is not directly used on the extracted frames since it would detect the required text</w:t>
+      </w:r>
+      <w:r>
+        <w:t xml:space="preserve"> followed by which the programmer is supposed to consolidate it to a usable form. \par</w:t>
+      </w:r>
+    </w:p>
+    <w:p/>
+    <w:p>
+      <w:r>
+        <w:t>The reason lies in the abilities of EasyOCR as an OCR engine which is both an advantage as well as a disadvantage. It should be known that</w:t>
+      </w:r>
+      <w:r>
+        <w:t>,</w:t>
+      </w:r>
+      <w:r>
+        <w:t xml:space="preserve"> unlike Tesseract which uses page segmentation modes \cite{</w:t>
+      </w:r>
+      <w:r>
+        <w:t>Rosebroc2021</w:t>
+      </w:r>
+      <w:r>
+        <w:t>} to detect text in an image structurally arranged in specific configurations, EasyOCR doesn’t have any such facility. It directly returns a list of bounding box coordinates, the text detected along with a confidence score across the entire image \cite{</w:t>
+      </w:r>
+      <w:proofErr w:type="spellStart"/>
+      <w:r>
+        <w:t>Jaided</w:t>
+      </w:r>
+      <w:proofErr w:type="spellEnd"/>
+      <w:r>
+        <w:t xml:space="preserve">}. Following is an example </w:t>
+      </w:r>
+      <w:r>
+        <w:t>of what would happen if signboards containing multiple texts are passed to EasyOCR.</w:t>
+      </w:r>
+    </w:p>
+    <w:p/>
+    <w:p>
+      <w:r>
+        <w:t>(insert appropriate image)</w:t>
+      </w:r>
+    </w:p>
+    <w:p/>
+    <w:p>
+      <w:r>
+        <w:t xml:space="preserve">We would realise that all texts scattered throughout the image are returned, however, we are </w:t>
       </w:r>
       <w:r>
         <w:rPr>
           <w:b/>
           <w:bCs/>
         </w:rPr>
-        <w:t>analyst</w:t>
-      </w:r>
-      <w:r>
-        <w:t xml:space="preserve">, the </w:t>
+        <w:t>unable to draw any correlation</w:t>
+      </w:r>
+      <w:r>
+        <w:t xml:space="preserve"> between them at first look. This could prove to be a major challenge in this project wherein </w:t>
+      </w:r>
+      <w:r>
+        <w:t>multiple related numerical and alphanumeric values are placed close to each other. In an extreme case where multiple recommendations are detected in the same frame, it would be very difficult to detect the mapping of the numerical values (such as stop-loss or target price) and the listing symbol of a company share. Hence, the choice of using an object detection model followed by an OCR engine.</w:t>
+      </w:r>
+    </w:p>
+    <w:p/>
+    <w:p>
+      <w:r>
+        <w:t>\subsection{Procurement of data from a contractor}</w:t>
+      </w:r>
+    </w:p>
+    <w:p/>
+    <w:p>
+      <w:r>
+        <w:t>It has been clearly stated in section \ref{} that the entirety of the video data was obtained from \</w:t>
+      </w:r>
+      <w:proofErr w:type="spellStart"/>
+      <w:r>
+        <w:t>href</w:t>
+      </w:r>
+      <w:proofErr w:type="spellEnd"/>
+      <w:r>
+        <w:t xml:space="preserve">{clipbyte.com}{Clipbyte}. It would be worthwhile to argue that all videos could be directly downloaded from a </w:t>
+      </w:r>
+      <w:r>
+        <w:t xml:space="preserve">platform like </w:t>
+      </w:r>
+      <w:proofErr w:type="spellStart"/>
+      <w:r>
+        <w:t>href</w:t>
+      </w:r>
+      <w:proofErr w:type="spellEnd"/>
+      <w:r>
+        <w:t>{youtube.com}{YouTube}. However, there are two major reasons for not doing so:</w:t>
+      </w:r>
+    </w:p>
+    <w:p>
+      <w:r>
+        <w:t>\begin{enumerate}</w:t>
+      </w:r>
+    </w:p>
+    <w:p>
+      <w:r>
+        <w:t xml:space="preserve"> \item All broadcasts of the concerned NEWS shows are not available on such video platforms and nor do the respective channels upload videos in a timed and orderly manner.</w:t>
+      </w:r>
+    </w:p>
+    <w:p/>
+    <w:p>
+      <w:r>
+        <w:t xml:space="preserve"> \item There is no official way to download videos from such a platform so availing videos from such a platform by a Government regulatory body would imply improper means of accessing publicly available information in the situation wherein the </w:t>
+      </w:r>
+      <w:proofErr w:type="spellStart"/>
+      <w:r>
+        <w:t>InVestigations</w:t>
+      </w:r>
+      <w:proofErr w:type="spellEnd"/>
+      <w:r>
+        <w:t xml:space="preserve"> Department (IVD) of SEBI has to file a case against a suspected entity. The data source needs to be </w:t>
+      </w:r>
+      <w:r>
+        <w:t>mentioned</w:t>
+      </w:r>
+      <w:r>
+        <w:t xml:space="preserve"> </w:t>
+      </w:r>
+      <w:r>
+        <w:t>in the case file and hence a separate contractor has been tended for this job.</w:t>
+      </w:r>
+    </w:p>
+    <w:p/>
+    <w:p>
+      <w:r>
+        <w:t>\end{enumerate}</w:t>
+      </w:r>
+    </w:p>
+    <w:p/>
+    <w:p/>
+    <w:p>
+      <w:r>
+        <w:t>\section{Accuracy, empirical accuracy and execution time}</w:t>
+      </w:r>
+    </w:p>
+    <w:p/>
+    <w:p>
+      <w:r>
+        <w:t xml:space="preserve">A lot has been discussed about the various performance metrics used to evaluate object detection models in </w:t>
+      </w:r>
+      <w:r>
+        <w:t xml:space="preserve">section \ref{metrics}, however, we still stick to the concept of simple empirical accuracy in the above two sections. The reason for the same is that there are multiple ML/DL models which are involved in this project. </w:t>
+      </w:r>
+      <w:r>
+        <w:t>Each model has been designed (or is being used) to complete only a specific task amongst a large number of tasks that are to be executed sequentially</w:t>
+      </w:r>
+      <w:r>
+        <w:t xml:space="preserve">. </w:t>
+      </w:r>
+      <w:r>
+        <w:t xml:space="preserve">Each task involves different kinds of data and hence produces different kinds of output. </w:t>
+      </w:r>
+      <w:r>
+        <w:t>\par</w:t>
+      </w:r>
+    </w:p>
+    <w:p/>
+    <w:p>
+      <w:r>
+        <w:t>A simple e.g. being that</w:t>
+      </w:r>
+      <w:r>
+        <w:t xml:space="preserve"> the YoLo models discussed throughout the report output a set of mixed values as given in section \ref{</w:t>
+      </w:r>
+      <w:proofErr w:type="spellStart"/>
+      <w:r>
+        <w:t>brief_discuss</w:t>
+      </w:r>
+      <w:proofErr w:type="spellEnd"/>
+      <w:r>
+        <w:t>}</w:t>
+      </w:r>
+      <w:r>
+        <w:t xml:space="preserve"> after taking in an image as an input. However, the OCR models that follow require an image as an input, but produce a textual output (i.e. of string datatype). These models within them have two deep learning models i.e. a </w:t>
+      </w:r>
+      <w:r>
+        <w:rPr>
+          <w:i/>
+          <w:iCs/>
+        </w:rPr>
+        <w:t>text detection</w:t>
+      </w:r>
+      <w:r>
+        <w:t xml:space="preserve"> and a </w:t>
+      </w:r>
+      <w:r>
+        <w:rPr>
+          <w:i/>
+          <w:iCs/>
+        </w:rPr>
+        <w:t>language</w:t>
+      </w:r>
+      <w:r>
+        <w:t xml:space="preserve"> model in a cascaded fashion out of which only the former receives an input in the form of an image while the second model deals with textual input and output. \par</w:t>
+      </w:r>
+    </w:p>
+    <w:p/>
+    <w:p>
+      <w:r>
+        <w:t xml:space="preserve">Each of these models named above has its own set of accuracy metrics which may be discussed however, they would be irrelevant to the final output of the project. Hence, we have stuck to the concept of simple </w:t>
+      </w:r>
+      <w:r>
+        <w:t>empirical accuracy which is defined by the set of values obtained at the end</w:t>
+      </w:r>
+      <w:r>
+        <w:t xml:space="preserve"> from the OCR and summarised in the CSV file and is defined as follows</w:t>
+      </w:r>
+    </w:p>
+    <w:p/>
+    <w:p>
+      <w:r>
+        <w:t>\begin{equation}</w:t>
+      </w:r>
+    </w:p>
+    <w:p>
+      <w:r>
+        <w:t>A_{e} = \frac{\# \ of  \ NA \ values}{Total</w:t>
+      </w:r>
+      <w:r>
+        <w:t xml:space="preserve"> \ \# \ of \ values \ in \ the \ CSV </w:t>
+      </w:r>
+      <w:r>
+        <w:t>}</w:t>
+      </w:r>
+    </w:p>
+    <w:p/>
+    <w:p>
+      <w:r>
+        <w:t>\end{equation}</w:t>
+      </w:r>
+    </w:p>
+    <w:p/>
+    <w:p>
+      <w:r>
+        <w:rPr>
+          <w:i/>
+          <w:iCs/>
+        </w:rPr>
+        <w:t>Measuring execution time remains the same i.e. in seconds although at a couple of places wherein the execution time is large, seconds have been replaced by larger units of time</w:t>
+      </w:r>
+      <w:r>
+        <w:t>.</w:t>
+      </w:r>
+    </w:p>
+    <w:p>
+      <w:r>
+        <w:t>\section{Future work}</w:t>
+      </w:r>
+      <w:r>
+        <w:t xml:space="preserve"> \label{future}</w:t>
+      </w:r>
+    </w:p>
+    <w:p/>
+    <w:p>
+      <w:r>
+        <w:t>The current system can be improvised in two different areas as given below</w:t>
+      </w:r>
+      <w:r>
+        <w:t>.</w:t>
+      </w:r>
+      <w:r>
+        <w:t xml:space="preserve"> A workflow improvement can also be made.</w:t>
+      </w:r>
+    </w:p>
+    <w:p/>
+    <w:p>
+      <w:r>
+        <w:t>\subsection{Accuracy and efficiency}</w:t>
+      </w:r>
+    </w:p>
+    <w:p/>
+    <w:p>
+      <w:r>
+        <w:t>The current system does filtering at only the FPS rate which manages to reduce the number of frames under consideration to a much smaller value (a $25$\</w:t>
+      </w:r>
+      <w:proofErr w:type="spellStart"/>
+      <w:r>
+        <w:t>textsuperscript</w:t>
+      </w:r>
+      <w:proofErr w:type="spellEnd"/>
+      <w:r>
+        <w:t>{</w:t>
+      </w:r>
+      <w:proofErr w:type="spellStart"/>
+      <w:r>
+        <w:t>th</w:t>
+      </w:r>
+      <w:proofErr w:type="spellEnd"/>
+      <w:r>
+        <w:t>} of it to be precise). However, as we have seen in chapter \ref{chapter3}, the frame selection is still not inherently intelligent and still leads to the production of  $ \</w:t>
+      </w:r>
+      <w:proofErr w:type="spellStart"/>
+      <w:r>
+        <w:t>approx</w:t>
+      </w:r>
+      <w:proofErr w:type="spellEnd"/>
+      <w:r>
+        <w:t xml:space="preserve"> 1400$ frames on an average, amongst which frames would be manually selected for annotation. \par</w:t>
+      </w:r>
+    </w:p>
+    <w:p/>
+    <w:p>
+      <w:r>
+        <w:t>Theoretically, we can say that for the problem statement at hand; there exists a program $P$ that extracts and processes exactly $N$ frames such that the</w:t>
+      </w:r>
+      <w:r>
+        <w:t xml:space="preserve"> total</w:t>
+      </w:r>
+      <w:r>
+        <w:t xml:space="preserve"> no. of recommendations </w:t>
+      </w:r>
+      <w:r>
+        <w:t>being made</w:t>
+      </w:r>
+      <w:r>
+        <w:t xml:space="preserve">, </w:t>
+      </w:r>
+      <w:r>
+        <w:t>$R</w:t>
+      </w:r>
+      <w:r>
+        <w:t>$ is contained in exactly</w:t>
+      </w:r>
+      <w:r>
+        <w:t xml:space="preserve"> </w:t>
+      </w:r>
+      <w:r>
+        <w:t>$</w:t>
+      </w:r>
+      <w:r>
+        <w:t>N$</w:t>
+      </w:r>
+      <w:r>
+        <w:t xml:space="preserve"> keyframes</w:t>
+      </w:r>
+      <w:r>
+        <w:t>. \par</w:t>
+      </w:r>
+    </w:p>
+    <w:p/>
+    <w:p>
+      <w:r>
+        <w:t>To do so we can use an adaptive frame extraction algorithm \cite{adapt} which shall extract only the frames which are important to us. This method is based on matching histograms of successive frames</w:t>
+      </w:r>
+      <w:r>
+        <w:t xml:space="preserve">, a correlation that exists amongst their colour channels, etc. This shall greatly reduce the number of frames to be processed at a time (apart from the already existing FPS rate filtering). This method, however, could be tending to fail because similar-looking frames </w:t>
+      </w:r>
+      <w:r>
+        <w:rPr>
+          <w:i/>
+          <w:iCs/>
+        </w:rPr>
+        <w:t>need not be redundant</w:t>
+      </w:r>
+      <w:r>
+        <w:t xml:space="preserve"> to us just because they appear close to each other in the actual video. In that case, we can go for an alternative approach wherein the frame numbers are output according to a simple implementation of </w:t>
+      </w:r>
+      <w:r>
+        <w:t>any multi-output regressor \cite{</w:t>
+      </w:r>
+      <w:r>
+        <w:t xml:space="preserve"> </w:t>
+      </w:r>
+      <w:r>
+        <w:t>Brownlee2020</w:t>
+      </w:r>
+      <w:r>
+        <w:t xml:space="preserve">}. Since there could be inherent inaccuracies in the training of the same, we can use a spreading factor $\delta$ which shall </w:t>
+      </w:r>
+      <w:r>
+        <w:t>extract keyframes starting from ${f}_{k} - \</w:t>
+      </w:r>
+      <w:r>
+        <w:t>D</w:t>
+      </w:r>
+      <w:r>
+        <w:t xml:space="preserve">elta$ to </w:t>
+      </w:r>
+      <w:r>
+        <w:t xml:space="preserve">${f}_{k} </w:t>
+      </w:r>
+      <w:r>
+        <w:t xml:space="preserve">+ </w:t>
+      </w:r>
+      <w:r>
+        <w:t>\</w:t>
+      </w:r>
+      <w:r>
+        <w:t>D</w:t>
+      </w:r>
+      <w:r>
+        <w:t>elta$</w:t>
+      </w:r>
+      <w:r>
+        <w:t xml:space="preserve"> instead of just the frame $</w:t>
+      </w:r>
+      <w:proofErr w:type="spellStart"/>
+      <w:r>
+        <w:t>f_k</w:t>
+      </w:r>
+      <w:proofErr w:type="spellEnd"/>
+      <w:r>
+        <w:t>$.</w:t>
+      </w:r>
+    </w:p>
+    <w:p/>
+    <w:p>
+      <w:r>
+        <w:lastRenderedPageBreak/>
+        <w:t>\subsection{Usability}</w:t>
+      </w:r>
+    </w:p>
+    <w:p/>
+    <w:p>
+      <w:r>
+        <w:t xml:space="preserve">Currently, a two-part deployment and its necessity are deemed to be confusing to many SEBI officers who work in the surveillance department and don’t have any prior programming knowledge. Both these deployments could be integrated into a single native cross-platform desktop app developed either using </w:t>
+      </w:r>
+      <w:r>
+        <w:t>\</w:t>
+      </w:r>
+      <w:proofErr w:type="spellStart"/>
+      <w:r>
+        <w:t>href</w:t>
+      </w:r>
+      <w:proofErr w:type="spellEnd"/>
+      <w:r>
+        <w:t>{</w:t>
+      </w:r>
+      <w:r>
+        <w:t>https://riverbankcomputing.com/software/pyqt/intro</w:t>
+      </w:r>
+      <w:r>
+        <w:t xml:space="preserve">}{PyQt} or </w:t>
+      </w:r>
+      <w:proofErr w:type="spellStart"/>
+      <w:r>
+        <w:t>href</w:t>
+      </w:r>
+      <w:proofErr w:type="spellEnd"/>
+      <w:r>
+        <w:t xml:space="preserve">{electronjs.org}{Electron} which shall have an intuitive front end design and the same set of calling scripts as its backend. This shall help concerned officers keep track of ongoing workflows as well as </w:t>
+      </w:r>
+      <w:r>
+        <w:rPr>
+          <w:i/>
+          <w:iCs/>
+        </w:rPr>
+        <w:t xml:space="preserve">use </w:t>
+      </w:r>
+      <w:r>
+        <w:rPr>
+          <w:i/>
+          <w:iCs/>
+        </w:rPr>
+        <w:t>them</w:t>
+      </w:r>
+      <w:r>
+        <w:rPr>
+          <w:i/>
+          <w:iCs/>
+        </w:rPr>
+        <w:t xml:space="preserve"> when required</w:t>
+      </w:r>
+      <w:r>
+        <w:t xml:space="preserve"> without interfering with ongoing batch workflows and being aware of the complexity of the ML/DL code behind it.</w:t>
+      </w:r>
+    </w:p>
+    <w:p/>
+    <w:p>
+      <w:r>
+        <w:t>\subsection{VM workflow}</w:t>
+      </w:r>
+    </w:p>
+    <w:p/>
+    <w:p>
+      <w:r>
+        <w:t xml:space="preserve">The landing server of SEBI Datalake would soon be modified in a way that </w:t>
+      </w:r>
+      <w:r>
+        <w:t>it will subscribe to an MRSS feed on the Clipbyte platform wherein any new video once pushed shall automatically trigger a workflow. The VM workflow would be modified accordingly so that it either runs as a \</w:t>
+      </w:r>
+      <w:proofErr w:type="spellStart"/>
+      <w:r>
+        <w:t>href</w:t>
+      </w:r>
+      <w:proofErr w:type="spellEnd"/>
+      <w:r>
+        <w:t>{</w:t>
+      </w:r>
+      <w:r>
+        <w:t>https://en.wikipedia.org/wiki/Cron</w:t>
+      </w:r>
+      <w:r>
+        <w:t>}{</w:t>
       </w:r>
       <w:r>
         <w:rPr>
           <w:b/>
           <w:bCs/>
         </w:rPr>
-        <w:t>share/stock</w:t>
-      </w:r>
-      <w:r>
-        <w:t xml:space="preserve"> regarding which recommendation </w:t>
-      </w:r>
-      <w:r>
-        <w:t xml:space="preserve">was being made: its </w:t>
+        <w:t>cron}</w:t>
+      </w:r>
+      <w:r>
+        <w:t xml:space="preserve"> job at scheduled intervals or it executes only when a new video is available for processing.</w:t>
+      </w:r>
+    </w:p>
+    <w:p/>
+    <w:p/>
+    <w:p>
+      <w:r>
+        <w:t>Chapter 6 – Conclusions</w:t>
+      </w:r>
+    </w:p>
+    <w:p>
+      <w:r>
+        <w:t xml:space="preserve">The various recommendations being made in NEWS shows were successfully detected (within tolerable error limits across a large size of input data), extracted and analysed for anomalies in the concerned process.  </w:t>
+      </w:r>
+      <w:r>
+        <w:t xml:space="preserve">The input to the program script was simply the video file itself and the telecast date (which was reflected as it is in the last column). </w:t>
+      </w:r>
+      <w:r>
+        <w:t xml:space="preserve">The summarised data was available to the end-user in either an excel file or CSV file for further analysis. The final summarised data contained important fields like the </w:t>
       </w:r>
       <w:r>
         <w:rPr>
           <w:b/>
           <w:bCs/>
         </w:rPr>
-        <w:t>name</w:t>
-      </w:r>
-      <w:r>
-        <w:t xml:space="preserve"> as well as its </w:t>
+        <w:t xml:space="preserve">Name of the </w:t>
       </w:r>
       <w:r>
         <w:rPr>
           <w:b/>
           <w:bCs/>
         </w:rPr>
-        <w:t>listing symbol</w:t>
-      </w:r>
-      <w:r>
-        <w:t xml:space="preserve"> in the appropriate exchange, the </w:t>
+        <w:t>analyst</w:t>
+      </w:r>
+      <w:r>
+        <w:t xml:space="preserve">, the </w:t>
       </w:r>
       <w:r>
         <w:rPr>
           <w:b/>
           <w:bCs/>
         </w:rPr>
-        <w:t>actual recommendation</w:t>
-      </w:r>
-      <w:r>
-        <w:t xml:space="preserve"> being made (buy, sell or hold), the </w:t>
+        <w:t>share/stock</w:t>
+      </w:r>
+      <w:r>
+        <w:t xml:space="preserve"> regarding which recommendation </w:t>
+      </w:r>
+      <w:r>
+        <w:t xml:space="preserve">was being made: its </w:t>
       </w:r>
       <w:r>
         <w:rPr>
           <w:b/>
           <w:bCs/>
         </w:rPr>
-        <w:t>target price</w:t>
-      </w:r>
-      <w:r>
-        <w:t xml:space="preserve"> and the associated </w:t>
+        <w:t>name</w:t>
+      </w:r>
+      <w:r>
+        <w:t xml:space="preserve"> as well as its </w:t>
       </w:r>
       <w:r>
         <w:rPr>
           <w:b/>
           <w:bCs/>
         </w:rPr>
+        <w:t>listing symbol</w:t>
+      </w:r>
+      <w:r>
+        <w:t xml:space="preserve"> in the appropriate exchange, the </w:t>
+      </w:r>
+      <w:r>
+        <w:rPr>
+          <w:b/>
+          <w:bCs/>
+        </w:rPr>
+        <w:t>actual recommendation</w:t>
+      </w:r>
+      <w:r>
+        <w:t xml:space="preserve"> being made (buy, sell or hold), the </w:t>
+      </w:r>
+      <w:r>
+        <w:rPr>
+          <w:b/>
+          <w:bCs/>
+        </w:rPr>
+        <w:t>target price</w:t>
+      </w:r>
+      <w:r>
+        <w:t xml:space="preserve"> and the associated </w:t>
+      </w:r>
+      <w:r>
+        <w:rPr>
+          <w:b/>
+          <w:bCs/>
+        </w:rPr>
         <w:t>stop loss</w:t>
       </w:r>
       <w:r>
@@ -3955,11 +5163,7 @@
         <w:t>A</w:t>
       </w:r>
       <w:r>
-        <w:t xml:space="preserve"> total of eight NEWS shows </w:t>
-      </w:r>
-      <w:r>
-        <w:lastRenderedPageBreak/>
-        <w:t>were processed in this manner wherein only a single NEWS show was skipped due to the lack of recommendations being made in the video dataset available to us.</w:t>
+        <w:t xml:space="preserve"> total of eight NEWS shows were processed in this manner wherein only a single NEWS show was skipped due to the lack of recommendations being made in the video dataset available to us.</w:t>
       </w:r>
       <w:r>
         <w:t xml:space="preserve"> \par</w:t>
@@ -3971,15 +5175,7 @@
         <w:t>As stated earlier in chapter \ref{chapter4}</w:t>
       </w:r>
       <w:r>
-        <w:t xml:space="preserve">, the deployment of the above ML/DL models was parallelly done onto two separate systems, namely the HPE </w:t>
-      </w:r>
-      <w:proofErr w:type="spellStart"/>
-      <w:r>
-        <w:t>Ezmeral</w:t>
-      </w:r>
-      <w:proofErr w:type="spellEnd"/>
-      <w:r>
-        <w:t xml:space="preserve"> MLOPs server for single usage low-frequency requests and on a separate Linux virtual machine for large free-running batch processing workflows which would keep on running a single script continuously on a large dataset. \par</w:t>
+        <w:t>, the deployment of the above ML/DL models was parallelly done onto two separate systems, namely the HPE Ezmeral MLOPs server for single usage low-frequency requests and on a separate Linux virtual machine for large free-running batch processing workflows which would keep on running a single script continuously on a large dataset. \par</w:t>
       </w:r>
     </w:p>
     <w:p/>
@@ -4701,6 +5897,111 @@
       </w:pPr>
     </w:lvl>
   </w:abstractNum>
+  <w:abstractNum w:abstractNumId="3" w15:restartNumberingAfterBreak="0">
+    <w:nsid w:val="63FA32AA"/>
+    <w:multiLevelType w:val="multilevel"/>
+    <w:tmpl w:val="A88A23BA"/>
+    <w:lvl w:ilvl="0">
+      <w:start w:val="1"/>
+      <w:numFmt w:val="decimal"/>
+      <w:lvlText w:val="%1."/>
+      <w:lvlJc w:val="left"/>
+      <w:pPr>
+        <w:tabs>
+          <w:tab w:val="num" w:pos="720"/>
+        </w:tabs>
+        <w:ind w:left="720" w:hanging="360"/>
+      </w:pPr>
+    </w:lvl>
+    <w:lvl w:ilvl="1" w:tentative="1">
+      <w:numFmt w:val="decimal"/>
+      <w:lvlText w:val="%2."/>
+      <w:lvlJc w:val="left"/>
+      <w:pPr>
+        <w:tabs>
+          <w:tab w:val="num" w:pos="1440"/>
+        </w:tabs>
+        <w:ind w:left="1440" w:hanging="360"/>
+      </w:pPr>
+    </w:lvl>
+    <w:lvl w:ilvl="2" w:tentative="1">
+      <w:numFmt w:val="decimal"/>
+      <w:lvlText w:val="%3."/>
+      <w:lvlJc w:val="left"/>
+      <w:pPr>
+        <w:tabs>
+          <w:tab w:val="num" w:pos="2160"/>
+        </w:tabs>
+        <w:ind w:left="2160" w:hanging="360"/>
+      </w:pPr>
+    </w:lvl>
+    <w:lvl w:ilvl="3" w:tentative="1">
+      <w:numFmt w:val="decimal"/>
+      <w:lvlText w:val="%4."/>
+      <w:lvlJc w:val="left"/>
+      <w:pPr>
+        <w:tabs>
+          <w:tab w:val="num" w:pos="2880"/>
+        </w:tabs>
+        <w:ind w:left="2880" w:hanging="360"/>
+      </w:pPr>
+    </w:lvl>
+    <w:lvl w:ilvl="4" w:tentative="1">
+      <w:numFmt w:val="decimal"/>
+      <w:lvlText w:val="%5."/>
+      <w:lvlJc w:val="left"/>
+      <w:pPr>
+        <w:tabs>
+          <w:tab w:val="num" w:pos="3600"/>
+        </w:tabs>
+        <w:ind w:left="3600" w:hanging="360"/>
+      </w:pPr>
+    </w:lvl>
+    <w:lvl w:ilvl="5" w:tentative="1">
+      <w:numFmt w:val="decimal"/>
+      <w:lvlText w:val="%6."/>
+      <w:lvlJc w:val="left"/>
+      <w:pPr>
+        <w:tabs>
+          <w:tab w:val="num" w:pos="4320"/>
+        </w:tabs>
+        <w:ind w:left="4320" w:hanging="360"/>
+      </w:pPr>
+    </w:lvl>
+    <w:lvl w:ilvl="6" w:tentative="1">
+      <w:numFmt w:val="decimal"/>
+      <w:lvlText w:val="%7."/>
+      <w:lvlJc w:val="left"/>
+      <w:pPr>
+        <w:tabs>
+          <w:tab w:val="num" w:pos="5040"/>
+        </w:tabs>
+        <w:ind w:left="5040" w:hanging="360"/>
+      </w:pPr>
+    </w:lvl>
+    <w:lvl w:ilvl="7" w:tentative="1">
+      <w:numFmt w:val="decimal"/>
+      <w:lvlText w:val="%8."/>
+      <w:lvlJc w:val="left"/>
+      <w:pPr>
+        <w:tabs>
+          <w:tab w:val="num" w:pos="5760"/>
+        </w:tabs>
+        <w:ind w:left="5760" w:hanging="360"/>
+      </w:pPr>
+    </w:lvl>
+    <w:lvl w:ilvl="8" w:tentative="1">
+      <w:numFmt w:val="decimal"/>
+      <w:lvlText w:val="%9."/>
+      <w:lvlJc w:val="left"/>
+      <w:pPr>
+        <w:tabs>
+          <w:tab w:val="num" w:pos="6480"/>
+        </w:tabs>
+        <w:ind w:left="6480" w:hanging="360"/>
+      </w:pPr>
+    </w:lvl>
+  </w:abstractNum>
   <w:num w:numId="1" w16cid:durableId="1364213591">
     <w:abstractNumId w:val="0"/>
   </w:num>
@@ -4709,6 +6010,9 @@
   </w:num>
   <w:num w:numId="3" w16cid:durableId="1699968160">
     <w:abstractNumId w:val="2"/>
+  </w:num>
+  <w:num w:numId="4" w16cid:durableId="286088173">
+    <w:abstractNumId w:val="3"/>
   </w:num>
 </w:numbering>
 </file>
@@ -5172,16 +6476,9 @@
     <w:qFormat/>
     <w:rsid w:val="00FC3D82"/>
     <w:pPr>
-      <w:spacing w:after="160" w:line="259" w:lineRule="auto"/>
       <w:ind w:left="720"/>
       <w:contextualSpacing/>
     </w:pPr>
-    <w:rPr>
-      <w:rFonts w:asciiTheme="minorHAnsi" w:eastAsiaTheme="minorHAnsi" w:hAnsiTheme="minorHAnsi" w:cstheme="minorBidi"/>
-      <w:sz w:val="22"/>
-      <w:szCs w:val="22"/>
-      <w:lang w:eastAsia="en-US"/>
-    </w:rPr>
   </w:style>
   <w:style w:type="paragraph" w:styleId="HTMLPreformatted">
     <w:name w:val="HTML Preformatted"/>
@@ -5261,6 +6558,39 @@
     <w:rPr>
       <w:color w:val="808080"/>
     </w:rPr>
+  </w:style>
+  <w:style w:type="character" w:styleId="Hyperlink">
+    <w:name w:val="Hyperlink"/>
+    <w:basedOn w:val="DefaultParagraphFont"/>
+    <w:uiPriority w:val="99"/>
+    <w:unhideWhenUsed/>
+    <w:rsid w:val="0059213F"/>
+    <w:rPr>
+      <w:color w:val="0563C1" w:themeColor="hyperlink"/>
+      <w:u w:val="single"/>
+    </w:rPr>
+  </w:style>
+  <w:style w:type="character" w:styleId="UnresolvedMention">
+    <w:name w:val="Unresolved Mention"/>
+    <w:basedOn w:val="DefaultParagraphFont"/>
+    <w:uiPriority w:val="99"/>
+    <w:semiHidden/>
+    <w:unhideWhenUsed/>
+    <w:rsid w:val="0059213F"/>
+    <w:rPr>
+      <w:color w:val="605E5C"/>
+      <w:shd w:val="clear" w:color="auto" w:fill="E1DFDD"/>
+    </w:rPr>
+  </w:style>
+  <w:style w:type="paragraph" w:styleId="NormalWeb">
+    <w:name w:val="Normal (Web)"/>
+    <w:basedOn w:val="Normal"/>
+    <w:uiPriority w:val="99"/>
+    <w:unhideWhenUsed/>
+    <w:rsid w:val="00C81286"/>
+    <w:pPr>
+      <w:spacing w:before="100" w:beforeAutospacing="1" w:after="100" w:afterAutospacing="1"/>
+    </w:pPr>
   </w:style>
 </w:styles>
 </file>

--- a/Report/draft.docx
+++ b/Report/draft.docx
@@ -2260,6 +2260,17 @@
       <w:r>
         <w:t>}</w:t>
       </w:r>
+      <w:r>
+        <w:t xml:space="preserve"> \label{</w:t>
+      </w:r>
+      <w:proofErr w:type="spellStart"/>
+      <w:r>
+        <w:t>mod_guides</w:t>
+      </w:r>
+      <w:proofErr w:type="spellEnd"/>
+      <w:r>
+        <w:t>}</w:t>
+      </w:r>
     </w:p>
     <w:p>
       <w:r>
@@ -2812,144 +2823,167 @@
     <w:p/>
     <w:p>
       <w:r>
-        <w:t>\section{Video data}</w:t>
-      </w:r>
-    </w:p>
-    <w:p/>
-    <w:p>
-      <w:r>
-        <w:lastRenderedPageBreak/>
-        <w:t>\section{Data annotation and preparation}</w:t>
-      </w:r>
-    </w:p>
-    <w:p/>
-    <w:p>
-      <w:r>
-        <w:t>\section{ML/DL models}</w:t>
-      </w:r>
-    </w:p>
-    <w:p/>
-    <w:p>
-      <w:r>
-        <w:t>\subsection{YoLov3 and random forest classifiers}</w:t>
-      </w:r>
-    </w:p>
-    <w:p/>
-    <w:p>
-      <w:r>
-        <w:t>\subsection{YoLov4}</w:t>
-      </w:r>
-    </w:p>
-    <w:p/>
-    <w:p>
-      <w:r>
-        <w:t>\subsection{OCR models}</w:t>
-      </w:r>
-    </w:p>
-    <w:p/>
-    <w:p>
-      <w:r>
-        <w:t>\section{Sample outputs}</w:t>
-      </w:r>
-    </w:p>
-    <w:p/>
-    <w:p>
-      <w:r>
-        <w:t>Chapter 4 – Deployment in production</w:t>
-      </w:r>
-    </w:p>
-    <w:p/>
-    <w:p/>
-    <w:p/>
-    <w:p>
-      <w:r>
-        <w:t>\section{ML models in production}</w:t>
-      </w:r>
-    </w:p>
-    <w:p/>
-    <w:p/>
-    <w:p>
-      <w:pPr>
-        <w:pStyle w:val="NormalWeb"/>
-        <w:rPr>
-          <w:rFonts w:ascii="TimesNewRomanPSMT" w:hAnsi="TimesNewRomanPSMT"/>
-        </w:rPr>
-      </w:pPr>
-      <w:r>
-        <w:rPr>
-          <w:rFonts w:ascii="TimesNewRomanPSMT" w:hAnsi="TimesNewRomanPSMT"/>
-        </w:rPr>
-        <w:t>Rarely do data science projects in academia ever reach production and into a streamlined architecture. There are several reasons which prevent it from happening so. Indeed statistics say that roughly $87\%$ of all data science projects never make it into production \cite{vb2019}.  There are so many issues that hamper companies and developers to do so. We will be discussing only a few of them here</w:t>
-      </w:r>
-      <w:r>
-        <w:rPr>
-          <w:rFonts w:ascii="TimesNewRomanPSMT" w:hAnsi="TimesNewRomanPSMT"/>
-        </w:rPr>
-        <w:t>. \par</w:t>
-      </w:r>
-    </w:p>
-    <w:p>
-      <w:pPr>
-        <w:pStyle w:val="NormalWeb"/>
-        <w:rPr>
-          <w:rFonts w:ascii="TimesNewRomanPSMT" w:hAnsi="TimesNewRomanPSMT"/>
-        </w:rPr>
-      </w:pPr>
-      <w:r>
-        <w:rPr>
-          <w:rFonts w:ascii="TimesNewRomanPSMT" w:hAnsi="TimesNewRomanPSMT"/>
-        </w:rPr>
-        <w:t xml:space="preserve">It is seen that even in professional work environments, data scientists rarely have the access to the right kind of data. Either they face issues due to </w:t>
-      </w:r>
-      <w:r>
-        <w:rPr>
-          <w:rFonts w:ascii="TimesNewRomanPSMT" w:hAnsi="TimesNewRomanPSMT"/>
-        </w:rPr>
-        <w:t xml:space="preserve">the </w:t>
-      </w:r>
-      <w:r>
-        <w:rPr>
-          <w:rFonts w:ascii="TimesNewRomanPSMT" w:hAnsi="TimesNewRomanPSMT"/>
+        <w:t xml:space="preserve">This chapter is the </w:t>
+      </w:r>
+      <w:r>
+        <w:rPr>
           <w:b/>
           <w:bCs/>
-        </w:rPr>
-        <w:t>network policy</w:t>
-      </w:r>
-      <w:r>
-        <w:rPr>
-          <w:rFonts w:ascii="TimesNewRomanPSMT" w:hAnsi="TimesNewRomanPSMT"/>
-        </w:rPr>
-        <w:t xml:space="preserve"> in a corporate environment or the data is simply out of their reach. Another issue that quickly catches up with this issue is that a large amount of data already exists in the public domain, however, it is unorganised and exists in a completely unstructured format. More precisely, the data exists in a mixture of various formats namely structured, unstructured and semi-structured data. Such types of data need to go through rigorous cleaning and upkeep mechanisms, the process flow of which is sometimes difficult to figure out. Along with these two issues comes a very humane issue regarding the very basis of how data scientists typically work: in an individual manner. However, putting data models into production happens to be the best </w:t>
-      </w:r>
-      <w:r>
-        <w:rPr>
-          <w:rFonts w:ascii="TimesNewRomanPSMT" w:hAnsi="TimesNewRomanPSMT"/>
-        </w:rPr>
-        <w:t>example</w:t>
-      </w:r>
-      <w:r>
-        <w:rPr>
-          <w:rFonts w:ascii="TimesNewRomanPSMT" w:hAnsi="TimesNewRomanPSMT"/>
-        </w:rPr>
-        <w:t xml:space="preserve"> of a collaborative effort </w:t>
-      </w:r>
-      <w:r>
-        <w:rPr>
-          <w:rFonts w:ascii="TimesNewRomanPSMT" w:hAnsi="TimesNewRomanPSMT"/>
-        </w:rPr>
-        <w:t xml:space="preserve">by a company </w:t>
-      </w:r>
-      <w:r>
-        <w:rPr>
-          <w:rFonts w:ascii="TimesNewRomanPSMT" w:hAnsi="TimesNewRomanPSMT"/>
-        </w:rPr>
-        <w:t>and hence can’t be single-handedly attempted by an individual</w:t>
-      </w:r>
-      <w:r>
-        <w:rPr>
-          <w:rFonts w:ascii="TimesNewRomanPSMT" w:hAnsi="TimesNewRomanPSMT"/>
-        </w:rPr>
-        <w:t>. Apart from that technical issues of choosing the right framework, selecting the appropriate storage setup for your data and models etc. continue to exist.\par</w:t>
+          <w:i/>
+          <w:iCs/>
+        </w:rPr>
+        <w:t>crux</w:t>
+      </w:r>
+      <w:r>
+        <w:t xml:space="preserve"> of the entire dissertation report and goes into all the nitty-gritty</w:t>
+      </w:r>
+      <w:r>
+        <w:t xml:space="preserve"> details </w:t>
+      </w:r>
+      <w:r>
+        <w:t xml:space="preserve">of </w:t>
+      </w:r>
+      <w:r>
+        <w:t>how the entire project with all its internal components is being developed.</w:t>
+      </w:r>
+    </w:p>
+    <w:p>
+      <w:r>
+        <w:lastRenderedPageBreak/>
+        <w:t>\section{Video data}</w:t>
+      </w:r>
+      <w:r>
+        <w:t xml:space="preserve"> \label{</w:t>
+      </w:r>
+      <w:proofErr w:type="spellStart"/>
+      <w:r>
+        <w:t>vid_data</w:t>
+      </w:r>
+      <w:proofErr w:type="spellEnd"/>
+      <w:r>
+        <w:t>}</w:t>
+      </w:r>
+    </w:p>
+    <w:p/>
+    <w:p>
+      <w:r>
+        <w:t xml:space="preserve">The entirety of the video data was procured from a company called </w:t>
+      </w:r>
+      <w:r>
+        <w:t>\</w:t>
+      </w:r>
+      <w:proofErr w:type="spellStart"/>
+      <w:r>
+        <w:t>href</w:t>
+      </w:r>
+      <w:proofErr w:type="spellEnd"/>
+      <w:r>
+        <w:t>{clipbyte.com}{Clipbyte} which happens to be a premier Indian broadcasting and analysis corporation responsible for broadcast/telecast management as well as dedicated analysis of various broadcasts. It also tends to various other organisations which may need this data. \par</w:t>
+      </w:r>
+    </w:p>
+    <w:p/>
+    <w:p>
+      <w:r>
+        <w:t>SEBI gave the contract to Clipbyte for providing videos of NEWS shows across a span of one and a half years and a total of $7$ NEWS shows. A summary of the entire data made available to SEBI at an undisclosed contract amount is enlisted below.</w:t>
+      </w:r>
+    </w:p>
+    <w:p/>
+    <w:p>
+      <w:r>
+        <w:t>(insert appropriate table)</w:t>
+      </w:r>
+    </w:p>
+    <w:p/>
+    <w:p>
+      <w:r>
+        <w:t xml:space="preserve">The amount of video data (primarily intended for bulk processing) amounts to roughly $1.08$ Tb in size </w:t>
+      </w:r>
+      <w:r>
+        <w:t>and roughly $2137$ videos ranging from as small as $250$ Mb to videos of special broadcasts amounting to excess of $900$ Mb. The data</w:t>
+      </w:r>
+      <w:r>
+        <w:t xml:space="preserve"> was </w:t>
+      </w:r>
+      <w:r>
+        <w:t>first loaded</w:t>
+      </w:r>
+      <w:r>
+        <w:t xml:space="preserve"> onto an intermediate server and then finally onto the state of the art SEBI Datalake server which is essentially a cloud platform. Later, the videos are fetched as required from the Datalake server itself for further processing. The current analysis is being done from </w:t>
+      </w:r>
+      <w:r>
+        <w:rPr>
+          <w:b/>
+          <w:bCs/>
+        </w:rPr>
+        <w:t>scratch</w:t>
+      </w:r>
+      <w:r>
+        <w:t xml:space="preserve"> on the NEWS show Midcap Bazaar from the channel ZEE NEWS using sophisticated YoLov4 models and appropriate OCR engines. The data available only from this show </w:t>
+      </w:r>
+      <w:r>
+        <w:t>is shown at a glance in the following table. The data available from other NEWS shows have a similar scale although they have not been shown here for convenience.</w:t>
+      </w:r>
+    </w:p>
+    <w:p/>
+    <w:p>
+      <w:r>
+        <w:t>(insert appropriate table)</w:t>
+      </w:r>
+    </w:p>
+    <w:p/>
+    <w:p>
+      <w:r>
+        <w:t>\section{Data annotation and preparation}</w:t>
+      </w:r>
+    </w:p>
+    <w:p/>
+    <w:p>
+      <w:r>
+        <w:t xml:space="preserve">As would be obvious from the above table, the reason for mentioning FPS rates and the average total number of frames available after filtering at the FPS rate is </w:t>
+      </w:r>
+      <w:r>
+        <w:t>because</w:t>
+      </w:r>
+      <w:r>
+        <w:t xml:space="preserve"> </w:t>
+      </w:r>
+      <w:r>
+        <w:rPr>
+          <w:b/>
+          <w:bCs/>
+        </w:rPr>
+        <w:t>only these frames</w:t>
+      </w:r>
+      <w:r>
+        <w:t xml:space="preserve"> would be availab</w:t>
+      </w:r>
+      <w:r>
+        <w:t>le for the creation of a dataset as mentioned in the next section. Hence filtering is done @ $25$ FPS to obtain only $25$\</w:t>
+      </w:r>
+      <w:proofErr w:type="spellStart"/>
+      <w:r>
+        <w:t>textsupercscript</w:t>
+      </w:r>
+      <w:proofErr w:type="spellEnd"/>
+      <w:r>
+        <w:t>{</w:t>
+      </w:r>
+      <w:proofErr w:type="spellStart"/>
+      <w:r>
+        <w:t>th</w:t>
+      </w:r>
+      <w:proofErr w:type="spellEnd"/>
+      <w:r>
+        <w:t xml:space="preserve">} of the frames available originally. How much of these would be leading to </w:t>
+      </w:r>
+      <w:r>
+        <w:t>the actual training and testing data is described in the following sections. \par</w:t>
+      </w:r>
+    </w:p>
+    <w:p/>
+    <w:p>
+      <w:r>
+        <w:t>\subsection{Annotation}</w:t>
       </w:r>
     </w:p>
     <w:p>
@@ -2960,16 +2994,177 @@
         </w:rPr>
       </w:pPr>
       <w:r>
-        <w:rPr>
-          <w:rFonts w:ascii="TimesNewRomanPSMT" w:hAnsi="TimesNewRomanPSMT"/>
-        </w:rPr>
-        <w:t>We realise that the problems discussed above are as technical as they are humane. All these requirements gave rise to a completely new role of an MLOPs engineer \cite{</w:t>
-      </w:r>
-      <w:r>
-        <w:rPr>
-          <w:rFonts w:ascii="TimesNewRomanPSMT" w:hAnsi="TimesNewRomanPSMT"/>
-        </w:rPr>
-        <w:t>Odegua2020</w:t>
+        <w:t xml:space="preserve">This single-handedly is the biggest challenge in the entire project. Irrespective of the version of the YoLo framework being used, a large part of the efforts are concentrated on the creation of massive annotated datasets. </w:t>
+      </w:r>
+      <w:r>
+        <w:rPr>
+          <w:rFonts w:ascii="TimesNewRomanPSMT" w:hAnsi="TimesNewRomanPSMT"/>
+        </w:rPr>
+        <w:t xml:space="preserve">The typical annotation involves marking out appropriate bounding boxes on regions of interest i.e. ROIs (as </w:t>
+      </w:r>
+      <w:r>
+        <w:rPr>
+          <w:rFonts w:ascii="TimesNewRomanPSMT" w:hAnsi="TimesNewRomanPSMT"/>
+        </w:rPr>
+        <w:t>would be described in the subsequent sections</w:t>
+      </w:r>
+      <w:r>
+        <w:rPr>
+          <w:rFonts w:ascii="TimesNewRomanPSMT" w:hAnsi="TimesNewRomanPSMT"/>
+        </w:rPr>
+        <w:t>) and labelling them appropriately</w:t>
+      </w:r>
+      <w:r>
+        <w:rPr>
+          <w:rFonts w:ascii="TimesNewRomanPSMT" w:hAnsi="TimesNewRomanPSMT"/>
+        </w:rPr>
+        <w:t xml:space="preserve"> in video frames</w:t>
+      </w:r>
+      <w:r>
+        <w:rPr>
+          <w:rFonts w:ascii="TimesNewRomanPSMT" w:hAnsi="TimesNewRomanPSMT"/>
+        </w:rPr>
+        <w:t>. A typical broadcast</w:t>
+      </w:r>
+      <w:r>
+        <w:rPr>
+          <w:rFonts w:ascii="TimesNewRomanPSMT" w:hAnsi="TimesNewRomanPSMT"/>
+        </w:rPr>
+        <w:t xml:space="preserve"> </w:t>
+      </w:r>
+      <w:r>
+        <w:rPr>
+          <w:rFonts w:ascii="TimesNewRomanPSMT" w:hAnsi="TimesNewRomanPSMT"/>
+        </w:rPr>
+        <w:t>which could be</w:t>
+      </w:r>
+      <w:r>
+        <w:rPr>
+          <w:rFonts w:ascii="TimesNewRomanPSMT" w:hAnsi="TimesNewRomanPSMT"/>
+        </w:rPr>
+        <w:t xml:space="preserve"> as small as </w:t>
+      </w:r>
+      <w:r>
+        <w:rPr>
+          <w:rFonts w:ascii="TimesNewRomanPSMT" w:hAnsi="TimesNewRomanPSMT"/>
+        </w:rPr>
+        <w:t>$</w:t>
+      </w:r>
+      <w:r>
+        <w:rPr>
+          <w:rFonts w:ascii="CambriaMath" w:hAnsi="CambriaMath"/>
+        </w:rPr>
+        <w:t>10</w:t>
+      </w:r>
+      <w:r>
+        <w:rPr>
+          <w:rFonts w:ascii="CambriaMath" w:hAnsi="CambriaMath"/>
+        </w:rPr>
+        <w:t>$</w:t>
+      </w:r>
+      <w:r>
+        <w:rPr>
+          <w:rFonts w:ascii="CambriaMath" w:hAnsi="CambriaMath"/>
+        </w:rPr>
+        <w:t xml:space="preserve"> </w:t>
+      </w:r>
+      <w:r>
+        <w:rPr>
+          <w:rFonts w:ascii="TimesNewRomanPSMT" w:hAnsi="TimesNewRomanPSMT"/>
+        </w:rPr>
+        <w:t xml:space="preserve">mins. will lead to as many as </w:t>
+      </w:r>
+      <w:r>
+        <w:rPr>
+          <w:rFonts w:ascii="TimesNewRomanPSMT" w:hAnsi="TimesNewRomanPSMT"/>
+        </w:rPr>
+        <w:t>$</w:t>
+      </w:r>
+      <w:r>
+        <w:rPr>
+          <w:rFonts w:ascii="CambriaMath" w:hAnsi="CambriaMath"/>
+        </w:rPr>
+        <w:t>3000</w:t>
+      </w:r>
+      <w:r>
+        <w:rPr>
+          <w:rFonts w:ascii="CambriaMath" w:hAnsi="CambriaMath"/>
+        </w:rPr>
+        <w:t>$</w:t>
+      </w:r>
+      <w:r>
+        <w:rPr>
+          <w:rFonts w:ascii="CambriaMath" w:hAnsi="CambriaMath"/>
+        </w:rPr>
+        <w:t xml:space="preserve"> </w:t>
+      </w:r>
+      <w:r>
+        <w:rPr>
+          <w:rFonts w:ascii="TimesNewRomanPSMT" w:hAnsi="TimesNewRomanPSMT"/>
+        </w:rPr>
+        <w:t xml:space="preserve">video frames which </w:t>
+      </w:r>
+      <w:r>
+        <w:rPr>
+          <w:rFonts w:ascii="TimesNewRomanPSMT" w:hAnsi="TimesNewRomanPSMT"/>
+        </w:rPr>
+        <w:t xml:space="preserve">only after filtering as mentioned in the previous section </w:t>
+      </w:r>
+      <w:r>
+        <w:rPr>
+          <w:rFonts w:ascii="TimesNewRomanPSMT" w:hAnsi="TimesNewRomanPSMT"/>
+        </w:rPr>
+        <w:t xml:space="preserve">need to be marked appropriately. This is a laborious task </w:t>
+      </w:r>
+      <w:r>
+        <w:rPr>
+          <w:rFonts w:ascii="TimesNewRomanPSMT" w:hAnsi="TimesNewRomanPSMT"/>
+        </w:rPr>
+        <w:t>that</w:t>
+      </w:r>
+      <w:r>
+        <w:rPr>
+          <w:rFonts w:ascii="TimesNewRomanPSMT" w:hAnsi="TimesNewRomanPSMT"/>
+        </w:rPr>
+        <w:t xml:space="preserve"> has been simplified to some extent by </w:t>
+      </w:r>
+      <w:r>
+        <w:rPr>
+          <w:rFonts w:ascii="TimesNewRomanPSMT" w:hAnsi="TimesNewRomanPSMT"/>
+        </w:rPr>
+        <w:t xml:space="preserve">the </w:t>
+      </w:r>
+      <w:r>
+        <w:rPr>
+          <w:rFonts w:ascii="TimesNewRomanPSMT" w:hAnsi="TimesNewRomanPSMT"/>
+        </w:rPr>
+        <w:t>availability of readymade software like</w:t>
+      </w:r>
+      <w:r>
+        <w:rPr>
+          <w:rFonts w:ascii="TimesNewRomanPSMT" w:hAnsi="TimesNewRomanPSMT"/>
+        </w:rPr>
+        <w:t xml:space="preserve"> \</w:t>
+      </w:r>
+      <w:proofErr w:type="spellStart"/>
+      <w:r>
+        <w:rPr>
+          <w:rFonts w:ascii="TimesNewRomanPSMT" w:hAnsi="TimesNewRomanPSMT"/>
+        </w:rPr>
+        <w:t>href</w:t>
+      </w:r>
+      <w:proofErr w:type="spellEnd"/>
+      <w:r>
+        <w:rPr>
+          <w:rFonts w:ascii="TimesNewRomanPSMT" w:hAnsi="TimesNewRomanPSMT"/>
+        </w:rPr>
+        <w:t>{</w:t>
+      </w:r>
+      <w:r>
+        <w:rPr>
+          <w:rFonts w:ascii="TimesNewRomanPSMT" w:hAnsi="TimesNewRomanPSMT"/>
+        </w:rPr>
+        <w:t>https://roboflow.com/annotate</w:t>
       </w:r>
       <w:r>
         <w:rPr>
@@ -2977,6 +3172,24 @@
         </w:rPr>
         <w:t>}</w:t>
       </w:r>
+      <w:r>
+        <w:rPr>
+          <w:rFonts w:ascii="TimesNewRomanPSMT" w:hAnsi="TimesNewRomanPSMT"/>
+        </w:rPr>
+        <w:t>{Roboflow} \cite{rb2022}</w:t>
+      </w:r>
+      <w:r>
+        <w:rPr>
+          <w:rFonts w:ascii="TimesNewRomanPSMT" w:hAnsi="TimesNewRomanPSMT"/>
+        </w:rPr>
+        <w:t xml:space="preserve">. </w:t>
+      </w:r>
+      <w:r>
+        <w:rPr>
+          <w:rFonts w:ascii="TimesNewRomanPSMT" w:hAnsi="TimesNewRomanPSMT"/>
+        </w:rPr>
+        <w:t>\par</w:t>
+      </w:r>
     </w:p>
     <w:p>
       <w:pPr>
@@ -2985,6 +3198,51 @@
           <w:rFonts w:ascii="TimesNewRomanPSMT" w:hAnsi="TimesNewRomanPSMT"/>
         </w:rPr>
       </w:pPr>
+      <w:r>
+        <w:rPr>
+          <w:rFonts w:ascii="TimesNewRomanPSMT" w:hAnsi="TimesNewRomanPSMT"/>
+        </w:rPr>
+        <w:t xml:space="preserve">However, as told </w:t>
+      </w:r>
+      <w:r>
+        <w:rPr>
+          <w:rFonts w:ascii="TimesNewRomanPSMT" w:hAnsi="TimesNewRomanPSMT"/>
+        </w:rPr>
+        <w:t>previously</w:t>
+      </w:r>
+      <w:r>
+        <w:rPr>
+          <w:rFonts w:ascii="TimesNewRomanPSMT" w:hAnsi="TimesNewRomanPSMT"/>
+        </w:rPr>
+        <w:t xml:space="preserve"> in the section \ref{</w:t>
+      </w:r>
+      <w:proofErr w:type="spellStart"/>
+      <w:r>
+        <w:rPr>
+          <w:rFonts w:ascii="TimesNewRomanPSMT" w:hAnsi="TimesNewRomanPSMT"/>
+        </w:rPr>
+        <w:t>mod_guides</w:t>
+      </w:r>
+      <w:proofErr w:type="spellEnd"/>
+      <w:r>
+        <w:rPr>
+          <w:rFonts w:ascii="TimesNewRomanPSMT" w:hAnsi="TimesNewRomanPSMT"/>
+        </w:rPr>
+        <w:t>}, our dataset should be varied enough to develop or train a model</w:t>
+      </w:r>
+      <w:r>
+        <w:rPr>
+          <w:rFonts w:ascii="TimesNewRomanPSMT" w:hAnsi="TimesNewRomanPSMT"/>
+        </w:rPr>
+        <w:t xml:space="preserve"> which is robust to a variety of situations that could be </w:t>
+      </w:r>
+      <w:r>
+        <w:rPr>
+          <w:rFonts w:ascii="TimesNewRomanPSMT" w:hAnsi="TimesNewRomanPSMT"/>
+        </w:rPr>
+        <w:lastRenderedPageBreak/>
+        <w:t>encountered while parsing (a) frame(s) of a video from any NEWS show. Typical edge cases which must be looked at are enumerated below.</w:t>
+      </w:r>
     </w:p>
     <w:p>
       <w:pPr>
@@ -2997,7 +3255,655 @@
         <w:rPr>
           <w:rFonts w:ascii="TimesNewRomanPSMT" w:hAnsi="TimesNewRomanPSMT"/>
         </w:rPr>
-        <w:t xml:space="preserve">Fortunately, for this project, the deployment of the data models falls within its current scope. All the ML models which would be trained and tested would be loaded onto the proprietary </w:t>
+        <w:t>\begin{enumerate}</w:t>
+      </w:r>
+    </w:p>
+    <w:p>
+      <w:pPr>
+        <w:pStyle w:val="NormalWeb"/>
+        <w:rPr>
+          <w:rFonts w:ascii="TimesNewRomanPSMT" w:hAnsi="TimesNewRomanPSMT"/>
+        </w:rPr>
+      </w:pPr>
+      <w:r>
+        <w:rPr>
+          <w:rFonts w:ascii="TimesNewRomanPSMT" w:hAnsi="TimesNewRomanPSMT"/>
+        </w:rPr>
+        <w:t xml:space="preserve"> \item </w:t>
+      </w:r>
+      <w:r>
+        <w:rPr>
+          <w:rFonts w:ascii="TimesNewRomanPSMT" w:hAnsi="TimesNewRomanPSMT"/>
+        </w:rPr>
+        <w:t>In NEWS show broadcasts, it is common to have minor transitions between subsequent frames, this leads to intermediate blurring and de-blurring of important regions of interest. Our model should be in a position to identify them.</w:t>
+      </w:r>
+    </w:p>
+    <w:p>
+      <w:pPr>
+        <w:pStyle w:val="NormalWeb"/>
+        <w:rPr>
+          <w:rFonts w:ascii="TimesNewRomanPSMT" w:hAnsi="TimesNewRomanPSMT"/>
+        </w:rPr>
+      </w:pPr>
+      <w:r>
+        <w:rPr>
+          <w:rFonts w:ascii="TimesNewRomanPSMT" w:hAnsi="TimesNewRomanPSMT"/>
+        </w:rPr>
+        <w:t xml:space="preserve"> \item The recommendations being given are available in a variety of formats with a variety of spatial arrangements. All should be annotated but should be labelled with the </w:t>
+      </w:r>
+      <w:r>
+        <w:rPr>
+          <w:rFonts w:ascii="TimesNewRomanPSMT" w:hAnsi="TimesNewRomanPSMT"/>
+          <w:b/>
+          <w:bCs/>
+        </w:rPr>
+        <w:t>same class</w:t>
+      </w:r>
+      <w:r>
+        <w:rPr>
+          <w:rFonts w:ascii="TimesNewRomanPSMT" w:hAnsi="TimesNewRomanPSMT"/>
+        </w:rPr>
+        <w:t>.</w:t>
+      </w:r>
+    </w:p>
+    <w:p>
+      <w:pPr>
+        <w:pStyle w:val="NormalWeb"/>
+        <w:rPr>
+          <w:rFonts w:ascii="TimesNewRomanPSMT" w:hAnsi="TimesNewRomanPSMT"/>
+        </w:rPr>
+      </w:pPr>
+      <w:r>
+        <w:rPr>
+          <w:rFonts w:ascii="TimesNewRomanPSMT" w:hAnsi="TimesNewRomanPSMT"/>
+        </w:rPr>
+        <w:t xml:space="preserve"> \item </w:t>
+      </w:r>
+      <w:r>
+        <w:rPr>
+          <w:rFonts w:ascii="TimesNewRomanPSMT" w:hAnsi="TimesNewRomanPSMT"/>
+        </w:rPr>
+        <w:t>Sometimes ROIs appear in the same way excepting their overall scale, they should be detected exactly in the same way as if it was their original size or scale.</w:t>
+      </w:r>
+    </w:p>
+    <w:p>
+      <w:pPr>
+        <w:pStyle w:val="NormalWeb"/>
+        <w:rPr>
+          <w:rFonts w:ascii="TimesNewRomanPSMT" w:hAnsi="TimesNewRomanPSMT"/>
+        </w:rPr>
+      </w:pPr>
+      <w:r>
+        <w:rPr>
+          <w:rFonts w:ascii="TimesNewRomanPSMT" w:hAnsi="TimesNewRomanPSMT"/>
+        </w:rPr>
+        <w:t>\end{enumerate}</w:t>
+      </w:r>
+    </w:p>
+    <w:p>
+      <w:pPr>
+        <w:pStyle w:val="NormalWeb"/>
+        <w:rPr>
+          <w:rFonts w:ascii="TimesNewRomanPSMT" w:hAnsi="TimesNewRomanPSMT"/>
+        </w:rPr>
+      </w:pPr>
+      <w:r>
+        <w:rPr>
+          <w:rFonts w:ascii="TimesNewRomanPSMT" w:hAnsi="TimesNewRomanPSMT"/>
+        </w:rPr>
+        <w:t xml:space="preserve">Following </w:t>
+      </w:r>
+      <w:r>
+        <w:rPr>
+          <w:rFonts w:ascii="TimesNewRomanPSMT" w:hAnsi="TimesNewRomanPSMT"/>
+        </w:rPr>
+        <w:t>is</w:t>
+      </w:r>
+      <w:r>
+        <w:rPr>
+          <w:rFonts w:ascii="TimesNewRomanPSMT" w:hAnsi="TimesNewRomanPSMT"/>
+        </w:rPr>
+        <w:t xml:space="preserve"> </w:t>
+      </w:r>
+      <w:r>
+        <w:rPr>
+          <w:rFonts w:ascii="TimesNewRomanPSMT" w:hAnsi="TimesNewRomanPSMT"/>
+        </w:rPr>
+        <w:t>an illustration of the annotation section of the Roboflow software.</w:t>
+      </w:r>
+    </w:p>
+    <w:p>
+      <w:pPr>
+        <w:pStyle w:val="NormalWeb"/>
+        <w:rPr>
+          <w:rFonts w:ascii="TimesNewRomanPSMT" w:hAnsi="TimesNewRomanPSMT"/>
+        </w:rPr>
+      </w:pPr>
+      <w:r>
+        <w:rPr>
+          <w:rFonts w:ascii="TimesNewRomanPSMT" w:hAnsi="TimesNewRomanPSMT"/>
+        </w:rPr>
+        <w:t>(insert appropriate images)</w:t>
+      </w:r>
+    </w:p>
+    <w:p>
+      <w:pPr>
+        <w:pStyle w:val="NormalWeb"/>
+        <w:rPr>
+          <w:rFonts w:ascii="TimesNewRomanPSMT" w:hAnsi="TimesNewRomanPSMT"/>
+        </w:rPr>
+      </w:pPr>
+      <w:r>
+        <w:rPr>
+          <w:rFonts w:ascii="TimesNewRomanPSMT" w:hAnsi="TimesNewRomanPSMT"/>
+        </w:rPr>
+        <w:t>\subsection{Data preparation for training and testing}</w:t>
+      </w:r>
+      <w:r>
+        <w:rPr>
+          <w:rFonts w:ascii="TimesNewRomanPSMT" w:hAnsi="TimesNewRomanPSMT"/>
+        </w:rPr>
+        <w:t xml:space="preserve"> \label{</w:t>
+      </w:r>
+      <w:proofErr w:type="spellStart"/>
+      <w:r>
+        <w:rPr>
+          <w:rFonts w:ascii="TimesNewRomanPSMT" w:hAnsi="TimesNewRomanPSMT"/>
+        </w:rPr>
+        <w:t>train_test</w:t>
+      </w:r>
+      <w:proofErr w:type="spellEnd"/>
+      <w:r>
+        <w:rPr>
+          <w:rFonts w:ascii="TimesNewRomanPSMT" w:hAnsi="TimesNewRomanPSMT"/>
+        </w:rPr>
+        <w:t>}</w:t>
+      </w:r>
+    </w:p>
+    <w:p>
+      <w:pPr>
+        <w:pStyle w:val="NormalWeb"/>
+        <w:rPr>
+          <w:rFonts w:ascii="TimesNewRomanPSMT" w:hAnsi="TimesNewRomanPSMT"/>
+        </w:rPr>
+      </w:pPr>
+      <w:r>
+        <w:rPr>
+          <w:rFonts w:ascii="TimesNewRomanPSMT" w:hAnsi="TimesNewRomanPSMT"/>
+        </w:rPr>
+        <w:t xml:space="preserve">Now we are going to boil down to the exact numbers involved in the training and testing dataset which would be summarised below. But before that, it should be noted from the table </w:t>
+      </w:r>
+      <w:r>
+        <w:rPr>
+          <w:rFonts w:ascii="TimesNewRomanPSMT" w:hAnsi="TimesNewRomanPSMT"/>
+        </w:rPr>
+        <w:t>\ref{</w:t>
+      </w:r>
+      <w:proofErr w:type="spellStart"/>
+      <w:r>
+        <w:rPr>
+          <w:rFonts w:ascii="TimesNewRomanPSMT" w:hAnsi="TimesNewRomanPSMT"/>
+        </w:rPr>
+        <w:t>vid_data_tab</w:t>
+      </w:r>
+      <w:proofErr w:type="spellEnd"/>
+      <w:r>
+        <w:rPr>
+          <w:rFonts w:ascii="TimesNewRomanPSMT" w:hAnsi="TimesNewRomanPSMT"/>
+        </w:rPr>
+        <w:t>}, that the total images in the dataset are selected as $5000$. We can now write down a generic formula for the proportion of frames being taken from a video for annotation. Let $</w:t>
+      </w:r>
+      <w:proofErr w:type="spellStart"/>
+      <w:r>
+        <w:rPr>
+          <w:rFonts w:ascii="TimesNewRomanPSMT" w:hAnsi="TimesNewRomanPSMT"/>
+        </w:rPr>
+        <w:t>f_i</w:t>
+      </w:r>
+      <w:proofErr w:type="spellEnd"/>
+      <w:r>
+        <w:rPr>
+          <w:rFonts w:ascii="TimesNewRomanPSMT" w:hAnsi="TimesNewRomanPSMT"/>
+        </w:rPr>
+        <w:t>$ be the number of frames obtained from the $</w:t>
+      </w:r>
+      <w:proofErr w:type="spellStart"/>
+      <w:r>
+        <w:rPr>
+          <w:rFonts w:ascii="TimesNewRomanPSMT" w:hAnsi="TimesNewRomanPSMT"/>
+        </w:rPr>
+        <w:t>i</w:t>
+      </w:r>
+      <w:proofErr w:type="spellEnd"/>
+      <w:r>
+        <w:rPr>
+          <w:rFonts w:ascii="TimesNewRomanPSMT" w:hAnsi="TimesNewRomanPSMT"/>
+        </w:rPr>
+        <w:t>$\</w:t>
+      </w:r>
+      <w:proofErr w:type="spellStart"/>
+      <w:r>
+        <w:rPr>
+          <w:rFonts w:ascii="TimesNewRomanPSMT" w:hAnsi="TimesNewRomanPSMT"/>
+        </w:rPr>
+        <w:t>textsuperscript</w:t>
+      </w:r>
+      <w:proofErr w:type="spellEnd"/>
+      <w:r>
+        <w:rPr>
+          <w:rFonts w:ascii="TimesNewRomanPSMT" w:hAnsi="TimesNewRomanPSMT"/>
+        </w:rPr>
+        <w:t>{</w:t>
+      </w:r>
+      <w:proofErr w:type="spellStart"/>
+      <w:r>
+        <w:rPr>
+          <w:rFonts w:ascii="TimesNewRomanPSMT" w:hAnsi="TimesNewRomanPSMT"/>
+        </w:rPr>
+        <w:t>th</w:t>
+      </w:r>
+      <w:proofErr w:type="spellEnd"/>
+      <w:r>
+        <w:rPr>
+          <w:rFonts w:ascii="TimesNewRomanPSMT" w:hAnsi="TimesNewRomanPSMT"/>
+        </w:rPr>
+        <w:t xml:space="preserve">} video after filtering at the FPS rate and let $N$ be the total number of frames obtained across </w:t>
+      </w:r>
+      <w:r>
+        <w:rPr>
+          <w:rFonts w:ascii="TimesNewRomanPSMT" w:hAnsi="TimesNewRomanPSMT"/>
+        </w:rPr>
+        <w:t>all videos in the dataset after filtering @ FPS rate i.e. $N = \sum f_{</w:t>
+      </w:r>
+      <w:proofErr w:type="spellStart"/>
+      <w:r>
+        <w:rPr>
+          <w:rFonts w:ascii="TimesNewRomanPSMT" w:hAnsi="TimesNewRomanPSMT"/>
+        </w:rPr>
+        <w:t>i</w:t>
+      </w:r>
+      <w:proofErr w:type="spellEnd"/>
+      <w:r>
+        <w:rPr>
+          <w:rFonts w:ascii="TimesNewRomanPSMT" w:hAnsi="TimesNewRomanPSMT"/>
+        </w:rPr>
+        <w:t>}$</w:t>
+      </w:r>
+      <w:r>
+        <w:rPr>
+          <w:rFonts w:ascii="TimesNewRomanPSMT" w:hAnsi="TimesNewRomanPSMT"/>
+        </w:rPr>
+        <w:t xml:space="preserve">. Then the </w:t>
+      </w:r>
+      <w:proofErr w:type="spellStart"/>
+      <w:r>
+        <w:rPr>
+          <w:rFonts w:ascii="TimesNewRomanPSMT" w:hAnsi="TimesNewRomanPSMT"/>
+        </w:rPr>
+        <w:t xml:space="preserve">proportion </w:t>
+      </w:r>
+      <w:proofErr w:type="spellEnd"/>
+      <w:r>
+        <w:rPr>
+          <w:rFonts w:ascii="TimesNewRomanPSMT" w:hAnsi="TimesNewRomanPSMT"/>
+        </w:rPr>
+        <w:t>of its frames in the final dataset would be $\</w:t>
+      </w:r>
+      <w:proofErr w:type="spellStart"/>
+      <w:r>
+        <w:rPr>
+          <w:rFonts w:ascii="TimesNewRomanPSMT" w:hAnsi="TimesNewRomanPSMT"/>
+        </w:rPr>
+        <w:t>boldsymbol</w:t>
+      </w:r>
+      <w:proofErr w:type="spellEnd"/>
+      <w:r>
+        <w:rPr>
+          <w:rFonts w:ascii="TimesNewRomanPSMT" w:hAnsi="TimesNewRomanPSMT"/>
+        </w:rPr>
+        <w:t>{F_{</w:t>
+      </w:r>
+      <w:proofErr w:type="spellStart"/>
+      <w:r>
+        <w:rPr>
+          <w:rFonts w:ascii="TimesNewRomanPSMT" w:hAnsi="TimesNewRomanPSMT"/>
+        </w:rPr>
+        <w:t>i</w:t>
+      </w:r>
+      <w:proofErr w:type="spellEnd"/>
+      <w:r>
+        <w:rPr>
+          <w:rFonts w:ascii="TimesNewRomanPSMT" w:hAnsi="TimesNewRomanPSMT"/>
+        </w:rPr>
+        <w:t xml:space="preserve">} = </w:t>
+      </w:r>
+      <w:r>
+        <w:rPr>
+          <w:rFonts w:ascii="TimesNewRomanPSMT" w:hAnsi="TimesNewRomanPSMT"/>
+        </w:rPr>
+        <w:t>\frac{</w:t>
+      </w:r>
+      <w:r>
+        <w:rPr>
+          <w:rFonts w:ascii="TimesNewRomanPSMT" w:hAnsi="TimesNewRomanPSMT"/>
+        </w:rPr>
+        <w:t>f_{</w:t>
+      </w:r>
+      <w:proofErr w:type="spellStart"/>
+      <w:r>
+        <w:rPr>
+          <w:rFonts w:ascii="TimesNewRomanPSMT" w:hAnsi="TimesNewRomanPSMT"/>
+        </w:rPr>
+        <w:t>i</w:t>
+      </w:r>
+      <w:proofErr w:type="spellEnd"/>
+      <w:r>
+        <w:rPr>
+          <w:rFonts w:ascii="TimesNewRomanPSMT" w:hAnsi="TimesNewRomanPSMT"/>
+        </w:rPr>
+        <w:t>}</w:t>
+      </w:r>
+      <w:r>
+        <w:rPr>
+          <w:rFonts w:ascii="TimesNewRomanPSMT" w:hAnsi="TimesNewRomanPSMT"/>
+        </w:rPr>
+        <w:t>}{N}</w:t>
+      </w:r>
+      <w:r>
+        <w:rPr>
+          <w:rFonts w:ascii="TimesNewRomanPSMT" w:hAnsi="TimesNewRomanPSMT"/>
+        </w:rPr>
+        <w:t>}$</w:t>
+      </w:r>
+      <w:r>
+        <w:rPr>
+          <w:rFonts w:ascii="TimesNewRomanPSMT" w:hAnsi="TimesNewRomanPSMT"/>
+        </w:rPr>
+        <w:t>. \par</w:t>
+      </w:r>
+    </w:p>
+    <w:p>
+      <w:pPr>
+        <w:pStyle w:val="NormalWeb"/>
+        <w:rPr>
+          <w:rFonts w:ascii="TimesNewRomanPSMT" w:hAnsi="TimesNewRomanPSMT"/>
+        </w:rPr>
+      </w:pPr>
+      <w:r>
+        <w:rPr>
+          <w:rFonts w:ascii="TimesNewRomanPSMT" w:hAnsi="TimesNewRomanPSMT"/>
+        </w:rPr>
+        <w:t>Apart from that</w:t>
+      </w:r>
+      <w:r>
+        <w:rPr>
+          <w:rFonts w:ascii="TimesNewRomanPSMT" w:hAnsi="TimesNewRomanPSMT"/>
+        </w:rPr>
+        <w:t>,</w:t>
+      </w:r>
+      <w:r>
+        <w:rPr>
+          <w:rFonts w:ascii="TimesNewRomanPSMT" w:hAnsi="TimesNewRomanPSMT"/>
+        </w:rPr>
+        <w:t xml:space="preserve"> to adhere to the guidelines given in section \ref{</w:t>
+      </w:r>
+      <w:proofErr w:type="spellStart"/>
+      <w:r>
+        <w:rPr>
+          <w:rFonts w:ascii="TimesNewRomanPSMT" w:hAnsi="TimesNewRomanPSMT"/>
+        </w:rPr>
+        <w:t>mod_guides</w:t>
+      </w:r>
+      <w:proofErr w:type="spellEnd"/>
+      <w:r>
+        <w:rPr>
+          <w:rFonts w:ascii="TimesNewRomanPSMT" w:hAnsi="TimesNewRomanPSMT"/>
+        </w:rPr>
+        <w:t xml:space="preserve">} and the edge cases described in the previous section, we need to </w:t>
+      </w:r>
+      <w:r>
+        <w:rPr>
+          <w:rFonts w:ascii="TimesNewRomanPSMT" w:hAnsi="TimesNewRomanPSMT"/>
+        </w:rPr>
+        <w:t>generate a version of the dataset with each image going through a couple of additional processing steps. Such types of operations substantially increase model performance as well as drastically decrease inferencing times \cite{</w:t>
+      </w:r>
+      <w:r>
+        <w:rPr>
+          <w:rFonts w:ascii="TimesNewRomanPSMT" w:hAnsi="TimesNewRomanPSMT"/>
+        </w:rPr>
+        <w:t>Joseph202</w:t>
+      </w:r>
+      <w:r>
+        <w:rPr>
+          <w:rFonts w:ascii="TimesNewRomanPSMT" w:hAnsi="TimesNewRomanPSMT"/>
+        </w:rPr>
+        <w:t>} \cite{</w:t>
+      </w:r>
+      <w:r>
+        <w:rPr>
+          <w:rFonts w:ascii="TimesNewRomanPSMT" w:hAnsi="TimesNewRomanPSMT"/>
+        </w:rPr>
+        <w:t>Dwyer2020</w:t>
+      </w:r>
+      <w:r>
+        <w:rPr>
+          <w:rFonts w:ascii="TimesNewRomanPSMT" w:hAnsi="TimesNewRomanPSMT"/>
+        </w:rPr>
+        <w:t xml:space="preserve">}. </w:t>
+      </w:r>
+      <w:r>
+        <w:rPr>
+          <w:rFonts w:ascii="TimesNewRomanPSMT" w:hAnsi="TimesNewRomanPSMT"/>
+        </w:rPr>
+        <w:t xml:space="preserve">The operations are further divided into two parts namely </w:t>
+      </w:r>
+      <w:r>
+        <w:rPr>
+          <w:rFonts w:ascii="TimesNewRomanPSMT" w:hAnsi="TimesNewRomanPSMT"/>
+          <w:b/>
+          <w:bCs/>
+        </w:rPr>
+        <w:t xml:space="preserve">pre-processing </w:t>
+      </w:r>
+      <w:r>
+        <w:rPr>
+          <w:rFonts w:ascii="TimesNewRomanPSMT" w:hAnsi="TimesNewRomanPSMT"/>
+        </w:rPr>
+        <w:t xml:space="preserve">and </w:t>
+      </w:r>
+      <w:r>
+        <w:rPr>
+          <w:rFonts w:ascii="TimesNewRomanPSMT" w:hAnsi="TimesNewRomanPSMT"/>
+          <w:b/>
+          <w:bCs/>
+        </w:rPr>
+        <w:t>augmentation</w:t>
+      </w:r>
+      <w:r>
+        <w:rPr>
+          <w:rFonts w:ascii="TimesNewRomanPSMT" w:hAnsi="TimesNewRomanPSMT"/>
+        </w:rPr>
+        <w:t xml:space="preserve">.  </w:t>
+      </w:r>
+      <w:r>
+        <w:rPr>
+          <w:rFonts w:ascii="TimesNewRomanPSMT" w:hAnsi="TimesNewRomanPSMT"/>
+        </w:rPr>
+        <w:t xml:space="preserve">The </w:t>
+      </w:r>
+      <w:r>
+        <w:rPr>
+          <w:rFonts w:ascii="TimesNewRomanPSMT" w:hAnsi="TimesNewRomanPSMT"/>
+        </w:rPr>
+        <w:t xml:space="preserve">image pre-processing operations used are </w:t>
+      </w:r>
+      <w:r>
+        <w:rPr>
+          <w:rFonts w:ascii="TimesNewRomanPSMT" w:hAnsi="TimesNewRomanPSMT"/>
+          <w:i/>
+          <w:iCs/>
+        </w:rPr>
+        <w:t>Resize</w:t>
+      </w:r>
+      <w:r>
+        <w:rPr>
+          <w:rFonts w:ascii="TimesNewRomanPSMT" w:hAnsi="TimesNewRomanPSMT"/>
+        </w:rPr>
+        <w:t xml:space="preserve"> and </w:t>
+      </w:r>
+      <w:r>
+        <w:rPr>
+          <w:rFonts w:ascii="TimesNewRomanPSMT" w:hAnsi="TimesNewRomanPSMT"/>
+          <w:i/>
+          <w:iCs/>
+        </w:rPr>
+        <w:t>Filter null</w:t>
+      </w:r>
+      <w:r>
+        <w:rPr>
+          <w:rFonts w:ascii="TimesNewRomanPSMT" w:hAnsi="TimesNewRomanPSMT"/>
+        </w:rPr>
+        <w:t>. The augmentation operations which were used are all bounding box augmentations</w:t>
+      </w:r>
+      <w:r>
+        <w:rPr>
+          <w:rFonts w:ascii="TimesNewRomanPSMT" w:hAnsi="TimesNewRomanPSMT"/>
+        </w:rPr>
+        <w:t xml:space="preserve"> such as </w:t>
+      </w:r>
+      <w:r>
+        <w:rPr>
+          <w:rFonts w:ascii="TimesNewRomanPSMT" w:hAnsi="TimesNewRomanPSMT"/>
+          <w:i/>
+          <w:iCs/>
+        </w:rPr>
+        <w:t>crop</w:t>
+      </w:r>
+      <w:r>
+        <w:rPr>
+          <w:rFonts w:ascii="TimesNewRomanPSMT" w:hAnsi="TimesNewRomanPSMT"/>
+        </w:rPr>
+        <w:t xml:space="preserve">, </w:t>
+      </w:r>
+      <w:r>
+        <w:rPr>
+          <w:rFonts w:ascii="TimesNewRomanPSMT" w:hAnsi="TimesNewRomanPSMT"/>
+          <w:i/>
+          <w:iCs/>
+        </w:rPr>
+        <w:t>blur</w:t>
+      </w:r>
+      <w:r>
+        <w:rPr>
+          <w:rFonts w:ascii="TimesNewRomanPSMT" w:hAnsi="TimesNewRomanPSMT"/>
+        </w:rPr>
+        <w:t xml:space="preserve">, </w:t>
+      </w:r>
+      <w:r>
+        <w:rPr>
+          <w:rFonts w:ascii="TimesNewRomanPSMT" w:hAnsi="TimesNewRomanPSMT"/>
+          <w:i/>
+          <w:iCs/>
+        </w:rPr>
+        <w:t>brightness</w:t>
+      </w:r>
+      <w:r>
+        <w:rPr>
+          <w:rFonts w:ascii="TimesNewRomanPSMT" w:hAnsi="TimesNewRomanPSMT"/>
+        </w:rPr>
+        <w:t xml:space="preserve">, </w:t>
+      </w:r>
+      <w:r>
+        <w:rPr>
+          <w:rFonts w:ascii="TimesNewRomanPSMT" w:hAnsi="TimesNewRomanPSMT"/>
+          <w:i/>
+          <w:iCs/>
+        </w:rPr>
+        <w:t>exposure</w:t>
+      </w:r>
+      <w:r>
+        <w:rPr>
+          <w:rFonts w:ascii="TimesNewRomanPSMT" w:hAnsi="TimesNewRomanPSMT"/>
+        </w:rPr>
+        <w:t xml:space="preserve"> and </w:t>
+      </w:r>
+      <w:r>
+        <w:rPr>
+          <w:rFonts w:ascii="TimesNewRomanPSMT" w:hAnsi="TimesNewRomanPSMT"/>
+          <w:i/>
+          <w:iCs/>
+        </w:rPr>
+        <w:t>noise</w:t>
+      </w:r>
+      <w:r>
+        <w:rPr>
+          <w:rFonts w:ascii="TimesNewRomanPSMT" w:hAnsi="TimesNewRomanPSMT"/>
+        </w:rPr>
+        <w:t>.</w:t>
+      </w:r>
+      <w:r>
+        <w:rPr>
+          <w:rFonts w:ascii="TimesNewRomanPSMT" w:hAnsi="TimesNewRomanPSMT"/>
+        </w:rPr>
+        <w:t xml:space="preserve"> </w:t>
+      </w:r>
+      <w:r>
+        <w:rPr>
+          <w:rFonts w:ascii="TimesNewRomanPSMT" w:hAnsi="TimesNewRomanPSMT"/>
+        </w:rPr>
+        <w:t>F</w:t>
+      </w:r>
+      <w:r>
+        <w:rPr>
+          <w:rFonts w:ascii="TimesNewRomanPSMT" w:hAnsi="TimesNewRomanPSMT"/>
+        </w:rPr>
+        <w:t>ollowing</w:t>
+      </w:r>
+      <w:r>
+        <w:rPr>
+          <w:rFonts w:ascii="TimesNewRomanPSMT" w:hAnsi="TimesNewRomanPSMT"/>
+        </w:rPr>
+        <w:t xml:space="preserve"> is the final summary of our dataset for training and testing for a single NEWS show</w:t>
+      </w:r>
+      <w:r>
+        <w:rPr>
+          <w:rFonts w:ascii="TimesNewRomanPSMT" w:hAnsi="TimesNewRomanPSMT"/>
+        </w:rPr>
+        <w:t xml:space="preserve"> about its analysis as detailed in section \ref{yv4}</w:t>
+      </w:r>
+      <w:r>
+        <w:rPr>
+          <w:rFonts w:ascii="TimesNewRomanPSMT" w:hAnsi="TimesNewRomanPSMT"/>
+        </w:rPr>
+        <w:t>.</w:t>
+      </w:r>
+    </w:p>
+    <w:p>
+      <w:pPr>
+        <w:pStyle w:val="NormalWeb"/>
+        <w:rPr>
+          <w:rFonts w:ascii="TimesNewRomanPSMT" w:hAnsi="TimesNewRomanPSMT"/>
+        </w:rPr>
+      </w:pPr>
+      <w:r>
+        <w:rPr>
+          <w:rFonts w:ascii="TimesNewRomanPSMT" w:hAnsi="TimesNewRomanPSMT"/>
+        </w:rPr>
+        <w:t>(insert appropriate table)</w:t>
+      </w:r>
+    </w:p>
+    <w:p>
+      <w:pPr>
+        <w:pStyle w:val="NormalWeb"/>
+        <w:rPr>
+          <w:rFonts w:ascii="TimesNewRomanPSMT" w:hAnsi="TimesNewRomanPSMT"/>
+        </w:rPr>
+      </w:pPr>
+      <w:r>
+        <w:rPr>
+          <w:rFonts w:ascii="TimesNewRomanPSMT" w:hAnsi="TimesNewRomanPSMT"/>
+        </w:rPr>
+        <w:t xml:space="preserve">This software along with giving the capabilities to annotate a variety of subjects (pictures, videos, text etc.) produces the required </w:t>
       </w:r>
       <w:r>
         <w:rPr>
@@ -3005,20 +3911,1215 @@
           <w:b/>
           <w:bCs/>
         </w:rPr>
+        <w:t xml:space="preserve">weights </w:t>
+      </w:r>
+      <w:r>
+        <w:rPr>
+          <w:rFonts w:ascii="TimesNewRomanPSMT" w:hAnsi="TimesNewRomanPSMT"/>
+        </w:rPr>
+        <w:t>file for the Yolo framework of any version (one through five).</w:t>
+      </w:r>
+      <w:r>
+        <w:rPr>
+          <w:rFonts w:ascii="TimesNewRomanPSMT" w:hAnsi="TimesNewRomanPSMT"/>
+        </w:rPr>
+        <w:t xml:space="preserve"> </w:t>
+      </w:r>
+      <w:r>
+        <w:rPr>
+          <w:rFonts w:ascii="TimesNewRomanPSMT" w:hAnsi="TimesNewRomanPSMT"/>
+        </w:rPr>
+        <w:t xml:space="preserve">This when combined with the appropriate </w:t>
+      </w:r>
+      <w:r>
+        <w:rPr>
+          <w:rFonts w:ascii="TimesNewRomanPS" w:hAnsi="TimesNewRomanPS"/>
+          <w:b/>
+          <w:bCs/>
+        </w:rPr>
+        <w:t xml:space="preserve">config </w:t>
+      </w:r>
+      <w:r>
+        <w:rPr>
+          <w:rFonts w:ascii="TimesNewRomanPSMT" w:hAnsi="TimesNewRomanPSMT"/>
+        </w:rPr>
+        <w:t>file (a file containing the complete neural network-based configuration for the Yo</w:t>
+      </w:r>
+      <w:r>
+        <w:rPr>
+          <w:rFonts w:ascii="TimesNewRomanPSMT" w:hAnsi="TimesNewRomanPSMT"/>
+        </w:rPr>
+        <w:t>L</w:t>
+      </w:r>
+      <w:r>
+        <w:rPr>
+          <w:rFonts w:ascii="TimesNewRomanPSMT" w:hAnsi="TimesNewRomanPSMT"/>
+        </w:rPr>
+        <w:t xml:space="preserve">o framework) is almost ready for compilation i.e. training and testing. One more additional file i.e. either a </w:t>
+      </w:r>
+      <w:r>
+        <w:rPr>
+          <w:rFonts w:ascii="TimesNewRomanPS" w:hAnsi="TimesNewRomanPS"/>
+          <w:b/>
+          <w:bCs/>
+        </w:rPr>
+        <w:t xml:space="preserve">.data </w:t>
+      </w:r>
+      <w:r>
+        <w:rPr>
+          <w:rFonts w:ascii="TimesNewRomanPSMT" w:hAnsi="TimesNewRomanPSMT"/>
+        </w:rPr>
+        <w:t>and/or</w:t>
+      </w:r>
+      <w:r>
+        <w:rPr>
+          <w:rFonts w:ascii="TimesNewRomanPSMT" w:hAnsi="TimesNewRomanPSMT"/>
+        </w:rPr>
+        <w:t xml:space="preserve"> </w:t>
+      </w:r>
+      <w:proofErr w:type="spellStart"/>
+      <w:r>
+        <w:rPr>
+          <w:rFonts w:ascii="TimesNewRomanPS" w:hAnsi="TimesNewRomanPS"/>
+          <w:b/>
+          <w:bCs/>
+        </w:rPr>
+        <w:lastRenderedPageBreak/>
+        <w:t>names.list</w:t>
+      </w:r>
+      <w:proofErr w:type="spellEnd"/>
+      <w:r>
+        <w:rPr>
+          <w:rFonts w:ascii="TimesNewRomanPS" w:hAnsi="TimesNewRomanPS"/>
+          <w:b/>
+          <w:bCs/>
+        </w:rPr>
+        <w:t xml:space="preserve"> </w:t>
+      </w:r>
+      <w:r>
+        <w:rPr>
+          <w:rFonts w:ascii="TimesNewRomanPSMT" w:hAnsi="TimesNewRomanPSMT"/>
+        </w:rPr>
+        <w:t>file would be required which would specify the names of the classes into which classification is supposed to occur.</w:t>
+      </w:r>
+      <w:r>
+        <w:rPr>
+          <w:rFonts w:ascii="TimesNewRomanPSMT" w:hAnsi="TimesNewRomanPSMT"/>
+        </w:rPr>
+        <w:t xml:space="preserve"> \par</w:t>
+      </w:r>
+    </w:p>
+    <w:p>
+      <w:pPr>
+        <w:pStyle w:val="NormalWeb"/>
+      </w:pPr>
+      <w:r>
+        <w:rPr>
+          <w:rFonts w:ascii="TimesNewRomanPSMT" w:hAnsi="TimesNewRomanPSMT"/>
+        </w:rPr>
+        <w:br/>
+        <w:t xml:space="preserve">In our case, the typical class names are used in a way that they represent what content they have in a particular frame e.g. </w:t>
+      </w:r>
+      <w:r>
+        <w:rPr>
+          <w:rFonts w:ascii="TimesNewRomanPS" w:hAnsi="TimesNewRomanPS"/>
+          <w:b/>
+          <w:bCs/>
+        </w:rPr>
+        <w:t>price</w:t>
+      </w:r>
+      <w:r>
+        <w:rPr>
+          <w:rFonts w:ascii="TimesNewRomanPSMT" w:hAnsi="TimesNewRomanPSMT"/>
+        </w:rPr>
+        <w:t xml:space="preserve">, </w:t>
+      </w:r>
+      <w:r>
+        <w:rPr>
+          <w:rFonts w:ascii="TimesNewRomanPS" w:hAnsi="TimesNewRomanPS"/>
+          <w:b/>
+          <w:bCs/>
+        </w:rPr>
+        <w:t>telecast date</w:t>
+      </w:r>
+      <w:r>
+        <w:rPr>
+          <w:rFonts w:ascii="TimesNewRomanPSMT" w:hAnsi="TimesNewRomanPSMT"/>
+        </w:rPr>
+        <w:t xml:space="preserve">, </w:t>
+      </w:r>
+      <w:r>
+        <w:rPr>
+          <w:rFonts w:ascii="TimesNewRomanPS" w:hAnsi="TimesNewRomanPS"/>
+          <w:b/>
+          <w:bCs/>
+        </w:rPr>
+        <w:t>stop loss</w:t>
+      </w:r>
+      <w:r>
+        <w:rPr>
+          <w:rFonts w:ascii="TimesNewRomanPSMT" w:hAnsi="TimesNewRomanPSMT"/>
+        </w:rPr>
+        <w:t xml:space="preserve">, </w:t>
+      </w:r>
+      <w:r>
+        <w:rPr>
+          <w:rFonts w:ascii="TimesNewRomanPS" w:hAnsi="TimesNewRomanPS"/>
+          <w:b/>
+          <w:bCs/>
+        </w:rPr>
+        <w:t xml:space="preserve">recommendation </w:t>
+      </w:r>
+      <w:r>
+        <w:rPr>
+          <w:rFonts w:ascii="TimesNewRomanPSMT" w:hAnsi="TimesNewRomanPSMT"/>
+        </w:rPr>
+        <w:t xml:space="preserve">etc. The performance of the overall </w:t>
+      </w:r>
+      <w:r>
+        <w:rPr>
+          <w:rFonts w:ascii="TimesNewRomanPSMT" w:hAnsi="TimesNewRomanPSMT"/>
+        </w:rPr>
+        <w:t>P</w:t>
+      </w:r>
+      <w:r>
+        <w:rPr>
+          <w:rFonts w:ascii="TimesNewRomanPSMT" w:hAnsi="TimesNewRomanPSMT"/>
+        </w:rPr>
+        <w:t xml:space="preserve">ython script in terms of the models used and still being worked upon are discussed in the </w:t>
+      </w:r>
+      <w:r>
+        <w:rPr>
+          <w:rFonts w:ascii="TimesNewRomanPSMT" w:hAnsi="TimesNewRomanPSMT"/>
+        </w:rPr>
+        <w:t>subsequent chapters</w:t>
+      </w:r>
+      <w:r>
+        <w:rPr>
+          <w:rFonts w:ascii="TimesNewRomanPSMT" w:hAnsi="TimesNewRomanPSMT"/>
+        </w:rPr>
+        <w:t xml:space="preserve">. </w:t>
+      </w:r>
+    </w:p>
+    <w:p/>
+    <w:p>
+      <w:r>
+        <w:t>\section{ML/DL models}</w:t>
+      </w:r>
+    </w:p>
+    <w:p/>
+    <w:p>
+      <w:r>
+        <w:t xml:space="preserve">This is the </w:t>
+      </w:r>
+      <w:r>
+        <w:rPr>
+          <w:b/>
+          <w:bCs/>
+          <w:i/>
+          <w:iCs/>
+        </w:rPr>
+        <w:t>heart and soul</w:t>
+      </w:r>
+      <w:r>
+        <w:t xml:space="preserve"> of the entire project. The methodologies mentioned here are only responsible for solving the two fundamental ML problems mentioned in chapter \ref{chapter1}. The NEWS shows are bifurcated into </w:t>
+      </w:r>
+      <w:r>
+        <w:t xml:space="preserve">two </w:t>
+      </w:r>
+      <w:r>
+        <w:t>parts</w:t>
+      </w:r>
+      <w:r>
+        <w:t xml:space="preserve"> consisting</w:t>
+      </w:r>
+      <w:r>
+        <w:t xml:space="preserve"> of $4$ and $3$ NEWS shows respectively</w:t>
+      </w:r>
+      <w:r>
+        <w:t xml:space="preserve">. The first $4$ NEWS shows are viable for analysis in section \ref{yv3} and the latter set of shows are viable for analysis </w:t>
+      </w:r>
+      <w:r>
+        <w:t>as detailed in section \ref{yv4}</w:t>
+      </w:r>
+    </w:p>
+    <w:p/>
+    <w:p>
+      <w:r>
+        <w:t>\subsection{YoLov3 and random forest classifiers}</w:t>
+      </w:r>
+      <w:r>
+        <w:t xml:space="preserve"> \label{yv3}</w:t>
+      </w:r>
+    </w:p>
+    <w:p/>
+    <w:p>
+      <w:r>
+        <w:t xml:space="preserve">It should be noted that the mere usage of the YoLov3 framework didn’t give </w:t>
+      </w:r>
+      <w:proofErr w:type="spellStart"/>
+      <w:r>
+        <w:t>a</w:t>
+      </w:r>
+      <w:proofErr w:type="spellEnd"/>
+      <w:r>
+        <w:t xml:space="preserve"> substantial number of</w:t>
+      </w:r>
+      <w:r>
+        <w:t xml:space="preserve"> accurate results so the training dataset was enhanced using </w:t>
+      </w:r>
+      <w:r>
+        <w:rPr>
+          <w:b/>
+          <w:bCs/>
+        </w:rPr>
+        <w:t>random forest</w:t>
+      </w:r>
+      <w:r>
+        <w:rPr>
+          <w:b/>
+          <w:bCs/>
+        </w:rPr>
+        <w:t xml:space="preserve"> classifiers</w:t>
+      </w:r>
+      <w:r>
+        <w:t xml:space="preserve"> to obtain a substantial increase in </w:t>
+      </w:r>
+      <w:r>
+        <w:t xml:space="preserve">percentage </w:t>
+      </w:r>
+      <w:r>
+        <w:t>accuracy</w:t>
+      </w:r>
+      <w:r>
+        <w:t xml:space="preserve">. </w:t>
+      </w:r>
+      <w:r>
+        <w:t>The logic behind this is better illustrated through the following two flowcharts.</w:t>
+      </w:r>
+    </w:p>
+    <w:p/>
+    <w:p>
+      <w:r>
+        <w:t>(insert appropriate flowcharts one below the other)</w:t>
+      </w:r>
+    </w:p>
+    <w:p/>
+    <w:p>
+      <w:pPr>
+        <w:spacing w:before="100" w:beforeAutospacing="1" w:after="100" w:afterAutospacing="1"/>
+        <w:rPr>
+          <w:rFonts w:ascii="TimesNewRomanPSMT" w:hAnsi="TimesNewRomanPSMT"/>
+        </w:rPr>
+      </w:pPr>
+      <w:r>
+        <w:rPr>
+          <w:rFonts w:ascii="TimesNewRomanPSMT" w:hAnsi="TimesNewRomanPSMT"/>
+        </w:rPr>
+        <w:t>This section has been bifurcated into two parts, the first dealing with the dataset on which the classifier was trained and the second dealing with how the actual Python script works.</w:t>
+      </w:r>
+    </w:p>
+    <w:p>
+      <w:pPr>
+        <w:spacing w:before="100" w:beforeAutospacing="1" w:after="100" w:afterAutospacing="1"/>
+        <w:rPr>
+          <w:rFonts w:ascii="TimesNewRomanPSMT" w:hAnsi="TimesNewRomanPSMT"/>
+        </w:rPr>
+      </w:pPr>
+      <w:r>
+        <w:rPr>
+          <w:rFonts w:ascii="TimesNewRomanPSMT" w:hAnsi="TimesNewRomanPSMT"/>
+        </w:rPr>
+        <w:t>\subsubsection{Random forest classifiers}</w:t>
+      </w:r>
+      <w:r>
+        <w:rPr>
+          <w:rFonts w:ascii="TimesNewRomanPSMT" w:hAnsi="TimesNewRomanPSMT"/>
+        </w:rPr>
+        <w:br/>
+      </w:r>
+      <w:r>
+        <w:rPr>
+          <w:rFonts w:ascii="TimesNewRomanPSMT" w:hAnsi="TimesNewRomanPSMT"/>
+        </w:rPr>
+        <w:t>Two random forest classifiers are</w:t>
+      </w:r>
+      <w:r>
+        <w:rPr>
+          <w:rFonts w:ascii="TimesNewRomanPSMT" w:hAnsi="TimesNewRomanPSMT"/>
+        </w:rPr>
+        <w:t xml:space="preserve"> being used for this project i.e. one for identifying the appropriate BUY/SELL/HOLD </w:t>
+      </w:r>
+      <w:r>
+        <w:rPr>
+          <w:rFonts w:ascii="TimesNewRomanPS" w:hAnsi="TimesNewRomanPS"/>
+          <w:b/>
+          <w:bCs/>
+        </w:rPr>
+        <w:t xml:space="preserve">recommendation </w:t>
+      </w:r>
+      <w:r>
+        <w:rPr>
+          <w:rFonts w:ascii="TimesNewRomanPSMT" w:hAnsi="TimesNewRomanPSMT"/>
+        </w:rPr>
+        <w:t xml:space="preserve">and another for identifying the correct </w:t>
+      </w:r>
+      <w:r>
+        <w:rPr>
+          <w:rFonts w:ascii="TimesNewRomanPS" w:hAnsi="TimesNewRomanPS"/>
+          <w:b/>
+          <w:bCs/>
+        </w:rPr>
+        <w:t xml:space="preserve">analyst name </w:t>
+      </w:r>
+      <w:r>
+        <w:rPr>
+          <w:rFonts w:ascii="TimesNewRomanPSMT" w:hAnsi="TimesNewRomanPSMT"/>
+        </w:rPr>
+        <w:t xml:space="preserve">who is hosting the NEWS show and giving the recommendations. Important regions of interest within a particular video frame are identified and kept aside. </w:t>
+      </w:r>
+      <w:r>
+        <w:rPr>
+          <w:rFonts w:ascii="TimesNewRomanPSMT" w:hAnsi="TimesNewRomanPSMT"/>
+        </w:rPr>
+        <w:t>\par</w:t>
+      </w:r>
+    </w:p>
+    <w:p>
+      <w:pPr>
+        <w:spacing w:before="100" w:beforeAutospacing="1" w:after="100" w:afterAutospacing="1"/>
+      </w:pPr>
+      <w:r>
+        <w:rPr>
+          <w:rFonts w:ascii="TimesNewRomanPSMT" w:hAnsi="TimesNewRomanPSMT"/>
+        </w:rPr>
+        <w:t xml:space="preserve">Now a reference list is used which has the analyst names inside it and corresponding to which there are several columns corresponding to a total of </w:t>
+      </w:r>
+      <w:r>
+        <w:rPr>
+          <w:rFonts w:ascii="TimesNewRomanPS" w:hAnsi="TimesNewRomanPS"/>
+          <w:b/>
+          <w:bCs/>
+        </w:rPr>
+        <w:t xml:space="preserve">784 </w:t>
+      </w:r>
+      <w:r>
+        <w:rPr>
+          <w:rFonts w:ascii="TimesNewRomanPSMT" w:hAnsi="TimesNewRomanPSMT"/>
+        </w:rPr>
+        <w:t xml:space="preserve">pixels each with </w:t>
+      </w:r>
+      <w:r>
+        <w:rPr>
+          <w:rFonts w:ascii="TimesNewRomanPSMT" w:hAnsi="TimesNewRomanPSMT"/>
+        </w:rPr>
+        <w:t>the labelling</w:t>
+      </w:r>
+      <w:r>
+        <w:rPr>
+          <w:rFonts w:ascii="TimesNewRomanPSMT" w:hAnsi="TimesNewRomanPSMT"/>
+        </w:rPr>
+        <w:t xml:space="preserve"> of either </w:t>
+      </w:r>
+      <w:r>
+        <w:rPr>
+          <w:rFonts w:ascii="TimesNewRomanPS" w:hAnsi="TimesNewRomanPS"/>
+          <w:b/>
+          <w:bCs/>
+        </w:rPr>
+        <w:t xml:space="preserve">1 </w:t>
+      </w:r>
+      <w:r>
+        <w:rPr>
+          <w:rFonts w:ascii="TimesNewRomanPSMT" w:hAnsi="TimesNewRomanPSMT"/>
+        </w:rPr>
+        <w:t xml:space="preserve">or </w:t>
+      </w:r>
+      <w:r>
+        <w:rPr>
+          <w:rFonts w:ascii="TimesNewRomanPS" w:hAnsi="TimesNewRomanPS"/>
+          <w:b/>
+          <w:bCs/>
+        </w:rPr>
+        <w:t xml:space="preserve">0 </w:t>
+      </w:r>
+      <w:r>
+        <w:rPr>
+          <w:rFonts w:ascii="TimesNewRomanPSMT" w:hAnsi="TimesNewRomanPSMT"/>
+        </w:rPr>
+        <w:t xml:space="preserve">telling whether the concerned pixel had a subset (or a part) of the analyst name inside it. As expected only </w:t>
+      </w:r>
+      <w:r>
+        <w:rPr>
+          <w:rFonts w:ascii="TimesNewRomanPSMT" w:hAnsi="TimesNewRomanPSMT"/>
+        </w:rPr>
+        <w:t>two-three</w:t>
+      </w:r>
+      <w:r>
+        <w:rPr>
+          <w:rFonts w:ascii="TimesNewRomanPS" w:hAnsi="TimesNewRomanPS"/>
+          <w:b/>
+          <w:bCs/>
+        </w:rPr>
+        <w:t xml:space="preserve"> </w:t>
+      </w:r>
+      <w:r>
+        <w:rPr>
+          <w:rFonts w:ascii="TimesNewRomanPSMT" w:hAnsi="TimesNewRomanPSMT"/>
+        </w:rPr>
+        <w:t xml:space="preserve">distinct analyst names are listed in the first column while the number of data entries </w:t>
+      </w:r>
+      <w:r>
+        <w:rPr>
+          <w:rFonts w:ascii="TimesNewRomanPSMT" w:hAnsi="TimesNewRomanPSMT"/>
+        </w:rPr>
+        <w:t>corresponds</w:t>
+      </w:r>
+      <w:r>
+        <w:rPr>
+          <w:rFonts w:ascii="TimesNewRomanPSMT" w:hAnsi="TimesNewRomanPSMT"/>
+        </w:rPr>
+        <w:t xml:space="preserve"> to a total of </w:t>
+      </w:r>
+      <w:r>
+        <w:rPr>
+          <w:rFonts w:ascii="TimesNewRomanPS" w:hAnsi="TimesNewRomanPS"/>
+          <w:b/>
+          <w:bCs/>
+        </w:rPr>
+        <w:t xml:space="preserve">3425 </w:t>
+      </w:r>
+      <w:r>
+        <w:rPr>
+          <w:rFonts w:ascii="TimesNewRomanPSMT" w:hAnsi="TimesNewRomanPSMT"/>
+        </w:rPr>
+        <w:t xml:space="preserve">rows. </w:t>
+      </w:r>
+      <w:r>
+        <w:rPr>
+          <w:rFonts w:ascii="TimesNewRomanPSMT" w:hAnsi="TimesNewRomanPSMT"/>
+        </w:rPr>
+        <w:t>Similarly</w:t>
+      </w:r>
+      <w:r>
+        <w:rPr>
+          <w:rFonts w:ascii="TimesNewRomanPSMT" w:hAnsi="TimesNewRomanPSMT"/>
+        </w:rPr>
+        <w:t xml:space="preserve">, the other classifier is trained wherein the first column deals with the recommendation while the remaining rows denote the pixels. Here there are a total of </w:t>
+      </w:r>
+      <w:r>
+        <w:rPr>
+          <w:rFonts w:ascii="TimesNewRomanPS" w:hAnsi="TimesNewRomanPS"/>
+          <w:b/>
+          <w:bCs/>
+        </w:rPr>
+        <w:t xml:space="preserve">4559 </w:t>
+      </w:r>
+      <w:r>
+        <w:rPr>
+          <w:rFonts w:ascii="TimesNewRomanPSMT" w:hAnsi="TimesNewRomanPSMT"/>
+        </w:rPr>
+        <w:t xml:space="preserve">rows. The first classifier had 3000 rows for training and the latter had 4300 rows for the same. The remaining rows in each case </w:t>
+      </w:r>
+      <w:r>
+        <w:rPr>
+          <w:rFonts w:ascii="TimesNewRomanPSMT" w:hAnsi="TimesNewRomanPSMT"/>
+        </w:rPr>
+        <w:t>were</w:t>
+      </w:r>
+      <w:r>
+        <w:rPr>
+          <w:rFonts w:ascii="TimesNewRomanPSMT" w:hAnsi="TimesNewRomanPSMT"/>
+        </w:rPr>
+        <w:t xml:space="preserve"> used for testing purposes. </w:t>
+      </w:r>
+      <w:r>
+        <w:rPr>
+          <w:rFonts w:ascii="TimesNewRomanPSMT" w:hAnsi="TimesNewRomanPSMT"/>
+        </w:rPr>
+        <w:t>\par</w:t>
+      </w:r>
+    </w:p>
+    <w:p>
+      <w:pPr>
+        <w:spacing w:before="100" w:beforeAutospacing="1" w:after="100" w:afterAutospacing="1"/>
+      </w:pPr>
+      <w:r>
+        <w:rPr>
+          <w:rFonts w:ascii="TimesNewRomanPSMT" w:hAnsi="TimesNewRomanPSMT"/>
+        </w:rPr>
+        <w:t xml:space="preserve">The overall classifier model would simply take in a list of 784 pixels obtained from an image </w:t>
+      </w:r>
+      <w:r>
+        <w:rPr>
+          <w:rFonts w:ascii="TimesNewRomanPSMT" w:hAnsi="TimesNewRomanPSMT"/>
+        </w:rPr>
+        <w:t>that</w:t>
+      </w:r>
+      <w:r>
+        <w:rPr>
+          <w:rFonts w:ascii="TimesNewRomanPSMT" w:hAnsi="TimesNewRomanPSMT"/>
+        </w:rPr>
+        <w:t xml:space="preserve"> has been passed through a threshold value of 100. </w:t>
+      </w:r>
+    </w:p>
+    <w:p>
+      <w:pPr>
+        <w:spacing w:before="100" w:beforeAutospacing="1" w:after="100" w:afterAutospacing="1"/>
+        <w:rPr>
+          <w:rFonts w:ascii="TimesNewRomanPSMT" w:hAnsi="TimesNewRomanPSMT"/>
+        </w:rPr>
+      </w:pPr>
+      <w:r>
+        <w:rPr>
+          <w:rFonts w:ascii="TimesNewRomanPSMT" w:hAnsi="TimesNewRomanPSMT"/>
+        </w:rPr>
+        <w:lastRenderedPageBreak/>
+        <w:t>\subsubsection{</w:t>
+      </w:r>
+      <w:r>
+        <w:rPr>
+          <w:rFonts w:ascii="TimesNewRomanPSMT" w:hAnsi="TimesNewRomanPSMT"/>
+        </w:rPr>
+        <w:t>Python script methodology</w:t>
+      </w:r>
+      <w:r>
+        <w:rPr>
+          <w:rFonts w:ascii="TimesNewRomanPSMT" w:hAnsi="TimesNewRomanPSMT"/>
+        </w:rPr>
+        <w:t>}</w:t>
+      </w:r>
+    </w:p>
+    <w:p>
+      <w:pPr>
+        <w:spacing w:before="100" w:beforeAutospacing="1" w:after="100" w:afterAutospacing="1"/>
+        <w:rPr>
+          <w:rFonts w:ascii="TimesNewRomanPSMT" w:hAnsi="TimesNewRomanPSMT"/>
+        </w:rPr>
+      </w:pPr>
+      <w:r>
+        <w:rPr>
+          <w:rFonts w:ascii="TimesNewRomanPSMT" w:hAnsi="TimesNewRomanPSMT"/>
+        </w:rPr>
+        <w:t xml:space="preserve">The actual python script being long can only be described in brief. Important ROIs are targeted for different NEWS shows. Frames obtained are trimmed off at these specific coordinates. Then all these ROIs are passed into a total of </w:t>
+      </w:r>
+      <w:r>
+        <w:rPr>
+          <w:rFonts w:ascii="TimesNewRomanPSMT" w:hAnsi="TimesNewRomanPSMT"/>
+        </w:rPr>
+        <w:t>$</w:t>
+      </w:r>
+      <w:r>
+        <w:rPr>
+          <w:rFonts w:ascii="TimesNewRomanPSMT" w:hAnsi="TimesNewRomanPSMT"/>
+        </w:rPr>
+        <w:t>12</w:t>
+      </w:r>
+      <w:r>
+        <w:rPr>
+          <w:rFonts w:ascii="TimesNewRomanPSMT" w:hAnsi="TimesNewRomanPSMT"/>
+        </w:rPr>
+        <w:t>$</w:t>
+      </w:r>
+      <w:r>
+        <w:rPr>
+          <w:rFonts w:ascii="TimesNewRomanPSMT" w:hAnsi="TimesNewRomanPSMT"/>
+        </w:rPr>
+        <w:t xml:space="preserve"> different image </w:t>
+      </w:r>
+      <w:r>
+        <w:rPr>
+          <w:rFonts w:ascii="TimesNewRomanPSMT" w:hAnsi="TimesNewRomanPSMT"/>
+        </w:rPr>
+        <w:t>pre-processing</w:t>
+      </w:r>
+      <w:r>
+        <w:rPr>
+          <w:rFonts w:ascii="TimesNewRomanPSMT" w:hAnsi="TimesNewRomanPSMT"/>
+        </w:rPr>
+        <w:t xml:space="preserve"> operations simultaneously. All of them are then passed into the concerned OCR frameworks to obtain the corresponding text inside </w:t>
+      </w:r>
+      <w:r>
+        <w:rPr>
+          <w:rFonts w:ascii="TimesNewRomanPSMT" w:hAnsi="TimesNewRomanPSMT"/>
+        </w:rPr>
+        <w:t>them</w:t>
+      </w:r>
+      <w:r>
+        <w:rPr>
+          <w:rFonts w:ascii="TimesNewRomanPSMT" w:hAnsi="TimesNewRomanPSMT"/>
+        </w:rPr>
+        <w:t xml:space="preserve">. The text which doesn’t go into the ML models </w:t>
+      </w:r>
+      <w:r>
+        <w:rPr>
+          <w:rFonts w:ascii="TimesNewRomanPSMT" w:hAnsi="TimesNewRomanPSMT"/>
+        </w:rPr>
+        <w:t>is</w:t>
+      </w:r>
+      <w:r>
+        <w:rPr>
+          <w:rFonts w:ascii="TimesNewRomanPSMT" w:hAnsi="TimesNewRomanPSMT"/>
+        </w:rPr>
+        <w:t xml:space="preserve"> compared against existing NSE listings to figure out the correct company name using string matching algorithms (matching set at particular thresholds). Then the final output obtained is summarized into a proper CSV format and displayed to the </w:t>
+      </w:r>
+      <w:r>
+        <w:rPr>
+          <w:rFonts w:ascii="TimesNewRomanPSMT" w:hAnsi="TimesNewRomanPSMT"/>
+        </w:rPr>
+        <w:t>end-user</w:t>
+      </w:r>
+      <w:r>
+        <w:rPr>
+          <w:rFonts w:ascii="TimesNewRomanPSMT" w:hAnsi="TimesNewRomanPSMT"/>
+        </w:rPr>
+        <w:t xml:space="preserve">. </w:t>
+      </w:r>
+    </w:p>
+    <w:p>
+      <w:pPr>
+        <w:spacing w:before="100" w:beforeAutospacing="1" w:after="100" w:afterAutospacing="1"/>
+      </w:pPr>
+      <w:r>
+        <w:rPr>
+          <w:rFonts w:ascii="TimesNewRomanPSMT" w:hAnsi="TimesNewRomanPSMT"/>
+        </w:rPr>
+        <w:t>(insert appropriate image of flowchart)</w:t>
+      </w:r>
+    </w:p>
+    <w:p/>
+    <w:p>
+      <w:r>
+        <w:t>\subsection{YoLov4}</w:t>
+      </w:r>
+      <w:r>
+        <w:t xml:space="preserve"> \label{yv4}</w:t>
+      </w:r>
+    </w:p>
+    <w:p/>
+    <w:p>
+      <w:r>
+        <w:t>After the complete training of the dataset as described in the section \ref{</w:t>
+      </w:r>
+      <w:proofErr w:type="spellStart"/>
+      <w:r>
+        <w:t>train_test</w:t>
+      </w:r>
+      <w:proofErr w:type="spellEnd"/>
+      <w:r>
+        <w:t xml:space="preserve">}is concluded, the execution of the </w:t>
+      </w:r>
+      <w:r>
+        <w:t>{\</w:t>
+      </w:r>
+      <w:proofErr w:type="spellStart"/>
+      <w:r>
+        <w:t>fontfamily</w:t>
+      </w:r>
+      <w:proofErr w:type="spellEnd"/>
+      <w:r>
+        <w:t>{</w:t>
+      </w:r>
+      <w:proofErr w:type="spellStart"/>
+      <w:r>
+        <w:t>qcr</w:t>
+      </w:r>
+      <w:proofErr w:type="spellEnd"/>
+      <w:r>
+        <w:t>}\</w:t>
+      </w:r>
+      <w:proofErr w:type="spellStart"/>
+      <w:r>
+        <w:t>selectfont</w:t>
+      </w:r>
+      <w:proofErr w:type="spellEnd"/>
+      <w:r>
+        <w:t xml:space="preserve"> </w:t>
+      </w:r>
+      <w:r>
+        <w:t>darknet.exe</w:t>
+      </w:r>
+      <w:r>
+        <w:t>}</w:t>
+      </w:r>
+      <w:r>
+        <w:t xml:space="preserve"> command or the calling of a high-level library on a particular frame produces bounding boxes with appropriate coordinates, the class detected and the confidence score associated with each detection. There could be multiple detections in a frame, all of which would be returned. We may choose to somehow aggregate the confidence scores at the end to show an overall value of the percentage accuracy but it is completely optional. The important part of this </w:t>
+      </w:r>
+      <w:r>
+        <w:t xml:space="preserve">process is </w:t>
+      </w:r>
+      <w:r>
+        <w:rPr>
+          <w:b/>
+          <w:bCs/>
+        </w:rPr>
+        <w:t>bounding box coordinates</w:t>
+      </w:r>
+      <w:r>
+        <w:t xml:space="preserve"> which are obtained at the end. These would be sent into the OCR engine described in the next section.</w:t>
+      </w:r>
+    </w:p>
+    <w:p/>
+    <w:p>
+      <w:r>
+        <w:t>\subsection{OCR models}</w:t>
+      </w:r>
+    </w:p>
+    <w:p/>
+    <w:p>
+      <w:r>
+        <w:t>The deep learning models which follow the above YoLov4 models are the cascaded models working under the hood of the OCR engine. EasyOCR is the OCR chosen for this project, the reasons for which are described in section \ref{</w:t>
+      </w:r>
+      <w:proofErr w:type="spellStart"/>
+      <w:r>
+        <w:t>comp_ocr</w:t>
+      </w:r>
+      <w:proofErr w:type="spellEnd"/>
+      <w:r>
+        <w:t>}</w:t>
+      </w:r>
+      <w:r>
+        <w:t xml:space="preserve">. The two models are essentially a </w:t>
+      </w:r>
+      <w:r>
+        <w:rPr>
+          <w:b/>
+          <w:bCs/>
+        </w:rPr>
+        <w:t>text detection</w:t>
+      </w:r>
+      <w:r>
+        <w:t xml:space="preserve"> model and a </w:t>
+      </w:r>
+      <w:r>
+        <w:rPr>
+          <w:b/>
+          <w:bCs/>
+        </w:rPr>
+        <w:t>language</w:t>
+      </w:r>
+      <w:r>
+        <w:t xml:space="preserve"> model. It should be noted that there is only a single text detection model, however, there could be as many language detection models as you wish to detect. The common directory under which both these models would be stored is mentioned in the program as a path variable.</w:t>
+      </w:r>
+    </w:p>
+    <w:p/>
+    <w:p>
+      <w:r>
+        <w:t>(insert appropriate image)</w:t>
+      </w:r>
+    </w:p>
+    <w:p/>
+    <w:p>
+      <w:r>
+        <w:t xml:space="preserve">The methodology which is followed here is that the bounding box coordinates obtained from the previous step are converted to the form </w:t>
+      </w:r>
+      <w:r>
+        <w:t>{\</w:t>
+      </w:r>
+      <w:proofErr w:type="spellStart"/>
+      <w:r>
+        <w:t>fontfamily</w:t>
+      </w:r>
+      <w:proofErr w:type="spellEnd"/>
+      <w:r>
+        <w:t>{</w:t>
+      </w:r>
+      <w:proofErr w:type="spellStart"/>
+      <w:r>
+        <w:t>qcr</w:t>
+      </w:r>
+      <w:proofErr w:type="spellEnd"/>
+      <w:r>
+        <w:t>}\</w:t>
+      </w:r>
+      <w:proofErr w:type="spellStart"/>
+      <w:r>
+        <w:t>selectfont</w:t>
+      </w:r>
+      <w:proofErr w:type="spellEnd"/>
+      <w:r>
+        <w:t xml:space="preserve"> </w:t>
+      </w:r>
+      <w:r>
+        <w:t>[</w:t>
+      </w:r>
+      <w:proofErr w:type="spellStart"/>
+      <w:r>
+        <w:t>row_start:row_stop</w:t>
+      </w:r>
+      <w:proofErr w:type="spellEnd"/>
+      <w:r>
+        <w:t xml:space="preserve">, </w:t>
+      </w:r>
+      <w:proofErr w:type="spellStart"/>
+      <w:r>
+        <w:t>column_start:column_stop</w:t>
+      </w:r>
+      <w:proofErr w:type="spellEnd"/>
+      <w:r>
+        <w:t>]</w:t>
+      </w:r>
+      <w:r>
+        <w:t>}</w:t>
+      </w:r>
+      <w:r>
+        <w:t xml:space="preserve"> which is applicable for any Python NumPy object or equivalently any image. EasyOCR then applies its capabilities only in the specific region as described by the set of converted coordinates. \par</w:t>
+      </w:r>
+    </w:p>
+    <w:p/>
+    <w:p>
+      <w:r>
+        <w:t xml:space="preserve">The text detected would be having a variety of numerical values of stop-loss, target price, etc. All of them would essentially be linked to a single company (its listing symbol to be specific). This listing symbol forms the basis of creating keys in a Python dictionary which would all be unique. Any update to this dictionary would either add a key or update the values corresponding to a single key (or a listing symbol). It should be noted that the latter case is rare since analysts rarely give </w:t>
+      </w:r>
+      <w:r>
+        <w:rPr>
+          <w:b/>
+          <w:bCs/>
+        </w:rPr>
+        <w:t>different</w:t>
+      </w:r>
+      <w:r>
+        <w:t xml:space="preserve"> recommendations regarding the same </w:t>
+      </w:r>
+      <w:r>
+        <w:lastRenderedPageBreak/>
+        <w:t>company multiple times in a single broadcast.</w:t>
+      </w:r>
+      <w:r>
+        <w:t xml:space="preserve"> Then the concerned dictionary is converted to a Pandas data frame which is then finally converted to a CSV or an excel file as desired after appending a column containing a single date at the end. \par</w:t>
+      </w:r>
+    </w:p>
+    <w:p/>
+    <w:p>
+      <w:r>
+        <w:t xml:space="preserve">This concludes the typical program flow for such a script. </w:t>
+      </w:r>
+      <w:r>
+        <w:t>The following section describes, in brief, a difficult edge case wherein multiple recommendations may be detected in a single frame.</w:t>
+      </w:r>
+    </w:p>
+    <w:p/>
+    <w:p>
+      <w:r>
+        <w:t>\subsubsection{Multiple recommendations in a frame}</w:t>
+      </w:r>
+    </w:p>
+    <w:p/>
+    <w:p>
+      <w:r>
+        <w:t>Although we have not gone into the details of how the dataset on which the training is carried out in section \ref{</w:t>
+      </w:r>
+      <w:proofErr w:type="spellStart"/>
+      <w:r>
+        <w:t>train_test</w:t>
+      </w:r>
+      <w:proofErr w:type="spellEnd"/>
+      <w:r>
+        <w:t>}</w:t>
+      </w:r>
+      <w:r>
+        <w:t xml:space="preserve"> looks like. </w:t>
+      </w:r>
+      <w:r>
+        <w:t>It is</w:t>
+      </w:r>
+      <w:r>
+        <w:t xml:space="preserve"> known that there exist rare situations wherein multiple recommendations corresponding to distinct company shares are given in the same frame. In such cases, it is difficult to associate recommendations and other numerical values accurately with a company or its listing symbol. I have proposed a method below which </w:t>
+      </w:r>
+      <w:r>
+        <w:t>is simple to follow and leads to substantial accuracy in such cases. \par</w:t>
+      </w:r>
+    </w:p>
+    <w:p/>
+    <w:p>
+      <w:r>
+        <w:t>We are well aware that the multiple bounding boxes that are being returned by the YoLov4 model all lie along the same vertical axis. The only discerning feature is the limits of the bounding boxes along the $X$ - axis. Let $</w:t>
+      </w:r>
+      <w:proofErr w:type="spellStart"/>
+      <w:r>
+        <w:t>X_i</w:t>
+      </w:r>
+      <w:proofErr w:type="spellEnd"/>
+      <w:r>
+        <w:t>$ and $</w:t>
+      </w:r>
+      <w:proofErr w:type="spellStart"/>
+      <w:r>
+        <w:t>X_j</w:t>
+      </w:r>
+      <w:proofErr w:type="spellEnd"/>
+      <w:r>
+        <w:t xml:space="preserve">$ be the $X$ - axis limits for a detection containing a company name or its symbol. Let </w:t>
+      </w:r>
+      <w:r>
+        <w:t>$</w:t>
+      </w:r>
+      <w:proofErr w:type="spellStart"/>
+      <w:r>
+        <w:t>x</w:t>
+      </w:r>
+      <w:r>
+        <w:t>_i</w:t>
+      </w:r>
+      <w:proofErr w:type="spellEnd"/>
+      <w:r>
+        <w:t>$ and $</w:t>
+      </w:r>
+      <w:proofErr w:type="spellStart"/>
+      <w:r>
+        <w:t>x</w:t>
+      </w:r>
+      <w:r>
+        <w:t>_j</w:t>
+      </w:r>
+      <w:proofErr w:type="spellEnd"/>
+      <w:r>
+        <w:t>$ be the $X$ - axis limits for a detection containing a</w:t>
+      </w:r>
+      <w:r>
+        <w:t>ny of the following values: recommendation, target price, stop loss etc</w:t>
+      </w:r>
+      <w:r>
+        <w:t xml:space="preserve">. The latter can be associated with the former if and only if either or both of the </w:t>
+      </w:r>
+      <w:r>
+        <w:t>$X$ - axis</w:t>
+      </w:r>
+      <w:r>
+        <w:t xml:space="preserve"> limits of the latter are contained within the former. Precisely, the latter can be associated with the former if $x_{</w:t>
+      </w:r>
+      <w:proofErr w:type="spellStart"/>
+      <w:r>
+        <w:t>i</w:t>
+      </w:r>
+      <w:proofErr w:type="spellEnd"/>
+      <w:r>
+        <w:t>} \</w:t>
+      </w:r>
+      <w:proofErr w:type="spellStart"/>
+      <w:r>
+        <w:t>geqslant</w:t>
+      </w:r>
+      <w:proofErr w:type="spellEnd"/>
+      <w:r>
+        <w:t xml:space="preserve"> X_{</w:t>
+      </w:r>
+      <w:proofErr w:type="spellStart"/>
+      <w:r>
+        <w:t>i</w:t>
+      </w:r>
+      <w:proofErr w:type="spellEnd"/>
+      <w:r>
+        <w:t xml:space="preserve">}$ and (or)  </w:t>
+      </w:r>
+      <w:r>
+        <w:t>$x_{</w:t>
+      </w:r>
+      <w:r>
+        <w:t>j</w:t>
+      </w:r>
+      <w:r>
+        <w:t>} \</w:t>
+      </w:r>
+      <w:proofErr w:type="spellStart"/>
+      <w:r>
+        <w:t>l</w:t>
+      </w:r>
+      <w:r>
+        <w:t>eqslant</w:t>
+      </w:r>
+      <w:proofErr w:type="spellEnd"/>
+      <w:r>
+        <w:t xml:space="preserve"> X_{</w:t>
+      </w:r>
+      <w:r>
+        <w:t>j</w:t>
+      </w:r>
+      <w:r>
+        <w:t>}$</w:t>
+      </w:r>
+      <w:r>
+        <w:t>. It is driven by the reason that the latter is usually placed below the former in any NEWS show but with identical text size and width.</w:t>
+      </w:r>
+    </w:p>
+    <w:p/>
+    <w:p>
+      <w:r>
+        <w:t>\section{Sample outputs}</w:t>
+      </w:r>
+    </w:p>
+    <w:p/>
+    <w:p>
+      <w:r>
+        <w:t xml:space="preserve">This section has a couple of outputs for multiple NEWS shows for the sake of reference to the reader. </w:t>
+      </w:r>
+    </w:p>
+    <w:p/>
+    <w:p>
+      <w:r>
+        <w:t>(insert appropriate images)</w:t>
+      </w:r>
+    </w:p>
+    <w:p/>
+    <w:p>
+      <w:r>
+        <w:t>Chapter 4 – Deployment in production</w:t>
+      </w:r>
+    </w:p>
+    <w:p/>
+    <w:p/>
+    <w:p>
+      <w:r>
+        <w:t>\section{ML models in production}</w:t>
+      </w:r>
+    </w:p>
+    <w:p/>
+    <w:p/>
+    <w:p>
+      <w:pPr>
+        <w:pStyle w:val="NormalWeb"/>
+        <w:rPr>
+          <w:rFonts w:ascii="TimesNewRomanPSMT" w:hAnsi="TimesNewRomanPSMT"/>
+        </w:rPr>
+      </w:pPr>
+      <w:r>
+        <w:rPr>
+          <w:rFonts w:ascii="TimesNewRomanPSMT" w:hAnsi="TimesNewRomanPSMT"/>
+        </w:rPr>
+        <w:t>Rarely do data science projects in academia ever reach production and into a streamlined architecture. There are several reasons which prevent it from happening so. Indeed statistics say that roughly $87\%$ of all data science projects never make it into production \cite{vb2019}.  There are so many issues that hamper companies and developers to do so. We will be discussing only a few of them here. \par</w:t>
+      </w:r>
+    </w:p>
+    <w:p>
+      <w:pPr>
+        <w:pStyle w:val="NormalWeb"/>
+        <w:rPr>
+          <w:rFonts w:ascii="TimesNewRomanPSMT" w:hAnsi="TimesNewRomanPSMT"/>
+        </w:rPr>
+      </w:pPr>
+      <w:r>
+        <w:rPr>
+          <w:rFonts w:ascii="TimesNewRomanPSMT" w:hAnsi="TimesNewRomanPSMT"/>
+        </w:rPr>
+        <w:t xml:space="preserve">It is seen that even in professional work environments, data scientists rarely have the access to the right kind of data. Either they face issues due to </w:t>
+      </w:r>
+      <w:r>
+        <w:rPr>
+          <w:rFonts w:ascii="TimesNewRomanPSMT" w:hAnsi="TimesNewRomanPSMT"/>
+        </w:rPr>
+        <w:t xml:space="preserve">the </w:t>
+      </w:r>
+      <w:r>
+        <w:rPr>
+          <w:rFonts w:ascii="TimesNewRomanPSMT" w:hAnsi="TimesNewRomanPSMT"/>
+          <w:b/>
+          <w:bCs/>
+        </w:rPr>
+        <w:t>network policy</w:t>
+      </w:r>
+      <w:r>
+        <w:rPr>
+          <w:rFonts w:ascii="TimesNewRomanPSMT" w:hAnsi="TimesNewRomanPSMT"/>
+        </w:rPr>
+        <w:t xml:space="preserve"> in a corporate </w:t>
+      </w:r>
+      <w:r>
+        <w:rPr>
+          <w:rFonts w:ascii="TimesNewRomanPSMT" w:hAnsi="TimesNewRomanPSMT"/>
+        </w:rPr>
+        <w:lastRenderedPageBreak/>
+        <w:t xml:space="preserve">environment or the data is simply out of their reach. Another issue that quickly catches up with this issue is that a large amount of data already exists in the public domain, however, it is unorganised and exists in a completely unstructured format. More precisely, the data exists in a mixture of various formats namely structured, unstructured and semi-structured data. Such types of data need to go through rigorous cleaning and upkeep mechanisms, the process flow of which is sometimes difficult to figure out. Along with these two issues comes a very humane issue regarding the very basis of how data scientists typically work: in an individual manner. However, putting data models into production happens to be the best </w:t>
+      </w:r>
+      <w:r>
+        <w:rPr>
+          <w:rFonts w:ascii="TimesNewRomanPSMT" w:hAnsi="TimesNewRomanPSMT"/>
+        </w:rPr>
+        <w:t>example</w:t>
+      </w:r>
+      <w:r>
+        <w:rPr>
+          <w:rFonts w:ascii="TimesNewRomanPSMT" w:hAnsi="TimesNewRomanPSMT"/>
+        </w:rPr>
+        <w:t xml:space="preserve"> of a collaborative effort </w:t>
+      </w:r>
+      <w:r>
+        <w:rPr>
+          <w:rFonts w:ascii="TimesNewRomanPSMT" w:hAnsi="TimesNewRomanPSMT"/>
+        </w:rPr>
+        <w:t xml:space="preserve">by a company </w:t>
+      </w:r>
+      <w:r>
+        <w:rPr>
+          <w:rFonts w:ascii="TimesNewRomanPSMT" w:hAnsi="TimesNewRomanPSMT"/>
+        </w:rPr>
+        <w:t>and hence can’t be single-handedly attempted by an individual</w:t>
+      </w:r>
+      <w:r>
+        <w:rPr>
+          <w:rFonts w:ascii="TimesNewRomanPSMT" w:hAnsi="TimesNewRomanPSMT"/>
+        </w:rPr>
+        <w:t>. Apart from that technical issues of choosing the right framework, selecting the appropriate storage setup for your data and models etc. continue to exist.\par</w:t>
+      </w:r>
+    </w:p>
+    <w:p>
+      <w:pPr>
+        <w:pStyle w:val="NormalWeb"/>
+        <w:rPr>
+          <w:rFonts w:ascii="TimesNewRomanPSMT" w:hAnsi="TimesNewRomanPSMT"/>
+        </w:rPr>
+      </w:pPr>
+      <w:r>
+        <w:rPr>
+          <w:rFonts w:ascii="TimesNewRomanPSMT" w:hAnsi="TimesNewRomanPSMT"/>
+        </w:rPr>
+        <w:t>We realise that the problems discussed above are as technical as they are humane. All these requirements gave rise to a completely new role of an MLOPs engineer \cite{</w:t>
+      </w:r>
+      <w:r>
+        <w:rPr>
+          <w:rFonts w:ascii="TimesNewRomanPSMT" w:hAnsi="TimesNewRomanPSMT"/>
+        </w:rPr>
+        <w:t>Odegua2020</w:t>
+      </w:r>
+      <w:r>
+        <w:rPr>
+          <w:rFonts w:ascii="TimesNewRomanPSMT" w:hAnsi="TimesNewRomanPSMT"/>
+        </w:rPr>
+        <w:t>}</w:t>
+      </w:r>
+    </w:p>
+    <w:p>
+      <w:pPr>
+        <w:pStyle w:val="NormalWeb"/>
+        <w:rPr>
+          <w:rFonts w:ascii="TimesNewRomanPSMT" w:hAnsi="TimesNewRomanPSMT"/>
+        </w:rPr>
+      </w:pPr>
+    </w:p>
+    <w:p>
+      <w:pPr>
+        <w:pStyle w:val="NormalWeb"/>
+        <w:rPr>
+          <w:rFonts w:ascii="TimesNewRomanPSMT" w:hAnsi="TimesNewRomanPSMT"/>
+        </w:rPr>
+      </w:pPr>
+      <w:r>
+        <w:rPr>
+          <w:rFonts w:ascii="TimesNewRomanPSMT" w:hAnsi="TimesNewRomanPSMT"/>
+        </w:rPr>
+        <w:t xml:space="preserve">Fortunately, for this project, the deployment of the data models falls within its current scope. All the ML models which would be trained and tested would be loaded onto the proprietary </w:t>
+      </w:r>
+      <w:r>
+        <w:rPr>
+          <w:rFonts w:ascii="TimesNewRomanPS" w:hAnsi="TimesNewRomanPS"/>
+          <w:b/>
+          <w:bCs/>
+        </w:rPr>
         <w:t>Ezmeral MLOPs platform by HPE</w:t>
       </w:r>
       <w:r>
         <w:rPr>
           <w:rFonts w:ascii="TimesNewRomanPSMT" w:hAnsi="TimesNewRomanPSMT"/>
         </w:rPr>
-        <w:t xml:space="preserve">. The servers for the same reside alongside the required hardware resources on SEBI’s internal servers. Doing this (without going into the details) would make the entire process streamlined i.e. the process of uploading videos, and training </w:t>
-      </w:r>
-      <w:r>
-        <w:rPr>
-          <w:rFonts w:ascii="TimesNewRomanPSMT" w:hAnsi="TimesNewRomanPSMT"/>
-        </w:rPr>
-        <w:lastRenderedPageBreak/>
-        <w:t xml:space="preserve">models on new data as soon as it is available and at the same time would decrease the manual work involved while doing so. As soon as the deployment has been completed, whether for all the NEWS shows or even a few of them, the internal server would be able to serve requests from within the organization domain (POST methods with JSON body) and at the same time would be able to abstract all the complex code and scripts running in the background. </w:t>
+        <w:t xml:space="preserve">. The servers for the same reside alongside the required hardware resources on SEBI’s internal servers. Doing this (without going into the details) would make the entire process streamlined i.e. the process of uploading videos, and training models on new data as soon as it is available and at the same time would decrease the manual work involved while doing so. As soon as the deployment has been completed, whether for all the NEWS shows or even a few of them, the internal server would be able to serve requests from within the organization domain (POST methods with JSON body) and at the same time would be able to abstract all the complex code and scripts running in the background. </w:t>
       </w:r>
       <w:r>
         <w:rPr>
@@ -3128,6 +5229,7 @@
           <w:sz w:val="22"/>
           <w:szCs w:val="22"/>
         </w:rPr>
+        <w:lastRenderedPageBreak/>
         <w:t>(insert image of Ezmeral ml dl solution)</w:t>
       </w:r>
     </w:p>
@@ -3290,7 +5392,6 @@
         <w:rPr>
           <w:rFonts w:ascii="TimesNewRomanPSMT" w:hAnsi="TimesNewRomanPSMT"/>
         </w:rPr>
-        <w:lastRenderedPageBreak/>
         <w:t>\item</w:t>
       </w:r>
       <w:r>
@@ -3560,6 +5661,7 @@
         <w:rPr>
           <w:rFonts w:ascii="TimesNewRomanPSMT" w:hAnsi="TimesNewRomanPSMT"/>
         </w:rPr>
+        <w:lastRenderedPageBreak/>
         <w:t>This concludes the discussion on the entire ML – DL workflow to be used on the Ezmeral MLOPs platform. However, we didn’t go into details about server availability in terms of uptime or downtime nor did we go into the details of the amount of storage available to SEBI who has purchased this platform. It so turns out that although this discussion was not done, this is one of the most principal aspects of the deployment</w:t>
       </w:r>
       <w:r>
@@ -3630,7 +5732,6 @@
     <w:p/>
     <w:p>
       <w:r>
-        <w:lastRenderedPageBreak/>
         <w:t xml:space="preserve">To overcome the single-usage and as-in-required constraints described above, we have decided to go for an </w:t>
       </w:r>
       <w:r>
@@ -3725,7 +5826,11 @@
         <w:t xml:space="preserve"> of the scoring script on a single video file leads to the production of a single CSV file at the </w:t>
       </w:r>
       <w:r>
-        <w:t>location of the VM and produces a very large log file wherein the entire output of the script was redirected. The CSV file and the log file need to be sent back to the remote server followed by which they are to be deleted from the VM. Since the video file also doesn’t have any further use, it is also deleted subsequently.</w:t>
+        <w:t xml:space="preserve">location of the VM and produces a very large log file wherein the entire output of the script was redirected. The CSV file and the log file need to be sent back to the remote server followed by which they are to be deleted from the VM. Since the video file also doesn’t have any further use, it is also deleted </w:t>
+      </w:r>
+      <w:r>
+        <w:lastRenderedPageBreak/>
+        <w:t>subsequently.</w:t>
       </w:r>
       <w:r>
         <w:t xml:space="preserve"> The correct order in which this is to be done is elaborated in the last section of this chapter as a guideline for similar scenarios. Upgrades </w:t>
@@ -3764,19 +5869,7 @@
       </w:r>
       <w:proofErr w:type="spellEnd"/>
       <w:r>
-        <w:t xml:space="preserve">{Step 1}: </w:t>
-      </w:r>
-      <w:r>
-        <w:t>Open a connection with the remote SEBI Datalake server</w:t>
-      </w:r>
-      <w:r>
-        <w:t>.</w:t>
-      </w:r>
-      <w:r>
-        <w:t xml:space="preserve"> Exit the program if a timeout error occurs with an appropriate exit code.</w:t>
-      </w:r>
-      <w:r>
-        <w:t xml:space="preserve"> \\[5mm]</w:t>
+        <w:t>{Step 1}: Open a connection with the remote SEBI Datalake server. Exit the program if a timeout error occurs with an appropriate exit code. \\[5mm]</w:t>
       </w:r>
     </w:p>
     <w:p>
@@ -3789,13 +5882,7 @@
       </w:r>
       <w:proofErr w:type="spellEnd"/>
       <w:r>
-        <w:t xml:space="preserve">{Step 2}: </w:t>
-      </w:r>
-      <w:r>
-        <w:t>Fetch the next video file in sequence from the remote server</w:t>
-      </w:r>
-      <w:r>
-        <w:t>. \\[5mm]</w:t>
+        <w:t>{Step 2}: Fetch the next video file in sequence from the remote server. \\[5mm]</w:t>
       </w:r>
     </w:p>
     <w:p>
@@ -3808,25 +5895,7 @@
       </w:r>
       <w:proofErr w:type="spellEnd"/>
       <w:r>
-        <w:t xml:space="preserve">{Step 3}: </w:t>
-      </w:r>
-      <w:r>
-        <w:t>Run the Python scoring script on the same</w:t>
-      </w:r>
-      <w:r>
-        <w:t>.</w:t>
-      </w:r>
-      <w:r>
-        <w:t xml:space="preserve"> This will lead to the production of a log file. And a CSV file</w:t>
-      </w:r>
-      <w:r>
-        <w:t xml:space="preserve"> </w:t>
-      </w:r>
-      <w:r>
-        <w:t xml:space="preserve">only if the execution is successful. </w:t>
-      </w:r>
-      <w:r>
-        <w:t>\\[5mm]</w:t>
+        <w:t>{Step 3}: Run the Python scoring script on the same. This will lead to the production of a log file. And a CSV file only if the execution is successful. \\[5mm]</w:t>
       </w:r>
     </w:p>
     <w:p>
@@ -3839,13 +5908,7 @@
       </w:r>
       <w:proofErr w:type="spellEnd"/>
       <w:r>
-        <w:t xml:space="preserve">{Step 4}: </w:t>
-      </w:r>
-      <w:r>
-        <w:t>Delete the video file</w:t>
-      </w:r>
-      <w:r>
-        <w:t>. \\[5mm]</w:t>
+        <w:t>{Step 4}: Delete the video file. \\[5mm]</w:t>
       </w:r>
     </w:p>
     <w:p>
@@ -3891,253 +5954,248 @@
       </w:r>
       <w:proofErr w:type="spellEnd"/>
       <w:r>
-        <w:t xml:space="preserve">{Step </w:t>
-      </w:r>
-      <w:r>
-        <w:t>6</w:t>
-      </w:r>
-      <w:r>
-        <w:t xml:space="preserve">}: </w:t>
-      </w:r>
-      <w:r>
-        <w:t xml:space="preserve">If </w:t>
+        <w:t>{Step 6}: If \</w:t>
+      </w:r>
+      <w:proofErr w:type="spellStart"/>
+      <w:r>
+        <w:t>textbf</w:t>
+      </w:r>
+      <w:proofErr w:type="spellEnd"/>
+      <w:r>
+        <w:t>{Step 3} was successful, send a copy of the generated CSV file to the remote server and delete its instance from the VM.</w:t>
+      </w:r>
+    </w:p>
+    <w:p/>
+    <w:p>
+      <w:r>
+        <w:t>\section{Guidelines for deployment}</w:t>
+      </w:r>
+    </w:p>
+    <w:p/>
+    <w:p>
+      <w:r>
+        <w:t>This section presents a set of guidelines for the two types of deployment detailed in sections \ref{</w:t>
+      </w:r>
+      <w:proofErr w:type="spellStart"/>
+      <w:r>
+        <w:t>ezmeral</w:t>
+      </w:r>
+      <w:proofErr w:type="spellEnd"/>
+      <w:r>
+        <w:t>} and \ref{</w:t>
+      </w:r>
+      <w:proofErr w:type="spellStart"/>
+      <w:r>
+        <w:t>vm</w:t>
+      </w:r>
+      <w:proofErr w:type="spellEnd"/>
+      <w:r>
+        <w:t>}.</w:t>
+      </w:r>
+    </w:p>
+    <w:p/>
+    <w:p>
+      <w:r>
+        <w:t>\begin{enumerate}</w:t>
+      </w:r>
+    </w:p>
+    <w:p>
+      <w:r>
+        <w:t xml:space="preserve"> \item Concentrate on three fundamental aspects of the MLOPs solution namely how the data is going to be stored and retrieved, </w:t>
+      </w:r>
+      <w:r>
+        <w:t xml:space="preserve">what frameworks are applicable and(or) available for your job and finally the iterative processes involved in your MLOPs solution </w:t>
+      </w:r>
+      <w:r>
+        <w:rPr>
+          <w:rFonts w:ascii="TimesNewRomanPSMT" w:hAnsi="TimesNewRomanPSMT"/>
+        </w:rPr>
+        <w:t>\cite{</w:t>
+      </w:r>
+      <w:r>
+        <w:rPr>
+          <w:rFonts w:ascii="TimesNewRomanPSMT" w:hAnsi="TimesNewRomanPSMT"/>
+        </w:rPr>
+        <w:t>Odegua2020</w:t>
+      </w:r>
+      <w:r>
+        <w:rPr>
+          <w:rFonts w:ascii="TimesNewRomanPSMT" w:hAnsi="TimesNewRomanPSMT"/>
+        </w:rPr>
+        <w:t>}</w:t>
+      </w:r>
+      <w:r>
+        <w:t>.</w:t>
+      </w:r>
+    </w:p>
+    <w:p/>
+    <w:p>
+      <w:r>
+        <w:t>\item Condense your workflow to a few specific data types in which your input data is to be stored e.g. .mp4 files as in this case.</w:t>
+      </w:r>
+    </w:p>
+    <w:p/>
+    <w:p>
+      <w:r>
+        <w:t xml:space="preserve">\item </w:t>
+      </w:r>
+      <w:r>
+        <w:t>Be</w:t>
+      </w:r>
+      <w:r>
+        <w:t xml:space="preserve"> careful with the amount of data to be stored</w:t>
+      </w:r>
+      <w:r>
+        <w:t xml:space="preserve">: look for the best solution fitting your budget. </w:t>
+      </w:r>
+    </w:p>
+    <w:p/>
+    <w:p>
+      <w:r>
+        <w:t>\item Classify whether you would be dealing with batch workflows or predictions by your ML models in real-time as detailed in sections \ref{</w:t>
+      </w:r>
+      <w:proofErr w:type="spellStart"/>
+      <w:r>
+        <w:t>vm</w:t>
+      </w:r>
+      <w:proofErr w:type="spellEnd"/>
+      <w:r>
+        <w:t>} and \ref{</w:t>
+      </w:r>
+      <w:proofErr w:type="spellStart"/>
+      <w:r>
+        <w:t>ezmeral</w:t>
+      </w:r>
+      <w:proofErr w:type="spellEnd"/>
+      <w:r>
+        <w:t>} respectively as this shall greatly affect your outcome.</w:t>
+      </w:r>
+    </w:p>
+    <w:p/>
+    <w:p>
+      <w:r>
+        <w:t>\item If you are dealing with batch workflows as in section \ref{</w:t>
+      </w:r>
+      <w:proofErr w:type="spellStart"/>
+      <w:r>
+        <w:t>vm</w:t>
+      </w:r>
+      <w:proofErr w:type="spellEnd"/>
+      <w:r>
+        <w:t>}, the order of fetching and deleting files is paramount. Classify files into input, files produced irrespective of the status of the result</w:t>
+      </w:r>
+      <w:r>
+        <w:t xml:space="preserve"> and files produced only on successful execution. Order them by size and the sequential points of failure. Delete the largest input file(s) first followed by sequential cycles of sending files to the remote server and deleting them. </w:t>
+      </w:r>
+    </w:p>
+    <w:p/>
+    <w:p>
+      <w:r>
+        <w:t>\end{enumerate}</w:t>
+      </w:r>
+    </w:p>
+    <w:p/>
+    <w:p/>
+    <w:p>
+      <w:r>
+        <w:t>Chapter 5 – Results and discussions</w:t>
+      </w:r>
+    </w:p>
+    <w:p/>
+    <w:p>
+      <w:r>
+        <w:t>The following</w:t>
+      </w:r>
+      <w:r>
+        <w:t xml:space="preserve"> subsections shall discuss in detail, </w:t>
+      </w:r>
+      <w:r>
+        <w:t>a variety of important comparisons which affect the project work</w:t>
+      </w:r>
+      <w:r>
+        <w:t>, a brief overview of the method</w:t>
+      </w:r>
+      <w:r>
+        <w:t>o</w:t>
+      </w:r>
+      <w:r>
+        <w:t>logies learned</w:t>
+      </w:r>
+      <w:r>
+        <w:t>,</w:t>
+      </w:r>
+      <w:r>
+        <w:t xml:space="preserve"> deviations from </w:t>
+      </w:r>
+      <w:r>
+        <w:t>the ideal case</w:t>
+      </w:r>
+      <w:r>
+        <w:t xml:space="preserve"> (if any</w:t>
+      </w:r>
+      <w:r>
+        <w:t xml:space="preserve">) </w:t>
+      </w:r>
+      <w:r>
+        <w:t>and a creator’s road map for implementation of a similar project and other moderately</w:t>
+      </w:r>
+      <w:r>
+        <w:t xml:space="preserve"> </w:t>
+      </w:r>
+      <w:r>
+        <w:t>or less important details</w:t>
+      </w:r>
+      <w:r>
+        <w:t xml:space="preserve">. </w:t>
+      </w:r>
+      <w:r>
+        <w:t xml:space="preserve">It is followed by two important choices made for the computer vision system regarding the methodology and the procurement of the video data. </w:t>
+      </w:r>
+      <w:r>
+        <w:t xml:space="preserve">It also has a section for the work which is being currently done at SEBI to improve the existing </w:t>
+      </w:r>
+      <w:r>
+        <w:t xml:space="preserve">system. The initial two sections deal with metrics of accuracy and execution time across two different bases for comparison while the section that follows discusses why the metrics are chosen and defined as they are. </w:t>
       </w:r>
       <w:r>
         <w:t>\</w:t>
       </w:r>
-      <w:proofErr w:type="spellStart"/>
-      <w:r>
-        <w:t>textbf</w:t>
-      </w:r>
-      <w:proofErr w:type="spellEnd"/>
-      <w:r>
-        <w:t>{Step 3}</w:t>
-      </w:r>
-      <w:r>
-        <w:t xml:space="preserve"> was successful, send a copy of the generated CSV file to the remote server and delete its instance from the VM.</w:t>
-      </w:r>
-    </w:p>
-    <w:p/>
-    <w:p>
-      <w:r>
-        <w:lastRenderedPageBreak/>
-        <w:t>\section{Guidelines for deployment}</w:t>
-      </w:r>
-    </w:p>
-    <w:p/>
-    <w:p>
-      <w:r>
-        <w:t>This section presents a set of guidelines for the two types of deployment detailed in sections \ref{</w:t>
-      </w:r>
-      <w:proofErr w:type="spellStart"/>
-      <w:r>
-        <w:t>ezmeral</w:t>
-      </w:r>
-      <w:proofErr w:type="spellEnd"/>
-      <w:r>
-        <w:t>} and \ref{</w:t>
-      </w:r>
-      <w:proofErr w:type="spellStart"/>
-      <w:r>
-        <w:t>vm</w:t>
-      </w:r>
-      <w:proofErr w:type="spellEnd"/>
-      <w:r>
-        <w:t>}.</w:t>
-      </w:r>
-    </w:p>
-    <w:p/>
-    <w:p>
-      <w:r>
-        <w:t>\begin{enumerate}</w:t>
-      </w:r>
-    </w:p>
-    <w:p>
-      <w:r>
-        <w:t xml:space="preserve"> \item Concentrate on three fundamental aspects of the MLOPs solution namely how the data is going to be stored and retrieved, </w:t>
-      </w:r>
-      <w:r>
-        <w:t xml:space="preserve">what frameworks are applicable and(or) available for your job and finally the iterative processes involved in your MLOPs solution </w:t>
-      </w:r>
-      <w:r>
-        <w:rPr>
-          <w:rFonts w:ascii="TimesNewRomanPSMT" w:hAnsi="TimesNewRomanPSMT"/>
-        </w:rPr>
+      <w:r>
+        <w:t>par</w:t>
+      </w:r>
+    </w:p>
+    <w:p/>
+    <w:p>
+      <w:r>
+        <w:t>\section{Comparison between OCR models}</w:t>
+      </w:r>
+      <w:r>
+        <w:t xml:space="preserve"> \label{</w:t>
+      </w:r>
+      <w:proofErr w:type="spellStart"/>
+      <w:r>
+        <w:t>comp_ocr</w:t>
+      </w:r>
+      <w:proofErr w:type="spellEnd"/>
+      <w:r>
+        <w:t>}</w:t>
+      </w:r>
+    </w:p>
+    <w:p/>
+    <w:p>
+      <w:r>
+        <w:t xml:space="preserve">Both Tesseract and EasyOCR are sophisticated OCR engines and are available as open-source in their default versions. However, there exists a large number of differences in how they have been developed. While Tesseract </w:t>
+      </w:r>
+      <w:r>
         <w:t>\cite{</w:t>
       </w:r>
       <w:r>
-        <w:rPr>
-          <w:rFonts w:ascii="TimesNewRomanPSMT" w:hAnsi="TimesNewRomanPSMT"/>
-        </w:rPr>
-        <w:t>Odegua2020</w:t>
-      </w:r>
-      <w:r>
-        <w:rPr>
-          <w:rFonts w:ascii="TimesNewRomanPSMT" w:hAnsi="TimesNewRomanPSMT"/>
-        </w:rPr>
+        <w:t>Google2015</w:t>
+      </w:r>
+      <w:r>
         <w:t>}</w:t>
       </w:r>
       <w:r>
-        <w:t>.</w:t>
-      </w:r>
-    </w:p>
-    <w:p/>
-    <w:p>
-      <w:r>
-        <w:t>\item Condense your workflow to a few specific data types in which your input data is to be stored e.g. .mp4 files as in this case.</w:t>
-      </w:r>
-    </w:p>
-    <w:p/>
-    <w:p>
-      <w:r>
-        <w:t xml:space="preserve">\item </w:t>
-      </w:r>
-      <w:r>
-        <w:t>Be</w:t>
-      </w:r>
-      <w:r>
-        <w:t xml:space="preserve"> careful with the amount of data to be stored</w:t>
-      </w:r>
-      <w:r>
-        <w:t xml:space="preserve">: look for the best solution fitting your budget. </w:t>
-      </w:r>
-    </w:p>
-    <w:p/>
-    <w:p>
-      <w:r>
-        <w:t>\item Classify whether you would be dealing with batch workflows or predictions by your ML models in real-time as detailed in sections \ref{</w:t>
-      </w:r>
-      <w:proofErr w:type="spellStart"/>
-      <w:r>
-        <w:t>vm</w:t>
-      </w:r>
-      <w:proofErr w:type="spellEnd"/>
-      <w:r>
-        <w:t>} and \ref{</w:t>
-      </w:r>
-      <w:proofErr w:type="spellStart"/>
-      <w:r>
-        <w:t>ezmeral</w:t>
-      </w:r>
-      <w:proofErr w:type="spellEnd"/>
-      <w:r>
-        <w:t>} respectively as this shall greatly affect your outcome.</w:t>
-      </w:r>
-    </w:p>
-    <w:p/>
-    <w:p>
-      <w:r>
-        <w:t>\item If you are dealing with batch workflows as in section \ref{</w:t>
-      </w:r>
-      <w:proofErr w:type="spellStart"/>
-      <w:r>
-        <w:t>vm</w:t>
-      </w:r>
-      <w:proofErr w:type="spellEnd"/>
-      <w:r>
-        <w:t>}, the order of fetching and deleting files is paramount. Classify files into input, files produced irrespective of the status of the result</w:t>
-      </w:r>
-      <w:r>
-        <w:t xml:space="preserve"> and files produced only on successful execution. Order them by size and the sequential points of failure. Delete the largest input file(s) first followed by sequential cycles of sending files to the remote server and deleting them. </w:t>
-      </w:r>
-    </w:p>
-    <w:p/>
-    <w:p>
-      <w:r>
-        <w:t>\end{enumerate}</w:t>
-      </w:r>
-    </w:p>
-    <w:p/>
-    <w:p/>
-    <w:p>
-      <w:r>
-        <w:t>Chapter 5 – Results and discussions</w:t>
-      </w:r>
-    </w:p>
-    <w:p/>
-    <w:p>
-      <w:r>
-        <w:t>The following</w:t>
-      </w:r>
-      <w:r>
-        <w:t xml:space="preserve"> subsections shall discuss in detail, </w:t>
-      </w:r>
-      <w:r>
-        <w:t>a variety of important comparisons which affect the project work</w:t>
-      </w:r>
-      <w:r>
-        <w:t>, a brief overview of the method</w:t>
-      </w:r>
-      <w:r>
-        <w:t>o</w:t>
-      </w:r>
-      <w:r>
-        <w:t>logies learned</w:t>
-      </w:r>
-      <w:r>
-        <w:t>,</w:t>
-      </w:r>
-      <w:r>
-        <w:t xml:space="preserve"> deviations from </w:t>
-      </w:r>
-      <w:r>
-        <w:t>the ideal case</w:t>
-      </w:r>
-      <w:r>
-        <w:t xml:space="preserve"> (if any</w:t>
-      </w:r>
-      <w:r>
-        <w:t xml:space="preserve">) </w:t>
-      </w:r>
-      <w:r>
-        <w:t>and a creator’s road map for implementation of a similar project and other moderately</w:t>
-      </w:r>
-      <w:r>
-        <w:t xml:space="preserve"> </w:t>
-      </w:r>
-      <w:r>
-        <w:t>or less important details</w:t>
-      </w:r>
-      <w:r>
-        <w:t xml:space="preserve">. </w:t>
-      </w:r>
-      <w:r>
-        <w:t xml:space="preserve">It is followed by two important choices made for the computer vision system regarding the methodology and the procurement of the video data. </w:t>
-      </w:r>
-      <w:r>
-        <w:t xml:space="preserve">It also has a section for the work which is being currently done at SEBI to improve the existing </w:t>
-      </w:r>
-      <w:r>
-        <w:t xml:space="preserve">system. The initial two sections deal with metrics of accuracy and execution time across two different bases for comparison while the section that follows discusses why the metrics are chosen and defined as they are. </w:t>
-      </w:r>
-      <w:r>
-        <w:t>\</w:t>
-      </w:r>
-      <w:r>
-        <w:t>par</w:t>
-      </w:r>
-    </w:p>
-    <w:p/>
-    <w:p>
-      <w:r>
-        <w:t>\section{Comparison between OCR models}</w:t>
-      </w:r>
-    </w:p>
-    <w:p/>
-    <w:p>
-      <w:r>
-        <w:t xml:space="preserve">Both Tesseract and EasyOCR are sophisticated OCR engines and are available as open-source in their default versions. However, there exists a large number of differences in how they have been developed. While Tesseract </w:t>
-      </w:r>
-      <w:r>
-        <w:t>\cite{</w:t>
-      </w:r>
-      <w:r>
-        <w:t>Google2015</w:t>
-      </w:r>
-      <w:r>
-        <w:t>}</w:t>
-      </w:r>
-      <w:r>
         <w:t xml:space="preserve">happens </w:t>
       </w:r>
       <w:r>
@@ -4156,11 +6214,7 @@
         <w:t xml:space="preserve">which leads to a lot of problems. </w:t>
       </w:r>
       <w:r>
-        <w:t xml:space="preserve">The first and foremost problem is that Tesseract needs to be set up in a way similar to how a particular </w:t>
-      </w:r>
-      <w:r>
-        <w:lastRenderedPageBreak/>
-        <w:t xml:space="preserve">program is set up on a remote server i.e. the </w:t>
+        <w:t xml:space="preserve">The first and foremost problem is that Tesseract needs to be set up in a way similar to how a particular program is set up on a remote server i.e. the </w:t>
       </w:r>
       <w:r>
         <w:rPr>
@@ -4185,10 +6239,7 @@
         <w:t>\cite{</w:t>
       </w:r>
       <w:r>
-        <w:t xml:space="preserve"> </w:t>
-      </w:r>
-      <w:r>
-        <w:t>Jaided2020</w:t>
+        <w:t xml:space="preserve"> Jaided2020</w:t>
       </w:r>
       <w:r>
         <w:t>}</w:t>
@@ -4284,6 +6335,7 @@
     <w:p/>
     <w:p>
       <w:r>
+        <w:lastRenderedPageBreak/>
         <w:t>(insert appropriate bar chart)</w:t>
       </w:r>
     </w:p>
@@ -4324,13 +6376,7 @@
           <w:rPr>
             <w:rStyle w:val="Hyperlink"/>
           </w:rPr>
-          <w:t>https://www.nvidia.com/en-in/geforce/20-series/</w:t>
-        </w:r>
-        <w:r>
-          <w:rPr>
-            <w:rStyle w:val="Hyperlink"/>
-          </w:rPr>
-          <w:t>}{RTX</w:t>
+          <w:t>https://www.nvidia.com/en-in/geforce/20-series/}{RTX</w:t>
         </w:r>
       </w:hyperlink>
       <w:r>
@@ -4385,11 +6431,7 @@
       </w:r>
       <w:proofErr w:type="spellEnd"/>
       <w:r>
-        <w:t xml:space="preserve"> to the closest competitor i.e. for execution recorded on a standalone VM. The reason for this was obvious: the documentation of EasyOCR mentions that their pipeline is more performant in the </w:t>
-      </w:r>
-      <w:r>
-        <w:lastRenderedPageBreak/>
-        <w:t>presence of a GPU \cite{</w:t>
+        <w:t xml:space="preserve"> to the closest competitor i.e. for execution recorded on a standalone VM. The reason for this was obvious: the documentation of EasyOCR mentions that their pipeline is more performant in the presence of a GPU \cite{</w:t>
       </w:r>
       <w:proofErr w:type="spellStart"/>
       <w:r>
@@ -4412,10 +6454,7 @@
     <w:p/>
     <w:p>
       <w:r>
-        <w:t>\section{</w:t>
-      </w:r>
-      <w:r>
-        <w:t>Current workflow progress</w:t>
+        <w:t>\section{Current workflow progress</w:t>
       </w:r>
       <w:r>
         <w:t xml:space="preserve"> and testing procedures</w:t>
@@ -4496,112 +6535,119 @@
           <w:b/>
           <w:bCs/>
         </w:rPr>
-        <w:t>no separate improvements</w:t>
-      </w:r>
-      <w:r>
-        <w:t xml:space="preserve"> are made midway in a batch processing workflow. The reason for this is two-fold:</w:t>
-      </w:r>
-    </w:p>
-    <w:p/>
-    <w:p>
-      <w:r>
-        <w:t>\begin{enumerate}</w:t>
-      </w:r>
-    </w:p>
-    <w:p/>
-    <w:p>
-      <w:r>
-        <w:t xml:space="preserve"> \item Batch processing workflows involve a very large number of videos at once, stopping them in between drastically decreases the efficiency of such workflows and the more important reason being</w:t>
-      </w:r>
-    </w:p>
-    <w:p/>
-    <w:p>
-      <w:r>
-        <w:t xml:space="preserve"> \item Anomaly detection systems or models </w:t>
-      </w:r>
-      <w:r>
-        <w:t>which follow this</w:t>
-      </w:r>
-      <w:r>
-        <w:t xml:space="preserve"> project already employ sufficient data cleaning procedures </w:t>
-      </w:r>
-      <w:r>
-        <w:t>to obtain a reliable and usable output within tolerable error limits.</w:t>
-      </w:r>
-    </w:p>
-    <w:p/>
-    <w:p>
-      <w:r>
-        <w:t>\end{enumerate}</w:t>
-      </w:r>
-    </w:p>
-    <w:p/>
-    <w:p>
-      <w:r>
-        <w:t>\section{Inferences and learnings}</w:t>
-      </w:r>
-    </w:p>
-    <w:p/>
-    <w:p>
-      <w:r>
-        <w:t>\subsection{Possible usage of only an OCR engine}</w:t>
-      </w:r>
-    </w:p>
-    <w:p/>
-    <w:p>
-      <w:r>
-        <w:lastRenderedPageBreak/>
-        <w:t>It would be worthwhile to reason why an OCR engine is not directly used on the extracted frames since it would detect the required text</w:t>
-      </w:r>
-      <w:r>
-        <w:t xml:space="preserve"> followed by which the programmer is supposed to consolidate it to a usable form. \par</w:t>
-      </w:r>
-    </w:p>
-    <w:p/>
-    <w:p>
-      <w:r>
-        <w:t>The reason lies in the abilities of EasyOCR as an OCR engine which is both an advantage as well as a disadvantage. It should be known that</w:t>
-      </w:r>
-      <w:r>
-        <w:t>,</w:t>
-      </w:r>
-      <w:r>
-        <w:t xml:space="preserve"> unlike Tesseract which uses page segmentation modes \cite{</w:t>
-      </w:r>
-      <w:r>
-        <w:t>Rosebroc2021</w:t>
-      </w:r>
-      <w:r>
-        <w:t>} to detect text in an image structurally arranged in specific configurations, EasyOCR doesn’t have any such facility. It directly returns a list of bounding box coordinates, the text detected along with a confidence score across the entire image \cite{</w:t>
-      </w:r>
-      <w:proofErr w:type="spellStart"/>
-      <w:r>
-        <w:t>Jaided</w:t>
-      </w:r>
-      <w:proofErr w:type="spellEnd"/>
-      <w:r>
-        <w:t xml:space="preserve">}. Following is an example </w:t>
-      </w:r>
-      <w:r>
-        <w:t>of what would happen if signboards containing multiple texts are passed to EasyOCR.</w:t>
-      </w:r>
-    </w:p>
-    <w:p/>
-    <w:p>
-      <w:r>
-        <w:t>(insert appropriate image)</w:t>
-      </w:r>
-    </w:p>
-    <w:p/>
-    <w:p>
-      <w:r>
-        <w:t xml:space="preserve">We would realise that all texts scattered throughout the image are returned, however, we are </w:t>
+        <w:t xml:space="preserve">no separate </w:t>
       </w:r>
       <w:r>
         <w:rPr>
           <w:b/>
           <w:bCs/>
         </w:rPr>
+        <w:lastRenderedPageBreak/>
+        <w:t>improvements</w:t>
+      </w:r>
+      <w:r>
+        <w:t xml:space="preserve"> are made midway in a batch processing workflow. The reason for this is two-fold:</w:t>
+      </w:r>
+    </w:p>
+    <w:p/>
+    <w:p>
+      <w:r>
+        <w:t>\begin{enumerate}</w:t>
+      </w:r>
+    </w:p>
+    <w:p/>
+    <w:p>
+      <w:r>
+        <w:t xml:space="preserve"> \item Batch processing workflows involve a very large number of videos at once, stopping them in between drastically decreases the efficiency of such workflows and the more important reason being</w:t>
+      </w:r>
+    </w:p>
+    <w:p/>
+    <w:p>
+      <w:r>
+        <w:t xml:space="preserve"> \item Anomaly detection systems or models </w:t>
+      </w:r>
+      <w:r>
+        <w:t>which follow this</w:t>
+      </w:r>
+      <w:r>
+        <w:t xml:space="preserve"> project already employ sufficient data cleaning procedures </w:t>
+      </w:r>
+      <w:r>
+        <w:t>to obtain a reliable and usable output within tolerable error limits.</w:t>
+      </w:r>
+    </w:p>
+    <w:p/>
+    <w:p>
+      <w:r>
+        <w:t>\end{enumerate}</w:t>
+      </w:r>
+    </w:p>
+    <w:p/>
+    <w:p>
+      <w:r>
+        <w:t>\section{Inferences and learnings}</w:t>
+      </w:r>
+    </w:p>
+    <w:p/>
+    <w:p>
+      <w:r>
+        <w:t>\subsection{Possible usage of only an OCR engine}</w:t>
+      </w:r>
+    </w:p>
+    <w:p/>
+    <w:p>
+      <w:r>
+        <w:t>It would be worthwhile to reason why an OCR engine is not directly used on the extracted frames since it would detect the required text</w:t>
+      </w:r>
+      <w:r>
+        <w:t xml:space="preserve"> followed by which the programmer is supposed to consolidate it to a usable form. \par</w:t>
+      </w:r>
+    </w:p>
+    <w:p/>
+    <w:p>
+      <w:r>
+        <w:t>The reason lies in the abilities of EasyOCR as an OCR engine which is both an advantage as well as a disadvantage. It should be known that</w:t>
+      </w:r>
+      <w:r>
+        <w:t>,</w:t>
+      </w:r>
+      <w:r>
+        <w:t xml:space="preserve"> unlike Tesseract which uses page segmentation modes \cite{</w:t>
+      </w:r>
+      <w:r>
+        <w:t>Rosebroc2021</w:t>
+      </w:r>
+      <w:r>
+        <w:t>} to detect text in an image structurally arranged in specific configurations, EasyOCR doesn’t have any such facility. It directly returns a list of bounding box coordinates, the text detected along with a confidence score across the entire image \cite{</w:t>
+      </w:r>
+      <w:proofErr w:type="spellStart"/>
+      <w:r>
+        <w:t>Jaided</w:t>
+      </w:r>
+      <w:proofErr w:type="spellEnd"/>
+      <w:r>
+        <w:t xml:space="preserve">}. Following is an example </w:t>
+      </w:r>
+      <w:r>
+        <w:t>of what would happen if signboards containing multiple texts are passed to EasyOCR.</w:t>
+      </w:r>
+    </w:p>
+    <w:p/>
+    <w:p>
+      <w:r>
+        <w:t>(insert appropriate image)</w:t>
+      </w:r>
+    </w:p>
+    <w:p/>
+    <w:p>
+      <w:r>
+        <w:t xml:space="preserve">We would realise that all texts scattered throughout the image are returned, however, we are </w:t>
+      </w:r>
+      <w:r>
+        <w:rPr>
+          <w:b/>
+          <w:bCs/>
+        </w:rPr>
         <w:t>unable to draw any correlation</w:t>
       </w:r>
       <w:r>
@@ -4620,7 +6666,15 @@
     <w:p/>
     <w:p>
       <w:r>
-        <w:t>It has been clearly stated in section \ref{} that the entirety of the video data was obtained from \</w:t>
+        <w:t>It has been clearly stated in section \ref{</w:t>
+      </w:r>
+      <w:proofErr w:type="spellStart"/>
+      <w:r>
+        <w:t>vid_data</w:t>
+      </w:r>
+      <w:proofErr w:type="spellEnd"/>
+      <w:r>
+        <w:t>} that the entirety of the video data was obtained from \</w:t>
       </w:r>
       <w:proofErr w:type="spellStart"/>
       <w:r>
@@ -4842,7 +6896,11 @@
       </w:r>
       <w:proofErr w:type="spellEnd"/>
       <w:r>
-        <w:t>} of it to be precise). However, as we have seen in chapter \ref{chapter3}, the frame selection is still not inherently intelligent and still leads to the production of  $ \</w:t>
+        <w:t xml:space="preserve">} of it to be precise). However, as we have seen in chapter \ref{chapter3}, the frame selection is still not </w:t>
+      </w:r>
+      <w:r>
+        <w:lastRenderedPageBreak/>
+        <w:t>inherently intelligent and still leads to the production of  $ \</w:t>
       </w:r>
       <w:proofErr w:type="spellStart"/>
       <w:r>
@@ -4914,10 +6972,7 @@
         <w:t>any multi-output regressor \cite{</w:t>
       </w:r>
       <w:r>
-        <w:t xml:space="preserve"> </w:t>
-      </w:r>
-      <w:r>
-        <w:t>Brownlee2020</w:t>
+        <w:t xml:space="preserve"> Brownlee2020</w:t>
       </w:r>
       <w:r>
         <w:t xml:space="preserve">}. Since there could be inherent inaccuracies in the training of the same, we can use a spreading factor $\delta$ which shall </w:t>
@@ -4929,25 +6984,13 @@
         <w:t>D</w:t>
       </w:r>
       <w:r>
-        <w:t xml:space="preserve">elta$ to </w:t>
-      </w:r>
-      <w:r>
-        <w:t xml:space="preserve">${f}_{k} </w:t>
-      </w:r>
-      <w:r>
-        <w:t xml:space="preserve">+ </w:t>
-      </w:r>
-      <w:r>
-        <w:t>\</w:t>
+        <w:t>elta$ to ${f}_{k} + \</w:t>
       </w:r>
       <w:r>
         <w:t>D</w:t>
       </w:r>
       <w:r>
-        <w:t>elta$</w:t>
-      </w:r>
-      <w:r>
-        <w:t xml:space="preserve"> instead of just the frame $</w:t>
+        <w:t>elta$ instead of just the frame $</w:t>
       </w:r>
       <w:proofErr w:type="spellStart"/>
       <w:r>
@@ -4961,7 +7004,6 @@
     <w:p/>
     <w:p>
       <w:r>
-        <w:lastRenderedPageBreak/>
         <w:t>\subsection{Usability}</w:t>
       </w:r>
     </w:p>
@@ -5163,7 +7205,11 @@
         <w:t>A</w:t>
       </w:r>
       <w:r>
-        <w:t xml:space="preserve"> total of eight NEWS shows were processed in this manner wherein only a single NEWS show was skipped due to the lack of recommendations being made in the video dataset available to us.</w:t>
+        <w:t xml:space="preserve"> total of eight NEWS shows </w:t>
+      </w:r>
+      <w:r>
+        <w:lastRenderedPageBreak/>
+        <w:t>were processed in this manner wherein only a single NEWS show was skipped due to the lack of recommendations being made in the video dataset available to us.</w:t>
       </w:r>
       <w:r>
         <w:t xml:space="preserve"> \par</w:t>

--- a/Report/draft.docx
+++ b/Report/draft.docx
@@ -4943,23 +4943,6 @@
       </w:r>
     </w:p>
     <w:p/>
-    <w:p>
-      <w:r>
-        <w:t>\section{Sample outputs}</w:t>
-      </w:r>
-    </w:p>
-    <w:p/>
-    <w:p>
-      <w:r>
-        <w:t xml:space="preserve">This section has a couple of outputs for multiple NEWS shows for the sake of reference to the reader. </w:t>
-      </w:r>
-    </w:p>
-    <w:p/>
-    <w:p>
-      <w:r>
-        <w:t>(insert appropriate images)</w:t>
-      </w:r>
-    </w:p>
     <w:p/>
     <w:p>
       <w:r>
@@ -5020,14 +5003,14 @@
         <w:rPr>
           <w:rFonts w:ascii="TimesNewRomanPSMT" w:hAnsi="TimesNewRomanPSMT"/>
         </w:rPr>
-        <w:t xml:space="preserve"> in a corporate </w:t>
+        <w:t xml:space="preserve"> in a corporate environment or the data is simply out of their reach. Another issue that quickly catches up with this issue is that a large amount of data already exists in the public domain, however, it is unorganised and exists in a completely unstructured format. More precisely, the data exists in a mixture of various formats namely structured, unstructured and semi-structured data. Such types of data need to go through rigorous cleaning and upkeep mechanisms, the process flow of which is sometimes difficult to figure out. Along with these two issues comes a very </w:t>
       </w:r>
       <w:r>
         <w:rPr>
           <w:rFonts w:ascii="TimesNewRomanPSMT" w:hAnsi="TimesNewRomanPSMT"/>
         </w:rPr>
         <w:lastRenderedPageBreak/>
-        <w:t xml:space="preserve">environment or the data is simply out of their reach. Another issue that quickly catches up with this issue is that a large amount of data already exists in the public domain, however, it is unorganised and exists in a completely unstructured format. More precisely, the data exists in a mixture of various formats namely structured, unstructured and semi-structured data. Such types of data need to go through rigorous cleaning and upkeep mechanisms, the process flow of which is sometimes difficult to figure out. Along with these two issues comes a very humane issue regarding the very basis of how data scientists typically work: in an individual manner. However, putting data models into production happens to be the best </w:t>
+        <w:t xml:space="preserve">humane issue regarding the very basis of how data scientists typically work: in an individual manner. However, putting data models into production happens to be the best </w:t>
       </w:r>
       <w:r>
         <w:rPr>
@@ -5229,7 +5212,6 @@
           <w:sz w:val="22"/>
           <w:szCs w:val="22"/>
         </w:rPr>
-        <w:lastRenderedPageBreak/>
         <w:t>(insert image of Ezmeral ml dl solution)</w:t>
       </w:r>
     </w:p>
@@ -5661,8 +5643,14 @@
         <w:rPr>
           <w:rFonts w:ascii="TimesNewRomanPSMT" w:hAnsi="TimesNewRomanPSMT"/>
         </w:rPr>
+        <w:t xml:space="preserve">This concludes the discussion on the entire ML – DL workflow to be used on the Ezmeral MLOPs platform. However, we didn’t go into details about server availability in terms of uptime or downtime nor did we go into the details of the amount of storage available to SEBI </w:t>
+      </w:r>
+      <w:r>
+        <w:rPr>
+          <w:rFonts w:ascii="TimesNewRomanPSMT" w:hAnsi="TimesNewRomanPSMT"/>
+        </w:rPr>
         <w:lastRenderedPageBreak/>
-        <w:t>This concludes the discussion on the entire ML – DL workflow to be used on the Ezmeral MLOPs platform. However, we didn’t go into details about server availability in terms of uptime or downtime nor did we go into the details of the amount of storage available to SEBI who has purchased this platform. It so turns out that although this discussion was not done, this is one of the most principal aspects of the deployment</w:t>
+        <w:t>who has purchased this platform. It so turns out that although this discussion was not done, this is one of the most principal aspects of the deployment</w:t>
       </w:r>
       <w:r>
         <w:rPr>
@@ -5826,11 +5814,7 @@
         <w:t xml:space="preserve"> of the scoring script on a single video file leads to the production of a single CSV file at the </w:t>
       </w:r>
       <w:r>
-        <w:t xml:space="preserve">location of the VM and produces a very large log file wherein the entire output of the script was redirected. The CSV file and the log file need to be sent back to the remote server followed by which they are to be deleted from the VM. Since the video file also doesn’t have any further use, it is also deleted </w:t>
-      </w:r>
-      <w:r>
-        <w:lastRenderedPageBreak/>
-        <w:t>subsequently.</w:t>
+        <w:t>location of the VM and produces a very large log file wherein the entire output of the script was redirected. The CSV file and the log file need to be sent back to the remote server followed by which they are to be deleted from the VM. Since the video file also doesn’t have any further use, it is also deleted subsequently.</w:t>
       </w:r>
       <w:r>
         <w:t xml:space="preserve"> The correct order in which this is to be done is elaborated in the last section of this chapter as a guideline for similar scenarios. Upgrades </w:t>
@@ -6128,7 +6112,11 @@
         <w:t xml:space="preserve"> deviations from </w:t>
       </w:r>
       <w:r>
-        <w:t>the ideal case</w:t>
+        <w:t xml:space="preserve">the </w:t>
+      </w:r>
+      <w:r>
+        <w:lastRenderedPageBreak/>
+        <w:t>ideal case</w:t>
       </w:r>
       <w:r>
         <w:t xml:space="preserve"> (if any</w:t>
@@ -6335,13 +6323,13 @@
     <w:p/>
     <w:p>
       <w:r>
+        <w:t>(insert appropriate bar chart)</w:t>
+      </w:r>
+    </w:p>
+    <w:p/>
+    <w:p>
+      <w:r>
         <w:lastRenderedPageBreak/>
-        <w:t>(insert appropriate bar chart)</w:t>
-      </w:r>
-    </w:p>
-    <w:p/>
-    <w:p>
-      <w:r>
         <w:t>Still, EasyOCR (and the project) benefits even further from a possible change in hardware configuration which is detailed in the following section.</w:t>
       </w:r>
     </w:p>
@@ -6535,180 +6523,173 @@
           <w:b/>
           <w:bCs/>
         </w:rPr>
-        <w:t xml:space="preserve">no separate </w:t>
+        <w:t>no separate improvements</w:t>
+      </w:r>
+      <w:r>
+        <w:t xml:space="preserve"> are made midway in a batch processing workflow. The reason for this is two-fold:</w:t>
+      </w:r>
+    </w:p>
+    <w:p/>
+    <w:p>
+      <w:r>
+        <w:t>\begin{enumerate}</w:t>
+      </w:r>
+    </w:p>
+    <w:p/>
+    <w:p>
+      <w:r>
+        <w:t xml:space="preserve"> \item Batch processing workflows involve a very large number of videos at once, stopping them in between drastically decreases the efficiency of such workflows and the more important reason being</w:t>
+      </w:r>
+    </w:p>
+    <w:p/>
+    <w:p>
+      <w:r>
+        <w:t xml:space="preserve"> \item Anomaly detection systems or models </w:t>
+      </w:r>
+      <w:r>
+        <w:t>which follow this</w:t>
+      </w:r>
+      <w:r>
+        <w:t xml:space="preserve"> project already employ sufficient data cleaning procedures </w:t>
+      </w:r>
+      <w:r>
+        <w:t>to obtain a reliable and usable output within tolerable error limits.</w:t>
+      </w:r>
+    </w:p>
+    <w:p/>
+    <w:p>
+      <w:r>
+        <w:t>\end{enumerate}</w:t>
+      </w:r>
+    </w:p>
+    <w:p/>
+    <w:p>
+      <w:r>
+        <w:t>\section{Inferences and learnings}</w:t>
+      </w:r>
+    </w:p>
+    <w:p/>
+    <w:p>
+      <w:r>
+        <w:t>\subsection{Possible usage of only an OCR engine}</w:t>
+      </w:r>
+    </w:p>
+    <w:p/>
+    <w:p>
+      <w:r>
+        <w:t>It would be worthwhile to reason why an OCR engine is not directly used on the extracted frames since it would detect the required text</w:t>
+      </w:r>
+      <w:r>
+        <w:t xml:space="preserve"> followed by which the programmer is supposed to consolidate it to a usable form. \par</w:t>
+      </w:r>
+    </w:p>
+    <w:p/>
+    <w:p>
+      <w:r>
+        <w:t>The reason lies in the abilities of EasyOCR as an OCR engine which is both an advantage as well as a disadvantage. It should be known that</w:t>
+      </w:r>
+      <w:r>
+        <w:t>,</w:t>
+      </w:r>
+      <w:r>
+        <w:t xml:space="preserve"> unlike Tesseract which uses page segmentation modes \cite{</w:t>
+      </w:r>
+      <w:r>
+        <w:t>Rosebroc2021</w:t>
+      </w:r>
+      <w:r>
+        <w:t>} to detect text in an image structurally arranged in specific configurations, EasyOCR doesn’t have any such facility. It directly returns a list of bounding box coordinates, the text detected along with a confidence score across the entire image \cite{</w:t>
+      </w:r>
+      <w:proofErr w:type="spellStart"/>
+      <w:r>
+        <w:t>Jaided</w:t>
+      </w:r>
+      <w:proofErr w:type="spellEnd"/>
+      <w:r>
+        <w:t xml:space="preserve">}. Following is an example </w:t>
+      </w:r>
+      <w:r>
+        <w:t>of what would happen if signboards containing multiple texts are passed to EasyOCR.</w:t>
+      </w:r>
+    </w:p>
+    <w:p/>
+    <w:p>
+      <w:r>
+        <w:t>(insert appropriate image)</w:t>
+      </w:r>
+    </w:p>
+    <w:p/>
+    <w:p>
+      <w:r>
+        <w:t xml:space="preserve">We would realise that all texts scattered throughout the image are returned, however, we are </w:t>
       </w:r>
       <w:r>
         <w:rPr>
           <w:b/>
           <w:bCs/>
         </w:rPr>
+        <w:t>unable to draw any correlation</w:t>
+      </w:r>
+      <w:r>
+        <w:t xml:space="preserve"> between them at first look. This could prove to be a major challenge in this project wherein </w:t>
+      </w:r>
+      <w:r>
+        <w:t>multiple related numerical and alphanumeric values are placed close to each other. In an extreme case where multiple recommendations are detected in the same frame, it would be very difficult to detect the mapping of the numerical values (such as stop-loss or target price) and the listing symbol of a company share. Hence, the choice of using an object detection model followed by an OCR engine.</w:t>
+      </w:r>
+    </w:p>
+    <w:p/>
+    <w:p>
+      <w:r>
+        <w:t>\subsection{Procurement of data from a contractor}</w:t>
+      </w:r>
+    </w:p>
+    <w:p/>
+    <w:p>
+      <w:r>
+        <w:t>It has been clearly stated in section \ref{</w:t>
+      </w:r>
+      <w:proofErr w:type="spellStart"/>
+      <w:r>
+        <w:t>vid_data</w:t>
+      </w:r>
+      <w:proofErr w:type="spellEnd"/>
+      <w:r>
+        <w:t>} that the entirety of the video data was obtained from \</w:t>
+      </w:r>
+      <w:proofErr w:type="spellStart"/>
+      <w:r>
+        <w:t>href</w:t>
+      </w:r>
+      <w:proofErr w:type="spellEnd"/>
+      <w:r>
+        <w:t xml:space="preserve">{clipbyte.com}{Clipbyte}. It would be worthwhile to argue that all videos could be directly downloaded from a </w:t>
+      </w:r>
+      <w:r>
+        <w:t xml:space="preserve">platform like </w:t>
+      </w:r>
+      <w:proofErr w:type="spellStart"/>
+      <w:r>
+        <w:t>href</w:t>
+      </w:r>
+      <w:proofErr w:type="spellEnd"/>
+      <w:r>
+        <w:t>{youtube.com}{YouTube}. However, there are two major reasons for not doing so:</w:t>
+      </w:r>
+    </w:p>
+    <w:p>
+      <w:r>
+        <w:t>\begin{enumerate}</w:t>
+      </w:r>
+    </w:p>
+    <w:p>
+      <w:r>
+        <w:t xml:space="preserve"> \item All broadcasts of the concerned NEWS shows are not available on such video platforms and nor do the respective channels upload videos in a timed and orderly manner.</w:t>
+      </w:r>
+    </w:p>
+    <w:p/>
+    <w:p>
+      <w:r>
         <w:lastRenderedPageBreak/>
-        <w:t>improvements</w:t>
-      </w:r>
-      <w:r>
-        <w:t xml:space="preserve"> are made midway in a batch processing workflow. The reason for this is two-fold:</w:t>
-      </w:r>
-    </w:p>
-    <w:p/>
-    <w:p>
-      <w:r>
-        <w:t>\begin{enumerate}</w:t>
-      </w:r>
-    </w:p>
-    <w:p/>
-    <w:p>
-      <w:r>
-        <w:t xml:space="preserve"> \item Batch processing workflows involve a very large number of videos at once, stopping them in between drastically decreases the efficiency of such workflows and the more important reason being</w:t>
-      </w:r>
-    </w:p>
-    <w:p/>
-    <w:p>
-      <w:r>
-        <w:t xml:space="preserve"> \item Anomaly detection systems or models </w:t>
-      </w:r>
-      <w:r>
-        <w:t>which follow this</w:t>
-      </w:r>
-      <w:r>
-        <w:t xml:space="preserve"> project already employ sufficient data cleaning procedures </w:t>
-      </w:r>
-      <w:r>
-        <w:t>to obtain a reliable and usable output within tolerable error limits.</w:t>
-      </w:r>
-    </w:p>
-    <w:p/>
-    <w:p>
-      <w:r>
-        <w:t>\end{enumerate}</w:t>
-      </w:r>
-    </w:p>
-    <w:p/>
-    <w:p>
-      <w:r>
-        <w:t>\section{Inferences and learnings}</w:t>
-      </w:r>
-    </w:p>
-    <w:p/>
-    <w:p>
-      <w:r>
-        <w:t>\subsection{Possible usage of only an OCR engine}</w:t>
-      </w:r>
-    </w:p>
-    <w:p/>
-    <w:p>
-      <w:r>
-        <w:t>It would be worthwhile to reason why an OCR engine is not directly used on the extracted frames since it would detect the required text</w:t>
-      </w:r>
-      <w:r>
-        <w:t xml:space="preserve"> followed by which the programmer is supposed to consolidate it to a usable form. \par</w:t>
-      </w:r>
-    </w:p>
-    <w:p/>
-    <w:p>
-      <w:r>
-        <w:t>The reason lies in the abilities of EasyOCR as an OCR engine which is both an advantage as well as a disadvantage. It should be known that</w:t>
-      </w:r>
-      <w:r>
-        <w:t>,</w:t>
-      </w:r>
-      <w:r>
-        <w:t xml:space="preserve"> unlike Tesseract which uses page segmentation modes \cite{</w:t>
-      </w:r>
-      <w:r>
-        <w:t>Rosebroc2021</w:t>
-      </w:r>
-      <w:r>
-        <w:t>} to detect text in an image structurally arranged in specific configurations, EasyOCR doesn’t have any such facility. It directly returns a list of bounding box coordinates, the text detected along with a confidence score across the entire image \cite{</w:t>
-      </w:r>
-      <w:proofErr w:type="spellStart"/>
-      <w:r>
-        <w:t>Jaided</w:t>
-      </w:r>
-      <w:proofErr w:type="spellEnd"/>
-      <w:r>
-        <w:t xml:space="preserve">}. Following is an example </w:t>
-      </w:r>
-      <w:r>
-        <w:t>of what would happen if signboards containing multiple texts are passed to EasyOCR.</w:t>
-      </w:r>
-    </w:p>
-    <w:p/>
-    <w:p>
-      <w:r>
-        <w:t>(insert appropriate image)</w:t>
-      </w:r>
-    </w:p>
-    <w:p/>
-    <w:p>
-      <w:r>
-        <w:t xml:space="preserve">We would realise that all texts scattered throughout the image are returned, however, we are </w:t>
-      </w:r>
-      <w:r>
-        <w:rPr>
-          <w:b/>
-          <w:bCs/>
-        </w:rPr>
-        <w:t>unable to draw any correlation</w:t>
-      </w:r>
-      <w:r>
-        <w:t xml:space="preserve"> between them at first look. This could prove to be a major challenge in this project wherein </w:t>
-      </w:r>
-      <w:r>
-        <w:t>multiple related numerical and alphanumeric values are placed close to each other. In an extreme case where multiple recommendations are detected in the same frame, it would be very difficult to detect the mapping of the numerical values (such as stop-loss or target price) and the listing symbol of a company share. Hence, the choice of using an object detection model followed by an OCR engine.</w:t>
-      </w:r>
-    </w:p>
-    <w:p/>
-    <w:p>
-      <w:r>
-        <w:t>\subsection{Procurement of data from a contractor}</w:t>
-      </w:r>
-    </w:p>
-    <w:p/>
-    <w:p>
-      <w:r>
-        <w:t>It has been clearly stated in section \ref{</w:t>
-      </w:r>
-      <w:proofErr w:type="spellStart"/>
-      <w:r>
-        <w:t>vid_data</w:t>
-      </w:r>
-      <w:proofErr w:type="spellEnd"/>
-      <w:r>
-        <w:t>} that the entirety of the video data was obtained from \</w:t>
-      </w:r>
-      <w:proofErr w:type="spellStart"/>
-      <w:r>
-        <w:t>href</w:t>
-      </w:r>
-      <w:proofErr w:type="spellEnd"/>
-      <w:r>
-        <w:t xml:space="preserve">{clipbyte.com}{Clipbyte}. It would be worthwhile to argue that all videos could be directly downloaded from a </w:t>
-      </w:r>
-      <w:r>
-        <w:t xml:space="preserve">platform like </w:t>
-      </w:r>
-      <w:proofErr w:type="spellStart"/>
-      <w:r>
-        <w:t>href</w:t>
-      </w:r>
-      <w:proofErr w:type="spellEnd"/>
-      <w:r>
-        <w:t>{youtube.com}{YouTube}. However, there are two major reasons for not doing so:</w:t>
-      </w:r>
-    </w:p>
-    <w:p>
-      <w:r>
-        <w:t>\begin{enumerate}</w:t>
-      </w:r>
-    </w:p>
-    <w:p>
-      <w:r>
-        <w:t xml:space="preserve"> \item All broadcasts of the concerned NEWS shows are not available on such video platforms and nor do the respective channels upload videos in a timed and orderly manner.</w:t>
-      </w:r>
-    </w:p>
-    <w:p/>
-    <w:p>
-      <w:r>
         <w:t xml:space="preserve"> \item There is no official way to download videos from such a platform so availing videos from such a platform by a Government regulatory body would imply improper means of accessing publicly available information in the situation wherein the </w:t>
       </w:r>
       <w:proofErr w:type="spellStart"/>
